--- a/LAPORAN PRAKTIK KERJA LAPANGAN.docx
+++ b/LAPORAN PRAKTIK KERJA LAPANGAN.docx
@@ -20092,9 +20092,9 @@
     </w:p>
     <w:tbl>
       <w:tblPr>
-        <w:tblStyle w:val="GridTable4-Accent2"/>
+        <w:tblStyle w:val="TableGrid"/>
         <w:tblW w:w="0" w:type="auto"/>
-        <w:tblInd w:w="704" w:type="dxa"/>
+        <w:tblInd w:w="607" w:type="dxa"/>
         <w:tblLook w:val="04A0" w:firstRow="1" w:lastRow="0" w:firstColumn="1" w:lastColumn="0" w:noHBand="0" w:noVBand="1"/>
       </w:tblPr>
       <w:tblGrid>
@@ -20103,20 +20103,28 @@
         <w:gridCol w:w="2406"/>
       </w:tblGrid>
       <w:tr>
-        <w:trPr>
-          <w:cnfStyle w:val="100000000000" w:firstRow="1" w:lastRow="0" w:firstColumn="0" w:lastColumn="0" w:oddVBand="0" w:evenVBand="0" w:oddHBand="0" w:evenHBand="0" w:firstRowFirstColumn="0" w:firstRowLastColumn="0" w:lastRowFirstColumn="0" w:lastRowLastColumn="0"/>
-        </w:trPr>
         <w:tc>
           <w:tcPr>
-            <w:cnfStyle w:val="001000000000" w:firstRow="0" w:lastRow="0" w:firstColumn="1" w:lastColumn="0" w:oddVBand="0" w:evenVBand="0" w:oddHBand="0" w:evenHBand="0" w:firstRowFirstColumn="0" w:firstRowLastColumn="0" w:lastRowFirstColumn="0" w:lastRowLastColumn="0"/>
             <w:tcW w:w="2405" w:type="dxa"/>
           </w:tcPr>
           <w:p>
             <w:pPr>
               <w:pStyle w:val="CustomSubTitle"/>
               <w:jc w:val="center"/>
+              <w:rPr>
+                <w:b w:val="0"/>
+                <w:bCs/>
+                <w:sz w:val="22"/>
+                <w:szCs w:val="22"/>
+              </w:rPr>
             </w:pPr>
             <w:r>
+              <w:rPr>
+                <w:b w:val="0"/>
+                <w:bCs/>
+                <w:sz w:val="22"/>
+                <w:szCs w:val="22"/>
+              </w:rPr>
               <w:t>Nama Perusahaan</w:t>
             </w:r>
           </w:p>
@@ -20129,9 +20137,20 @@
             <w:pPr>
               <w:pStyle w:val="CustomSubTitle"/>
               <w:jc w:val="center"/>
-              <w:cnfStyle w:val="100000000000" w:firstRow="1" w:lastRow="0" w:firstColumn="0" w:lastColumn="0" w:oddVBand="0" w:evenVBand="0" w:oddHBand="0" w:evenHBand="0" w:firstRowFirstColumn="0" w:firstRowLastColumn="0" w:lastRowFirstColumn="0" w:lastRowLastColumn="0"/>
+              <w:rPr>
+                <w:b w:val="0"/>
+                <w:bCs/>
+                <w:sz w:val="22"/>
+                <w:szCs w:val="22"/>
+              </w:rPr>
             </w:pPr>
             <w:r>
+              <w:rPr>
+                <w:b w:val="0"/>
+                <w:bCs/>
+                <w:sz w:val="22"/>
+                <w:szCs w:val="22"/>
+              </w:rPr>
               <w:t>Ruang Kerja</w:t>
             </w:r>
           </w:p>
@@ -20144,29 +20163,48 @@
             <w:pPr>
               <w:pStyle w:val="CustomSubTitle"/>
               <w:jc w:val="center"/>
-              <w:cnfStyle w:val="100000000000" w:firstRow="1" w:lastRow="0" w:firstColumn="0" w:lastColumn="0" w:oddVBand="0" w:evenVBand="0" w:oddHBand="0" w:evenHBand="0" w:firstRowFirstColumn="0" w:firstRowLastColumn="0" w:lastRowFirstColumn="0" w:lastRowLastColumn="0"/>
+              <w:rPr>
+                <w:b w:val="0"/>
+                <w:bCs/>
+                <w:sz w:val="22"/>
+                <w:szCs w:val="22"/>
+              </w:rPr>
             </w:pPr>
             <w:r>
+              <w:rPr>
+                <w:b w:val="0"/>
+                <w:bCs/>
+                <w:sz w:val="22"/>
+                <w:szCs w:val="22"/>
+              </w:rPr>
               <w:t>Nama Pekerjaan</w:t>
             </w:r>
           </w:p>
         </w:tc>
       </w:tr>
       <w:tr>
-        <w:trPr>
-          <w:cnfStyle w:val="000000100000" w:firstRow="0" w:lastRow="0" w:firstColumn="0" w:lastColumn="0" w:oddVBand="0" w:evenVBand="0" w:oddHBand="1" w:evenHBand="0" w:firstRowFirstColumn="0" w:firstRowLastColumn="0" w:lastRowFirstColumn="0" w:lastRowLastColumn="0"/>
-        </w:trPr>
         <w:tc>
           <w:tcPr>
-            <w:cnfStyle w:val="001000000000" w:firstRow="0" w:lastRow="0" w:firstColumn="1" w:lastColumn="0" w:oddVBand="0" w:evenVBand="0" w:oddHBand="0" w:evenHBand="0" w:firstRowFirstColumn="0" w:firstRowLastColumn="0" w:lastRowFirstColumn="0" w:lastRowLastColumn="0"/>
             <w:tcW w:w="2405" w:type="dxa"/>
           </w:tcPr>
           <w:p>
             <w:pPr>
               <w:pStyle w:val="CustomSubTitle"/>
               <w:jc w:val="center"/>
+              <w:rPr>
+                <w:b w:val="0"/>
+                <w:bCs/>
+                <w:sz w:val="22"/>
+                <w:szCs w:val="22"/>
+              </w:rPr>
             </w:pPr>
             <w:r>
+              <w:rPr>
+                <w:b w:val="0"/>
+                <w:bCs/>
+                <w:sz w:val="22"/>
+                <w:szCs w:val="22"/>
+              </w:rPr>
               <w:t>CV Karya Hidup Sentosa</w:t>
             </w:r>
           </w:p>
@@ -20179,9 +20217,20 @@
             <w:pPr>
               <w:pStyle w:val="CustomSubTitle"/>
               <w:jc w:val="center"/>
-              <w:cnfStyle w:val="000000100000" w:firstRow="0" w:lastRow="0" w:firstColumn="0" w:lastColumn="0" w:oddVBand="0" w:evenVBand="0" w:oddHBand="1" w:evenHBand="0" w:firstRowFirstColumn="0" w:firstRowLastColumn="0" w:lastRowFirstColumn="0" w:lastRowLastColumn="0"/>
+              <w:rPr>
+                <w:b w:val="0"/>
+                <w:bCs/>
+                <w:sz w:val="22"/>
+                <w:szCs w:val="22"/>
+              </w:rPr>
             </w:pPr>
             <w:r>
+              <w:rPr>
+                <w:b w:val="0"/>
+                <w:bCs/>
+                <w:sz w:val="22"/>
+                <w:szCs w:val="22"/>
+              </w:rPr>
               <w:t>Ruang ICT</w:t>
             </w:r>
           </w:p>
@@ -20194,9 +20243,20 @@
             <w:pPr>
               <w:pStyle w:val="CustomSubTitle"/>
               <w:jc w:val="center"/>
-              <w:cnfStyle w:val="000000100000" w:firstRow="0" w:lastRow="0" w:firstColumn="0" w:lastColumn="0" w:oddVBand="0" w:evenVBand="0" w:oddHBand="1" w:evenHBand="0" w:firstRowFirstColumn="0" w:firstRowLastColumn="0" w:lastRowFirstColumn="0" w:lastRowLastColumn="0"/>
+              <w:rPr>
+                <w:b w:val="0"/>
+                <w:bCs/>
+                <w:sz w:val="22"/>
+                <w:szCs w:val="22"/>
+              </w:rPr>
             </w:pPr>
             <w:r>
+              <w:rPr>
+                <w:b w:val="0"/>
+                <w:bCs/>
+                <w:sz w:val="22"/>
+                <w:szCs w:val="22"/>
+              </w:rPr>
               <w:t>Instalasi Aplikasi Android Studio</w:t>
             </w:r>
           </w:p>
@@ -20373,7 +20433,7 @@
         </w:numPr>
       </w:pPr>
       <w:r>
-        <w:t>Software Android Studio</w:t>
+        <w:t>Web Browser</w:t>
       </w:r>
     </w:p>
     <w:p>
@@ -20553,449 +20613,398 @@
         </w:numPr>
       </w:pPr>
       <w:r>
-        <w:t>Sebelum melakukan instalasi, Pastikan sudah memiliki file instalasi Android Studio, apabila belum maka dapat mengunduh file instalasi di link https://developer.android.com/studio?hl=id , apabila sudah memiliki file untuk instalasi dapat melewati bagian ini</w:t>
-      </w:r>
-    </w:p>
-    <w:p>
-      <w:pPr>
-        <w:pStyle w:val="CustomContent"/>
-        <w:ind w:left="1440" w:firstLine="0"/>
-      </w:pPr>
-    </w:p>
-    <w:p>
-      <w:pPr>
-        <w:pStyle w:val="CustomContent"/>
-        <w:ind w:left="1440" w:firstLine="0"/>
-      </w:pPr>
-      <w:r>
-        <w:t>Gambar 3.2 Download Android Studio</w:t>
-      </w:r>
-    </w:p>
-    <w:p>
-      <w:pPr>
-        <w:pStyle w:val="CustomContent"/>
-        <w:numPr>
-          <w:ilvl w:val="0"/>
-          <w:numId w:val="64"/>
-        </w:numPr>
-      </w:pPr>
-      <w:r>
-        <w:lastRenderedPageBreak/>
-        <w:t>Setelah selesai diunduh buka file instalasi, kemudian akan muncul kotak dialog welcome, lalu pilih next</w:t>
-      </w:r>
-    </w:p>
-    <w:p>
-      <w:pPr>
-        <w:pStyle w:val="CustomContent"/>
-        <w:ind w:left="1440" w:firstLine="0"/>
-      </w:pPr>
-    </w:p>
-    <w:p>
-      <w:pPr>
-        <w:pStyle w:val="CustomContent"/>
-        <w:ind w:left="1440" w:firstLine="0"/>
-      </w:pPr>
-      <w:r>
-        <w:t>Gambar 3.3 Welcome Setup Android Studio</w:t>
-      </w:r>
-    </w:p>
-    <w:p>
-      <w:pPr>
-        <w:pStyle w:val="CustomContent"/>
-        <w:numPr>
-          <w:ilvl w:val="0"/>
-          <w:numId w:val="64"/>
-        </w:numPr>
-      </w:pPr>
-      <w:r>
-        <w:t>Kemudian pilih komponen tambahan untuk install Android Studio. AVD (Android Virtual Device) ini fungsinya adalah untuk mengkonfigurasi perangkat yang dijalankan dengan emulator Android. Sesuaikan komponen tambahan yang dipilih. Jika sudah klik Next untuk melanjutkan instalasi.</w:t>
-      </w:r>
-    </w:p>
-    <w:p>
-      <w:pPr>
-        <w:pStyle w:val="CustomContent"/>
-        <w:ind w:left="1440" w:firstLine="0"/>
-      </w:pPr>
-    </w:p>
-    <w:p>
-      <w:pPr>
-        <w:pStyle w:val="CustomContent"/>
-        <w:ind w:left="1440" w:firstLine="0"/>
-      </w:pPr>
-      <w:r>
-        <w:t>Gambar 3.4 Pilih Komponen Android Studio</w:t>
-      </w:r>
-    </w:p>
-    <w:p>
-      <w:pPr>
-        <w:pStyle w:val="CustomContent"/>
-        <w:numPr>
-          <w:ilvl w:val="0"/>
-          <w:numId w:val="64"/>
-        </w:numPr>
-      </w:pPr>
-      <w:r>
-        <w:t>Selanjutnya, pilih lokasi untuk install Android Studio pada komputer. Jika sudah selesai klik Next untuk melanjutkan instalasi</w:t>
-      </w:r>
-    </w:p>
-    <w:p>
-      <w:pPr>
-        <w:pStyle w:val="CustomContent"/>
-        <w:ind w:left="1440" w:firstLine="0"/>
-      </w:pPr>
-    </w:p>
-    <w:p>
-      <w:pPr>
-        <w:pStyle w:val="CustomContent"/>
-        <w:ind w:left="1440" w:firstLine="0"/>
-      </w:pPr>
-    </w:p>
-    <w:p>
-      <w:pPr>
-        <w:pStyle w:val="CustomContent"/>
-        <w:ind w:left="1440" w:firstLine="0"/>
-      </w:pPr>
-      <w:r>
-        <w:t>Gambar 3.6 Konfigurasi Folder Android Studio</w:t>
-      </w:r>
-    </w:p>
-    <w:p>
-      <w:pPr>
-        <w:pStyle w:val="CustomContent"/>
-        <w:numPr>
-          <w:ilvl w:val="0"/>
-          <w:numId w:val="64"/>
-        </w:numPr>
-      </w:pPr>
-      <w:r>
-        <w:t>Selanjutnya akan muncul kotak dialog untuk memilih folder di start menu. Biarkan secara default kemudian klik Install untuk memulai instalasi program Android Studio</w:t>
-      </w:r>
-    </w:p>
-    <w:p>
-      <w:pPr>
-        <w:pStyle w:val="CustomContent"/>
-        <w:ind w:left="1440" w:firstLine="0"/>
-      </w:pPr>
-    </w:p>
-    <w:p>
-      <w:pPr>
-        <w:pStyle w:val="CustomContent"/>
-        <w:ind w:left="1440" w:firstLine="0"/>
-      </w:pPr>
-      <w:r>
-        <w:t>Gambar 3.7 Konfigurasi Start Menu Android Studio</w:t>
-      </w:r>
-    </w:p>
-    <w:p>
-      <w:pPr>
-        <w:pStyle w:val="CustomContent"/>
-        <w:numPr>
-          <w:ilvl w:val="0"/>
-          <w:numId w:val="64"/>
-        </w:numPr>
-      </w:pPr>
-      <w:r>
-        <w:t>Setelah itu proses instalasi akan mulai berjalan, tunggu sampai proses instalasi selesai.</w:t>
-      </w:r>
-    </w:p>
-    <w:p>
-      <w:pPr>
-        <w:pStyle w:val="CustomContent"/>
-        <w:ind w:left="1440" w:firstLine="0"/>
-      </w:pPr>
-    </w:p>
-    <w:p>
-      <w:pPr>
-        <w:pStyle w:val="CustomContent"/>
-        <w:ind w:left="1440" w:firstLine="0"/>
-      </w:pPr>
-      <w:r>
-        <w:t>Gambar 3.8 Proses Instalasi Android Studio</w:t>
-      </w:r>
-    </w:p>
-    <w:p>
-      <w:pPr>
-        <w:pStyle w:val="CustomContent"/>
-        <w:numPr>
-          <w:ilvl w:val="0"/>
-          <w:numId w:val="64"/>
-        </w:numPr>
-      </w:pPr>
-      <w:r>
-        <w:lastRenderedPageBreak/>
-        <w:t>Jika proses instalasi sudah selesai maka selanjutnya kita akan masuk ke dalam proses instalasi SDK. Buka program Android Studio yang sudah terinstall di komputer maka akan muncul dialog welcome, kemudian klik next untuk melanjutkan</w:t>
-      </w:r>
-    </w:p>
-    <w:p>
-      <w:pPr>
-        <w:pStyle w:val="CustomContent"/>
-        <w:ind w:left="1440" w:firstLine="0"/>
-      </w:pPr>
-    </w:p>
-    <w:p>
-      <w:pPr>
-        <w:pStyle w:val="CustomContent"/>
-        <w:ind w:left="1440" w:firstLine="0"/>
-      </w:pPr>
-      <w:r>
-        <w:t>Gambar 3.9 Welcome Page Android Studio</w:t>
-      </w:r>
-    </w:p>
-    <w:p>
-      <w:pPr>
-        <w:pStyle w:val="CustomContent"/>
-        <w:numPr>
-          <w:ilvl w:val="0"/>
-          <w:numId w:val="64"/>
-        </w:numPr>
-      </w:pPr>
-      <w:r>
-        <w:t>Selanjutnya, pilih tipe instalasi ada dua pilihan, yaitu: Standard: Untuk pilihan standar, programmer akan mendapatkan default pengaturan dan instalasi tambahan dari Android Studio. Custom: Untuk pilihan custom, programmer bisa memilih pengaturan dan komponen tambahan yang diperlukan saja. Pilih Custom agar aplikasi tambahan yang tidak diinginkan tidak terinstall. Klik Next untuk melanjutkan instalasi.</w:t>
-      </w:r>
-    </w:p>
-    <w:p>
-      <w:pPr>
-        <w:pStyle w:val="CustomContent"/>
-        <w:ind w:left="1440" w:firstLine="0"/>
-      </w:pPr>
-    </w:p>
-    <w:p>
-      <w:pPr>
-        <w:pStyle w:val="CustomContent"/>
-        <w:ind w:left="1440" w:firstLine="0"/>
-      </w:pPr>
-      <w:r>
-        <w:t>Gambar 3.10 Tipe Instalasi Android Studio</w:t>
-      </w:r>
-    </w:p>
-    <w:p>
-      <w:pPr>
-        <w:pStyle w:val="CustomContent"/>
-        <w:numPr>
-          <w:ilvl w:val="0"/>
-          <w:numId w:val="64"/>
-        </w:numPr>
-      </w:pPr>
-      <w:r>
-        <w:t>Kemudian, pilih tema untuk tampilan di Android Studio. Ada dua pilihan pada tema Android Studio, yaitu: Dracula : Bertema warna Dark (Hitam), dan Light : Bertema warna Light (Putih). Kemudian klik next</w:t>
-      </w:r>
-    </w:p>
-    <w:p>
-      <w:pPr>
-        <w:pStyle w:val="CustomContent"/>
-        <w:ind w:left="1440" w:firstLine="0"/>
-      </w:pPr>
-    </w:p>
-    <w:p>
-      <w:pPr>
-        <w:pStyle w:val="CustomContent"/>
-        <w:ind w:left="1440" w:firstLine="0"/>
-      </w:pPr>
-      <w:r>
-        <w:t>Gambar 3.11 Pilihan Tema Android Studio</w:t>
-      </w:r>
-    </w:p>
-    <w:p>
-      <w:pPr>
-        <w:pStyle w:val="CustomContent"/>
-        <w:numPr>
-          <w:ilvl w:val="0"/>
-          <w:numId w:val="64"/>
-        </w:numPr>
-      </w:pPr>
-      <w:r>
-        <w:t>Sesuaikan komponen tambahan yang dipilih seperti pada gambar di bawah ini. Kemudian klik Next untuk melanjutkan instalasi</w:t>
-      </w:r>
-    </w:p>
-    <w:p>
-      <w:pPr>
-        <w:pStyle w:val="CustomContent"/>
-        <w:ind w:left="1440" w:firstLine="0"/>
-      </w:pPr>
-    </w:p>
-    <w:p>
-      <w:pPr>
-        <w:pStyle w:val="CustomContent"/>
-        <w:ind w:left="1440" w:firstLine="0"/>
-      </w:pPr>
-      <w:r>
-        <w:t>Gambar 3.12 Konfigurasi SDK Android Studio</w:t>
-      </w:r>
-    </w:p>
-    <w:p>
-      <w:pPr>
-        <w:pStyle w:val="CustomContent"/>
-        <w:numPr>
-          <w:ilvl w:val="0"/>
-          <w:numId w:val="64"/>
-        </w:numPr>
-      </w:pPr>
-      <w:r>
-        <w:lastRenderedPageBreak/>
-        <w:t>Selanjutnya, tentukan RAM. Sebaiknya gunakan RAM minimal 4GB. Klik Next untuk melanjutkan instalasi.</w:t>
-      </w:r>
-    </w:p>
-    <w:p>
-      <w:pPr>
-        <w:pStyle w:val="CustomContent"/>
-        <w:ind w:left="1440" w:firstLine="0"/>
-      </w:pPr>
-    </w:p>
-    <w:p>
-      <w:pPr>
-        <w:pStyle w:val="CustomContent"/>
-        <w:ind w:left="1440" w:firstLine="0"/>
-      </w:pPr>
-      <w:r>
-        <w:t>Gambar 3.13 Konfigurasi Emulator Android Studio</w:t>
-      </w:r>
-    </w:p>
-    <w:p>
-      <w:pPr>
-        <w:pStyle w:val="CustomContent"/>
-        <w:numPr>
-          <w:ilvl w:val="0"/>
-          <w:numId w:val="64"/>
-        </w:numPr>
-      </w:pPr>
-      <w:r>
-        <w:t>Kemudian akan diberikan informasi mengenai komponen tambahan SDK beserta ukuran filenya. Klik Finish untuk memulai proses unduh komponen-komponen tersebut.</w:t>
-      </w:r>
-    </w:p>
-    <w:p>
-      <w:pPr>
-        <w:pStyle w:val="CustomContent"/>
-        <w:ind w:left="1440" w:firstLine="0"/>
-      </w:pPr>
-    </w:p>
-    <w:p>
-      <w:pPr>
-        <w:pStyle w:val="CustomContent"/>
-        <w:ind w:left="1440" w:firstLine="0"/>
-      </w:pPr>
-      <w:r>
-        <w:t>Gambar 3.14 Verifikasi Komponen Android Studio</w:t>
-      </w:r>
-    </w:p>
-    <w:p>
-      <w:pPr>
-        <w:pStyle w:val="CustomContent"/>
-        <w:numPr>
-          <w:ilvl w:val="0"/>
-          <w:numId w:val="64"/>
-        </w:numPr>
-      </w:pPr>
-      <w:r>
-        <w:t>Selanjutnya komponen akan diunduh, proses ini juga bergantung dengan kecepatan internet. Tunggu hingga semua selesai diunduh dan diinstall.</w:t>
-      </w:r>
-    </w:p>
-    <w:p>
-      <w:pPr>
-        <w:pStyle w:val="CustomContent"/>
-        <w:ind w:left="1440" w:firstLine="0"/>
-      </w:pPr>
-    </w:p>
-    <w:p>
-      <w:pPr>
-        <w:pStyle w:val="CustomContent"/>
-        <w:ind w:left="1440" w:firstLine="0"/>
-      </w:pPr>
-      <w:r>
-        <w:t>Gambar 3.15 Download Komponen Android Studio</w:t>
-      </w:r>
-    </w:p>
-    <w:p>
-      <w:pPr>
-        <w:pStyle w:val="CustomContent"/>
-        <w:numPr>
-          <w:ilvl w:val="0"/>
-          <w:numId w:val="64"/>
-        </w:numPr>
-      </w:pPr>
-      <w:r>
-        <w:t>Setelah proses unduh dan instalasi komponen selesai, maka Android Studio siap untuk digunakan</w:t>
-      </w:r>
-    </w:p>
-    <w:p>
-      <w:pPr>
-        <w:pStyle w:val="CustomContent"/>
-        <w:ind w:left="1440" w:firstLine="0"/>
-      </w:pPr>
-    </w:p>
-    <w:p>
-      <w:pPr>
-        <w:pStyle w:val="CustomContent"/>
-        <w:ind w:left="1440" w:firstLine="0"/>
-      </w:pPr>
-    </w:p>
-    <w:p>
-      <w:pPr>
-        <w:pStyle w:val="CustomContent"/>
-        <w:ind w:left="1440" w:firstLine="0"/>
-      </w:pPr>
-      <w:r>
-        <w:t>Gambar 3.16 Welcome To Android Studio</w:t>
-      </w:r>
-    </w:p>
-    <w:p>
-      <w:pPr>
-        <w:pStyle w:val="CustomSubTitle"/>
-        <w:numPr>
-          <w:ilvl w:val="0"/>
-          <w:numId w:val="50"/>
-        </w:numPr>
-        <w:outlineLvl w:val="2"/>
-      </w:pPr>
-      <w:bookmarkStart w:id="33" w:name="_Toc87793912"/>
-      <w:r>
-        <w:t>Quality Control</w:t>
-      </w:r>
-      <w:bookmarkEnd w:id="33"/>
-    </w:p>
-    <w:p>
-      <w:pPr>
-        <w:pStyle w:val="CustomContent"/>
-        <w:ind w:left="1080"/>
-      </w:pPr>
-      <w:r>
-        <w:t xml:space="preserve">Setelah selesai menginstall Android Studio, perlu dilakukan pengecekan apakah fitur-fitur yang </w:t>
-      </w:r>
-      <w:r>
-        <w:t>dibutuhkan</w:t>
-      </w:r>
-      <w:r>
-        <w:t xml:space="preserve"> pada aplikasi tersebut dapat berjalan dengan baik. Apabila ada yang belum lengkap atau corrupt dapat dilakukan instalasi ulang.</w:t>
-      </w:r>
-    </w:p>
-    <w:p>
-      <w:pPr>
-        <w:pStyle w:val="CustomSubTitle"/>
-        <w:numPr>
-          <w:ilvl w:val="0"/>
-          <w:numId w:val="50"/>
-        </w:numPr>
-        <w:outlineLvl w:val="2"/>
-      </w:pPr>
-      <w:bookmarkStart w:id="34" w:name="_Toc87793913"/>
-      <w:r>
-        <w:lastRenderedPageBreak/>
-        <w:t>Kesimpulan</w:t>
-      </w:r>
-      <w:bookmarkEnd w:id="34"/>
-    </w:p>
-    <w:p>
-      <w:pPr>
-        <w:pStyle w:val="CustomContent"/>
-        <w:ind w:left="1080"/>
-      </w:pPr>
-      <w:r>
-        <w:t xml:space="preserve">Android Studio adalah Lingkungan Pengembangan Terpadu - </w:t>
+        <w:t>Pertama tama, download file installer Android Studio</w:t>
+      </w:r>
+      <w:r>
+        <w:t xml:space="preserve"> sesuai </w:t>
       </w:r>
       <w:r>
         <w:rPr>
           <w:i/>
           <w:iCs/>
         </w:rPr>
+        <w:t>operating system</w:t>
+      </w:r>
+      <w:r>
+        <w:t xml:space="preserve"> yang digunakan dari website resminya di</w:t>
+      </w:r>
+      <w:r>
+        <w:t xml:space="preserve"> </w:t>
+      </w:r>
+      <w:hyperlink r:id="rId16" w:history="1">
+        <w:r>
+          <w:rPr>
+            <w:rStyle w:val="Hyperlink"/>
+          </w:rPr>
+          <w:t>https://developer.android.com/studio</w:t>
+        </w:r>
+      </w:hyperlink>
+    </w:p>
+    <w:p>
+      <w:pPr>
+        <w:pStyle w:val="CustomContent"/>
+        <w:ind w:left="1440" w:firstLine="0"/>
+      </w:pPr>
+      <w:r>
+        <w:lastRenderedPageBreak/>
+        <w:drawing>
+          <wp:inline distT="0" distB="0" distL="0" distR="0" wp14:anchorId="172AB0C7" wp14:editId="43EAD03B">
+            <wp:extent cx="4055699" cy="2230609"/>
+            <wp:effectExtent l="0" t="0" r="0" b="5080"/>
+            <wp:docPr id="2" name="Picture 2"/>
+            <wp:cNvGraphicFramePr>
+              <a:graphicFrameLocks xmlns:a="http://schemas.openxmlformats.org/drawingml/2006/main" noChangeAspect="1"/>
+            </wp:cNvGraphicFramePr>
+            <a:graphic xmlns:a="http://schemas.openxmlformats.org/drawingml/2006/main">
+              <a:graphicData uri="http://schemas.openxmlformats.org/drawingml/2006/picture">
+                <pic:pic xmlns:pic="http://schemas.openxmlformats.org/drawingml/2006/picture">
+                  <pic:nvPicPr>
+                    <pic:cNvPr id="2" name="Picture 2"/>
+                    <pic:cNvPicPr/>
+                  </pic:nvPicPr>
+                  <pic:blipFill>
+                    <a:blip r:embed="rId17" cstate="print">
+                      <a:extLst>
+                        <a:ext uri="{28A0092B-C50C-407E-A947-70E740481C1C}">
+                          <a14:useLocalDpi xmlns:a14="http://schemas.microsoft.com/office/drawing/2010/main" val="0"/>
+                        </a:ext>
+                      </a:extLst>
+                    </a:blip>
+                    <a:stretch>
+                      <a:fillRect/>
+                    </a:stretch>
+                  </pic:blipFill>
+                  <pic:spPr>
+                    <a:xfrm>
+                      <a:off x="0" y="0"/>
+                      <a:ext cx="4090549" cy="2249776"/>
+                    </a:xfrm>
+                    <a:prstGeom prst="rect">
+                      <a:avLst/>
+                    </a:prstGeom>
+                  </pic:spPr>
+                </pic:pic>
+              </a:graphicData>
+            </a:graphic>
+          </wp:inline>
+        </w:drawing>
+      </w:r>
+    </w:p>
+    <w:p>
+      <w:pPr>
+        <w:pStyle w:val="CustomContent"/>
+        <w:ind w:left="1440" w:firstLine="0"/>
+      </w:pPr>
+      <w:r>
+        <w:t>Gambar 3.2 Download Android Studio</w:t>
+      </w:r>
+    </w:p>
+    <w:p>
+      <w:pPr>
+        <w:pStyle w:val="CustomContent"/>
+        <w:ind w:left="1440"/>
+      </w:pPr>
+      <w:r>
+        <w:t>Setelah website</w:t>
+      </w:r>
+      <w:r>
+        <w:t xml:space="preserve"> terbuaka, tekan tombol Download Android Studio untuk mulai mendownload, sebelum itu akan muncul dialog Terms and Conditions. </w:t>
+      </w:r>
+    </w:p>
+    <w:p>
+      <w:pPr>
+        <w:pStyle w:val="CustomContent"/>
+        <w:ind w:left="1440" w:firstLine="0"/>
+      </w:pPr>
+    </w:p>
+    <w:p>
+      <w:pPr>
+        <w:pStyle w:val="CustomContent"/>
+        <w:ind w:left="1440" w:firstLine="0"/>
+      </w:pPr>
+      <w:r>
+        <w:t>Gambar 3.3 Dialog Terms and Conditions</w:t>
+      </w:r>
+    </w:p>
+    <w:p>
+      <w:pPr>
+        <w:pStyle w:val="CustomContent"/>
+        <w:ind w:left="1440"/>
+      </w:pPr>
+      <w:r>
+        <w:rPr>
+          <w:i/>
+          <w:iCs/>
+        </w:rPr>
+        <w:t>Terms and Conditions</w:t>
+      </w:r>
+      <w:r>
+        <w:rPr>
+          <w:i/>
+          <w:iCs/>
+        </w:rPr>
+        <w:t xml:space="preserve"> (T&amp;C)</w:t>
+      </w:r>
+      <w:r>
+        <w:t xml:space="preserve"> adalah perjanjian hukum antara penyedia layanan dan orang yang menggunakan layanan tersebut, </w:t>
+      </w:r>
+      <w:r>
+        <w:t xml:space="preserve">orang tersebut harus menyetujui nya untuk menggunakan layanan yang ditawarkan. </w:t>
+      </w:r>
+    </w:p>
+    <w:p>
+      <w:pPr>
+        <w:pStyle w:val="CustomContent"/>
+        <w:ind w:left="1440"/>
+      </w:pPr>
+      <w:r>
+        <w:t>Sehingga sebelum kita menggunakan Android Studio ini, kita harus membaca dan memahami T&amp;C ini, serta mematuhi syarat dan ketentuan nya.</w:t>
+      </w:r>
+      <w:r>
+        <w:t xml:space="preserve"> Setelah itu, dibagian bawah ada checkbox “</w:t>
+      </w:r>
+      <w:r>
+        <w:rPr>
+          <w:i/>
+          <w:iCs/>
+        </w:rPr>
+        <w:t>I have read and agree with the above terms and conditions</w:t>
+      </w:r>
+      <w:r>
+        <w:t>” kemudian tekan Download Android Studio untuk mulai mendownload installernya.</w:t>
+      </w:r>
+    </w:p>
+    <w:p>
+      <w:pPr>
+        <w:pStyle w:val="CustomContent"/>
+        <w:ind w:left="1440"/>
+      </w:pPr>
+      <w:r>
+        <w:t xml:space="preserve"> </w:t>
+      </w:r>
+    </w:p>
+    <w:p>
+      <w:pPr>
+        <w:pStyle w:val="CustomContent"/>
+        <w:numPr>
+          <w:ilvl w:val="0"/>
+          <w:numId w:val="64"/>
+        </w:numPr>
+      </w:pPr>
+      <w:r>
+        <w:lastRenderedPageBreak/>
+        <w:t xml:space="preserve">File Installer Android Studio berbeda beda tiap Operating System. Untuk Windows, file installernya berektensi .exe dan untuk memulai proses </w:t>
+      </w:r>
+      <w:r>
+        <w:t>instalasinya</w:t>
+      </w:r>
+      <w:r>
+        <w:t>. Untuk Mac OS, file installernya akan bereksistensi .dmg dan untuk proses instalasinya adalah double click filenya dan drag Android Studionya ke folder Aplication. Sedangkan untuk linux, file nya akan bereksistensi .tar.gz.</w:t>
+      </w:r>
+    </w:p>
+    <w:p>
+      <w:pPr>
+        <w:pStyle w:val="CustomContent"/>
+        <w:ind w:left="1440" w:firstLine="0"/>
+      </w:pPr>
+    </w:p>
+    <w:p>
+      <w:pPr>
+        <w:pStyle w:val="CustomContent"/>
+        <w:ind w:left="1440" w:firstLine="0"/>
+      </w:pPr>
+      <w:r>
+        <w:t>Gambar 3.2 Download Android Studio</w:t>
+      </w:r>
+    </w:p>
+    <w:p>
+      <w:pPr>
+        <w:pStyle w:val="CustomContent"/>
+        <w:numPr>
+          <w:ilvl w:val="0"/>
+          <w:numId w:val="64"/>
+        </w:numPr>
+      </w:pPr>
+      <w:r>
+        <w:t>Karena di PC saya menggunakan Linux Mint, maka file installer nya berbentuk tar.gz, setelah file installer nya selesai didownload, unpack file .tar.gz ke lokasi yang sesuai seperti /usr/local/ untuk spesifik user atau /opt/ untuk semua user.</w:t>
+      </w:r>
+    </w:p>
+    <w:p>
+      <w:pPr>
+        <w:pStyle w:val="CustomContent"/>
+        <w:ind w:left="1440" w:firstLine="0"/>
+      </w:pPr>
+    </w:p>
+    <w:p>
+      <w:pPr>
+        <w:pStyle w:val="CustomContent"/>
+        <w:ind w:left="1440" w:firstLine="0"/>
+      </w:pPr>
+      <w:r>
+        <w:t>Gambar 3.3 Welcome Setup Android Studio</w:t>
+      </w:r>
+    </w:p>
+    <w:p>
+      <w:pPr>
+        <w:pStyle w:val="CustomContent"/>
+        <w:numPr>
+          <w:ilvl w:val="0"/>
+          <w:numId w:val="64"/>
+        </w:numPr>
+      </w:pPr>
+      <w:r>
+        <w:t>Kemudian untuk menjalankan Android Studio, buka terminal dan navigate ke directory instalasi nya dan ke android-studio/bin/ lalu jalankan file studio.sh.</w:t>
+      </w:r>
+    </w:p>
+    <w:p>
+      <w:pPr>
+        <w:pStyle w:val="CustomContent"/>
+        <w:ind w:left="1440" w:firstLine="0"/>
+      </w:pPr>
+      <w:r>
+        <w:t>./studio.sh</w:t>
+      </w:r>
+    </w:p>
+    <w:p>
+      <w:pPr>
+        <w:pStyle w:val="CustomContent"/>
+        <w:ind w:left="1440" w:firstLine="0"/>
+      </w:pPr>
+    </w:p>
+    <w:p>
+      <w:pPr>
+        <w:pStyle w:val="CustomContent"/>
+        <w:numPr>
+          <w:ilvl w:val="0"/>
+          <w:numId w:val="64"/>
+        </w:numPr>
+      </w:pPr>
+      <w:r>
+        <w:t>Kemudian pilih apakah ingin import setting Android Studio yang sudah ada atau tidak, kemudian tekan OK.</w:t>
+      </w:r>
+    </w:p>
+    <w:p>
+      <w:pPr>
+        <w:pStyle w:val="CustomContent"/>
+        <w:ind w:left="1440" w:firstLine="0"/>
+      </w:pPr>
+      <w:r>
+        <w:t xml:space="preserve"> </w:t>
+      </w:r>
+    </w:p>
+    <w:p>
+      <w:pPr>
+        <w:pStyle w:val="CustomContent"/>
+        <w:numPr>
+          <w:ilvl w:val="0"/>
+          <w:numId w:val="64"/>
+        </w:numPr>
+      </w:pPr>
+      <w:r>
+        <w:t xml:space="preserve">Android Studio akan menampilkan Setup Wizard yang akan memandu melalui proses instalasi yang tersisa, seperti memilih </w:t>
+      </w:r>
+      <w:r>
+        <w:lastRenderedPageBreak/>
+        <w:t>tema, download Android SDK components yang dibutuhkan untuk proses development.</w:t>
+      </w:r>
+    </w:p>
+    <w:p>
+      <w:pPr>
+        <w:pStyle w:val="CustomContent"/>
+        <w:ind w:left="1440" w:firstLine="0"/>
+      </w:pPr>
+    </w:p>
+    <w:p>
+      <w:pPr>
+        <w:pStyle w:val="CustomContent"/>
+        <w:numPr>
+          <w:ilvl w:val="0"/>
+          <w:numId w:val="64"/>
+        </w:numPr>
+      </w:pPr>
+      <w:r>
+        <w:t>Setelah seluruh proses selesai, Android Studio sudah siap digunakan untuk mengembangkan aplikasi android.</w:t>
+      </w:r>
+    </w:p>
+    <w:p>
+      <w:pPr>
+        <w:pStyle w:val="CustomContent"/>
+        <w:ind w:left="1440" w:firstLine="0"/>
+      </w:pPr>
+    </w:p>
+    <w:p>
+      <w:pPr>
+        <w:pStyle w:val="CustomContent"/>
+        <w:ind w:left="1440" w:firstLine="0"/>
+      </w:pPr>
+    </w:p>
+    <w:p>
+      <w:pPr>
+        <w:pStyle w:val="CustomContent"/>
+        <w:ind w:left="1440" w:firstLine="0"/>
+      </w:pPr>
+      <w:r>
+        <w:t>Gambar 3.16 Welcome To Android Studio</w:t>
+      </w:r>
+    </w:p>
+    <w:p>
+      <w:pPr>
+        <w:pStyle w:val="CustomSubTitle"/>
+        <w:numPr>
+          <w:ilvl w:val="0"/>
+          <w:numId w:val="50"/>
+        </w:numPr>
+        <w:outlineLvl w:val="2"/>
+      </w:pPr>
+      <w:bookmarkStart w:id="33" w:name="_Toc87793912"/>
+      <w:r>
+        <w:t>Quality Control</w:t>
+      </w:r>
+      <w:bookmarkEnd w:id="33"/>
+    </w:p>
+    <w:p>
+      <w:pPr>
+        <w:pStyle w:val="CustomContent"/>
+        <w:ind w:left="1080"/>
+      </w:pPr>
+      <w:r>
+        <w:t xml:space="preserve">Setelah instalasi Android Studio selesai, perlu dilakukan beberapa setup sebelum Android Studio benar benar dapat digunakan dengan maksimal. Diantaranya adalah pengecekan fitur yang akan digunakan. Setting Android Studio sesuai preferensi seperti ukuran font editor dan aplikasi, penggunaan memory, </w:t>
+      </w:r>
+      <w:r>
+        <w:t>dan lain-lain. Atau bahkan install beberapa plugin yang dibutuhkan untuk mempermudah pekerjaan di Android Studio</w:t>
+      </w:r>
+      <w:r>
+        <w:t>.</w:t>
+      </w:r>
+    </w:p>
+    <w:p>
+      <w:pPr>
+        <w:pStyle w:val="CustomSubTitle"/>
+        <w:numPr>
+          <w:ilvl w:val="0"/>
+          <w:numId w:val="50"/>
+        </w:numPr>
+        <w:outlineLvl w:val="2"/>
+      </w:pPr>
+      <w:bookmarkStart w:id="34" w:name="_Toc87793913"/>
+      <w:r>
+        <w:t>Kesimpulan</w:t>
+      </w:r>
+      <w:bookmarkEnd w:id="34"/>
+    </w:p>
+    <w:p>
+      <w:pPr>
+        <w:pStyle w:val="CustomContent"/>
+        <w:ind w:left="1080"/>
+      </w:pPr>
+      <w:r>
+        <w:t xml:space="preserve">Android Studio adalah Lingkungan Pengembangan Terpadu - </w:t>
+      </w:r>
+      <w:r>
+        <w:rPr>
+          <w:i/>
+          <w:iCs/>
+        </w:rPr>
         <w:t>Integrated Development Environment</w:t>
       </w:r>
       <w:r>
@@ -21013,15 +21022,16 @@
       </w:pPr>
       <w:bookmarkStart w:id="35" w:name="_Toc87793914"/>
       <w:r>
+        <w:lastRenderedPageBreak/>
         <w:t>Instalasi Postman</w:t>
       </w:r>
       <w:bookmarkEnd w:id="35"/>
     </w:p>
     <w:tbl>
       <w:tblPr>
-        <w:tblStyle w:val="GridTable4-Accent2"/>
+        <w:tblStyle w:val="TableGrid"/>
         <w:tblW w:w="0" w:type="auto"/>
-        <w:tblInd w:w="704" w:type="dxa"/>
+        <w:tblInd w:w="607" w:type="dxa"/>
         <w:tblLook w:val="04A0" w:firstRow="1" w:lastRow="0" w:firstColumn="1" w:lastColumn="0" w:noHBand="0" w:noVBand="1"/>
       </w:tblPr>
       <w:tblGrid>
@@ -21030,20 +21040,28 @@
         <w:gridCol w:w="2406"/>
       </w:tblGrid>
       <w:tr>
-        <w:trPr>
-          <w:cnfStyle w:val="100000000000" w:firstRow="1" w:lastRow="0" w:firstColumn="0" w:lastColumn="0" w:oddVBand="0" w:evenVBand="0" w:oddHBand="0" w:evenHBand="0" w:firstRowFirstColumn="0" w:firstRowLastColumn="0" w:lastRowFirstColumn="0" w:lastRowLastColumn="0"/>
-        </w:trPr>
         <w:tc>
           <w:tcPr>
-            <w:cnfStyle w:val="001000000000" w:firstRow="0" w:lastRow="0" w:firstColumn="1" w:lastColumn="0" w:oddVBand="0" w:evenVBand="0" w:oddHBand="0" w:evenHBand="0" w:firstRowFirstColumn="0" w:firstRowLastColumn="0" w:lastRowFirstColumn="0" w:lastRowLastColumn="0"/>
             <w:tcW w:w="2405" w:type="dxa"/>
           </w:tcPr>
           <w:p>
             <w:pPr>
               <w:pStyle w:val="CustomSubTitle"/>
               <w:jc w:val="center"/>
+              <w:rPr>
+                <w:b w:val="0"/>
+                <w:bCs/>
+                <w:sz w:val="22"/>
+                <w:szCs w:val="22"/>
+              </w:rPr>
             </w:pPr>
             <w:r>
+              <w:rPr>
+                <w:b w:val="0"/>
+                <w:bCs/>
+                <w:sz w:val="22"/>
+                <w:szCs w:val="22"/>
+              </w:rPr>
               <w:t>Nama Perusahaan</w:t>
             </w:r>
           </w:p>
@@ -21056,9 +21074,20 @@
             <w:pPr>
               <w:pStyle w:val="CustomSubTitle"/>
               <w:jc w:val="center"/>
-              <w:cnfStyle w:val="100000000000" w:firstRow="1" w:lastRow="0" w:firstColumn="0" w:lastColumn="0" w:oddVBand="0" w:evenVBand="0" w:oddHBand="0" w:evenHBand="0" w:firstRowFirstColumn="0" w:firstRowLastColumn="0" w:lastRowFirstColumn="0" w:lastRowLastColumn="0"/>
+              <w:rPr>
+                <w:b w:val="0"/>
+                <w:bCs/>
+                <w:sz w:val="22"/>
+                <w:szCs w:val="22"/>
+              </w:rPr>
             </w:pPr>
             <w:r>
+              <w:rPr>
+                <w:b w:val="0"/>
+                <w:bCs/>
+                <w:sz w:val="22"/>
+                <w:szCs w:val="22"/>
+              </w:rPr>
               <w:t>Ruang Kerja</w:t>
             </w:r>
           </w:p>
@@ -21071,29 +21100,48 @@
             <w:pPr>
               <w:pStyle w:val="CustomSubTitle"/>
               <w:jc w:val="center"/>
-              <w:cnfStyle w:val="100000000000" w:firstRow="1" w:lastRow="0" w:firstColumn="0" w:lastColumn="0" w:oddVBand="0" w:evenVBand="0" w:oddHBand="0" w:evenHBand="0" w:firstRowFirstColumn="0" w:firstRowLastColumn="0" w:lastRowFirstColumn="0" w:lastRowLastColumn="0"/>
+              <w:rPr>
+                <w:b w:val="0"/>
+                <w:bCs/>
+                <w:sz w:val="22"/>
+                <w:szCs w:val="22"/>
+              </w:rPr>
             </w:pPr>
             <w:r>
+              <w:rPr>
+                <w:b w:val="0"/>
+                <w:bCs/>
+                <w:sz w:val="22"/>
+                <w:szCs w:val="22"/>
+              </w:rPr>
               <w:t>Nama Pekerjaan</w:t>
             </w:r>
           </w:p>
         </w:tc>
       </w:tr>
       <w:tr>
-        <w:trPr>
-          <w:cnfStyle w:val="000000100000" w:firstRow="0" w:lastRow="0" w:firstColumn="0" w:lastColumn="0" w:oddVBand="0" w:evenVBand="0" w:oddHBand="1" w:evenHBand="0" w:firstRowFirstColumn="0" w:firstRowLastColumn="0" w:lastRowFirstColumn="0" w:lastRowLastColumn="0"/>
-        </w:trPr>
         <w:tc>
           <w:tcPr>
-            <w:cnfStyle w:val="001000000000" w:firstRow="0" w:lastRow="0" w:firstColumn="1" w:lastColumn="0" w:oddVBand="0" w:evenVBand="0" w:oddHBand="0" w:evenHBand="0" w:firstRowFirstColumn="0" w:firstRowLastColumn="0" w:lastRowFirstColumn="0" w:lastRowLastColumn="0"/>
             <w:tcW w:w="2405" w:type="dxa"/>
           </w:tcPr>
           <w:p>
             <w:pPr>
               <w:pStyle w:val="CustomSubTitle"/>
               <w:jc w:val="center"/>
+              <w:rPr>
+                <w:b w:val="0"/>
+                <w:bCs/>
+                <w:sz w:val="22"/>
+                <w:szCs w:val="22"/>
+              </w:rPr>
             </w:pPr>
             <w:r>
+              <w:rPr>
+                <w:b w:val="0"/>
+                <w:bCs/>
+                <w:sz w:val="22"/>
+                <w:szCs w:val="22"/>
+              </w:rPr>
               <w:t>CV Karya Hidup Sentosa</w:t>
             </w:r>
           </w:p>
@@ -21106,9 +21154,20 @@
             <w:pPr>
               <w:pStyle w:val="CustomSubTitle"/>
               <w:jc w:val="center"/>
-              <w:cnfStyle w:val="000000100000" w:firstRow="0" w:lastRow="0" w:firstColumn="0" w:lastColumn="0" w:oddVBand="0" w:evenVBand="0" w:oddHBand="1" w:evenHBand="0" w:firstRowFirstColumn="0" w:firstRowLastColumn="0" w:lastRowFirstColumn="0" w:lastRowLastColumn="0"/>
+              <w:rPr>
+                <w:b w:val="0"/>
+                <w:bCs/>
+                <w:sz w:val="22"/>
+                <w:szCs w:val="22"/>
+              </w:rPr>
             </w:pPr>
             <w:r>
+              <w:rPr>
+                <w:b w:val="0"/>
+                <w:bCs/>
+                <w:sz w:val="22"/>
+                <w:szCs w:val="22"/>
+              </w:rPr>
               <w:t>Ruang ICT</w:t>
             </w:r>
           </w:p>
@@ -21121,9 +21180,20 @@
             <w:pPr>
               <w:pStyle w:val="CustomSubTitle"/>
               <w:jc w:val="center"/>
-              <w:cnfStyle w:val="000000100000" w:firstRow="0" w:lastRow="0" w:firstColumn="0" w:lastColumn="0" w:oddVBand="0" w:evenVBand="0" w:oddHBand="1" w:evenHBand="0" w:firstRowFirstColumn="0" w:firstRowLastColumn="0" w:lastRowFirstColumn="0" w:lastRowLastColumn="0"/>
+              <w:rPr>
+                <w:b w:val="0"/>
+                <w:bCs/>
+                <w:sz w:val="22"/>
+                <w:szCs w:val="22"/>
+              </w:rPr>
             </w:pPr>
             <w:r>
+              <w:rPr>
+                <w:b w:val="0"/>
+                <w:bCs/>
+                <w:sz w:val="22"/>
+                <w:szCs w:val="22"/>
+              </w:rPr>
               <w:t>Instalasi Aplikasi Android Studio</w:t>
             </w:r>
           </w:p>
@@ -21160,12 +21230,367 @@
         <w:ind w:left="1080"/>
       </w:pPr>
       <w:r>
-        <w:t xml:space="preserve">API adalah sebuah software yang dapat menghubungkan dua atau lebih aplikasi dalam platform apapun. Cara kerja API adalah dengan menerima request dari sebuah aplikasi kemudian memberikan respon sesuai dari request tersebut. Dengan kata lain, API bisa disebut </w:t>
+        <w:t>API adalah sebuah software yang dapat menghubungkan dua atau lebih aplikasi dalam platform apapun. Cara kerja API adalah dengan menerima request dari sebuah aplikasi kemudian memberikan respon sesuai dari request tersebut. Dengan kata lain, API bisa disebut sebagai server, namun server ini tidak hanya memberikan pelayanan kepada satu platform, melainkan banyak platform.</w:t>
+      </w:r>
+    </w:p>
+    <w:p>
+      <w:pPr>
+        <w:pStyle w:val="CustomContent"/>
+        <w:ind w:left="1080"/>
+      </w:pPr>
+      <w:r>
+        <w:t xml:space="preserve">Postman dapat digunakan secara gratis dan instalasi nya sangat mudah, cepat dan dapat berjalan pada sistem operasi Windows, Linux, ataupun MacOS. Di CV Karya Hidup Sentosa aplikasi ini biasa digunakan oleh programmer untuk melakukan trial kepada API. Postman sendiri juga digunakan untuk melihat hasil atau result dari API ketika dijalankan baik dengan metode GET ,POST , PUT, DELETE, </w:t>
       </w:r>
       <w:r>
         <w:lastRenderedPageBreak/>
-        <w:t>sebagai server, namun server ini tidak hanya memberikan pelayanan kepada satu platform, melainkan banyak platform.</w:t>
-      </w:r>
+        <w:t>dan lainnya dan menampilkannya dalam bentuk JSON, XML, maupun HTML.</w:t>
+      </w:r>
+    </w:p>
+    <w:p>
+      <w:pPr>
+        <w:pStyle w:val="CustomSubTitle"/>
+        <w:numPr>
+          <w:ilvl w:val="0"/>
+          <w:numId w:val="51"/>
+        </w:numPr>
+        <w:outlineLvl w:val="2"/>
+      </w:pPr>
+      <w:bookmarkStart w:id="37" w:name="_Toc87793916"/>
+      <w:r>
+        <w:t>Alat dan Bahan</w:t>
+      </w:r>
+      <w:bookmarkEnd w:id="37"/>
+    </w:p>
+    <w:p>
+      <w:pPr>
+        <w:pStyle w:val="CustomContent"/>
+        <w:numPr>
+          <w:ilvl w:val="0"/>
+          <w:numId w:val="65"/>
+        </w:numPr>
+      </w:pPr>
+      <w:r>
+        <w:t>PC</w:t>
+      </w:r>
+    </w:p>
+    <w:p>
+      <w:pPr>
+        <w:pStyle w:val="CustomContent"/>
+        <w:numPr>
+          <w:ilvl w:val="0"/>
+          <w:numId w:val="65"/>
+        </w:numPr>
+      </w:pPr>
+      <w:r>
+        <w:t>Software Postman</w:t>
+      </w:r>
+    </w:p>
+    <w:p>
+      <w:pPr>
+        <w:pStyle w:val="CustomContent"/>
+        <w:numPr>
+          <w:ilvl w:val="0"/>
+          <w:numId w:val="65"/>
+        </w:numPr>
+      </w:pPr>
+      <w:r>
+        <w:t>Koneksi Internet (rekomendasi &gt;1MB/s)</w:t>
+      </w:r>
+    </w:p>
+    <w:p>
+      <w:pPr>
+        <w:pStyle w:val="CustomSubTitle"/>
+        <w:numPr>
+          <w:ilvl w:val="0"/>
+          <w:numId w:val="51"/>
+        </w:numPr>
+        <w:outlineLvl w:val="2"/>
+      </w:pPr>
+      <w:bookmarkStart w:id="38" w:name="_Toc87793917"/>
+      <w:r>
+        <w:t>Keselamatan Kerja</w:t>
+      </w:r>
+      <w:bookmarkEnd w:id="38"/>
+    </w:p>
+    <w:p>
+      <w:pPr>
+        <w:pStyle w:val="CustomContent"/>
+        <w:numPr>
+          <w:ilvl w:val="0"/>
+          <w:numId w:val="66"/>
+        </w:numPr>
+      </w:pPr>
+      <w:r>
+        <w:t>Berdoa sebelum mengerjakan</w:t>
+      </w:r>
+    </w:p>
+    <w:p>
+      <w:pPr>
+        <w:pStyle w:val="CustomContent"/>
+        <w:numPr>
+          <w:ilvl w:val="0"/>
+          <w:numId w:val="66"/>
+        </w:numPr>
+      </w:pPr>
+      <w:r>
+        <w:t>Memastikan alat dan bahan sesuai dengan yang dibutuhkan</w:t>
+      </w:r>
+    </w:p>
+    <w:p>
+      <w:pPr>
+        <w:pStyle w:val="CustomContent"/>
+        <w:numPr>
+          <w:ilvl w:val="0"/>
+          <w:numId w:val="66"/>
+        </w:numPr>
+      </w:pPr>
+      <w:r>
+        <w:t>Menggunakan alat sesuai dengan fungsinya</w:t>
+      </w:r>
+    </w:p>
+    <w:p>
+      <w:pPr>
+        <w:pStyle w:val="CustomContent"/>
+        <w:numPr>
+          <w:ilvl w:val="0"/>
+          <w:numId w:val="66"/>
+        </w:numPr>
+      </w:pPr>
+      <w:r>
+        <w:t>Memperhatikan posisi duduk dan jarak pandang dengan komputer</w:t>
+      </w:r>
+    </w:p>
+    <w:p>
+      <w:pPr>
+        <w:pStyle w:val="CustomContent"/>
+        <w:numPr>
+          <w:ilvl w:val="0"/>
+          <w:numId w:val="66"/>
+        </w:numPr>
+      </w:pPr>
+      <w:r>
+        <w:t>Berhati hati dengan air dan listrik</w:t>
+      </w:r>
+    </w:p>
+    <w:p>
+      <w:pPr>
+        <w:pStyle w:val="CustomContent"/>
+        <w:numPr>
+          <w:ilvl w:val="0"/>
+          <w:numId w:val="66"/>
+        </w:numPr>
+      </w:pPr>
+      <w:r>
+        <w:t>Mematikan perangkat jika telah selesai digunakan</w:t>
+      </w:r>
+    </w:p>
+    <w:p>
+      <w:pPr>
+        <w:pStyle w:val="CustomContent"/>
+        <w:numPr>
+          <w:ilvl w:val="0"/>
+          <w:numId w:val="66"/>
+        </w:numPr>
+      </w:pPr>
+      <w:r>
+        <w:t>Memastikan alat dan bahan berada di posisi yang tepat</w:t>
+      </w:r>
+    </w:p>
+    <w:p>
+      <w:pPr>
+        <w:pStyle w:val="CustomSubTitle"/>
+        <w:numPr>
+          <w:ilvl w:val="0"/>
+          <w:numId w:val="51"/>
+        </w:numPr>
+        <w:outlineLvl w:val="2"/>
+      </w:pPr>
+      <w:bookmarkStart w:id="39" w:name="_Toc87793918"/>
+      <w:r>
+        <w:t>Gambar Kerja</w:t>
+      </w:r>
+      <w:bookmarkEnd w:id="39"/>
+    </w:p>
+    <w:p>
+      <w:pPr>
+        <w:pStyle w:val="CustomContent"/>
+        <w:ind w:left="360"/>
+      </w:pPr>
+    </w:p>
+    <w:p>
+      <w:pPr>
+        <w:pStyle w:val="CustomContent"/>
+        <w:ind w:left="360"/>
+      </w:pPr>
+      <w:r>
+        <w:t>Gambar 3.17 Gambar Kerja Instalasi Postman</w:t>
+      </w:r>
+    </w:p>
+    <w:p>
+      <w:pPr>
+        <w:pStyle w:val="CustomSubTitle"/>
+        <w:numPr>
+          <w:ilvl w:val="0"/>
+          <w:numId w:val="51"/>
+        </w:numPr>
+        <w:outlineLvl w:val="2"/>
+      </w:pPr>
+      <w:bookmarkStart w:id="40" w:name="_Toc87793919"/>
+      <w:r>
+        <w:t>Analisa dan Langkah Kerja</w:t>
+      </w:r>
+      <w:bookmarkEnd w:id="40"/>
+    </w:p>
+    <w:p>
+      <w:pPr>
+        <w:pStyle w:val="CustomContent"/>
+        <w:numPr>
+          <w:ilvl w:val="0"/>
+          <w:numId w:val="67"/>
+        </w:numPr>
+      </w:pPr>
+      <w:r>
+        <w:t>Apabila belum memiliki file instalasi Postman dapat mengunduh file instalasi di link https://www.getpostman.com/apps, jika sudah memiliki file instalasi maka dapat melewati bagian ini.</w:t>
+      </w:r>
+    </w:p>
+    <w:p>
+      <w:pPr>
+        <w:pStyle w:val="CustomContent"/>
+        <w:ind w:left="1440" w:firstLine="0"/>
+      </w:pPr>
+    </w:p>
+    <w:p>
+      <w:pPr>
+        <w:pStyle w:val="CustomContent"/>
+        <w:ind w:left="1440" w:firstLine="0"/>
+      </w:pPr>
+      <w:r>
+        <w:t>Gambar 3.18 Download Postman</w:t>
+      </w:r>
+    </w:p>
+    <w:p>
+      <w:pPr>
+        <w:pStyle w:val="CustomContent"/>
+        <w:numPr>
+          <w:ilvl w:val="0"/>
+          <w:numId w:val="67"/>
+        </w:numPr>
+      </w:pPr>
+      <w:r>
+        <w:lastRenderedPageBreak/>
+        <w:t>Kemudian buka file instalasi postman, kemudian klik kanan -&gt; open</w:t>
+      </w:r>
+    </w:p>
+    <w:p>
+      <w:pPr>
+        <w:pStyle w:val="CustomContent"/>
+        <w:ind w:left="1440" w:firstLine="0"/>
+      </w:pPr>
+    </w:p>
+    <w:p>
+      <w:pPr>
+        <w:pStyle w:val="CustomContent"/>
+        <w:ind w:left="1440" w:firstLine="0"/>
+      </w:pPr>
+      <w:r>
+        <w:t>Gambar 3.20 File Instalasi Postman</w:t>
+      </w:r>
+    </w:p>
+    <w:p>
+      <w:pPr>
+        <w:pStyle w:val="CustomContent"/>
+        <w:numPr>
+          <w:ilvl w:val="0"/>
+          <w:numId w:val="67"/>
+        </w:numPr>
+      </w:pPr>
+      <w:r>
+        <w:t>Akan muncul setup animasi, setup tersebut akan menginstall Aplikasi Postman secara otomatis</w:t>
+      </w:r>
+    </w:p>
+    <w:p>
+      <w:pPr>
+        <w:pStyle w:val="CustomContent"/>
+        <w:ind w:left="1440" w:firstLine="0"/>
+      </w:pPr>
+    </w:p>
+    <w:p>
+      <w:pPr>
+        <w:pStyle w:val="CustomContent"/>
+        <w:ind w:left="1440" w:firstLine="0"/>
+      </w:pPr>
+      <w:r>
+        <w:t>Gambar 3.21 Proses Instalasi Postman</w:t>
+      </w:r>
+    </w:p>
+    <w:p>
+      <w:pPr>
+        <w:pStyle w:val="CustomContent"/>
+        <w:numPr>
+          <w:ilvl w:val="0"/>
+          <w:numId w:val="67"/>
+        </w:numPr>
+      </w:pPr>
+      <w:r>
+        <w:t>Setelah proses instalasi selesai, akan muncul dialog untuk membuat akun Postman dan sign in menggunakan akun tersebut. Pilih Skip sign in pada bagian bawah untuk melewati proses sign in</w:t>
+      </w:r>
+    </w:p>
+    <w:p>
+      <w:pPr>
+        <w:pStyle w:val="CustomContent"/>
+        <w:ind w:left="1440" w:firstLine="0"/>
+      </w:pPr>
+    </w:p>
+    <w:p>
+      <w:pPr>
+        <w:pStyle w:val="CustomContent"/>
+        <w:ind w:left="1440" w:firstLine="0"/>
+      </w:pPr>
+      <w:r>
+        <w:t>Gambar 3.22 Sign Up Postman</w:t>
+      </w:r>
+    </w:p>
+    <w:p>
+      <w:pPr>
+        <w:pStyle w:val="CustomContent"/>
+        <w:numPr>
+          <w:ilvl w:val="0"/>
+          <w:numId w:val="67"/>
+        </w:numPr>
+      </w:pPr>
+      <w:r>
+        <w:t>Aplikasi Postman selesai diinstal</w:t>
+      </w:r>
+    </w:p>
+    <w:p>
+      <w:pPr>
+        <w:pStyle w:val="CustomContent"/>
+        <w:ind w:left="1440" w:firstLine="0"/>
+      </w:pPr>
+    </w:p>
+    <w:p>
+      <w:pPr>
+        <w:pStyle w:val="CustomContent"/>
+        <w:ind w:left="1440" w:firstLine="0"/>
+      </w:pPr>
+      <w:r>
+        <w:t>Gambar 3.23 Dashboard Postman</w:t>
+      </w:r>
+    </w:p>
+    <w:p>
+      <w:pPr>
+        <w:pStyle w:val="CustomSubTitle"/>
+        <w:numPr>
+          <w:ilvl w:val="0"/>
+          <w:numId w:val="51"/>
+        </w:numPr>
+        <w:outlineLvl w:val="2"/>
+      </w:pPr>
+      <w:bookmarkStart w:id="41" w:name="_Toc87793920"/>
+      <w:r>
+        <w:t>Quality Control</w:t>
+      </w:r>
+      <w:bookmarkEnd w:id="41"/>
     </w:p>
     <w:p>
       <w:pPr>
@@ -21173,402 +21598,50 @@
         <w:ind w:left="1080"/>
       </w:pPr>
       <w:r>
-        <w:t>Postman dapat digunakan secara gratis dan instalasi nya sangat mudah, cepat dan dapat berjalan pada sistem operasi Windows, Linux, ataupun MacOS. Di CV Karya Hidup Sentosa aplikasi ini biasa digunakan oleh programmer untuk melakukan trial kepada API. Postman sendiri juga digunakan untuk melihat hasil atau result dari API ketika dijalankan baik dengan metode GET ,POST , PUT, DELETE, dan lainnya dan menampilkannya dalam bentuk JSON, XML, maupun HTML.</w:t>
-      </w:r>
-    </w:p>
-    <w:p>
-      <w:pPr>
-        <w:pStyle w:val="CustomSubTitle"/>
-        <w:numPr>
-          <w:ilvl w:val="0"/>
-          <w:numId w:val="51"/>
-        </w:numPr>
-        <w:outlineLvl w:val="2"/>
-      </w:pPr>
-      <w:bookmarkStart w:id="37" w:name="_Toc87793916"/>
-      <w:r>
-        <w:t>Alat dan Bahan</w:t>
-      </w:r>
-      <w:bookmarkEnd w:id="37"/>
-    </w:p>
-    <w:p>
-      <w:pPr>
-        <w:pStyle w:val="CustomContent"/>
-        <w:numPr>
-          <w:ilvl w:val="0"/>
-          <w:numId w:val="65"/>
-        </w:numPr>
-      </w:pPr>
-      <w:r>
-        <w:t>PC</w:t>
-      </w:r>
-    </w:p>
-    <w:p>
-      <w:pPr>
-        <w:pStyle w:val="CustomContent"/>
-        <w:numPr>
-          <w:ilvl w:val="0"/>
-          <w:numId w:val="65"/>
-        </w:numPr>
-      </w:pPr>
-      <w:r>
-        <w:t>Software Postman</w:t>
-      </w:r>
-    </w:p>
-    <w:p>
-      <w:pPr>
-        <w:pStyle w:val="CustomContent"/>
-        <w:numPr>
-          <w:ilvl w:val="0"/>
-          <w:numId w:val="65"/>
-        </w:numPr>
-      </w:pPr>
-      <w:r>
-        <w:t>Koneksi Internet (rekomendasi &gt;1MB/s)</w:t>
-      </w:r>
-    </w:p>
-    <w:p>
-      <w:pPr>
-        <w:pStyle w:val="CustomSubTitle"/>
-        <w:numPr>
-          <w:ilvl w:val="0"/>
-          <w:numId w:val="51"/>
-        </w:numPr>
-        <w:outlineLvl w:val="2"/>
-      </w:pPr>
-      <w:bookmarkStart w:id="38" w:name="_Toc87793917"/>
-      <w:r>
-        <w:t>Keselamatan Kerja</w:t>
-      </w:r>
-      <w:bookmarkEnd w:id="38"/>
-    </w:p>
-    <w:p>
-      <w:pPr>
-        <w:pStyle w:val="CustomContent"/>
-        <w:numPr>
-          <w:ilvl w:val="0"/>
-          <w:numId w:val="66"/>
-        </w:numPr>
-      </w:pPr>
-      <w:r>
-        <w:t>Berdoa sebelum mengerjakan</w:t>
-      </w:r>
-    </w:p>
-    <w:p>
-      <w:pPr>
-        <w:pStyle w:val="CustomContent"/>
-        <w:numPr>
-          <w:ilvl w:val="0"/>
-          <w:numId w:val="66"/>
-        </w:numPr>
-      </w:pPr>
-      <w:r>
-        <w:t>Memastikan alat dan bahan sesuai dengan yang dibutuhkan</w:t>
-      </w:r>
-    </w:p>
-    <w:p>
-      <w:pPr>
-        <w:pStyle w:val="CustomContent"/>
-        <w:numPr>
-          <w:ilvl w:val="0"/>
-          <w:numId w:val="66"/>
-        </w:numPr>
-      </w:pPr>
-      <w:r>
-        <w:t>Menggunakan alat sesuai dengan fungsinya</w:t>
-      </w:r>
-    </w:p>
-    <w:p>
-      <w:pPr>
-        <w:pStyle w:val="CustomContent"/>
-        <w:numPr>
-          <w:ilvl w:val="0"/>
-          <w:numId w:val="66"/>
-        </w:numPr>
-      </w:pPr>
-      <w:r>
-        <w:t>Memperhatikan posisi duduk dan jarak pandang dengan komputer</w:t>
-      </w:r>
-    </w:p>
-    <w:p>
-      <w:pPr>
-        <w:pStyle w:val="CustomContent"/>
-        <w:numPr>
-          <w:ilvl w:val="0"/>
-          <w:numId w:val="66"/>
-        </w:numPr>
-      </w:pPr>
-      <w:r>
-        <w:t>Berhati hati dengan air dan listrik</w:t>
-      </w:r>
-    </w:p>
-    <w:p>
-      <w:pPr>
-        <w:pStyle w:val="CustomContent"/>
-        <w:numPr>
-          <w:ilvl w:val="0"/>
-          <w:numId w:val="66"/>
-        </w:numPr>
-      </w:pPr>
-      <w:r>
-        <w:t>Mematikan perangkat jika telah selesai digunakan</w:t>
-      </w:r>
-    </w:p>
-    <w:p>
-      <w:pPr>
-        <w:pStyle w:val="CustomContent"/>
-        <w:numPr>
-          <w:ilvl w:val="0"/>
-          <w:numId w:val="66"/>
-        </w:numPr>
-      </w:pPr>
-      <w:r>
-        <w:t>Memastikan alat dan bahan berada di posisi yang tepat</w:t>
-      </w:r>
-    </w:p>
-    <w:p>
-      <w:pPr>
-        <w:pStyle w:val="CustomSubTitle"/>
-        <w:numPr>
-          <w:ilvl w:val="0"/>
-          <w:numId w:val="51"/>
-        </w:numPr>
-        <w:outlineLvl w:val="2"/>
-      </w:pPr>
-      <w:bookmarkStart w:id="39" w:name="_Toc87793918"/>
-      <w:r>
-        <w:t>Gambar Kerja</w:t>
-      </w:r>
-      <w:bookmarkEnd w:id="39"/>
-    </w:p>
-    <w:p>
-      <w:pPr>
-        <w:pStyle w:val="CustomContent"/>
-        <w:ind w:left="360"/>
-      </w:pPr>
-    </w:p>
-    <w:p>
-      <w:pPr>
-        <w:pStyle w:val="CustomContent"/>
-        <w:ind w:left="360"/>
-      </w:pPr>
+        <w:t>Setelah selesai menginstall Postman, perlu dilakukan pengecekan apakah fitur-fitur yang dibutuhkan pada aplikasi tersebut dapat berjalan dengan baik. Apabila ada yang belum lengkap atau corrupt dapat dilakukan instalasi ulang.</w:t>
+      </w:r>
+    </w:p>
+    <w:p>
+      <w:pPr>
+        <w:pStyle w:val="CustomContent"/>
+        <w:numPr>
+          <w:ilvl w:val="0"/>
+          <w:numId w:val="68"/>
+        </w:numPr>
+      </w:pPr>
+      <w:r>
+        <w:t>Klik ikon plus untuk menambahkan bagian kerja baru</w:t>
+      </w:r>
+    </w:p>
+    <w:p>
+      <w:pPr>
+        <w:pStyle w:val="CustomContent"/>
+        <w:ind w:left="1440" w:firstLine="0"/>
+      </w:pPr>
+    </w:p>
+    <w:p>
+      <w:pPr>
+        <w:pStyle w:val="CustomContent"/>
+        <w:ind w:left="1440" w:firstLine="0"/>
+      </w:pPr>
+      <w:r>
+        <w:t>Gambar 3.24 Buat Tab Postman</w:t>
+      </w:r>
+    </w:p>
+    <w:p>
+      <w:pPr>
+        <w:pStyle w:val="CustomContent"/>
+        <w:numPr>
+          <w:ilvl w:val="0"/>
+          <w:numId w:val="68"/>
+        </w:numPr>
+      </w:pPr>
+      <w:r>
+        <w:t xml:space="preserve">Kemudian Masukkan API yang aka di test. Kali ini saya akan menggunakan request GET dan API Dummy dari </w:t>
+      </w:r>
       <w:r>
         <w:lastRenderedPageBreak/>
-        <w:t>Gambar 3.17 Gambar Kerja Instalasi Postman</w:t>
-      </w:r>
-    </w:p>
-    <w:p>
-      <w:pPr>
-        <w:pStyle w:val="CustomSubTitle"/>
-        <w:numPr>
-          <w:ilvl w:val="0"/>
-          <w:numId w:val="51"/>
-        </w:numPr>
-        <w:outlineLvl w:val="2"/>
-      </w:pPr>
-      <w:bookmarkStart w:id="40" w:name="_Toc87793919"/>
-      <w:r>
-        <w:t>Analisa dan Langkah Kerja</w:t>
-      </w:r>
-      <w:bookmarkEnd w:id="40"/>
-    </w:p>
-    <w:p>
-      <w:pPr>
-        <w:pStyle w:val="CustomContent"/>
-        <w:numPr>
-          <w:ilvl w:val="0"/>
-          <w:numId w:val="67"/>
-        </w:numPr>
-      </w:pPr>
-      <w:r>
-        <w:t>Apabila belum memiliki file instalasi Postman dapat mengunduh file instalasi di link https://www.getpostman.com/apps, jika sudah memiliki file instalasi maka dapat melewati bagian ini.</w:t>
-      </w:r>
-    </w:p>
-    <w:p>
-      <w:pPr>
-        <w:pStyle w:val="CustomContent"/>
-        <w:ind w:left="1440" w:firstLine="0"/>
-      </w:pPr>
-    </w:p>
-    <w:p>
-      <w:pPr>
-        <w:pStyle w:val="CustomContent"/>
-        <w:ind w:left="1440" w:firstLine="0"/>
-      </w:pPr>
-      <w:r>
-        <w:t>Gambar 3.18 Download Postman</w:t>
-      </w:r>
-    </w:p>
-    <w:p>
-      <w:pPr>
-        <w:pStyle w:val="CustomContent"/>
-        <w:numPr>
-          <w:ilvl w:val="0"/>
-          <w:numId w:val="67"/>
-        </w:numPr>
-      </w:pPr>
-      <w:r>
-        <w:t>Kemudian buka file instalasi postman, kemudian klik kanan -&gt; open</w:t>
-      </w:r>
-    </w:p>
-    <w:p>
-      <w:pPr>
-        <w:pStyle w:val="CustomContent"/>
-        <w:ind w:left="1440" w:firstLine="0"/>
-      </w:pPr>
-    </w:p>
-    <w:p>
-      <w:pPr>
-        <w:pStyle w:val="CustomContent"/>
-        <w:ind w:left="1440" w:firstLine="0"/>
-      </w:pPr>
-      <w:r>
-        <w:t>Gambar 3.20 File Instalasi Postman</w:t>
-      </w:r>
-    </w:p>
-    <w:p>
-      <w:pPr>
-        <w:pStyle w:val="CustomContent"/>
-        <w:numPr>
-          <w:ilvl w:val="0"/>
-          <w:numId w:val="67"/>
-        </w:numPr>
-      </w:pPr>
-      <w:r>
-        <w:t>Akan muncul setup animasi, setup tersebut akan menginstall Aplikasi Postman secara otomatis</w:t>
-      </w:r>
-    </w:p>
-    <w:p>
-      <w:pPr>
-        <w:pStyle w:val="CustomContent"/>
-        <w:ind w:left="1440" w:firstLine="0"/>
-      </w:pPr>
-    </w:p>
-    <w:p>
-      <w:pPr>
-        <w:pStyle w:val="CustomContent"/>
-        <w:ind w:left="1440" w:firstLine="0"/>
-      </w:pPr>
-      <w:r>
-        <w:t>Gambar 3.21 Proses Instalasi Postman</w:t>
-      </w:r>
-    </w:p>
-    <w:p>
-      <w:pPr>
-        <w:pStyle w:val="CustomContent"/>
-        <w:numPr>
-          <w:ilvl w:val="0"/>
-          <w:numId w:val="67"/>
-        </w:numPr>
-      </w:pPr>
-      <w:r>
-        <w:t>Setelah proses instalasi selesai, akan muncul dialog untuk membuat akun Postman dan sign in menggunakan akun tersebut. Pilih Skip sign in pada bagian bawah untuk melewati proses sign in</w:t>
-      </w:r>
-    </w:p>
-    <w:p>
-      <w:pPr>
-        <w:pStyle w:val="CustomContent"/>
-        <w:ind w:left="1440" w:firstLine="0"/>
-      </w:pPr>
-    </w:p>
-    <w:p>
-      <w:pPr>
-        <w:pStyle w:val="CustomContent"/>
-        <w:ind w:left="1440" w:firstLine="0"/>
-      </w:pPr>
-      <w:r>
-        <w:t>Gambar 3.22 Sign Up Postman</w:t>
-      </w:r>
-    </w:p>
-    <w:p>
-      <w:pPr>
-        <w:pStyle w:val="CustomContent"/>
-        <w:numPr>
-          <w:ilvl w:val="0"/>
-          <w:numId w:val="67"/>
-        </w:numPr>
-      </w:pPr>
-      <w:r>
-        <w:t>Aplikasi Postman selesai diinstal</w:t>
-      </w:r>
-    </w:p>
-    <w:p>
-      <w:pPr>
-        <w:pStyle w:val="CustomContent"/>
-        <w:ind w:left="1440" w:firstLine="0"/>
-      </w:pPr>
-    </w:p>
-    <w:p>
-      <w:pPr>
-        <w:pStyle w:val="CustomContent"/>
-        <w:ind w:left="1440" w:firstLine="0"/>
-      </w:pPr>
-      <w:r>
-        <w:t>Gambar 3.23 Dashboard Postman</w:t>
-      </w:r>
-    </w:p>
-    <w:p>
-      <w:pPr>
-        <w:pStyle w:val="CustomSubTitle"/>
-        <w:numPr>
-          <w:ilvl w:val="0"/>
-          <w:numId w:val="51"/>
-        </w:numPr>
-        <w:outlineLvl w:val="2"/>
-      </w:pPr>
-      <w:bookmarkStart w:id="41" w:name="_Toc87793920"/>
-      <w:r>
-        <w:t>Quality Control</w:t>
-      </w:r>
-      <w:bookmarkEnd w:id="41"/>
-    </w:p>
-    <w:p>
-      <w:pPr>
-        <w:pStyle w:val="CustomContent"/>
-        <w:ind w:left="1080"/>
-      </w:pPr>
-      <w:r>
-        <w:lastRenderedPageBreak/>
-        <w:t>Setelah selesai menginstall Postman, perlu dilakukan pengecekan apakah fitur-fitur yang dibutuhkan pada aplikasi tersebut dapat berjalan dengan baik. Apabila ada yang belum lengkap atau corrupt dapat dilakukan instalasi ulang.</w:t>
-      </w:r>
-    </w:p>
-    <w:p>
-      <w:pPr>
-        <w:pStyle w:val="CustomContent"/>
-        <w:numPr>
-          <w:ilvl w:val="0"/>
-          <w:numId w:val="68"/>
-        </w:numPr>
-      </w:pPr>
-      <w:r>
-        <w:t>Klik ikon plus untuk menambahkan bagian kerja baru</w:t>
-      </w:r>
-    </w:p>
-    <w:p>
-      <w:pPr>
-        <w:pStyle w:val="CustomContent"/>
-        <w:ind w:left="1440" w:firstLine="0"/>
-      </w:pPr>
-    </w:p>
-    <w:p>
-      <w:pPr>
-        <w:pStyle w:val="CustomContent"/>
-        <w:ind w:left="1440" w:firstLine="0"/>
-      </w:pPr>
-      <w:r>
-        <w:t>Gambar 3.24 Buat Tab Postman</w:t>
-      </w:r>
-    </w:p>
-    <w:p>
-      <w:pPr>
-        <w:pStyle w:val="CustomContent"/>
-        <w:numPr>
-          <w:ilvl w:val="0"/>
-          <w:numId w:val="68"/>
-        </w:numPr>
-      </w:pPr>
-      <w:r>
-        <w:t>Kemudian Masukkan API yang aka di test. Kali ini saya akan menggunakan request GET dan API Dummy dari jsonplaceholder.typicode.com. Untuk menjalankan API klik tombol Send</w:t>
+        <w:t>jsonplaceholder.typicode.com. Untuk menjalankan API klik tombol Send</w:t>
       </w:r>
     </w:p>
     <w:p>
@@ -21654,9 +21727,9 @@
     </w:p>
     <w:tbl>
       <w:tblPr>
-        <w:tblStyle w:val="GridTable4-Accent2"/>
+        <w:tblStyle w:val="TableGrid"/>
         <w:tblW w:w="0" w:type="auto"/>
-        <w:tblInd w:w="704" w:type="dxa"/>
+        <w:tblInd w:w="607" w:type="dxa"/>
         <w:tblLook w:val="04A0" w:firstRow="1" w:lastRow="0" w:firstColumn="1" w:lastColumn="0" w:noHBand="0" w:noVBand="1"/>
       </w:tblPr>
       <w:tblGrid>
@@ -21665,20 +21738,28 @@
         <w:gridCol w:w="2406"/>
       </w:tblGrid>
       <w:tr>
-        <w:trPr>
-          <w:cnfStyle w:val="100000000000" w:firstRow="1" w:lastRow="0" w:firstColumn="0" w:lastColumn="0" w:oddVBand="0" w:evenVBand="0" w:oddHBand="0" w:evenHBand="0" w:firstRowFirstColumn="0" w:firstRowLastColumn="0" w:lastRowFirstColumn="0" w:lastRowLastColumn="0"/>
-        </w:trPr>
         <w:tc>
           <w:tcPr>
-            <w:cnfStyle w:val="001000000000" w:firstRow="0" w:lastRow="0" w:firstColumn="1" w:lastColumn="0" w:oddVBand="0" w:evenVBand="0" w:oddHBand="0" w:evenHBand="0" w:firstRowFirstColumn="0" w:firstRowLastColumn="0" w:lastRowFirstColumn="0" w:lastRowLastColumn="0"/>
             <w:tcW w:w="2405" w:type="dxa"/>
           </w:tcPr>
           <w:p>
             <w:pPr>
               <w:pStyle w:val="CustomSubTitle"/>
               <w:jc w:val="center"/>
+              <w:rPr>
+                <w:b w:val="0"/>
+                <w:bCs/>
+                <w:sz w:val="22"/>
+                <w:szCs w:val="22"/>
+              </w:rPr>
             </w:pPr>
             <w:r>
+              <w:rPr>
+                <w:b w:val="0"/>
+                <w:bCs/>
+                <w:sz w:val="22"/>
+                <w:szCs w:val="22"/>
+              </w:rPr>
               <w:t>Nama Perusahaan</w:t>
             </w:r>
           </w:p>
@@ -21691,9 +21772,20 @@
             <w:pPr>
               <w:pStyle w:val="CustomSubTitle"/>
               <w:jc w:val="center"/>
-              <w:cnfStyle w:val="100000000000" w:firstRow="1" w:lastRow="0" w:firstColumn="0" w:lastColumn="0" w:oddVBand="0" w:evenVBand="0" w:oddHBand="0" w:evenHBand="0" w:firstRowFirstColumn="0" w:firstRowLastColumn="0" w:lastRowFirstColumn="0" w:lastRowLastColumn="0"/>
+              <w:rPr>
+                <w:b w:val="0"/>
+                <w:bCs/>
+                <w:sz w:val="22"/>
+                <w:szCs w:val="22"/>
+              </w:rPr>
             </w:pPr>
             <w:r>
+              <w:rPr>
+                <w:b w:val="0"/>
+                <w:bCs/>
+                <w:sz w:val="22"/>
+                <w:szCs w:val="22"/>
+              </w:rPr>
               <w:t>Ruang Kerja</w:t>
             </w:r>
           </w:p>
@@ -21706,30 +21798,48 @@
             <w:pPr>
               <w:pStyle w:val="CustomSubTitle"/>
               <w:jc w:val="center"/>
-              <w:cnfStyle w:val="100000000000" w:firstRow="1" w:lastRow="0" w:firstColumn="0" w:lastColumn="0" w:oddVBand="0" w:evenVBand="0" w:oddHBand="0" w:evenHBand="0" w:firstRowFirstColumn="0" w:firstRowLastColumn="0" w:lastRowFirstColumn="0" w:lastRowLastColumn="0"/>
+              <w:rPr>
+                <w:b w:val="0"/>
+                <w:bCs/>
+                <w:sz w:val="22"/>
+                <w:szCs w:val="22"/>
+              </w:rPr>
             </w:pPr>
             <w:r>
+              <w:rPr>
+                <w:b w:val="0"/>
+                <w:bCs/>
+                <w:sz w:val="22"/>
+                <w:szCs w:val="22"/>
+              </w:rPr>
               <w:t>Nama Pekerjaan</w:t>
             </w:r>
           </w:p>
         </w:tc>
       </w:tr>
       <w:tr>
-        <w:trPr>
-          <w:cnfStyle w:val="000000100000" w:firstRow="0" w:lastRow="0" w:firstColumn="0" w:lastColumn="0" w:oddVBand="0" w:evenVBand="0" w:oddHBand="1" w:evenHBand="0" w:firstRowFirstColumn="0" w:firstRowLastColumn="0" w:lastRowFirstColumn="0" w:lastRowLastColumn="0"/>
-        </w:trPr>
         <w:tc>
           <w:tcPr>
-            <w:cnfStyle w:val="001000000000" w:firstRow="0" w:lastRow="0" w:firstColumn="1" w:lastColumn="0" w:oddVBand="0" w:evenVBand="0" w:oddHBand="0" w:evenHBand="0" w:firstRowFirstColumn="0" w:firstRowLastColumn="0" w:lastRowFirstColumn="0" w:lastRowLastColumn="0"/>
             <w:tcW w:w="2405" w:type="dxa"/>
           </w:tcPr>
           <w:p>
             <w:pPr>
               <w:pStyle w:val="CustomSubTitle"/>
               <w:jc w:val="center"/>
+              <w:rPr>
+                <w:b w:val="0"/>
+                <w:bCs/>
+                <w:sz w:val="22"/>
+                <w:szCs w:val="22"/>
+              </w:rPr>
             </w:pPr>
             <w:r>
-              <w:lastRenderedPageBreak/>
+              <w:rPr>
+                <w:b w:val="0"/>
+                <w:bCs/>
+                <w:sz w:val="22"/>
+                <w:szCs w:val="22"/>
+              </w:rPr>
               <w:t>CV Karya Hidup Sentosa</w:t>
             </w:r>
           </w:p>
@@ -21742,9 +21852,20 @@
             <w:pPr>
               <w:pStyle w:val="CustomSubTitle"/>
               <w:jc w:val="center"/>
-              <w:cnfStyle w:val="000000100000" w:firstRow="0" w:lastRow="0" w:firstColumn="0" w:lastColumn="0" w:oddVBand="0" w:evenVBand="0" w:oddHBand="1" w:evenHBand="0" w:firstRowFirstColumn="0" w:firstRowLastColumn="0" w:lastRowFirstColumn="0" w:lastRowLastColumn="0"/>
+              <w:rPr>
+                <w:b w:val="0"/>
+                <w:bCs/>
+                <w:sz w:val="22"/>
+                <w:szCs w:val="22"/>
+              </w:rPr>
             </w:pPr>
             <w:r>
+              <w:rPr>
+                <w:b w:val="0"/>
+                <w:bCs/>
+                <w:sz w:val="22"/>
+                <w:szCs w:val="22"/>
+              </w:rPr>
               <w:t>Ruang ICT</w:t>
             </w:r>
           </w:p>
@@ -21757,9 +21878,20 @@
             <w:pPr>
               <w:pStyle w:val="CustomSubTitle"/>
               <w:jc w:val="center"/>
-              <w:cnfStyle w:val="000000100000" w:firstRow="0" w:lastRow="0" w:firstColumn="0" w:lastColumn="0" w:oddVBand="0" w:evenVBand="0" w:oddHBand="1" w:evenHBand="0" w:firstRowFirstColumn="0" w:firstRowLastColumn="0" w:lastRowFirstColumn="0" w:lastRowLastColumn="0"/>
+              <w:rPr>
+                <w:b w:val="0"/>
+                <w:bCs/>
+                <w:sz w:val="22"/>
+                <w:szCs w:val="22"/>
+              </w:rPr>
             </w:pPr>
             <w:r>
+              <w:rPr>
+                <w:b w:val="0"/>
+                <w:bCs/>
+                <w:sz w:val="22"/>
+                <w:szCs w:val="22"/>
+              </w:rPr>
               <w:t>Instalasi Aplikasi Android Studio</w:t>
             </w:r>
           </w:p>
@@ -21882,15 +22014,16 @@
       </w:pPr>
       <w:bookmarkStart w:id="51" w:name="_Toc87793930"/>
       <w:r>
+        <w:lastRenderedPageBreak/>
         <w:t>Penambahan Fitur Aplikasi</w:t>
       </w:r>
       <w:bookmarkEnd w:id="51"/>
     </w:p>
     <w:tbl>
       <w:tblPr>
-        <w:tblStyle w:val="GridTable4-Accent2"/>
+        <w:tblStyle w:val="TableGrid"/>
         <w:tblW w:w="0" w:type="auto"/>
-        <w:tblInd w:w="704" w:type="dxa"/>
+        <w:tblInd w:w="607" w:type="dxa"/>
         <w:tblLook w:val="04A0" w:firstRow="1" w:lastRow="0" w:firstColumn="1" w:lastColumn="0" w:noHBand="0" w:noVBand="1"/>
       </w:tblPr>
       <w:tblGrid>
@@ -21899,20 +22032,28 @@
         <w:gridCol w:w="2406"/>
       </w:tblGrid>
       <w:tr>
-        <w:trPr>
-          <w:cnfStyle w:val="100000000000" w:firstRow="1" w:lastRow="0" w:firstColumn="0" w:lastColumn="0" w:oddVBand="0" w:evenVBand="0" w:oddHBand="0" w:evenHBand="0" w:firstRowFirstColumn="0" w:firstRowLastColumn="0" w:lastRowFirstColumn="0" w:lastRowLastColumn="0"/>
-        </w:trPr>
         <w:tc>
           <w:tcPr>
-            <w:cnfStyle w:val="001000000000" w:firstRow="0" w:lastRow="0" w:firstColumn="1" w:lastColumn="0" w:oddVBand="0" w:evenVBand="0" w:oddHBand="0" w:evenHBand="0" w:firstRowFirstColumn="0" w:firstRowLastColumn="0" w:lastRowFirstColumn="0" w:lastRowLastColumn="0"/>
             <w:tcW w:w="2405" w:type="dxa"/>
           </w:tcPr>
           <w:p>
             <w:pPr>
               <w:pStyle w:val="CustomSubTitle"/>
               <w:jc w:val="center"/>
+              <w:rPr>
+                <w:b w:val="0"/>
+                <w:bCs/>
+                <w:sz w:val="22"/>
+                <w:szCs w:val="22"/>
+              </w:rPr>
             </w:pPr>
             <w:r>
+              <w:rPr>
+                <w:b w:val="0"/>
+                <w:bCs/>
+                <w:sz w:val="22"/>
+                <w:szCs w:val="22"/>
+              </w:rPr>
               <w:t>Nama Perusahaan</w:t>
             </w:r>
           </w:p>
@@ -21925,9 +22066,20 @@
             <w:pPr>
               <w:pStyle w:val="CustomSubTitle"/>
               <w:jc w:val="center"/>
-              <w:cnfStyle w:val="100000000000" w:firstRow="1" w:lastRow="0" w:firstColumn="0" w:lastColumn="0" w:oddVBand="0" w:evenVBand="0" w:oddHBand="0" w:evenHBand="0" w:firstRowFirstColumn="0" w:firstRowLastColumn="0" w:lastRowFirstColumn="0" w:lastRowLastColumn="0"/>
+              <w:rPr>
+                <w:b w:val="0"/>
+                <w:bCs/>
+                <w:sz w:val="22"/>
+                <w:szCs w:val="22"/>
+              </w:rPr>
             </w:pPr>
             <w:r>
+              <w:rPr>
+                <w:b w:val="0"/>
+                <w:bCs/>
+                <w:sz w:val="22"/>
+                <w:szCs w:val="22"/>
+              </w:rPr>
               <w:t>Ruang Kerja</w:t>
             </w:r>
           </w:p>
@@ -21940,29 +22092,48 @@
             <w:pPr>
               <w:pStyle w:val="CustomSubTitle"/>
               <w:jc w:val="center"/>
-              <w:cnfStyle w:val="100000000000" w:firstRow="1" w:lastRow="0" w:firstColumn="0" w:lastColumn="0" w:oddVBand="0" w:evenVBand="0" w:oddHBand="0" w:evenHBand="0" w:firstRowFirstColumn="0" w:firstRowLastColumn="0" w:lastRowFirstColumn="0" w:lastRowLastColumn="0"/>
+              <w:rPr>
+                <w:b w:val="0"/>
+                <w:bCs/>
+                <w:sz w:val="22"/>
+                <w:szCs w:val="22"/>
+              </w:rPr>
             </w:pPr>
             <w:r>
+              <w:rPr>
+                <w:b w:val="0"/>
+                <w:bCs/>
+                <w:sz w:val="22"/>
+                <w:szCs w:val="22"/>
+              </w:rPr>
               <w:t>Nama Pekerjaan</w:t>
             </w:r>
           </w:p>
         </w:tc>
       </w:tr>
       <w:tr>
-        <w:trPr>
-          <w:cnfStyle w:val="000000100000" w:firstRow="0" w:lastRow="0" w:firstColumn="0" w:lastColumn="0" w:oddVBand="0" w:evenVBand="0" w:oddHBand="1" w:evenHBand="0" w:firstRowFirstColumn="0" w:firstRowLastColumn="0" w:lastRowFirstColumn="0" w:lastRowLastColumn="0"/>
-        </w:trPr>
         <w:tc>
           <w:tcPr>
-            <w:cnfStyle w:val="001000000000" w:firstRow="0" w:lastRow="0" w:firstColumn="1" w:lastColumn="0" w:oddVBand="0" w:evenVBand="0" w:oddHBand="0" w:evenHBand="0" w:firstRowFirstColumn="0" w:firstRowLastColumn="0" w:lastRowFirstColumn="0" w:lastRowLastColumn="0"/>
             <w:tcW w:w="2405" w:type="dxa"/>
           </w:tcPr>
           <w:p>
             <w:pPr>
               <w:pStyle w:val="CustomSubTitle"/>
               <w:jc w:val="center"/>
+              <w:rPr>
+                <w:b w:val="0"/>
+                <w:bCs/>
+                <w:sz w:val="22"/>
+                <w:szCs w:val="22"/>
+              </w:rPr>
             </w:pPr>
             <w:r>
+              <w:rPr>
+                <w:b w:val="0"/>
+                <w:bCs/>
+                <w:sz w:val="22"/>
+                <w:szCs w:val="22"/>
+              </w:rPr>
               <w:t>CV Karya Hidup Sentosa</w:t>
             </w:r>
           </w:p>
@@ -21975,9 +22146,20 @@
             <w:pPr>
               <w:pStyle w:val="CustomSubTitle"/>
               <w:jc w:val="center"/>
-              <w:cnfStyle w:val="000000100000" w:firstRow="0" w:lastRow="0" w:firstColumn="0" w:lastColumn="0" w:oddVBand="0" w:evenVBand="0" w:oddHBand="1" w:evenHBand="0" w:firstRowFirstColumn="0" w:firstRowLastColumn="0" w:lastRowFirstColumn="0" w:lastRowLastColumn="0"/>
+              <w:rPr>
+                <w:b w:val="0"/>
+                <w:bCs/>
+                <w:sz w:val="22"/>
+                <w:szCs w:val="22"/>
+              </w:rPr>
             </w:pPr>
             <w:r>
+              <w:rPr>
+                <w:b w:val="0"/>
+                <w:bCs/>
+                <w:sz w:val="22"/>
+                <w:szCs w:val="22"/>
+              </w:rPr>
               <w:t>Ruang ICT</w:t>
             </w:r>
           </w:p>
@@ -21990,9 +22172,20 @@
             <w:pPr>
               <w:pStyle w:val="CustomSubTitle"/>
               <w:jc w:val="center"/>
-              <w:cnfStyle w:val="000000100000" w:firstRow="0" w:lastRow="0" w:firstColumn="0" w:lastColumn="0" w:oddVBand="0" w:evenVBand="0" w:oddHBand="1" w:evenHBand="0" w:firstRowFirstColumn="0" w:firstRowLastColumn="0" w:lastRowFirstColumn="0" w:lastRowLastColumn="0"/>
+              <w:rPr>
+                <w:b w:val="0"/>
+                <w:bCs/>
+                <w:sz w:val="22"/>
+                <w:szCs w:val="22"/>
+              </w:rPr>
             </w:pPr>
             <w:r>
+              <w:rPr>
+                <w:b w:val="0"/>
+                <w:bCs/>
+                <w:sz w:val="22"/>
+                <w:szCs w:val="22"/>
+              </w:rPr>
               <w:t>Menambah Fitur Aplikasi</w:t>
             </w:r>
           </w:p>
@@ -22118,240 +22311,6 @@
         <w:t>Penambahan Fitur Aplikasi</w:t>
       </w:r>
       <w:bookmarkEnd w:id="59"/>
-    </w:p>
-    <w:tbl>
-      <w:tblPr>
-        <w:tblStyle w:val="GridTable4-Accent2"/>
-        <w:tblW w:w="0" w:type="auto"/>
-        <w:tblInd w:w="704" w:type="dxa"/>
-        <w:tblLook w:val="04A0" w:firstRow="1" w:lastRow="0" w:firstColumn="1" w:lastColumn="0" w:noHBand="0" w:noVBand="1"/>
-      </w:tblPr>
-      <w:tblGrid>
-        <w:gridCol w:w="2405"/>
-        <w:gridCol w:w="2406"/>
-        <w:gridCol w:w="2406"/>
-      </w:tblGrid>
-      <w:tr>
-        <w:trPr>
-          <w:cnfStyle w:val="100000000000" w:firstRow="1" w:lastRow="0" w:firstColumn="0" w:lastColumn="0" w:oddVBand="0" w:evenVBand="0" w:oddHBand="0" w:evenHBand="0" w:firstRowFirstColumn="0" w:firstRowLastColumn="0" w:lastRowFirstColumn="0" w:lastRowLastColumn="0"/>
-        </w:trPr>
-        <w:tc>
-          <w:tcPr>
-            <w:cnfStyle w:val="001000000000" w:firstRow="0" w:lastRow="0" w:firstColumn="1" w:lastColumn="0" w:oddVBand="0" w:evenVBand="0" w:oddHBand="0" w:evenHBand="0" w:firstRowFirstColumn="0" w:firstRowLastColumn="0" w:lastRowFirstColumn="0" w:lastRowLastColumn="0"/>
-            <w:tcW w:w="2405" w:type="dxa"/>
-          </w:tcPr>
-          <w:p>
-            <w:pPr>
-              <w:pStyle w:val="CustomSubTitle"/>
-              <w:jc w:val="center"/>
-            </w:pPr>
-            <w:r>
-              <w:t>Nama Perusahaan</w:t>
-            </w:r>
-          </w:p>
-        </w:tc>
-        <w:tc>
-          <w:tcPr>
-            <w:tcW w:w="2406" w:type="dxa"/>
-          </w:tcPr>
-          <w:p>
-            <w:pPr>
-              <w:pStyle w:val="CustomSubTitle"/>
-              <w:jc w:val="center"/>
-              <w:cnfStyle w:val="100000000000" w:firstRow="1" w:lastRow="0" w:firstColumn="0" w:lastColumn="0" w:oddVBand="0" w:evenVBand="0" w:oddHBand="0" w:evenHBand="0" w:firstRowFirstColumn="0" w:firstRowLastColumn="0" w:lastRowFirstColumn="0" w:lastRowLastColumn="0"/>
-            </w:pPr>
-            <w:r>
-              <w:t>Ruang Kerja</w:t>
-            </w:r>
-          </w:p>
-        </w:tc>
-        <w:tc>
-          <w:tcPr>
-            <w:tcW w:w="2406" w:type="dxa"/>
-          </w:tcPr>
-          <w:p>
-            <w:pPr>
-              <w:pStyle w:val="CustomSubTitle"/>
-              <w:jc w:val="center"/>
-              <w:cnfStyle w:val="100000000000" w:firstRow="1" w:lastRow="0" w:firstColumn="0" w:lastColumn="0" w:oddVBand="0" w:evenVBand="0" w:oddHBand="0" w:evenHBand="0" w:firstRowFirstColumn="0" w:firstRowLastColumn="0" w:lastRowFirstColumn="0" w:lastRowLastColumn="0"/>
-            </w:pPr>
-            <w:r>
-              <w:t>Nama Pekerjaan</w:t>
-            </w:r>
-          </w:p>
-        </w:tc>
-      </w:tr>
-      <w:tr>
-        <w:trPr>
-          <w:cnfStyle w:val="000000100000" w:firstRow="0" w:lastRow="0" w:firstColumn="0" w:lastColumn="0" w:oddVBand="0" w:evenVBand="0" w:oddHBand="1" w:evenHBand="0" w:firstRowFirstColumn="0" w:firstRowLastColumn="0" w:lastRowFirstColumn="0" w:lastRowLastColumn="0"/>
-        </w:trPr>
-        <w:tc>
-          <w:tcPr>
-            <w:cnfStyle w:val="001000000000" w:firstRow="0" w:lastRow="0" w:firstColumn="1" w:lastColumn="0" w:oddVBand="0" w:evenVBand="0" w:oddHBand="0" w:evenHBand="0" w:firstRowFirstColumn="0" w:firstRowLastColumn="0" w:lastRowFirstColumn="0" w:lastRowLastColumn="0"/>
-            <w:tcW w:w="2405" w:type="dxa"/>
-          </w:tcPr>
-          <w:p>
-            <w:pPr>
-              <w:pStyle w:val="CustomSubTitle"/>
-              <w:jc w:val="center"/>
-            </w:pPr>
-            <w:r>
-              <w:lastRenderedPageBreak/>
-              <w:t>CV Karya Hidup Sentosa</w:t>
-            </w:r>
-          </w:p>
-        </w:tc>
-        <w:tc>
-          <w:tcPr>
-            <w:tcW w:w="2406" w:type="dxa"/>
-          </w:tcPr>
-          <w:p>
-            <w:pPr>
-              <w:pStyle w:val="CustomSubTitle"/>
-              <w:jc w:val="center"/>
-              <w:cnfStyle w:val="000000100000" w:firstRow="0" w:lastRow="0" w:firstColumn="0" w:lastColumn="0" w:oddVBand="0" w:evenVBand="0" w:oddHBand="1" w:evenHBand="0" w:firstRowFirstColumn="0" w:firstRowLastColumn="0" w:lastRowFirstColumn="0" w:lastRowLastColumn="0"/>
-            </w:pPr>
-            <w:r>
-              <w:t>Ruang ICT</w:t>
-            </w:r>
-          </w:p>
-        </w:tc>
-        <w:tc>
-          <w:tcPr>
-            <w:tcW w:w="2406" w:type="dxa"/>
-          </w:tcPr>
-          <w:p>
-            <w:pPr>
-              <w:pStyle w:val="CustomSubTitle"/>
-              <w:jc w:val="center"/>
-              <w:cnfStyle w:val="000000100000" w:firstRow="0" w:lastRow="0" w:firstColumn="0" w:lastColumn="0" w:oddVBand="0" w:evenVBand="0" w:oddHBand="1" w:evenHBand="0" w:firstRowFirstColumn="0" w:firstRowLastColumn="0" w:lastRowFirstColumn="0" w:lastRowLastColumn="0"/>
-            </w:pPr>
-            <w:r>
-              <w:t>Menambah Fitur Aplikasi</w:t>
-            </w:r>
-          </w:p>
-        </w:tc>
-      </w:tr>
-    </w:tbl>
-    <w:p>
-      <w:pPr>
-        <w:pStyle w:val="CustomSubTitle"/>
-        <w:numPr>
-          <w:ilvl w:val="0"/>
-          <w:numId w:val="54"/>
-        </w:numPr>
-        <w:outlineLvl w:val="2"/>
-      </w:pPr>
-      <w:bookmarkStart w:id="60" w:name="_Toc87793939"/>
-      <w:r>
-        <w:t>Penjelasan Pekerjaan</w:t>
-      </w:r>
-      <w:bookmarkEnd w:id="60"/>
-    </w:p>
-    <w:p>
-      <w:pPr>
-        <w:pStyle w:val="CustomSubTitle"/>
-        <w:numPr>
-          <w:ilvl w:val="0"/>
-          <w:numId w:val="54"/>
-        </w:numPr>
-        <w:outlineLvl w:val="2"/>
-      </w:pPr>
-      <w:bookmarkStart w:id="61" w:name="_Toc87793940"/>
-      <w:r>
-        <w:t>Alat dan Bahan</w:t>
-      </w:r>
-      <w:bookmarkEnd w:id="61"/>
-    </w:p>
-    <w:p>
-      <w:pPr>
-        <w:pStyle w:val="CustomSubTitle"/>
-        <w:numPr>
-          <w:ilvl w:val="0"/>
-          <w:numId w:val="54"/>
-        </w:numPr>
-        <w:outlineLvl w:val="2"/>
-      </w:pPr>
-      <w:bookmarkStart w:id="62" w:name="_Toc87793941"/>
-      <w:r>
-        <w:t>Keselamatan Kerja</w:t>
-      </w:r>
-      <w:bookmarkEnd w:id="62"/>
-    </w:p>
-    <w:p>
-      <w:pPr>
-        <w:pStyle w:val="CustomSubTitle"/>
-        <w:numPr>
-          <w:ilvl w:val="0"/>
-          <w:numId w:val="54"/>
-        </w:numPr>
-        <w:outlineLvl w:val="2"/>
-      </w:pPr>
-      <w:bookmarkStart w:id="63" w:name="_Toc87793942"/>
-      <w:r>
-        <w:t>Gambar Kerja</w:t>
-      </w:r>
-      <w:bookmarkEnd w:id="63"/>
-    </w:p>
-    <w:p>
-      <w:pPr>
-        <w:pStyle w:val="CustomSubTitle"/>
-        <w:numPr>
-          <w:ilvl w:val="0"/>
-          <w:numId w:val="54"/>
-        </w:numPr>
-        <w:outlineLvl w:val="2"/>
-      </w:pPr>
-      <w:bookmarkStart w:id="64" w:name="_Toc87793943"/>
-      <w:r>
-        <w:t>Analisa dan Langkah Kerja</w:t>
-      </w:r>
-      <w:bookmarkEnd w:id="64"/>
-    </w:p>
-    <w:p>
-      <w:pPr>
-        <w:pStyle w:val="CustomSubTitle"/>
-        <w:numPr>
-          <w:ilvl w:val="0"/>
-          <w:numId w:val="54"/>
-        </w:numPr>
-        <w:outlineLvl w:val="2"/>
-      </w:pPr>
-      <w:bookmarkStart w:id="65" w:name="_Toc87793944"/>
-      <w:r>
-        <w:t>Quality Control</w:t>
-      </w:r>
-      <w:bookmarkEnd w:id="65"/>
-    </w:p>
-    <w:p>
-      <w:pPr>
-        <w:pStyle w:val="CustomSubTitle"/>
-        <w:numPr>
-          <w:ilvl w:val="0"/>
-          <w:numId w:val="54"/>
-        </w:numPr>
-        <w:outlineLvl w:val="2"/>
-      </w:pPr>
-      <w:bookmarkStart w:id="66" w:name="_Toc87793945"/>
-      <w:r>
-        <w:t>Kesimpulan</w:t>
-      </w:r>
-      <w:bookmarkEnd w:id="66"/>
-    </w:p>
-    <w:p>
-      <w:pPr>
-        <w:pStyle w:val="CustomSubTitle"/>
-        <w:numPr>
-          <w:ilvl w:val="0"/>
-          <w:numId w:val="48"/>
-        </w:numPr>
-        <w:outlineLvl w:val="1"/>
-      </w:pPr>
-      <w:bookmarkStart w:id="67" w:name="_Toc87793946"/>
-      <w:r>
-        <w:t>Developing Aplikasi Audit &amp; Verification</w:t>
-      </w:r>
-      <w:bookmarkEnd w:id="67"/>
     </w:p>
     <w:tbl>
       <w:tblPr>
@@ -22520,7 +22479,7 @@
                 <w:sz w:val="22"/>
                 <w:szCs w:val="22"/>
               </w:rPr>
-              <w:t>Pembuatan Aplikasi Android</w:t>
+              <w:t>Menambah Fitur Aplikasi</w:t>
             </w:r>
           </w:p>
         </w:tc>
@@ -22531,558 +22490,126 @@
         <w:pStyle w:val="CustomSubTitle"/>
         <w:numPr>
           <w:ilvl w:val="0"/>
-          <w:numId w:val="55"/>
+          <w:numId w:val="54"/>
         </w:numPr>
         <w:outlineLvl w:val="2"/>
       </w:pPr>
-      <w:bookmarkStart w:id="68" w:name="_Toc87793947"/>
+      <w:bookmarkStart w:id="60" w:name="_Toc87793939"/>
       <w:r>
         <w:t>Penjelasan Pekerjaan</w:t>
       </w:r>
-      <w:bookmarkEnd w:id="68"/>
+      <w:bookmarkEnd w:id="60"/>
     </w:p>
     <w:p>
       <w:pPr>
         <w:pStyle w:val="CustomSubTitle"/>
-        <w:spacing w:line="360" w:lineRule="auto"/>
-        <w:ind w:left="1080" w:firstLine="720"/>
-        <w:jc w:val="both"/>
+        <w:numPr>
+          <w:ilvl w:val="0"/>
+          <w:numId w:val="54"/>
+        </w:numPr>
         <w:outlineLvl w:val="2"/>
-        <w:rPr>
-          <w:b w:val="0"/>
-          <w:bCs/>
-          <w:sz w:val="22"/>
-          <w:szCs w:val="22"/>
-        </w:rPr>
-      </w:pPr>
-      <w:r>
-        <w:rPr>
-          <w:b w:val="0"/>
-          <w:bCs/>
-          <w:sz w:val="22"/>
-          <w:szCs w:val="22"/>
-        </w:rPr>
-        <w:t>Dalam project ini, saya diminta membuat sebuah aplikasi untuk melakukan audit, verifikasi, follow up, dan monitoring dari sebuah temuan.</w:t>
-      </w:r>
+      </w:pPr>
+      <w:bookmarkStart w:id="61" w:name="_Toc87793940"/>
+      <w:r>
+        <w:t>Alat dan Bahan</w:t>
+      </w:r>
+      <w:bookmarkEnd w:id="61"/>
     </w:p>
     <w:p>
       <w:pPr>
         <w:pStyle w:val="CustomSubTitle"/>
         <w:numPr>
           <w:ilvl w:val="0"/>
-          <w:numId w:val="55"/>
+          <w:numId w:val="54"/>
         </w:numPr>
         <w:outlineLvl w:val="2"/>
       </w:pPr>
-      <w:bookmarkStart w:id="69" w:name="_Toc87793948"/>
-      <w:r>
-        <w:t>Alat dan Bahan</w:t>
-      </w:r>
-      <w:bookmarkEnd w:id="69"/>
+      <w:bookmarkStart w:id="62" w:name="_Toc87793941"/>
+      <w:r>
+        <w:t>Keselamatan Kerja</w:t>
+      </w:r>
+      <w:bookmarkEnd w:id="62"/>
     </w:p>
     <w:p>
       <w:pPr>
         <w:pStyle w:val="CustomSubTitle"/>
         <w:numPr>
           <w:ilvl w:val="0"/>
-          <w:numId w:val="71"/>
+          <w:numId w:val="54"/>
         </w:numPr>
         <w:outlineLvl w:val="2"/>
-        <w:rPr>
-          <w:b w:val="0"/>
-          <w:bCs/>
-          <w:sz w:val="22"/>
-          <w:szCs w:val="22"/>
-        </w:rPr>
-      </w:pPr>
-      <w:r>
-        <w:rPr>
-          <w:b w:val="0"/>
-          <w:bCs/>
-          <w:sz w:val="22"/>
-          <w:szCs w:val="22"/>
-        </w:rPr>
-        <w:t>PC</w:t>
-      </w:r>
+      </w:pPr>
+      <w:bookmarkStart w:id="63" w:name="_Toc87793942"/>
+      <w:r>
+        <w:t>Gambar Kerja</w:t>
+      </w:r>
+      <w:bookmarkEnd w:id="63"/>
     </w:p>
     <w:p>
       <w:pPr>
         <w:pStyle w:val="CustomSubTitle"/>
         <w:numPr>
           <w:ilvl w:val="0"/>
-          <w:numId w:val="71"/>
+          <w:numId w:val="54"/>
         </w:numPr>
         <w:outlineLvl w:val="2"/>
-        <w:rPr>
-          <w:b w:val="0"/>
-          <w:bCs/>
-          <w:sz w:val="22"/>
-          <w:szCs w:val="22"/>
-        </w:rPr>
-      </w:pPr>
-      <w:r>
-        <w:rPr>
-          <w:b w:val="0"/>
-          <w:bCs/>
-          <w:sz w:val="22"/>
-          <w:szCs w:val="22"/>
-        </w:rPr>
-        <w:t>Android Studio</w:t>
-      </w:r>
+      </w:pPr>
+      <w:bookmarkStart w:id="64" w:name="_Toc87793943"/>
+      <w:r>
+        <w:t>Analisa dan Langkah Kerja</w:t>
+      </w:r>
+      <w:bookmarkEnd w:id="64"/>
     </w:p>
     <w:p>
       <w:pPr>
         <w:pStyle w:val="CustomSubTitle"/>
         <w:numPr>
           <w:ilvl w:val="0"/>
-          <w:numId w:val="71"/>
+          <w:numId w:val="54"/>
         </w:numPr>
         <w:outlineLvl w:val="2"/>
-        <w:rPr>
-          <w:b w:val="0"/>
-          <w:bCs/>
-          <w:sz w:val="22"/>
-          <w:szCs w:val="22"/>
-        </w:rPr>
-      </w:pPr>
-      <w:r>
-        <w:rPr>
-          <w:b w:val="0"/>
-          <w:bCs/>
-          <w:sz w:val="22"/>
-          <w:szCs w:val="22"/>
-        </w:rPr>
-        <w:t>Visual Studio Code</w:t>
-      </w:r>
+      </w:pPr>
+      <w:bookmarkStart w:id="65" w:name="_Toc87793944"/>
+      <w:r>
+        <w:t>Quality Control</w:t>
+      </w:r>
+      <w:bookmarkEnd w:id="65"/>
     </w:p>
     <w:p>
       <w:pPr>
         <w:pStyle w:val="CustomSubTitle"/>
         <w:numPr>
           <w:ilvl w:val="0"/>
-          <w:numId w:val="71"/>
+          <w:numId w:val="54"/>
         </w:numPr>
         <w:outlineLvl w:val="2"/>
-        <w:rPr>
-          <w:b w:val="0"/>
-          <w:bCs/>
-          <w:sz w:val="22"/>
-          <w:szCs w:val="22"/>
-        </w:rPr>
-      </w:pPr>
-      <w:r>
-        <w:rPr>
-          <w:b w:val="0"/>
-          <w:bCs/>
-          <w:sz w:val="22"/>
-          <w:szCs w:val="22"/>
-        </w:rPr>
-        <w:t>Insomnia</w:t>
-      </w:r>
+      </w:pPr>
+      <w:bookmarkStart w:id="66" w:name="_Toc87793945"/>
+      <w:r>
+        <w:t>Kesimpulan</w:t>
+      </w:r>
+      <w:bookmarkEnd w:id="66"/>
     </w:p>
     <w:p>
       <w:pPr>
         <w:pStyle w:val="CustomSubTitle"/>
         <w:numPr>
           <w:ilvl w:val="0"/>
-          <w:numId w:val="71"/>
-        </w:numPr>
-        <w:outlineLvl w:val="2"/>
-        <w:rPr>
-          <w:b w:val="0"/>
-          <w:bCs/>
-          <w:sz w:val="22"/>
-          <w:szCs w:val="22"/>
-        </w:rPr>
-      </w:pPr>
-      <w:r>
-        <w:rPr>
-          <w:b w:val="0"/>
-          <w:bCs/>
-          <w:sz w:val="22"/>
-          <w:szCs w:val="22"/>
-        </w:rPr>
-        <w:t>DBeaver</w:t>
-      </w:r>
-    </w:p>
-    <w:p>
-      <w:pPr>
-        <w:pStyle w:val="CustomSubTitle"/>
-        <w:numPr>
-          <w:ilvl w:val="0"/>
-          <w:numId w:val="71"/>
-        </w:numPr>
-        <w:outlineLvl w:val="2"/>
-        <w:rPr>
-          <w:b w:val="0"/>
-          <w:bCs/>
-          <w:sz w:val="22"/>
-          <w:szCs w:val="22"/>
-        </w:rPr>
-      </w:pPr>
-      <w:r>
-        <w:rPr>
-          <w:b w:val="0"/>
-          <w:bCs/>
-          <w:sz w:val="22"/>
-          <w:szCs w:val="22"/>
-        </w:rPr>
-        <w:t>Web Browser</w:t>
-      </w:r>
-    </w:p>
-    <w:p>
-      <w:pPr>
-        <w:pStyle w:val="CustomSubTitle"/>
-        <w:numPr>
-          <w:ilvl w:val="0"/>
-          <w:numId w:val="71"/>
-        </w:numPr>
-        <w:outlineLvl w:val="2"/>
-        <w:rPr>
-          <w:b w:val="0"/>
-          <w:bCs/>
-          <w:sz w:val="22"/>
-          <w:szCs w:val="22"/>
-        </w:rPr>
-      </w:pPr>
-      <w:r>
-        <w:rPr>
-          <w:b w:val="0"/>
-          <w:bCs/>
-          <w:sz w:val="22"/>
-          <w:szCs w:val="22"/>
-        </w:rPr>
-        <w:lastRenderedPageBreak/>
-        <w:t>Internet</w:t>
-      </w:r>
-    </w:p>
-    <w:p>
-      <w:pPr>
-        <w:pStyle w:val="CustomSubTitle"/>
-        <w:numPr>
-          <w:ilvl w:val="0"/>
-          <w:numId w:val="55"/>
-        </w:numPr>
-        <w:outlineLvl w:val="2"/>
-      </w:pPr>
-      <w:bookmarkStart w:id="70" w:name="_Toc87793949"/>
-      <w:r>
-        <w:t>Keselamatan Kerja</w:t>
-      </w:r>
-      <w:bookmarkEnd w:id="70"/>
-    </w:p>
-    <w:p>
-      <w:pPr>
-        <w:pStyle w:val="CustomSubTitle"/>
-        <w:numPr>
-          <w:ilvl w:val="0"/>
-          <w:numId w:val="72"/>
-        </w:numPr>
-        <w:outlineLvl w:val="2"/>
-        <w:rPr>
-          <w:b w:val="0"/>
-          <w:bCs/>
-          <w:sz w:val="22"/>
-          <w:szCs w:val="22"/>
-        </w:rPr>
-      </w:pPr>
-      <w:r>
-        <w:rPr>
-          <w:b w:val="0"/>
-          <w:bCs/>
-          <w:sz w:val="22"/>
-          <w:szCs w:val="22"/>
-        </w:rPr>
-        <w:t>Posisi duduk yang baik menghinari sakit pinggang</w:t>
-      </w:r>
-    </w:p>
-    <w:p>
-      <w:pPr>
-        <w:pStyle w:val="CustomSubTitle"/>
-        <w:numPr>
-          <w:ilvl w:val="0"/>
-          <w:numId w:val="72"/>
-        </w:numPr>
-        <w:outlineLvl w:val="2"/>
-        <w:rPr>
-          <w:b w:val="0"/>
-          <w:bCs/>
-          <w:sz w:val="22"/>
-          <w:szCs w:val="22"/>
-        </w:rPr>
-      </w:pPr>
-      <w:r>
-        <w:rPr>
-          <w:b w:val="0"/>
-          <w:bCs/>
-          <w:sz w:val="22"/>
-          <w:szCs w:val="22"/>
-        </w:rPr>
-        <w:t>Posisi Layar Monitor</w:t>
-      </w:r>
-    </w:p>
-    <w:p>
-      <w:pPr>
-        <w:pStyle w:val="CustomSubTitle"/>
-        <w:numPr>
-          <w:ilvl w:val="0"/>
-          <w:numId w:val="55"/>
-        </w:numPr>
-        <w:outlineLvl w:val="2"/>
-      </w:pPr>
-      <w:bookmarkStart w:id="71" w:name="_Toc87793950"/>
-      <w:r>
-        <w:t>Gambar Kerja</w:t>
-      </w:r>
-      <w:bookmarkEnd w:id="71"/>
-    </w:p>
-    <w:p>
-      <w:pPr>
-        <w:pStyle w:val="CustomSubTitle"/>
-        <w:ind w:left="1080"/>
-        <w:outlineLvl w:val="2"/>
-        <w:rPr>
-          <w:b w:val="0"/>
-          <w:bCs/>
-          <w:sz w:val="22"/>
-          <w:szCs w:val="22"/>
-        </w:rPr>
-      </w:pPr>
-    </w:p>
-    <w:p>
-      <w:pPr>
-        <w:pStyle w:val="CustomSubTitle"/>
-        <w:numPr>
-          <w:ilvl w:val="0"/>
-          <w:numId w:val="55"/>
-        </w:numPr>
-        <w:outlineLvl w:val="2"/>
-      </w:pPr>
-      <w:bookmarkStart w:id="72" w:name="_Toc87793951"/>
-      <w:r>
-        <w:t>Analisa dan Langkah Kerja</w:t>
-      </w:r>
-      <w:bookmarkEnd w:id="72"/>
-    </w:p>
-    <w:p>
-      <w:pPr>
-        <w:pStyle w:val="CustomSubTitle"/>
-        <w:numPr>
-          <w:ilvl w:val="0"/>
-          <w:numId w:val="70"/>
-        </w:numPr>
-        <w:outlineLvl w:val="2"/>
-        <w:rPr>
-          <w:b w:val="0"/>
-          <w:bCs/>
-          <w:sz w:val="22"/>
-          <w:szCs w:val="22"/>
-        </w:rPr>
-      </w:pPr>
-      <w:r>
-        <w:rPr>
-          <w:b w:val="0"/>
-          <w:bCs/>
-          <w:sz w:val="22"/>
-          <w:szCs w:val="22"/>
-        </w:rPr>
-        <w:t>Desain Database</w:t>
-      </w:r>
-    </w:p>
-    <w:p>
-      <w:pPr>
-        <w:pStyle w:val="CustomSubTitle"/>
-        <w:numPr>
-          <w:ilvl w:val="0"/>
-          <w:numId w:val="70"/>
-        </w:numPr>
-        <w:outlineLvl w:val="2"/>
-        <w:rPr>
-          <w:b w:val="0"/>
-          <w:bCs/>
-          <w:sz w:val="22"/>
-          <w:szCs w:val="22"/>
-        </w:rPr>
-      </w:pPr>
-      <w:r>
-        <w:rPr>
-          <w:b w:val="0"/>
-          <w:bCs/>
-          <w:sz w:val="22"/>
-          <w:szCs w:val="22"/>
-        </w:rPr>
-        <w:t>Desain RestAPI Service</w:t>
-      </w:r>
-    </w:p>
-    <w:p>
-      <w:pPr>
-        <w:pStyle w:val="CustomSubTitle"/>
-        <w:numPr>
-          <w:ilvl w:val="0"/>
-          <w:numId w:val="70"/>
-        </w:numPr>
-        <w:outlineLvl w:val="2"/>
-        <w:rPr>
-          <w:b w:val="0"/>
-          <w:bCs/>
-          <w:sz w:val="22"/>
-          <w:szCs w:val="22"/>
-        </w:rPr>
-      </w:pPr>
-      <w:r>
-        <w:rPr>
-          <w:b w:val="0"/>
-          <w:bCs/>
-          <w:sz w:val="22"/>
-          <w:szCs w:val="22"/>
-        </w:rPr>
-        <w:t>Membuat database dengan dbms Postgresql</w:t>
-      </w:r>
-    </w:p>
-    <w:p>
-      <w:pPr>
-        <w:pStyle w:val="CustomSubTitle"/>
-        <w:numPr>
-          <w:ilvl w:val="0"/>
-          <w:numId w:val="70"/>
-        </w:numPr>
-        <w:outlineLvl w:val="2"/>
-        <w:rPr>
-          <w:b w:val="0"/>
-          <w:bCs/>
-          <w:sz w:val="22"/>
-          <w:szCs w:val="22"/>
-        </w:rPr>
-      </w:pPr>
-      <w:r>
-        <w:rPr>
-          <w:b w:val="0"/>
-          <w:bCs/>
-          <w:sz w:val="22"/>
-          <w:szCs w:val="22"/>
-        </w:rPr>
-        <w:t>Membuat rest api dengan php</w:t>
-      </w:r>
-    </w:p>
-    <w:p>
-      <w:pPr>
-        <w:pStyle w:val="CustomSubTitle"/>
-        <w:numPr>
-          <w:ilvl w:val="0"/>
-          <w:numId w:val="70"/>
-        </w:numPr>
-        <w:outlineLvl w:val="2"/>
-        <w:rPr>
-          <w:b w:val="0"/>
-          <w:bCs/>
-          <w:sz w:val="22"/>
-          <w:szCs w:val="22"/>
-        </w:rPr>
-      </w:pPr>
-      <w:r>
-        <w:rPr>
-          <w:b w:val="0"/>
-          <w:bCs/>
-          <w:sz w:val="22"/>
-          <w:szCs w:val="22"/>
-        </w:rPr>
-        <w:t>Membuat Aplikasi android</w:t>
-      </w:r>
-    </w:p>
-    <w:p>
-      <w:pPr>
-        <w:pStyle w:val="CustomSubTitle"/>
-        <w:numPr>
-          <w:ilvl w:val="0"/>
-          <w:numId w:val="55"/>
-        </w:numPr>
-        <w:outlineLvl w:val="2"/>
-      </w:pPr>
-      <w:bookmarkStart w:id="73" w:name="_Toc87793952"/>
-      <w:r>
-        <w:t>Quality Control</w:t>
-      </w:r>
-      <w:bookmarkEnd w:id="73"/>
-    </w:p>
-    <w:p>
-      <w:pPr>
-        <w:pStyle w:val="CustomSubTitle"/>
-        <w:ind w:left="1080"/>
-        <w:outlineLvl w:val="2"/>
-        <w:rPr>
-          <w:b w:val="0"/>
-          <w:bCs/>
-          <w:sz w:val="22"/>
-          <w:szCs w:val="22"/>
-        </w:rPr>
-      </w:pPr>
-      <w:r>
-        <w:rPr>
-          <w:b w:val="0"/>
-          <w:bCs/>
-          <w:sz w:val="22"/>
-          <w:szCs w:val="22"/>
-        </w:rPr>
-        <w:t>What ?</w:t>
-      </w:r>
-    </w:p>
-    <w:p>
-      <w:pPr>
-        <w:pStyle w:val="CustomSubTitle"/>
-        <w:numPr>
-          <w:ilvl w:val="0"/>
-          <w:numId w:val="55"/>
-        </w:numPr>
-        <w:outlineLvl w:val="2"/>
-      </w:pPr>
-      <w:bookmarkStart w:id="74" w:name="_Toc87793953"/>
-      <w:r>
-        <w:t>Kesimpulan</w:t>
-      </w:r>
-      <w:bookmarkEnd w:id="74"/>
-    </w:p>
-    <w:p>
-      <w:pPr>
-        <w:pStyle w:val="CustomSubTitle"/>
-        <w:ind w:left="1080"/>
-        <w:outlineLvl w:val="2"/>
-        <w:rPr>
-          <w:b w:val="0"/>
-          <w:bCs/>
-          <w:sz w:val="22"/>
-          <w:szCs w:val="22"/>
-        </w:rPr>
-      </w:pPr>
-      <w:r>
-        <w:rPr>
-          <w:b w:val="0"/>
-          <w:bCs/>
-          <w:sz w:val="22"/>
-          <w:szCs w:val="22"/>
-        </w:rPr>
-        <w:t>Kesimpulannya adalah….</w:t>
-      </w:r>
-    </w:p>
-    <w:p>
-      <w:pPr>
-        <w:pStyle w:val="CustomSubTitle"/>
-        <w:numPr>
-          <w:ilvl w:val="0"/>
           <w:numId w:val="48"/>
         </w:numPr>
         <w:outlineLvl w:val="1"/>
       </w:pPr>
-      <w:bookmarkStart w:id="75" w:name="_Toc87793954"/>
-      <w:r>
-        <w:t>Pembuatan Kaizen</w:t>
-      </w:r>
-      <w:bookmarkEnd w:id="75"/>
+      <w:bookmarkStart w:id="67" w:name="_Toc87793946"/>
+      <w:r>
+        <w:t>Developing Aplikasi Audit &amp; Verification</w:t>
+      </w:r>
+      <w:bookmarkEnd w:id="67"/>
     </w:p>
     <w:tbl>
       <w:tblPr>
-        <w:tblStyle w:val="GridTable4-Accent2"/>
-        <w:tblW w:w="0" w:type="auto"/>
-        <w:tblInd w:w="704" w:type="dxa"/>
+        <w:tblStyle w:val="TableGrid"/>
+        <w:tblW w:w="7217" w:type="dxa"/>
+        <w:tblInd w:w="607" w:type="dxa"/>
         <w:tblLook w:val="04A0" w:firstRow="1" w:lastRow="0" w:firstColumn="1" w:lastColumn="0" w:noHBand="0" w:noVBand="1"/>
       </w:tblPr>
       <w:tblGrid>
@@ -23091,20 +22618,29 @@
         <w:gridCol w:w="2406"/>
       </w:tblGrid>
       <w:tr>
-        <w:trPr>
-          <w:cnfStyle w:val="100000000000" w:firstRow="1" w:lastRow="0" w:firstColumn="0" w:lastColumn="0" w:oddVBand="0" w:evenVBand="0" w:oddHBand="0" w:evenHBand="0" w:firstRowFirstColumn="0" w:firstRowLastColumn="0" w:lastRowFirstColumn="0" w:lastRowLastColumn="0"/>
-        </w:trPr>
         <w:tc>
           <w:tcPr>
-            <w:cnfStyle w:val="001000000000" w:firstRow="0" w:lastRow="0" w:firstColumn="1" w:lastColumn="0" w:oddVBand="0" w:evenVBand="0" w:oddHBand="0" w:evenHBand="0" w:firstRowFirstColumn="0" w:firstRowLastColumn="0" w:lastRowFirstColumn="0" w:lastRowLastColumn="0"/>
             <w:tcW w:w="2405" w:type="dxa"/>
           </w:tcPr>
           <w:p>
             <w:pPr>
               <w:pStyle w:val="CustomSubTitle"/>
               <w:jc w:val="center"/>
+              <w:rPr>
+                <w:b w:val="0"/>
+                <w:bCs/>
+                <w:sz w:val="22"/>
+                <w:szCs w:val="22"/>
+              </w:rPr>
             </w:pPr>
             <w:r>
+              <w:rPr>
+                <w:b w:val="0"/>
+                <w:bCs/>
+                <w:sz w:val="22"/>
+                <w:szCs w:val="22"/>
+              </w:rPr>
+              <w:lastRenderedPageBreak/>
               <w:t>Nama Perusahaan</w:t>
             </w:r>
           </w:p>
@@ -23117,9 +22653,20 @@
             <w:pPr>
               <w:pStyle w:val="CustomSubTitle"/>
               <w:jc w:val="center"/>
-              <w:cnfStyle w:val="100000000000" w:firstRow="1" w:lastRow="0" w:firstColumn="0" w:lastColumn="0" w:oddVBand="0" w:evenVBand="0" w:oddHBand="0" w:evenHBand="0" w:firstRowFirstColumn="0" w:firstRowLastColumn="0" w:lastRowFirstColumn="0" w:lastRowLastColumn="0"/>
+              <w:rPr>
+                <w:b w:val="0"/>
+                <w:bCs/>
+                <w:sz w:val="22"/>
+                <w:szCs w:val="22"/>
+              </w:rPr>
             </w:pPr>
             <w:r>
+              <w:rPr>
+                <w:b w:val="0"/>
+                <w:bCs/>
+                <w:sz w:val="22"/>
+                <w:szCs w:val="22"/>
+              </w:rPr>
               <w:t>Ruang Kerja</w:t>
             </w:r>
           </w:p>
@@ -23132,29 +22679,48 @@
             <w:pPr>
               <w:pStyle w:val="CustomSubTitle"/>
               <w:jc w:val="center"/>
-              <w:cnfStyle w:val="100000000000" w:firstRow="1" w:lastRow="0" w:firstColumn="0" w:lastColumn="0" w:oddVBand="0" w:evenVBand="0" w:oddHBand="0" w:evenHBand="0" w:firstRowFirstColumn="0" w:firstRowLastColumn="0" w:lastRowFirstColumn="0" w:lastRowLastColumn="0"/>
+              <w:rPr>
+                <w:b w:val="0"/>
+                <w:bCs/>
+                <w:sz w:val="22"/>
+                <w:szCs w:val="22"/>
+              </w:rPr>
             </w:pPr>
             <w:r>
+              <w:rPr>
+                <w:b w:val="0"/>
+                <w:bCs/>
+                <w:sz w:val="22"/>
+                <w:szCs w:val="22"/>
+              </w:rPr>
               <w:t>Nama Pekerjaan</w:t>
             </w:r>
           </w:p>
         </w:tc>
       </w:tr>
       <w:tr>
-        <w:trPr>
-          <w:cnfStyle w:val="000000100000" w:firstRow="0" w:lastRow="0" w:firstColumn="0" w:lastColumn="0" w:oddVBand="0" w:evenVBand="0" w:oddHBand="1" w:evenHBand="0" w:firstRowFirstColumn="0" w:firstRowLastColumn="0" w:lastRowFirstColumn="0" w:lastRowLastColumn="0"/>
-        </w:trPr>
         <w:tc>
           <w:tcPr>
-            <w:cnfStyle w:val="001000000000" w:firstRow="0" w:lastRow="0" w:firstColumn="1" w:lastColumn="0" w:oddVBand="0" w:evenVBand="0" w:oddHBand="0" w:evenHBand="0" w:firstRowFirstColumn="0" w:firstRowLastColumn="0" w:lastRowFirstColumn="0" w:lastRowLastColumn="0"/>
             <w:tcW w:w="2405" w:type="dxa"/>
           </w:tcPr>
           <w:p>
             <w:pPr>
               <w:pStyle w:val="CustomSubTitle"/>
               <w:jc w:val="center"/>
+              <w:rPr>
+                <w:b w:val="0"/>
+                <w:bCs/>
+                <w:sz w:val="22"/>
+                <w:szCs w:val="22"/>
+              </w:rPr>
             </w:pPr>
             <w:r>
+              <w:rPr>
+                <w:b w:val="0"/>
+                <w:bCs/>
+                <w:sz w:val="22"/>
+                <w:szCs w:val="22"/>
+              </w:rPr>
               <w:t>CV Karya Hidup Sentosa</w:t>
             </w:r>
           </w:p>
@@ -23167,9 +22733,20 @@
             <w:pPr>
               <w:pStyle w:val="CustomSubTitle"/>
               <w:jc w:val="center"/>
-              <w:cnfStyle w:val="000000100000" w:firstRow="0" w:lastRow="0" w:firstColumn="0" w:lastColumn="0" w:oddVBand="0" w:evenVBand="0" w:oddHBand="1" w:evenHBand="0" w:firstRowFirstColumn="0" w:firstRowLastColumn="0" w:lastRowFirstColumn="0" w:lastRowLastColumn="0"/>
+              <w:rPr>
+                <w:b w:val="0"/>
+                <w:bCs/>
+                <w:sz w:val="22"/>
+                <w:szCs w:val="22"/>
+              </w:rPr>
             </w:pPr>
             <w:r>
+              <w:rPr>
+                <w:b w:val="0"/>
+                <w:bCs/>
+                <w:sz w:val="22"/>
+                <w:szCs w:val="22"/>
+              </w:rPr>
               <w:t>Ruang ICT</w:t>
             </w:r>
           </w:p>
@@ -23182,9 +22759,745 @@
             <w:pPr>
               <w:pStyle w:val="CustomSubTitle"/>
               <w:jc w:val="center"/>
-              <w:cnfStyle w:val="000000100000" w:firstRow="0" w:lastRow="0" w:firstColumn="0" w:lastColumn="0" w:oddVBand="0" w:evenVBand="0" w:oddHBand="1" w:evenHBand="0" w:firstRowFirstColumn="0" w:firstRowLastColumn="0" w:lastRowFirstColumn="0" w:lastRowLastColumn="0"/>
+              <w:rPr>
+                <w:b w:val="0"/>
+                <w:bCs/>
+                <w:sz w:val="22"/>
+                <w:szCs w:val="22"/>
+              </w:rPr>
             </w:pPr>
             <w:r>
+              <w:rPr>
+                <w:b w:val="0"/>
+                <w:bCs/>
+                <w:sz w:val="22"/>
+                <w:szCs w:val="22"/>
+              </w:rPr>
+              <w:t>Pembuatan Aplikasi Android</w:t>
+            </w:r>
+          </w:p>
+        </w:tc>
+      </w:tr>
+    </w:tbl>
+    <w:p>
+      <w:pPr>
+        <w:pStyle w:val="CustomSubTitle"/>
+        <w:numPr>
+          <w:ilvl w:val="0"/>
+          <w:numId w:val="55"/>
+        </w:numPr>
+        <w:outlineLvl w:val="2"/>
+      </w:pPr>
+      <w:bookmarkStart w:id="68" w:name="_Toc87793947"/>
+      <w:r>
+        <w:t>Penjelasan Pekerjaan</w:t>
+      </w:r>
+      <w:bookmarkEnd w:id="68"/>
+    </w:p>
+    <w:p>
+      <w:pPr>
+        <w:pStyle w:val="CustomSubTitle"/>
+        <w:spacing w:line="360" w:lineRule="auto"/>
+        <w:ind w:left="1080" w:firstLine="720"/>
+        <w:jc w:val="both"/>
+        <w:outlineLvl w:val="2"/>
+        <w:rPr>
+          <w:b w:val="0"/>
+          <w:bCs/>
+          <w:sz w:val="22"/>
+          <w:szCs w:val="22"/>
+        </w:rPr>
+      </w:pPr>
+      <w:r>
+        <w:rPr>
+          <w:b w:val="0"/>
+          <w:bCs/>
+          <w:sz w:val="22"/>
+          <w:szCs w:val="22"/>
+        </w:rPr>
+        <w:t>Dalam project ini, saya diminta membuat sebuah aplikasi untuk melakukan audit, verifikasi, follow up, dan monitoring dari sebuah temuan.</w:t>
+      </w:r>
+    </w:p>
+    <w:p>
+      <w:pPr>
+        <w:pStyle w:val="CustomSubTitle"/>
+        <w:numPr>
+          <w:ilvl w:val="0"/>
+          <w:numId w:val="55"/>
+        </w:numPr>
+        <w:outlineLvl w:val="2"/>
+      </w:pPr>
+      <w:bookmarkStart w:id="69" w:name="_Toc87793948"/>
+      <w:r>
+        <w:t>Alat dan Bahan</w:t>
+      </w:r>
+      <w:bookmarkEnd w:id="69"/>
+    </w:p>
+    <w:p>
+      <w:pPr>
+        <w:pStyle w:val="CustomSubTitle"/>
+        <w:numPr>
+          <w:ilvl w:val="0"/>
+          <w:numId w:val="71"/>
+        </w:numPr>
+        <w:outlineLvl w:val="2"/>
+        <w:rPr>
+          <w:b w:val="0"/>
+          <w:bCs/>
+          <w:sz w:val="22"/>
+          <w:szCs w:val="22"/>
+        </w:rPr>
+      </w:pPr>
+      <w:r>
+        <w:rPr>
+          <w:b w:val="0"/>
+          <w:bCs/>
+          <w:sz w:val="22"/>
+          <w:szCs w:val="22"/>
+        </w:rPr>
+        <w:t>PC</w:t>
+      </w:r>
+    </w:p>
+    <w:p>
+      <w:pPr>
+        <w:pStyle w:val="CustomSubTitle"/>
+        <w:numPr>
+          <w:ilvl w:val="0"/>
+          <w:numId w:val="71"/>
+        </w:numPr>
+        <w:outlineLvl w:val="2"/>
+        <w:rPr>
+          <w:b w:val="0"/>
+          <w:bCs/>
+          <w:sz w:val="22"/>
+          <w:szCs w:val="22"/>
+        </w:rPr>
+      </w:pPr>
+      <w:r>
+        <w:rPr>
+          <w:b w:val="0"/>
+          <w:bCs/>
+          <w:sz w:val="22"/>
+          <w:szCs w:val="22"/>
+        </w:rPr>
+        <w:t>Android Studio</w:t>
+      </w:r>
+    </w:p>
+    <w:p>
+      <w:pPr>
+        <w:pStyle w:val="CustomSubTitle"/>
+        <w:numPr>
+          <w:ilvl w:val="0"/>
+          <w:numId w:val="71"/>
+        </w:numPr>
+        <w:outlineLvl w:val="2"/>
+        <w:rPr>
+          <w:b w:val="0"/>
+          <w:bCs/>
+          <w:sz w:val="22"/>
+          <w:szCs w:val="22"/>
+        </w:rPr>
+      </w:pPr>
+      <w:r>
+        <w:rPr>
+          <w:b w:val="0"/>
+          <w:bCs/>
+          <w:sz w:val="22"/>
+          <w:szCs w:val="22"/>
+        </w:rPr>
+        <w:t>Visual Studio Code</w:t>
+      </w:r>
+    </w:p>
+    <w:p>
+      <w:pPr>
+        <w:pStyle w:val="CustomSubTitle"/>
+        <w:numPr>
+          <w:ilvl w:val="0"/>
+          <w:numId w:val="71"/>
+        </w:numPr>
+        <w:outlineLvl w:val="2"/>
+        <w:rPr>
+          <w:b w:val="0"/>
+          <w:bCs/>
+          <w:sz w:val="22"/>
+          <w:szCs w:val="22"/>
+        </w:rPr>
+      </w:pPr>
+      <w:r>
+        <w:rPr>
+          <w:b w:val="0"/>
+          <w:bCs/>
+          <w:sz w:val="22"/>
+          <w:szCs w:val="22"/>
+        </w:rPr>
+        <w:t>Insomnia</w:t>
+      </w:r>
+    </w:p>
+    <w:p>
+      <w:pPr>
+        <w:pStyle w:val="CustomSubTitle"/>
+        <w:numPr>
+          <w:ilvl w:val="0"/>
+          <w:numId w:val="71"/>
+        </w:numPr>
+        <w:outlineLvl w:val="2"/>
+        <w:rPr>
+          <w:b w:val="0"/>
+          <w:bCs/>
+          <w:sz w:val="22"/>
+          <w:szCs w:val="22"/>
+        </w:rPr>
+      </w:pPr>
+      <w:r>
+        <w:rPr>
+          <w:b w:val="0"/>
+          <w:bCs/>
+          <w:sz w:val="22"/>
+          <w:szCs w:val="22"/>
+        </w:rPr>
+        <w:t>DBeaver</w:t>
+      </w:r>
+    </w:p>
+    <w:p>
+      <w:pPr>
+        <w:pStyle w:val="CustomSubTitle"/>
+        <w:numPr>
+          <w:ilvl w:val="0"/>
+          <w:numId w:val="71"/>
+        </w:numPr>
+        <w:outlineLvl w:val="2"/>
+        <w:rPr>
+          <w:b w:val="0"/>
+          <w:bCs/>
+          <w:sz w:val="22"/>
+          <w:szCs w:val="22"/>
+        </w:rPr>
+      </w:pPr>
+      <w:r>
+        <w:rPr>
+          <w:b w:val="0"/>
+          <w:bCs/>
+          <w:sz w:val="22"/>
+          <w:szCs w:val="22"/>
+        </w:rPr>
+        <w:t>Web Browser</w:t>
+      </w:r>
+    </w:p>
+    <w:p>
+      <w:pPr>
+        <w:pStyle w:val="CustomSubTitle"/>
+        <w:numPr>
+          <w:ilvl w:val="0"/>
+          <w:numId w:val="71"/>
+        </w:numPr>
+        <w:outlineLvl w:val="2"/>
+        <w:rPr>
+          <w:b w:val="0"/>
+          <w:bCs/>
+          <w:sz w:val="22"/>
+          <w:szCs w:val="22"/>
+        </w:rPr>
+      </w:pPr>
+      <w:r>
+        <w:rPr>
+          <w:b w:val="0"/>
+          <w:bCs/>
+          <w:sz w:val="22"/>
+          <w:szCs w:val="22"/>
+        </w:rPr>
+        <w:t>Internet</w:t>
+      </w:r>
+    </w:p>
+    <w:p>
+      <w:pPr>
+        <w:pStyle w:val="CustomSubTitle"/>
+        <w:numPr>
+          <w:ilvl w:val="0"/>
+          <w:numId w:val="55"/>
+        </w:numPr>
+        <w:outlineLvl w:val="2"/>
+      </w:pPr>
+      <w:bookmarkStart w:id="70" w:name="_Toc87793949"/>
+      <w:r>
+        <w:t>Keselamatan Kerja</w:t>
+      </w:r>
+      <w:bookmarkEnd w:id="70"/>
+    </w:p>
+    <w:p>
+      <w:pPr>
+        <w:pStyle w:val="CustomSubTitle"/>
+        <w:numPr>
+          <w:ilvl w:val="0"/>
+          <w:numId w:val="72"/>
+        </w:numPr>
+        <w:outlineLvl w:val="2"/>
+        <w:rPr>
+          <w:b w:val="0"/>
+          <w:bCs/>
+          <w:sz w:val="22"/>
+          <w:szCs w:val="22"/>
+        </w:rPr>
+      </w:pPr>
+      <w:r>
+        <w:rPr>
+          <w:b w:val="0"/>
+          <w:bCs/>
+          <w:sz w:val="22"/>
+          <w:szCs w:val="22"/>
+        </w:rPr>
+        <w:t>Posisi duduk yang baik menghinari sakit pinggang</w:t>
+      </w:r>
+    </w:p>
+    <w:p>
+      <w:pPr>
+        <w:pStyle w:val="CustomSubTitle"/>
+        <w:numPr>
+          <w:ilvl w:val="0"/>
+          <w:numId w:val="72"/>
+        </w:numPr>
+        <w:outlineLvl w:val="2"/>
+        <w:rPr>
+          <w:b w:val="0"/>
+          <w:bCs/>
+          <w:sz w:val="22"/>
+          <w:szCs w:val="22"/>
+        </w:rPr>
+      </w:pPr>
+      <w:r>
+        <w:rPr>
+          <w:b w:val="0"/>
+          <w:bCs/>
+          <w:sz w:val="22"/>
+          <w:szCs w:val="22"/>
+        </w:rPr>
+        <w:t>Posisi Layar Monitor</w:t>
+      </w:r>
+    </w:p>
+    <w:p>
+      <w:pPr>
+        <w:pStyle w:val="CustomSubTitle"/>
+        <w:numPr>
+          <w:ilvl w:val="0"/>
+          <w:numId w:val="55"/>
+        </w:numPr>
+        <w:outlineLvl w:val="2"/>
+      </w:pPr>
+      <w:bookmarkStart w:id="71" w:name="_Toc87793950"/>
+      <w:r>
+        <w:t>Gambar Kerja</w:t>
+      </w:r>
+      <w:bookmarkEnd w:id="71"/>
+    </w:p>
+    <w:p>
+      <w:pPr>
+        <w:pStyle w:val="CustomSubTitle"/>
+        <w:ind w:left="1080"/>
+        <w:outlineLvl w:val="2"/>
+        <w:rPr>
+          <w:b w:val="0"/>
+          <w:bCs/>
+          <w:sz w:val="22"/>
+          <w:szCs w:val="22"/>
+        </w:rPr>
+      </w:pPr>
+    </w:p>
+    <w:p>
+      <w:pPr>
+        <w:pStyle w:val="CustomSubTitle"/>
+        <w:numPr>
+          <w:ilvl w:val="0"/>
+          <w:numId w:val="55"/>
+        </w:numPr>
+        <w:outlineLvl w:val="2"/>
+      </w:pPr>
+      <w:bookmarkStart w:id="72" w:name="_Toc87793951"/>
+      <w:r>
+        <w:t>Analisa dan Langkah Kerja</w:t>
+      </w:r>
+      <w:bookmarkEnd w:id="72"/>
+    </w:p>
+    <w:p>
+      <w:pPr>
+        <w:pStyle w:val="CustomSubTitle"/>
+        <w:numPr>
+          <w:ilvl w:val="0"/>
+          <w:numId w:val="70"/>
+        </w:numPr>
+        <w:outlineLvl w:val="2"/>
+        <w:rPr>
+          <w:b w:val="0"/>
+          <w:bCs/>
+          <w:sz w:val="22"/>
+          <w:szCs w:val="22"/>
+        </w:rPr>
+      </w:pPr>
+      <w:r>
+        <w:rPr>
+          <w:b w:val="0"/>
+          <w:bCs/>
+          <w:sz w:val="22"/>
+          <w:szCs w:val="22"/>
+        </w:rPr>
+        <w:t>Desain Database</w:t>
+      </w:r>
+    </w:p>
+    <w:p>
+      <w:pPr>
+        <w:pStyle w:val="CustomSubTitle"/>
+        <w:numPr>
+          <w:ilvl w:val="0"/>
+          <w:numId w:val="70"/>
+        </w:numPr>
+        <w:outlineLvl w:val="2"/>
+        <w:rPr>
+          <w:b w:val="0"/>
+          <w:bCs/>
+          <w:sz w:val="22"/>
+          <w:szCs w:val="22"/>
+        </w:rPr>
+      </w:pPr>
+      <w:r>
+        <w:rPr>
+          <w:b w:val="0"/>
+          <w:bCs/>
+          <w:sz w:val="22"/>
+          <w:szCs w:val="22"/>
+        </w:rPr>
+        <w:t>Desain RestAPI Service</w:t>
+      </w:r>
+    </w:p>
+    <w:p>
+      <w:pPr>
+        <w:pStyle w:val="CustomSubTitle"/>
+        <w:numPr>
+          <w:ilvl w:val="0"/>
+          <w:numId w:val="70"/>
+        </w:numPr>
+        <w:outlineLvl w:val="2"/>
+        <w:rPr>
+          <w:b w:val="0"/>
+          <w:bCs/>
+          <w:sz w:val="22"/>
+          <w:szCs w:val="22"/>
+        </w:rPr>
+      </w:pPr>
+      <w:r>
+        <w:rPr>
+          <w:b w:val="0"/>
+          <w:bCs/>
+          <w:sz w:val="22"/>
+          <w:szCs w:val="22"/>
+        </w:rPr>
+        <w:t>Membuat database dengan dbms Postgresql</w:t>
+      </w:r>
+    </w:p>
+    <w:p>
+      <w:pPr>
+        <w:pStyle w:val="CustomSubTitle"/>
+        <w:numPr>
+          <w:ilvl w:val="0"/>
+          <w:numId w:val="70"/>
+        </w:numPr>
+        <w:outlineLvl w:val="2"/>
+        <w:rPr>
+          <w:b w:val="0"/>
+          <w:bCs/>
+          <w:sz w:val="22"/>
+          <w:szCs w:val="22"/>
+        </w:rPr>
+      </w:pPr>
+      <w:r>
+        <w:rPr>
+          <w:b w:val="0"/>
+          <w:bCs/>
+          <w:sz w:val="22"/>
+          <w:szCs w:val="22"/>
+        </w:rPr>
+        <w:t>Membuat rest api dengan php</w:t>
+      </w:r>
+    </w:p>
+    <w:p>
+      <w:pPr>
+        <w:pStyle w:val="CustomSubTitle"/>
+        <w:numPr>
+          <w:ilvl w:val="0"/>
+          <w:numId w:val="70"/>
+        </w:numPr>
+        <w:outlineLvl w:val="2"/>
+        <w:rPr>
+          <w:b w:val="0"/>
+          <w:bCs/>
+          <w:sz w:val="22"/>
+          <w:szCs w:val="22"/>
+        </w:rPr>
+      </w:pPr>
+      <w:r>
+        <w:rPr>
+          <w:b w:val="0"/>
+          <w:bCs/>
+          <w:sz w:val="22"/>
+          <w:szCs w:val="22"/>
+        </w:rPr>
+        <w:lastRenderedPageBreak/>
+        <w:t>Membuat Aplikasi android</w:t>
+      </w:r>
+    </w:p>
+    <w:p>
+      <w:pPr>
+        <w:pStyle w:val="CustomSubTitle"/>
+        <w:numPr>
+          <w:ilvl w:val="0"/>
+          <w:numId w:val="55"/>
+        </w:numPr>
+        <w:outlineLvl w:val="2"/>
+      </w:pPr>
+      <w:bookmarkStart w:id="73" w:name="_Toc87793952"/>
+      <w:r>
+        <w:t>Quality Control</w:t>
+      </w:r>
+      <w:bookmarkEnd w:id="73"/>
+    </w:p>
+    <w:p>
+      <w:pPr>
+        <w:pStyle w:val="CustomSubTitle"/>
+        <w:ind w:left="1080"/>
+        <w:outlineLvl w:val="2"/>
+        <w:rPr>
+          <w:b w:val="0"/>
+          <w:bCs/>
+          <w:sz w:val="22"/>
+          <w:szCs w:val="22"/>
+        </w:rPr>
+      </w:pPr>
+      <w:r>
+        <w:rPr>
+          <w:b w:val="0"/>
+          <w:bCs/>
+          <w:sz w:val="22"/>
+          <w:szCs w:val="22"/>
+        </w:rPr>
+        <w:t>What ?</w:t>
+      </w:r>
+    </w:p>
+    <w:p>
+      <w:pPr>
+        <w:pStyle w:val="CustomSubTitle"/>
+        <w:numPr>
+          <w:ilvl w:val="0"/>
+          <w:numId w:val="55"/>
+        </w:numPr>
+        <w:outlineLvl w:val="2"/>
+      </w:pPr>
+      <w:bookmarkStart w:id="74" w:name="_Toc87793953"/>
+      <w:r>
+        <w:t>Kesimpulan</w:t>
+      </w:r>
+      <w:bookmarkEnd w:id="74"/>
+    </w:p>
+    <w:p>
+      <w:pPr>
+        <w:pStyle w:val="CustomSubTitle"/>
+        <w:ind w:left="1080"/>
+        <w:outlineLvl w:val="2"/>
+        <w:rPr>
+          <w:b w:val="0"/>
+          <w:bCs/>
+          <w:sz w:val="22"/>
+          <w:szCs w:val="22"/>
+        </w:rPr>
+      </w:pPr>
+      <w:r>
+        <w:rPr>
+          <w:b w:val="0"/>
+          <w:bCs/>
+          <w:sz w:val="22"/>
+          <w:szCs w:val="22"/>
+        </w:rPr>
+        <w:t>Kesimpulannya adalah….</w:t>
+      </w:r>
+    </w:p>
+    <w:p>
+      <w:pPr>
+        <w:pStyle w:val="CustomSubTitle"/>
+        <w:numPr>
+          <w:ilvl w:val="0"/>
+          <w:numId w:val="48"/>
+        </w:numPr>
+        <w:outlineLvl w:val="1"/>
+      </w:pPr>
+      <w:bookmarkStart w:id="75" w:name="_Toc87793954"/>
+      <w:r>
+        <w:t>Pembuatan Kaizen</w:t>
+      </w:r>
+      <w:bookmarkEnd w:id="75"/>
+    </w:p>
+    <w:tbl>
+      <w:tblPr>
+        <w:tblStyle w:val="TableGrid"/>
+        <w:tblW w:w="0" w:type="auto"/>
+        <w:tblInd w:w="607" w:type="dxa"/>
+        <w:tblLook w:val="04A0" w:firstRow="1" w:lastRow="0" w:firstColumn="1" w:lastColumn="0" w:noHBand="0" w:noVBand="1"/>
+      </w:tblPr>
+      <w:tblGrid>
+        <w:gridCol w:w="2405"/>
+        <w:gridCol w:w="2406"/>
+        <w:gridCol w:w="2406"/>
+      </w:tblGrid>
+      <w:tr>
+        <w:tc>
+          <w:tcPr>
+            <w:tcW w:w="2405" w:type="dxa"/>
+          </w:tcPr>
+          <w:p>
+            <w:pPr>
+              <w:pStyle w:val="CustomSubTitle"/>
+              <w:jc w:val="center"/>
+              <w:rPr>
+                <w:b w:val="0"/>
+                <w:bCs/>
+                <w:sz w:val="22"/>
+                <w:szCs w:val="22"/>
+              </w:rPr>
+            </w:pPr>
+            <w:r>
+              <w:rPr>
+                <w:b w:val="0"/>
+                <w:bCs/>
+                <w:sz w:val="22"/>
+                <w:szCs w:val="22"/>
+              </w:rPr>
+              <w:t>Nama Perusahaan</w:t>
+            </w:r>
+          </w:p>
+        </w:tc>
+        <w:tc>
+          <w:tcPr>
+            <w:tcW w:w="2406" w:type="dxa"/>
+          </w:tcPr>
+          <w:p>
+            <w:pPr>
+              <w:pStyle w:val="CustomSubTitle"/>
+              <w:jc w:val="center"/>
+              <w:rPr>
+                <w:b w:val="0"/>
+                <w:bCs/>
+                <w:sz w:val="22"/>
+                <w:szCs w:val="22"/>
+              </w:rPr>
+            </w:pPr>
+            <w:r>
+              <w:rPr>
+                <w:b w:val="0"/>
+                <w:bCs/>
+                <w:sz w:val="22"/>
+                <w:szCs w:val="22"/>
+              </w:rPr>
+              <w:t>Ruang Kerja</w:t>
+            </w:r>
+          </w:p>
+        </w:tc>
+        <w:tc>
+          <w:tcPr>
+            <w:tcW w:w="2406" w:type="dxa"/>
+          </w:tcPr>
+          <w:p>
+            <w:pPr>
+              <w:pStyle w:val="CustomSubTitle"/>
+              <w:jc w:val="center"/>
+              <w:rPr>
+                <w:b w:val="0"/>
+                <w:bCs/>
+                <w:sz w:val="22"/>
+                <w:szCs w:val="22"/>
+              </w:rPr>
+            </w:pPr>
+            <w:r>
+              <w:rPr>
+                <w:b w:val="0"/>
+                <w:bCs/>
+                <w:sz w:val="22"/>
+                <w:szCs w:val="22"/>
+              </w:rPr>
+              <w:t>Nama Pekerjaan</w:t>
+            </w:r>
+          </w:p>
+        </w:tc>
+      </w:tr>
+      <w:tr>
+        <w:tc>
+          <w:tcPr>
+            <w:tcW w:w="2405" w:type="dxa"/>
+          </w:tcPr>
+          <w:p>
+            <w:pPr>
+              <w:pStyle w:val="CustomSubTitle"/>
+              <w:jc w:val="center"/>
+              <w:rPr>
+                <w:b w:val="0"/>
+                <w:bCs/>
+                <w:sz w:val="22"/>
+                <w:szCs w:val="22"/>
+              </w:rPr>
+            </w:pPr>
+            <w:r>
+              <w:rPr>
+                <w:b w:val="0"/>
+                <w:bCs/>
+                <w:sz w:val="22"/>
+                <w:szCs w:val="22"/>
+              </w:rPr>
+              <w:t>CV Karya Hidup Sentosa</w:t>
+            </w:r>
+          </w:p>
+        </w:tc>
+        <w:tc>
+          <w:tcPr>
+            <w:tcW w:w="2406" w:type="dxa"/>
+          </w:tcPr>
+          <w:p>
+            <w:pPr>
+              <w:pStyle w:val="CustomSubTitle"/>
+              <w:jc w:val="center"/>
+              <w:rPr>
+                <w:b w:val="0"/>
+                <w:bCs/>
+                <w:sz w:val="22"/>
+                <w:szCs w:val="22"/>
+              </w:rPr>
+            </w:pPr>
+            <w:r>
+              <w:rPr>
+                <w:b w:val="0"/>
+                <w:bCs/>
+                <w:sz w:val="22"/>
+                <w:szCs w:val="22"/>
+              </w:rPr>
+              <w:t>Ruang ICT</w:t>
+            </w:r>
+          </w:p>
+        </w:tc>
+        <w:tc>
+          <w:tcPr>
+            <w:tcW w:w="2406" w:type="dxa"/>
+          </w:tcPr>
+          <w:p>
+            <w:pPr>
+              <w:pStyle w:val="CustomSubTitle"/>
+              <w:jc w:val="center"/>
+              <w:rPr>
+                <w:b w:val="0"/>
+                <w:bCs/>
+                <w:sz w:val="22"/>
+                <w:szCs w:val="22"/>
+              </w:rPr>
+            </w:pPr>
+            <w:r>
+              <w:rPr>
+                <w:b w:val="0"/>
+                <w:bCs/>
+                <w:sz w:val="22"/>
+                <w:szCs w:val="22"/>
+              </w:rPr>
               <w:t>Pembuatan Kaizen</w:t>
             </w:r>
           </w:p>
@@ -23209,6 +23522,28 @@
     <w:p>
       <w:pPr>
         <w:pStyle w:val="CustomSubTitle"/>
+        <w:ind w:left="1080"/>
+        <w:outlineLvl w:val="2"/>
+        <w:rPr>
+          <w:b w:val="0"/>
+          <w:bCs/>
+          <w:sz w:val="22"/>
+          <w:szCs w:val="22"/>
+        </w:rPr>
+      </w:pPr>
+      <w:r>
+        <w:rPr>
+          <w:b w:val="0"/>
+          <w:bCs/>
+          <w:sz w:val="22"/>
+          <w:szCs w:val="22"/>
+        </w:rPr>
+        <w:t>Kaizen adalah</w:t>
+      </w:r>
+    </w:p>
+    <w:p>
+      <w:pPr>
+        <w:pStyle w:val="CustomSubTitle"/>
         <w:numPr>
           <w:ilvl w:val="0"/>
           <w:numId w:val="56"/>
@@ -23262,7 +23597,6 @@
       </w:pPr>
       <w:bookmarkStart w:id="80" w:name="_Toc87793959"/>
       <w:r>
-        <w:lastRenderedPageBreak/>
         <w:t>Analisa dan Langkah Kerja</w:t>
       </w:r>
       <w:bookmarkEnd w:id="80"/>
@@ -24082,11 +24416,6 @@
         <w:docPartUnique/>
       </w:docPartObj>
     </w:sdtPr>
-    <w:sdtEndPr>
-      <w:rPr>
-        <w:rStyle w:val="PageNumber"/>
-      </w:rPr>
-    </w:sdtEndPr>
     <w:sdtContent>
       <w:p>
         <w:pPr>
@@ -24139,11 +24468,6 @@
         <w:docPartUnique/>
       </w:docPartObj>
     </w:sdtPr>
-    <w:sdtEndPr>
-      <w:rPr>
-        <w:rStyle w:val="PageNumber"/>
-      </w:rPr>
-    </w:sdtEndPr>
     <w:sdtContent>
       <w:p>
         <w:pPr>
@@ -24175,13 +24499,7 @@
           <w:rPr>
             <w:rStyle w:val="PageNumber"/>
           </w:rPr>
-          <w:t>1</w:t>
-        </w:r>
-        <w:r>
-          <w:rPr>
-            <w:rStyle w:val="PageNumber"/>
-          </w:rPr>
-          <w:t>9</w:t>
+          <w:t>19</w:t>
         </w:r>
         <w:r>
           <w:rPr>
@@ -24214,11 +24532,6 @@
         <w:docPartUnique/>
       </w:docPartObj>
     </w:sdtPr>
-    <w:sdtEndPr>
-      <w:rPr>
-        <w:rStyle w:val="PageNumber"/>
-      </w:rPr>
-    </w:sdtEndPr>
     <w:sdtContent>
       <w:p>
         <w:pPr>
@@ -24250,13 +24563,7 @@
           <w:rPr>
             <w:rStyle w:val="PageNumber"/>
           </w:rPr>
-          <w:t>1</w:t>
-        </w:r>
-        <w:r>
-          <w:rPr>
-            <w:rStyle w:val="PageNumber"/>
-          </w:rPr>
-          <w:t>2</w:t>
+          <w:t>12</w:t>
         </w:r>
         <w:r>
           <w:rPr>
@@ -24307,11 +24614,6 @@
         <w:docPartUnique/>
       </w:docPartObj>
     </w:sdtPr>
-    <w:sdtEndPr>
-      <w:rPr>
-        <w:rStyle w:val="PageNumber"/>
-      </w:rPr>
-    </w:sdtEndPr>
     <w:sdtContent>
       <w:p>
         <w:pPr>
@@ -24353,11 +24655,6 @@
         <w:docPartUnique/>
       </w:docPartObj>
     </w:sdtPr>
-    <w:sdtEndPr>
-      <w:rPr>
-        <w:rStyle w:val="PageNumber"/>
-      </w:rPr>
-    </w:sdtEndPr>
     <w:sdtContent>
       <w:p>
         <w:pPr>
@@ -31781,6 +32078,18 @@
       </w:tcPr>
     </w:tblStylePr>
   </w:style>
+  <w:style w:type="character" w:styleId="FollowedHyperlink">
+    <w:name w:val="FollowedHyperlink"/>
+    <w:basedOn w:val="DefaultParagraphFont"/>
+    <w:uiPriority w:val="99"/>
+    <w:semiHidden/>
+    <w:unhideWhenUsed/>
+    <w:rsid w:val="0060133B"/>
+    <w:rPr>
+      <w:color w:val="954F72" w:themeColor="followedHyperlink"/>
+      <w:u w:val="single"/>
+    </w:rPr>
+  </w:style>
 </w:styles>
 </file>
 

--- a/LAPORAN PRAKTIK KERJA LAPANGAN.docx
+++ b/LAPORAN PRAKTIK KERJA LAPANGAN.docx
@@ -522,7 +522,7 @@
         <w:pStyle w:val="CustomTitle"/>
         <w:outlineLvl w:val="0"/>
       </w:pPr>
-      <w:bookmarkStart w:id="0" w:name="_Toc87793881"/>
+      <w:bookmarkStart w:id="0" w:name="_Toc89410615"/>
       <w:r>
         <w:lastRenderedPageBreak/>
         <w:t>LEMBAR PENGESAHAN</w:t>
@@ -1699,7 +1699,7 @@
           <w:lang w:val="en-US"/>
         </w:rPr>
       </w:pPr>
-      <w:bookmarkStart w:id="1" w:name="_Toc87793882"/>
+      <w:bookmarkStart w:id="1" w:name="_Toc89410616"/>
       <w:r>
         <w:rPr>
           <w:lang w:val="en-US"/>
@@ -1972,7 +1972,7 @@
         <w:pStyle w:val="CustomTitle"/>
         <w:outlineLvl w:val="0"/>
       </w:pPr>
-      <w:bookmarkStart w:id="2" w:name="_Toc87793883"/>
+      <w:bookmarkStart w:id="2" w:name="_Toc89410617"/>
       <w:r>
         <w:lastRenderedPageBreak/>
         <w:t>KATA PENGANTAR</w:t>
@@ -3007,7 +3007,7 @@
           <w:lang w:val="en-US"/>
         </w:rPr>
       </w:pPr>
-      <w:bookmarkStart w:id="3" w:name="_Toc87793884"/>
+      <w:bookmarkStart w:id="3" w:name="_Toc89410618"/>
       <w:r>
         <w:rPr>
           <w:lang w:val="en-US"/>
@@ -3074,7 +3074,7 @@
         </w:rPr>
         <w:fldChar w:fldCharType="separate"/>
       </w:r>
-      <w:hyperlink w:anchor="_Toc87793881" w:history="1">
+      <w:hyperlink w:anchor="_Toc89410615" w:history="1">
         <w:r>
           <w:rPr>
             <w:rStyle w:val="Hyperlink"/>
@@ -3097,7 +3097,7 @@
           <w:rPr>
             <w:webHidden/>
           </w:rPr>
-          <w:instrText xml:space="preserve"> PAGEREF _Toc87793881 \h </w:instrText>
+          <w:instrText xml:space="preserve"> PAGEREF _Toc89410615 \h </w:instrText>
         </w:r>
         <w:r>
           <w:rPr>
@@ -3140,7 +3140,7 @@
           <w:lang w:val="en-ID"/>
         </w:rPr>
       </w:pPr>
-      <w:hyperlink w:anchor="_Toc87793882" w:history="1">
+      <w:hyperlink w:anchor="_Toc89410616" w:history="1">
         <w:r>
           <w:rPr>
             <w:rStyle w:val="Hyperlink"/>
@@ -3164,7 +3164,7 @@
           <w:rPr>
             <w:webHidden/>
           </w:rPr>
-          <w:instrText xml:space="preserve"> PAGEREF _Toc87793882 \h </w:instrText>
+          <w:instrText xml:space="preserve"> PAGEREF _Toc89410616 \h </w:instrText>
         </w:r>
         <w:r>
           <w:rPr>
@@ -3207,7 +3207,7 @@
           <w:lang w:val="en-ID"/>
         </w:rPr>
       </w:pPr>
-      <w:hyperlink w:anchor="_Toc87793883" w:history="1">
+      <w:hyperlink w:anchor="_Toc89410617" w:history="1">
         <w:r>
           <w:rPr>
             <w:rStyle w:val="Hyperlink"/>
@@ -3230,7 +3230,7 @@
           <w:rPr>
             <w:webHidden/>
           </w:rPr>
-          <w:instrText xml:space="preserve"> PAGEREF _Toc87793883 \h </w:instrText>
+          <w:instrText xml:space="preserve"> PAGEREF _Toc89410617 \h </w:instrText>
         </w:r>
         <w:r>
           <w:rPr>
@@ -3273,7 +3273,7 @@
           <w:lang w:val="en-ID"/>
         </w:rPr>
       </w:pPr>
-      <w:hyperlink w:anchor="_Toc87793884" w:history="1">
+      <w:hyperlink w:anchor="_Toc89410618" w:history="1">
         <w:r>
           <w:rPr>
             <w:rStyle w:val="Hyperlink"/>
@@ -3297,7 +3297,7 @@
           <w:rPr>
             <w:webHidden/>
           </w:rPr>
-          <w:instrText xml:space="preserve"> PAGEREF _Toc87793884 \h </w:instrText>
+          <w:instrText xml:space="preserve"> PAGEREF _Toc89410618 \h </w:instrText>
         </w:r>
         <w:r>
           <w:rPr>
@@ -3340,7 +3340,7 @@
           <w:lang w:val="en-ID"/>
         </w:rPr>
       </w:pPr>
-      <w:hyperlink w:anchor="_Toc87793885" w:history="1">
+      <w:hyperlink w:anchor="_Toc89410619" w:history="1">
         <w:r>
           <w:rPr>
             <w:rStyle w:val="Hyperlink"/>
@@ -3364,7 +3364,7 @@
           <w:rPr>
             <w:webHidden/>
           </w:rPr>
-          <w:instrText xml:space="preserve"> PAGEREF _Toc87793885 \h </w:instrText>
+          <w:instrText xml:space="preserve"> PAGEREF _Toc89410619 \h </w:instrText>
         </w:r>
         <w:r>
           <w:rPr>
@@ -3407,7 +3407,7 @@
           <w:lang w:val="en-ID"/>
         </w:rPr>
       </w:pPr>
-      <w:hyperlink w:anchor="_Toc87793886" w:history="1">
+      <w:hyperlink w:anchor="_Toc89410620" w:history="1">
         <w:r>
           <w:rPr>
             <w:rStyle w:val="Hyperlink"/>
@@ -3431,7 +3431,7 @@
           <w:rPr>
             <w:webHidden/>
           </w:rPr>
-          <w:instrText xml:space="preserve"> PAGEREF _Toc87793886 \h </w:instrText>
+          <w:instrText xml:space="preserve"> PAGEREF _Toc89410620 \h </w:instrText>
         </w:r>
         <w:r>
           <w:rPr>
@@ -3474,7 +3474,7 @@
           <w:lang w:val="en-ID"/>
         </w:rPr>
       </w:pPr>
-      <w:hyperlink w:anchor="_Toc87793887" w:history="1">
+      <w:hyperlink w:anchor="_Toc89410621" w:history="1">
         <w:r>
           <w:rPr>
             <w:rStyle w:val="Hyperlink"/>
@@ -3497,7 +3497,7 @@
           <w:rPr>
             <w:webHidden/>
           </w:rPr>
-          <w:instrText xml:space="preserve"> PAGEREF _Toc87793887 \h </w:instrText>
+          <w:instrText xml:space="preserve"> PAGEREF _Toc89410621 \h </w:instrText>
         </w:r>
         <w:r>
           <w:rPr>
@@ -3539,7 +3539,7 @@
           <w:lang w:val="en-ID"/>
         </w:rPr>
       </w:pPr>
-      <w:hyperlink w:anchor="_Toc87793888" w:history="1">
+      <w:hyperlink w:anchor="_Toc89410622" w:history="1">
         <w:r>
           <w:rPr>
             <w:rStyle w:val="Hyperlink"/>
@@ -3580,7 +3580,7 @@
           <w:rPr>
             <w:webHidden/>
           </w:rPr>
-          <w:instrText xml:space="preserve"> PAGEREF _Toc87793888 \h </w:instrText>
+          <w:instrText xml:space="preserve"> PAGEREF _Toc89410622 \h </w:instrText>
         </w:r>
         <w:r>
           <w:rPr>
@@ -3622,7 +3622,7 @@
           <w:lang w:val="en-ID"/>
         </w:rPr>
       </w:pPr>
-      <w:hyperlink w:anchor="_Toc87793889" w:history="1">
+      <w:hyperlink w:anchor="_Toc89410623" w:history="1">
         <w:r>
           <w:rPr>
             <w:rStyle w:val="Hyperlink"/>
@@ -3663,7 +3663,7 @@
           <w:rPr>
             <w:webHidden/>
           </w:rPr>
-          <w:instrText xml:space="preserve"> PAGEREF _Toc87793889 \h </w:instrText>
+          <w:instrText xml:space="preserve"> PAGEREF _Toc89410623 \h </w:instrText>
         </w:r>
         <w:r>
           <w:rPr>
@@ -3705,7 +3705,7 @@
           <w:lang w:val="en-ID"/>
         </w:rPr>
       </w:pPr>
-      <w:hyperlink w:anchor="_Toc87793890" w:history="1">
+      <w:hyperlink w:anchor="_Toc89410624" w:history="1">
         <w:r>
           <w:rPr>
             <w:rStyle w:val="Hyperlink"/>
@@ -3746,7 +3746,7 @@
           <w:rPr>
             <w:webHidden/>
           </w:rPr>
-          <w:instrText xml:space="preserve"> PAGEREF _Toc87793890 \h </w:instrText>
+          <w:instrText xml:space="preserve"> PAGEREF _Toc89410624 \h </w:instrText>
         </w:r>
         <w:r>
           <w:rPr>
@@ -3788,7 +3788,7 @@
           <w:lang w:val="en-ID"/>
         </w:rPr>
       </w:pPr>
-      <w:hyperlink w:anchor="_Toc87793891" w:history="1">
+      <w:hyperlink w:anchor="_Toc89410625" w:history="1">
         <w:r>
           <w:rPr>
             <w:rStyle w:val="Hyperlink"/>
@@ -3829,7 +3829,7 @@
           <w:rPr>
             <w:webHidden/>
           </w:rPr>
-          <w:instrText xml:space="preserve"> PAGEREF _Toc87793891 \h </w:instrText>
+          <w:instrText xml:space="preserve"> PAGEREF _Toc89410625 \h </w:instrText>
         </w:r>
         <w:r>
           <w:rPr>
@@ -3846,7 +3846,7 @@
           <w:rPr>
             <w:webHidden/>
           </w:rPr>
-          <w:t>15</w:t>
+          <w:t>16</w:t>
         </w:r>
         <w:r>
           <w:rPr>
@@ -3871,7 +3871,7 @@
           <w:lang w:val="en-ID"/>
         </w:rPr>
       </w:pPr>
-      <w:hyperlink w:anchor="_Toc87793892" w:history="1">
+      <w:hyperlink w:anchor="_Toc89410626" w:history="1">
         <w:r>
           <w:rPr>
             <w:rStyle w:val="Hyperlink"/>
@@ -3912,7 +3912,7 @@
           <w:rPr>
             <w:webHidden/>
           </w:rPr>
-          <w:instrText xml:space="preserve"> PAGEREF _Toc87793892 \h </w:instrText>
+          <w:instrText xml:space="preserve"> PAGEREF _Toc89410626 \h </w:instrText>
         </w:r>
         <w:r>
           <w:rPr>
@@ -3929,7 +3929,7 @@
           <w:rPr>
             <w:webHidden/>
           </w:rPr>
-          <w:t>16</w:t>
+          <w:t>17</w:t>
         </w:r>
         <w:r>
           <w:rPr>
@@ -3955,7 +3955,7 @@
           <w:lang w:val="en-ID"/>
         </w:rPr>
       </w:pPr>
-      <w:hyperlink w:anchor="_Toc87793893" w:history="1">
+      <w:hyperlink w:anchor="_Toc89410627" w:history="1">
         <w:r>
           <w:rPr>
             <w:rStyle w:val="Hyperlink"/>
@@ -3979,7 +3979,7 @@
           <w:rPr>
             <w:webHidden/>
           </w:rPr>
-          <w:instrText xml:space="preserve"> PAGEREF _Toc87793893 \h </w:instrText>
+          <w:instrText xml:space="preserve"> PAGEREF _Toc89410627 \h </w:instrText>
         </w:r>
         <w:r>
           <w:rPr>
@@ -3996,7 +3996,7 @@
           <w:rPr>
             <w:webHidden/>
           </w:rPr>
-          <w:t>18</w:t>
+          <w:t>19</w:t>
         </w:r>
         <w:r>
           <w:rPr>
@@ -4021,7 +4021,7 @@
           <w:lang w:val="en-ID"/>
         </w:rPr>
       </w:pPr>
-      <w:hyperlink w:anchor="_Toc87793894" w:history="1">
+      <w:hyperlink w:anchor="_Toc89410628" w:history="1">
         <w:r>
           <w:rPr>
             <w:rStyle w:val="Hyperlink"/>
@@ -4062,7 +4062,7 @@
           <w:rPr>
             <w:webHidden/>
           </w:rPr>
-          <w:instrText xml:space="preserve"> PAGEREF _Toc87793894 \h </w:instrText>
+          <w:instrText xml:space="preserve"> PAGEREF _Toc89410628 \h </w:instrText>
         </w:r>
         <w:r>
           <w:rPr>
@@ -4079,7 +4079,7 @@
           <w:rPr>
             <w:webHidden/>
           </w:rPr>
-          <w:t>18</w:t>
+          <w:t>19</w:t>
         </w:r>
         <w:r>
           <w:rPr>
@@ -4105,7 +4105,7 @@
           <w:lang w:val="en-ID"/>
         </w:rPr>
       </w:pPr>
-      <w:hyperlink w:anchor="_Toc87793895" w:history="1">
+      <w:hyperlink w:anchor="_Toc89410629" w:history="1">
         <w:r>
           <w:rPr>
             <w:rStyle w:val="Hyperlink"/>
@@ -4145,7 +4145,7 @@
           <w:rPr>
             <w:webHidden/>
           </w:rPr>
-          <w:instrText xml:space="preserve"> PAGEREF _Toc87793895 \h </w:instrText>
+          <w:instrText xml:space="preserve"> PAGEREF _Toc89410629 \h </w:instrText>
         </w:r>
         <w:r>
           <w:rPr>
@@ -4162,7 +4162,7 @@
           <w:rPr>
             <w:webHidden/>
           </w:rPr>
-          <w:t>18</w:t>
+          <w:t>19</w:t>
         </w:r>
         <w:r>
           <w:rPr>
@@ -4188,7 +4188,7 @@
           <w:lang w:val="en-ID"/>
         </w:rPr>
       </w:pPr>
-      <w:hyperlink w:anchor="_Toc87793896" w:history="1">
+      <w:hyperlink w:anchor="_Toc89410630" w:history="1">
         <w:r>
           <w:rPr>
             <w:rStyle w:val="Hyperlink"/>
@@ -4228,7 +4228,7 @@
           <w:rPr>
             <w:webHidden/>
           </w:rPr>
-          <w:instrText xml:space="preserve"> PAGEREF _Toc87793896 \h </w:instrText>
+          <w:instrText xml:space="preserve"> PAGEREF _Toc89410630 \h </w:instrText>
         </w:r>
         <w:r>
           <w:rPr>
@@ -4245,7 +4245,7 @@
           <w:rPr>
             <w:webHidden/>
           </w:rPr>
-          <w:t>19</w:t>
+          <w:t>20</w:t>
         </w:r>
         <w:r>
           <w:rPr>
@@ -4271,7 +4271,7 @@
           <w:lang w:val="en-ID"/>
         </w:rPr>
       </w:pPr>
-      <w:hyperlink w:anchor="_Toc87793897" w:history="1">
+      <w:hyperlink w:anchor="_Toc89410631" w:history="1">
         <w:r>
           <w:rPr>
             <w:rStyle w:val="Hyperlink"/>
@@ -4311,7 +4311,7 @@
           <w:rPr>
             <w:webHidden/>
           </w:rPr>
-          <w:instrText xml:space="preserve"> PAGEREF _Toc87793897 \h </w:instrText>
+          <w:instrText xml:space="preserve"> PAGEREF _Toc89410631 \h </w:instrText>
         </w:r>
         <w:r>
           <w:rPr>
@@ -4328,7 +4328,7 @@
           <w:rPr>
             <w:webHidden/>
           </w:rPr>
-          <w:t>20</w:t>
+          <w:t>21</w:t>
         </w:r>
         <w:r>
           <w:rPr>
@@ -4354,7 +4354,7 @@
           <w:lang w:val="en-ID"/>
         </w:rPr>
       </w:pPr>
-      <w:hyperlink w:anchor="_Toc87793898" w:history="1">
+      <w:hyperlink w:anchor="_Toc89410632" w:history="1">
         <w:r>
           <w:rPr>
             <w:rStyle w:val="Hyperlink"/>
@@ -4394,7 +4394,7 @@
           <w:rPr>
             <w:webHidden/>
           </w:rPr>
-          <w:instrText xml:space="preserve"> PAGEREF _Toc87793898 \h </w:instrText>
+          <w:instrText xml:space="preserve"> PAGEREF _Toc89410632 \h </w:instrText>
         </w:r>
         <w:r>
           <w:rPr>
@@ -4411,7 +4411,7 @@
           <w:rPr>
             <w:webHidden/>
           </w:rPr>
-          <w:t>20</w:t>
+          <w:t>21</w:t>
         </w:r>
         <w:r>
           <w:rPr>
@@ -4437,7 +4437,7 @@
           <w:lang w:val="en-ID"/>
         </w:rPr>
       </w:pPr>
-      <w:hyperlink w:anchor="_Toc87793899" w:history="1">
+      <w:hyperlink w:anchor="_Toc89410633" w:history="1">
         <w:r>
           <w:rPr>
             <w:rStyle w:val="Hyperlink"/>
@@ -4477,7 +4477,7 @@
           <w:rPr>
             <w:webHidden/>
           </w:rPr>
-          <w:instrText xml:space="preserve"> PAGEREF _Toc87793899 \h </w:instrText>
+          <w:instrText xml:space="preserve"> PAGEREF _Toc89410633 \h </w:instrText>
         </w:r>
         <w:r>
           <w:rPr>
@@ -4494,7 +4494,7 @@
           <w:rPr>
             <w:webHidden/>
           </w:rPr>
-          <w:t>21</w:t>
+          <w:t>22</w:t>
         </w:r>
         <w:r>
           <w:rPr>
@@ -4519,7 +4519,7 @@
           <w:lang w:val="en-ID"/>
         </w:rPr>
       </w:pPr>
-      <w:hyperlink w:anchor="_Toc87793900" w:history="1">
+      <w:hyperlink w:anchor="_Toc89410634" w:history="1">
         <w:r>
           <w:rPr>
             <w:rStyle w:val="Hyperlink"/>
@@ -4560,7 +4560,7 @@
           <w:rPr>
             <w:webHidden/>
           </w:rPr>
-          <w:instrText xml:space="preserve"> PAGEREF _Toc87793900 \h </w:instrText>
+          <w:instrText xml:space="preserve"> PAGEREF _Toc89410634 \h </w:instrText>
         </w:r>
         <w:r>
           <w:rPr>
@@ -4603,7 +4603,7 @@
           <w:lang w:val="en-ID"/>
         </w:rPr>
       </w:pPr>
-      <w:hyperlink w:anchor="_Toc87793901" w:history="1">
+      <w:hyperlink w:anchor="_Toc89410635" w:history="1">
         <w:r>
           <w:rPr>
             <w:rStyle w:val="Hyperlink"/>
@@ -4643,7 +4643,7 @@
           <w:rPr>
             <w:webHidden/>
           </w:rPr>
-          <w:instrText xml:space="preserve"> PAGEREF _Toc87793901 \h </w:instrText>
+          <w:instrText xml:space="preserve"> PAGEREF _Toc89410635 \h </w:instrText>
         </w:r>
         <w:r>
           <w:rPr>
@@ -4686,7 +4686,7 @@
           <w:lang w:val="en-ID"/>
         </w:rPr>
       </w:pPr>
-      <w:hyperlink w:anchor="_Toc87793902" w:history="1">
+      <w:hyperlink w:anchor="_Toc89410636" w:history="1">
         <w:r>
           <w:rPr>
             <w:rStyle w:val="Hyperlink"/>
@@ -4726,7 +4726,7 @@
           <w:rPr>
             <w:webHidden/>
           </w:rPr>
-          <w:instrText xml:space="preserve"> PAGEREF _Toc87793902 \h </w:instrText>
+          <w:instrText xml:space="preserve"> PAGEREF _Toc89410636 \h </w:instrText>
         </w:r>
         <w:r>
           <w:rPr>
@@ -4769,7 +4769,7 @@
           <w:lang w:val="en-ID"/>
         </w:rPr>
       </w:pPr>
-      <w:hyperlink w:anchor="_Toc87793903" w:history="1">
+      <w:hyperlink w:anchor="_Toc89410637" w:history="1">
         <w:r>
           <w:rPr>
             <w:rStyle w:val="Hyperlink"/>
@@ -4809,7 +4809,7 @@
           <w:rPr>
             <w:webHidden/>
           </w:rPr>
-          <w:instrText xml:space="preserve"> PAGEREF _Toc87793903 \h </w:instrText>
+          <w:instrText xml:space="preserve"> PAGEREF _Toc89410637 \h </w:instrText>
         </w:r>
         <w:r>
           <w:rPr>
@@ -4826,7 +4826,7 @@
           <w:rPr>
             <w:webHidden/>
           </w:rPr>
-          <w:t>32</w:t>
+          <w:t>33</w:t>
         </w:r>
         <w:r>
           <w:rPr>
@@ -4852,7 +4852,7 @@
           <w:lang w:val="en-ID"/>
         </w:rPr>
       </w:pPr>
-      <w:hyperlink w:anchor="_Toc87793904" w:history="1">
+      <w:hyperlink w:anchor="_Toc89410638" w:history="1">
         <w:r>
           <w:rPr>
             <w:rStyle w:val="Hyperlink"/>
@@ -4892,7 +4892,7 @@
           <w:rPr>
             <w:webHidden/>
           </w:rPr>
-          <w:instrText xml:space="preserve"> PAGEREF _Toc87793904 \h </w:instrText>
+          <w:instrText xml:space="preserve"> PAGEREF _Toc89410638 \h </w:instrText>
         </w:r>
         <w:r>
           <w:rPr>
@@ -4909,7 +4909,7 @@
           <w:rPr>
             <w:webHidden/>
           </w:rPr>
-          <w:t>33</w:t>
+          <w:t>34</w:t>
         </w:r>
         <w:r>
           <w:rPr>
@@ -4935,7 +4935,7 @@
           <w:lang w:val="en-ID"/>
         </w:rPr>
       </w:pPr>
-      <w:hyperlink w:anchor="_Toc87793905" w:history="1">
+      <w:hyperlink w:anchor="_Toc89410639" w:history="1">
         <w:r>
           <w:rPr>
             <w:rStyle w:val="Hyperlink"/>
@@ -4959,7 +4959,7 @@
           <w:rPr>
             <w:webHidden/>
           </w:rPr>
-          <w:instrText xml:space="preserve"> PAGEREF _Toc87793905 \h </w:instrText>
+          <w:instrText xml:space="preserve"> PAGEREF _Toc89410639 \h </w:instrText>
         </w:r>
         <w:r>
           <w:rPr>
@@ -5001,7 +5001,7 @@
           <w:lang w:val="en-ID"/>
         </w:rPr>
       </w:pPr>
-      <w:hyperlink w:anchor="_Toc87793906" w:history="1">
+      <w:hyperlink w:anchor="_Toc89410640" w:history="1">
         <w:r>
           <w:rPr>
             <w:rStyle w:val="Hyperlink"/>
@@ -5040,7 +5040,7 @@
           <w:rPr>
             <w:webHidden/>
           </w:rPr>
-          <w:instrText xml:space="preserve"> PAGEREF _Toc87793906 \h </w:instrText>
+          <w:instrText xml:space="preserve"> PAGEREF _Toc89410640 \h </w:instrText>
         </w:r>
         <w:r>
           <w:rPr>
@@ -5083,7 +5083,7 @@
           <w:lang w:val="en-ID"/>
         </w:rPr>
       </w:pPr>
-      <w:hyperlink w:anchor="_Toc87793907" w:history="1">
+      <w:hyperlink w:anchor="_Toc89410641" w:history="1">
         <w:r>
           <w:rPr>
             <w:rStyle w:val="Hyperlink"/>
@@ -5123,7 +5123,7 @@
           <w:rPr>
             <w:webHidden/>
           </w:rPr>
-          <w:instrText xml:space="preserve"> PAGEREF _Toc87793907 \h </w:instrText>
+          <w:instrText xml:space="preserve"> PAGEREF _Toc89410641 \h </w:instrText>
         </w:r>
         <w:r>
           <w:rPr>
@@ -5166,7 +5166,7 @@
           <w:lang w:val="en-ID"/>
         </w:rPr>
       </w:pPr>
-      <w:hyperlink w:anchor="_Toc87793908" w:history="1">
+      <w:hyperlink w:anchor="_Toc89410642" w:history="1">
         <w:r>
           <w:rPr>
             <w:rStyle w:val="Hyperlink"/>
@@ -5206,7 +5206,7 @@
           <w:rPr>
             <w:webHidden/>
           </w:rPr>
-          <w:instrText xml:space="preserve"> PAGEREF _Toc87793908 \h </w:instrText>
+          <w:instrText xml:space="preserve"> PAGEREF _Toc89410642 \h </w:instrText>
         </w:r>
         <w:r>
           <w:rPr>
@@ -5249,7 +5249,7 @@
           <w:lang w:val="en-ID"/>
         </w:rPr>
       </w:pPr>
-      <w:hyperlink w:anchor="_Toc87793909" w:history="1">
+      <w:hyperlink w:anchor="_Toc89410643" w:history="1">
         <w:r>
           <w:rPr>
             <w:rStyle w:val="Hyperlink"/>
@@ -5289,7 +5289,7 @@
           <w:rPr>
             <w:webHidden/>
           </w:rPr>
-          <w:instrText xml:space="preserve"> PAGEREF _Toc87793909 \h </w:instrText>
+          <w:instrText xml:space="preserve"> PAGEREF _Toc89410643 \h </w:instrText>
         </w:r>
         <w:r>
           <w:rPr>
@@ -5306,7 +5306,7 @@
           <w:rPr>
             <w:webHidden/>
           </w:rPr>
-          <w:t>36</w:t>
+          <w:t>37</w:t>
         </w:r>
         <w:r>
           <w:rPr>
@@ -5332,7 +5332,7 @@
           <w:lang w:val="en-ID"/>
         </w:rPr>
       </w:pPr>
-      <w:hyperlink w:anchor="_Toc87793910" w:history="1">
+      <w:hyperlink w:anchor="_Toc89410644" w:history="1">
         <w:r>
           <w:rPr>
             <w:rStyle w:val="Hyperlink"/>
@@ -5372,7 +5372,7 @@
           <w:rPr>
             <w:webHidden/>
           </w:rPr>
-          <w:instrText xml:space="preserve"> PAGEREF _Toc87793910 \h </w:instrText>
+          <w:instrText xml:space="preserve"> PAGEREF _Toc89410644 \h </w:instrText>
         </w:r>
         <w:r>
           <w:rPr>
@@ -5415,7 +5415,7 @@
           <w:lang w:val="en-ID"/>
         </w:rPr>
       </w:pPr>
-      <w:hyperlink w:anchor="_Toc87793911" w:history="1">
+      <w:hyperlink w:anchor="_Toc89410645" w:history="1">
         <w:r>
           <w:rPr>
             <w:rStyle w:val="Hyperlink"/>
@@ -5455,7 +5455,7 @@
           <w:rPr>
             <w:webHidden/>
           </w:rPr>
-          <w:instrText xml:space="preserve"> PAGEREF _Toc87793911 \h </w:instrText>
+          <w:instrText xml:space="preserve"> PAGEREF _Toc89410645 \h </w:instrText>
         </w:r>
         <w:r>
           <w:rPr>
@@ -5498,7 +5498,7 @@
           <w:lang w:val="en-ID"/>
         </w:rPr>
       </w:pPr>
-      <w:hyperlink w:anchor="_Toc87793912" w:history="1">
+      <w:hyperlink w:anchor="_Toc89410646" w:history="1">
         <w:r>
           <w:rPr>
             <w:rStyle w:val="Hyperlink"/>
@@ -5538,7 +5538,7 @@
           <w:rPr>
             <w:webHidden/>
           </w:rPr>
-          <w:instrText xml:space="preserve"> PAGEREF _Toc87793912 \h </w:instrText>
+          <w:instrText xml:space="preserve"> PAGEREF _Toc89410646 \h </w:instrText>
         </w:r>
         <w:r>
           <w:rPr>
@@ -5581,7 +5581,7 @@
           <w:lang w:val="en-ID"/>
         </w:rPr>
       </w:pPr>
-      <w:hyperlink w:anchor="_Toc87793913" w:history="1">
+      <w:hyperlink w:anchor="_Toc89410647" w:history="1">
         <w:r>
           <w:rPr>
             <w:rStyle w:val="Hyperlink"/>
@@ -5621,7 +5621,7 @@
           <w:rPr>
             <w:webHidden/>
           </w:rPr>
-          <w:instrText xml:space="preserve"> PAGEREF _Toc87793913 \h </w:instrText>
+          <w:instrText xml:space="preserve"> PAGEREF _Toc89410647 \h </w:instrText>
         </w:r>
         <w:r>
           <w:rPr>
@@ -5663,7 +5663,7 @@
           <w:lang w:val="en-ID"/>
         </w:rPr>
       </w:pPr>
-      <w:hyperlink w:anchor="_Toc87793914" w:history="1">
+      <w:hyperlink w:anchor="_Toc89410648" w:history="1">
         <w:r>
           <w:rPr>
             <w:rStyle w:val="Hyperlink"/>
@@ -5702,7 +5702,7 @@
           <w:rPr>
             <w:webHidden/>
           </w:rPr>
-          <w:instrText xml:space="preserve"> PAGEREF _Toc87793914 \h </w:instrText>
+          <w:instrText xml:space="preserve"> PAGEREF _Toc89410648 \h </w:instrText>
         </w:r>
         <w:r>
           <w:rPr>
@@ -5719,7 +5719,7 @@
           <w:rPr>
             <w:webHidden/>
           </w:rPr>
-          <w:t>40</w:t>
+          <w:t>41</w:t>
         </w:r>
         <w:r>
           <w:rPr>
@@ -5745,7 +5745,7 @@
           <w:lang w:val="en-ID"/>
         </w:rPr>
       </w:pPr>
-      <w:hyperlink w:anchor="_Toc87793915" w:history="1">
+      <w:hyperlink w:anchor="_Toc89410649" w:history="1">
         <w:r>
           <w:rPr>
             <w:rStyle w:val="Hyperlink"/>
@@ -5785,7 +5785,7 @@
           <w:rPr>
             <w:webHidden/>
           </w:rPr>
-          <w:instrText xml:space="preserve"> PAGEREF _Toc87793915 \h </w:instrText>
+          <w:instrText xml:space="preserve"> PAGEREF _Toc89410649 \h </w:instrText>
         </w:r>
         <w:r>
           <w:rPr>
@@ -5828,7 +5828,7 @@
           <w:lang w:val="en-ID"/>
         </w:rPr>
       </w:pPr>
-      <w:hyperlink w:anchor="_Toc87793916" w:history="1">
+      <w:hyperlink w:anchor="_Toc89410650" w:history="1">
         <w:r>
           <w:rPr>
             <w:rStyle w:val="Hyperlink"/>
@@ -5868,7 +5868,7 @@
           <w:rPr>
             <w:webHidden/>
           </w:rPr>
-          <w:instrText xml:space="preserve"> PAGEREF _Toc87793916 \h </w:instrText>
+          <w:instrText xml:space="preserve"> PAGEREF _Toc89410650 \h </w:instrText>
         </w:r>
         <w:r>
           <w:rPr>
@@ -5885,7 +5885,7 @@
           <w:rPr>
             <w:webHidden/>
           </w:rPr>
-          <w:t>41</w:t>
+          <w:t>42</w:t>
         </w:r>
         <w:r>
           <w:rPr>
@@ -5911,7 +5911,7 @@
           <w:lang w:val="en-ID"/>
         </w:rPr>
       </w:pPr>
-      <w:hyperlink w:anchor="_Toc87793917" w:history="1">
+      <w:hyperlink w:anchor="_Toc89410651" w:history="1">
         <w:r>
           <w:rPr>
             <w:rStyle w:val="Hyperlink"/>
@@ -5951,7 +5951,7 @@
           <w:rPr>
             <w:webHidden/>
           </w:rPr>
-          <w:instrText xml:space="preserve"> PAGEREF _Toc87793917 \h </w:instrText>
+          <w:instrText xml:space="preserve"> PAGEREF _Toc89410651 \h </w:instrText>
         </w:r>
         <w:r>
           <w:rPr>
@@ -5994,7 +5994,7 @@
           <w:lang w:val="en-ID"/>
         </w:rPr>
       </w:pPr>
-      <w:hyperlink w:anchor="_Toc87793918" w:history="1">
+      <w:hyperlink w:anchor="_Toc89410652" w:history="1">
         <w:r>
           <w:rPr>
             <w:rStyle w:val="Hyperlink"/>
@@ -6034,7 +6034,7 @@
           <w:rPr>
             <w:webHidden/>
           </w:rPr>
-          <w:instrText xml:space="preserve"> PAGEREF _Toc87793918 \h </w:instrText>
+          <w:instrText xml:space="preserve"> PAGEREF _Toc89410652 \h </w:instrText>
         </w:r>
         <w:r>
           <w:rPr>
@@ -6077,7 +6077,7 @@
           <w:lang w:val="en-ID"/>
         </w:rPr>
       </w:pPr>
-      <w:hyperlink w:anchor="_Toc87793919" w:history="1">
+      <w:hyperlink w:anchor="_Toc89410653" w:history="1">
         <w:r>
           <w:rPr>
             <w:rStyle w:val="Hyperlink"/>
@@ -6117,7 +6117,7 @@
           <w:rPr>
             <w:webHidden/>
           </w:rPr>
-          <w:instrText xml:space="preserve"> PAGEREF _Toc87793919 \h </w:instrText>
+          <w:instrText xml:space="preserve"> PAGEREF _Toc89410653 \h </w:instrText>
         </w:r>
         <w:r>
           <w:rPr>
@@ -6160,7 +6160,7 @@
           <w:lang w:val="en-ID"/>
         </w:rPr>
       </w:pPr>
-      <w:hyperlink w:anchor="_Toc87793920" w:history="1">
+      <w:hyperlink w:anchor="_Toc89410654" w:history="1">
         <w:r>
           <w:rPr>
             <w:rStyle w:val="Hyperlink"/>
@@ -6200,7 +6200,7 @@
           <w:rPr>
             <w:webHidden/>
           </w:rPr>
-          <w:instrText xml:space="preserve"> PAGEREF _Toc87793920 \h </w:instrText>
+          <w:instrText xml:space="preserve"> PAGEREF _Toc89410654 \h </w:instrText>
         </w:r>
         <w:r>
           <w:rPr>
@@ -6243,7 +6243,7 @@
           <w:lang w:val="en-ID"/>
         </w:rPr>
       </w:pPr>
-      <w:hyperlink w:anchor="_Toc87793921" w:history="1">
+      <w:hyperlink w:anchor="_Toc89410655" w:history="1">
         <w:r>
           <w:rPr>
             <w:rStyle w:val="Hyperlink"/>
@@ -6283,7 +6283,7 @@
           <w:rPr>
             <w:webHidden/>
           </w:rPr>
-          <w:instrText xml:space="preserve"> PAGEREF _Toc87793921 \h </w:instrText>
+          <w:instrText xml:space="preserve"> PAGEREF _Toc89410655 \h </w:instrText>
         </w:r>
         <w:r>
           <w:rPr>
@@ -6325,7 +6325,7 @@
           <w:lang w:val="en-ID"/>
         </w:rPr>
       </w:pPr>
-      <w:hyperlink w:anchor="_Toc87793922" w:history="1">
+      <w:hyperlink w:anchor="_Toc89410656" w:history="1">
         <w:r>
           <w:rPr>
             <w:rStyle w:val="Hyperlink"/>
@@ -6364,7 +6364,7 @@
           <w:rPr>
             <w:webHidden/>
           </w:rPr>
-          <w:instrText xml:space="preserve"> PAGEREF _Toc87793922 \h </w:instrText>
+          <w:instrText xml:space="preserve"> PAGEREF _Toc89410656 \h </w:instrText>
         </w:r>
         <w:r>
           <w:rPr>
@@ -6407,7 +6407,7 @@
           <w:lang w:val="en-ID"/>
         </w:rPr>
       </w:pPr>
-      <w:hyperlink w:anchor="_Toc87793923" w:history="1">
+      <w:hyperlink w:anchor="_Toc89410657" w:history="1">
         <w:r>
           <w:rPr>
             <w:rStyle w:val="Hyperlink"/>
@@ -6447,7 +6447,7 @@
           <w:rPr>
             <w:webHidden/>
           </w:rPr>
-          <w:instrText xml:space="preserve"> PAGEREF _Toc87793923 \h </w:instrText>
+          <w:instrText xml:space="preserve"> PAGEREF _Toc89410657 \h </w:instrText>
         </w:r>
         <w:r>
           <w:rPr>
@@ -6490,7 +6490,7 @@
           <w:lang w:val="en-ID"/>
         </w:rPr>
       </w:pPr>
-      <w:hyperlink w:anchor="_Toc87793924" w:history="1">
+      <w:hyperlink w:anchor="_Toc89410658" w:history="1">
         <w:r>
           <w:rPr>
             <w:rStyle w:val="Hyperlink"/>
@@ -6530,7 +6530,7 @@
           <w:rPr>
             <w:webHidden/>
           </w:rPr>
-          <w:instrText xml:space="preserve"> PAGEREF _Toc87793924 \h </w:instrText>
+          <w:instrText xml:space="preserve"> PAGEREF _Toc89410658 \h </w:instrText>
         </w:r>
         <w:r>
           <w:rPr>
@@ -6573,7 +6573,7 @@
           <w:lang w:val="en-ID"/>
         </w:rPr>
       </w:pPr>
-      <w:hyperlink w:anchor="_Toc87793925" w:history="1">
+      <w:hyperlink w:anchor="_Toc89410659" w:history="1">
         <w:r>
           <w:rPr>
             <w:rStyle w:val="Hyperlink"/>
@@ -6613,7 +6613,7 @@
           <w:rPr>
             <w:webHidden/>
           </w:rPr>
-          <w:instrText xml:space="preserve"> PAGEREF _Toc87793925 \h </w:instrText>
+          <w:instrText xml:space="preserve"> PAGEREF _Toc89410659 \h </w:instrText>
         </w:r>
         <w:r>
           <w:rPr>
@@ -6656,7 +6656,7 @@
           <w:lang w:val="en-ID"/>
         </w:rPr>
       </w:pPr>
-      <w:hyperlink w:anchor="_Toc87793926" w:history="1">
+      <w:hyperlink w:anchor="_Toc89410660" w:history="1">
         <w:r>
           <w:rPr>
             <w:rStyle w:val="Hyperlink"/>
@@ -6696,7 +6696,7 @@
           <w:rPr>
             <w:webHidden/>
           </w:rPr>
-          <w:instrText xml:space="preserve"> PAGEREF _Toc87793926 \h </w:instrText>
+          <w:instrText xml:space="preserve"> PAGEREF _Toc89410660 \h </w:instrText>
         </w:r>
         <w:r>
           <w:rPr>
@@ -6739,7 +6739,7 @@
           <w:lang w:val="en-ID"/>
         </w:rPr>
       </w:pPr>
-      <w:hyperlink w:anchor="_Toc87793927" w:history="1">
+      <w:hyperlink w:anchor="_Toc89410661" w:history="1">
         <w:r>
           <w:rPr>
             <w:rStyle w:val="Hyperlink"/>
@@ -6779,7 +6779,7 @@
           <w:rPr>
             <w:webHidden/>
           </w:rPr>
-          <w:instrText xml:space="preserve"> PAGEREF _Toc87793927 \h </w:instrText>
+          <w:instrText xml:space="preserve"> PAGEREF _Toc89410661 \h </w:instrText>
         </w:r>
         <w:r>
           <w:rPr>
@@ -6822,7 +6822,7 @@
           <w:lang w:val="en-ID"/>
         </w:rPr>
       </w:pPr>
-      <w:hyperlink w:anchor="_Toc87793928" w:history="1">
+      <w:hyperlink w:anchor="_Toc89410662" w:history="1">
         <w:r>
           <w:rPr>
             <w:rStyle w:val="Hyperlink"/>
@@ -6862,7 +6862,7 @@
           <w:rPr>
             <w:webHidden/>
           </w:rPr>
-          <w:instrText xml:space="preserve"> PAGEREF _Toc87793928 \h </w:instrText>
+          <w:instrText xml:space="preserve"> PAGEREF _Toc89410662 \h </w:instrText>
         </w:r>
         <w:r>
           <w:rPr>
@@ -6905,7 +6905,7 @@
           <w:lang w:val="en-ID"/>
         </w:rPr>
       </w:pPr>
-      <w:hyperlink w:anchor="_Toc87793929" w:history="1">
+      <w:hyperlink w:anchor="_Toc89410663" w:history="1">
         <w:r>
           <w:rPr>
             <w:rStyle w:val="Hyperlink"/>
@@ -6945,7 +6945,7 @@
           <w:rPr>
             <w:webHidden/>
           </w:rPr>
-          <w:instrText xml:space="preserve"> PAGEREF _Toc87793929 \h </w:instrText>
+          <w:instrText xml:space="preserve"> PAGEREF _Toc89410663 \h </w:instrText>
         </w:r>
         <w:r>
           <w:rPr>
@@ -6987,7 +6987,7 @@
           <w:lang w:val="en-ID"/>
         </w:rPr>
       </w:pPr>
-      <w:hyperlink w:anchor="_Toc87793930" w:history="1">
+      <w:hyperlink w:anchor="_Toc89410664" w:history="1">
         <w:r>
           <w:rPr>
             <w:rStyle w:val="Hyperlink"/>
@@ -7026,7 +7026,7 @@
           <w:rPr>
             <w:webHidden/>
           </w:rPr>
-          <w:instrText xml:space="preserve"> PAGEREF _Toc87793930 \h </w:instrText>
+          <w:instrText xml:space="preserve"> PAGEREF _Toc89410664 \h </w:instrText>
         </w:r>
         <w:r>
           <w:rPr>
@@ -7043,7 +7043,7 @@
           <w:rPr>
             <w:webHidden/>
           </w:rPr>
-          <w:t>44</w:t>
+          <w:t>45</w:t>
         </w:r>
         <w:r>
           <w:rPr>
@@ -7069,7 +7069,7 @@
           <w:lang w:val="en-ID"/>
         </w:rPr>
       </w:pPr>
-      <w:hyperlink w:anchor="_Toc87793931" w:history="1">
+      <w:hyperlink w:anchor="_Toc89410665" w:history="1">
         <w:r>
           <w:rPr>
             <w:rStyle w:val="Hyperlink"/>
@@ -7109,7 +7109,7 @@
           <w:rPr>
             <w:webHidden/>
           </w:rPr>
-          <w:instrText xml:space="preserve"> PAGEREF _Toc87793931 \h </w:instrText>
+          <w:instrText xml:space="preserve"> PAGEREF _Toc89410665 \h </w:instrText>
         </w:r>
         <w:r>
           <w:rPr>
@@ -7126,7 +7126,7 @@
           <w:rPr>
             <w:webHidden/>
           </w:rPr>
-          <w:t>44</w:t>
+          <w:t>45</w:t>
         </w:r>
         <w:r>
           <w:rPr>
@@ -7152,7 +7152,7 @@
           <w:lang w:val="en-ID"/>
         </w:rPr>
       </w:pPr>
-      <w:hyperlink w:anchor="_Toc87793932" w:history="1">
+      <w:hyperlink w:anchor="_Toc89410666" w:history="1">
         <w:r>
           <w:rPr>
             <w:rStyle w:val="Hyperlink"/>
@@ -7192,7 +7192,7 @@
           <w:rPr>
             <w:webHidden/>
           </w:rPr>
-          <w:instrText xml:space="preserve"> PAGEREF _Toc87793932 \h </w:instrText>
+          <w:instrText xml:space="preserve"> PAGEREF _Toc89410666 \h </w:instrText>
         </w:r>
         <w:r>
           <w:rPr>
@@ -7209,7 +7209,7 @@
           <w:rPr>
             <w:webHidden/>
           </w:rPr>
-          <w:t>44</w:t>
+          <w:t>45</w:t>
         </w:r>
         <w:r>
           <w:rPr>
@@ -7235,7 +7235,7 @@
           <w:lang w:val="en-ID"/>
         </w:rPr>
       </w:pPr>
-      <w:hyperlink w:anchor="_Toc87793933" w:history="1">
+      <w:hyperlink w:anchor="_Toc89410667" w:history="1">
         <w:r>
           <w:rPr>
             <w:rStyle w:val="Hyperlink"/>
@@ -7275,7 +7275,7 @@
           <w:rPr>
             <w:webHidden/>
           </w:rPr>
-          <w:instrText xml:space="preserve"> PAGEREF _Toc87793933 \h </w:instrText>
+          <w:instrText xml:space="preserve"> PAGEREF _Toc89410667 \h </w:instrText>
         </w:r>
         <w:r>
           <w:rPr>
@@ -7292,7 +7292,7 @@
           <w:rPr>
             <w:webHidden/>
           </w:rPr>
-          <w:t>44</w:t>
+          <w:t>45</w:t>
         </w:r>
         <w:r>
           <w:rPr>
@@ -7318,7 +7318,7 @@
           <w:lang w:val="en-ID"/>
         </w:rPr>
       </w:pPr>
-      <w:hyperlink w:anchor="_Toc87793934" w:history="1">
+      <w:hyperlink w:anchor="_Toc89410668" w:history="1">
         <w:r>
           <w:rPr>
             <w:rStyle w:val="Hyperlink"/>
@@ -7358,7 +7358,7 @@
           <w:rPr>
             <w:webHidden/>
           </w:rPr>
-          <w:instrText xml:space="preserve"> PAGEREF _Toc87793934 \h </w:instrText>
+          <w:instrText xml:space="preserve"> PAGEREF _Toc89410668 \h </w:instrText>
         </w:r>
         <w:r>
           <w:rPr>
@@ -7401,7 +7401,7 @@
           <w:lang w:val="en-ID"/>
         </w:rPr>
       </w:pPr>
-      <w:hyperlink w:anchor="_Toc87793935" w:history="1">
+      <w:hyperlink w:anchor="_Toc89410669" w:history="1">
         <w:r>
           <w:rPr>
             <w:rStyle w:val="Hyperlink"/>
@@ -7441,7 +7441,7 @@
           <w:rPr>
             <w:webHidden/>
           </w:rPr>
-          <w:instrText xml:space="preserve"> PAGEREF _Toc87793935 \h </w:instrText>
+          <w:instrText xml:space="preserve"> PAGEREF _Toc89410669 \h </w:instrText>
         </w:r>
         <w:r>
           <w:rPr>
@@ -7484,7 +7484,7 @@
           <w:lang w:val="en-ID"/>
         </w:rPr>
       </w:pPr>
-      <w:hyperlink w:anchor="_Toc87793936" w:history="1">
+      <w:hyperlink w:anchor="_Toc89410670" w:history="1">
         <w:r>
           <w:rPr>
             <w:rStyle w:val="Hyperlink"/>
@@ -7524,7 +7524,7 @@
           <w:rPr>
             <w:webHidden/>
           </w:rPr>
-          <w:instrText xml:space="preserve"> PAGEREF _Toc87793936 \h </w:instrText>
+          <w:instrText xml:space="preserve"> PAGEREF _Toc89410670 \h </w:instrText>
         </w:r>
         <w:r>
           <w:rPr>
@@ -7567,7 +7567,7 @@
           <w:lang w:val="en-ID"/>
         </w:rPr>
       </w:pPr>
-      <w:hyperlink w:anchor="_Toc87793937" w:history="1">
+      <w:hyperlink w:anchor="_Toc89410671" w:history="1">
         <w:r>
           <w:rPr>
             <w:rStyle w:val="Hyperlink"/>
@@ -7607,7 +7607,7 @@
           <w:rPr>
             <w:webHidden/>
           </w:rPr>
-          <w:instrText xml:space="preserve"> PAGEREF _Toc87793937 \h </w:instrText>
+          <w:instrText xml:space="preserve"> PAGEREF _Toc89410671 \h </w:instrText>
         </w:r>
         <w:r>
           <w:rPr>
@@ -7649,7 +7649,7 @@
           <w:lang w:val="en-ID"/>
         </w:rPr>
       </w:pPr>
-      <w:hyperlink w:anchor="_Toc87793938" w:history="1">
+      <w:hyperlink w:anchor="_Toc89410672" w:history="1">
         <w:r>
           <w:rPr>
             <w:rStyle w:val="Hyperlink"/>
@@ -7688,7 +7688,7 @@
           <w:rPr>
             <w:webHidden/>
           </w:rPr>
-          <w:instrText xml:space="preserve"> PAGEREF _Toc87793938 \h </w:instrText>
+          <w:instrText xml:space="preserve"> PAGEREF _Toc89410672 \h </w:instrText>
         </w:r>
         <w:r>
           <w:rPr>
@@ -7731,7 +7731,7 @@
           <w:lang w:val="en-ID"/>
         </w:rPr>
       </w:pPr>
-      <w:hyperlink w:anchor="_Toc87793939" w:history="1">
+      <w:hyperlink w:anchor="_Toc89410673" w:history="1">
         <w:r>
           <w:rPr>
             <w:rStyle w:val="Hyperlink"/>
@@ -7771,7 +7771,7 @@
           <w:rPr>
             <w:webHidden/>
           </w:rPr>
-          <w:instrText xml:space="preserve"> PAGEREF _Toc87793939 \h </w:instrText>
+          <w:instrText xml:space="preserve"> PAGEREF _Toc89410673 \h </w:instrText>
         </w:r>
         <w:r>
           <w:rPr>
@@ -7814,7 +7814,7 @@
           <w:lang w:val="en-ID"/>
         </w:rPr>
       </w:pPr>
-      <w:hyperlink w:anchor="_Toc87793940" w:history="1">
+      <w:hyperlink w:anchor="_Toc89410674" w:history="1">
         <w:r>
           <w:rPr>
             <w:rStyle w:val="Hyperlink"/>
@@ -7854,7 +7854,7 @@
           <w:rPr>
             <w:webHidden/>
           </w:rPr>
-          <w:instrText xml:space="preserve"> PAGEREF _Toc87793940 \h </w:instrText>
+          <w:instrText xml:space="preserve"> PAGEREF _Toc89410674 \h </w:instrText>
         </w:r>
         <w:r>
           <w:rPr>
@@ -7897,7 +7897,7 @@
           <w:lang w:val="en-ID"/>
         </w:rPr>
       </w:pPr>
-      <w:hyperlink w:anchor="_Toc87793941" w:history="1">
+      <w:hyperlink w:anchor="_Toc89410675" w:history="1">
         <w:r>
           <w:rPr>
             <w:rStyle w:val="Hyperlink"/>
@@ -7937,7 +7937,7 @@
           <w:rPr>
             <w:webHidden/>
           </w:rPr>
-          <w:instrText xml:space="preserve"> PAGEREF _Toc87793941 \h </w:instrText>
+          <w:instrText xml:space="preserve"> PAGEREF _Toc89410675 \h </w:instrText>
         </w:r>
         <w:r>
           <w:rPr>
@@ -7980,7 +7980,7 @@
           <w:lang w:val="en-ID"/>
         </w:rPr>
       </w:pPr>
-      <w:hyperlink w:anchor="_Toc87793942" w:history="1">
+      <w:hyperlink w:anchor="_Toc89410676" w:history="1">
         <w:r>
           <w:rPr>
             <w:rStyle w:val="Hyperlink"/>
@@ -8020,7 +8020,7 @@
           <w:rPr>
             <w:webHidden/>
           </w:rPr>
-          <w:instrText xml:space="preserve"> PAGEREF _Toc87793942 \h </w:instrText>
+          <w:instrText xml:space="preserve"> PAGEREF _Toc89410676 \h </w:instrText>
         </w:r>
         <w:r>
           <w:rPr>
@@ -8063,7 +8063,7 @@
           <w:lang w:val="en-ID"/>
         </w:rPr>
       </w:pPr>
-      <w:hyperlink w:anchor="_Toc87793943" w:history="1">
+      <w:hyperlink w:anchor="_Toc89410677" w:history="1">
         <w:r>
           <w:rPr>
             <w:rStyle w:val="Hyperlink"/>
@@ -8103,7 +8103,7 @@
           <w:rPr>
             <w:webHidden/>
           </w:rPr>
-          <w:instrText xml:space="preserve"> PAGEREF _Toc87793943 \h </w:instrText>
+          <w:instrText xml:space="preserve"> PAGEREF _Toc89410677 \h </w:instrText>
         </w:r>
         <w:r>
           <w:rPr>
@@ -8146,7 +8146,7 @@
           <w:lang w:val="en-ID"/>
         </w:rPr>
       </w:pPr>
-      <w:hyperlink w:anchor="_Toc87793944" w:history="1">
+      <w:hyperlink w:anchor="_Toc89410678" w:history="1">
         <w:r>
           <w:rPr>
             <w:rStyle w:val="Hyperlink"/>
@@ -8186,7 +8186,7 @@
           <w:rPr>
             <w:webHidden/>
           </w:rPr>
-          <w:instrText xml:space="preserve"> PAGEREF _Toc87793944 \h </w:instrText>
+          <w:instrText xml:space="preserve"> PAGEREF _Toc89410678 \h </w:instrText>
         </w:r>
         <w:r>
           <w:rPr>
@@ -8229,7 +8229,7 @@
           <w:lang w:val="en-ID"/>
         </w:rPr>
       </w:pPr>
-      <w:hyperlink w:anchor="_Toc87793945" w:history="1">
+      <w:hyperlink w:anchor="_Toc89410679" w:history="1">
         <w:r>
           <w:rPr>
             <w:rStyle w:val="Hyperlink"/>
@@ -8269,7 +8269,7 @@
           <w:rPr>
             <w:webHidden/>
           </w:rPr>
-          <w:instrText xml:space="preserve"> PAGEREF _Toc87793945 \h </w:instrText>
+          <w:instrText xml:space="preserve"> PAGEREF _Toc89410679 \h </w:instrText>
         </w:r>
         <w:r>
           <w:rPr>
@@ -8311,7 +8311,7 @@
           <w:lang w:val="en-ID"/>
         </w:rPr>
       </w:pPr>
-      <w:hyperlink w:anchor="_Toc87793946" w:history="1">
+      <w:hyperlink w:anchor="_Toc89410680" w:history="1">
         <w:r>
           <w:rPr>
             <w:rStyle w:val="Hyperlink"/>
@@ -8332,7 +8332,7 @@
           <w:rPr>
             <w:rStyle w:val="Hyperlink"/>
           </w:rPr>
-          <w:t>Pembuatan Aplikasi Android</w:t>
+          <w:t>Pembuatan Aplikasi Audit &amp; Verification</w:t>
         </w:r>
         <w:r>
           <w:rPr>
@@ -8350,7 +8350,7 @@
           <w:rPr>
             <w:webHidden/>
           </w:rPr>
-          <w:instrText xml:space="preserve"> PAGEREF _Toc87793946 \h </w:instrText>
+          <w:instrText xml:space="preserve"> PAGEREF _Toc89410680 \h </w:instrText>
         </w:r>
         <w:r>
           <w:rPr>
@@ -8393,7 +8393,7 @@
           <w:lang w:val="en-ID"/>
         </w:rPr>
       </w:pPr>
-      <w:hyperlink w:anchor="_Toc87793947" w:history="1">
+      <w:hyperlink w:anchor="_Toc89410681" w:history="1">
         <w:r>
           <w:rPr>
             <w:rStyle w:val="Hyperlink"/>
@@ -8433,7 +8433,7 @@
           <w:rPr>
             <w:webHidden/>
           </w:rPr>
-          <w:instrText xml:space="preserve"> PAGEREF _Toc87793947 \h </w:instrText>
+          <w:instrText xml:space="preserve"> PAGEREF _Toc89410681 \h </w:instrText>
         </w:r>
         <w:r>
           <w:rPr>
@@ -8450,7 +8450,7 @@
           <w:rPr>
             <w:webHidden/>
           </w:rPr>
-          <w:t>45</w:t>
+          <w:t>46</w:t>
         </w:r>
         <w:r>
           <w:rPr>
@@ -8464,7 +8464,6 @@
       <w:pPr>
         <w:pStyle w:val="TOC3"/>
         <w:tabs>
-          <w:tab w:val="left" w:pos="960"/>
           <w:tab w:val="right" w:leader="dot" w:pos="7921"/>
         </w:tabs>
         <w:rPr>
@@ -8476,7 +8475,74 @@
           <w:lang w:val="en-ID"/>
         </w:rPr>
       </w:pPr>
-      <w:hyperlink w:anchor="_Toc87793948" w:history="1">
+      <w:hyperlink w:anchor="_Toc89410682" w:history="1">
+        <w:r>
+          <w:rPr>
+            <w:rStyle w:val="Hyperlink"/>
+            <w:bCs/>
+          </w:rPr>
+          <w:t>Dalam project ini, saya diminta membuat sebuah aplikasi untuk melakukan audit, verifikasi, follow up, dan monitoring dari sebuah temuan.</w:t>
+        </w:r>
+        <w:r>
+          <w:rPr>
+            <w:webHidden/>
+          </w:rPr>
+          <w:tab/>
+        </w:r>
+        <w:r>
+          <w:rPr>
+            <w:webHidden/>
+          </w:rPr>
+          <w:fldChar w:fldCharType="begin"/>
+        </w:r>
+        <w:r>
+          <w:rPr>
+            <w:webHidden/>
+          </w:rPr>
+          <w:instrText xml:space="preserve"> PAGEREF _Toc89410682 \h </w:instrText>
+        </w:r>
+        <w:r>
+          <w:rPr>
+            <w:webHidden/>
+          </w:rPr>
+        </w:r>
+        <w:r>
+          <w:rPr>
+            <w:webHidden/>
+          </w:rPr>
+          <w:fldChar w:fldCharType="separate"/>
+        </w:r>
+        <w:r>
+          <w:rPr>
+            <w:webHidden/>
+          </w:rPr>
+          <w:t>46</w:t>
+        </w:r>
+        <w:r>
+          <w:rPr>
+            <w:webHidden/>
+          </w:rPr>
+          <w:fldChar w:fldCharType="end"/>
+        </w:r>
+      </w:hyperlink>
+    </w:p>
+    <w:p>
+      <w:pPr>
+        <w:pStyle w:val="TOC3"/>
+        <w:tabs>
+          <w:tab w:val="left" w:pos="960"/>
+          <w:tab w:val="right" w:leader="dot" w:pos="7921"/>
+        </w:tabs>
+        <w:rPr>
+          <w:rFonts w:eastAsiaTheme="minorEastAsia"/>
+          <w:i w:val="0"/>
+          <w:iCs w:val="0"/>
+          <w:sz w:val="24"/>
+          <w:szCs w:val="24"/>
+          <w:lang w:val="en-ID"/>
+        </w:rPr>
+      </w:pPr>
+      <w:hyperlink w:anchor="_Toc89410683" w:history="1">
         <w:r>
           <w:rPr>
             <w:rStyle w:val="Hyperlink"/>
@@ -8516,7 +8582,7 @@
           <w:rPr>
             <w:webHidden/>
           </w:rPr>
-          <w:instrText xml:space="preserve"> PAGEREF _Toc87793948 \h </w:instrText>
+          <w:instrText xml:space="preserve"> PAGEREF _Toc89410683 \h </w:instrText>
         </w:r>
         <w:r>
           <w:rPr>
@@ -8533,7 +8599,7 @@
           <w:rPr>
             <w:webHidden/>
           </w:rPr>
-          <w:t>45</w:t>
+          <w:t>46</w:t>
         </w:r>
         <w:r>
           <w:rPr>
@@ -8559,12 +8625,14 @@
           <w:lang w:val="en-ID"/>
         </w:rPr>
       </w:pPr>
-      <w:hyperlink w:anchor="_Toc87793949" w:history="1">
+      <w:hyperlink w:anchor="_Toc89410684" w:history="1">
         <w:r>
           <w:rPr>
             <w:rStyle w:val="Hyperlink"/>
-          </w:rPr>
-          <w:t>3.</w:t>
+            <w:rFonts w:ascii="Symbol" w:hAnsi="Symbol"/>
+            <w:bCs/>
+          </w:rPr>
+          <w:t></w:t>
         </w:r>
         <w:r>
           <w:rPr>
@@ -8580,8 +8648,9 @@
         <w:r>
           <w:rPr>
             <w:rStyle w:val="Hyperlink"/>
-          </w:rPr>
-          <w:t>Keselamatan Kerja</w:t>
+            <w:bCs/>
+          </w:rPr>
+          <w:t>PC</w:t>
         </w:r>
         <w:r>
           <w:rPr>
@@ -8599,7 +8668,7 @@
           <w:rPr>
             <w:webHidden/>
           </w:rPr>
-          <w:instrText xml:space="preserve"> PAGEREF _Toc87793949 \h </w:instrText>
+          <w:instrText xml:space="preserve"> PAGEREF _Toc89410684 \h </w:instrText>
         </w:r>
         <w:r>
           <w:rPr>
@@ -8616,7 +8685,7 @@
           <w:rPr>
             <w:webHidden/>
           </w:rPr>
-          <w:t>45</w:t>
+          <w:t>46</w:t>
         </w:r>
         <w:r>
           <w:rPr>
@@ -8642,12 +8711,14 @@
           <w:lang w:val="en-ID"/>
         </w:rPr>
       </w:pPr>
-      <w:hyperlink w:anchor="_Toc87793950" w:history="1">
+      <w:hyperlink w:anchor="_Toc89410685" w:history="1">
         <w:r>
           <w:rPr>
             <w:rStyle w:val="Hyperlink"/>
-          </w:rPr>
-          <w:t>4.</w:t>
+            <w:rFonts w:ascii="Symbol" w:hAnsi="Symbol"/>
+            <w:bCs/>
+          </w:rPr>
+          <w:t></w:t>
         </w:r>
         <w:r>
           <w:rPr>
@@ -8663,8 +8734,9 @@
         <w:r>
           <w:rPr>
             <w:rStyle w:val="Hyperlink"/>
-          </w:rPr>
-          <w:t>Gambar Kerja</w:t>
+            <w:bCs/>
+          </w:rPr>
+          <w:t>Android Studio</w:t>
         </w:r>
         <w:r>
           <w:rPr>
@@ -8682,7 +8754,7 @@
           <w:rPr>
             <w:webHidden/>
           </w:rPr>
-          <w:instrText xml:space="preserve"> PAGEREF _Toc87793950 \h </w:instrText>
+          <w:instrText xml:space="preserve"> PAGEREF _Toc89410685 \h </w:instrText>
         </w:r>
         <w:r>
           <w:rPr>
@@ -8699,7 +8771,7 @@
           <w:rPr>
             <w:webHidden/>
           </w:rPr>
-          <w:t>45</w:t>
+          <w:t>46</w:t>
         </w:r>
         <w:r>
           <w:rPr>
@@ -8725,12 +8797,14 @@
           <w:lang w:val="en-ID"/>
         </w:rPr>
       </w:pPr>
-      <w:hyperlink w:anchor="_Toc87793951" w:history="1">
+      <w:hyperlink w:anchor="_Toc89410686" w:history="1">
         <w:r>
           <w:rPr>
             <w:rStyle w:val="Hyperlink"/>
-          </w:rPr>
-          <w:t>5.</w:t>
+            <w:rFonts w:ascii="Symbol" w:hAnsi="Symbol"/>
+            <w:bCs/>
+          </w:rPr>
+          <w:t></w:t>
         </w:r>
         <w:r>
           <w:rPr>
@@ -8746,8 +8820,9 @@
         <w:r>
           <w:rPr>
             <w:rStyle w:val="Hyperlink"/>
-          </w:rPr>
-          <w:t>Analisa dan Langkah Kerja</w:t>
+            <w:bCs/>
+          </w:rPr>
+          <w:t>Visual Studio Code</w:t>
         </w:r>
         <w:r>
           <w:rPr>
@@ -8765,7 +8840,7 @@
           <w:rPr>
             <w:webHidden/>
           </w:rPr>
-          <w:instrText xml:space="preserve"> PAGEREF _Toc87793951 \h </w:instrText>
+          <w:instrText xml:space="preserve"> PAGEREF _Toc89410686 \h </w:instrText>
         </w:r>
         <w:r>
           <w:rPr>
@@ -8808,12 +8883,14 @@
           <w:lang w:val="en-ID"/>
         </w:rPr>
       </w:pPr>
-      <w:hyperlink w:anchor="_Toc87793952" w:history="1">
+      <w:hyperlink w:anchor="_Toc89410687" w:history="1">
         <w:r>
           <w:rPr>
             <w:rStyle w:val="Hyperlink"/>
-          </w:rPr>
-          <w:t>6.</w:t>
+            <w:rFonts w:ascii="Symbol" w:hAnsi="Symbol"/>
+            <w:bCs/>
+          </w:rPr>
+          <w:t></w:t>
         </w:r>
         <w:r>
           <w:rPr>
@@ -8829,8 +8906,9 @@
         <w:r>
           <w:rPr>
             <w:rStyle w:val="Hyperlink"/>
-          </w:rPr>
-          <w:t>Quality Control</w:t>
+            <w:bCs/>
+          </w:rPr>
+          <w:t>Insomnia</w:t>
         </w:r>
         <w:r>
           <w:rPr>
@@ -8848,7 +8926,7 @@
           <w:rPr>
             <w:webHidden/>
           </w:rPr>
-          <w:instrText xml:space="preserve"> PAGEREF _Toc87793952 \h </w:instrText>
+          <w:instrText xml:space="preserve"> PAGEREF _Toc89410687 \h </w:instrText>
         </w:r>
         <w:r>
           <w:rPr>
@@ -8891,12 +8969,14 @@
           <w:lang w:val="en-ID"/>
         </w:rPr>
       </w:pPr>
-      <w:hyperlink w:anchor="_Toc87793953" w:history="1">
+      <w:hyperlink w:anchor="_Toc89410688" w:history="1">
         <w:r>
           <w:rPr>
             <w:rStyle w:val="Hyperlink"/>
-          </w:rPr>
-          <w:t>7.</w:t>
+            <w:rFonts w:ascii="Symbol" w:hAnsi="Symbol"/>
+            <w:bCs/>
+          </w:rPr>
+          <w:t></w:t>
         </w:r>
         <w:r>
           <w:rPr>
@@ -8912,8 +8992,9 @@
         <w:r>
           <w:rPr>
             <w:rStyle w:val="Hyperlink"/>
-          </w:rPr>
-          <w:t>Kesimpulan</w:t>
+            <w:bCs/>
+          </w:rPr>
+          <w:t>DBeaver</w:t>
         </w:r>
         <w:r>
           <w:rPr>
@@ -8931,88 +9012,7 @@
           <w:rPr>
             <w:webHidden/>
           </w:rPr>
-          <w:instrText xml:space="preserve"> PAGEREF _Toc87793953 \h </w:instrText>
-        </w:r>
-        <w:r>
-          <w:rPr>
-            <w:webHidden/>
-          </w:rPr>
-        </w:r>
-        <w:r>
-          <w:rPr>
-            <w:webHidden/>
-          </w:rPr>
-          <w:fldChar w:fldCharType="separate"/>
-        </w:r>
-        <w:r>
-          <w:rPr>
-            <w:webHidden/>
-          </w:rPr>
-          <w:t>46</w:t>
-        </w:r>
-        <w:r>
-          <w:rPr>
-            <w:webHidden/>
-          </w:rPr>
-          <w:fldChar w:fldCharType="end"/>
-        </w:r>
-      </w:hyperlink>
-    </w:p>
-    <w:p>
-      <w:pPr>
-        <w:pStyle w:val="TOC2"/>
-        <w:tabs>
-          <w:tab w:val="left" w:pos="720"/>
-          <w:tab w:val="right" w:leader="dot" w:pos="7921"/>
-        </w:tabs>
-        <w:rPr>
-          <w:rFonts w:eastAsiaTheme="minorEastAsia"/>
-          <w:smallCaps w:val="0"/>
-          <w:sz w:val="24"/>
-          <w:szCs w:val="24"/>
-          <w:lang w:val="en-ID"/>
-        </w:rPr>
-      </w:pPr>
-      <w:hyperlink w:anchor="_Toc87793954" w:history="1">
-        <w:r>
-          <w:rPr>
-            <w:rStyle w:val="Hyperlink"/>
-          </w:rPr>
-          <w:t>G.</w:t>
-        </w:r>
-        <w:r>
-          <w:rPr>
-            <w:rFonts w:eastAsiaTheme="minorEastAsia"/>
-            <w:smallCaps w:val="0"/>
-            <w:sz w:val="24"/>
-            <w:szCs w:val="24"/>
-            <w:lang w:val="en-ID"/>
-          </w:rPr>
-          <w:tab/>
-        </w:r>
-        <w:r>
-          <w:rPr>
-            <w:rStyle w:val="Hyperlink"/>
-          </w:rPr>
-          <w:t>Pembuatan Kaizen</w:t>
-        </w:r>
-        <w:r>
-          <w:rPr>
-            <w:webHidden/>
-          </w:rPr>
-          <w:tab/>
-        </w:r>
-        <w:r>
-          <w:rPr>
-            <w:webHidden/>
-          </w:rPr>
-          <w:fldChar w:fldCharType="begin"/>
-        </w:r>
-        <w:r>
-          <w:rPr>
-            <w:webHidden/>
-          </w:rPr>
-          <w:instrText xml:space="preserve"> PAGEREF _Toc87793954 \h </w:instrText>
+          <w:instrText xml:space="preserve"> PAGEREF _Toc89410688 \h </w:instrText>
         </w:r>
         <w:r>
           <w:rPr>
@@ -9055,12 +9055,14 @@
           <w:lang w:val="en-ID"/>
         </w:rPr>
       </w:pPr>
-      <w:hyperlink w:anchor="_Toc87793955" w:history="1">
+      <w:hyperlink w:anchor="_Toc89410689" w:history="1">
         <w:r>
           <w:rPr>
             <w:rStyle w:val="Hyperlink"/>
-          </w:rPr>
-          <w:t>1.</w:t>
+            <w:rFonts w:ascii="Symbol" w:hAnsi="Symbol"/>
+            <w:bCs/>
+          </w:rPr>
+          <w:t></w:t>
         </w:r>
         <w:r>
           <w:rPr>
@@ -9076,8 +9078,9 @@
         <w:r>
           <w:rPr>
             <w:rStyle w:val="Hyperlink"/>
-          </w:rPr>
-          <w:t>Penjelasan Pekerjaan</w:t>
+            <w:bCs/>
+          </w:rPr>
+          <w:t>Web Browser</w:t>
         </w:r>
         <w:r>
           <w:rPr>
@@ -9095,7 +9098,7 @@
           <w:rPr>
             <w:webHidden/>
           </w:rPr>
-          <w:instrText xml:space="preserve"> PAGEREF _Toc87793955 \h </w:instrText>
+          <w:instrText xml:space="preserve"> PAGEREF _Toc89410689 \h </w:instrText>
         </w:r>
         <w:r>
           <w:rPr>
@@ -9138,12 +9141,14 @@
           <w:lang w:val="en-ID"/>
         </w:rPr>
       </w:pPr>
-      <w:hyperlink w:anchor="_Toc87793956" w:history="1">
+      <w:hyperlink w:anchor="_Toc89410690" w:history="1">
         <w:r>
           <w:rPr>
             <w:rStyle w:val="Hyperlink"/>
-          </w:rPr>
-          <w:t>2.</w:t>
+            <w:rFonts w:ascii="Symbol" w:hAnsi="Symbol"/>
+            <w:bCs/>
+          </w:rPr>
+          <w:t></w:t>
         </w:r>
         <w:r>
           <w:rPr>
@@ -9159,8 +9164,9 @@
         <w:r>
           <w:rPr>
             <w:rStyle w:val="Hyperlink"/>
-          </w:rPr>
-          <w:t>Alat dan Bahan</w:t>
+            <w:bCs/>
+          </w:rPr>
+          <w:t>Internet</w:t>
         </w:r>
         <w:r>
           <w:rPr>
@@ -9178,7 +9184,7 @@
           <w:rPr>
             <w:webHidden/>
           </w:rPr>
-          <w:instrText xml:space="preserve"> PAGEREF _Toc87793956 \h </w:instrText>
+          <w:instrText xml:space="preserve"> PAGEREF _Toc89410690 \h </w:instrText>
         </w:r>
         <w:r>
           <w:rPr>
@@ -9221,7 +9227,7 @@
           <w:lang w:val="en-ID"/>
         </w:rPr>
       </w:pPr>
-      <w:hyperlink w:anchor="_Toc87793957" w:history="1">
+      <w:hyperlink w:anchor="_Toc89410691" w:history="1">
         <w:r>
           <w:rPr>
             <w:rStyle w:val="Hyperlink"/>
@@ -9261,7 +9267,7 @@
           <w:rPr>
             <w:webHidden/>
           </w:rPr>
-          <w:instrText xml:space="preserve"> PAGEREF _Toc87793957 \h </w:instrText>
+          <w:instrText xml:space="preserve"> PAGEREF _Toc89410691 \h </w:instrText>
         </w:r>
         <w:r>
           <w:rPr>
@@ -9304,12 +9310,14 @@
           <w:lang w:val="en-ID"/>
         </w:rPr>
       </w:pPr>
-      <w:hyperlink w:anchor="_Toc87793958" w:history="1">
+      <w:hyperlink w:anchor="_Toc89410692" w:history="1">
         <w:r>
           <w:rPr>
             <w:rStyle w:val="Hyperlink"/>
-          </w:rPr>
-          <w:t>4.</w:t>
+            <w:rFonts w:ascii="Symbol" w:hAnsi="Symbol"/>
+            <w:bCs/>
+          </w:rPr>
+          <w:t></w:t>
         </w:r>
         <w:r>
           <w:rPr>
@@ -9325,8 +9333,9 @@
         <w:r>
           <w:rPr>
             <w:rStyle w:val="Hyperlink"/>
-          </w:rPr>
-          <w:t>Gambar Kerja</w:t>
+            <w:bCs/>
+          </w:rPr>
+          <w:t>Posisi duduk yang baik menghinari sakit pinggang</w:t>
         </w:r>
         <w:r>
           <w:rPr>
@@ -9344,7 +9353,7 @@
           <w:rPr>
             <w:webHidden/>
           </w:rPr>
-          <w:instrText xml:space="preserve"> PAGEREF _Toc87793958 \h </w:instrText>
+          <w:instrText xml:space="preserve"> PAGEREF _Toc89410692 \h </w:instrText>
         </w:r>
         <w:r>
           <w:rPr>
@@ -9387,12 +9396,14 @@
           <w:lang w:val="en-ID"/>
         </w:rPr>
       </w:pPr>
-      <w:hyperlink w:anchor="_Toc87793959" w:history="1">
+      <w:hyperlink w:anchor="_Toc89410693" w:history="1">
         <w:r>
           <w:rPr>
             <w:rStyle w:val="Hyperlink"/>
-          </w:rPr>
-          <w:t>5.</w:t>
+            <w:rFonts w:ascii="Symbol" w:hAnsi="Symbol"/>
+            <w:bCs/>
+          </w:rPr>
+          <w:t></w:t>
         </w:r>
         <w:r>
           <w:rPr>
@@ -9408,8 +9419,9 @@
         <w:r>
           <w:rPr>
             <w:rStyle w:val="Hyperlink"/>
-          </w:rPr>
-          <w:t>Analisa dan Langkah Kerja</w:t>
+            <w:bCs/>
+          </w:rPr>
+          <w:t>Posisi Layar Monitor</w:t>
         </w:r>
         <w:r>
           <w:rPr>
@@ -9427,7 +9439,7 @@
           <w:rPr>
             <w:webHidden/>
           </w:rPr>
-          <w:instrText xml:space="preserve"> PAGEREF _Toc87793959 \h </w:instrText>
+          <w:instrText xml:space="preserve"> PAGEREF _Toc89410693 \h </w:instrText>
         </w:r>
         <w:r>
           <w:rPr>
@@ -9470,12 +9482,12 @@
           <w:lang w:val="en-ID"/>
         </w:rPr>
       </w:pPr>
-      <w:hyperlink w:anchor="_Toc87793960" w:history="1">
+      <w:hyperlink w:anchor="_Toc89410694" w:history="1">
         <w:r>
           <w:rPr>
             <w:rStyle w:val="Hyperlink"/>
           </w:rPr>
-          <w:t>6.</w:t>
+          <w:t>4.</w:t>
         </w:r>
         <w:r>
           <w:rPr>
@@ -9492,7 +9504,7 @@
           <w:rPr>
             <w:rStyle w:val="Hyperlink"/>
           </w:rPr>
-          <w:t>Quality Control</w:t>
+          <w:t>Gambar Kerja</w:t>
         </w:r>
         <w:r>
           <w:rPr>
@@ -9510,7 +9522,7 @@
           <w:rPr>
             <w:webHidden/>
           </w:rPr>
-          <w:instrText xml:space="preserve"> PAGEREF _Toc87793960 \h </w:instrText>
+          <w:instrText xml:space="preserve"> PAGEREF _Toc89410694 \h </w:instrText>
         </w:r>
         <w:r>
           <w:rPr>
@@ -9553,12 +9565,12 @@
           <w:lang w:val="en-ID"/>
         </w:rPr>
       </w:pPr>
-      <w:hyperlink w:anchor="_Toc87793961" w:history="1">
+      <w:hyperlink w:anchor="_Toc89410695" w:history="1">
         <w:r>
           <w:rPr>
             <w:rStyle w:val="Hyperlink"/>
           </w:rPr>
-          <w:t>7.</w:t>
+          <w:t>5.</w:t>
         </w:r>
         <w:r>
           <w:rPr>
@@ -9575,6 +9587,663 @@
           <w:rPr>
             <w:rStyle w:val="Hyperlink"/>
           </w:rPr>
+          <w:t>Analisa dan Langkah Kerja</w:t>
+        </w:r>
+        <w:r>
+          <w:rPr>
+            <w:webHidden/>
+          </w:rPr>
+          <w:tab/>
+        </w:r>
+        <w:r>
+          <w:rPr>
+            <w:webHidden/>
+          </w:rPr>
+          <w:fldChar w:fldCharType="begin"/>
+        </w:r>
+        <w:r>
+          <w:rPr>
+            <w:webHidden/>
+          </w:rPr>
+          <w:instrText xml:space="preserve"> PAGEREF _Toc89410695 \h </w:instrText>
+        </w:r>
+        <w:r>
+          <w:rPr>
+            <w:webHidden/>
+          </w:rPr>
+        </w:r>
+        <w:r>
+          <w:rPr>
+            <w:webHidden/>
+          </w:rPr>
+          <w:fldChar w:fldCharType="separate"/>
+        </w:r>
+        <w:r>
+          <w:rPr>
+            <w:webHidden/>
+          </w:rPr>
+          <w:t>46</w:t>
+        </w:r>
+        <w:r>
+          <w:rPr>
+            <w:webHidden/>
+          </w:rPr>
+          <w:fldChar w:fldCharType="end"/>
+        </w:r>
+      </w:hyperlink>
+    </w:p>
+    <w:p>
+      <w:pPr>
+        <w:pStyle w:val="TOC3"/>
+        <w:tabs>
+          <w:tab w:val="left" w:pos="960"/>
+          <w:tab w:val="right" w:leader="dot" w:pos="7921"/>
+        </w:tabs>
+        <w:rPr>
+          <w:rFonts w:eastAsiaTheme="minorEastAsia"/>
+          <w:i w:val="0"/>
+          <w:iCs w:val="0"/>
+          <w:sz w:val="24"/>
+          <w:szCs w:val="24"/>
+          <w:lang w:val="en-ID"/>
+        </w:rPr>
+      </w:pPr>
+      <w:hyperlink w:anchor="_Toc89410696" w:history="1">
+        <w:r>
+          <w:rPr>
+            <w:rStyle w:val="Hyperlink"/>
+            <w:bCs/>
+          </w:rPr>
+          <w:t>a.</w:t>
+        </w:r>
+        <w:r>
+          <w:rPr>
+            <w:rFonts w:eastAsiaTheme="minorEastAsia"/>
+            <w:i w:val="0"/>
+            <w:iCs w:val="0"/>
+            <w:sz w:val="24"/>
+            <w:szCs w:val="24"/>
+            <w:lang w:val="en-ID"/>
+          </w:rPr>
+          <w:tab/>
+        </w:r>
+        <w:r>
+          <w:rPr>
+            <w:rStyle w:val="Hyperlink"/>
+            <w:bCs/>
+          </w:rPr>
+          <w:t>Desain Database</w:t>
+        </w:r>
+        <w:r>
+          <w:rPr>
+            <w:webHidden/>
+          </w:rPr>
+          <w:tab/>
+        </w:r>
+        <w:r>
+          <w:rPr>
+            <w:webHidden/>
+          </w:rPr>
+          <w:fldChar w:fldCharType="begin"/>
+        </w:r>
+        <w:r>
+          <w:rPr>
+            <w:webHidden/>
+          </w:rPr>
+          <w:instrText xml:space="preserve"> PAGEREF _Toc89410696 \h </w:instrText>
+        </w:r>
+        <w:r>
+          <w:rPr>
+            <w:webHidden/>
+          </w:rPr>
+        </w:r>
+        <w:r>
+          <w:rPr>
+            <w:webHidden/>
+          </w:rPr>
+          <w:fldChar w:fldCharType="separate"/>
+        </w:r>
+        <w:r>
+          <w:rPr>
+            <w:webHidden/>
+          </w:rPr>
+          <w:t>46</w:t>
+        </w:r>
+        <w:r>
+          <w:rPr>
+            <w:webHidden/>
+          </w:rPr>
+          <w:fldChar w:fldCharType="end"/>
+        </w:r>
+      </w:hyperlink>
+    </w:p>
+    <w:p>
+      <w:pPr>
+        <w:pStyle w:val="TOC3"/>
+        <w:tabs>
+          <w:tab w:val="left" w:pos="960"/>
+          <w:tab w:val="right" w:leader="dot" w:pos="7921"/>
+        </w:tabs>
+        <w:rPr>
+          <w:rFonts w:eastAsiaTheme="minorEastAsia"/>
+          <w:i w:val="0"/>
+          <w:iCs w:val="0"/>
+          <w:sz w:val="24"/>
+          <w:szCs w:val="24"/>
+          <w:lang w:val="en-ID"/>
+        </w:rPr>
+      </w:pPr>
+      <w:hyperlink w:anchor="_Toc89410697" w:history="1">
+        <w:r>
+          <w:rPr>
+            <w:rStyle w:val="Hyperlink"/>
+            <w:bCs/>
+          </w:rPr>
+          <w:t>b.</w:t>
+        </w:r>
+        <w:r>
+          <w:rPr>
+            <w:rFonts w:eastAsiaTheme="minorEastAsia"/>
+            <w:i w:val="0"/>
+            <w:iCs w:val="0"/>
+            <w:sz w:val="24"/>
+            <w:szCs w:val="24"/>
+            <w:lang w:val="en-ID"/>
+          </w:rPr>
+          <w:tab/>
+        </w:r>
+        <w:r>
+          <w:rPr>
+            <w:rStyle w:val="Hyperlink"/>
+            <w:bCs/>
+          </w:rPr>
+          <w:t>Desain RestAPI Service</w:t>
+        </w:r>
+        <w:r>
+          <w:rPr>
+            <w:webHidden/>
+          </w:rPr>
+          <w:tab/>
+        </w:r>
+        <w:r>
+          <w:rPr>
+            <w:webHidden/>
+          </w:rPr>
+          <w:fldChar w:fldCharType="begin"/>
+        </w:r>
+        <w:r>
+          <w:rPr>
+            <w:webHidden/>
+          </w:rPr>
+          <w:instrText xml:space="preserve"> PAGEREF _Toc89410697 \h </w:instrText>
+        </w:r>
+        <w:r>
+          <w:rPr>
+            <w:webHidden/>
+          </w:rPr>
+        </w:r>
+        <w:r>
+          <w:rPr>
+            <w:webHidden/>
+          </w:rPr>
+          <w:fldChar w:fldCharType="separate"/>
+        </w:r>
+        <w:r>
+          <w:rPr>
+            <w:webHidden/>
+          </w:rPr>
+          <w:t>46</w:t>
+        </w:r>
+        <w:r>
+          <w:rPr>
+            <w:webHidden/>
+          </w:rPr>
+          <w:fldChar w:fldCharType="end"/>
+        </w:r>
+      </w:hyperlink>
+    </w:p>
+    <w:p>
+      <w:pPr>
+        <w:pStyle w:val="TOC3"/>
+        <w:tabs>
+          <w:tab w:val="left" w:pos="960"/>
+          <w:tab w:val="right" w:leader="dot" w:pos="7921"/>
+        </w:tabs>
+        <w:rPr>
+          <w:rFonts w:eastAsiaTheme="minorEastAsia"/>
+          <w:i w:val="0"/>
+          <w:iCs w:val="0"/>
+          <w:sz w:val="24"/>
+          <w:szCs w:val="24"/>
+          <w:lang w:val="en-ID"/>
+        </w:rPr>
+      </w:pPr>
+      <w:hyperlink w:anchor="_Toc89410698" w:history="1">
+        <w:r>
+          <w:rPr>
+            <w:rStyle w:val="Hyperlink"/>
+            <w:bCs/>
+          </w:rPr>
+          <w:t>c.</w:t>
+        </w:r>
+        <w:r>
+          <w:rPr>
+            <w:rFonts w:eastAsiaTheme="minorEastAsia"/>
+            <w:i w:val="0"/>
+            <w:iCs w:val="0"/>
+            <w:sz w:val="24"/>
+            <w:szCs w:val="24"/>
+            <w:lang w:val="en-ID"/>
+          </w:rPr>
+          <w:tab/>
+        </w:r>
+        <w:r>
+          <w:rPr>
+            <w:rStyle w:val="Hyperlink"/>
+            <w:bCs/>
+          </w:rPr>
+          <w:t>Membuat database dengan dbms Postgresql</w:t>
+        </w:r>
+        <w:r>
+          <w:rPr>
+            <w:webHidden/>
+          </w:rPr>
+          <w:tab/>
+        </w:r>
+        <w:r>
+          <w:rPr>
+            <w:webHidden/>
+          </w:rPr>
+          <w:fldChar w:fldCharType="begin"/>
+        </w:r>
+        <w:r>
+          <w:rPr>
+            <w:webHidden/>
+          </w:rPr>
+          <w:instrText xml:space="preserve"> PAGEREF _Toc89410698 \h </w:instrText>
+        </w:r>
+        <w:r>
+          <w:rPr>
+            <w:webHidden/>
+          </w:rPr>
+        </w:r>
+        <w:r>
+          <w:rPr>
+            <w:webHidden/>
+          </w:rPr>
+          <w:fldChar w:fldCharType="separate"/>
+        </w:r>
+        <w:r>
+          <w:rPr>
+            <w:webHidden/>
+          </w:rPr>
+          <w:t>46</w:t>
+        </w:r>
+        <w:r>
+          <w:rPr>
+            <w:webHidden/>
+          </w:rPr>
+          <w:fldChar w:fldCharType="end"/>
+        </w:r>
+      </w:hyperlink>
+    </w:p>
+    <w:p>
+      <w:pPr>
+        <w:pStyle w:val="TOC3"/>
+        <w:tabs>
+          <w:tab w:val="left" w:pos="960"/>
+          <w:tab w:val="right" w:leader="dot" w:pos="7921"/>
+        </w:tabs>
+        <w:rPr>
+          <w:rFonts w:eastAsiaTheme="minorEastAsia"/>
+          <w:i w:val="0"/>
+          <w:iCs w:val="0"/>
+          <w:sz w:val="24"/>
+          <w:szCs w:val="24"/>
+          <w:lang w:val="en-ID"/>
+        </w:rPr>
+      </w:pPr>
+      <w:hyperlink w:anchor="_Toc89410699" w:history="1">
+        <w:r>
+          <w:rPr>
+            <w:rStyle w:val="Hyperlink"/>
+            <w:bCs/>
+          </w:rPr>
+          <w:t>d.</w:t>
+        </w:r>
+        <w:r>
+          <w:rPr>
+            <w:rFonts w:eastAsiaTheme="minorEastAsia"/>
+            <w:i w:val="0"/>
+            <w:iCs w:val="0"/>
+            <w:sz w:val="24"/>
+            <w:szCs w:val="24"/>
+            <w:lang w:val="en-ID"/>
+          </w:rPr>
+          <w:tab/>
+        </w:r>
+        <w:r>
+          <w:rPr>
+            <w:rStyle w:val="Hyperlink"/>
+            <w:bCs/>
+          </w:rPr>
+          <w:t>Membuat rest api dengan php</w:t>
+        </w:r>
+        <w:r>
+          <w:rPr>
+            <w:webHidden/>
+          </w:rPr>
+          <w:tab/>
+        </w:r>
+        <w:r>
+          <w:rPr>
+            <w:webHidden/>
+          </w:rPr>
+          <w:fldChar w:fldCharType="begin"/>
+        </w:r>
+        <w:r>
+          <w:rPr>
+            <w:webHidden/>
+          </w:rPr>
+          <w:instrText xml:space="preserve"> PAGEREF _Toc89410699 \h </w:instrText>
+        </w:r>
+        <w:r>
+          <w:rPr>
+            <w:webHidden/>
+          </w:rPr>
+        </w:r>
+        <w:r>
+          <w:rPr>
+            <w:webHidden/>
+          </w:rPr>
+          <w:fldChar w:fldCharType="separate"/>
+        </w:r>
+        <w:r>
+          <w:rPr>
+            <w:webHidden/>
+          </w:rPr>
+          <w:t>46</w:t>
+        </w:r>
+        <w:r>
+          <w:rPr>
+            <w:webHidden/>
+          </w:rPr>
+          <w:fldChar w:fldCharType="end"/>
+        </w:r>
+      </w:hyperlink>
+    </w:p>
+    <w:p>
+      <w:pPr>
+        <w:pStyle w:val="TOC3"/>
+        <w:tabs>
+          <w:tab w:val="left" w:pos="960"/>
+          <w:tab w:val="right" w:leader="dot" w:pos="7921"/>
+        </w:tabs>
+        <w:rPr>
+          <w:rFonts w:eastAsiaTheme="minorEastAsia"/>
+          <w:i w:val="0"/>
+          <w:iCs w:val="0"/>
+          <w:sz w:val="24"/>
+          <w:szCs w:val="24"/>
+          <w:lang w:val="en-ID"/>
+        </w:rPr>
+      </w:pPr>
+      <w:hyperlink w:anchor="_Toc89410700" w:history="1">
+        <w:r>
+          <w:rPr>
+            <w:rStyle w:val="Hyperlink"/>
+            <w:bCs/>
+          </w:rPr>
+          <w:t>e.</w:t>
+        </w:r>
+        <w:r>
+          <w:rPr>
+            <w:rFonts w:eastAsiaTheme="minorEastAsia"/>
+            <w:i w:val="0"/>
+            <w:iCs w:val="0"/>
+            <w:sz w:val="24"/>
+            <w:szCs w:val="24"/>
+            <w:lang w:val="en-ID"/>
+          </w:rPr>
+          <w:tab/>
+        </w:r>
+        <w:r>
+          <w:rPr>
+            <w:rStyle w:val="Hyperlink"/>
+            <w:bCs/>
+          </w:rPr>
+          <w:t>Membuat Aplikasi android</w:t>
+        </w:r>
+        <w:r>
+          <w:rPr>
+            <w:webHidden/>
+          </w:rPr>
+          <w:tab/>
+        </w:r>
+        <w:r>
+          <w:rPr>
+            <w:webHidden/>
+          </w:rPr>
+          <w:fldChar w:fldCharType="begin"/>
+        </w:r>
+        <w:r>
+          <w:rPr>
+            <w:webHidden/>
+          </w:rPr>
+          <w:instrText xml:space="preserve"> PAGEREF _Toc89410700 \h </w:instrText>
+        </w:r>
+        <w:r>
+          <w:rPr>
+            <w:webHidden/>
+          </w:rPr>
+        </w:r>
+        <w:r>
+          <w:rPr>
+            <w:webHidden/>
+          </w:rPr>
+          <w:fldChar w:fldCharType="separate"/>
+        </w:r>
+        <w:r>
+          <w:rPr>
+            <w:webHidden/>
+          </w:rPr>
+          <w:t>47</w:t>
+        </w:r>
+        <w:r>
+          <w:rPr>
+            <w:webHidden/>
+          </w:rPr>
+          <w:fldChar w:fldCharType="end"/>
+        </w:r>
+      </w:hyperlink>
+    </w:p>
+    <w:p>
+      <w:pPr>
+        <w:pStyle w:val="TOC3"/>
+        <w:tabs>
+          <w:tab w:val="left" w:pos="960"/>
+          <w:tab w:val="right" w:leader="dot" w:pos="7921"/>
+        </w:tabs>
+        <w:rPr>
+          <w:rFonts w:eastAsiaTheme="minorEastAsia"/>
+          <w:i w:val="0"/>
+          <w:iCs w:val="0"/>
+          <w:sz w:val="24"/>
+          <w:szCs w:val="24"/>
+          <w:lang w:val="en-ID"/>
+        </w:rPr>
+      </w:pPr>
+      <w:hyperlink w:anchor="_Toc89410701" w:history="1">
+        <w:r>
+          <w:rPr>
+            <w:rStyle w:val="Hyperlink"/>
+          </w:rPr>
+          <w:t>6.</w:t>
+        </w:r>
+        <w:r>
+          <w:rPr>
+            <w:rFonts w:eastAsiaTheme="minorEastAsia"/>
+            <w:i w:val="0"/>
+            <w:iCs w:val="0"/>
+            <w:sz w:val="24"/>
+            <w:szCs w:val="24"/>
+            <w:lang w:val="en-ID"/>
+          </w:rPr>
+          <w:tab/>
+        </w:r>
+        <w:r>
+          <w:rPr>
+            <w:rStyle w:val="Hyperlink"/>
+          </w:rPr>
+          <w:t>Quality Control</w:t>
+        </w:r>
+        <w:r>
+          <w:rPr>
+            <w:webHidden/>
+          </w:rPr>
+          <w:tab/>
+        </w:r>
+        <w:r>
+          <w:rPr>
+            <w:webHidden/>
+          </w:rPr>
+          <w:fldChar w:fldCharType="begin"/>
+        </w:r>
+        <w:r>
+          <w:rPr>
+            <w:webHidden/>
+          </w:rPr>
+          <w:instrText xml:space="preserve"> PAGEREF _Toc89410701 \h </w:instrText>
+        </w:r>
+        <w:r>
+          <w:rPr>
+            <w:webHidden/>
+          </w:rPr>
+        </w:r>
+        <w:r>
+          <w:rPr>
+            <w:webHidden/>
+          </w:rPr>
+          <w:fldChar w:fldCharType="separate"/>
+        </w:r>
+        <w:r>
+          <w:rPr>
+            <w:webHidden/>
+          </w:rPr>
+          <w:t>47</w:t>
+        </w:r>
+        <w:r>
+          <w:rPr>
+            <w:webHidden/>
+          </w:rPr>
+          <w:fldChar w:fldCharType="end"/>
+        </w:r>
+      </w:hyperlink>
+    </w:p>
+    <w:p>
+      <w:pPr>
+        <w:pStyle w:val="TOC3"/>
+        <w:tabs>
+          <w:tab w:val="right" w:leader="dot" w:pos="7921"/>
+        </w:tabs>
+        <w:rPr>
+          <w:rFonts w:eastAsiaTheme="minorEastAsia"/>
+          <w:i w:val="0"/>
+          <w:iCs w:val="0"/>
+          <w:sz w:val="24"/>
+          <w:szCs w:val="24"/>
+          <w:lang w:val="en-ID"/>
+        </w:rPr>
+      </w:pPr>
+      <w:hyperlink w:anchor="_Toc89410702" w:history="1">
+        <w:r>
+          <w:rPr>
+            <w:rStyle w:val="Hyperlink"/>
+            <w:bCs/>
+          </w:rPr>
+          <w:t>What ?</w:t>
+        </w:r>
+        <w:r>
+          <w:rPr>
+            <w:webHidden/>
+          </w:rPr>
+          <w:tab/>
+        </w:r>
+        <w:r>
+          <w:rPr>
+            <w:webHidden/>
+          </w:rPr>
+          <w:fldChar w:fldCharType="begin"/>
+        </w:r>
+        <w:r>
+          <w:rPr>
+            <w:webHidden/>
+          </w:rPr>
+          <w:instrText xml:space="preserve"> PAGEREF _Toc89410702 \h </w:instrText>
+        </w:r>
+        <w:r>
+          <w:rPr>
+            <w:webHidden/>
+          </w:rPr>
+        </w:r>
+        <w:r>
+          <w:rPr>
+            <w:webHidden/>
+          </w:rPr>
+          <w:fldChar w:fldCharType="separate"/>
+        </w:r>
+        <w:r>
+          <w:rPr>
+            <w:webHidden/>
+          </w:rPr>
+          <w:t>47</w:t>
+        </w:r>
+        <w:r>
+          <w:rPr>
+            <w:webHidden/>
+          </w:rPr>
+          <w:fldChar w:fldCharType="end"/>
+        </w:r>
+      </w:hyperlink>
+    </w:p>
+    <w:p>
+      <w:pPr>
+        <w:pStyle w:val="TOC3"/>
+        <w:tabs>
+          <w:tab w:val="left" w:pos="960"/>
+          <w:tab w:val="right" w:leader="dot" w:pos="7921"/>
+        </w:tabs>
+        <w:rPr>
+          <w:rFonts w:eastAsiaTheme="minorEastAsia"/>
+          <w:i w:val="0"/>
+          <w:iCs w:val="0"/>
+          <w:sz w:val="24"/>
+          <w:szCs w:val="24"/>
+          <w:lang w:val="en-ID"/>
+        </w:rPr>
+      </w:pPr>
+      <w:hyperlink w:anchor="_Toc89410703" w:history="1">
+        <w:r>
+          <w:rPr>
+            <w:rStyle w:val="Hyperlink"/>
+          </w:rPr>
+          <w:t>7.</w:t>
+        </w:r>
+        <w:r>
+          <w:rPr>
+            <w:rFonts w:eastAsiaTheme="minorEastAsia"/>
+            <w:i w:val="0"/>
+            <w:iCs w:val="0"/>
+            <w:sz w:val="24"/>
+            <w:szCs w:val="24"/>
+            <w:lang w:val="en-ID"/>
+          </w:rPr>
+          <w:tab/>
+        </w:r>
+        <w:r>
+          <w:rPr>
+            <w:rStyle w:val="Hyperlink"/>
+          </w:rPr>
           <w:t>Kesimpulan</w:t>
         </w:r>
         <w:r>
@@ -9593,7 +10262,7 @@
           <w:rPr>
             <w:webHidden/>
           </w:rPr>
-          <w:instrText xml:space="preserve"> PAGEREF _Toc87793961 \h </w:instrText>
+          <w:instrText xml:space="preserve"> PAGEREF _Toc89410703 \h </w:instrText>
         </w:r>
         <w:r>
           <w:rPr>
@@ -9610,7 +10279,801 @@
           <w:rPr>
             <w:webHidden/>
           </w:rPr>
-          <w:t>46</w:t>
+          <w:t>47</w:t>
+        </w:r>
+        <w:r>
+          <w:rPr>
+            <w:webHidden/>
+          </w:rPr>
+          <w:fldChar w:fldCharType="end"/>
+        </w:r>
+      </w:hyperlink>
+    </w:p>
+    <w:p>
+      <w:pPr>
+        <w:pStyle w:val="TOC3"/>
+        <w:tabs>
+          <w:tab w:val="right" w:leader="dot" w:pos="7921"/>
+        </w:tabs>
+        <w:rPr>
+          <w:rFonts w:eastAsiaTheme="minorEastAsia"/>
+          <w:i w:val="0"/>
+          <w:iCs w:val="0"/>
+          <w:sz w:val="24"/>
+          <w:szCs w:val="24"/>
+          <w:lang w:val="en-ID"/>
+        </w:rPr>
+      </w:pPr>
+      <w:hyperlink w:anchor="_Toc89410704" w:history="1">
+        <w:r>
+          <w:rPr>
+            <w:rStyle w:val="Hyperlink"/>
+            <w:bCs/>
+          </w:rPr>
+          <w:t>Kesimpulannya adalah….</w:t>
+        </w:r>
+        <w:r>
+          <w:rPr>
+            <w:webHidden/>
+          </w:rPr>
+          <w:tab/>
+        </w:r>
+        <w:r>
+          <w:rPr>
+            <w:webHidden/>
+          </w:rPr>
+          <w:fldChar w:fldCharType="begin"/>
+        </w:r>
+        <w:r>
+          <w:rPr>
+            <w:webHidden/>
+          </w:rPr>
+          <w:instrText xml:space="preserve"> PAGEREF _Toc89410704 \h </w:instrText>
+        </w:r>
+        <w:r>
+          <w:rPr>
+            <w:webHidden/>
+          </w:rPr>
+        </w:r>
+        <w:r>
+          <w:rPr>
+            <w:webHidden/>
+          </w:rPr>
+          <w:fldChar w:fldCharType="separate"/>
+        </w:r>
+        <w:r>
+          <w:rPr>
+            <w:webHidden/>
+          </w:rPr>
+          <w:t>47</w:t>
+        </w:r>
+        <w:r>
+          <w:rPr>
+            <w:webHidden/>
+          </w:rPr>
+          <w:fldChar w:fldCharType="end"/>
+        </w:r>
+      </w:hyperlink>
+    </w:p>
+    <w:p>
+      <w:pPr>
+        <w:pStyle w:val="TOC2"/>
+        <w:tabs>
+          <w:tab w:val="left" w:pos="720"/>
+          <w:tab w:val="right" w:leader="dot" w:pos="7921"/>
+        </w:tabs>
+        <w:rPr>
+          <w:rFonts w:eastAsiaTheme="minorEastAsia"/>
+          <w:smallCaps w:val="0"/>
+          <w:sz w:val="24"/>
+          <w:szCs w:val="24"/>
+          <w:lang w:val="en-ID"/>
+        </w:rPr>
+      </w:pPr>
+      <w:hyperlink w:anchor="_Toc89410705" w:history="1">
+        <w:r>
+          <w:rPr>
+            <w:rStyle w:val="Hyperlink"/>
+          </w:rPr>
+          <w:t>G.</w:t>
+        </w:r>
+        <w:r>
+          <w:rPr>
+            <w:rFonts w:eastAsiaTheme="minorEastAsia"/>
+            <w:smallCaps w:val="0"/>
+            <w:sz w:val="24"/>
+            <w:szCs w:val="24"/>
+            <w:lang w:val="en-ID"/>
+          </w:rPr>
+          <w:tab/>
+        </w:r>
+        <w:r>
+          <w:rPr>
+            <w:rStyle w:val="Hyperlink"/>
+          </w:rPr>
+          <w:t>Pembuatan Kaizen</w:t>
+        </w:r>
+        <w:r>
+          <w:rPr>
+            <w:webHidden/>
+          </w:rPr>
+          <w:tab/>
+        </w:r>
+        <w:r>
+          <w:rPr>
+            <w:webHidden/>
+          </w:rPr>
+          <w:fldChar w:fldCharType="begin"/>
+        </w:r>
+        <w:r>
+          <w:rPr>
+            <w:webHidden/>
+          </w:rPr>
+          <w:instrText xml:space="preserve"> PAGEREF _Toc89410705 \h </w:instrText>
+        </w:r>
+        <w:r>
+          <w:rPr>
+            <w:webHidden/>
+          </w:rPr>
+        </w:r>
+        <w:r>
+          <w:rPr>
+            <w:webHidden/>
+          </w:rPr>
+          <w:fldChar w:fldCharType="separate"/>
+        </w:r>
+        <w:r>
+          <w:rPr>
+            <w:webHidden/>
+          </w:rPr>
+          <w:t>47</w:t>
+        </w:r>
+        <w:r>
+          <w:rPr>
+            <w:webHidden/>
+          </w:rPr>
+          <w:fldChar w:fldCharType="end"/>
+        </w:r>
+      </w:hyperlink>
+    </w:p>
+    <w:p>
+      <w:pPr>
+        <w:pStyle w:val="TOC3"/>
+        <w:tabs>
+          <w:tab w:val="left" w:pos="960"/>
+          <w:tab w:val="right" w:leader="dot" w:pos="7921"/>
+        </w:tabs>
+        <w:rPr>
+          <w:rFonts w:eastAsiaTheme="minorEastAsia"/>
+          <w:i w:val="0"/>
+          <w:iCs w:val="0"/>
+          <w:sz w:val="24"/>
+          <w:szCs w:val="24"/>
+          <w:lang w:val="en-ID"/>
+        </w:rPr>
+      </w:pPr>
+      <w:hyperlink w:anchor="_Toc89410706" w:history="1">
+        <w:r>
+          <w:rPr>
+            <w:rStyle w:val="Hyperlink"/>
+          </w:rPr>
+          <w:t>1.</w:t>
+        </w:r>
+        <w:r>
+          <w:rPr>
+            <w:rFonts w:eastAsiaTheme="minorEastAsia"/>
+            <w:i w:val="0"/>
+            <w:iCs w:val="0"/>
+            <w:sz w:val="24"/>
+            <w:szCs w:val="24"/>
+            <w:lang w:val="en-ID"/>
+          </w:rPr>
+          <w:tab/>
+        </w:r>
+        <w:r>
+          <w:rPr>
+            <w:rStyle w:val="Hyperlink"/>
+          </w:rPr>
+          <w:t>Penjelasan Pekerjaan</w:t>
+        </w:r>
+        <w:r>
+          <w:rPr>
+            <w:webHidden/>
+          </w:rPr>
+          <w:tab/>
+        </w:r>
+        <w:r>
+          <w:rPr>
+            <w:webHidden/>
+          </w:rPr>
+          <w:fldChar w:fldCharType="begin"/>
+        </w:r>
+        <w:r>
+          <w:rPr>
+            <w:webHidden/>
+          </w:rPr>
+          <w:instrText xml:space="preserve"> PAGEREF _Toc89410706 \h </w:instrText>
+        </w:r>
+        <w:r>
+          <w:rPr>
+            <w:webHidden/>
+          </w:rPr>
+        </w:r>
+        <w:r>
+          <w:rPr>
+            <w:webHidden/>
+          </w:rPr>
+          <w:fldChar w:fldCharType="separate"/>
+        </w:r>
+        <w:r>
+          <w:rPr>
+            <w:webHidden/>
+          </w:rPr>
+          <w:t>47</w:t>
+        </w:r>
+        <w:r>
+          <w:rPr>
+            <w:webHidden/>
+          </w:rPr>
+          <w:fldChar w:fldCharType="end"/>
+        </w:r>
+      </w:hyperlink>
+    </w:p>
+    <w:p>
+      <w:pPr>
+        <w:pStyle w:val="TOC3"/>
+        <w:tabs>
+          <w:tab w:val="right" w:leader="dot" w:pos="7921"/>
+        </w:tabs>
+        <w:rPr>
+          <w:rFonts w:eastAsiaTheme="minorEastAsia"/>
+          <w:i w:val="0"/>
+          <w:iCs w:val="0"/>
+          <w:sz w:val="24"/>
+          <w:szCs w:val="24"/>
+          <w:lang w:val="en-ID"/>
+        </w:rPr>
+      </w:pPr>
+      <w:hyperlink w:anchor="_Toc89410707" w:history="1">
+        <w:r>
+          <w:rPr>
+            <w:rStyle w:val="Hyperlink"/>
+            <w:bCs/>
+          </w:rPr>
+          <w:t>Kaizen adalah</w:t>
+        </w:r>
+        <w:r>
+          <w:rPr>
+            <w:webHidden/>
+          </w:rPr>
+          <w:tab/>
+        </w:r>
+        <w:r>
+          <w:rPr>
+            <w:webHidden/>
+          </w:rPr>
+          <w:fldChar w:fldCharType="begin"/>
+        </w:r>
+        <w:r>
+          <w:rPr>
+            <w:webHidden/>
+          </w:rPr>
+          <w:instrText xml:space="preserve"> PAGEREF _Toc89410707 \h </w:instrText>
+        </w:r>
+        <w:r>
+          <w:rPr>
+            <w:webHidden/>
+          </w:rPr>
+        </w:r>
+        <w:r>
+          <w:rPr>
+            <w:webHidden/>
+          </w:rPr>
+          <w:fldChar w:fldCharType="separate"/>
+        </w:r>
+        <w:r>
+          <w:rPr>
+            <w:webHidden/>
+          </w:rPr>
+          <w:t>47</w:t>
+        </w:r>
+        <w:r>
+          <w:rPr>
+            <w:webHidden/>
+          </w:rPr>
+          <w:fldChar w:fldCharType="end"/>
+        </w:r>
+      </w:hyperlink>
+    </w:p>
+    <w:p>
+      <w:pPr>
+        <w:pStyle w:val="TOC3"/>
+        <w:tabs>
+          <w:tab w:val="left" w:pos="960"/>
+          <w:tab w:val="right" w:leader="dot" w:pos="7921"/>
+        </w:tabs>
+        <w:rPr>
+          <w:rFonts w:eastAsiaTheme="minorEastAsia"/>
+          <w:i w:val="0"/>
+          <w:iCs w:val="0"/>
+          <w:sz w:val="24"/>
+          <w:szCs w:val="24"/>
+          <w:lang w:val="en-ID"/>
+        </w:rPr>
+      </w:pPr>
+      <w:hyperlink w:anchor="_Toc89410708" w:history="1">
+        <w:r>
+          <w:rPr>
+            <w:rStyle w:val="Hyperlink"/>
+          </w:rPr>
+          <w:t>2.</w:t>
+        </w:r>
+        <w:r>
+          <w:rPr>
+            <w:rFonts w:eastAsiaTheme="minorEastAsia"/>
+            <w:i w:val="0"/>
+            <w:iCs w:val="0"/>
+            <w:sz w:val="24"/>
+            <w:szCs w:val="24"/>
+            <w:lang w:val="en-ID"/>
+          </w:rPr>
+          <w:tab/>
+        </w:r>
+        <w:r>
+          <w:rPr>
+            <w:rStyle w:val="Hyperlink"/>
+          </w:rPr>
+          <w:t>Alat dan Bahan</w:t>
+        </w:r>
+        <w:r>
+          <w:rPr>
+            <w:webHidden/>
+          </w:rPr>
+          <w:tab/>
+        </w:r>
+        <w:r>
+          <w:rPr>
+            <w:webHidden/>
+          </w:rPr>
+          <w:fldChar w:fldCharType="begin"/>
+        </w:r>
+        <w:r>
+          <w:rPr>
+            <w:webHidden/>
+          </w:rPr>
+          <w:instrText xml:space="preserve"> PAGEREF _Toc89410708 \h </w:instrText>
+        </w:r>
+        <w:r>
+          <w:rPr>
+            <w:webHidden/>
+          </w:rPr>
+        </w:r>
+        <w:r>
+          <w:rPr>
+            <w:webHidden/>
+          </w:rPr>
+          <w:fldChar w:fldCharType="separate"/>
+        </w:r>
+        <w:r>
+          <w:rPr>
+            <w:webHidden/>
+          </w:rPr>
+          <w:t>47</w:t>
+        </w:r>
+        <w:r>
+          <w:rPr>
+            <w:webHidden/>
+          </w:rPr>
+          <w:fldChar w:fldCharType="end"/>
+        </w:r>
+      </w:hyperlink>
+    </w:p>
+    <w:p>
+      <w:pPr>
+        <w:pStyle w:val="TOC3"/>
+        <w:tabs>
+          <w:tab w:val="left" w:pos="960"/>
+          <w:tab w:val="right" w:leader="dot" w:pos="7921"/>
+        </w:tabs>
+        <w:rPr>
+          <w:rFonts w:eastAsiaTheme="minorEastAsia"/>
+          <w:i w:val="0"/>
+          <w:iCs w:val="0"/>
+          <w:sz w:val="24"/>
+          <w:szCs w:val="24"/>
+          <w:lang w:val="en-ID"/>
+        </w:rPr>
+      </w:pPr>
+      <w:hyperlink w:anchor="_Toc89410709" w:history="1">
+        <w:r>
+          <w:rPr>
+            <w:rStyle w:val="Hyperlink"/>
+          </w:rPr>
+          <w:t>3.</w:t>
+        </w:r>
+        <w:r>
+          <w:rPr>
+            <w:rFonts w:eastAsiaTheme="minorEastAsia"/>
+            <w:i w:val="0"/>
+            <w:iCs w:val="0"/>
+            <w:sz w:val="24"/>
+            <w:szCs w:val="24"/>
+            <w:lang w:val="en-ID"/>
+          </w:rPr>
+          <w:tab/>
+        </w:r>
+        <w:r>
+          <w:rPr>
+            <w:rStyle w:val="Hyperlink"/>
+          </w:rPr>
+          <w:t>Keselamatan Kerja</w:t>
+        </w:r>
+        <w:r>
+          <w:rPr>
+            <w:webHidden/>
+          </w:rPr>
+          <w:tab/>
+        </w:r>
+        <w:r>
+          <w:rPr>
+            <w:webHidden/>
+          </w:rPr>
+          <w:fldChar w:fldCharType="begin"/>
+        </w:r>
+        <w:r>
+          <w:rPr>
+            <w:webHidden/>
+          </w:rPr>
+          <w:instrText xml:space="preserve"> PAGEREF _Toc89410709 \h </w:instrText>
+        </w:r>
+        <w:r>
+          <w:rPr>
+            <w:webHidden/>
+          </w:rPr>
+        </w:r>
+        <w:r>
+          <w:rPr>
+            <w:webHidden/>
+          </w:rPr>
+          <w:fldChar w:fldCharType="separate"/>
+        </w:r>
+        <w:r>
+          <w:rPr>
+            <w:webHidden/>
+          </w:rPr>
+          <w:t>47</w:t>
+        </w:r>
+        <w:r>
+          <w:rPr>
+            <w:webHidden/>
+          </w:rPr>
+          <w:fldChar w:fldCharType="end"/>
+        </w:r>
+      </w:hyperlink>
+    </w:p>
+    <w:p>
+      <w:pPr>
+        <w:pStyle w:val="TOC3"/>
+        <w:tabs>
+          <w:tab w:val="left" w:pos="960"/>
+          <w:tab w:val="right" w:leader="dot" w:pos="7921"/>
+        </w:tabs>
+        <w:rPr>
+          <w:rFonts w:eastAsiaTheme="minorEastAsia"/>
+          <w:i w:val="0"/>
+          <w:iCs w:val="0"/>
+          <w:sz w:val="24"/>
+          <w:szCs w:val="24"/>
+          <w:lang w:val="en-ID"/>
+        </w:rPr>
+      </w:pPr>
+      <w:hyperlink w:anchor="_Toc89410710" w:history="1">
+        <w:r>
+          <w:rPr>
+            <w:rStyle w:val="Hyperlink"/>
+          </w:rPr>
+          <w:t>4.</w:t>
+        </w:r>
+        <w:r>
+          <w:rPr>
+            <w:rFonts w:eastAsiaTheme="minorEastAsia"/>
+            <w:i w:val="0"/>
+            <w:iCs w:val="0"/>
+            <w:sz w:val="24"/>
+            <w:szCs w:val="24"/>
+            <w:lang w:val="en-ID"/>
+          </w:rPr>
+          <w:tab/>
+        </w:r>
+        <w:r>
+          <w:rPr>
+            <w:rStyle w:val="Hyperlink"/>
+          </w:rPr>
+          <w:t>Gambar Kerja</w:t>
+        </w:r>
+        <w:r>
+          <w:rPr>
+            <w:webHidden/>
+          </w:rPr>
+          <w:tab/>
+        </w:r>
+        <w:r>
+          <w:rPr>
+            <w:webHidden/>
+          </w:rPr>
+          <w:fldChar w:fldCharType="begin"/>
+        </w:r>
+        <w:r>
+          <w:rPr>
+            <w:webHidden/>
+          </w:rPr>
+          <w:instrText xml:space="preserve"> PAGEREF _Toc89410710 \h </w:instrText>
+        </w:r>
+        <w:r>
+          <w:rPr>
+            <w:webHidden/>
+          </w:rPr>
+        </w:r>
+        <w:r>
+          <w:rPr>
+            <w:webHidden/>
+          </w:rPr>
+          <w:fldChar w:fldCharType="separate"/>
+        </w:r>
+        <w:r>
+          <w:rPr>
+            <w:webHidden/>
+          </w:rPr>
+          <w:t>47</w:t>
+        </w:r>
+        <w:r>
+          <w:rPr>
+            <w:webHidden/>
+          </w:rPr>
+          <w:fldChar w:fldCharType="end"/>
+        </w:r>
+      </w:hyperlink>
+    </w:p>
+    <w:p>
+      <w:pPr>
+        <w:pStyle w:val="TOC3"/>
+        <w:tabs>
+          <w:tab w:val="left" w:pos="960"/>
+          <w:tab w:val="right" w:leader="dot" w:pos="7921"/>
+        </w:tabs>
+        <w:rPr>
+          <w:rFonts w:eastAsiaTheme="minorEastAsia"/>
+          <w:i w:val="0"/>
+          <w:iCs w:val="0"/>
+          <w:sz w:val="24"/>
+          <w:szCs w:val="24"/>
+          <w:lang w:val="en-ID"/>
+        </w:rPr>
+      </w:pPr>
+      <w:hyperlink w:anchor="_Toc89410711" w:history="1">
+        <w:r>
+          <w:rPr>
+            <w:rStyle w:val="Hyperlink"/>
+          </w:rPr>
+          <w:t>5.</w:t>
+        </w:r>
+        <w:r>
+          <w:rPr>
+            <w:rFonts w:eastAsiaTheme="minorEastAsia"/>
+            <w:i w:val="0"/>
+            <w:iCs w:val="0"/>
+            <w:sz w:val="24"/>
+            <w:szCs w:val="24"/>
+            <w:lang w:val="en-ID"/>
+          </w:rPr>
+          <w:tab/>
+        </w:r>
+        <w:r>
+          <w:rPr>
+            <w:rStyle w:val="Hyperlink"/>
+          </w:rPr>
+          <w:t>Analisa dan Langkah Kerja</w:t>
+        </w:r>
+        <w:r>
+          <w:rPr>
+            <w:webHidden/>
+          </w:rPr>
+          <w:tab/>
+        </w:r>
+        <w:r>
+          <w:rPr>
+            <w:webHidden/>
+          </w:rPr>
+          <w:fldChar w:fldCharType="begin"/>
+        </w:r>
+        <w:r>
+          <w:rPr>
+            <w:webHidden/>
+          </w:rPr>
+          <w:instrText xml:space="preserve"> PAGEREF _Toc89410711 \h </w:instrText>
+        </w:r>
+        <w:r>
+          <w:rPr>
+            <w:webHidden/>
+          </w:rPr>
+        </w:r>
+        <w:r>
+          <w:rPr>
+            <w:webHidden/>
+          </w:rPr>
+          <w:fldChar w:fldCharType="separate"/>
+        </w:r>
+        <w:r>
+          <w:rPr>
+            <w:webHidden/>
+          </w:rPr>
+          <w:t>47</w:t>
+        </w:r>
+        <w:r>
+          <w:rPr>
+            <w:webHidden/>
+          </w:rPr>
+          <w:fldChar w:fldCharType="end"/>
+        </w:r>
+      </w:hyperlink>
+    </w:p>
+    <w:p>
+      <w:pPr>
+        <w:pStyle w:val="TOC3"/>
+        <w:tabs>
+          <w:tab w:val="left" w:pos="960"/>
+          <w:tab w:val="right" w:leader="dot" w:pos="7921"/>
+        </w:tabs>
+        <w:rPr>
+          <w:rFonts w:eastAsiaTheme="minorEastAsia"/>
+          <w:i w:val="0"/>
+          <w:iCs w:val="0"/>
+          <w:sz w:val="24"/>
+          <w:szCs w:val="24"/>
+          <w:lang w:val="en-ID"/>
+        </w:rPr>
+      </w:pPr>
+      <w:hyperlink w:anchor="_Toc89410712" w:history="1">
+        <w:r>
+          <w:rPr>
+            <w:rStyle w:val="Hyperlink"/>
+          </w:rPr>
+          <w:t>6.</w:t>
+        </w:r>
+        <w:r>
+          <w:rPr>
+            <w:rFonts w:eastAsiaTheme="minorEastAsia"/>
+            <w:i w:val="0"/>
+            <w:iCs w:val="0"/>
+            <w:sz w:val="24"/>
+            <w:szCs w:val="24"/>
+            <w:lang w:val="en-ID"/>
+          </w:rPr>
+          <w:tab/>
+        </w:r>
+        <w:r>
+          <w:rPr>
+            <w:rStyle w:val="Hyperlink"/>
+          </w:rPr>
+          <w:t>Quality Control</w:t>
+        </w:r>
+        <w:r>
+          <w:rPr>
+            <w:webHidden/>
+          </w:rPr>
+          <w:tab/>
+        </w:r>
+        <w:r>
+          <w:rPr>
+            <w:webHidden/>
+          </w:rPr>
+          <w:fldChar w:fldCharType="begin"/>
+        </w:r>
+        <w:r>
+          <w:rPr>
+            <w:webHidden/>
+          </w:rPr>
+          <w:instrText xml:space="preserve"> PAGEREF _Toc89410712 \h </w:instrText>
+        </w:r>
+        <w:r>
+          <w:rPr>
+            <w:webHidden/>
+          </w:rPr>
+        </w:r>
+        <w:r>
+          <w:rPr>
+            <w:webHidden/>
+          </w:rPr>
+          <w:fldChar w:fldCharType="separate"/>
+        </w:r>
+        <w:r>
+          <w:rPr>
+            <w:webHidden/>
+          </w:rPr>
+          <w:t>47</w:t>
+        </w:r>
+        <w:r>
+          <w:rPr>
+            <w:webHidden/>
+          </w:rPr>
+          <w:fldChar w:fldCharType="end"/>
+        </w:r>
+      </w:hyperlink>
+    </w:p>
+    <w:p>
+      <w:pPr>
+        <w:pStyle w:val="TOC3"/>
+        <w:tabs>
+          <w:tab w:val="left" w:pos="960"/>
+          <w:tab w:val="right" w:leader="dot" w:pos="7921"/>
+        </w:tabs>
+        <w:rPr>
+          <w:rFonts w:eastAsiaTheme="minorEastAsia"/>
+          <w:i w:val="0"/>
+          <w:iCs w:val="0"/>
+          <w:sz w:val="24"/>
+          <w:szCs w:val="24"/>
+          <w:lang w:val="en-ID"/>
+        </w:rPr>
+      </w:pPr>
+      <w:hyperlink w:anchor="_Toc89410713" w:history="1">
+        <w:r>
+          <w:rPr>
+            <w:rStyle w:val="Hyperlink"/>
+          </w:rPr>
+          <w:t>7.</w:t>
+        </w:r>
+        <w:r>
+          <w:rPr>
+            <w:rFonts w:eastAsiaTheme="minorEastAsia"/>
+            <w:i w:val="0"/>
+            <w:iCs w:val="0"/>
+            <w:sz w:val="24"/>
+            <w:szCs w:val="24"/>
+            <w:lang w:val="en-ID"/>
+          </w:rPr>
+          <w:tab/>
+        </w:r>
+        <w:r>
+          <w:rPr>
+            <w:rStyle w:val="Hyperlink"/>
+          </w:rPr>
+          <w:t>Kesimpulan</w:t>
+        </w:r>
+        <w:r>
+          <w:rPr>
+            <w:webHidden/>
+          </w:rPr>
+          <w:tab/>
+        </w:r>
+        <w:r>
+          <w:rPr>
+            <w:webHidden/>
+          </w:rPr>
+          <w:fldChar w:fldCharType="begin"/>
+        </w:r>
+        <w:r>
+          <w:rPr>
+            <w:webHidden/>
+          </w:rPr>
+          <w:instrText xml:space="preserve"> PAGEREF _Toc89410713 \h </w:instrText>
+        </w:r>
+        <w:r>
+          <w:rPr>
+            <w:webHidden/>
+          </w:rPr>
+        </w:r>
+        <w:r>
+          <w:rPr>
+            <w:webHidden/>
+          </w:rPr>
+          <w:fldChar w:fldCharType="separate"/>
+        </w:r>
+        <w:r>
+          <w:rPr>
+            <w:webHidden/>
+          </w:rPr>
+          <w:t>47</w:t>
         </w:r>
         <w:r>
           <w:rPr>
@@ -9636,7 +11099,7 @@
           <w:lang w:val="en-ID"/>
         </w:rPr>
       </w:pPr>
-      <w:hyperlink w:anchor="_Toc87793962" w:history="1">
+      <w:hyperlink w:anchor="_Toc89410714" w:history="1">
         <w:r>
           <w:rPr>
             <w:rStyle w:val="Hyperlink"/>
@@ -9660,7 +11123,7 @@
           <w:rPr>
             <w:webHidden/>
           </w:rPr>
-          <w:instrText xml:space="preserve"> PAGEREF _Toc87793962 \h </w:instrText>
+          <w:instrText xml:space="preserve"> PAGEREF _Toc89410714 \h </w:instrText>
         </w:r>
         <w:r>
           <w:rPr>
@@ -9677,7 +11140,7 @@
           <w:rPr>
             <w:webHidden/>
           </w:rPr>
-          <w:t>47</w:t>
+          <w:t>48</w:t>
         </w:r>
         <w:r>
           <w:rPr>
@@ -9702,7 +11165,7 @@
           <w:lang w:val="en-ID"/>
         </w:rPr>
       </w:pPr>
-      <w:hyperlink w:anchor="_Toc87793963" w:history="1">
+      <w:hyperlink w:anchor="_Toc89410715" w:history="1">
         <w:r>
           <w:rPr>
             <w:rStyle w:val="Hyperlink"/>
@@ -9741,7 +11204,7 @@
           <w:rPr>
             <w:webHidden/>
           </w:rPr>
-          <w:instrText xml:space="preserve"> PAGEREF _Toc87793963 \h </w:instrText>
+          <w:instrText xml:space="preserve"> PAGEREF _Toc89410715 \h </w:instrText>
         </w:r>
         <w:r>
           <w:rPr>
@@ -9758,7 +11221,7 @@
           <w:rPr>
             <w:webHidden/>
           </w:rPr>
-          <w:t>47</w:t>
+          <w:t>48</w:t>
         </w:r>
         <w:r>
           <w:rPr>
@@ -9784,7 +11247,7 @@
           <w:lang w:val="en-ID"/>
         </w:rPr>
       </w:pPr>
-      <w:hyperlink w:anchor="_Toc87793964" w:history="1">
+      <w:hyperlink w:anchor="_Toc89410716" w:history="1">
         <w:r>
           <w:rPr>
             <w:rStyle w:val="Hyperlink"/>
@@ -9824,7 +11287,7 @@
           <w:rPr>
             <w:webHidden/>
           </w:rPr>
-          <w:instrText xml:space="preserve"> PAGEREF _Toc87793964 \h </w:instrText>
+          <w:instrText xml:space="preserve"> PAGEREF _Toc89410716 \h </w:instrText>
         </w:r>
         <w:r>
           <w:rPr>
@@ -9841,7 +11304,7 @@
           <w:rPr>
             <w:webHidden/>
           </w:rPr>
-          <w:t>47</w:t>
+          <w:t>48</w:t>
         </w:r>
         <w:r>
           <w:rPr>
@@ -9867,7 +11330,7 @@
           <w:lang w:val="en-ID"/>
         </w:rPr>
       </w:pPr>
-      <w:hyperlink w:anchor="_Toc87793965" w:history="1">
+      <w:hyperlink w:anchor="_Toc89410717" w:history="1">
         <w:r>
           <w:rPr>
             <w:rStyle w:val="Hyperlink"/>
@@ -9907,7 +11370,7 @@
           <w:rPr>
             <w:webHidden/>
           </w:rPr>
-          <w:instrText xml:space="preserve"> PAGEREF _Toc87793965 \h </w:instrText>
+          <w:instrText xml:space="preserve"> PAGEREF _Toc89410717 \h </w:instrText>
         </w:r>
         <w:r>
           <w:rPr>
@@ -9924,7 +11387,7 @@
           <w:rPr>
             <w:webHidden/>
           </w:rPr>
-          <w:t>47</w:t>
+          <w:t>48</w:t>
         </w:r>
         <w:r>
           <w:rPr>
@@ -9950,7 +11413,7 @@
           <w:lang w:val="en-ID"/>
         </w:rPr>
       </w:pPr>
-      <w:hyperlink w:anchor="_Toc87793966" w:history="1">
+      <w:hyperlink w:anchor="_Toc89410718" w:history="1">
         <w:r>
           <w:rPr>
             <w:rStyle w:val="Hyperlink"/>
@@ -9990,7 +11453,7 @@
           <w:rPr>
             <w:webHidden/>
           </w:rPr>
-          <w:instrText xml:space="preserve"> PAGEREF _Toc87793966 \h </w:instrText>
+          <w:instrText xml:space="preserve"> PAGEREF _Toc89410718 \h </w:instrText>
         </w:r>
         <w:r>
           <w:rPr>
@@ -10007,7 +11470,7 @@
           <w:rPr>
             <w:webHidden/>
           </w:rPr>
-          <w:t>47</w:t>
+          <w:t>48</w:t>
         </w:r>
         <w:r>
           <w:rPr>
@@ -10033,7 +11496,7 @@
           <w:lang w:val="en-ID"/>
         </w:rPr>
       </w:pPr>
-      <w:hyperlink w:anchor="_Toc87793967" w:history="1">
+      <w:hyperlink w:anchor="_Toc89410719" w:history="1">
         <w:r>
           <w:rPr>
             <w:rStyle w:val="Hyperlink"/>
@@ -10073,7 +11536,7 @@
           <w:rPr>
             <w:webHidden/>
           </w:rPr>
-          <w:instrText xml:space="preserve"> PAGEREF _Toc87793967 \h </w:instrText>
+          <w:instrText xml:space="preserve"> PAGEREF _Toc89410719 \h </w:instrText>
         </w:r>
         <w:r>
           <w:rPr>
@@ -10090,7 +11553,7 @@
           <w:rPr>
             <w:webHidden/>
           </w:rPr>
-          <w:t>47</w:t>
+          <w:t>48</w:t>
         </w:r>
         <w:r>
           <w:rPr>
@@ -10116,7 +11579,7 @@
           <w:lang w:val="en-ID"/>
         </w:rPr>
       </w:pPr>
-      <w:hyperlink w:anchor="_Toc87793968" w:history="1">
+      <w:hyperlink w:anchor="_Toc89410720" w:history="1">
         <w:r>
           <w:rPr>
             <w:rStyle w:val="Hyperlink"/>
@@ -10156,7 +11619,7 @@
           <w:rPr>
             <w:webHidden/>
           </w:rPr>
-          <w:instrText xml:space="preserve"> PAGEREF _Toc87793968 \h </w:instrText>
+          <w:instrText xml:space="preserve"> PAGEREF _Toc89410720 \h </w:instrText>
         </w:r>
         <w:r>
           <w:rPr>
@@ -10173,7 +11636,7 @@
           <w:rPr>
             <w:webHidden/>
           </w:rPr>
-          <w:t>47</w:t>
+          <w:t>48</w:t>
         </w:r>
         <w:r>
           <w:rPr>
@@ -10199,7 +11662,7 @@
           <w:lang w:val="en-ID"/>
         </w:rPr>
       </w:pPr>
-      <w:hyperlink w:anchor="_Toc87793969" w:history="1">
+      <w:hyperlink w:anchor="_Toc89410721" w:history="1">
         <w:r>
           <w:rPr>
             <w:rStyle w:val="Hyperlink"/>
@@ -10239,7 +11702,7 @@
           <w:rPr>
             <w:webHidden/>
           </w:rPr>
-          <w:instrText xml:space="preserve"> PAGEREF _Toc87793969 \h </w:instrText>
+          <w:instrText xml:space="preserve"> PAGEREF _Toc89410721 \h </w:instrText>
         </w:r>
         <w:r>
           <w:rPr>
@@ -10256,7 +11719,7 @@
           <w:rPr>
             <w:webHidden/>
           </w:rPr>
-          <w:t>47</w:t>
+          <w:t>48</w:t>
         </w:r>
         <w:r>
           <w:rPr>
@@ -10281,7 +11744,7 @@
           <w:lang w:val="en-ID"/>
         </w:rPr>
       </w:pPr>
-      <w:hyperlink w:anchor="_Toc87793970" w:history="1">
+      <w:hyperlink w:anchor="_Toc89410722" w:history="1">
         <w:r>
           <w:rPr>
             <w:rStyle w:val="Hyperlink"/>
@@ -10320,7 +11783,7 @@
           <w:rPr>
             <w:webHidden/>
           </w:rPr>
-          <w:instrText xml:space="preserve"> PAGEREF _Toc87793970 \h </w:instrText>
+          <w:instrText xml:space="preserve"> PAGEREF _Toc89410722 \h </w:instrText>
         </w:r>
         <w:r>
           <w:rPr>
@@ -10337,7 +11800,7 @@
           <w:rPr>
             <w:webHidden/>
           </w:rPr>
-          <w:t>47</w:t>
+          <w:t>48</w:t>
         </w:r>
         <w:r>
           <w:rPr>
@@ -10363,7 +11826,7 @@
           <w:lang w:val="en-ID"/>
         </w:rPr>
       </w:pPr>
-      <w:hyperlink w:anchor="_Toc87793971" w:history="1">
+      <w:hyperlink w:anchor="_Toc89410723" w:history="1">
         <w:r>
           <w:rPr>
             <w:rStyle w:val="Hyperlink"/>
@@ -10403,7 +11866,7 @@
           <w:rPr>
             <w:webHidden/>
           </w:rPr>
-          <w:instrText xml:space="preserve"> PAGEREF _Toc87793971 \h </w:instrText>
+          <w:instrText xml:space="preserve"> PAGEREF _Toc89410723 \h </w:instrText>
         </w:r>
         <w:r>
           <w:rPr>
@@ -10420,7 +11883,7 @@
           <w:rPr>
             <w:webHidden/>
           </w:rPr>
-          <w:t>47</w:t>
+          <w:t>48</w:t>
         </w:r>
         <w:r>
           <w:rPr>
@@ -10446,7 +11909,7 @@
           <w:lang w:val="en-ID"/>
         </w:rPr>
       </w:pPr>
-      <w:hyperlink w:anchor="_Toc87793972" w:history="1">
+      <w:hyperlink w:anchor="_Toc89410724" w:history="1">
         <w:r>
           <w:rPr>
             <w:rStyle w:val="Hyperlink"/>
@@ -10486,7 +11949,7 @@
           <w:rPr>
             <w:webHidden/>
           </w:rPr>
-          <w:instrText xml:space="preserve"> PAGEREF _Toc87793972 \h </w:instrText>
+          <w:instrText xml:space="preserve"> PAGEREF _Toc89410724 \h </w:instrText>
         </w:r>
         <w:r>
           <w:rPr>
@@ -10503,7 +11966,7 @@
           <w:rPr>
             <w:webHidden/>
           </w:rPr>
-          <w:t>47</w:t>
+          <w:t>48</w:t>
         </w:r>
         <w:r>
           <w:rPr>
@@ -10529,7 +11992,7 @@
           <w:lang w:val="en-ID"/>
         </w:rPr>
       </w:pPr>
-      <w:hyperlink w:anchor="_Toc87793973" w:history="1">
+      <w:hyperlink w:anchor="_Toc89410725" w:history="1">
         <w:r>
           <w:rPr>
             <w:rStyle w:val="Hyperlink"/>
@@ -10569,7 +12032,7 @@
           <w:rPr>
             <w:webHidden/>
           </w:rPr>
-          <w:instrText xml:space="preserve"> PAGEREF _Toc87793973 \h </w:instrText>
+          <w:instrText xml:space="preserve"> PAGEREF _Toc89410725 \h </w:instrText>
         </w:r>
         <w:r>
           <w:rPr>
@@ -10586,7 +12049,7 @@
           <w:rPr>
             <w:webHidden/>
           </w:rPr>
-          <w:t>47</w:t>
+          <w:t>48</w:t>
         </w:r>
         <w:r>
           <w:rPr>
@@ -10612,7 +12075,7 @@
           <w:lang w:val="en-ID"/>
         </w:rPr>
       </w:pPr>
-      <w:hyperlink w:anchor="_Toc87793974" w:history="1">
+      <w:hyperlink w:anchor="_Toc89410726" w:history="1">
         <w:r>
           <w:rPr>
             <w:rStyle w:val="Hyperlink"/>
@@ -10652,7 +12115,7 @@
           <w:rPr>
             <w:webHidden/>
           </w:rPr>
-          <w:instrText xml:space="preserve"> PAGEREF _Toc87793974 \h </w:instrText>
+          <w:instrText xml:space="preserve"> PAGEREF _Toc89410726 \h </w:instrText>
         </w:r>
         <w:r>
           <w:rPr>
@@ -10669,7 +12132,7 @@
           <w:rPr>
             <w:webHidden/>
           </w:rPr>
-          <w:t>47</w:t>
+          <w:t>48</w:t>
         </w:r>
         <w:r>
           <w:rPr>
@@ -10695,7 +12158,7 @@
           <w:lang w:val="en-ID"/>
         </w:rPr>
       </w:pPr>
-      <w:hyperlink w:anchor="_Toc87793975" w:history="1">
+      <w:hyperlink w:anchor="_Toc89410727" w:history="1">
         <w:r>
           <w:rPr>
             <w:rStyle w:val="Hyperlink"/>
@@ -10735,7 +12198,7 @@
           <w:rPr>
             <w:webHidden/>
           </w:rPr>
-          <w:instrText xml:space="preserve"> PAGEREF _Toc87793975 \h </w:instrText>
+          <w:instrText xml:space="preserve"> PAGEREF _Toc89410727 \h </w:instrText>
         </w:r>
         <w:r>
           <w:rPr>
@@ -10752,7 +12215,7 @@
           <w:rPr>
             <w:webHidden/>
           </w:rPr>
-          <w:t>47</w:t>
+          <w:t>48</w:t>
         </w:r>
         <w:r>
           <w:rPr>
@@ -10778,7 +12241,7 @@
           <w:lang w:val="en-ID"/>
         </w:rPr>
       </w:pPr>
-      <w:hyperlink w:anchor="_Toc87793976" w:history="1">
+      <w:hyperlink w:anchor="_Toc89410728" w:history="1">
         <w:r>
           <w:rPr>
             <w:rStyle w:val="Hyperlink"/>
@@ -10818,7 +12281,7 @@
           <w:rPr>
             <w:webHidden/>
           </w:rPr>
-          <w:instrText xml:space="preserve"> PAGEREF _Toc87793976 \h </w:instrText>
+          <w:instrText xml:space="preserve"> PAGEREF _Toc89410728 \h </w:instrText>
         </w:r>
         <w:r>
           <w:rPr>
@@ -10835,7 +12298,7 @@
           <w:rPr>
             <w:webHidden/>
           </w:rPr>
-          <w:t>47</w:t>
+          <w:t>48</w:t>
         </w:r>
         <w:r>
           <w:rPr>
@@ -10861,7 +12324,7 @@
           <w:lang w:val="en-ID"/>
         </w:rPr>
       </w:pPr>
-      <w:hyperlink w:anchor="_Toc87793977" w:history="1">
+      <w:hyperlink w:anchor="_Toc89410729" w:history="1">
         <w:r>
           <w:rPr>
             <w:rStyle w:val="Hyperlink"/>
@@ -10901,7 +12364,7 @@
           <w:rPr>
             <w:webHidden/>
           </w:rPr>
-          <w:instrText xml:space="preserve"> PAGEREF _Toc87793977 \h </w:instrText>
+          <w:instrText xml:space="preserve"> PAGEREF _Toc89410729 \h </w:instrText>
         </w:r>
         <w:r>
           <w:rPr>
@@ -10918,7 +12381,7 @@
           <w:rPr>
             <w:webHidden/>
           </w:rPr>
-          <w:t>47</w:t>
+          <w:t>48</w:t>
         </w:r>
         <w:r>
           <w:rPr>
@@ -10944,7 +12407,7 @@
           <w:lang w:val="en-ID"/>
         </w:rPr>
       </w:pPr>
-      <w:hyperlink w:anchor="_Toc87793978" w:history="1">
+      <w:hyperlink w:anchor="_Toc89410730" w:history="1">
         <w:r>
           <w:rPr>
             <w:rStyle w:val="Hyperlink"/>
@@ -10984,7 +12447,7 @@
           <w:rPr>
             <w:webHidden/>
           </w:rPr>
-          <w:instrText xml:space="preserve"> PAGEREF _Toc87793978 \h </w:instrText>
+          <w:instrText xml:space="preserve"> PAGEREF _Toc89410730 \h </w:instrText>
         </w:r>
         <w:r>
           <w:rPr>
@@ -11001,7 +12464,7 @@
           <w:rPr>
             <w:webHidden/>
           </w:rPr>
-          <w:t>47</w:t>
+          <w:t>48</w:t>
         </w:r>
         <w:r>
           <w:rPr>
@@ -11027,7 +12490,7 @@
           <w:lang w:val="en-ID"/>
         </w:rPr>
       </w:pPr>
-      <w:hyperlink w:anchor="_Toc87793979" w:history="1">
+      <w:hyperlink w:anchor="_Toc89410731" w:history="1">
         <w:r>
           <w:rPr>
             <w:rStyle w:val="Hyperlink"/>
@@ -11067,7 +12530,7 @@
           <w:rPr>
             <w:webHidden/>
           </w:rPr>
-          <w:instrText xml:space="preserve"> PAGEREF _Toc87793979 \h </w:instrText>
+          <w:instrText xml:space="preserve"> PAGEREF _Toc89410731 \h </w:instrText>
         </w:r>
         <w:r>
           <w:rPr>
@@ -11084,7 +12547,7 @@
           <w:rPr>
             <w:webHidden/>
           </w:rPr>
-          <w:t>47</w:t>
+          <w:t>48</w:t>
         </w:r>
         <w:r>
           <w:rPr>
@@ -11110,7 +12573,7 @@
           <w:lang w:val="en-ID"/>
         </w:rPr>
       </w:pPr>
-      <w:hyperlink w:anchor="_Toc87793980" w:history="1">
+      <w:hyperlink w:anchor="_Toc89410732" w:history="1">
         <w:r>
           <w:rPr>
             <w:rStyle w:val="Hyperlink"/>
@@ -11150,7 +12613,7 @@
           <w:rPr>
             <w:webHidden/>
           </w:rPr>
-          <w:instrText xml:space="preserve"> PAGEREF _Toc87793980 \h </w:instrText>
+          <w:instrText xml:space="preserve"> PAGEREF _Toc89410732 \h </w:instrText>
         </w:r>
         <w:r>
           <w:rPr>
@@ -11167,7 +12630,7 @@
           <w:rPr>
             <w:webHidden/>
           </w:rPr>
-          <w:t>48</w:t>
+          <w:t>49</w:t>
         </w:r>
         <w:r>
           <w:rPr>
@@ -11192,7 +12655,7 @@
           <w:lang w:val="en-ID"/>
         </w:rPr>
       </w:pPr>
-      <w:hyperlink w:anchor="_Toc87793981" w:history="1">
+      <w:hyperlink w:anchor="_Toc89410733" w:history="1">
         <w:r>
           <w:rPr>
             <w:rStyle w:val="Hyperlink"/>
@@ -11231,7 +12694,7 @@
           <w:rPr>
             <w:webHidden/>
           </w:rPr>
-          <w:instrText xml:space="preserve"> PAGEREF _Toc87793981 \h </w:instrText>
+          <w:instrText xml:space="preserve"> PAGEREF _Toc89410733 \h </w:instrText>
         </w:r>
         <w:r>
           <w:rPr>
@@ -11248,7 +12711,7 @@
           <w:rPr>
             <w:webHidden/>
           </w:rPr>
-          <w:t>48</w:t>
+          <w:t>49</w:t>
         </w:r>
         <w:r>
           <w:rPr>
@@ -11273,7 +12736,7 @@
           <w:lang w:val="en-ID"/>
         </w:rPr>
       </w:pPr>
-      <w:hyperlink w:anchor="_Toc87793982" w:history="1">
+      <w:hyperlink w:anchor="_Toc89410734" w:history="1">
         <w:r>
           <w:rPr>
             <w:rStyle w:val="Hyperlink"/>
@@ -11312,7 +12775,7 @@
           <w:rPr>
             <w:webHidden/>
           </w:rPr>
-          <w:instrText xml:space="preserve"> PAGEREF _Toc87793982 \h </w:instrText>
+          <w:instrText xml:space="preserve"> PAGEREF _Toc89410734 \h </w:instrText>
         </w:r>
         <w:r>
           <w:rPr>
@@ -11329,7 +12792,7 @@
           <w:rPr>
             <w:webHidden/>
           </w:rPr>
-          <w:t>48</w:t>
+          <w:t>49</w:t>
         </w:r>
         <w:r>
           <w:rPr>
@@ -11354,7 +12817,7 @@
           <w:lang w:val="en-ID"/>
         </w:rPr>
       </w:pPr>
-      <w:hyperlink w:anchor="_Toc87793983" w:history="1">
+      <w:hyperlink w:anchor="_Toc89410735" w:history="1">
         <w:r>
           <w:rPr>
             <w:rStyle w:val="Hyperlink"/>
@@ -11393,7 +12856,7 @@
           <w:rPr>
             <w:webHidden/>
           </w:rPr>
-          <w:instrText xml:space="preserve"> PAGEREF _Toc87793983 \h </w:instrText>
+          <w:instrText xml:space="preserve"> PAGEREF _Toc89410735 \h </w:instrText>
         </w:r>
         <w:r>
           <w:rPr>
@@ -11410,7 +12873,7 @@
           <w:rPr>
             <w:webHidden/>
           </w:rPr>
-          <w:t>48</w:t>
+          <w:t>49</w:t>
         </w:r>
         <w:r>
           <w:rPr>
@@ -11435,7 +12898,7 @@
           <w:lang w:val="en-ID"/>
         </w:rPr>
       </w:pPr>
-      <w:hyperlink w:anchor="_Toc87793984" w:history="1">
+      <w:hyperlink w:anchor="_Toc89410736" w:history="1">
         <w:r>
           <w:rPr>
             <w:rStyle w:val="Hyperlink"/>
@@ -11474,7 +12937,7 @@
           <w:rPr>
             <w:webHidden/>
           </w:rPr>
-          <w:instrText xml:space="preserve"> PAGEREF _Toc87793984 \h </w:instrText>
+          <w:instrText xml:space="preserve"> PAGEREF _Toc89410736 \h </w:instrText>
         </w:r>
         <w:r>
           <w:rPr>
@@ -11491,7 +12954,7 @@
           <w:rPr>
             <w:webHidden/>
           </w:rPr>
-          <w:t>48</w:t>
+          <w:t>49</w:t>
         </w:r>
         <w:r>
           <w:rPr>
@@ -11517,7 +12980,7 @@
           <w:lang w:val="en-ID"/>
         </w:rPr>
       </w:pPr>
-      <w:hyperlink w:anchor="_Toc87793985" w:history="1">
+      <w:hyperlink w:anchor="_Toc89410737" w:history="1">
         <w:r>
           <w:rPr>
             <w:rStyle w:val="Hyperlink"/>
@@ -11541,7 +13004,7 @@
           <w:rPr>
             <w:webHidden/>
           </w:rPr>
-          <w:instrText xml:space="preserve"> PAGEREF _Toc87793985 \h </w:instrText>
+          <w:instrText xml:space="preserve"> PAGEREF _Toc89410737 \h </w:instrText>
         </w:r>
         <w:r>
           <w:rPr>
@@ -11558,7 +13021,7 @@
           <w:rPr>
             <w:webHidden/>
           </w:rPr>
-          <w:t>48</w:t>
+          <w:t>49</w:t>
         </w:r>
         <w:r>
           <w:rPr>
@@ -11583,7 +13046,7 @@
           <w:lang w:val="en-ID"/>
         </w:rPr>
       </w:pPr>
-      <w:hyperlink w:anchor="_Toc87793986" w:history="1">
+      <w:hyperlink w:anchor="_Toc89410738" w:history="1">
         <w:r>
           <w:rPr>
             <w:rStyle w:val="Hyperlink"/>
@@ -11622,7 +13085,7 @@
           <w:rPr>
             <w:webHidden/>
           </w:rPr>
-          <w:instrText xml:space="preserve"> PAGEREF _Toc87793986 \h </w:instrText>
+          <w:instrText xml:space="preserve"> PAGEREF _Toc89410738 \h </w:instrText>
         </w:r>
         <w:r>
           <w:rPr>
@@ -11639,7 +13102,7 @@
           <w:rPr>
             <w:webHidden/>
           </w:rPr>
-          <w:t>48</w:t>
+          <w:t>49</w:t>
         </w:r>
         <w:r>
           <w:rPr>
@@ -11664,7 +13127,7 @@
           <w:lang w:val="en-ID"/>
         </w:rPr>
       </w:pPr>
-      <w:hyperlink w:anchor="_Toc87793987" w:history="1">
+      <w:hyperlink w:anchor="_Toc89410739" w:history="1">
         <w:r>
           <w:rPr>
             <w:rStyle w:val="Hyperlink"/>
@@ -11703,7 +13166,7 @@
           <w:rPr>
             <w:webHidden/>
           </w:rPr>
-          <w:instrText xml:space="preserve"> PAGEREF _Toc87793987 \h </w:instrText>
+          <w:instrText xml:space="preserve"> PAGEREF _Toc89410739 \h </w:instrText>
         </w:r>
         <w:r>
           <w:rPr>
@@ -11720,7 +13183,7 @@
           <w:rPr>
             <w:webHidden/>
           </w:rPr>
-          <w:t>48</w:t>
+          <w:t>49</w:t>
         </w:r>
         <w:r>
           <w:rPr>
@@ -11746,7 +13209,7 @@
           <w:lang w:val="en-ID"/>
         </w:rPr>
       </w:pPr>
-      <w:hyperlink w:anchor="_Toc87793988" w:history="1">
+      <w:hyperlink w:anchor="_Toc89410740" w:history="1">
         <w:r>
           <w:rPr>
             <w:rStyle w:val="Hyperlink"/>
@@ -11786,7 +13249,7 @@
           <w:rPr>
             <w:webHidden/>
           </w:rPr>
-          <w:instrText xml:space="preserve"> PAGEREF _Toc87793988 \h </w:instrText>
+          <w:instrText xml:space="preserve"> PAGEREF _Toc89410740 \h </w:instrText>
         </w:r>
         <w:r>
           <w:rPr>
@@ -11803,7 +13266,7 @@
           <w:rPr>
             <w:webHidden/>
           </w:rPr>
-          <w:t>48</w:t>
+          <w:t>49</w:t>
         </w:r>
         <w:r>
           <w:rPr>
@@ -11829,7 +13292,7 @@
           <w:lang w:val="en-ID"/>
         </w:rPr>
       </w:pPr>
-      <w:hyperlink w:anchor="_Toc87793989" w:history="1">
+      <w:hyperlink w:anchor="_Toc89410741" w:history="1">
         <w:r>
           <w:rPr>
             <w:rStyle w:val="Hyperlink"/>
@@ -11869,7 +13332,7 @@
           <w:rPr>
             <w:webHidden/>
           </w:rPr>
-          <w:instrText xml:space="preserve"> PAGEREF _Toc87793989 \h </w:instrText>
+          <w:instrText xml:space="preserve"> PAGEREF _Toc89410741 \h </w:instrText>
         </w:r>
         <w:r>
           <w:rPr>
@@ -11886,7 +13349,7 @@
           <w:rPr>
             <w:webHidden/>
           </w:rPr>
-          <w:t>48</w:t>
+          <w:t>49</w:t>
         </w:r>
         <w:r>
           <w:rPr>
@@ -11912,7 +13375,7 @@
           <w:lang w:val="en-ID"/>
         </w:rPr>
       </w:pPr>
-      <w:hyperlink w:anchor="_Toc87793990" w:history="1">
+      <w:hyperlink w:anchor="_Toc89410742" w:history="1">
         <w:r>
           <w:rPr>
             <w:rStyle w:val="Hyperlink"/>
@@ -11952,7 +13415,7 @@
           <w:rPr>
             <w:webHidden/>
           </w:rPr>
-          <w:instrText xml:space="preserve"> PAGEREF _Toc87793990 \h </w:instrText>
+          <w:instrText xml:space="preserve"> PAGEREF _Toc89410742 \h </w:instrText>
         </w:r>
         <w:r>
           <w:rPr>
@@ -11969,7 +13432,7 @@
           <w:rPr>
             <w:webHidden/>
           </w:rPr>
-          <w:t>48</w:t>
+          <w:t>49</w:t>
         </w:r>
         <w:r>
           <w:rPr>
@@ -11994,7 +13457,7 @@
           <w:lang w:val="en-ID"/>
         </w:rPr>
       </w:pPr>
-      <w:hyperlink w:anchor="_Toc87793991" w:history="1">
+      <w:hyperlink w:anchor="_Toc89410743" w:history="1">
         <w:r>
           <w:rPr>
             <w:rStyle w:val="Hyperlink"/>
@@ -12033,7 +13496,7 @@
           <w:rPr>
             <w:webHidden/>
           </w:rPr>
-          <w:instrText xml:space="preserve"> PAGEREF _Toc87793991 \h </w:instrText>
+          <w:instrText xml:space="preserve"> PAGEREF _Toc89410743 \h </w:instrText>
         </w:r>
         <w:r>
           <w:rPr>
@@ -12050,7 +13513,7 @@
           <w:rPr>
             <w:webHidden/>
           </w:rPr>
-          <w:t>48</w:t>
+          <w:t>49</w:t>
         </w:r>
         <w:r>
           <w:rPr>
@@ -12076,7 +13539,7 @@
           <w:lang w:val="en-ID"/>
         </w:rPr>
       </w:pPr>
-      <w:hyperlink w:anchor="_Toc87793992" w:history="1">
+      <w:hyperlink w:anchor="_Toc89410744" w:history="1">
         <w:r>
           <w:rPr>
             <w:rStyle w:val="Hyperlink"/>
@@ -12100,7 +13563,7 @@
           <w:rPr>
             <w:webHidden/>
           </w:rPr>
-          <w:instrText xml:space="preserve"> PAGEREF _Toc87793992 \h </w:instrText>
+          <w:instrText xml:space="preserve"> PAGEREF _Toc89410744 \h </w:instrText>
         </w:r>
         <w:r>
           <w:rPr>
@@ -12117,7 +13580,7 @@
           <w:rPr>
             <w:webHidden/>
           </w:rPr>
-          <w:t>48</w:t>
+          <w:t>49</w:t>
         </w:r>
         <w:r>
           <w:rPr>
@@ -13903,9 +15366,8 @@
           <w:docGrid w:linePitch="360"/>
         </w:sectPr>
       </w:pPr>
-      <w:bookmarkStart w:id="4" w:name="_Toc87793885"/>
-      <w:bookmarkStart w:id="5" w:name="OLE_LINK1"/>
-      <w:bookmarkStart w:id="6" w:name="OLE_LINK2"/>
+      <w:bookmarkStart w:id="4" w:name="OLE_LINK1"/>
+      <w:bookmarkStart w:id="5" w:name="OLE_LINK2"/>
     </w:p>
     <w:p>
       <w:pPr>
@@ -13915,6 +15377,7 @@
           <w:lang w:val="en-US"/>
         </w:rPr>
       </w:pPr>
+      <w:bookmarkStart w:id="6" w:name="_Toc89410619"/>
       <w:r>
         <w:rPr>
           <w:lang w:val="en-US"/>
@@ -13922,7 +15385,7 @@
         <w:lastRenderedPageBreak/>
         <w:t>DAFTAR GAMBAR</w:t>
       </w:r>
-      <w:bookmarkEnd w:id="4"/>
+      <w:bookmarkEnd w:id="6"/>
     </w:p>
     <w:tbl>
       <w:tblPr>
@@ -14094,7 +15557,7 @@
           <w:lang w:val="en-US"/>
         </w:rPr>
       </w:pPr>
-      <w:bookmarkStart w:id="7" w:name="_Toc87793886"/>
+      <w:bookmarkStart w:id="7" w:name="_Toc89410620"/>
       <w:r>
         <w:rPr>
           <w:lang w:val="en-US"/>
@@ -14153,7 +15616,7 @@
         <w:pStyle w:val="CustomTitle"/>
         <w:outlineLvl w:val="0"/>
       </w:pPr>
-      <w:bookmarkStart w:id="8" w:name="_Toc87793887"/>
+      <w:bookmarkStart w:id="8" w:name="_Toc89410621"/>
       <w:r>
         <w:t>BAB I</w:t>
       </w:r>
@@ -14172,8 +15635,8 @@
         <w:pStyle w:val="CustomTitle"/>
       </w:pPr>
     </w:p>
+    <w:bookmarkEnd w:id="4"/>
     <w:bookmarkEnd w:id="5"/>
-    <w:bookmarkEnd w:id="6"/>
     <w:p>
       <w:pPr>
         <w:pStyle w:val="CustomTitle"/>
@@ -14192,7 +15655,7 @@
           <w:lang w:val="en-US"/>
         </w:rPr>
       </w:pPr>
-      <w:bookmarkStart w:id="9" w:name="_Toc87793888"/>
+      <w:bookmarkStart w:id="9" w:name="_Toc89410622"/>
       <w:r>
         <w:rPr>
           <w:lang w:val="en-US"/>
@@ -14275,7 +15738,7 @@
           <w:lang w:val="en-US"/>
         </w:rPr>
       </w:pPr>
-      <w:bookmarkStart w:id="10" w:name="_Toc87793889"/>
+      <w:bookmarkStart w:id="10" w:name="_Toc89410623"/>
       <w:r>
         <w:rPr>
           <w:lang w:val="en-US"/>
@@ -14491,7 +15954,7 @@
           <w:lang w:val="en-US"/>
         </w:rPr>
       </w:pPr>
-      <w:bookmarkStart w:id="11" w:name="_Toc87793890"/>
+      <w:bookmarkStart w:id="11" w:name="_Toc89410624"/>
       <w:r>
         <w:rPr>
           <w:lang w:val="en-US"/>
@@ -14636,7 +16099,7 @@
           <w:lang w:val="en-US"/>
         </w:rPr>
       </w:pPr>
-      <w:bookmarkStart w:id="12" w:name="_Toc87793891"/>
+      <w:bookmarkStart w:id="12" w:name="_Toc89410625"/>
       <w:r>
         <w:rPr>
           <w:lang w:val="en-US"/>
@@ -14855,7 +16318,7 @@
           <w:lang w:val="en-US"/>
         </w:rPr>
       </w:pPr>
-      <w:bookmarkStart w:id="13" w:name="_Toc87793892"/>
+      <w:bookmarkStart w:id="13" w:name="_Toc89410626"/>
       <w:r>
         <w:rPr>
           <w:lang w:val="en-US"/>
@@ -15017,7 +16480,7 @@
           <w:lang w:val="en-US"/>
         </w:rPr>
       </w:pPr>
-      <w:bookmarkStart w:id="14" w:name="_Toc87793893"/>
+      <w:bookmarkStart w:id="14" w:name="_Toc89410627"/>
       <w:r>
         <w:rPr>
           <w:lang w:val="en-US"/>
@@ -15063,7 +16526,7 @@
           <w:lang w:val="en-US"/>
         </w:rPr>
       </w:pPr>
-      <w:bookmarkStart w:id="15" w:name="_Toc87793894"/>
+      <w:bookmarkStart w:id="15" w:name="_Toc89410628"/>
       <w:r>
         <w:rPr>
           <w:lang w:val="en-US"/>
@@ -15081,7 +16544,7 @@
         </w:numPr>
         <w:outlineLvl w:val="2"/>
       </w:pPr>
-      <w:bookmarkStart w:id="16" w:name="_Toc87793895"/>
+      <w:bookmarkStart w:id="16" w:name="_Toc89410629"/>
       <w:r>
         <w:t>Sejarah Singkat Perusahaan</w:t>
       </w:r>
@@ -15214,7 +16677,7 @@
         </w:numPr>
         <w:outlineLvl w:val="2"/>
       </w:pPr>
-      <w:bookmarkStart w:id="17" w:name="_Toc87793896"/>
+      <w:bookmarkStart w:id="17" w:name="_Toc89410630"/>
       <w:r>
         <w:t>Visi dan Misi Perusahaan</w:t>
       </w:r>
@@ -15392,7 +16855,7 @@
         </w:numPr>
         <w:outlineLvl w:val="2"/>
       </w:pPr>
-      <w:bookmarkStart w:id="18" w:name="_Toc87793897"/>
+      <w:bookmarkStart w:id="18" w:name="_Toc89410631"/>
       <w:r>
         <w:t>Nilai-Nilai Perusahaan</w:t>
       </w:r>
@@ -15491,7 +16954,7 @@
         </w:numPr>
         <w:outlineLvl w:val="2"/>
       </w:pPr>
-      <w:bookmarkStart w:id="19" w:name="_Toc87793898"/>
+      <w:bookmarkStart w:id="19" w:name="_Toc89410632"/>
       <w:r>
         <w:t>Struktur Organisasi Perusahaan</w:t>
       </w:r>
@@ -17696,7 +19159,7 @@
         </w:numPr>
         <w:outlineLvl w:val="2"/>
       </w:pPr>
-      <w:bookmarkStart w:id="20" w:name="_Toc87793899"/>
+      <w:bookmarkStart w:id="20" w:name="_Toc89410633"/>
       <w:r>
         <w:lastRenderedPageBreak/>
         <w:t>Tugas dan Tanggung Jawab Personal Perusahaan</w:t>
@@ -18017,7 +19480,7 @@
           <w:lang w:val="en-US"/>
         </w:rPr>
       </w:pPr>
-      <w:bookmarkStart w:id="21" w:name="_Toc87793900"/>
+      <w:bookmarkStart w:id="21" w:name="_Toc89410634"/>
       <w:r>
         <w:rPr>
           <w:lang w:val="en-US"/>
@@ -18035,7 +19498,7 @@
         </w:numPr>
         <w:outlineLvl w:val="2"/>
       </w:pPr>
-      <w:bookmarkStart w:id="22" w:name="_Toc87793901"/>
+      <w:bookmarkStart w:id="22" w:name="_Toc89410635"/>
       <w:r>
         <w:t>Tenaga Kerja</w:t>
       </w:r>
@@ -19400,7 +20863,7 @@
         </w:numPr>
         <w:outlineLvl w:val="2"/>
       </w:pPr>
-      <w:bookmarkStart w:id="23" w:name="_Toc87793902"/>
+      <w:bookmarkStart w:id="23" w:name="_Toc89410636"/>
       <w:r>
         <w:t>Tata Tertib Perusahaan</w:t>
       </w:r>
@@ -19759,7 +21222,7 @@
         </w:numPr>
         <w:outlineLvl w:val="2"/>
       </w:pPr>
-      <w:bookmarkStart w:id="24" w:name="_Toc87793903"/>
+      <w:bookmarkStart w:id="24" w:name="_Toc89410637"/>
       <w:r>
         <w:lastRenderedPageBreak/>
         <w:t>Kesehatan dan Keselamatan Kerja</w:t>
@@ -19896,7 +21359,7 @@
         </w:numPr>
         <w:outlineLvl w:val="2"/>
       </w:pPr>
-      <w:bookmarkStart w:id="25" w:name="_Toc87793904"/>
+      <w:bookmarkStart w:id="25" w:name="_Toc89410638"/>
       <w:r>
         <w:t>Rekruitmen Karyawan</w:t>
       </w:r>
@@ -20043,7 +21506,7 @@
           <w:lang w:val="en-US"/>
         </w:rPr>
       </w:pPr>
-      <w:bookmarkStart w:id="26" w:name="_Toc87793905"/>
+      <w:bookmarkStart w:id="26" w:name="_Toc89410639"/>
       <w:r>
         <w:rPr>
           <w:lang w:val="en-US"/>
@@ -20084,7 +21547,7 @@
         </w:numPr>
         <w:outlineLvl w:val="1"/>
       </w:pPr>
-      <w:bookmarkStart w:id="27" w:name="_Toc87793906"/>
+      <w:bookmarkStart w:id="27" w:name="_Toc89410640"/>
       <w:r>
         <w:t>Instalasi Android Studio IDE</w:t>
       </w:r>
@@ -20272,7 +21735,7 @@
         </w:numPr>
         <w:outlineLvl w:val="2"/>
       </w:pPr>
-      <w:bookmarkStart w:id="28" w:name="_Toc87793907"/>
+      <w:bookmarkStart w:id="28" w:name="_Toc89410641"/>
       <w:r>
         <w:t>Penjelasan Pekerjaan</w:t>
       </w:r>
@@ -20405,7 +21868,7 @@
         </w:numPr>
         <w:outlineLvl w:val="2"/>
       </w:pPr>
-      <w:bookmarkStart w:id="29" w:name="_Toc87793908"/>
+      <w:bookmarkStart w:id="29" w:name="_Toc89410642"/>
       <w:r>
         <w:t>Alat dan Bahan</w:t>
       </w:r>
@@ -20457,7 +21920,7 @@
         </w:numPr>
         <w:outlineLvl w:val="2"/>
       </w:pPr>
-      <w:bookmarkStart w:id="30" w:name="_Toc87793909"/>
+      <w:bookmarkStart w:id="30" w:name="_Toc89410643"/>
       <w:r>
         <w:t>Keselamatan Kerja</w:t>
       </w:r>
@@ -20556,7 +22019,7 @@
         </w:numPr>
         <w:outlineLvl w:val="2"/>
       </w:pPr>
-      <w:bookmarkStart w:id="31" w:name="_Toc87793910"/>
+      <w:bookmarkStart w:id="31" w:name="_Toc89410644"/>
       <w:r>
         <w:t>Gambar Kerja</w:t>
       </w:r>
@@ -20598,7 +22061,7 @@
         </w:numPr>
         <w:outlineLvl w:val="2"/>
       </w:pPr>
-      <w:bookmarkStart w:id="32" w:name="_Toc87793911"/>
+      <w:bookmarkStart w:id="32" w:name="_Toc89410645"/>
       <w:r>
         <w:t>Analisa dan Langkah Kerja</w:t>
       </w:r>
@@ -20956,7 +22419,7 @@
         </w:numPr>
         <w:outlineLvl w:val="2"/>
       </w:pPr>
-      <w:bookmarkStart w:id="33" w:name="_Toc87793912"/>
+      <w:bookmarkStart w:id="33" w:name="_Toc89410646"/>
       <w:r>
         <w:t>Quality Control</w:t>
       </w:r>
@@ -20986,7 +22449,7 @@
         </w:numPr>
         <w:outlineLvl w:val="2"/>
       </w:pPr>
-      <w:bookmarkStart w:id="34" w:name="_Toc87793913"/>
+      <w:bookmarkStart w:id="34" w:name="_Toc89410647"/>
       <w:r>
         <w:t>Kesimpulan</w:t>
       </w:r>
@@ -21020,7 +22483,7 @@
         </w:numPr>
         <w:outlineLvl w:val="1"/>
       </w:pPr>
-      <w:bookmarkStart w:id="35" w:name="_Toc87793914"/>
+      <w:bookmarkStart w:id="35" w:name="_Toc89410648"/>
       <w:r>
         <w:lastRenderedPageBreak/>
         <w:t>Instalasi Postman</w:t>
@@ -21209,7 +22672,7 @@
         </w:numPr>
         <w:outlineLvl w:val="2"/>
       </w:pPr>
-      <w:bookmarkStart w:id="36" w:name="_Toc87793915"/>
+      <w:bookmarkStart w:id="36" w:name="_Toc89410649"/>
       <w:r>
         <w:t>Penjelasan Pekerjaan</w:t>
       </w:r>
@@ -21255,7 +22718,7 @@
         </w:numPr>
         <w:outlineLvl w:val="2"/>
       </w:pPr>
-      <w:bookmarkStart w:id="37" w:name="_Toc87793916"/>
+      <w:bookmarkStart w:id="37" w:name="_Toc89410650"/>
       <w:r>
         <w:t>Alat dan Bahan</w:t>
       </w:r>
@@ -21306,7 +22769,7 @@
         </w:numPr>
         <w:outlineLvl w:val="2"/>
       </w:pPr>
-      <w:bookmarkStart w:id="38" w:name="_Toc87793917"/>
+      <w:bookmarkStart w:id="38" w:name="_Toc89410651"/>
       <w:r>
         <w:t>Keselamatan Kerja</w:t>
       </w:r>
@@ -21405,7 +22868,7 @@
         </w:numPr>
         <w:outlineLvl w:val="2"/>
       </w:pPr>
-      <w:bookmarkStart w:id="39" w:name="_Toc87793918"/>
+      <w:bookmarkStart w:id="39" w:name="_Toc89410652"/>
       <w:r>
         <w:t>Gambar Kerja</w:t>
       </w:r>
@@ -21435,7 +22898,7 @@
         </w:numPr>
         <w:outlineLvl w:val="2"/>
       </w:pPr>
-      <w:bookmarkStart w:id="40" w:name="_Toc87793919"/>
+      <w:bookmarkStart w:id="40" w:name="_Toc89410653"/>
       <w:r>
         <w:t>Analisa dan Langkah Kerja</w:t>
       </w:r>
@@ -21586,7 +23049,7 @@
         </w:numPr>
         <w:outlineLvl w:val="2"/>
       </w:pPr>
-      <w:bookmarkStart w:id="41" w:name="_Toc87793920"/>
+      <w:bookmarkStart w:id="41" w:name="_Toc89410654"/>
       <w:r>
         <w:t>Quality Control</w:t>
       </w:r>
@@ -21695,7 +23158,7 @@
         </w:numPr>
         <w:outlineLvl w:val="2"/>
       </w:pPr>
-      <w:bookmarkStart w:id="42" w:name="_Toc87793921"/>
+      <w:bookmarkStart w:id="42" w:name="_Toc89410655"/>
       <w:r>
         <w:t>Kesimpulan</w:t>
       </w:r>
@@ -21719,7 +23182,7 @@
         </w:numPr>
         <w:outlineLvl w:val="1"/>
       </w:pPr>
-      <w:bookmarkStart w:id="43" w:name="_Toc87793922"/>
+      <w:bookmarkStart w:id="43" w:name="_Toc89410656"/>
       <w:r>
         <w:t>Konfigurasi Aplikasi DBeaver</w:t>
       </w:r>
@@ -21907,7 +23370,7 @@
         </w:numPr>
         <w:outlineLvl w:val="2"/>
       </w:pPr>
-      <w:bookmarkStart w:id="44" w:name="_Toc87793923"/>
+      <w:bookmarkStart w:id="44" w:name="_Toc89410657"/>
       <w:r>
         <w:t>Penjelasan Pekerjaan</w:t>
       </w:r>
@@ -21922,7 +23385,7 @@
         </w:numPr>
         <w:outlineLvl w:val="2"/>
       </w:pPr>
-      <w:bookmarkStart w:id="45" w:name="_Toc87793924"/>
+      <w:bookmarkStart w:id="45" w:name="_Toc89410658"/>
       <w:r>
         <w:t>Alat dan Bahan</w:t>
       </w:r>
@@ -21937,7 +23400,7 @@
         </w:numPr>
         <w:outlineLvl w:val="2"/>
       </w:pPr>
-      <w:bookmarkStart w:id="46" w:name="_Toc87793925"/>
+      <w:bookmarkStart w:id="46" w:name="_Toc89410659"/>
       <w:r>
         <w:t>Keselamatan Kerja</w:t>
       </w:r>
@@ -21952,7 +23415,7 @@
         </w:numPr>
         <w:outlineLvl w:val="2"/>
       </w:pPr>
-      <w:bookmarkStart w:id="47" w:name="_Toc87793926"/>
+      <w:bookmarkStart w:id="47" w:name="_Toc89410660"/>
       <w:r>
         <w:t>Gambar Kerja</w:t>
       </w:r>
@@ -21967,7 +23430,7 @@
         </w:numPr>
         <w:outlineLvl w:val="2"/>
       </w:pPr>
-      <w:bookmarkStart w:id="48" w:name="_Toc87793927"/>
+      <w:bookmarkStart w:id="48" w:name="_Toc89410661"/>
       <w:r>
         <w:t>Analisa dan Langkah Kerja</w:t>
       </w:r>
@@ -21982,7 +23445,7 @@
         </w:numPr>
         <w:outlineLvl w:val="2"/>
       </w:pPr>
-      <w:bookmarkStart w:id="49" w:name="_Toc87793928"/>
+      <w:bookmarkStart w:id="49" w:name="_Toc89410662"/>
       <w:r>
         <w:t>Quality Control</w:t>
       </w:r>
@@ -21997,7 +23460,7 @@
         </w:numPr>
         <w:outlineLvl w:val="2"/>
       </w:pPr>
-      <w:bookmarkStart w:id="50" w:name="_Toc87793929"/>
+      <w:bookmarkStart w:id="50" w:name="_Toc89410663"/>
       <w:r>
         <w:t>Kesimpulan</w:t>
       </w:r>
@@ -22012,7 +23475,7 @@
         </w:numPr>
         <w:outlineLvl w:val="1"/>
       </w:pPr>
-      <w:bookmarkStart w:id="51" w:name="_Toc87793930"/>
+      <w:bookmarkStart w:id="51" w:name="_Toc89410664"/>
       <w:r>
         <w:lastRenderedPageBreak/>
         <w:t>Penambahan Fitur Aplikasi</w:t>
@@ -22201,7 +23664,7 @@
         </w:numPr>
         <w:outlineLvl w:val="2"/>
       </w:pPr>
-      <w:bookmarkStart w:id="52" w:name="_Toc87793931"/>
+      <w:bookmarkStart w:id="52" w:name="_Toc89410665"/>
       <w:r>
         <w:t>Penjelasan Pekerjaan</w:t>
       </w:r>
@@ -22216,7 +23679,7 @@
         </w:numPr>
         <w:outlineLvl w:val="2"/>
       </w:pPr>
-      <w:bookmarkStart w:id="53" w:name="_Toc87793932"/>
+      <w:bookmarkStart w:id="53" w:name="_Toc89410666"/>
       <w:r>
         <w:t>Alat dan Bahan</w:t>
       </w:r>
@@ -22231,7 +23694,7 @@
         </w:numPr>
         <w:outlineLvl w:val="2"/>
       </w:pPr>
-      <w:bookmarkStart w:id="54" w:name="_Toc87793933"/>
+      <w:bookmarkStart w:id="54" w:name="_Toc89410667"/>
       <w:r>
         <w:t>Keselamatan Kerja</w:t>
       </w:r>
@@ -22246,7 +23709,7 @@
         </w:numPr>
         <w:outlineLvl w:val="2"/>
       </w:pPr>
-      <w:bookmarkStart w:id="55" w:name="_Toc87793934"/>
+      <w:bookmarkStart w:id="55" w:name="_Toc89410668"/>
       <w:r>
         <w:t>Gambar Kerja</w:t>
       </w:r>
@@ -22261,7 +23724,7 @@
         </w:numPr>
         <w:outlineLvl w:val="2"/>
       </w:pPr>
-      <w:bookmarkStart w:id="56" w:name="_Toc87793935"/>
+      <w:bookmarkStart w:id="56" w:name="_Toc89410669"/>
       <w:r>
         <w:t>Analisa dan Langkah Kerja</w:t>
       </w:r>
@@ -22276,7 +23739,7 @@
         </w:numPr>
         <w:outlineLvl w:val="2"/>
       </w:pPr>
-      <w:bookmarkStart w:id="57" w:name="_Toc87793936"/>
+      <w:bookmarkStart w:id="57" w:name="_Toc89410670"/>
       <w:r>
         <w:t>Quality Control</w:t>
       </w:r>
@@ -22291,7 +23754,7 @@
         </w:numPr>
         <w:outlineLvl w:val="2"/>
       </w:pPr>
-      <w:bookmarkStart w:id="58" w:name="_Toc87793937"/>
+      <w:bookmarkStart w:id="58" w:name="_Toc89410671"/>
       <w:r>
         <w:t>Kesimpulan</w:t>
       </w:r>
@@ -22306,7 +23769,7 @@
         </w:numPr>
         <w:outlineLvl w:val="1"/>
       </w:pPr>
-      <w:bookmarkStart w:id="59" w:name="_Toc87793938"/>
+      <w:bookmarkStart w:id="59" w:name="_Toc89410672"/>
       <w:r>
         <w:t>Penambahan Fitur Aplikasi</w:t>
       </w:r>
@@ -22494,7 +23957,7 @@
         </w:numPr>
         <w:outlineLvl w:val="2"/>
       </w:pPr>
-      <w:bookmarkStart w:id="60" w:name="_Toc87793939"/>
+      <w:bookmarkStart w:id="60" w:name="_Toc89410673"/>
       <w:r>
         <w:t>Penjelasan Pekerjaan</w:t>
       </w:r>
@@ -22509,7 +23972,7 @@
         </w:numPr>
         <w:outlineLvl w:val="2"/>
       </w:pPr>
-      <w:bookmarkStart w:id="61" w:name="_Toc87793940"/>
+      <w:bookmarkStart w:id="61" w:name="_Toc89410674"/>
       <w:r>
         <w:t>Alat dan Bahan</w:t>
       </w:r>
@@ -22524,7 +23987,7 @@
         </w:numPr>
         <w:outlineLvl w:val="2"/>
       </w:pPr>
-      <w:bookmarkStart w:id="62" w:name="_Toc87793941"/>
+      <w:bookmarkStart w:id="62" w:name="_Toc89410675"/>
       <w:r>
         <w:t>Keselamatan Kerja</w:t>
       </w:r>
@@ -22539,7 +24002,7 @@
         </w:numPr>
         <w:outlineLvl w:val="2"/>
       </w:pPr>
-      <w:bookmarkStart w:id="63" w:name="_Toc87793942"/>
+      <w:bookmarkStart w:id="63" w:name="_Toc89410676"/>
       <w:r>
         <w:t>Gambar Kerja</w:t>
       </w:r>
@@ -22554,7 +24017,7 @@
         </w:numPr>
         <w:outlineLvl w:val="2"/>
       </w:pPr>
-      <w:bookmarkStart w:id="64" w:name="_Toc87793943"/>
+      <w:bookmarkStart w:id="64" w:name="_Toc89410677"/>
       <w:r>
         <w:t>Analisa dan Langkah Kerja</w:t>
       </w:r>
@@ -22569,7 +24032,7 @@
         </w:numPr>
         <w:outlineLvl w:val="2"/>
       </w:pPr>
-      <w:bookmarkStart w:id="65" w:name="_Toc87793944"/>
+      <w:bookmarkStart w:id="65" w:name="_Toc89410678"/>
       <w:r>
         <w:t>Quality Control</w:t>
       </w:r>
@@ -22584,7 +24047,7 @@
         </w:numPr>
         <w:outlineLvl w:val="2"/>
       </w:pPr>
-      <w:bookmarkStart w:id="66" w:name="_Toc87793945"/>
+      <w:bookmarkStart w:id="66" w:name="_Toc89410679"/>
       <w:r>
         <w:t>Kesimpulan</w:t>
       </w:r>
@@ -22599,9 +24062,12 @@
         </w:numPr>
         <w:outlineLvl w:val="1"/>
       </w:pPr>
-      <w:bookmarkStart w:id="67" w:name="_Toc87793946"/>
-      <w:r>
-        <w:t>Developing Aplikasi Audit &amp; Verification</w:t>
+      <w:bookmarkStart w:id="67" w:name="_Toc89410680"/>
+      <w:r>
+        <w:t>Pembuatan</w:t>
+      </w:r>
+      <w:r>
+        <w:t xml:space="preserve"> Aplikasi Audit &amp; Verification</w:t>
       </w:r>
       <w:bookmarkEnd w:id="67"/>
     </w:p>
@@ -22788,7 +24254,7 @@
         </w:numPr>
         <w:outlineLvl w:val="2"/>
       </w:pPr>
-      <w:bookmarkStart w:id="68" w:name="_Toc87793947"/>
+      <w:bookmarkStart w:id="68" w:name="_Toc89410681"/>
       <w:r>
         <w:t>Penjelasan Pekerjaan</w:t>
       </w:r>
@@ -22800,7 +24266,6 @@
         <w:spacing w:line="360" w:lineRule="auto"/>
         <w:ind w:left="1080" w:firstLine="720"/>
         <w:jc w:val="both"/>
-        <w:outlineLvl w:val="2"/>
         <w:rPr>
           <w:b w:val="0"/>
           <w:bCs/>
@@ -22808,6 +24273,7 @@
           <w:szCs w:val="22"/>
         </w:rPr>
       </w:pPr>
+      <w:bookmarkStart w:id="69" w:name="_Toc89410682"/>
       <w:r>
         <w:rPr>
           <w:b w:val="0"/>
@@ -22817,6 +24283,7 @@
         </w:rPr>
         <w:t>Dalam project ini, saya diminta membuat sebuah aplikasi untuk melakukan audit, verifikasi, follow up, dan monitoring dari sebuah temuan.</w:t>
       </w:r>
+      <w:bookmarkEnd w:id="69"/>
     </w:p>
     <w:p>
       <w:pPr>
@@ -22827,11 +24294,11 @@
         </w:numPr>
         <w:outlineLvl w:val="2"/>
       </w:pPr>
-      <w:bookmarkStart w:id="69" w:name="_Toc87793948"/>
+      <w:bookmarkStart w:id="70" w:name="_Toc89410683"/>
       <w:r>
         <w:t>Alat dan Bahan</w:t>
       </w:r>
-      <w:bookmarkEnd w:id="69"/>
+      <w:bookmarkEnd w:id="70"/>
     </w:p>
     <w:p>
       <w:pPr>
@@ -22840,7 +24307,6 @@
           <w:ilvl w:val="0"/>
           <w:numId w:val="71"/>
         </w:numPr>
-        <w:outlineLvl w:val="2"/>
         <w:rPr>
           <w:b w:val="0"/>
           <w:bCs/>
@@ -22848,6 +24314,7 @@
           <w:szCs w:val="22"/>
         </w:rPr>
       </w:pPr>
+      <w:bookmarkStart w:id="71" w:name="_Toc89410684"/>
       <w:r>
         <w:rPr>
           <w:b w:val="0"/>
@@ -22857,6 +24324,7 @@
         </w:rPr>
         <w:t>PC</w:t>
       </w:r>
+      <w:bookmarkEnd w:id="71"/>
     </w:p>
     <w:p>
       <w:pPr>
@@ -22865,7 +24333,6 @@
           <w:ilvl w:val="0"/>
           <w:numId w:val="71"/>
         </w:numPr>
-        <w:outlineLvl w:val="2"/>
         <w:rPr>
           <w:b w:val="0"/>
           <w:bCs/>
@@ -22873,6 +24340,7 @@
           <w:szCs w:val="22"/>
         </w:rPr>
       </w:pPr>
+      <w:bookmarkStart w:id="72" w:name="_Toc89410685"/>
       <w:r>
         <w:rPr>
           <w:b w:val="0"/>
@@ -22882,6 +24350,7 @@
         </w:rPr>
         <w:t>Android Studio</w:t>
       </w:r>
+      <w:bookmarkEnd w:id="72"/>
     </w:p>
     <w:p>
       <w:pPr>
@@ -22890,7 +24359,6 @@
           <w:ilvl w:val="0"/>
           <w:numId w:val="71"/>
         </w:numPr>
-        <w:outlineLvl w:val="2"/>
         <w:rPr>
           <w:b w:val="0"/>
           <w:bCs/>
@@ -22898,6 +24366,7 @@
           <w:szCs w:val="22"/>
         </w:rPr>
       </w:pPr>
+      <w:bookmarkStart w:id="73" w:name="_Toc89410686"/>
       <w:r>
         <w:rPr>
           <w:b w:val="0"/>
@@ -22907,6 +24376,7 @@
         </w:rPr>
         <w:t>Visual Studio Code</w:t>
       </w:r>
+      <w:bookmarkEnd w:id="73"/>
     </w:p>
     <w:p>
       <w:pPr>
@@ -22915,7 +24385,6 @@
           <w:ilvl w:val="0"/>
           <w:numId w:val="71"/>
         </w:numPr>
-        <w:outlineLvl w:val="2"/>
         <w:rPr>
           <w:b w:val="0"/>
           <w:bCs/>
@@ -22923,6 +24392,7 @@
           <w:szCs w:val="22"/>
         </w:rPr>
       </w:pPr>
+      <w:bookmarkStart w:id="74" w:name="_Toc89410687"/>
       <w:r>
         <w:rPr>
           <w:b w:val="0"/>
@@ -22932,6 +24402,7 @@
         </w:rPr>
         <w:t>Insomnia</w:t>
       </w:r>
+      <w:bookmarkEnd w:id="74"/>
     </w:p>
     <w:p>
       <w:pPr>
@@ -22940,7 +24411,6 @@
           <w:ilvl w:val="0"/>
           <w:numId w:val="71"/>
         </w:numPr>
-        <w:outlineLvl w:val="2"/>
         <w:rPr>
           <w:b w:val="0"/>
           <w:bCs/>
@@ -22948,6 +24418,7 @@
           <w:szCs w:val="22"/>
         </w:rPr>
       </w:pPr>
+      <w:bookmarkStart w:id="75" w:name="_Toc89410688"/>
       <w:r>
         <w:rPr>
           <w:b w:val="0"/>
@@ -22957,6 +24428,7 @@
         </w:rPr>
         <w:t>DBeaver</w:t>
       </w:r>
+      <w:bookmarkEnd w:id="75"/>
     </w:p>
     <w:p>
       <w:pPr>
@@ -22965,7 +24437,6 @@
           <w:ilvl w:val="0"/>
           <w:numId w:val="71"/>
         </w:numPr>
-        <w:outlineLvl w:val="2"/>
         <w:rPr>
           <w:b w:val="0"/>
           <w:bCs/>
@@ -22973,6 +24444,7 @@
           <w:szCs w:val="22"/>
         </w:rPr>
       </w:pPr>
+      <w:bookmarkStart w:id="76" w:name="_Toc89410689"/>
       <w:r>
         <w:rPr>
           <w:b w:val="0"/>
@@ -22982,6 +24454,7 @@
         </w:rPr>
         <w:t>Web Browser</w:t>
       </w:r>
+      <w:bookmarkEnd w:id="76"/>
     </w:p>
     <w:p>
       <w:pPr>
@@ -22990,7 +24463,6 @@
           <w:ilvl w:val="0"/>
           <w:numId w:val="71"/>
         </w:numPr>
-        <w:outlineLvl w:val="2"/>
         <w:rPr>
           <w:b w:val="0"/>
           <w:bCs/>
@@ -22998,6 +24470,7 @@
           <w:szCs w:val="22"/>
         </w:rPr>
       </w:pPr>
+      <w:bookmarkStart w:id="77" w:name="_Toc89410690"/>
       <w:r>
         <w:rPr>
           <w:b w:val="0"/>
@@ -23007,6 +24480,7 @@
         </w:rPr>
         <w:t>Internet</w:t>
       </w:r>
+      <w:bookmarkEnd w:id="77"/>
     </w:p>
     <w:p>
       <w:pPr>
@@ -23017,11 +24491,11 @@
         </w:numPr>
         <w:outlineLvl w:val="2"/>
       </w:pPr>
-      <w:bookmarkStart w:id="70" w:name="_Toc87793949"/>
+      <w:bookmarkStart w:id="78" w:name="_Toc89410691"/>
       <w:r>
         <w:t>Keselamatan Kerja</w:t>
       </w:r>
-      <w:bookmarkEnd w:id="70"/>
+      <w:bookmarkEnd w:id="78"/>
     </w:p>
     <w:p>
       <w:pPr>
@@ -23030,7 +24504,6 @@
           <w:ilvl w:val="0"/>
           <w:numId w:val="72"/>
         </w:numPr>
-        <w:outlineLvl w:val="2"/>
         <w:rPr>
           <w:b w:val="0"/>
           <w:bCs/>
@@ -23038,6 +24511,7 @@
           <w:szCs w:val="22"/>
         </w:rPr>
       </w:pPr>
+      <w:bookmarkStart w:id="79" w:name="_Toc89410692"/>
       <w:r>
         <w:rPr>
           <w:b w:val="0"/>
@@ -23047,6 +24521,7 @@
         </w:rPr>
         <w:t>Posisi duduk yang baik menghinari sakit pinggang</w:t>
       </w:r>
+      <w:bookmarkEnd w:id="79"/>
     </w:p>
     <w:p>
       <w:pPr>
@@ -23055,7 +24530,6 @@
           <w:ilvl w:val="0"/>
           <w:numId w:val="72"/>
         </w:numPr>
-        <w:outlineLvl w:val="2"/>
         <w:rPr>
           <w:b w:val="0"/>
           <w:bCs/>
@@ -23063,6 +24537,7 @@
           <w:szCs w:val="22"/>
         </w:rPr>
       </w:pPr>
+      <w:bookmarkStart w:id="80" w:name="_Toc89410693"/>
       <w:r>
         <w:rPr>
           <w:b w:val="0"/>
@@ -23072,6 +24547,7 @@
         </w:rPr>
         <w:t>Posisi Layar Monitor</w:t>
       </w:r>
+      <w:bookmarkEnd w:id="80"/>
     </w:p>
     <w:p>
       <w:pPr>
@@ -23082,11 +24558,11 @@
         </w:numPr>
         <w:outlineLvl w:val="2"/>
       </w:pPr>
-      <w:bookmarkStart w:id="71" w:name="_Toc87793950"/>
+      <w:bookmarkStart w:id="81" w:name="_Toc89410694"/>
       <w:r>
         <w:t>Gambar Kerja</w:t>
       </w:r>
-      <w:bookmarkEnd w:id="71"/>
+      <w:bookmarkEnd w:id="81"/>
     </w:p>
     <w:p>
       <w:pPr>
@@ -23110,11 +24586,11 @@
         </w:numPr>
         <w:outlineLvl w:val="2"/>
       </w:pPr>
-      <w:bookmarkStart w:id="72" w:name="_Toc87793951"/>
+      <w:bookmarkStart w:id="82" w:name="_Toc89410695"/>
       <w:r>
         <w:t>Analisa dan Langkah Kerja</w:t>
       </w:r>
-      <w:bookmarkEnd w:id="72"/>
+      <w:bookmarkEnd w:id="82"/>
     </w:p>
     <w:p>
       <w:pPr>
@@ -23138,16 +24614,14 @@
           <w:sz w:val="22"/>
           <w:szCs w:val="22"/>
         </w:rPr>
-        <w:t>Desain Database</w:t>
+        <w:t>Memahami alur kerja aplikasi</w:t>
       </w:r>
     </w:p>
     <w:p>
       <w:pPr>
         <w:pStyle w:val="CustomSubTitle"/>
-        <w:numPr>
-          <w:ilvl w:val="0"/>
-          <w:numId w:val="70"/>
-        </w:numPr>
+        <w:spacing w:line="480" w:lineRule="auto"/>
+        <w:ind w:left="1440"/>
         <w:outlineLvl w:val="2"/>
         <w:rPr>
           <w:b w:val="0"/>
@@ -23163,24 +24637,17 @@
           <w:sz w:val="22"/>
           <w:szCs w:val="22"/>
         </w:rPr>
-        <w:t>Desain RestAPI Service</w:t>
-      </w:r>
-    </w:p>
-    <w:p>
-      <w:pPr>
-        <w:pStyle w:val="CustomSubTitle"/>
-        <w:numPr>
-          <w:ilvl w:val="0"/>
-          <w:numId w:val="70"/>
-        </w:numPr>
-        <w:outlineLvl w:val="2"/>
+        <w:t>Langkah pertama dalam proses pembuatan aplikasi ini adalah memahami alur kerja dari apkikasi yang akan dibuat sesuai dengan permintaan user</w:t>
+      </w:r>
+      <w:r>
         <w:rPr>
           <w:b w:val="0"/>
           <w:bCs/>
           <w:sz w:val="22"/>
           <w:szCs w:val="22"/>
         </w:rPr>
-      </w:pPr>
+        <w:t xml:space="preserve">. Dalam tahap ini, user menyampaikan </w:t>
+      </w:r>
       <w:r>
         <w:rPr>
           <w:b w:val="0"/>
@@ -23188,133 +24655,231 @@
           <w:sz w:val="22"/>
           <w:szCs w:val="22"/>
         </w:rPr>
-        <w:t>Membuat database dengan dbms Postgresql</w:t>
-      </w:r>
-    </w:p>
-    <w:p>
-      <w:pPr>
-        <w:pStyle w:val="CustomSubTitle"/>
-        <w:numPr>
-          <w:ilvl w:val="0"/>
-          <w:numId w:val="70"/>
-        </w:numPr>
-        <w:outlineLvl w:val="2"/>
+        <w:lastRenderedPageBreak/>
+        <w:t>alur dan process yang ingin dilakukan,</w:t>
+      </w:r>
+      <w:r>
         <w:rPr>
           <w:b w:val="0"/>
           <w:bCs/>
           <w:sz w:val="22"/>
           <w:szCs w:val="22"/>
         </w:rPr>
-      </w:pPr>
-      <w:r>
+        <w:t xml:space="preserve"> kepada kami developernya, supaya aplikasi dapat sesuai dengan permintaan user. User juga memberi flowchart aplikasinya, sample data.</w:t>
+      </w:r>
+    </w:p>
+    <w:p>
+      <w:pPr>
+        <w:pStyle w:val="CustomSubTitle"/>
+        <w:numPr>
+          <w:ilvl w:val="0"/>
+          <w:numId w:val="70"/>
+        </w:numPr>
+        <w:spacing w:line="360" w:lineRule="auto"/>
+        <w:jc w:val="both"/>
+        <w:outlineLvl w:val="2"/>
         <w:rPr>
           <w:b w:val="0"/>
           <w:bCs/>
           <w:sz w:val="22"/>
           <w:szCs w:val="22"/>
         </w:rPr>
-        <w:t>Membuat rest api dengan php</w:t>
-      </w:r>
-    </w:p>
-    <w:p>
-      <w:pPr>
-        <w:pStyle w:val="CustomSubTitle"/>
-        <w:numPr>
-          <w:ilvl w:val="0"/>
-          <w:numId w:val="70"/>
-        </w:numPr>
-        <w:outlineLvl w:val="2"/>
+      </w:pPr>
+      <w:bookmarkStart w:id="83" w:name="_Toc89410697"/>
+      <w:r>
         <w:rPr>
           <w:b w:val="0"/>
           <w:bCs/>
           <w:sz w:val="22"/>
           <w:szCs w:val="22"/>
         </w:rPr>
-      </w:pPr>
-      <w:r>
+        <w:t xml:space="preserve">Setelah memahami alur kerja aplikasinya, kemudian kami membuat desain database yang sesuai untuk requiretment yang di butuhkan. Kami membuat </w:t>
+      </w:r>
+    </w:p>
+    <w:p>
+      <w:pPr>
+        <w:pStyle w:val="CustomSubTitle"/>
+        <w:numPr>
+          <w:ilvl w:val="0"/>
+          <w:numId w:val="70"/>
+        </w:numPr>
+        <w:outlineLvl w:val="2"/>
         <w:rPr>
           <w:b w:val="0"/>
           <w:bCs/>
           <w:sz w:val="22"/>
           <w:szCs w:val="22"/>
         </w:rPr>
-        <w:lastRenderedPageBreak/>
-        <w:t>Membuat Aplikasi android</w:t>
-      </w:r>
-    </w:p>
-    <w:p>
-      <w:pPr>
-        <w:pStyle w:val="CustomSubTitle"/>
-        <w:numPr>
-          <w:ilvl w:val="0"/>
-          <w:numId w:val="55"/>
-        </w:numPr>
-        <w:outlineLvl w:val="2"/>
-      </w:pPr>
-      <w:bookmarkStart w:id="73" w:name="_Toc87793952"/>
-      <w:r>
-        <w:t>Quality Control</w:t>
-      </w:r>
-      <w:bookmarkEnd w:id="73"/>
-    </w:p>
-    <w:p>
-      <w:pPr>
-        <w:pStyle w:val="CustomSubTitle"/>
-        <w:ind w:left="1080"/>
-        <w:outlineLvl w:val="2"/>
+      </w:pPr>
+      <w:r>
         <w:rPr>
           <w:b w:val="0"/>
           <w:bCs/>
           <w:sz w:val="22"/>
           <w:szCs w:val="22"/>
         </w:rPr>
-      </w:pPr>
-      <w:r>
+        <w:t>Desain RestAPI Service</w:t>
+      </w:r>
+      <w:bookmarkEnd w:id="83"/>
+    </w:p>
+    <w:p>
+      <w:pPr>
+        <w:pStyle w:val="CustomSubTitle"/>
+        <w:numPr>
+          <w:ilvl w:val="0"/>
+          <w:numId w:val="70"/>
+        </w:numPr>
+        <w:outlineLvl w:val="2"/>
         <w:rPr>
           <w:b w:val="0"/>
           <w:bCs/>
           <w:sz w:val="22"/>
           <w:szCs w:val="22"/>
         </w:rPr>
-        <w:t>What ?</w:t>
-      </w:r>
-    </w:p>
-    <w:p>
-      <w:pPr>
-        <w:pStyle w:val="CustomSubTitle"/>
-        <w:numPr>
-          <w:ilvl w:val="0"/>
-          <w:numId w:val="55"/>
-        </w:numPr>
-        <w:outlineLvl w:val="2"/>
-      </w:pPr>
-      <w:bookmarkStart w:id="74" w:name="_Toc87793953"/>
-      <w:r>
-        <w:t>Kesimpulan</w:t>
-      </w:r>
-      <w:bookmarkEnd w:id="74"/>
-    </w:p>
-    <w:p>
-      <w:pPr>
-        <w:pStyle w:val="CustomSubTitle"/>
-        <w:ind w:left="1080"/>
-        <w:outlineLvl w:val="2"/>
+      </w:pPr>
+      <w:bookmarkStart w:id="84" w:name="_Toc89410698"/>
+      <w:r>
         <w:rPr>
           <w:b w:val="0"/>
           <w:bCs/>
           <w:sz w:val="22"/>
           <w:szCs w:val="22"/>
         </w:rPr>
-      </w:pPr>
-      <w:r>
+        <w:t>Membuat database dengan dbms Postgresql</w:t>
+      </w:r>
+      <w:bookmarkEnd w:id="84"/>
+    </w:p>
+    <w:p>
+      <w:pPr>
+        <w:pStyle w:val="CustomSubTitle"/>
+        <w:numPr>
+          <w:ilvl w:val="0"/>
+          <w:numId w:val="70"/>
+        </w:numPr>
+        <w:outlineLvl w:val="2"/>
         <w:rPr>
           <w:b w:val="0"/>
           <w:bCs/>
           <w:sz w:val="22"/>
           <w:szCs w:val="22"/>
         </w:rPr>
+      </w:pPr>
+      <w:bookmarkStart w:id="85" w:name="_Toc89410699"/>
+      <w:r>
+        <w:rPr>
+          <w:b w:val="0"/>
+          <w:bCs/>
+          <w:sz w:val="22"/>
+          <w:szCs w:val="22"/>
+        </w:rPr>
+        <w:t>Membuat rest api dengan php</w:t>
+      </w:r>
+      <w:bookmarkEnd w:id="85"/>
+    </w:p>
+    <w:p>
+      <w:pPr>
+        <w:pStyle w:val="CustomSubTitle"/>
+        <w:numPr>
+          <w:ilvl w:val="0"/>
+          <w:numId w:val="70"/>
+        </w:numPr>
+        <w:outlineLvl w:val="2"/>
+        <w:rPr>
+          <w:b w:val="0"/>
+          <w:bCs/>
+          <w:sz w:val="22"/>
+          <w:szCs w:val="22"/>
+        </w:rPr>
+      </w:pPr>
+      <w:bookmarkStart w:id="86" w:name="_Toc89410700"/>
+      <w:r>
+        <w:rPr>
+          <w:b w:val="0"/>
+          <w:bCs/>
+          <w:sz w:val="22"/>
+          <w:szCs w:val="22"/>
+        </w:rPr>
+        <w:t>Membuat Aplikasi android</w:t>
+      </w:r>
+      <w:bookmarkEnd w:id="86"/>
+    </w:p>
+    <w:p>
+      <w:pPr>
+        <w:pStyle w:val="CustomSubTitle"/>
+        <w:numPr>
+          <w:ilvl w:val="0"/>
+          <w:numId w:val="55"/>
+        </w:numPr>
+        <w:outlineLvl w:val="2"/>
+      </w:pPr>
+      <w:bookmarkStart w:id="87" w:name="_Toc89410701"/>
+      <w:r>
+        <w:t>Quality Control</w:t>
+      </w:r>
+      <w:bookmarkEnd w:id="87"/>
+    </w:p>
+    <w:p>
+      <w:pPr>
+        <w:pStyle w:val="CustomSubTitle"/>
+        <w:ind w:left="1080"/>
+        <w:outlineLvl w:val="2"/>
+        <w:rPr>
+          <w:b w:val="0"/>
+          <w:bCs/>
+          <w:sz w:val="22"/>
+          <w:szCs w:val="22"/>
+        </w:rPr>
+      </w:pPr>
+      <w:bookmarkStart w:id="88" w:name="_Toc89410702"/>
+      <w:r>
+        <w:rPr>
+          <w:b w:val="0"/>
+          <w:bCs/>
+          <w:sz w:val="22"/>
+          <w:szCs w:val="22"/>
+        </w:rPr>
+        <w:t>What ?</w:t>
+      </w:r>
+      <w:bookmarkEnd w:id="88"/>
+    </w:p>
+    <w:p>
+      <w:pPr>
+        <w:pStyle w:val="CustomSubTitle"/>
+        <w:numPr>
+          <w:ilvl w:val="0"/>
+          <w:numId w:val="55"/>
+        </w:numPr>
+        <w:outlineLvl w:val="2"/>
+      </w:pPr>
+      <w:bookmarkStart w:id="89" w:name="_Toc89410703"/>
+      <w:r>
+        <w:t>Kesimpulan</w:t>
+      </w:r>
+      <w:bookmarkEnd w:id="89"/>
+    </w:p>
+    <w:p>
+      <w:pPr>
+        <w:pStyle w:val="CustomSubTitle"/>
+        <w:ind w:left="1080"/>
+        <w:outlineLvl w:val="2"/>
+        <w:rPr>
+          <w:b w:val="0"/>
+          <w:bCs/>
+          <w:sz w:val="22"/>
+          <w:szCs w:val="22"/>
+        </w:rPr>
+      </w:pPr>
+      <w:bookmarkStart w:id="90" w:name="_Toc89410704"/>
+      <w:r>
+        <w:rPr>
+          <w:b w:val="0"/>
+          <w:bCs/>
+          <w:sz w:val="22"/>
+          <w:szCs w:val="22"/>
+        </w:rPr>
         <w:t>Kesimpulannya adalah….</w:t>
       </w:r>
+      <w:bookmarkEnd w:id="90"/>
     </w:p>
     <w:p>
       <w:pPr>
@@ -23325,11 +24890,11 @@
         </w:numPr>
         <w:outlineLvl w:val="1"/>
       </w:pPr>
-      <w:bookmarkStart w:id="75" w:name="_Toc87793954"/>
+      <w:bookmarkStart w:id="91" w:name="_Toc89410705"/>
       <w:r>
         <w:t>Pembuatan Kaizen</w:t>
       </w:r>
-      <w:bookmarkEnd w:id="75"/>
+      <w:bookmarkEnd w:id="91"/>
     </w:p>
     <w:tbl>
       <w:tblPr>
@@ -23513,11 +25078,11 @@
         </w:numPr>
         <w:outlineLvl w:val="2"/>
       </w:pPr>
-      <w:bookmarkStart w:id="76" w:name="_Toc87793955"/>
+      <w:bookmarkStart w:id="92" w:name="_Toc89410706"/>
       <w:r>
         <w:t>Penjelasan Pekerjaan</w:t>
       </w:r>
-      <w:bookmarkEnd w:id="76"/>
+      <w:bookmarkEnd w:id="92"/>
     </w:p>
     <w:p>
       <w:pPr>
@@ -23531,6 +25096,7 @@
           <w:szCs w:val="22"/>
         </w:rPr>
       </w:pPr>
+      <w:bookmarkStart w:id="93" w:name="_Toc89410707"/>
       <w:r>
         <w:rPr>
           <w:b w:val="0"/>
@@ -23540,6 +25106,7 @@
         </w:rPr>
         <w:t>Kaizen adalah</w:t>
       </w:r>
+      <w:bookmarkEnd w:id="93"/>
     </w:p>
     <w:p>
       <w:pPr>
@@ -23550,11 +25117,11 @@
         </w:numPr>
         <w:outlineLvl w:val="2"/>
       </w:pPr>
-      <w:bookmarkStart w:id="77" w:name="_Toc87793956"/>
+      <w:bookmarkStart w:id="94" w:name="_Toc89410708"/>
       <w:r>
         <w:t>Alat dan Bahan</w:t>
       </w:r>
-      <w:bookmarkEnd w:id="77"/>
+      <w:bookmarkEnd w:id="94"/>
     </w:p>
     <w:p>
       <w:pPr>
@@ -23565,11 +25132,11 @@
         </w:numPr>
         <w:outlineLvl w:val="2"/>
       </w:pPr>
-      <w:bookmarkStart w:id="78" w:name="_Toc87793957"/>
+      <w:bookmarkStart w:id="95" w:name="_Toc89410709"/>
       <w:r>
         <w:t>Keselamatan Kerja</w:t>
       </w:r>
-      <w:bookmarkEnd w:id="78"/>
+      <w:bookmarkEnd w:id="95"/>
     </w:p>
     <w:p>
       <w:pPr>
@@ -23580,11 +25147,11 @@
         </w:numPr>
         <w:outlineLvl w:val="2"/>
       </w:pPr>
-      <w:bookmarkStart w:id="79" w:name="_Toc87793958"/>
+      <w:bookmarkStart w:id="96" w:name="_Toc89410710"/>
       <w:r>
         <w:t>Gambar Kerja</w:t>
       </w:r>
-      <w:bookmarkEnd w:id="79"/>
+      <w:bookmarkEnd w:id="96"/>
     </w:p>
     <w:p>
       <w:pPr>
@@ -23595,11 +25162,11 @@
         </w:numPr>
         <w:outlineLvl w:val="2"/>
       </w:pPr>
-      <w:bookmarkStart w:id="80" w:name="_Toc87793959"/>
+      <w:bookmarkStart w:id="97" w:name="_Toc89410711"/>
       <w:r>
         <w:t>Analisa dan Langkah Kerja</w:t>
       </w:r>
-      <w:bookmarkEnd w:id="80"/>
+      <w:bookmarkEnd w:id="97"/>
     </w:p>
     <w:p>
       <w:pPr>
@@ -23610,11 +25177,12 @@
         </w:numPr>
         <w:outlineLvl w:val="2"/>
       </w:pPr>
-      <w:bookmarkStart w:id="81" w:name="_Toc87793960"/>
-      <w:r>
+      <w:bookmarkStart w:id="98" w:name="_Toc89410712"/>
+      <w:r>
+        <w:lastRenderedPageBreak/>
         <w:t>Quality Control</w:t>
       </w:r>
-      <w:bookmarkEnd w:id="81"/>
+      <w:bookmarkEnd w:id="98"/>
     </w:p>
     <w:p>
       <w:pPr>
@@ -23625,11 +25193,11 @@
         </w:numPr>
         <w:outlineLvl w:val="2"/>
       </w:pPr>
-      <w:bookmarkStart w:id="82" w:name="_Toc87793961"/>
+      <w:bookmarkStart w:id="99" w:name="_Toc89410713"/>
       <w:r>
         <w:t>Kesimpulan</w:t>
       </w:r>
-      <w:bookmarkEnd w:id="82"/>
+      <w:bookmarkEnd w:id="99"/>
     </w:p>
     <w:p>
       <w:pPr>
@@ -23660,7 +25228,7 @@
           <w:lang w:val="en-US"/>
         </w:rPr>
       </w:pPr>
-      <w:bookmarkStart w:id="83" w:name="_Toc87793962"/>
+      <w:bookmarkStart w:id="100" w:name="_Toc89410714"/>
       <w:r>
         <w:rPr>
           <w:lang w:val="en-US"/>
@@ -23668,7 +25236,7 @@
         <w:lastRenderedPageBreak/>
         <w:t>BAB IV</w:t>
       </w:r>
-      <w:bookmarkEnd w:id="83"/>
+      <w:bookmarkEnd w:id="100"/>
     </w:p>
     <w:p>
       <w:pPr>
@@ -23702,11 +25270,11 @@
         </w:numPr>
         <w:outlineLvl w:val="1"/>
       </w:pPr>
-      <w:bookmarkStart w:id="84" w:name="_Toc87793963"/>
+      <w:bookmarkStart w:id="101" w:name="_Toc89410715"/>
       <w:r>
         <w:t>Kompetensi di Perusahaan</w:t>
       </w:r>
-      <w:bookmarkEnd w:id="84"/>
+      <w:bookmarkEnd w:id="101"/>
     </w:p>
     <w:p>
       <w:pPr>
@@ -23732,7 +25300,7 @@
         </w:numPr>
         <w:outlineLvl w:val="2"/>
       </w:pPr>
-      <w:bookmarkStart w:id="85" w:name="_Toc87793964"/>
+      <w:bookmarkStart w:id="102" w:name="_Toc89410716"/>
       <w:r>
         <w:t xml:space="preserve">Proses Pembuatan Aplikasi Mobile </w:t>
       </w:r>
@@ -23742,7 +25310,7 @@
       <w:r>
         <w:t>Enterprise</w:t>
       </w:r>
-      <w:bookmarkEnd w:id="85"/>
+      <w:bookmarkEnd w:id="102"/>
     </w:p>
     <w:p>
       <w:pPr>
@@ -23753,11 +25321,11 @@
         </w:numPr>
         <w:outlineLvl w:val="2"/>
       </w:pPr>
-      <w:bookmarkStart w:id="86" w:name="_Toc87793965"/>
+      <w:bookmarkStart w:id="103" w:name="_Toc89410717"/>
       <w:r>
         <w:t>Melakukan Operasi Database di Database Enterprise</w:t>
       </w:r>
-      <w:bookmarkEnd w:id="86"/>
+      <w:bookmarkEnd w:id="103"/>
     </w:p>
     <w:p>
       <w:pPr>
@@ -23768,11 +25336,11 @@
         </w:numPr>
         <w:outlineLvl w:val="2"/>
       </w:pPr>
-      <w:bookmarkStart w:id="87" w:name="_Toc87793966"/>
+      <w:bookmarkStart w:id="104" w:name="_Toc89410718"/>
       <w:r>
         <w:t>Pengetahuan Dasar tentang Komputer dan Jaringan Komputer</w:t>
       </w:r>
-      <w:bookmarkEnd w:id="87"/>
+      <w:bookmarkEnd w:id="104"/>
     </w:p>
     <w:p>
       <w:pPr>
@@ -23783,14 +25351,14 @@
         </w:numPr>
         <w:outlineLvl w:val="2"/>
       </w:pPr>
-      <w:bookmarkStart w:id="88" w:name="_Toc87793967"/>
+      <w:bookmarkStart w:id="105" w:name="_Toc89410719"/>
       <w:r>
         <w:t xml:space="preserve">Time </w:t>
       </w:r>
       <w:r>
         <w:t>Managemen</w:t>
       </w:r>
-      <w:bookmarkEnd w:id="88"/>
+      <w:bookmarkEnd w:id="105"/>
     </w:p>
     <w:p>
       <w:pPr>
@@ -23801,11 +25369,11 @@
         </w:numPr>
         <w:outlineLvl w:val="2"/>
       </w:pPr>
-      <w:bookmarkStart w:id="89" w:name="_Toc87793968"/>
+      <w:bookmarkStart w:id="106" w:name="_Toc89410720"/>
       <w:r>
         <w:t>Team Work</w:t>
       </w:r>
-      <w:bookmarkEnd w:id="89"/>
+      <w:bookmarkEnd w:id="106"/>
     </w:p>
     <w:p>
       <w:pPr>
@@ -23816,11 +25384,11 @@
         </w:numPr>
         <w:outlineLvl w:val="2"/>
       </w:pPr>
-      <w:bookmarkStart w:id="90" w:name="_Toc87793969"/>
+      <w:bookmarkStart w:id="107" w:name="_Toc89410721"/>
       <w:r>
         <w:t>Communication</w:t>
       </w:r>
-      <w:bookmarkEnd w:id="90"/>
+      <w:bookmarkEnd w:id="107"/>
     </w:p>
     <w:p>
       <w:pPr>
@@ -23831,11 +25399,11 @@
         </w:numPr>
         <w:outlineLvl w:val="1"/>
       </w:pPr>
-      <w:bookmarkStart w:id="91" w:name="_Toc87793970"/>
+      <w:bookmarkStart w:id="108" w:name="_Toc89410722"/>
       <w:r>
         <w:t>Kompetensi di Sekolah</w:t>
       </w:r>
-      <w:bookmarkEnd w:id="91"/>
+      <w:bookmarkEnd w:id="108"/>
     </w:p>
     <w:p>
       <w:pPr>
@@ -23846,11 +25414,11 @@
         </w:numPr>
         <w:outlineLvl w:val="2"/>
       </w:pPr>
-      <w:bookmarkStart w:id="92" w:name="_Toc87793971"/>
+      <w:bookmarkStart w:id="109" w:name="_Toc89410723"/>
       <w:r>
         <w:t>Keamnan Jaringan Dasar</w:t>
       </w:r>
-      <w:bookmarkEnd w:id="92"/>
+      <w:bookmarkEnd w:id="109"/>
     </w:p>
     <w:p>
       <w:pPr>
@@ -23861,11 +25429,11 @@
         </w:numPr>
         <w:outlineLvl w:val="2"/>
       </w:pPr>
-      <w:bookmarkStart w:id="93" w:name="_Toc87793972"/>
+      <w:bookmarkStart w:id="110" w:name="_Toc89410724"/>
       <w:r>
         <w:t>Pemrograman Dasar</w:t>
       </w:r>
-      <w:bookmarkEnd w:id="93"/>
+      <w:bookmarkEnd w:id="110"/>
     </w:p>
     <w:p>
       <w:pPr>
@@ -23876,11 +25444,11 @@
         </w:numPr>
         <w:outlineLvl w:val="2"/>
       </w:pPr>
-      <w:bookmarkStart w:id="94" w:name="_Toc87793973"/>
+      <w:bookmarkStart w:id="111" w:name="_Toc89410725"/>
       <w:r>
         <w:t>Sistem Komputer dan Sistem Komputer Digital</w:t>
       </w:r>
-      <w:bookmarkEnd w:id="94"/>
+      <w:bookmarkEnd w:id="111"/>
     </w:p>
     <w:p>
       <w:pPr>
@@ -23891,11 +25459,11 @@
         </w:numPr>
         <w:outlineLvl w:val="2"/>
       </w:pPr>
-      <w:bookmarkStart w:id="95" w:name="_Toc87793974"/>
+      <w:bookmarkStart w:id="112" w:name="_Toc89410726"/>
       <w:r>
         <w:t>Desain Grafis</w:t>
       </w:r>
-      <w:bookmarkEnd w:id="95"/>
+      <w:bookmarkEnd w:id="112"/>
     </w:p>
     <w:p>
       <w:pPr>
@@ -23906,7 +25474,7 @@
         </w:numPr>
         <w:outlineLvl w:val="2"/>
       </w:pPr>
-      <w:bookmarkStart w:id="96" w:name="_Toc87793975"/>
+      <w:bookmarkStart w:id="113" w:name="_Toc89410727"/>
       <w:r>
         <w:rPr>
           <w:i/>
@@ -23917,7 +25485,7 @@
       <w:r>
         <w:t xml:space="preserve"> (PaaS)</w:t>
       </w:r>
-      <w:bookmarkEnd w:id="96"/>
+      <w:bookmarkEnd w:id="113"/>
     </w:p>
     <w:p>
       <w:pPr>
@@ -23928,7 +25496,7 @@
         </w:numPr>
         <w:outlineLvl w:val="2"/>
       </w:pPr>
-      <w:bookmarkStart w:id="97" w:name="_Toc87793976"/>
+      <w:bookmarkStart w:id="114" w:name="_Toc89410728"/>
       <w:r>
         <w:rPr>
           <w:i/>
@@ -23939,7 +25507,7 @@
       <w:r>
         <w:t xml:space="preserve"> (SaaS)</w:t>
       </w:r>
-      <w:bookmarkEnd w:id="97"/>
+      <w:bookmarkEnd w:id="114"/>
     </w:p>
     <w:p>
       <w:pPr>
@@ -23950,7 +25518,7 @@
         </w:numPr>
         <w:outlineLvl w:val="2"/>
       </w:pPr>
-      <w:bookmarkStart w:id="98" w:name="_Toc87793977"/>
+      <w:bookmarkStart w:id="115" w:name="_Toc89410729"/>
       <w:r>
         <w:rPr>
           <w:i/>
@@ -23961,7 +25529,7 @@
       <w:r>
         <w:t xml:space="preserve"> (Iaas)</w:t>
       </w:r>
-      <w:bookmarkEnd w:id="98"/>
+      <w:bookmarkEnd w:id="115"/>
     </w:p>
     <w:p>
       <w:pPr>
@@ -23972,11 +25540,11 @@
         </w:numPr>
         <w:outlineLvl w:val="2"/>
       </w:pPr>
-      <w:bookmarkStart w:id="99" w:name="_Toc87793978"/>
+      <w:bookmarkStart w:id="116" w:name="_Toc89410730"/>
       <w:r>
         <w:t>Sistem Keamanan Jaringan (SKJ)</w:t>
       </w:r>
-      <w:bookmarkEnd w:id="99"/>
+      <w:bookmarkEnd w:id="116"/>
     </w:p>
     <w:p>
       <w:pPr>
@@ -23987,7 +25555,7 @@
         </w:numPr>
         <w:outlineLvl w:val="2"/>
       </w:pPr>
-      <w:bookmarkStart w:id="100" w:name="_Toc87793979"/>
+      <w:bookmarkStart w:id="117" w:name="_Toc89410731"/>
       <w:r>
         <w:rPr>
           <w:i/>
@@ -23998,7 +25566,7 @@
       <w:r>
         <w:t xml:space="preserve"> (SIoT)</w:t>
       </w:r>
-      <w:bookmarkEnd w:id="100"/>
+      <w:bookmarkEnd w:id="117"/>
     </w:p>
     <w:p>
       <w:pPr>
@@ -24009,12 +25577,12 @@
         </w:numPr>
         <w:outlineLvl w:val="2"/>
       </w:pPr>
-      <w:bookmarkStart w:id="101" w:name="_Toc87793980"/>
+      <w:bookmarkStart w:id="118" w:name="_Toc89410732"/>
       <w:r>
         <w:lastRenderedPageBreak/>
         <w:t>Produk Kreatif dan Kewirausahaan (PKK)</w:t>
       </w:r>
-      <w:bookmarkEnd w:id="101"/>
+      <w:bookmarkEnd w:id="118"/>
     </w:p>
     <w:p>
       <w:pPr>
@@ -24025,11 +25593,11 @@
         </w:numPr>
         <w:outlineLvl w:val="1"/>
       </w:pPr>
-      <w:bookmarkStart w:id="102" w:name="_Toc87793981"/>
+      <w:bookmarkStart w:id="119" w:name="_Toc89410733"/>
       <w:r>
         <w:t>Kesesuaian Kompetensi Perusahaan dengan Kelas</w:t>
       </w:r>
-      <w:bookmarkEnd w:id="102"/>
+      <w:bookmarkEnd w:id="119"/>
     </w:p>
     <w:p>
       <w:pPr>
@@ -24040,11 +25608,11 @@
         </w:numPr>
         <w:outlineLvl w:val="1"/>
       </w:pPr>
-      <w:bookmarkStart w:id="103" w:name="_Toc87793982"/>
+      <w:bookmarkStart w:id="120" w:name="_Toc89410734"/>
       <w:r>
         <w:t>Presentase Kesesuaian Antara Kompetensi Perusahaan dengan Sekolah</w:t>
       </w:r>
-      <w:bookmarkEnd w:id="103"/>
+      <w:bookmarkEnd w:id="120"/>
     </w:p>
     <w:p>
       <w:pPr>
@@ -24067,11 +25635,11 @@
         </w:numPr>
         <w:outlineLvl w:val="1"/>
       </w:pPr>
-      <w:bookmarkStart w:id="104" w:name="_Toc87793983"/>
+      <w:bookmarkStart w:id="121" w:name="_Toc89410735"/>
       <w:r>
         <w:t>Pembahasan dan Analisis</w:t>
       </w:r>
-      <w:bookmarkEnd w:id="104"/>
+      <w:bookmarkEnd w:id="121"/>
     </w:p>
     <w:p>
       <w:pPr>
@@ -24082,11 +25650,11 @@
         </w:numPr>
         <w:outlineLvl w:val="1"/>
       </w:pPr>
-      <w:bookmarkStart w:id="105" w:name="_Toc87793984"/>
+      <w:bookmarkStart w:id="122" w:name="_Toc89410736"/>
       <w:r>
         <w:t>Rekomendasi CV KHS sebagai tempat Praktik Kerja Lapangan</w:t>
       </w:r>
-      <w:bookmarkEnd w:id="105"/>
+      <w:bookmarkEnd w:id="122"/>
     </w:p>
     <w:p>
       <w:pPr>
@@ -24108,14 +25676,14 @@
           <w:lang w:val="en-US"/>
         </w:rPr>
       </w:pPr>
-      <w:bookmarkStart w:id="106" w:name="_Toc87793985"/>
+      <w:bookmarkStart w:id="123" w:name="_Toc89410737"/>
       <w:r>
         <w:rPr>
           <w:lang w:val="en-US"/>
         </w:rPr>
         <w:t>BAB V</w:t>
       </w:r>
-      <w:bookmarkEnd w:id="106"/>
+      <w:bookmarkEnd w:id="123"/>
     </w:p>
     <w:p>
       <w:pPr>
@@ -24149,11 +25717,11 @@
         </w:numPr>
         <w:outlineLvl w:val="1"/>
       </w:pPr>
-      <w:bookmarkStart w:id="107" w:name="_Toc87793986"/>
+      <w:bookmarkStart w:id="124" w:name="_Toc89410738"/>
       <w:r>
         <w:t>Kesimpulan</w:t>
       </w:r>
-      <w:bookmarkEnd w:id="107"/>
+      <w:bookmarkEnd w:id="124"/>
     </w:p>
     <w:p>
       <w:pPr>
@@ -24164,11 +25732,11 @@
         </w:numPr>
         <w:outlineLvl w:val="1"/>
       </w:pPr>
-      <w:bookmarkStart w:id="108" w:name="_Toc87793987"/>
+      <w:bookmarkStart w:id="125" w:name="_Toc89410739"/>
       <w:r>
         <w:t>Saran – Saran</w:t>
       </w:r>
-      <w:bookmarkEnd w:id="108"/>
+      <w:bookmarkEnd w:id="125"/>
     </w:p>
     <w:p>
       <w:pPr>
@@ -24179,11 +25747,11 @@
         </w:numPr>
         <w:outlineLvl w:val="2"/>
       </w:pPr>
-      <w:bookmarkStart w:id="109" w:name="_Toc87793988"/>
+      <w:bookmarkStart w:id="126" w:name="_Toc89410740"/>
       <w:r>
         <w:t>Perusahaan</w:t>
       </w:r>
-      <w:bookmarkEnd w:id="109"/>
+      <w:bookmarkEnd w:id="126"/>
     </w:p>
     <w:p>
       <w:pPr>
@@ -24194,11 +25762,11 @@
         </w:numPr>
         <w:outlineLvl w:val="2"/>
       </w:pPr>
-      <w:bookmarkStart w:id="110" w:name="_Toc87793989"/>
+      <w:bookmarkStart w:id="127" w:name="_Toc89410741"/>
       <w:r>
         <w:t>Sekolah</w:t>
       </w:r>
-      <w:bookmarkEnd w:id="110"/>
+      <w:bookmarkEnd w:id="127"/>
     </w:p>
     <w:p>
       <w:pPr>
@@ -24209,11 +25777,11 @@
         </w:numPr>
         <w:outlineLvl w:val="2"/>
       </w:pPr>
-      <w:bookmarkStart w:id="111" w:name="_Toc87793990"/>
+      <w:bookmarkStart w:id="128" w:name="_Toc89410742"/>
       <w:r>
         <w:t>Adik Kelas</w:t>
       </w:r>
-      <w:bookmarkEnd w:id="111"/>
+      <w:bookmarkEnd w:id="128"/>
     </w:p>
     <w:p>
       <w:pPr>
@@ -24224,11 +25792,11 @@
         </w:numPr>
         <w:outlineLvl w:val="1"/>
       </w:pPr>
-      <w:bookmarkStart w:id="112" w:name="_Toc87793991"/>
+      <w:bookmarkStart w:id="129" w:name="_Toc89410743"/>
       <w:r>
         <w:t>Penutup</w:t>
       </w:r>
-      <w:bookmarkEnd w:id="112"/>
+      <w:bookmarkEnd w:id="129"/>
     </w:p>
     <w:p>
       <w:pPr>
@@ -24253,14 +25821,14 @@
           <w:lang w:val="en-US"/>
         </w:rPr>
       </w:pPr>
-      <w:bookmarkStart w:id="113" w:name="_Toc87793992"/>
+      <w:bookmarkStart w:id="130" w:name="_Toc89410744"/>
       <w:r>
         <w:rPr>
           <w:lang w:val="en-US"/>
         </w:rPr>
         <w:t>DAFTAR PUSTAKA</w:t>
       </w:r>
-      <w:bookmarkEnd w:id="113"/>
+      <w:bookmarkEnd w:id="130"/>
     </w:p>
     <w:p>
       <w:pPr>

--- a/LAPORAN PRAKTIK KERJA LAPANGAN.docx
+++ b/LAPORAN PRAKTIK KERJA LAPANGAN.docx
@@ -24064,12 +24064,8 @@
       </w:pPr>
       <w:bookmarkStart w:id="67" w:name="_Toc89410680"/>
       <w:r>
-        <w:t>Pembuatan</w:t>
-      </w:r>
-      <w:r>
-        <w:t xml:space="preserve"> Aplikasi Audit &amp; Verification</w:t>
-      </w:r>
-      <w:bookmarkEnd w:id="67"/>
+        <w:t>Pembuatan Database Aplikasi Audit &amp; Verification</w:t>
+      </w:r>
     </w:p>
     <w:tbl>
       <w:tblPr>
@@ -24239,6 +24235,2358 @@
                 <w:sz w:val="22"/>
                 <w:szCs w:val="22"/>
               </w:rPr>
+              <w:t>Membuat Database Aplikasi Audit</w:t>
+            </w:r>
+          </w:p>
+        </w:tc>
+      </w:tr>
+    </w:tbl>
+    <w:p>
+      <w:pPr>
+        <w:pStyle w:val="CustomSubTitle"/>
+        <w:numPr>
+          <w:ilvl w:val="0"/>
+          <w:numId w:val="74"/>
+        </w:numPr>
+        <w:outlineLvl w:val="2"/>
+      </w:pPr>
+      <w:r>
+        <w:t>Penjelasan Pekerjaan</w:t>
+      </w:r>
+    </w:p>
+    <w:p>
+      <w:pPr>
+        <w:pStyle w:val="CustomSubTitle"/>
+        <w:spacing w:line="480" w:lineRule="auto"/>
+        <w:ind w:left="1080" w:firstLine="720"/>
+        <w:jc w:val="both"/>
+        <w:outlineLvl w:val="2"/>
+        <w:rPr>
+          <w:b w:val="0"/>
+          <w:bCs/>
+          <w:sz w:val="22"/>
+          <w:szCs w:val="22"/>
+        </w:rPr>
+      </w:pPr>
+      <w:r>
+        <w:rPr>
+          <w:b w:val="0"/>
+          <w:bCs/>
+          <w:sz w:val="22"/>
+          <w:szCs w:val="22"/>
+        </w:rPr>
+        <w:t xml:space="preserve">Database (Pangkalan Data) adalah kumpulan informasi yang terorganisir, atau data yang biasanya disimpan secara elektronik di dalam sistem komputer. Sebuah dabase biasanya dikontrol dengan sebuah </w:t>
+      </w:r>
+      <w:r>
+        <w:rPr>
+          <w:b w:val="0"/>
+          <w:bCs/>
+          <w:i/>
+          <w:iCs/>
+          <w:sz w:val="22"/>
+          <w:szCs w:val="22"/>
+        </w:rPr>
+        <w:t>Database Management System</w:t>
+      </w:r>
+      <w:r>
+        <w:rPr>
+          <w:b w:val="0"/>
+          <w:bCs/>
+          <w:sz w:val="22"/>
+          <w:szCs w:val="22"/>
+        </w:rPr>
+        <w:t xml:space="preserve"> (DBMS). </w:t>
+      </w:r>
+    </w:p>
+    <w:p>
+      <w:pPr>
+        <w:pStyle w:val="CustomSubTitle"/>
+        <w:spacing w:line="480" w:lineRule="auto"/>
+        <w:ind w:left="1080" w:firstLine="720"/>
+        <w:jc w:val="both"/>
+        <w:outlineLvl w:val="2"/>
+        <w:rPr>
+          <w:b w:val="0"/>
+          <w:bCs/>
+          <w:sz w:val="22"/>
+          <w:szCs w:val="22"/>
+        </w:rPr>
+      </w:pPr>
+      <w:r>
+        <w:rPr>
+          <w:b w:val="0"/>
+          <w:bCs/>
+          <w:sz w:val="22"/>
+          <w:szCs w:val="22"/>
+        </w:rPr>
+        <w:t xml:space="preserve">Data dalam tipe database yang paling umum saat ini biasanya dimodelkan dalam bentuk baris dan kolom dalam serangkaian tabel untuk membuat pemrosesan dan query data menjadi efisien. Data kemudian dapat dengan mudah diakses, dikelola, dimodifikasi, diperbaruhi, dikendalikan dan diatur. Sebagian besar besar database menggunakan bahasa </w:t>
+      </w:r>
+      <w:r>
+        <w:rPr>
+          <w:b w:val="0"/>
+          <w:bCs/>
+          <w:i/>
+          <w:iCs/>
+          <w:sz w:val="22"/>
+          <w:szCs w:val="22"/>
+        </w:rPr>
+        <w:t>Structured Query Language</w:t>
+      </w:r>
+      <w:r>
+        <w:rPr>
+          <w:b w:val="0"/>
+          <w:bCs/>
+          <w:sz w:val="22"/>
+          <w:szCs w:val="22"/>
+        </w:rPr>
+        <w:t xml:space="preserve"> (SQL) untuk menulis dan mendapatkan data.</w:t>
+      </w:r>
+    </w:p>
+    <w:p>
+      <w:pPr>
+        <w:pStyle w:val="CustomSubTitle"/>
+        <w:spacing w:line="480" w:lineRule="auto"/>
+        <w:ind w:left="1080" w:firstLine="720"/>
+        <w:jc w:val="both"/>
+        <w:outlineLvl w:val="2"/>
+        <w:rPr>
+          <w:b w:val="0"/>
+          <w:bCs/>
+          <w:sz w:val="22"/>
+          <w:szCs w:val="22"/>
+        </w:rPr>
+      </w:pPr>
+      <w:r>
+        <w:rPr>
+          <w:b w:val="0"/>
+          <w:bCs/>
+          <w:sz w:val="22"/>
+          <w:szCs w:val="22"/>
+        </w:rPr>
+        <w:t>SQL adalah bahasa pemrograman yang digunakan hampir semua relaional database untuk query, memanipulasi, dan mendefinisikan data, dan untuk menyediakan akses kontrol. SQL pertama kali dikembangkan di IBM pada tahun 1940-an dengan Oracle sebagai kontributor utama, yang menyebabkan penerapan standar SQL ANSI, SQL telah memacu banyak ekstensi dari perusahaan seperti IBM, Oracle, dan Microsoft. Meskipun SQL masih banyak digunakan saat ini, bahasa pemrograman lain juga mulai muncul.</w:t>
+      </w:r>
+    </w:p>
+    <w:p>
+      <w:pPr>
+        <w:pStyle w:val="CustomSubTitle"/>
+        <w:spacing w:line="480" w:lineRule="auto"/>
+        <w:ind w:left="1080" w:firstLine="720"/>
+        <w:jc w:val="both"/>
+        <w:outlineLvl w:val="2"/>
+        <w:rPr>
+          <w:b w:val="0"/>
+          <w:bCs/>
+          <w:sz w:val="22"/>
+          <w:szCs w:val="22"/>
+        </w:rPr>
+      </w:pPr>
+      <w:r>
+        <w:rPr>
+          <w:b w:val="0"/>
+          <w:bCs/>
+          <w:sz w:val="22"/>
+          <w:szCs w:val="22"/>
+        </w:rPr>
+        <w:lastRenderedPageBreak/>
+        <w:t>Hampir setiap aplikasi android yang kami buat saat di CV. KHS pasti membutuhkan sebuah database atau mungkin beberapa database untuk menyimpan data yang diproses oleh aplikasi tersebut.</w:t>
+      </w:r>
+      <w:r>
+        <w:rPr>
+          <w:b w:val="0"/>
+          <w:bCs/>
+          <w:sz w:val="22"/>
+          <w:szCs w:val="22"/>
+        </w:rPr>
+        <w:t xml:space="preserve"> Database yang kami gunakan di aplikasi Audit &amp; Verification ini adalah PostgreSQL.</w:t>
+      </w:r>
+    </w:p>
+    <w:p>
+      <w:pPr>
+        <w:pStyle w:val="CustomSubTitle"/>
+        <w:numPr>
+          <w:ilvl w:val="0"/>
+          <w:numId w:val="74"/>
+        </w:numPr>
+        <w:outlineLvl w:val="2"/>
+      </w:pPr>
+      <w:r>
+        <w:t>Alat dan Bahan</w:t>
+      </w:r>
+    </w:p>
+    <w:p>
+      <w:pPr>
+        <w:pStyle w:val="CustomSubTitle"/>
+        <w:numPr>
+          <w:ilvl w:val="0"/>
+          <w:numId w:val="75"/>
+        </w:numPr>
+        <w:outlineLvl w:val="2"/>
+        <w:rPr>
+          <w:b w:val="0"/>
+          <w:bCs/>
+        </w:rPr>
+      </w:pPr>
+      <w:r>
+        <w:rPr>
+          <w:b w:val="0"/>
+          <w:bCs/>
+        </w:rPr>
+        <w:t>Komputer</w:t>
+      </w:r>
+    </w:p>
+    <w:p>
+      <w:pPr>
+        <w:pStyle w:val="CustomSubTitle"/>
+        <w:numPr>
+          <w:ilvl w:val="0"/>
+          <w:numId w:val="75"/>
+        </w:numPr>
+        <w:outlineLvl w:val="2"/>
+        <w:rPr>
+          <w:b w:val="0"/>
+          <w:bCs/>
+        </w:rPr>
+      </w:pPr>
+      <w:r>
+        <w:rPr>
+          <w:b w:val="0"/>
+          <w:bCs/>
+        </w:rPr>
+        <w:t>DBeaver</w:t>
+      </w:r>
+    </w:p>
+    <w:p>
+      <w:pPr>
+        <w:pStyle w:val="CustomSubTitle"/>
+        <w:numPr>
+          <w:ilvl w:val="0"/>
+          <w:numId w:val="75"/>
+        </w:numPr>
+        <w:outlineLvl w:val="2"/>
+        <w:rPr>
+          <w:b w:val="0"/>
+          <w:bCs/>
+        </w:rPr>
+      </w:pPr>
+      <w:hyperlink r:id="rId18" w:history="1">
+        <w:r>
+          <w:rPr>
+            <w:rStyle w:val="Hyperlink"/>
+            <w:b w:val="0"/>
+            <w:bCs/>
+          </w:rPr>
+          <w:t>www.?.com</w:t>
+        </w:r>
+      </w:hyperlink>
+      <w:r>
+        <w:rPr>
+          <w:b w:val="0"/>
+          <w:bCs/>
+        </w:rPr>
+        <w:t xml:space="preserve"> </w:t>
+      </w:r>
+    </w:p>
+    <w:p>
+      <w:pPr>
+        <w:pStyle w:val="CustomSubTitle"/>
+        <w:numPr>
+          <w:ilvl w:val="0"/>
+          <w:numId w:val="75"/>
+        </w:numPr>
+        <w:outlineLvl w:val="2"/>
+        <w:rPr>
+          <w:b w:val="0"/>
+          <w:bCs/>
+        </w:rPr>
+      </w:pPr>
+      <w:r>
+        <w:rPr>
+          <w:b w:val="0"/>
+          <w:bCs/>
+        </w:rPr>
+        <w:t>Koneksi Internet</w:t>
+      </w:r>
+    </w:p>
+    <w:p>
+      <w:pPr>
+        <w:pStyle w:val="CustomSubTitle"/>
+        <w:ind w:left="1800"/>
+        <w:outlineLvl w:val="2"/>
+        <w:rPr>
+          <w:b w:val="0"/>
+          <w:bCs/>
+        </w:rPr>
+      </w:pPr>
+    </w:p>
+    <w:p>
+      <w:pPr>
+        <w:pStyle w:val="CustomSubTitle"/>
+        <w:numPr>
+          <w:ilvl w:val="0"/>
+          <w:numId w:val="74"/>
+        </w:numPr>
+        <w:outlineLvl w:val="2"/>
+      </w:pPr>
+      <w:r>
+        <w:t>Keselamatan Kerja</w:t>
+      </w:r>
+    </w:p>
+    <w:p>
+      <w:pPr>
+        <w:pStyle w:val="CustomSubTitle"/>
+        <w:numPr>
+          <w:ilvl w:val="0"/>
+          <w:numId w:val="76"/>
+        </w:numPr>
+        <w:outlineLvl w:val="2"/>
+        <w:rPr>
+          <w:b w:val="0"/>
+          <w:bCs/>
+          <w:sz w:val="22"/>
+          <w:szCs w:val="22"/>
+        </w:rPr>
+      </w:pPr>
+      <w:r>
+        <w:rPr>
+          <w:b w:val="0"/>
+          <w:bCs/>
+          <w:sz w:val="22"/>
+          <w:szCs w:val="22"/>
+        </w:rPr>
+        <w:t>Keselamatan Kerja</w:t>
+      </w:r>
+    </w:p>
+    <w:p>
+      <w:pPr>
+        <w:pStyle w:val="CustomSubTitle"/>
+        <w:ind w:left="1800"/>
+        <w:outlineLvl w:val="2"/>
+        <w:rPr>
+          <w:b w:val="0"/>
+          <w:bCs/>
+          <w:sz w:val="22"/>
+          <w:szCs w:val="22"/>
+        </w:rPr>
+      </w:pPr>
+    </w:p>
+    <w:p>
+      <w:pPr>
+        <w:pStyle w:val="CustomSubTitle"/>
+        <w:numPr>
+          <w:ilvl w:val="0"/>
+          <w:numId w:val="74"/>
+        </w:numPr>
+        <w:outlineLvl w:val="2"/>
+      </w:pPr>
+      <w:r>
+        <w:t>Gambar Kerja</w:t>
+      </w:r>
+    </w:p>
+    <w:p>
+      <w:pPr>
+        <w:pStyle w:val="CustomSubTitle"/>
+        <w:ind w:left="1080"/>
+        <w:outlineLvl w:val="2"/>
+        <w:rPr>
+          <w:b w:val="0"/>
+          <w:bCs/>
+          <w:sz w:val="22"/>
+          <w:szCs w:val="22"/>
+        </w:rPr>
+      </w:pPr>
+      <w:r>
+        <w:rPr>
+          <w:b w:val="0"/>
+          <w:bCs/>
+          <w:sz w:val="22"/>
+          <w:szCs w:val="22"/>
+        </w:rPr>
+        <w:t>Gambar Kerja</w:t>
+      </w:r>
+    </w:p>
+    <w:p>
+      <w:pPr>
+        <w:pStyle w:val="CustomSubTitle"/>
+        <w:ind w:left="1080"/>
+        <w:outlineLvl w:val="2"/>
+        <w:rPr>
+          <w:b w:val="0"/>
+          <w:bCs/>
+          <w:sz w:val="22"/>
+          <w:szCs w:val="22"/>
+        </w:rPr>
+      </w:pPr>
+    </w:p>
+    <w:p>
+      <w:pPr>
+        <w:pStyle w:val="CustomSubTitle"/>
+        <w:numPr>
+          <w:ilvl w:val="0"/>
+          <w:numId w:val="74"/>
+        </w:numPr>
+        <w:outlineLvl w:val="2"/>
+      </w:pPr>
+      <w:r>
+        <w:t>Analisa dan Langkah Kerja</w:t>
+      </w:r>
+    </w:p>
+    <w:p>
+      <w:pPr>
+        <w:pStyle w:val="CustomSubTitle"/>
+        <w:numPr>
+          <w:ilvl w:val="0"/>
+          <w:numId w:val="77"/>
+        </w:numPr>
+        <w:spacing w:line="480" w:lineRule="auto"/>
+        <w:jc w:val="both"/>
+        <w:outlineLvl w:val="2"/>
+        <w:rPr>
+          <w:b w:val="0"/>
+          <w:bCs/>
+          <w:sz w:val="22"/>
+          <w:szCs w:val="22"/>
+        </w:rPr>
+      </w:pPr>
+      <w:r>
+        <w:rPr>
+          <w:b w:val="0"/>
+          <w:bCs/>
+          <w:sz w:val="22"/>
+          <w:szCs w:val="22"/>
+        </w:rPr>
+        <w:t xml:space="preserve">Langkah pertama </w:t>
+      </w:r>
+      <w:r>
+        <w:rPr>
+          <w:b w:val="0"/>
+          <w:bCs/>
+          <w:sz w:val="22"/>
+          <w:szCs w:val="22"/>
+        </w:rPr>
+        <w:t>yang kami lakukan adalah menganalisa alur aplikasi yang dibutuhkan user. Kami menganalisa data data apa yang dibutuhkan, yang diolah dan yang di gunakan.</w:t>
+      </w:r>
+    </w:p>
+    <w:p>
+      <w:pPr>
+        <w:pStyle w:val="CustomSubTitle"/>
+        <w:numPr>
+          <w:ilvl w:val="0"/>
+          <w:numId w:val="77"/>
+        </w:numPr>
+        <w:spacing w:line="480" w:lineRule="auto"/>
+        <w:jc w:val="both"/>
+        <w:outlineLvl w:val="2"/>
+        <w:rPr>
+          <w:b w:val="0"/>
+          <w:bCs/>
+          <w:sz w:val="22"/>
+          <w:szCs w:val="22"/>
+        </w:rPr>
+      </w:pPr>
+      <w:r>
+        <w:rPr>
+          <w:b w:val="0"/>
+          <w:bCs/>
+          <w:sz w:val="22"/>
+          <w:szCs w:val="22"/>
+        </w:rPr>
+        <w:t>Setelah itu, kami membuat ERD sesuai hasil analisa yang kami lakukan. Kami membuat ERD tersebut menggunakan …</w:t>
+      </w:r>
+    </w:p>
+    <w:p>
+      <w:pPr>
+        <w:pStyle w:val="CustomSubTitle"/>
+        <w:numPr>
+          <w:ilvl w:val="0"/>
+          <w:numId w:val="77"/>
+        </w:numPr>
+        <w:spacing w:line="480" w:lineRule="auto"/>
+        <w:jc w:val="both"/>
+        <w:outlineLvl w:val="2"/>
+        <w:rPr>
+          <w:b w:val="0"/>
+          <w:bCs/>
+          <w:sz w:val="22"/>
+          <w:szCs w:val="22"/>
+        </w:rPr>
+      </w:pPr>
+      <w:r>
+        <w:rPr>
+          <w:b w:val="0"/>
+          <w:bCs/>
+          <w:sz w:val="22"/>
+          <w:szCs w:val="22"/>
+        </w:rPr>
+        <w:lastRenderedPageBreak/>
+        <w:t>Setelah ERD sudah dibuat, kemudian kami membuat database nya di PostgreSQL dengan menggunakan Sql Tools DBeaver.</w:t>
+      </w:r>
+    </w:p>
+    <w:p>
+      <w:pPr>
+        <w:pStyle w:val="CustomSubTitle"/>
+        <w:numPr>
+          <w:ilvl w:val="0"/>
+          <w:numId w:val="77"/>
+        </w:numPr>
+        <w:spacing w:line="480" w:lineRule="auto"/>
+        <w:jc w:val="both"/>
+        <w:outlineLvl w:val="2"/>
+        <w:rPr>
+          <w:b w:val="0"/>
+          <w:bCs/>
+          <w:sz w:val="22"/>
+          <w:szCs w:val="22"/>
+        </w:rPr>
+      </w:pPr>
+      <w:r>
+        <w:rPr>
+          <w:b w:val="0"/>
+          <w:bCs/>
+          <w:sz w:val="22"/>
+          <w:szCs w:val="22"/>
+        </w:rPr>
+        <w:t>Untuk membuat database / skema di DBeaver, buka DBeaver kemudian hubungkan dengan server. Setelah terhubung dengan server, buat skema baru dengan nama av.</w:t>
+      </w:r>
+    </w:p>
+    <w:p>
+      <w:pPr>
+        <w:pStyle w:val="CustomSubTitle"/>
+        <w:numPr>
+          <w:ilvl w:val="0"/>
+          <w:numId w:val="77"/>
+        </w:numPr>
+        <w:spacing w:line="480" w:lineRule="auto"/>
+        <w:jc w:val="both"/>
+        <w:outlineLvl w:val="2"/>
+        <w:rPr>
+          <w:b w:val="0"/>
+          <w:bCs/>
+          <w:sz w:val="22"/>
+          <w:szCs w:val="22"/>
+        </w:rPr>
+      </w:pPr>
+      <w:r>
+        <w:rPr>
+          <w:b w:val="0"/>
+          <w:bCs/>
+          <w:sz w:val="22"/>
+          <w:szCs w:val="22"/>
+        </w:rPr>
+        <w:t>Kemudian buat script file dan tulis query untuk membuat tabel tabel nya. Berikut query untuk membuat tabel tabel yang dibutuhkan aplikasi Audit &amp; Verification :</w:t>
+      </w:r>
+    </w:p>
+    <w:p>
+      <w:pPr>
+        <w:pStyle w:val="CustomSubTitle"/>
+        <w:spacing w:line="480" w:lineRule="auto"/>
+        <w:ind w:left="1800"/>
+        <w:jc w:val="both"/>
+        <w:outlineLvl w:val="2"/>
+        <w:rPr>
+          <w:b w:val="0"/>
+          <w:bCs/>
+          <w:sz w:val="22"/>
+          <w:szCs w:val="22"/>
+        </w:rPr>
+      </w:pPr>
+    </w:p>
+    <w:p>
+      <w:pPr>
+        <w:pStyle w:val="CustomSubTitle"/>
+        <w:spacing w:line="480" w:lineRule="auto"/>
+        <w:ind w:left="1800"/>
+        <w:jc w:val="both"/>
+        <w:outlineLvl w:val="2"/>
+        <w:rPr>
+          <w:b w:val="0"/>
+          <w:bCs/>
+          <w:sz w:val="22"/>
+          <w:szCs w:val="22"/>
+        </w:rPr>
+      </w:pPr>
+      <w:r>
+        <w:rPr>
+          <w:b w:val="0"/>
+          <w:bCs/>
+          <w:sz w:val="22"/>
+          <w:szCs w:val="22"/>
+        </w:rPr>
+        <w:t>Setelah ditulis semua, klik tombol execute untuk menjalankan query nya dan membuat tabel tabel nya.</w:t>
+      </w:r>
+    </w:p>
+    <w:p>
+      <w:pPr>
+        <w:pStyle w:val="CustomSubTitle"/>
+        <w:numPr>
+          <w:ilvl w:val="0"/>
+          <w:numId w:val="77"/>
+        </w:numPr>
+        <w:spacing w:line="480" w:lineRule="auto"/>
+        <w:jc w:val="both"/>
+        <w:outlineLvl w:val="2"/>
+        <w:rPr>
+          <w:b w:val="0"/>
+          <w:bCs/>
+          <w:sz w:val="22"/>
+          <w:szCs w:val="22"/>
+        </w:rPr>
+      </w:pPr>
+      <w:r>
+        <w:rPr>
+          <w:b w:val="0"/>
+          <w:bCs/>
+          <w:sz w:val="22"/>
+          <w:szCs w:val="22"/>
+        </w:rPr>
+        <w:t>Setelah itu, cek di tab database apakah tabel tabel nya sudah terbuat atau belum.</w:t>
+      </w:r>
+    </w:p>
+    <w:p>
+      <w:pPr>
+        <w:pStyle w:val="CustomSubTitle"/>
+        <w:numPr>
+          <w:ilvl w:val="0"/>
+          <w:numId w:val="74"/>
+        </w:numPr>
+        <w:outlineLvl w:val="2"/>
+      </w:pPr>
+      <w:r>
+        <w:t>Quality Control</w:t>
+      </w:r>
+    </w:p>
+    <w:p>
+      <w:pPr>
+        <w:pStyle w:val="CustomSubTitle"/>
+        <w:numPr>
+          <w:ilvl w:val="0"/>
+          <w:numId w:val="78"/>
+        </w:numPr>
+        <w:outlineLvl w:val="2"/>
+        <w:rPr>
+          <w:b w:val="0"/>
+          <w:bCs/>
+          <w:sz w:val="22"/>
+          <w:szCs w:val="22"/>
+        </w:rPr>
+      </w:pPr>
+      <w:r>
+        <w:rPr>
+          <w:b w:val="0"/>
+          <w:bCs/>
+          <w:sz w:val="22"/>
+          <w:szCs w:val="22"/>
+        </w:rPr>
+        <w:t>Quality Control</w:t>
+      </w:r>
+    </w:p>
+    <w:p>
+      <w:pPr>
+        <w:pStyle w:val="CustomSubTitle"/>
+        <w:ind w:left="1800"/>
+        <w:outlineLvl w:val="2"/>
+        <w:rPr>
+          <w:b w:val="0"/>
+          <w:bCs/>
+          <w:sz w:val="22"/>
+          <w:szCs w:val="22"/>
+        </w:rPr>
+      </w:pPr>
+    </w:p>
+    <w:p>
+      <w:pPr>
+        <w:pStyle w:val="CustomSubTitle"/>
+        <w:numPr>
+          <w:ilvl w:val="0"/>
+          <w:numId w:val="74"/>
+        </w:numPr>
+        <w:outlineLvl w:val="2"/>
+      </w:pPr>
+      <w:r>
+        <w:t>Kesimpulan</w:t>
+      </w:r>
+    </w:p>
+    <w:p>
+      <w:pPr>
+        <w:pStyle w:val="CustomSubTitle"/>
+        <w:spacing w:line="480" w:lineRule="auto"/>
+        <w:ind w:left="1080" w:firstLine="720"/>
+        <w:jc w:val="both"/>
+        <w:outlineLvl w:val="2"/>
+        <w:rPr>
+          <w:b w:val="0"/>
+          <w:bCs/>
+          <w:sz w:val="22"/>
+          <w:szCs w:val="22"/>
+        </w:rPr>
+      </w:pPr>
+      <w:r>
+        <w:rPr>
+          <w:b w:val="0"/>
+          <w:bCs/>
+          <w:sz w:val="22"/>
+          <w:szCs w:val="22"/>
+        </w:rPr>
+        <w:t xml:space="preserve">Database </w:t>
+      </w:r>
+      <w:r>
+        <w:rPr>
+          <w:b w:val="0"/>
+          <w:bCs/>
+          <w:sz w:val="22"/>
+          <w:szCs w:val="22"/>
+        </w:rPr>
+        <w:t>adalah kumpulan informasi yang terorganisir, atau data yang biasanya disimpan secara elektronik di dalam sistem komputer</w:t>
+      </w:r>
+      <w:r>
+        <w:rPr>
+          <w:b w:val="0"/>
+          <w:bCs/>
+          <w:sz w:val="22"/>
+          <w:szCs w:val="22"/>
+        </w:rPr>
+        <w:t>. Untuk mengelola database biasanya menggunakan bahasa pemrograman SQL.</w:t>
+      </w:r>
+    </w:p>
+    <w:p>
+      <w:pPr>
+        <w:pStyle w:val="CustomSubTitle"/>
+        <w:ind w:left="720"/>
+        <w:outlineLvl w:val="1"/>
+      </w:pPr>
+    </w:p>
+    <w:p>
+      <w:pPr>
+        <w:pStyle w:val="CustomSubTitle"/>
+        <w:numPr>
+          <w:ilvl w:val="0"/>
+          <w:numId w:val="48"/>
+        </w:numPr>
+        <w:outlineLvl w:val="1"/>
+      </w:pPr>
+      <w:r>
+        <w:lastRenderedPageBreak/>
+        <w:t>Pembuatan Service RestAPI untuk Aplikasi Audit &amp; Verification</w:t>
+      </w:r>
+    </w:p>
+    <w:tbl>
+      <w:tblPr>
+        <w:tblStyle w:val="TableGrid"/>
+        <w:tblW w:w="7217" w:type="dxa"/>
+        <w:tblInd w:w="607" w:type="dxa"/>
+        <w:tblLook w:val="04A0" w:firstRow="1" w:lastRow="0" w:firstColumn="1" w:lastColumn="0" w:noHBand="0" w:noVBand="1"/>
+      </w:tblPr>
+      <w:tblGrid>
+        <w:gridCol w:w="2405"/>
+        <w:gridCol w:w="2406"/>
+        <w:gridCol w:w="2406"/>
+      </w:tblGrid>
+      <w:tr>
+        <w:tc>
+          <w:tcPr>
+            <w:tcW w:w="2405" w:type="dxa"/>
+          </w:tcPr>
+          <w:p>
+            <w:pPr>
+              <w:pStyle w:val="CustomSubTitle"/>
+              <w:jc w:val="center"/>
+              <w:rPr>
+                <w:b w:val="0"/>
+                <w:bCs/>
+                <w:sz w:val="22"/>
+                <w:szCs w:val="22"/>
+              </w:rPr>
+            </w:pPr>
+            <w:r>
+              <w:rPr>
+                <w:b w:val="0"/>
+                <w:bCs/>
+                <w:sz w:val="22"/>
+                <w:szCs w:val="22"/>
+              </w:rPr>
+              <w:t>Nama Perusahaan</w:t>
+            </w:r>
+          </w:p>
+        </w:tc>
+        <w:tc>
+          <w:tcPr>
+            <w:tcW w:w="2406" w:type="dxa"/>
+          </w:tcPr>
+          <w:p>
+            <w:pPr>
+              <w:pStyle w:val="CustomSubTitle"/>
+              <w:jc w:val="center"/>
+              <w:rPr>
+                <w:b w:val="0"/>
+                <w:bCs/>
+                <w:sz w:val="22"/>
+                <w:szCs w:val="22"/>
+              </w:rPr>
+            </w:pPr>
+            <w:r>
+              <w:rPr>
+                <w:b w:val="0"/>
+                <w:bCs/>
+                <w:sz w:val="22"/>
+                <w:szCs w:val="22"/>
+              </w:rPr>
+              <w:t>Ruang Kerja</w:t>
+            </w:r>
+          </w:p>
+        </w:tc>
+        <w:tc>
+          <w:tcPr>
+            <w:tcW w:w="2406" w:type="dxa"/>
+          </w:tcPr>
+          <w:p>
+            <w:pPr>
+              <w:pStyle w:val="CustomSubTitle"/>
+              <w:jc w:val="center"/>
+              <w:rPr>
+                <w:b w:val="0"/>
+                <w:bCs/>
+                <w:sz w:val="22"/>
+                <w:szCs w:val="22"/>
+              </w:rPr>
+            </w:pPr>
+            <w:r>
+              <w:rPr>
+                <w:b w:val="0"/>
+                <w:bCs/>
+                <w:sz w:val="22"/>
+                <w:szCs w:val="22"/>
+              </w:rPr>
+              <w:t>Nama Pekerjaan</w:t>
+            </w:r>
+          </w:p>
+        </w:tc>
+      </w:tr>
+      <w:tr>
+        <w:tc>
+          <w:tcPr>
+            <w:tcW w:w="2405" w:type="dxa"/>
+          </w:tcPr>
+          <w:p>
+            <w:pPr>
+              <w:pStyle w:val="CustomSubTitle"/>
+              <w:jc w:val="center"/>
+              <w:rPr>
+                <w:b w:val="0"/>
+                <w:bCs/>
+                <w:sz w:val="22"/>
+                <w:szCs w:val="22"/>
+              </w:rPr>
+            </w:pPr>
+            <w:r>
+              <w:rPr>
+                <w:b w:val="0"/>
+                <w:bCs/>
+                <w:sz w:val="22"/>
+                <w:szCs w:val="22"/>
+              </w:rPr>
+              <w:t>CV Karya Hidup Sentosa</w:t>
+            </w:r>
+          </w:p>
+        </w:tc>
+        <w:tc>
+          <w:tcPr>
+            <w:tcW w:w="2406" w:type="dxa"/>
+          </w:tcPr>
+          <w:p>
+            <w:pPr>
+              <w:pStyle w:val="CustomSubTitle"/>
+              <w:jc w:val="center"/>
+              <w:rPr>
+                <w:b w:val="0"/>
+                <w:bCs/>
+                <w:sz w:val="22"/>
+                <w:szCs w:val="22"/>
+              </w:rPr>
+            </w:pPr>
+            <w:r>
+              <w:rPr>
+                <w:b w:val="0"/>
+                <w:bCs/>
+                <w:sz w:val="22"/>
+                <w:szCs w:val="22"/>
+              </w:rPr>
+              <w:t>Ruang ICT</w:t>
+            </w:r>
+          </w:p>
+        </w:tc>
+        <w:tc>
+          <w:tcPr>
+            <w:tcW w:w="2406" w:type="dxa"/>
+          </w:tcPr>
+          <w:p>
+            <w:pPr>
+              <w:pStyle w:val="CustomSubTitle"/>
+              <w:jc w:val="center"/>
+              <w:rPr>
+                <w:b w:val="0"/>
+                <w:bCs/>
+                <w:sz w:val="22"/>
+                <w:szCs w:val="22"/>
+              </w:rPr>
+            </w:pPr>
+            <w:r>
+              <w:rPr>
+                <w:b w:val="0"/>
+                <w:bCs/>
+                <w:sz w:val="22"/>
+                <w:szCs w:val="22"/>
+              </w:rPr>
+              <w:t>Menambah Fitur Aplikasi</w:t>
+            </w:r>
+          </w:p>
+        </w:tc>
+      </w:tr>
+    </w:tbl>
+    <w:p>
+      <w:pPr>
+        <w:pStyle w:val="CustomSubTitle"/>
+        <w:numPr>
+          <w:ilvl w:val="0"/>
+          <w:numId w:val="73"/>
+        </w:numPr>
+        <w:outlineLvl w:val="2"/>
+      </w:pPr>
+      <w:r>
+        <w:t>Penjelasan Pekerjaan</w:t>
+      </w:r>
+    </w:p>
+    <w:p>
+      <w:pPr>
+        <w:pStyle w:val="CustomSubTitle"/>
+        <w:spacing w:line="480" w:lineRule="auto"/>
+        <w:ind w:left="1080" w:firstLine="720"/>
+        <w:jc w:val="both"/>
+        <w:outlineLvl w:val="2"/>
+        <w:rPr>
+          <w:b w:val="0"/>
+          <w:bCs/>
+          <w:sz w:val="22"/>
+          <w:szCs w:val="22"/>
+        </w:rPr>
+      </w:pPr>
+      <w:r>
+        <w:rPr>
+          <w:b w:val="0"/>
+          <w:bCs/>
+          <w:sz w:val="22"/>
+          <w:szCs w:val="22"/>
+        </w:rPr>
+        <w:t>Untuk aplikasi Audit &amp; Verification kami menggunakan service RestAPI dengan menggunakan bahasa pemrograman PHP dan dengan framework CodeIgniter dan library codeigniter-restserver.</w:t>
+      </w:r>
+    </w:p>
+    <w:p>
+      <w:pPr>
+        <w:pStyle w:val="CustomSubTitle"/>
+        <w:spacing w:line="480" w:lineRule="auto"/>
+        <w:ind w:left="1080" w:firstLine="720"/>
+        <w:jc w:val="both"/>
+        <w:outlineLvl w:val="2"/>
+        <w:rPr>
+          <w:b w:val="0"/>
+          <w:bCs/>
+          <w:sz w:val="22"/>
+          <w:szCs w:val="22"/>
+        </w:rPr>
+      </w:pPr>
+      <w:r>
+        <w:rPr>
+          <w:b w:val="0"/>
+          <w:bCs/>
+          <w:sz w:val="22"/>
+          <w:szCs w:val="22"/>
+        </w:rPr>
+        <w:t xml:space="preserve">PHP adalah sebuah </w:t>
+      </w:r>
+      <w:r>
+        <w:rPr>
+          <w:b w:val="0"/>
+          <w:bCs/>
+          <w:i/>
+          <w:iCs/>
+          <w:sz w:val="22"/>
+          <w:szCs w:val="22"/>
+        </w:rPr>
+        <w:t>server side scripting language</w:t>
+      </w:r>
+      <w:r>
+        <w:rPr>
+          <w:b w:val="0"/>
+          <w:bCs/>
+          <w:sz w:val="22"/>
+          <w:szCs w:val="22"/>
+        </w:rPr>
+        <w:t xml:space="preserve"> (berarti scriptnya dijalankan di server dan client tidak perlu menginstall PHP)</w:t>
+      </w:r>
+      <w:r>
+        <w:rPr>
+          <w:b w:val="0"/>
+          <w:bCs/>
+          <w:sz w:val="22"/>
+          <w:szCs w:val="22"/>
+        </w:rPr>
+        <w:t xml:space="preserve"> </w:t>
+      </w:r>
+      <w:r>
+        <w:rPr>
+          <w:b w:val="0"/>
+          <w:bCs/>
+          <w:i/>
+          <w:iCs/>
+          <w:sz w:val="22"/>
+          <w:szCs w:val="22"/>
+        </w:rPr>
+        <w:t>open source</w:t>
+      </w:r>
+      <w:r>
+        <w:rPr>
+          <w:b w:val="0"/>
+          <w:bCs/>
+          <w:sz w:val="22"/>
+          <w:szCs w:val="22"/>
+        </w:rPr>
+        <w:t xml:space="preserve"> </w:t>
+      </w:r>
+      <w:r>
+        <w:rPr>
+          <w:b w:val="0"/>
+          <w:bCs/>
+          <w:sz w:val="22"/>
+          <w:szCs w:val="22"/>
+        </w:rPr>
+        <w:t xml:space="preserve">dan </w:t>
+      </w:r>
+      <w:r>
+        <w:rPr>
+          <w:b w:val="0"/>
+          <w:bCs/>
+          <w:i/>
+          <w:iCs/>
+          <w:sz w:val="22"/>
+          <w:szCs w:val="22"/>
+        </w:rPr>
+        <w:t>cross platform</w:t>
+      </w:r>
+      <w:r>
+        <w:rPr>
+          <w:b w:val="0"/>
+          <w:bCs/>
+          <w:sz w:val="22"/>
+          <w:szCs w:val="22"/>
+        </w:rPr>
+        <w:t xml:space="preserve"> </w:t>
+      </w:r>
+      <w:r>
+        <w:rPr>
+          <w:b w:val="0"/>
+          <w:bCs/>
+          <w:sz w:val="22"/>
+          <w:szCs w:val="22"/>
+        </w:rPr>
+        <w:t xml:space="preserve">yang digunakan untuk mengembangkan website statis, website dinamis, atau aplikasi web. PHP adalah singkatan dari </w:t>
+      </w:r>
+      <w:r>
+        <w:rPr>
+          <w:b w:val="0"/>
+          <w:bCs/>
+          <w:i/>
+          <w:iCs/>
+          <w:sz w:val="22"/>
+          <w:szCs w:val="22"/>
+        </w:rPr>
+        <w:t>Hypertext Pre-processor</w:t>
+      </w:r>
+      <w:r>
+        <w:rPr>
+          <w:b w:val="0"/>
+          <w:bCs/>
+          <w:sz w:val="22"/>
+          <w:szCs w:val="22"/>
+        </w:rPr>
+        <w:t xml:space="preserve">, yang sebelumnya merupakan singkatan dari </w:t>
+      </w:r>
+      <w:r>
+        <w:rPr>
+          <w:b w:val="0"/>
+          <w:bCs/>
+          <w:i/>
+          <w:iCs/>
+          <w:sz w:val="22"/>
+          <w:szCs w:val="22"/>
+        </w:rPr>
+        <w:t>Personal Home Pages</w:t>
+      </w:r>
+      <w:r>
+        <w:rPr>
+          <w:b w:val="0"/>
+          <w:bCs/>
+          <w:sz w:val="22"/>
+          <w:szCs w:val="22"/>
+        </w:rPr>
+        <w:t>.</w:t>
+      </w:r>
+    </w:p>
+    <w:p>
+      <w:pPr>
+        <w:pStyle w:val="CustomSubTitle"/>
+        <w:spacing w:line="480" w:lineRule="auto"/>
+        <w:ind w:left="1080" w:firstLine="720"/>
+        <w:jc w:val="both"/>
+        <w:outlineLvl w:val="2"/>
+        <w:rPr>
+          <w:b w:val="0"/>
+          <w:bCs/>
+          <w:sz w:val="22"/>
+          <w:szCs w:val="22"/>
+        </w:rPr>
+      </w:pPr>
+      <w:r>
+        <w:rPr>
+          <w:b w:val="0"/>
+          <w:bCs/>
+          <w:sz w:val="22"/>
+          <w:szCs w:val="22"/>
+        </w:rPr>
+        <w:t>Skrip PHP hanya dapat diinterpretasikan pada server yang telah menginstall PHP dan komputer klient hanya mengkases skrip php menggunakan web browser.</w:t>
+      </w:r>
+    </w:p>
+    <w:p>
+      <w:pPr>
+        <w:pStyle w:val="CustomSubTitle"/>
+        <w:spacing w:line="480" w:lineRule="auto"/>
+        <w:ind w:left="1080" w:firstLine="720"/>
+        <w:jc w:val="both"/>
+        <w:outlineLvl w:val="2"/>
+        <w:rPr>
+          <w:b w:val="0"/>
+          <w:bCs/>
+          <w:sz w:val="22"/>
+          <w:szCs w:val="22"/>
+        </w:rPr>
+      </w:pPr>
+      <w:r>
+        <w:rPr>
+          <w:b w:val="0"/>
+          <w:bCs/>
+          <w:sz w:val="22"/>
+          <w:szCs w:val="22"/>
+        </w:rPr>
+        <w:t>CodeIgniter adalah framework MVC di PHP yang digunakan untuk mengembangkan aplikasi web dengan cepat. CodeIgniter menyediakan library out of the box untuk menghubungkan ke database dan melakukan berbagai operasi seperti mengirim email, mengunggah file, mengelola sesi, dan lain lain.</w:t>
+      </w:r>
+    </w:p>
+    <w:p>
+      <w:pPr>
+        <w:pStyle w:val="CustomSubTitle"/>
+        <w:spacing w:line="480" w:lineRule="auto"/>
+        <w:ind w:left="1080" w:firstLine="720"/>
+        <w:jc w:val="both"/>
+        <w:outlineLvl w:val="2"/>
+        <w:rPr>
+          <w:b w:val="0"/>
+          <w:sz w:val="22"/>
+          <w:szCs w:val="22"/>
+        </w:rPr>
+      </w:pPr>
+      <w:r>
+        <w:rPr>
+          <w:b w:val="0"/>
+          <w:sz w:val="22"/>
+          <w:szCs w:val="22"/>
+        </w:rPr>
+        <w:lastRenderedPageBreak/>
+        <w:t>CodeIgniter RestServer</w:t>
+      </w:r>
+      <w:r>
+        <w:rPr>
+          <w:b w:val="0"/>
+          <w:sz w:val="22"/>
+          <w:szCs w:val="22"/>
+        </w:rPr>
+        <w:t xml:space="preserve"> adalah sebuah library open source yang  mengimplementasi penuh RESTful untuk CodeIgniter yang dibuat oleh </w:t>
+      </w:r>
+      <w:r>
+        <w:rPr>
+          <w:b w:val="0"/>
+          <w:sz w:val="22"/>
+          <w:szCs w:val="22"/>
+        </w:rPr>
+        <w:t>Chris Kacerguis</w:t>
+      </w:r>
+      <w:r>
+        <w:rPr>
+          <w:b w:val="0"/>
+          <w:sz w:val="22"/>
+          <w:szCs w:val="22"/>
+        </w:rPr>
+        <w:t xml:space="preserve"> yang dipublish di GitHub nya </w:t>
+      </w:r>
+      <w:hyperlink r:id="rId19" w:history="1">
+        <w:r>
+          <w:rPr>
+            <w:rStyle w:val="Hyperlink"/>
+            <w:b w:val="0"/>
+            <w:sz w:val="22"/>
+            <w:szCs w:val="22"/>
+          </w:rPr>
+          <w:t>https://github.com/chriskacerguis/codeigniter-restserver</w:t>
+        </w:r>
+      </w:hyperlink>
+      <w:r>
+        <w:rPr>
+          <w:b w:val="0"/>
+          <w:sz w:val="22"/>
+          <w:szCs w:val="22"/>
+        </w:rPr>
+        <w:t xml:space="preserve">. </w:t>
+      </w:r>
+      <w:r>
+        <w:rPr>
+          <w:b w:val="0"/>
+          <w:sz w:val="22"/>
+          <w:szCs w:val="22"/>
+        </w:rPr>
+        <w:t>Library ini memudahkan kita untuk membuat RESTful api dengan mudah dan lebih cepat.</w:t>
+      </w:r>
+    </w:p>
+    <w:p>
+      <w:pPr>
+        <w:pStyle w:val="CustomSubTitle"/>
+        <w:spacing w:line="480" w:lineRule="auto"/>
+        <w:ind w:left="1080" w:firstLine="720"/>
+        <w:jc w:val="both"/>
+        <w:outlineLvl w:val="2"/>
+        <w:rPr>
+          <w:b w:val="0"/>
+          <w:bCs/>
+          <w:sz w:val="22"/>
+          <w:szCs w:val="22"/>
+        </w:rPr>
+      </w:pPr>
+    </w:p>
+    <w:p>
+      <w:pPr>
+        <w:pStyle w:val="CustomSubTitle"/>
+        <w:numPr>
+          <w:ilvl w:val="0"/>
+          <w:numId w:val="73"/>
+        </w:numPr>
+        <w:outlineLvl w:val="2"/>
+      </w:pPr>
+      <w:r>
+        <w:t>Alat dan Bahan</w:t>
+      </w:r>
+    </w:p>
+    <w:p>
+      <w:pPr>
+        <w:pStyle w:val="CustomSubTitle"/>
+        <w:numPr>
+          <w:ilvl w:val="0"/>
+          <w:numId w:val="79"/>
+        </w:numPr>
+        <w:outlineLvl w:val="2"/>
+        <w:rPr>
+          <w:b w:val="0"/>
+          <w:bCs/>
+          <w:sz w:val="22"/>
+          <w:szCs w:val="22"/>
+        </w:rPr>
+      </w:pPr>
+      <w:r>
+        <w:rPr>
+          <w:b w:val="0"/>
+          <w:bCs/>
+          <w:sz w:val="22"/>
+          <w:szCs w:val="22"/>
+        </w:rPr>
+        <w:t>Komputer</w:t>
+      </w:r>
+    </w:p>
+    <w:p>
+      <w:pPr>
+        <w:pStyle w:val="CustomSubTitle"/>
+        <w:numPr>
+          <w:ilvl w:val="0"/>
+          <w:numId w:val="79"/>
+        </w:numPr>
+        <w:outlineLvl w:val="2"/>
+        <w:rPr>
+          <w:b w:val="0"/>
+          <w:bCs/>
+          <w:sz w:val="22"/>
+          <w:szCs w:val="22"/>
+        </w:rPr>
+      </w:pPr>
+      <w:r>
+        <w:rPr>
+          <w:b w:val="0"/>
+          <w:bCs/>
+          <w:sz w:val="22"/>
+          <w:szCs w:val="22"/>
+        </w:rPr>
+        <w:t>Koneksi Internet</w:t>
+      </w:r>
+    </w:p>
+    <w:p>
+      <w:pPr>
+        <w:pStyle w:val="CustomSubTitle"/>
+        <w:numPr>
+          <w:ilvl w:val="0"/>
+          <w:numId w:val="79"/>
+        </w:numPr>
+        <w:outlineLvl w:val="2"/>
+        <w:rPr>
+          <w:b w:val="0"/>
+          <w:bCs/>
+          <w:sz w:val="22"/>
+          <w:szCs w:val="22"/>
+        </w:rPr>
+      </w:pPr>
+      <w:r>
+        <w:rPr>
+          <w:b w:val="0"/>
+          <w:bCs/>
+          <w:sz w:val="22"/>
+          <w:szCs w:val="22"/>
+        </w:rPr>
+        <w:t>Firefox</w:t>
+      </w:r>
+    </w:p>
+    <w:p>
+      <w:pPr>
+        <w:pStyle w:val="CustomSubTitle"/>
+        <w:numPr>
+          <w:ilvl w:val="0"/>
+          <w:numId w:val="79"/>
+        </w:numPr>
+        <w:outlineLvl w:val="2"/>
+        <w:rPr>
+          <w:b w:val="0"/>
+          <w:bCs/>
+          <w:sz w:val="22"/>
+          <w:szCs w:val="22"/>
+        </w:rPr>
+      </w:pPr>
+      <w:r>
+        <w:rPr>
+          <w:b w:val="0"/>
+          <w:bCs/>
+          <w:sz w:val="22"/>
+          <w:szCs w:val="22"/>
+        </w:rPr>
+        <w:t>Visual Studio Code</w:t>
+      </w:r>
+    </w:p>
+    <w:p>
+      <w:pPr>
+        <w:pStyle w:val="CustomSubTitle"/>
+        <w:numPr>
+          <w:ilvl w:val="0"/>
+          <w:numId w:val="79"/>
+        </w:numPr>
+        <w:outlineLvl w:val="2"/>
+        <w:rPr>
+          <w:b w:val="0"/>
+          <w:bCs/>
+          <w:sz w:val="22"/>
+          <w:szCs w:val="22"/>
+        </w:rPr>
+      </w:pPr>
+      <w:r>
+        <w:rPr>
+          <w:b w:val="0"/>
+          <w:bCs/>
+          <w:sz w:val="22"/>
+          <w:szCs w:val="22"/>
+        </w:rPr>
+        <w:t>Insomnia</w:t>
+      </w:r>
+    </w:p>
+    <w:p>
+      <w:pPr>
+        <w:pStyle w:val="CustomSubTitle"/>
+        <w:numPr>
+          <w:ilvl w:val="0"/>
+          <w:numId w:val="79"/>
+        </w:numPr>
+        <w:outlineLvl w:val="2"/>
+        <w:rPr>
+          <w:b w:val="0"/>
+          <w:bCs/>
+          <w:sz w:val="22"/>
+          <w:szCs w:val="22"/>
+        </w:rPr>
+      </w:pPr>
+      <w:r>
+        <w:rPr>
+          <w:b w:val="0"/>
+          <w:bCs/>
+          <w:sz w:val="22"/>
+          <w:szCs w:val="22"/>
+        </w:rPr>
+        <w:t>Linux Terminal</w:t>
+      </w:r>
+    </w:p>
+    <w:p>
+      <w:pPr>
+        <w:pStyle w:val="CustomSubTitle"/>
+        <w:ind w:left="1800"/>
+        <w:outlineLvl w:val="2"/>
+        <w:rPr>
+          <w:b w:val="0"/>
+          <w:bCs/>
+          <w:sz w:val="22"/>
+          <w:szCs w:val="22"/>
+        </w:rPr>
+      </w:pPr>
+    </w:p>
+    <w:p>
+      <w:pPr>
+        <w:pStyle w:val="CustomSubTitle"/>
+        <w:numPr>
+          <w:ilvl w:val="0"/>
+          <w:numId w:val="73"/>
+        </w:numPr>
+        <w:outlineLvl w:val="2"/>
+      </w:pPr>
+      <w:r>
+        <w:t>Keselamatan Kerja</w:t>
+      </w:r>
+    </w:p>
+    <w:p>
+      <w:pPr>
+        <w:pStyle w:val="CustomSubTitle"/>
+        <w:numPr>
+          <w:ilvl w:val="0"/>
+          <w:numId w:val="80"/>
+        </w:numPr>
+        <w:outlineLvl w:val="2"/>
+        <w:rPr>
+          <w:b w:val="0"/>
+          <w:bCs/>
+          <w:sz w:val="22"/>
+          <w:szCs w:val="22"/>
+        </w:rPr>
+      </w:pPr>
+      <w:r>
+        <w:rPr>
+          <w:b w:val="0"/>
+          <w:bCs/>
+          <w:sz w:val="22"/>
+          <w:szCs w:val="22"/>
+        </w:rPr>
+        <w:t>Keselamatan….</w:t>
+      </w:r>
+    </w:p>
+    <w:p>
+      <w:pPr>
+        <w:pStyle w:val="CustomSubTitle"/>
+        <w:ind w:left="1800"/>
+        <w:outlineLvl w:val="2"/>
+        <w:rPr>
+          <w:b w:val="0"/>
+          <w:bCs/>
+          <w:sz w:val="22"/>
+          <w:szCs w:val="22"/>
+        </w:rPr>
+      </w:pPr>
+    </w:p>
+    <w:p>
+      <w:pPr>
+        <w:pStyle w:val="CustomSubTitle"/>
+        <w:numPr>
+          <w:ilvl w:val="0"/>
+          <w:numId w:val="73"/>
+        </w:numPr>
+        <w:outlineLvl w:val="2"/>
+      </w:pPr>
+      <w:r>
+        <w:t>Gambar Kerja</w:t>
+      </w:r>
+    </w:p>
+    <w:p>
+      <w:pPr>
+        <w:pStyle w:val="CustomSubTitle"/>
+        <w:ind w:left="1080"/>
+        <w:outlineLvl w:val="2"/>
+        <w:rPr>
+          <w:b w:val="0"/>
+          <w:bCs/>
+          <w:sz w:val="22"/>
+          <w:szCs w:val="22"/>
+        </w:rPr>
+      </w:pPr>
+      <w:r>
+        <w:rPr>
+          <w:b w:val="0"/>
+          <w:bCs/>
+          <w:sz w:val="22"/>
+          <w:szCs w:val="22"/>
+        </w:rPr>
+        <w:t>Gambar</w:t>
+      </w:r>
+    </w:p>
+    <w:p>
+      <w:pPr>
+        <w:pStyle w:val="CustomSubTitle"/>
+        <w:ind w:left="1080"/>
+        <w:outlineLvl w:val="2"/>
+        <w:rPr>
+          <w:b w:val="0"/>
+          <w:bCs/>
+          <w:sz w:val="22"/>
+          <w:szCs w:val="22"/>
+        </w:rPr>
+      </w:pPr>
+    </w:p>
+    <w:p>
+      <w:pPr>
+        <w:pStyle w:val="CustomSubTitle"/>
+        <w:numPr>
+          <w:ilvl w:val="0"/>
+          <w:numId w:val="73"/>
+        </w:numPr>
+        <w:outlineLvl w:val="2"/>
+      </w:pPr>
+      <w:r>
+        <w:t>Analisa dan Langkah Kerja</w:t>
+      </w:r>
+    </w:p>
+    <w:p>
+      <w:pPr>
+        <w:pStyle w:val="CustomSubTitle"/>
+        <w:numPr>
+          <w:ilvl w:val="0"/>
+          <w:numId w:val="81"/>
+        </w:numPr>
+        <w:spacing w:line="480" w:lineRule="auto"/>
+        <w:jc w:val="both"/>
+        <w:outlineLvl w:val="2"/>
+        <w:rPr>
+          <w:b w:val="0"/>
+          <w:bCs/>
+          <w:sz w:val="22"/>
+          <w:szCs w:val="22"/>
+        </w:rPr>
+      </w:pPr>
+      <w:r>
+        <w:rPr>
+          <w:b w:val="0"/>
+          <w:bCs/>
+          <w:sz w:val="22"/>
+          <w:szCs w:val="22"/>
+        </w:rPr>
+        <w:t>Langkah pertama adalah download CodeIgniter menggunakan Composer. Caranya adalah buka terminal</w:t>
+      </w:r>
+      <w:r>
+        <w:rPr>
+          <w:b w:val="0"/>
+          <w:bCs/>
+          <w:sz w:val="22"/>
+          <w:szCs w:val="22"/>
+        </w:rPr>
+        <w:t>, ubah directory ke lokasi dokumen web server lokal</w:t>
+      </w:r>
+      <w:r>
+        <w:rPr>
+          <w:b w:val="0"/>
+          <w:bCs/>
+          <w:sz w:val="22"/>
+          <w:szCs w:val="22"/>
+        </w:rPr>
+        <w:t xml:space="preserve"> dan jalankan perintah </w:t>
+      </w:r>
+      <w:r>
+        <w:rPr>
+          <w:b w:val="0"/>
+          <w:bCs/>
+          <w:sz w:val="22"/>
+          <w:szCs w:val="22"/>
+        </w:rPr>
+        <w:t>:</w:t>
+      </w:r>
+    </w:p>
+    <w:p>
+      <w:pPr>
+        <w:pStyle w:val="CustomSubTitle"/>
+        <w:spacing w:line="480" w:lineRule="auto"/>
+        <w:ind w:left="1800"/>
+        <w:jc w:val="both"/>
+        <w:outlineLvl w:val="2"/>
+        <w:rPr>
+          <w:b w:val="0"/>
+          <w:bCs/>
+          <w:sz w:val="22"/>
+          <w:szCs w:val="22"/>
+        </w:rPr>
+      </w:pPr>
+      <w:r>
+        <w:rPr>
+          <w:b w:val="0"/>
+          <w:bCs/>
+          <w:sz w:val="22"/>
+          <w:szCs w:val="22"/>
+        </w:rPr>
+        <w:lastRenderedPageBreak/>
+        <w:t xml:space="preserve">composer create-project CodeIgniter/framework </w:t>
+      </w:r>
+      <w:r>
+        <w:rPr>
+          <w:b w:val="0"/>
+          <w:bCs/>
+          <w:sz w:val="22"/>
+          <w:szCs w:val="22"/>
+        </w:rPr>
+        <w:t>audit-api</w:t>
+      </w:r>
+    </w:p>
+    <w:p>
+      <w:pPr>
+        <w:pStyle w:val="CustomSubTitle"/>
+        <w:numPr>
+          <w:ilvl w:val="0"/>
+          <w:numId w:val="81"/>
+        </w:numPr>
+        <w:spacing w:line="480" w:lineRule="auto"/>
+        <w:jc w:val="both"/>
+        <w:outlineLvl w:val="2"/>
+        <w:rPr>
+          <w:b w:val="0"/>
+          <w:bCs/>
+          <w:sz w:val="22"/>
+          <w:szCs w:val="22"/>
+        </w:rPr>
+      </w:pPr>
+      <w:r>
+        <w:rPr>
+          <w:b w:val="0"/>
+          <w:bCs/>
+          <w:sz w:val="22"/>
+          <w:szCs w:val="22"/>
+        </w:rPr>
+        <w:t>Setelah itu cek apakah CodeIgniter telah terinstall atau belum dengan cara membuka aplikasi nya di web browser</w:t>
+      </w:r>
+      <w:r>
+        <w:rPr>
+          <w:b w:val="0"/>
+          <w:bCs/>
+          <w:sz w:val="22"/>
+          <w:szCs w:val="22"/>
+        </w:rPr>
+        <w:t>. Jika muncul seperti berikut ini berarti CodeIgniter telah berhasil terinstall.</w:t>
+      </w:r>
+    </w:p>
+    <w:p>
+      <w:pPr>
+        <w:pStyle w:val="CustomSubTitle"/>
+        <w:spacing w:line="480" w:lineRule="auto"/>
+        <w:ind w:left="1800"/>
+        <w:jc w:val="both"/>
+        <w:outlineLvl w:val="2"/>
+        <w:rPr>
+          <w:b w:val="0"/>
+          <w:bCs/>
+          <w:sz w:val="22"/>
+          <w:szCs w:val="22"/>
+        </w:rPr>
+      </w:pPr>
+      <w:r>
+        <w:rPr>
+          <w:b w:val="0"/>
+          <w:bCs/>
+          <w:sz w:val="22"/>
+          <w:szCs w:val="22"/>
+        </w:rPr>
+        <w:drawing>
+          <wp:inline distT="0" distB="0" distL="0" distR="0" wp14:anchorId="494C87E5" wp14:editId="146AE412">
+            <wp:extent cx="3875205" cy="2665394"/>
+            <wp:effectExtent l="0" t="0" r="0" b="1905"/>
+            <wp:docPr id="3" name="Picture 3"/>
+            <wp:cNvGraphicFramePr>
+              <a:graphicFrameLocks xmlns:a="http://schemas.openxmlformats.org/drawingml/2006/main" noChangeAspect="1"/>
+            </wp:cNvGraphicFramePr>
+            <a:graphic xmlns:a="http://schemas.openxmlformats.org/drawingml/2006/main">
+              <a:graphicData uri="http://schemas.openxmlformats.org/drawingml/2006/picture">
+                <pic:pic xmlns:pic="http://schemas.openxmlformats.org/drawingml/2006/picture">
+                  <pic:nvPicPr>
+                    <pic:cNvPr id="1" name=""/>
+                    <pic:cNvPicPr/>
+                  </pic:nvPicPr>
+                  <pic:blipFill>
+                    <a:blip r:embed="rId20"/>
+                    <a:stretch>
+                      <a:fillRect/>
+                    </a:stretch>
+                  </pic:blipFill>
+                  <pic:spPr>
+                    <a:xfrm>
+                      <a:off x="0" y="0"/>
+                      <a:ext cx="3896069" cy="2679745"/>
+                    </a:xfrm>
+                    <a:prstGeom prst="rect">
+                      <a:avLst/>
+                    </a:prstGeom>
+                  </pic:spPr>
+                </pic:pic>
+              </a:graphicData>
+            </a:graphic>
+          </wp:inline>
+        </w:drawing>
+      </w:r>
+    </w:p>
+    <w:p>
+      <w:pPr>
+        <w:pStyle w:val="CustomSubTitle"/>
+        <w:numPr>
+          <w:ilvl w:val="0"/>
+          <w:numId w:val="81"/>
+        </w:numPr>
+        <w:spacing w:line="480" w:lineRule="auto"/>
+        <w:jc w:val="both"/>
+        <w:outlineLvl w:val="2"/>
+        <w:rPr>
+          <w:b w:val="0"/>
+          <w:bCs/>
+          <w:sz w:val="22"/>
+          <w:szCs w:val="22"/>
+        </w:rPr>
+      </w:pPr>
+      <w:r>
+        <w:rPr>
+          <w:b w:val="0"/>
+          <w:bCs/>
+          <w:sz w:val="22"/>
+          <w:szCs w:val="22"/>
+        </w:rPr>
+        <w:t>Kemudian install CodeIgniter RestServer dengan cara buka terminal dan pindah directory ke folder aplikasinya tadi. Kemudian jalankan perintah berikut untuk menginstallnya.</w:t>
+      </w:r>
+    </w:p>
+    <w:p>
+      <w:pPr>
+        <w:pStyle w:val="CustomSubTitle"/>
+        <w:spacing w:line="480" w:lineRule="auto"/>
+        <w:ind w:left="1800"/>
+        <w:jc w:val="both"/>
+        <w:outlineLvl w:val="2"/>
+        <w:rPr>
+          <w:b w:val="0"/>
+          <w:bCs/>
+          <w:sz w:val="22"/>
+          <w:szCs w:val="22"/>
+        </w:rPr>
+      </w:pPr>
+      <w:r>
+        <w:rPr>
+          <w:b w:val="0"/>
+          <w:bCs/>
+          <w:sz w:val="22"/>
+          <w:szCs w:val="22"/>
+        </w:rPr>
+        <w:lastRenderedPageBreak/>
+        <w:drawing>
+          <wp:inline distT="0" distB="0" distL="0" distR="0" wp14:anchorId="5F7C8ECA" wp14:editId="7DFE32FF">
+            <wp:extent cx="3967672" cy="2932105"/>
+            <wp:effectExtent l="0" t="0" r="0" b="0"/>
+            <wp:docPr id="4" name="Picture 4"/>
+            <wp:cNvGraphicFramePr>
+              <a:graphicFrameLocks xmlns:a="http://schemas.openxmlformats.org/drawingml/2006/main" noChangeAspect="1"/>
+            </wp:cNvGraphicFramePr>
+            <a:graphic xmlns:a="http://schemas.openxmlformats.org/drawingml/2006/main">
+              <a:graphicData uri="http://schemas.openxmlformats.org/drawingml/2006/picture">
+                <pic:pic xmlns:pic="http://schemas.openxmlformats.org/drawingml/2006/picture">
+                  <pic:nvPicPr>
+                    <pic:cNvPr id="1" name=""/>
+                    <pic:cNvPicPr/>
+                  </pic:nvPicPr>
+                  <pic:blipFill>
+                    <a:blip r:embed="rId21"/>
+                    <a:stretch>
+                      <a:fillRect/>
+                    </a:stretch>
+                  </pic:blipFill>
+                  <pic:spPr>
+                    <a:xfrm>
+                      <a:off x="0" y="0"/>
+                      <a:ext cx="3985735" cy="2945453"/>
+                    </a:xfrm>
+                    <a:prstGeom prst="rect">
+                      <a:avLst/>
+                    </a:prstGeom>
+                  </pic:spPr>
+                </pic:pic>
+              </a:graphicData>
+            </a:graphic>
+          </wp:inline>
+        </w:drawing>
+      </w:r>
+    </w:p>
+    <w:p>
+      <w:pPr>
+        <w:pStyle w:val="CustomSubTitle"/>
+        <w:spacing w:line="480" w:lineRule="auto"/>
+        <w:ind w:left="1800"/>
+        <w:jc w:val="both"/>
+        <w:outlineLvl w:val="2"/>
+        <w:rPr>
+          <w:b w:val="0"/>
+          <w:bCs/>
+          <w:sz w:val="22"/>
+          <w:szCs w:val="22"/>
+        </w:rPr>
+      </w:pPr>
+      <w:r>
+        <w:rPr>
+          <w:b w:val="0"/>
+          <w:bCs/>
+          <w:sz w:val="22"/>
+          <w:szCs w:val="22"/>
+        </w:rPr>
+        <w:t>Jika muncul seperti diatas, maka tandanya RestServer nya sudah berhasil terinstall.</w:t>
+      </w:r>
+    </w:p>
+    <w:p>
+      <w:pPr>
+        <w:pStyle w:val="CustomSubTitle"/>
+        <w:numPr>
+          <w:ilvl w:val="0"/>
+          <w:numId w:val="81"/>
+        </w:numPr>
+        <w:spacing w:line="480" w:lineRule="auto"/>
+        <w:jc w:val="both"/>
+        <w:outlineLvl w:val="2"/>
+        <w:rPr>
+          <w:b w:val="0"/>
+          <w:bCs/>
+          <w:sz w:val="22"/>
+          <w:szCs w:val="22"/>
+        </w:rPr>
+      </w:pPr>
+      <w:r>
+        <w:rPr>
+          <w:b w:val="0"/>
+          <w:bCs/>
+          <w:sz w:val="22"/>
+          <w:szCs w:val="22"/>
+        </w:rPr>
+        <w:t>Setelah terinstall langkah pertama adalah tambah koneksi database di config database codeigniter.</w:t>
+      </w:r>
+      <w:r>
+        <w:rPr>
+          <w:b w:val="0"/>
+          <w:bCs/>
+          <w:sz w:val="22"/>
+          <w:szCs w:val="22"/>
+        </w:rPr>
+        <w:t xml:space="preserve"> </w:t>
+      </w:r>
+    </w:p>
+    <w:p>
+      <w:pPr>
+        <w:pStyle w:val="CustomSubTitle"/>
+        <w:spacing w:line="480" w:lineRule="auto"/>
+        <w:ind w:left="1800"/>
+        <w:jc w:val="both"/>
+        <w:outlineLvl w:val="2"/>
+        <w:rPr>
+          <w:b w:val="0"/>
+          <w:bCs/>
+          <w:sz w:val="22"/>
+          <w:szCs w:val="22"/>
+        </w:rPr>
+      </w:pPr>
+    </w:p>
+    <w:p>
+      <w:pPr>
+        <w:pStyle w:val="CustomSubTitle"/>
+        <w:numPr>
+          <w:ilvl w:val="0"/>
+          <w:numId w:val="81"/>
+        </w:numPr>
+        <w:spacing w:line="480" w:lineRule="auto"/>
+        <w:jc w:val="both"/>
+        <w:outlineLvl w:val="2"/>
+        <w:rPr>
+          <w:b w:val="0"/>
+          <w:bCs/>
+          <w:sz w:val="22"/>
+          <w:szCs w:val="22"/>
+        </w:rPr>
+      </w:pPr>
+      <w:r>
+        <w:rPr>
+          <w:b w:val="0"/>
+          <w:bCs/>
+          <w:sz w:val="22"/>
+          <w:szCs w:val="22"/>
+        </w:rPr>
+        <w:t>Kemudian buat beberapa file Controller untuk tiap endpoint Audit Hanlding, Audit Safety, dan Audit 5S.</w:t>
+      </w:r>
+    </w:p>
+    <w:p>
+      <w:pPr>
+        <w:pStyle w:val="ListParagraph"/>
+        <w:rPr>
+          <w:b/>
+          <w:bCs/>
+          <w:sz w:val="22"/>
+          <w:szCs w:val="22"/>
+        </w:rPr>
+      </w:pPr>
+    </w:p>
+    <w:p>
+      <w:pPr>
+        <w:pStyle w:val="CustomSubTitle"/>
+        <w:numPr>
+          <w:ilvl w:val="0"/>
+          <w:numId w:val="81"/>
+        </w:numPr>
+        <w:spacing w:line="480" w:lineRule="auto"/>
+        <w:jc w:val="both"/>
+        <w:outlineLvl w:val="2"/>
+        <w:rPr>
+          <w:b w:val="0"/>
+          <w:bCs/>
+          <w:sz w:val="22"/>
+          <w:szCs w:val="22"/>
+        </w:rPr>
+      </w:pPr>
+      <w:r>
+        <w:rPr>
+          <w:b w:val="0"/>
+          <w:bCs/>
+          <w:sz w:val="22"/>
+          <w:szCs w:val="22"/>
+        </w:rPr>
+        <w:t>Setiap Audit membutuhkan endpoint untuk</w:t>
+      </w:r>
+      <w:r>
+        <w:rPr>
+          <w:b w:val="0"/>
+          <w:bCs/>
+          <w:sz w:val="22"/>
+          <w:szCs w:val="22"/>
+        </w:rPr>
+        <w:t xml:space="preserve"> melakukan</w:t>
+      </w:r>
+      <w:r>
+        <w:rPr>
+          <w:b w:val="0"/>
+          <w:bCs/>
+          <w:sz w:val="22"/>
+          <w:szCs w:val="22"/>
+        </w:rPr>
+        <w:t xml:space="preserve"> beberapa hal berikut:</w:t>
+      </w:r>
+    </w:p>
+    <w:p>
+      <w:pPr>
+        <w:pStyle w:val="ListParagraph"/>
+        <w:numPr>
+          <w:ilvl w:val="0"/>
+          <w:numId w:val="82"/>
+        </w:numPr>
+        <w:spacing w:line="360" w:lineRule="auto"/>
+        <w:rPr>
+          <w:b/>
+          <w:bCs/>
+          <w:sz w:val="22"/>
+          <w:szCs w:val="22"/>
+          <w:lang w:val="en-US"/>
+        </w:rPr>
+      </w:pPr>
+      <w:r>
+        <w:rPr>
+          <w:sz w:val="22"/>
+          <w:szCs w:val="22"/>
+          <w:lang w:val="en-US"/>
+        </w:rPr>
+        <w:t>GET data Area Audit</w:t>
+      </w:r>
+    </w:p>
+    <w:p>
+      <w:pPr>
+        <w:pStyle w:val="ListParagraph"/>
+        <w:numPr>
+          <w:ilvl w:val="0"/>
+          <w:numId w:val="82"/>
+        </w:numPr>
+        <w:spacing w:line="360" w:lineRule="auto"/>
+        <w:rPr>
+          <w:b/>
+          <w:bCs/>
+          <w:sz w:val="22"/>
+          <w:szCs w:val="22"/>
+          <w:lang w:val="en-US"/>
+        </w:rPr>
+      </w:pPr>
+      <w:r>
+        <w:rPr>
+          <w:sz w:val="22"/>
+          <w:szCs w:val="22"/>
+          <w:lang w:val="en-US"/>
+        </w:rPr>
+        <w:t>GET data auditor</w:t>
+      </w:r>
+    </w:p>
+    <w:p>
+      <w:pPr>
+        <w:pStyle w:val="ListParagraph"/>
+        <w:numPr>
+          <w:ilvl w:val="0"/>
+          <w:numId w:val="82"/>
+        </w:numPr>
+        <w:spacing w:line="360" w:lineRule="auto"/>
+        <w:rPr>
+          <w:b/>
+          <w:bCs/>
+          <w:sz w:val="22"/>
+          <w:szCs w:val="22"/>
+          <w:lang w:val="en-US"/>
+        </w:rPr>
+      </w:pPr>
+      <w:r>
+        <w:rPr>
+          <w:sz w:val="22"/>
+          <w:szCs w:val="22"/>
+          <w:lang w:val="en-US"/>
+        </w:rPr>
+        <w:t xml:space="preserve">GET data </w:t>
+      </w:r>
+      <w:r>
+        <w:rPr>
+          <w:sz w:val="22"/>
+          <w:szCs w:val="22"/>
+          <w:lang w:val="en-US"/>
+        </w:rPr>
+        <w:t>kategori temuan</w:t>
+      </w:r>
+    </w:p>
+    <w:p>
+      <w:pPr>
+        <w:pStyle w:val="ListParagraph"/>
+        <w:numPr>
+          <w:ilvl w:val="0"/>
+          <w:numId w:val="82"/>
+        </w:numPr>
+        <w:spacing w:line="360" w:lineRule="auto"/>
+        <w:rPr>
+          <w:b/>
+          <w:bCs/>
+          <w:sz w:val="22"/>
+          <w:szCs w:val="22"/>
+          <w:lang w:val="en-US"/>
+        </w:rPr>
+      </w:pPr>
+      <w:r>
+        <w:rPr>
+          <w:sz w:val="22"/>
+          <w:szCs w:val="22"/>
+          <w:lang w:val="en-US"/>
+        </w:rPr>
+        <w:t>GET data saran perbaikan</w:t>
+      </w:r>
+    </w:p>
+    <w:p>
+      <w:pPr>
+        <w:pStyle w:val="ListParagraph"/>
+        <w:numPr>
+          <w:ilvl w:val="0"/>
+          <w:numId w:val="82"/>
+        </w:numPr>
+        <w:spacing w:line="360" w:lineRule="auto"/>
+        <w:rPr>
+          <w:b/>
+          <w:bCs/>
+          <w:sz w:val="22"/>
+          <w:szCs w:val="22"/>
+          <w:lang w:val="en-US"/>
+        </w:rPr>
+      </w:pPr>
+      <w:r>
+        <w:rPr>
+          <w:sz w:val="22"/>
+          <w:szCs w:val="22"/>
+          <w:lang w:val="en-US"/>
+        </w:rPr>
+        <w:lastRenderedPageBreak/>
+        <w:t>….</w:t>
+      </w:r>
+    </w:p>
+    <w:p>
+      <w:pPr>
+        <w:pStyle w:val="ListParagraph"/>
+        <w:rPr>
+          <w:b/>
+          <w:bCs/>
+          <w:sz w:val="22"/>
+          <w:szCs w:val="22"/>
+        </w:rPr>
+      </w:pPr>
+    </w:p>
+    <w:p>
+      <w:pPr>
+        <w:pStyle w:val="CustomSubTitle"/>
+        <w:numPr>
+          <w:ilvl w:val="0"/>
+          <w:numId w:val="81"/>
+        </w:numPr>
+        <w:spacing w:line="480" w:lineRule="auto"/>
+        <w:jc w:val="both"/>
+        <w:outlineLvl w:val="2"/>
+        <w:rPr>
+          <w:b w:val="0"/>
+          <w:bCs/>
+          <w:sz w:val="22"/>
+          <w:szCs w:val="22"/>
+        </w:rPr>
+      </w:pPr>
+      <w:r>
+        <w:rPr>
+          <w:b w:val="0"/>
+          <w:bCs/>
+          <w:sz w:val="22"/>
+          <w:szCs w:val="22"/>
+        </w:rPr>
+        <w:t>Kemudian</w:t>
+      </w:r>
+      <w:r>
+        <w:rPr>
+          <w:b w:val="0"/>
+          <w:bCs/>
+          <w:sz w:val="22"/>
+          <w:szCs w:val="22"/>
+        </w:rPr>
+        <w:t xml:space="preserve"> buat code untuk Controller Audit Handling.</w:t>
+      </w:r>
+      <w:r>
+        <w:rPr>
+          <w:b w:val="0"/>
+          <w:bCs/>
+          <w:sz w:val="22"/>
+          <w:szCs w:val="22"/>
+        </w:rPr>
+        <w:t xml:space="preserve"> </w:t>
+      </w:r>
+    </w:p>
+    <w:p>
+      <w:pPr>
+        <w:pStyle w:val="CustomSubTitle"/>
+        <w:numPr>
+          <w:ilvl w:val="0"/>
+          <w:numId w:val="73"/>
+        </w:numPr>
+        <w:outlineLvl w:val="2"/>
+      </w:pPr>
+      <w:r>
+        <w:t>Quality Control</w:t>
+      </w:r>
+    </w:p>
+    <w:p>
+      <w:pPr>
+        <w:pStyle w:val="CustomSubTitle"/>
+        <w:numPr>
+          <w:ilvl w:val="0"/>
+          <w:numId w:val="73"/>
+        </w:numPr>
+        <w:outlineLvl w:val="2"/>
+      </w:pPr>
+      <w:r>
+        <w:t>Kesimpulan</w:t>
+      </w:r>
+    </w:p>
+    <w:p>
+      <w:pPr>
+        <w:pStyle w:val="CustomSubTitle"/>
+        <w:ind w:left="720"/>
+        <w:outlineLvl w:val="1"/>
+      </w:pPr>
+    </w:p>
+    <w:p>
+      <w:pPr>
+        <w:pStyle w:val="CustomSubTitle"/>
+        <w:numPr>
+          <w:ilvl w:val="0"/>
+          <w:numId w:val="48"/>
+        </w:numPr>
+        <w:outlineLvl w:val="1"/>
+      </w:pPr>
+      <w:r>
+        <w:t>Pembuatan</w:t>
+      </w:r>
+      <w:r>
+        <w:t xml:space="preserve"> Aplikasi Audit &amp; Verification</w:t>
+      </w:r>
+      <w:bookmarkEnd w:id="67"/>
+    </w:p>
+    <w:tbl>
+      <w:tblPr>
+        <w:tblStyle w:val="TableGrid"/>
+        <w:tblW w:w="7217" w:type="dxa"/>
+        <w:tblInd w:w="607" w:type="dxa"/>
+        <w:tblLook w:val="04A0" w:firstRow="1" w:lastRow="0" w:firstColumn="1" w:lastColumn="0" w:noHBand="0" w:noVBand="1"/>
+      </w:tblPr>
+      <w:tblGrid>
+        <w:gridCol w:w="2405"/>
+        <w:gridCol w:w="2406"/>
+        <w:gridCol w:w="2406"/>
+      </w:tblGrid>
+      <w:tr>
+        <w:tc>
+          <w:tcPr>
+            <w:tcW w:w="2405" w:type="dxa"/>
+          </w:tcPr>
+          <w:p>
+            <w:pPr>
+              <w:pStyle w:val="CustomSubTitle"/>
+              <w:jc w:val="center"/>
+              <w:rPr>
+                <w:b w:val="0"/>
+                <w:bCs/>
+                <w:sz w:val="22"/>
+                <w:szCs w:val="22"/>
+              </w:rPr>
+            </w:pPr>
+            <w:r>
+              <w:rPr>
+                <w:b w:val="0"/>
+                <w:bCs/>
+                <w:sz w:val="22"/>
+                <w:szCs w:val="22"/>
+              </w:rPr>
+              <w:t>Nama Perusahaan</w:t>
+            </w:r>
+          </w:p>
+        </w:tc>
+        <w:tc>
+          <w:tcPr>
+            <w:tcW w:w="2406" w:type="dxa"/>
+          </w:tcPr>
+          <w:p>
+            <w:pPr>
+              <w:pStyle w:val="CustomSubTitle"/>
+              <w:jc w:val="center"/>
+              <w:rPr>
+                <w:b w:val="0"/>
+                <w:bCs/>
+                <w:sz w:val="22"/>
+                <w:szCs w:val="22"/>
+              </w:rPr>
+            </w:pPr>
+            <w:r>
+              <w:rPr>
+                <w:b w:val="0"/>
+                <w:bCs/>
+                <w:sz w:val="22"/>
+                <w:szCs w:val="22"/>
+              </w:rPr>
+              <w:t>Ruang Kerja</w:t>
+            </w:r>
+          </w:p>
+        </w:tc>
+        <w:tc>
+          <w:tcPr>
+            <w:tcW w:w="2406" w:type="dxa"/>
+          </w:tcPr>
+          <w:p>
+            <w:pPr>
+              <w:pStyle w:val="CustomSubTitle"/>
+              <w:jc w:val="center"/>
+              <w:rPr>
+                <w:b w:val="0"/>
+                <w:bCs/>
+                <w:sz w:val="22"/>
+                <w:szCs w:val="22"/>
+              </w:rPr>
+            </w:pPr>
+            <w:r>
+              <w:rPr>
+                <w:b w:val="0"/>
+                <w:bCs/>
+                <w:sz w:val="22"/>
+                <w:szCs w:val="22"/>
+              </w:rPr>
+              <w:t>Nama Pekerjaan</w:t>
+            </w:r>
+          </w:p>
+        </w:tc>
+      </w:tr>
+      <w:tr>
+        <w:tc>
+          <w:tcPr>
+            <w:tcW w:w="2405" w:type="dxa"/>
+          </w:tcPr>
+          <w:p>
+            <w:pPr>
+              <w:pStyle w:val="CustomSubTitle"/>
+              <w:jc w:val="center"/>
+              <w:rPr>
+                <w:b w:val="0"/>
+                <w:bCs/>
+                <w:sz w:val="22"/>
+                <w:szCs w:val="22"/>
+              </w:rPr>
+            </w:pPr>
+            <w:r>
+              <w:rPr>
+                <w:b w:val="0"/>
+                <w:bCs/>
+                <w:sz w:val="22"/>
+                <w:szCs w:val="22"/>
+              </w:rPr>
+              <w:t>CV Karya Hidup Sentosa</w:t>
+            </w:r>
+          </w:p>
+        </w:tc>
+        <w:tc>
+          <w:tcPr>
+            <w:tcW w:w="2406" w:type="dxa"/>
+          </w:tcPr>
+          <w:p>
+            <w:pPr>
+              <w:pStyle w:val="CustomSubTitle"/>
+              <w:jc w:val="center"/>
+              <w:rPr>
+                <w:b w:val="0"/>
+                <w:bCs/>
+                <w:sz w:val="22"/>
+                <w:szCs w:val="22"/>
+              </w:rPr>
+            </w:pPr>
+            <w:r>
+              <w:rPr>
+                <w:b w:val="0"/>
+                <w:bCs/>
+                <w:sz w:val="22"/>
+                <w:szCs w:val="22"/>
+              </w:rPr>
+              <w:t>Ruang ICT</w:t>
+            </w:r>
+          </w:p>
+        </w:tc>
+        <w:tc>
+          <w:tcPr>
+            <w:tcW w:w="2406" w:type="dxa"/>
+          </w:tcPr>
+          <w:p>
+            <w:pPr>
+              <w:pStyle w:val="CustomSubTitle"/>
+              <w:jc w:val="center"/>
+              <w:rPr>
+                <w:b w:val="0"/>
+                <w:bCs/>
+                <w:sz w:val="22"/>
+                <w:szCs w:val="22"/>
+              </w:rPr>
+            </w:pPr>
+            <w:r>
+              <w:rPr>
+                <w:b w:val="0"/>
+                <w:bCs/>
+                <w:sz w:val="22"/>
+                <w:szCs w:val="22"/>
+              </w:rPr>
               <w:t>Pembuatan Aplikasi Android</w:t>
             </w:r>
           </w:p>
@@ -24545,6 +26893,7 @@
           <w:sz w:val="22"/>
           <w:szCs w:val="22"/>
         </w:rPr>
+        <w:lastRenderedPageBreak/>
         <w:t>Posisi Layar Monitor</w:t>
       </w:r>
       <w:bookmarkEnd w:id="80"/>
@@ -24646,7 +26995,7 @@
           <w:sz w:val="22"/>
           <w:szCs w:val="22"/>
         </w:rPr>
-        <w:t xml:space="preserve">. Dalam tahap ini, user menyampaikan </w:t>
+        <w:t>. Dalam tahap ini, user menyampaikan alur dan process yang ingin dilakukan,</w:t>
       </w:r>
       <w:r>
         <w:rPr>
@@ -24655,27 +27004,72 @@
           <w:sz w:val="22"/>
           <w:szCs w:val="22"/>
         </w:rPr>
-        <w:lastRenderedPageBreak/>
-        <w:t>alur dan process yang ingin dilakukan,</w:t>
-      </w:r>
-      <w:r>
+        <w:t xml:space="preserve"> kepada kami developernya, supaya aplikasi dapat sesuai dengan permintaan user. User juga memberi flowchart aplikasinya, sample data.</w:t>
+      </w:r>
+    </w:p>
+    <w:p>
+      <w:pPr>
+        <w:pStyle w:val="CustomSubTitle"/>
+        <w:numPr>
+          <w:ilvl w:val="0"/>
+          <w:numId w:val="70"/>
+        </w:numPr>
+        <w:spacing w:line="480" w:lineRule="auto"/>
+        <w:jc w:val="both"/>
+        <w:outlineLvl w:val="2"/>
         <w:rPr>
           <w:b w:val="0"/>
           <w:bCs/>
           <w:sz w:val="22"/>
           <w:szCs w:val="22"/>
         </w:rPr>
-        <w:t xml:space="preserve"> kepada kami developernya, supaya aplikasi dapat sesuai dengan permintaan user. User juga memberi flowchart aplikasinya, sample data.</w:t>
+      </w:pPr>
+      <w:bookmarkStart w:id="83" w:name="_Toc89410697"/>
+      <w:r>
+        <w:rPr>
+          <w:b w:val="0"/>
+          <w:bCs/>
+          <w:sz w:val="22"/>
+          <w:szCs w:val="22"/>
+        </w:rPr>
+        <w:t xml:space="preserve">Setelah memahami alur kerja aplikasinya, kemudian kami membuat desain database yang sesuai untuk requiretment yang di butuhkan. Kami membuat </w:t>
+      </w:r>
+      <w:r>
+        <w:rPr>
+          <w:b w:val="0"/>
+          <w:bCs/>
+          <w:sz w:val="22"/>
+          <w:szCs w:val="22"/>
+        </w:rPr>
+        <w:t xml:space="preserve">desain database nya menjadi ERD dengan service </w:t>
+      </w:r>
+      <w:hyperlink r:id="rId22" w:history="1">
+        <w:r>
+          <w:rPr>
+            <w:rStyle w:val="Hyperlink"/>
+            <w:b w:val="0"/>
+            <w:bCs/>
+            <w:sz w:val="22"/>
+            <w:szCs w:val="22"/>
+          </w:rPr>
+          <w:t>www.?.com</w:t>
+        </w:r>
+      </w:hyperlink>
+      <w:r>
+        <w:rPr>
+          <w:b w:val="0"/>
+          <w:bCs/>
+          <w:sz w:val="22"/>
+          <w:szCs w:val="22"/>
+        </w:rPr>
+        <w:t>. Berikut desain erp nya:</w:t>
       </w:r>
     </w:p>
     <w:p>
       <w:pPr>
         <w:pStyle w:val="CustomSubTitle"/>
-        <w:numPr>
-          <w:ilvl w:val="0"/>
-          <w:numId w:val="70"/>
-        </w:numPr>
         <w:spacing w:line="360" w:lineRule="auto"/>
+        <w:ind w:left="1440"/>
         <w:jc w:val="both"/>
         <w:outlineLvl w:val="2"/>
         <w:rPr>
@@ -24685,16 +27079,143 @@
           <w:szCs w:val="22"/>
         </w:rPr>
       </w:pPr>
-      <w:bookmarkStart w:id="83" w:name="_Toc89410697"/>
-      <w:r>
+    </w:p>
+    <w:p>
+      <w:pPr>
+        <w:pStyle w:val="CustomSubTitle"/>
+        <w:numPr>
+          <w:ilvl w:val="0"/>
+          <w:numId w:val="70"/>
+        </w:numPr>
+        <w:spacing w:line="480" w:lineRule="auto"/>
+        <w:outlineLvl w:val="2"/>
         <w:rPr>
           <w:b w:val="0"/>
           <w:bCs/>
           <w:sz w:val="22"/>
           <w:szCs w:val="22"/>
         </w:rPr>
-        <w:t xml:space="preserve">Setelah memahami alur kerja aplikasinya, kemudian kami membuat desain database yang sesuai untuk requiretment yang di butuhkan. Kami membuat </w:t>
-      </w:r>
+      </w:pPr>
+      <w:r>
+        <w:rPr>
+          <w:b w:val="0"/>
+          <w:bCs/>
+          <w:sz w:val="22"/>
+          <w:szCs w:val="22"/>
+        </w:rPr>
+        <w:t>Setelah itu kami membuat database nya sesuai dengan erd nya menggunakan dbms PostgreSql</w:t>
+      </w:r>
+    </w:p>
+    <w:p>
+      <w:pPr>
+        <w:pStyle w:val="ListParagraph"/>
+        <w:spacing w:line="480" w:lineRule="auto"/>
+        <w:rPr>
+          <w:b/>
+          <w:bCs/>
+          <w:sz w:val="22"/>
+          <w:szCs w:val="22"/>
+        </w:rPr>
+      </w:pPr>
+    </w:p>
+    <w:p>
+      <w:pPr>
+        <w:pStyle w:val="CustomSubTitle"/>
+        <w:numPr>
+          <w:ilvl w:val="0"/>
+          <w:numId w:val="70"/>
+        </w:numPr>
+        <w:spacing w:line="480" w:lineRule="auto"/>
+        <w:outlineLvl w:val="2"/>
+        <w:rPr>
+          <w:b w:val="0"/>
+          <w:bCs/>
+          <w:sz w:val="22"/>
+          <w:szCs w:val="22"/>
+        </w:rPr>
+      </w:pPr>
+      <w:r>
+        <w:rPr>
+          <w:b w:val="0"/>
+          <w:bCs/>
+          <w:sz w:val="22"/>
+          <w:szCs w:val="22"/>
+        </w:rPr>
+        <w:t>Kemudian setelah database nya sudah jadi, kami membuat service RESTApi</w:t>
+      </w:r>
+      <w:r>
+        <w:rPr>
+          <w:b w:val="0"/>
+          <w:bCs/>
+          <w:sz w:val="22"/>
+          <w:szCs w:val="22"/>
+        </w:rPr>
+        <w:t xml:space="preserve"> untuk aplikasi androidnya</w:t>
+      </w:r>
+      <w:r>
+        <w:rPr>
+          <w:b w:val="0"/>
+          <w:bCs/>
+          <w:sz w:val="22"/>
+          <w:szCs w:val="22"/>
+        </w:rPr>
+        <w:t xml:space="preserve"> dengan menggunakan bahasa PHP dan dengan framework CodeIgniter</w:t>
+      </w:r>
+      <w:r>
+        <w:rPr>
+          <w:b w:val="0"/>
+          <w:bCs/>
+          <w:sz w:val="22"/>
+          <w:szCs w:val="22"/>
+        </w:rPr>
+        <w:t xml:space="preserve"> dan codeigniter-restserver </w:t>
+      </w:r>
+      <w:r>
+        <w:rPr>
+          <w:b w:val="0"/>
+          <w:bCs/>
+          <w:sz w:val="22"/>
+          <w:szCs w:val="22"/>
+        </w:rPr>
+        <w:t>.</w:t>
+      </w:r>
+    </w:p>
+    <w:p>
+      <w:pPr>
+        <w:pStyle w:val="ListParagraph"/>
+        <w:ind w:left="1440"/>
+        <w:rPr>
+          <w:b/>
+          <w:bCs/>
+          <w:sz w:val="22"/>
+          <w:szCs w:val="22"/>
+        </w:rPr>
+      </w:pPr>
+    </w:p>
+    <w:p>
+      <w:pPr>
+        <w:pStyle w:val="CustomSubTitle"/>
+        <w:spacing w:line="480" w:lineRule="auto"/>
+        <w:ind w:left="1440"/>
+        <w:outlineLvl w:val="2"/>
+        <w:rPr>
+          <w:b w:val="0"/>
+          <w:bCs/>
+          <w:sz w:val="22"/>
+          <w:szCs w:val="22"/>
+        </w:rPr>
+      </w:pPr>
+    </w:p>
+    <w:p>
+      <w:pPr>
+        <w:pStyle w:val="ListParagraph"/>
+        <w:rPr>
+          <w:b/>
+          <w:bCs/>
+          <w:sz w:val="22"/>
+          <w:szCs w:val="22"/>
+        </w:rPr>
+      </w:pPr>
     </w:p>
     <w:p>
       <w:pPr>
@@ -25179,7 +27700,6 @@
       </w:pPr>
       <w:bookmarkStart w:id="98" w:name="_Toc89410712"/>
       <w:r>
-        <w:lastRenderedPageBreak/>
         <w:t>Quality Control</w:t>
       </w:r>
       <w:bookmarkEnd w:id="98"/>
@@ -25217,6 +27737,7 @@
         <w:rPr>
           <w:lang w:val="en-US"/>
         </w:rPr>
+        <w:lastRenderedPageBreak/>
         <w:br w:type="page"/>
       </w:r>
     </w:p>
@@ -25984,6 +28505,11 @@
         <w:docPartUnique/>
       </w:docPartObj>
     </w:sdtPr>
+    <w:sdtEndPr>
+      <w:rPr>
+        <w:rStyle w:val="PageNumber"/>
+      </w:rPr>
+    </w:sdtEndPr>
     <w:sdtContent>
       <w:p>
         <w:pPr>
@@ -26036,6 +28562,11 @@
         <w:docPartUnique/>
       </w:docPartObj>
     </w:sdtPr>
+    <w:sdtEndPr>
+      <w:rPr>
+        <w:rStyle w:val="PageNumber"/>
+      </w:rPr>
+    </w:sdtEndPr>
     <w:sdtContent>
       <w:p>
         <w:pPr>
@@ -26100,6 +28631,11 @@
         <w:docPartUnique/>
       </w:docPartObj>
     </w:sdtPr>
+    <w:sdtEndPr>
+      <w:rPr>
+        <w:rStyle w:val="PageNumber"/>
+      </w:rPr>
+    </w:sdtEndPr>
     <w:sdtContent>
       <w:p>
         <w:pPr>
@@ -26182,6 +28718,11 @@
         <w:docPartUnique/>
       </w:docPartObj>
     </w:sdtPr>
+    <w:sdtEndPr>
+      <w:rPr>
+        <w:rStyle w:val="PageNumber"/>
+      </w:rPr>
+    </w:sdtEndPr>
     <w:sdtContent>
       <w:p>
         <w:pPr>
@@ -26223,6 +28764,11 @@
         <w:docPartUnique/>
       </w:docPartObj>
     </w:sdtPr>
+    <w:sdtEndPr>
+      <w:rPr>
+        <w:rStyle w:val="PageNumber"/>
+      </w:rPr>
+    </w:sdtEndPr>
     <w:sdtContent>
       <w:p>
         <w:pPr>
@@ -27457,6 +30003,92 @@
     </w:lvl>
   </w:abstractNum>
   <w:abstractNum w:abstractNumId="13" w15:restartNumberingAfterBreak="0">
+    <w:nsid w:val="14220B29"/>
+    <w:multiLevelType w:val="hybridMultilevel"/>
+    <w:tmpl w:val="9AE0197C"/>
+    <w:lvl w:ilvl="0" w:tplc="04090019">
+      <w:start w:val="1"/>
+      <w:numFmt w:val="lowerLetter"/>
+      <w:lvlText w:val="%1."/>
+      <w:lvlJc w:val="left"/>
+      <w:pPr>
+        <w:ind w:left="1800" w:hanging="360"/>
+      </w:pPr>
+    </w:lvl>
+    <w:lvl w:ilvl="1" w:tplc="04090019" w:tentative="1">
+      <w:start w:val="1"/>
+      <w:numFmt w:val="lowerLetter"/>
+      <w:lvlText w:val="%2."/>
+      <w:lvlJc w:val="left"/>
+      <w:pPr>
+        <w:ind w:left="2520" w:hanging="360"/>
+      </w:pPr>
+    </w:lvl>
+    <w:lvl w:ilvl="2" w:tplc="0409001B" w:tentative="1">
+      <w:start w:val="1"/>
+      <w:numFmt w:val="lowerRoman"/>
+      <w:lvlText w:val="%3."/>
+      <w:lvlJc w:val="right"/>
+      <w:pPr>
+        <w:ind w:left="3240" w:hanging="180"/>
+      </w:pPr>
+    </w:lvl>
+    <w:lvl w:ilvl="3" w:tplc="0409000F" w:tentative="1">
+      <w:start w:val="1"/>
+      <w:numFmt w:val="decimal"/>
+      <w:lvlText w:val="%4."/>
+      <w:lvlJc w:val="left"/>
+      <w:pPr>
+        <w:ind w:left="3960" w:hanging="360"/>
+      </w:pPr>
+    </w:lvl>
+    <w:lvl w:ilvl="4" w:tplc="04090019" w:tentative="1">
+      <w:start w:val="1"/>
+      <w:numFmt w:val="lowerLetter"/>
+      <w:lvlText w:val="%5."/>
+      <w:lvlJc w:val="left"/>
+      <w:pPr>
+        <w:ind w:left="4680" w:hanging="360"/>
+      </w:pPr>
+    </w:lvl>
+    <w:lvl w:ilvl="5" w:tplc="0409001B" w:tentative="1">
+      <w:start w:val="1"/>
+      <w:numFmt w:val="lowerRoman"/>
+      <w:lvlText w:val="%6."/>
+      <w:lvlJc w:val="right"/>
+      <w:pPr>
+        <w:ind w:left="5400" w:hanging="180"/>
+      </w:pPr>
+    </w:lvl>
+    <w:lvl w:ilvl="6" w:tplc="0409000F" w:tentative="1">
+      <w:start w:val="1"/>
+      <w:numFmt w:val="decimal"/>
+      <w:lvlText w:val="%7."/>
+      <w:lvlJc w:val="left"/>
+      <w:pPr>
+        <w:ind w:left="6120" w:hanging="360"/>
+      </w:pPr>
+    </w:lvl>
+    <w:lvl w:ilvl="7" w:tplc="04090019" w:tentative="1">
+      <w:start w:val="1"/>
+      <w:numFmt w:val="lowerLetter"/>
+      <w:lvlText w:val="%8."/>
+      <w:lvlJc w:val="left"/>
+      <w:pPr>
+        <w:ind w:left="6840" w:hanging="360"/>
+      </w:pPr>
+    </w:lvl>
+    <w:lvl w:ilvl="8" w:tplc="0409001B" w:tentative="1">
+      <w:start w:val="1"/>
+      <w:numFmt w:val="lowerRoman"/>
+      <w:lvlText w:val="%9."/>
+      <w:lvlJc w:val="right"/>
+      <w:pPr>
+        <w:ind w:left="7560" w:hanging="180"/>
+      </w:pPr>
+    </w:lvl>
+  </w:abstractNum>
+  <w:abstractNum w:abstractNumId="14" w15:restartNumberingAfterBreak="0">
     <w:nsid w:val="145A6B24"/>
     <w:multiLevelType w:val="hybridMultilevel"/>
     <w:tmpl w:val="25581BD4"/>
@@ -27545,7 +30177,7 @@
       </w:pPr>
     </w:lvl>
   </w:abstractNum>
-  <w:abstractNum w:abstractNumId="14" w15:restartNumberingAfterBreak="0">
+  <w:abstractNum w:abstractNumId="15" w15:restartNumberingAfterBreak="0">
     <w:nsid w:val="14AD54CC"/>
     <w:multiLevelType w:val="hybridMultilevel"/>
     <w:tmpl w:val="AF46982E"/>
@@ -27631,7 +30263,179 @@
       </w:pPr>
     </w:lvl>
   </w:abstractNum>
-  <w:abstractNum w:abstractNumId="15" w15:restartNumberingAfterBreak="0">
+  <w:abstractNum w:abstractNumId="16" w15:restartNumberingAfterBreak="0">
+    <w:nsid w:val="15731BFD"/>
+    <w:multiLevelType w:val="hybridMultilevel"/>
+    <w:tmpl w:val="F06AB7DE"/>
+    <w:lvl w:ilvl="0" w:tplc="0409000F">
+      <w:start w:val="1"/>
+      <w:numFmt w:val="decimal"/>
+      <w:lvlText w:val="%1."/>
+      <w:lvlJc w:val="left"/>
+      <w:pPr>
+        <w:ind w:left="1080" w:hanging="360"/>
+      </w:pPr>
+    </w:lvl>
+    <w:lvl w:ilvl="1" w:tplc="04090019" w:tentative="1">
+      <w:start w:val="1"/>
+      <w:numFmt w:val="lowerLetter"/>
+      <w:lvlText w:val="%2."/>
+      <w:lvlJc w:val="left"/>
+      <w:pPr>
+        <w:ind w:left="180" w:hanging="360"/>
+      </w:pPr>
+    </w:lvl>
+    <w:lvl w:ilvl="2" w:tplc="0409001B" w:tentative="1">
+      <w:start w:val="1"/>
+      <w:numFmt w:val="lowerRoman"/>
+      <w:lvlText w:val="%3."/>
+      <w:lvlJc w:val="right"/>
+      <w:pPr>
+        <w:ind w:left="900" w:hanging="180"/>
+      </w:pPr>
+    </w:lvl>
+    <w:lvl w:ilvl="3" w:tplc="0409000F" w:tentative="1">
+      <w:start w:val="1"/>
+      <w:numFmt w:val="decimal"/>
+      <w:lvlText w:val="%4."/>
+      <w:lvlJc w:val="left"/>
+      <w:pPr>
+        <w:ind w:left="1620" w:hanging="360"/>
+      </w:pPr>
+    </w:lvl>
+    <w:lvl w:ilvl="4" w:tplc="04090019" w:tentative="1">
+      <w:start w:val="1"/>
+      <w:numFmt w:val="lowerLetter"/>
+      <w:lvlText w:val="%5."/>
+      <w:lvlJc w:val="left"/>
+      <w:pPr>
+        <w:ind w:left="2340" w:hanging="360"/>
+      </w:pPr>
+    </w:lvl>
+    <w:lvl w:ilvl="5" w:tplc="0409001B" w:tentative="1">
+      <w:start w:val="1"/>
+      <w:numFmt w:val="lowerRoman"/>
+      <w:lvlText w:val="%6."/>
+      <w:lvlJc w:val="right"/>
+      <w:pPr>
+        <w:ind w:left="3060" w:hanging="180"/>
+      </w:pPr>
+    </w:lvl>
+    <w:lvl w:ilvl="6" w:tplc="0409000F" w:tentative="1">
+      <w:start w:val="1"/>
+      <w:numFmt w:val="decimal"/>
+      <w:lvlText w:val="%7."/>
+      <w:lvlJc w:val="left"/>
+      <w:pPr>
+        <w:ind w:left="3780" w:hanging="360"/>
+      </w:pPr>
+    </w:lvl>
+    <w:lvl w:ilvl="7" w:tplc="04090019" w:tentative="1">
+      <w:start w:val="1"/>
+      <w:numFmt w:val="lowerLetter"/>
+      <w:lvlText w:val="%8."/>
+      <w:lvlJc w:val="left"/>
+      <w:pPr>
+        <w:ind w:left="4500" w:hanging="360"/>
+      </w:pPr>
+    </w:lvl>
+    <w:lvl w:ilvl="8" w:tplc="0409001B" w:tentative="1">
+      <w:start w:val="1"/>
+      <w:numFmt w:val="lowerRoman"/>
+      <w:lvlText w:val="%9."/>
+      <w:lvlJc w:val="right"/>
+      <w:pPr>
+        <w:ind w:left="5220" w:hanging="180"/>
+      </w:pPr>
+    </w:lvl>
+  </w:abstractNum>
+  <w:abstractNum w:abstractNumId="17" w15:restartNumberingAfterBreak="0">
+    <w:nsid w:val="17431D43"/>
+    <w:multiLevelType w:val="hybridMultilevel"/>
+    <w:tmpl w:val="7A6283B0"/>
+    <w:lvl w:ilvl="0" w:tplc="04090019">
+      <w:start w:val="1"/>
+      <w:numFmt w:val="lowerLetter"/>
+      <w:lvlText w:val="%1."/>
+      <w:lvlJc w:val="left"/>
+      <w:pPr>
+        <w:ind w:left="1800" w:hanging="360"/>
+      </w:pPr>
+    </w:lvl>
+    <w:lvl w:ilvl="1" w:tplc="04090019" w:tentative="1">
+      <w:start w:val="1"/>
+      <w:numFmt w:val="lowerLetter"/>
+      <w:lvlText w:val="%2."/>
+      <w:lvlJc w:val="left"/>
+      <w:pPr>
+        <w:ind w:left="2520" w:hanging="360"/>
+      </w:pPr>
+    </w:lvl>
+    <w:lvl w:ilvl="2" w:tplc="0409001B" w:tentative="1">
+      <w:start w:val="1"/>
+      <w:numFmt w:val="lowerRoman"/>
+      <w:lvlText w:val="%3."/>
+      <w:lvlJc w:val="right"/>
+      <w:pPr>
+        <w:ind w:left="3240" w:hanging="180"/>
+      </w:pPr>
+    </w:lvl>
+    <w:lvl w:ilvl="3" w:tplc="0409000F" w:tentative="1">
+      <w:start w:val="1"/>
+      <w:numFmt w:val="decimal"/>
+      <w:lvlText w:val="%4."/>
+      <w:lvlJc w:val="left"/>
+      <w:pPr>
+        <w:ind w:left="3960" w:hanging="360"/>
+      </w:pPr>
+    </w:lvl>
+    <w:lvl w:ilvl="4" w:tplc="04090019" w:tentative="1">
+      <w:start w:val="1"/>
+      <w:numFmt w:val="lowerLetter"/>
+      <w:lvlText w:val="%5."/>
+      <w:lvlJc w:val="left"/>
+      <w:pPr>
+        <w:ind w:left="4680" w:hanging="360"/>
+      </w:pPr>
+    </w:lvl>
+    <w:lvl w:ilvl="5" w:tplc="0409001B" w:tentative="1">
+      <w:start w:val="1"/>
+      <w:numFmt w:val="lowerRoman"/>
+      <w:lvlText w:val="%6."/>
+      <w:lvlJc w:val="right"/>
+      <w:pPr>
+        <w:ind w:left="5400" w:hanging="180"/>
+      </w:pPr>
+    </w:lvl>
+    <w:lvl w:ilvl="6" w:tplc="0409000F" w:tentative="1">
+      <w:start w:val="1"/>
+      <w:numFmt w:val="decimal"/>
+      <w:lvlText w:val="%7."/>
+      <w:lvlJc w:val="left"/>
+      <w:pPr>
+        <w:ind w:left="6120" w:hanging="360"/>
+      </w:pPr>
+    </w:lvl>
+    <w:lvl w:ilvl="7" w:tplc="04090019" w:tentative="1">
+      <w:start w:val="1"/>
+      <w:numFmt w:val="lowerLetter"/>
+      <w:lvlText w:val="%8."/>
+      <w:lvlJc w:val="left"/>
+      <w:pPr>
+        <w:ind w:left="6840" w:hanging="360"/>
+      </w:pPr>
+    </w:lvl>
+    <w:lvl w:ilvl="8" w:tplc="0409001B" w:tentative="1">
+      <w:start w:val="1"/>
+      <w:numFmt w:val="lowerRoman"/>
+      <w:lvlText w:val="%9."/>
+      <w:lvlJc w:val="right"/>
+      <w:pPr>
+        <w:ind w:left="7560" w:hanging="180"/>
+      </w:pPr>
+    </w:lvl>
+  </w:abstractNum>
+  <w:abstractNum w:abstractNumId="18" w15:restartNumberingAfterBreak="0">
     <w:nsid w:val="1A5278CB"/>
     <w:multiLevelType w:val="hybridMultilevel"/>
     <w:tmpl w:val="D32AA7C0"/>
@@ -27717,7 +30521,7 @@
       </w:pPr>
     </w:lvl>
   </w:abstractNum>
-  <w:abstractNum w:abstractNumId="16" w15:restartNumberingAfterBreak="0">
+  <w:abstractNum w:abstractNumId="19" w15:restartNumberingAfterBreak="0">
     <w:nsid w:val="1BC752AA"/>
     <w:multiLevelType w:val="hybridMultilevel"/>
     <w:tmpl w:val="92D0D6EE"/>
@@ -27806,7 +30610,7 @@
       </w:pPr>
     </w:lvl>
   </w:abstractNum>
-  <w:abstractNum w:abstractNumId="17" w15:restartNumberingAfterBreak="0">
+  <w:abstractNum w:abstractNumId="20" w15:restartNumberingAfterBreak="0">
     <w:nsid w:val="1BE01FC7"/>
     <w:multiLevelType w:val="hybridMultilevel"/>
     <w:tmpl w:val="8A16F61A"/>
@@ -27892,7 +30696,7 @@
       </w:pPr>
     </w:lvl>
   </w:abstractNum>
-  <w:abstractNum w:abstractNumId="18" w15:restartNumberingAfterBreak="0">
+  <w:abstractNum w:abstractNumId="21" w15:restartNumberingAfterBreak="0">
     <w:nsid w:val="1D3D716D"/>
     <w:multiLevelType w:val="hybridMultilevel"/>
     <w:tmpl w:val="7B20EB14"/>
@@ -27978,7 +30782,7 @@
       </w:pPr>
     </w:lvl>
   </w:abstractNum>
-  <w:abstractNum w:abstractNumId="19" w15:restartNumberingAfterBreak="0">
+  <w:abstractNum w:abstractNumId="22" w15:restartNumberingAfterBreak="0">
     <w:nsid w:val="1DAD1E1C"/>
     <w:multiLevelType w:val="hybridMultilevel"/>
     <w:tmpl w:val="F06AB7DE"/>
@@ -28064,7 +30868,93 @@
       </w:pPr>
     </w:lvl>
   </w:abstractNum>
-  <w:abstractNum w:abstractNumId="20" w15:restartNumberingAfterBreak="0">
+  <w:abstractNum w:abstractNumId="23" w15:restartNumberingAfterBreak="0">
+    <w:nsid w:val="1E393622"/>
+    <w:multiLevelType w:val="hybridMultilevel"/>
+    <w:tmpl w:val="095E97A6"/>
+    <w:lvl w:ilvl="0" w:tplc="04090017">
+      <w:start w:val="1"/>
+      <w:numFmt w:val="lowerLetter"/>
+      <w:lvlText w:val="%1)"/>
+      <w:lvlJc w:val="left"/>
+      <w:pPr>
+        <w:ind w:left="1800" w:hanging="360"/>
+      </w:pPr>
+    </w:lvl>
+    <w:lvl w:ilvl="1" w:tplc="04090019" w:tentative="1">
+      <w:start w:val="1"/>
+      <w:numFmt w:val="lowerLetter"/>
+      <w:lvlText w:val="%2."/>
+      <w:lvlJc w:val="left"/>
+      <w:pPr>
+        <w:ind w:left="2520" w:hanging="360"/>
+      </w:pPr>
+    </w:lvl>
+    <w:lvl w:ilvl="2" w:tplc="0409001B" w:tentative="1">
+      <w:start w:val="1"/>
+      <w:numFmt w:val="lowerRoman"/>
+      <w:lvlText w:val="%3."/>
+      <w:lvlJc w:val="right"/>
+      <w:pPr>
+        <w:ind w:left="3240" w:hanging="180"/>
+      </w:pPr>
+    </w:lvl>
+    <w:lvl w:ilvl="3" w:tplc="0409000F" w:tentative="1">
+      <w:start w:val="1"/>
+      <w:numFmt w:val="decimal"/>
+      <w:lvlText w:val="%4."/>
+      <w:lvlJc w:val="left"/>
+      <w:pPr>
+        <w:ind w:left="3960" w:hanging="360"/>
+      </w:pPr>
+    </w:lvl>
+    <w:lvl w:ilvl="4" w:tplc="04090019" w:tentative="1">
+      <w:start w:val="1"/>
+      <w:numFmt w:val="lowerLetter"/>
+      <w:lvlText w:val="%5."/>
+      <w:lvlJc w:val="left"/>
+      <w:pPr>
+        <w:ind w:left="4680" w:hanging="360"/>
+      </w:pPr>
+    </w:lvl>
+    <w:lvl w:ilvl="5" w:tplc="0409001B" w:tentative="1">
+      <w:start w:val="1"/>
+      <w:numFmt w:val="lowerRoman"/>
+      <w:lvlText w:val="%6."/>
+      <w:lvlJc w:val="right"/>
+      <w:pPr>
+        <w:ind w:left="5400" w:hanging="180"/>
+      </w:pPr>
+    </w:lvl>
+    <w:lvl w:ilvl="6" w:tplc="0409000F" w:tentative="1">
+      <w:start w:val="1"/>
+      <w:numFmt w:val="decimal"/>
+      <w:lvlText w:val="%7."/>
+      <w:lvlJc w:val="left"/>
+      <w:pPr>
+        <w:ind w:left="6120" w:hanging="360"/>
+      </w:pPr>
+    </w:lvl>
+    <w:lvl w:ilvl="7" w:tplc="04090019" w:tentative="1">
+      <w:start w:val="1"/>
+      <w:numFmt w:val="lowerLetter"/>
+      <w:lvlText w:val="%8."/>
+      <w:lvlJc w:val="left"/>
+      <w:pPr>
+        <w:ind w:left="6840" w:hanging="360"/>
+      </w:pPr>
+    </w:lvl>
+    <w:lvl w:ilvl="8" w:tplc="0409001B" w:tentative="1">
+      <w:start w:val="1"/>
+      <w:numFmt w:val="lowerRoman"/>
+      <w:lvlText w:val="%9."/>
+      <w:lvlJc w:val="right"/>
+      <w:pPr>
+        <w:ind w:left="7560" w:hanging="180"/>
+      </w:pPr>
+    </w:lvl>
+  </w:abstractNum>
+  <w:abstractNum w:abstractNumId="24" w15:restartNumberingAfterBreak="0">
     <w:nsid w:val="200507F4"/>
     <w:multiLevelType w:val="hybridMultilevel"/>
     <w:tmpl w:val="0B006C70"/>
@@ -28153,7 +31043,7 @@
       </w:pPr>
     </w:lvl>
   </w:abstractNum>
-  <w:abstractNum w:abstractNumId="21" w15:restartNumberingAfterBreak="0">
+  <w:abstractNum w:abstractNumId="25" w15:restartNumberingAfterBreak="0">
     <w:nsid w:val="20F16502"/>
     <w:multiLevelType w:val="hybridMultilevel"/>
     <w:tmpl w:val="1E68DE26"/>
@@ -28239,7 +31129,7 @@
       </w:pPr>
     </w:lvl>
   </w:abstractNum>
-  <w:abstractNum w:abstractNumId="22" w15:restartNumberingAfterBreak="0">
+  <w:abstractNum w:abstractNumId="26" w15:restartNumberingAfterBreak="0">
     <w:nsid w:val="214C1F83"/>
     <w:multiLevelType w:val="hybridMultilevel"/>
     <w:tmpl w:val="A07A1424"/>
@@ -28328,7 +31218,93 @@
       </w:pPr>
     </w:lvl>
   </w:abstractNum>
-  <w:abstractNum w:abstractNumId="23" w15:restartNumberingAfterBreak="0">
+  <w:abstractNum w:abstractNumId="27" w15:restartNumberingAfterBreak="0">
+    <w:nsid w:val="23582FEC"/>
+    <w:multiLevelType w:val="hybridMultilevel"/>
+    <w:tmpl w:val="5C361B5C"/>
+    <w:lvl w:ilvl="0" w:tplc="04090017">
+      <w:start w:val="1"/>
+      <w:numFmt w:val="lowerLetter"/>
+      <w:lvlText w:val="%1)"/>
+      <w:lvlJc w:val="left"/>
+      <w:pPr>
+        <w:ind w:left="1800" w:hanging="360"/>
+      </w:pPr>
+    </w:lvl>
+    <w:lvl w:ilvl="1" w:tplc="04090019" w:tentative="1">
+      <w:start w:val="1"/>
+      <w:numFmt w:val="lowerLetter"/>
+      <w:lvlText w:val="%2."/>
+      <w:lvlJc w:val="left"/>
+      <w:pPr>
+        <w:ind w:left="2520" w:hanging="360"/>
+      </w:pPr>
+    </w:lvl>
+    <w:lvl w:ilvl="2" w:tplc="0409001B" w:tentative="1">
+      <w:start w:val="1"/>
+      <w:numFmt w:val="lowerRoman"/>
+      <w:lvlText w:val="%3."/>
+      <w:lvlJc w:val="right"/>
+      <w:pPr>
+        <w:ind w:left="3240" w:hanging="180"/>
+      </w:pPr>
+    </w:lvl>
+    <w:lvl w:ilvl="3" w:tplc="0409000F" w:tentative="1">
+      <w:start w:val="1"/>
+      <w:numFmt w:val="decimal"/>
+      <w:lvlText w:val="%4."/>
+      <w:lvlJc w:val="left"/>
+      <w:pPr>
+        <w:ind w:left="3960" w:hanging="360"/>
+      </w:pPr>
+    </w:lvl>
+    <w:lvl w:ilvl="4" w:tplc="04090019" w:tentative="1">
+      <w:start w:val="1"/>
+      <w:numFmt w:val="lowerLetter"/>
+      <w:lvlText w:val="%5."/>
+      <w:lvlJc w:val="left"/>
+      <w:pPr>
+        <w:ind w:left="4680" w:hanging="360"/>
+      </w:pPr>
+    </w:lvl>
+    <w:lvl w:ilvl="5" w:tplc="0409001B" w:tentative="1">
+      <w:start w:val="1"/>
+      <w:numFmt w:val="lowerRoman"/>
+      <w:lvlText w:val="%6."/>
+      <w:lvlJc w:val="right"/>
+      <w:pPr>
+        <w:ind w:left="5400" w:hanging="180"/>
+      </w:pPr>
+    </w:lvl>
+    <w:lvl w:ilvl="6" w:tplc="0409000F" w:tentative="1">
+      <w:start w:val="1"/>
+      <w:numFmt w:val="decimal"/>
+      <w:lvlText w:val="%7."/>
+      <w:lvlJc w:val="left"/>
+      <w:pPr>
+        <w:ind w:left="6120" w:hanging="360"/>
+      </w:pPr>
+    </w:lvl>
+    <w:lvl w:ilvl="7" w:tplc="04090019" w:tentative="1">
+      <w:start w:val="1"/>
+      <w:numFmt w:val="lowerLetter"/>
+      <w:lvlText w:val="%8."/>
+      <w:lvlJc w:val="left"/>
+      <w:pPr>
+        <w:ind w:left="6840" w:hanging="360"/>
+      </w:pPr>
+    </w:lvl>
+    <w:lvl w:ilvl="8" w:tplc="0409001B" w:tentative="1">
+      <w:start w:val="1"/>
+      <w:numFmt w:val="lowerRoman"/>
+      <w:lvlText w:val="%9."/>
+      <w:lvlJc w:val="right"/>
+      <w:pPr>
+        <w:ind w:left="7560" w:hanging="180"/>
+      </w:pPr>
+    </w:lvl>
+  </w:abstractNum>
+  <w:abstractNum w:abstractNumId="28" w15:restartNumberingAfterBreak="0">
     <w:nsid w:val="24B44155"/>
     <w:multiLevelType w:val="hybridMultilevel"/>
     <w:tmpl w:val="6B480B90"/>
@@ -28417,7 +31393,7 @@
       </w:pPr>
     </w:lvl>
   </w:abstractNum>
-  <w:abstractNum w:abstractNumId="24" w15:restartNumberingAfterBreak="0">
+  <w:abstractNum w:abstractNumId="29" w15:restartNumberingAfterBreak="0">
     <w:nsid w:val="27720159"/>
     <w:multiLevelType w:val="hybridMultilevel"/>
     <w:tmpl w:val="C86C7AE4"/>
@@ -28509,7 +31485,7 @@
       </w:pPr>
     </w:lvl>
   </w:abstractNum>
-  <w:abstractNum w:abstractNumId="25" w15:restartNumberingAfterBreak="0">
+  <w:abstractNum w:abstractNumId="30" w15:restartNumberingAfterBreak="0">
     <w:nsid w:val="27911509"/>
     <w:multiLevelType w:val="hybridMultilevel"/>
     <w:tmpl w:val="DBDC1776"/>
@@ -28598,7 +31574,7 @@
       </w:pPr>
     </w:lvl>
   </w:abstractNum>
-  <w:abstractNum w:abstractNumId="26" w15:restartNumberingAfterBreak="0">
+  <w:abstractNum w:abstractNumId="31" w15:restartNumberingAfterBreak="0">
     <w:nsid w:val="2AB81610"/>
     <w:multiLevelType w:val="hybridMultilevel"/>
     <w:tmpl w:val="870C7B8C"/>
@@ -28687,7 +31663,7 @@
       </w:pPr>
     </w:lvl>
   </w:abstractNum>
-  <w:abstractNum w:abstractNumId="27" w15:restartNumberingAfterBreak="0">
+  <w:abstractNum w:abstractNumId="32" w15:restartNumberingAfterBreak="0">
     <w:nsid w:val="326A5C2B"/>
     <w:multiLevelType w:val="hybridMultilevel"/>
     <w:tmpl w:val="B8367324"/>
@@ -28776,7 +31752,93 @@
       </w:pPr>
     </w:lvl>
   </w:abstractNum>
-  <w:abstractNum w:abstractNumId="28" w15:restartNumberingAfterBreak="0">
+  <w:abstractNum w:abstractNumId="33" w15:restartNumberingAfterBreak="0">
+    <w:nsid w:val="35287E9E"/>
+    <w:multiLevelType w:val="hybridMultilevel"/>
+    <w:tmpl w:val="6958DE68"/>
+    <w:lvl w:ilvl="0" w:tplc="04090019">
+      <w:start w:val="1"/>
+      <w:numFmt w:val="lowerLetter"/>
+      <w:lvlText w:val="%1."/>
+      <w:lvlJc w:val="left"/>
+      <w:pPr>
+        <w:ind w:left="1800" w:hanging="360"/>
+      </w:pPr>
+    </w:lvl>
+    <w:lvl w:ilvl="1" w:tplc="04090019" w:tentative="1">
+      <w:start w:val="1"/>
+      <w:numFmt w:val="lowerLetter"/>
+      <w:lvlText w:val="%2."/>
+      <w:lvlJc w:val="left"/>
+      <w:pPr>
+        <w:ind w:left="2520" w:hanging="360"/>
+      </w:pPr>
+    </w:lvl>
+    <w:lvl w:ilvl="2" w:tplc="0409001B" w:tentative="1">
+      <w:start w:val="1"/>
+      <w:numFmt w:val="lowerRoman"/>
+      <w:lvlText w:val="%3."/>
+      <w:lvlJc w:val="right"/>
+      <w:pPr>
+        <w:ind w:left="3240" w:hanging="180"/>
+      </w:pPr>
+    </w:lvl>
+    <w:lvl w:ilvl="3" w:tplc="0409000F" w:tentative="1">
+      <w:start w:val="1"/>
+      <w:numFmt w:val="decimal"/>
+      <w:lvlText w:val="%4."/>
+      <w:lvlJc w:val="left"/>
+      <w:pPr>
+        <w:ind w:left="3960" w:hanging="360"/>
+      </w:pPr>
+    </w:lvl>
+    <w:lvl w:ilvl="4" w:tplc="04090019" w:tentative="1">
+      <w:start w:val="1"/>
+      <w:numFmt w:val="lowerLetter"/>
+      <w:lvlText w:val="%5."/>
+      <w:lvlJc w:val="left"/>
+      <w:pPr>
+        <w:ind w:left="4680" w:hanging="360"/>
+      </w:pPr>
+    </w:lvl>
+    <w:lvl w:ilvl="5" w:tplc="0409001B" w:tentative="1">
+      <w:start w:val="1"/>
+      <w:numFmt w:val="lowerRoman"/>
+      <w:lvlText w:val="%6."/>
+      <w:lvlJc w:val="right"/>
+      <w:pPr>
+        <w:ind w:left="5400" w:hanging="180"/>
+      </w:pPr>
+    </w:lvl>
+    <w:lvl w:ilvl="6" w:tplc="0409000F" w:tentative="1">
+      <w:start w:val="1"/>
+      <w:numFmt w:val="decimal"/>
+      <w:lvlText w:val="%7."/>
+      <w:lvlJc w:val="left"/>
+      <w:pPr>
+        <w:ind w:left="6120" w:hanging="360"/>
+      </w:pPr>
+    </w:lvl>
+    <w:lvl w:ilvl="7" w:tplc="04090019" w:tentative="1">
+      <w:start w:val="1"/>
+      <w:numFmt w:val="lowerLetter"/>
+      <w:lvlText w:val="%8."/>
+      <w:lvlJc w:val="left"/>
+      <w:pPr>
+        <w:ind w:left="6840" w:hanging="360"/>
+      </w:pPr>
+    </w:lvl>
+    <w:lvl w:ilvl="8" w:tplc="0409001B" w:tentative="1">
+      <w:start w:val="1"/>
+      <w:numFmt w:val="lowerRoman"/>
+      <w:lvlText w:val="%9."/>
+      <w:lvlJc w:val="right"/>
+      <w:pPr>
+        <w:ind w:left="7560" w:hanging="180"/>
+      </w:pPr>
+    </w:lvl>
+  </w:abstractNum>
+  <w:abstractNum w:abstractNumId="34" w15:restartNumberingAfterBreak="0">
     <w:nsid w:val="38C65200"/>
     <w:multiLevelType w:val="hybridMultilevel"/>
     <w:tmpl w:val="41801D42"/>
@@ -28865,7 +31927,7 @@
       </w:pPr>
     </w:lvl>
   </w:abstractNum>
-  <w:abstractNum w:abstractNumId="29" w15:restartNumberingAfterBreak="0">
+  <w:abstractNum w:abstractNumId="35" w15:restartNumberingAfterBreak="0">
     <w:nsid w:val="397D3FF9"/>
     <w:multiLevelType w:val="hybridMultilevel"/>
     <w:tmpl w:val="E8E2CE12"/>
@@ -28951,7 +32013,7 @@
       </w:pPr>
     </w:lvl>
   </w:abstractNum>
-  <w:abstractNum w:abstractNumId="30" w15:restartNumberingAfterBreak="0">
+  <w:abstractNum w:abstractNumId="36" w15:restartNumberingAfterBreak="0">
     <w:nsid w:val="3B917B6D"/>
     <w:multiLevelType w:val="hybridMultilevel"/>
     <w:tmpl w:val="01240FD4"/>
@@ -29043,7 +32105,7 @@
       </w:pPr>
     </w:lvl>
   </w:abstractNum>
-  <w:abstractNum w:abstractNumId="31" w15:restartNumberingAfterBreak="0">
+  <w:abstractNum w:abstractNumId="37" w15:restartNumberingAfterBreak="0">
     <w:nsid w:val="3CE1373E"/>
     <w:multiLevelType w:val="hybridMultilevel"/>
     <w:tmpl w:val="2A64C092"/>
@@ -29132,7 +32194,7 @@
       </w:pPr>
     </w:lvl>
   </w:abstractNum>
-  <w:abstractNum w:abstractNumId="32" w15:restartNumberingAfterBreak="0">
+  <w:abstractNum w:abstractNumId="38" w15:restartNumberingAfterBreak="0">
     <w:nsid w:val="3CF67631"/>
     <w:multiLevelType w:val="hybridMultilevel"/>
     <w:tmpl w:val="7E1EE88E"/>
@@ -29221,7 +32283,7 @@
       </w:pPr>
     </w:lvl>
   </w:abstractNum>
-  <w:abstractNum w:abstractNumId="33" w15:restartNumberingAfterBreak="0">
+  <w:abstractNum w:abstractNumId="39" w15:restartNumberingAfterBreak="0">
     <w:nsid w:val="3E396458"/>
     <w:multiLevelType w:val="hybridMultilevel"/>
     <w:tmpl w:val="A988605C"/>
@@ -29334,7 +32396,7 @@
       </w:rPr>
     </w:lvl>
   </w:abstractNum>
-  <w:abstractNum w:abstractNumId="34" w15:restartNumberingAfterBreak="0">
+  <w:abstractNum w:abstractNumId="40" w15:restartNumberingAfterBreak="0">
     <w:nsid w:val="3E6614A7"/>
     <w:multiLevelType w:val="hybridMultilevel"/>
     <w:tmpl w:val="208AA37C"/>
@@ -29423,7 +32485,7 @@
       </w:pPr>
     </w:lvl>
   </w:abstractNum>
-  <w:abstractNum w:abstractNumId="35" w15:restartNumberingAfterBreak="0">
+  <w:abstractNum w:abstractNumId="41" w15:restartNumberingAfterBreak="0">
     <w:nsid w:val="3EDE02F4"/>
     <w:multiLevelType w:val="hybridMultilevel"/>
     <w:tmpl w:val="DF7882D2"/>
@@ -29512,7 +32574,7 @@
       </w:pPr>
     </w:lvl>
   </w:abstractNum>
-  <w:abstractNum w:abstractNumId="36" w15:restartNumberingAfterBreak="0">
+  <w:abstractNum w:abstractNumId="42" w15:restartNumberingAfterBreak="0">
     <w:nsid w:val="3FBF5387"/>
     <w:multiLevelType w:val="hybridMultilevel"/>
     <w:tmpl w:val="5CB26E94"/>
@@ -29598,7 +32660,7 @@
       </w:pPr>
     </w:lvl>
   </w:abstractNum>
-  <w:abstractNum w:abstractNumId="37" w15:restartNumberingAfterBreak="0">
+  <w:abstractNum w:abstractNumId="43" w15:restartNumberingAfterBreak="0">
     <w:nsid w:val="42014FC0"/>
     <w:multiLevelType w:val="hybridMultilevel"/>
     <w:tmpl w:val="18C2165E"/>
@@ -29687,7 +32749,7 @@
       </w:pPr>
     </w:lvl>
   </w:abstractNum>
-  <w:abstractNum w:abstractNumId="38" w15:restartNumberingAfterBreak="0">
+  <w:abstractNum w:abstractNumId="44" w15:restartNumberingAfterBreak="0">
     <w:nsid w:val="44E137E7"/>
     <w:multiLevelType w:val="hybridMultilevel"/>
     <w:tmpl w:val="C30C394A"/>
@@ -29773,7 +32835,7 @@
       </w:pPr>
     </w:lvl>
   </w:abstractNum>
-  <w:abstractNum w:abstractNumId="39" w15:restartNumberingAfterBreak="0">
+  <w:abstractNum w:abstractNumId="45" w15:restartNumberingAfterBreak="0">
     <w:nsid w:val="45063D66"/>
     <w:multiLevelType w:val="hybridMultilevel"/>
     <w:tmpl w:val="70C6E96E"/>
@@ -29862,7 +32924,7 @@
       </w:pPr>
     </w:lvl>
   </w:abstractNum>
-  <w:abstractNum w:abstractNumId="40" w15:restartNumberingAfterBreak="0">
+  <w:abstractNum w:abstractNumId="46" w15:restartNumberingAfterBreak="0">
     <w:nsid w:val="46F90E25"/>
     <w:multiLevelType w:val="hybridMultilevel"/>
     <w:tmpl w:val="CB24DEB8"/>
@@ -29951,7 +33013,7 @@
       </w:pPr>
     </w:lvl>
   </w:abstractNum>
-  <w:abstractNum w:abstractNumId="41" w15:restartNumberingAfterBreak="0">
+  <w:abstractNum w:abstractNumId="47" w15:restartNumberingAfterBreak="0">
     <w:nsid w:val="48797FB1"/>
     <w:multiLevelType w:val="hybridMultilevel"/>
     <w:tmpl w:val="D71AC290"/>
@@ -30043,7 +33105,7 @@
       </w:pPr>
     </w:lvl>
   </w:abstractNum>
-  <w:abstractNum w:abstractNumId="42" w15:restartNumberingAfterBreak="0">
+  <w:abstractNum w:abstractNumId="48" w15:restartNumberingAfterBreak="0">
     <w:nsid w:val="4A3C1E71"/>
     <w:multiLevelType w:val="hybridMultilevel"/>
     <w:tmpl w:val="F06AB7DE"/>
@@ -30129,7 +33191,7 @@
       </w:pPr>
     </w:lvl>
   </w:abstractNum>
-  <w:abstractNum w:abstractNumId="43" w15:restartNumberingAfterBreak="0">
+  <w:abstractNum w:abstractNumId="49" w15:restartNumberingAfterBreak="0">
     <w:nsid w:val="4DFF0127"/>
     <w:multiLevelType w:val="hybridMultilevel"/>
     <w:tmpl w:val="C9BA7B0C"/>
@@ -30215,7 +33277,7 @@
       </w:pPr>
     </w:lvl>
   </w:abstractNum>
-  <w:abstractNum w:abstractNumId="44" w15:restartNumberingAfterBreak="0">
+  <w:abstractNum w:abstractNumId="50" w15:restartNumberingAfterBreak="0">
     <w:nsid w:val="50EF1B95"/>
     <w:multiLevelType w:val="hybridMultilevel"/>
     <w:tmpl w:val="19681B2A"/>
@@ -30304,7 +33366,93 @@
       </w:pPr>
     </w:lvl>
   </w:abstractNum>
-  <w:abstractNum w:abstractNumId="45" w15:restartNumberingAfterBreak="0">
+  <w:abstractNum w:abstractNumId="51" w15:restartNumberingAfterBreak="0">
+    <w:nsid w:val="5117384E"/>
+    <w:multiLevelType w:val="hybridMultilevel"/>
+    <w:tmpl w:val="94D0979E"/>
+    <w:lvl w:ilvl="0" w:tplc="04090019">
+      <w:start w:val="1"/>
+      <w:numFmt w:val="lowerLetter"/>
+      <w:lvlText w:val="%1."/>
+      <w:lvlJc w:val="left"/>
+      <w:pPr>
+        <w:ind w:left="1800" w:hanging="360"/>
+      </w:pPr>
+    </w:lvl>
+    <w:lvl w:ilvl="1" w:tplc="04090019" w:tentative="1">
+      <w:start w:val="1"/>
+      <w:numFmt w:val="lowerLetter"/>
+      <w:lvlText w:val="%2."/>
+      <w:lvlJc w:val="left"/>
+      <w:pPr>
+        <w:ind w:left="2520" w:hanging="360"/>
+      </w:pPr>
+    </w:lvl>
+    <w:lvl w:ilvl="2" w:tplc="0409001B" w:tentative="1">
+      <w:start w:val="1"/>
+      <w:numFmt w:val="lowerRoman"/>
+      <w:lvlText w:val="%3."/>
+      <w:lvlJc w:val="right"/>
+      <w:pPr>
+        <w:ind w:left="3240" w:hanging="180"/>
+      </w:pPr>
+    </w:lvl>
+    <w:lvl w:ilvl="3" w:tplc="0409000F" w:tentative="1">
+      <w:start w:val="1"/>
+      <w:numFmt w:val="decimal"/>
+      <w:lvlText w:val="%4."/>
+      <w:lvlJc w:val="left"/>
+      <w:pPr>
+        <w:ind w:left="3960" w:hanging="360"/>
+      </w:pPr>
+    </w:lvl>
+    <w:lvl w:ilvl="4" w:tplc="04090019" w:tentative="1">
+      <w:start w:val="1"/>
+      <w:numFmt w:val="lowerLetter"/>
+      <w:lvlText w:val="%5."/>
+      <w:lvlJc w:val="left"/>
+      <w:pPr>
+        <w:ind w:left="4680" w:hanging="360"/>
+      </w:pPr>
+    </w:lvl>
+    <w:lvl w:ilvl="5" w:tplc="0409001B" w:tentative="1">
+      <w:start w:val="1"/>
+      <w:numFmt w:val="lowerRoman"/>
+      <w:lvlText w:val="%6."/>
+      <w:lvlJc w:val="right"/>
+      <w:pPr>
+        <w:ind w:left="5400" w:hanging="180"/>
+      </w:pPr>
+    </w:lvl>
+    <w:lvl w:ilvl="6" w:tplc="0409000F" w:tentative="1">
+      <w:start w:val="1"/>
+      <w:numFmt w:val="decimal"/>
+      <w:lvlText w:val="%7."/>
+      <w:lvlJc w:val="left"/>
+      <w:pPr>
+        <w:ind w:left="6120" w:hanging="360"/>
+      </w:pPr>
+    </w:lvl>
+    <w:lvl w:ilvl="7" w:tplc="04090019" w:tentative="1">
+      <w:start w:val="1"/>
+      <w:numFmt w:val="lowerLetter"/>
+      <w:lvlText w:val="%8."/>
+      <w:lvlJc w:val="left"/>
+      <w:pPr>
+        <w:ind w:left="6840" w:hanging="360"/>
+      </w:pPr>
+    </w:lvl>
+    <w:lvl w:ilvl="8" w:tplc="0409001B" w:tentative="1">
+      <w:start w:val="1"/>
+      <w:numFmt w:val="lowerRoman"/>
+      <w:lvlText w:val="%9."/>
+      <w:lvlJc w:val="right"/>
+      <w:pPr>
+        <w:ind w:left="7560" w:hanging="180"/>
+      </w:pPr>
+    </w:lvl>
+  </w:abstractNum>
+  <w:abstractNum w:abstractNumId="52" w15:restartNumberingAfterBreak="0">
     <w:nsid w:val="58CA17E0"/>
     <w:multiLevelType w:val="hybridMultilevel"/>
     <w:tmpl w:val="268C3D78"/>
@@ -30390,7 +33538,7 @@
       </w:pPr>
     </w:lvl>
   </w:abstractNum>
-  <w:abstractNum w:abstractNumId="46" w15:restartNumberingAfterBreak="0">
+  <w:abstractNum w:abstractNumId="53" w15:restartNumberingAfterBreak="0">
     <w:nsid w:val="5D6D64B4"/>
     <w:multiLevelType w:val="hybridMultilevel"/>
     <w:tmpl w:val="C0DAEF5C"/>
@@ -30479,7 +33627,7 @@
       </w:pPr>
     </w:lvl>
   </w:abstractNum>
-  <w:abstractNum w:abstractNumId="47" w15:restartNumberingAfterBreak="0">
+  <w:abstractNum w:abstractNumId="54" w15:restartNumberingAfterBreak="0">
     <w:nsid w:val="5F005BA8"/>
     <w:multiLevelType w:val="hybridMultilevel"/>
     <w:tmpl w:val="9F784616"/>
@@ -30565,7 +33713,98 @@
       </w:pPr>
     </w:lvl>
   </w:abstractNum>
-  <w:abstractNum w:abstractNumId="48" w15:restartNumberingAfterBreak="0">
+  <w:abstractNum w:abstractNumId="55" w15:restartNumberingAfterBreak="0">
+    <w:nsid w:val="606F458C"/>
+    <w:multiLevelType w:val="hybridMultilevel"/>
+    <w:tmpl w:val="54F4A91A"/>
+    <w:lvl w:ilvl="0" w:tplc="C1F8E26E">
+      <w:start w:val="1"/>
+      <w:numFmt w:val="decimal"/>
+      <w:lvlText w:val="%1)"/>
+      <w:lvlJc w:val="left"/>
+      <w:pPr>
+        <w:ind w:left="2160" w:hanging="360"/>
+      </w:pPr>
+      <w:rPr>
+        <w:rFonts w:hint="default"/>
+        <w:b w:val="0"/>
+        <w:bCs w:val="0"/>
+      </w:rPr>
+    </w:lvl>
+    <w:lvl w:ilvl="1" w:tplc="04090019" w:tentative="1">
+      <w:start w:val="1"/>
+      <w:numFmt w:val="lowerLetter"/>
+      <w:lvlText w:val="%2."/>
+      <w:lvlJc w:val="left"/>
+      <w:pPr>
+        <w:ind w:left="2880" w:hanging="360"/>
+      </w:pPr>
+    </w:lvl>
+    <w:lvl w:ilvl="2" w:tplc="0409001B" w:tentative="1">
+      <w:start w:val="1"/>
+      <w:numFmt w:val="lowerRoman"/>
+      <w:lvlText w:val="%3."/>
+      <w:lvlJc w:val="right"/>
+      <w:pPr>
+        <w:ind w:left="3600" w:hanging="180"/>
+      </w:pPr>
+    </w:lvl>
+    <w:lvl w:ilvl="3" w:tplc="0409000F" w:tentative="1">
+      <w:start w:val="1"/>
+      <w:numFmt w:val="decimal"/>
+      <w:lvlText w:val="%4."/>
+      <w:lvlJc w:val="left"/>
+      <w:pPr>
+        <w:ind w:left="4320" w:hanging="360"/>
+      </w:pPr>
+    </w:lvl>
+    <w:lvl w:ilvl="4" w:tplc="04090019" w:tentative="1">
+      <w:start w:val="1"/>
+      <w:numFmt w:val="lowerLetter"/>
+      <w:lvlText w:val="%5."/>
+      <w:lvlJc w:val="left"/>
+      <w:pPr>
+        <w:ind w:left="5040" w:hanging="360"/>
+      </w:pPr>
+    </w:lvl>
+    <w:lvl w:ilvl="5" w:tplc="0409001B" w:tentative="1">
+      <w:start w:val="1"/>
+      <w:numFmt w:val="lowerRoman"/>
+      <w:lvlText w:val="%6."/>
+      <w:lvlJc w:val="right"/>
+      <w:pPr>
+        <w:ind w:left="5760" w:hanging="180"/>
+      </w:pPr>
+    </w:lvl>
+    <w:lvl w:ilvl="6" w:tplc="0409000F" w:tentative="1">
+      <w:start w:val="1"/>
+      <w:numFmt w:val="decimal"/>
+      <w:lvlText w:val="%7."/>
+      <w:lvlJc w:val="left"/>
+      <w:pPr>
+        <w:ind w:left="6480" w:hanging="360"/>
+      </w:pPr>
+    </w:lvl>
+    <w:lvl w:ilvl="7" w:tplc="04090019" w:tentative="1">
+      <w:start w:val="1"/>
+      <w:numFmt w:val="lowerLetter"/>
+      <w:lvlText w:val="%8."/>
+      <w:lvlJc w:val="left"/>
+      <w:pPr>
+        <w:ind w:left="7200" w:hanging="360"/>
+      </w:pPr>
+    </w:lvl>
+    <w:lvl w:ilvl="8" w:tplc="0409001B" w:tentative="1">
+      <w:start w:val="1"/>
+      <w:numFmt w:val="lowerRoman"/>
+      <w:lvlText w:val="%9."/>
+      <w:lvlJc w:val="right"/>
+      <w:pPr>
+        <w:ind w:left="7920" w:hanging="180"/>
+      </w:pPr>
+    </w:lvl>
+  </w:abstractNum>
+  <w:abstractNum w:abstractNumId="56" w15:restartNumberingAfterBreak="0">
     <w:nsid w:val="62187C65"/>
     <w:multiLevelType w:val="hybridMultilevel"/>
     <w:tmpl w:val="D180C8F0"/>
@@ -30651,7 +33890,7 @@
       </w:pPr>
     </w:lvl>
   </w:abstractNum>
-  <w:abstractNum w:abstractNumId="49" w15:restartNumberingAfterBreak="0">
+  <w:abstractNum w:abstractNumId="57" w15:restartNumberingAfterBreak="0">
     <w:nsid w:val="63806F94"/>
     <w:multiLevelType w:val="hybridMultilevel"/>
     <w:tmpl w:val="B9E299FA"/>
@@ -30740,7 +33979,7 @@
       </w:pPr>
     </w:lvl>
   </w:abstractNum>
-  <w:abstractNum w:abstractNumId="50" w15:restartNumberingAfterBreak="0">
+  <w:abstractNum w:abstractNumId="58" w15:restartNumberingAfterBreak="0">
     <w:nsid w:val="6746423E"/>
     <w:multiLevelType w:val="hybridMultilevel"/>
     <w:tmpl w:val="3B5224DA"/>
@@ -30826,7 +34065,93 @@
       </w:pPr>
     </w:lvl>
   </w:abstractNum>
-  <w:abstractNum w:abstractNumId="51" w15:restartNumberingAfterBreak="0">
+  <w:abstractNum w:abstractNumId="59" w15:restartNumberingAfterBreak="0">
+    <w:nsid w:val="6791783D"/>
+    <w:multiLevelType w:val="hybridMultilevel"/>
+    <w:tmpl w:val="36CEC3D4"/>
+    <w:lvl w:ilvl="0" w:tplc="04090019">
+      <w:start w:val="1"/>
+      <w:numFmt w:val="lowerLetter"/>
+      <w:lvlText w:val="%1."/>
+      <w:lvlJc w:val="left"/>
+      <w:pPr>
+        <w:ind w:left="1800" w:hanging="360"/>
+      </w:pPr>
+    </w:lvl>
+    <w:lvl w:ilvl="1" w:tplc="04090019" w:tentative="1">
+      <w:start w:val="1"/>
+      <w:numFmt w:val="lowerLetter"/>
+      <w:lvlText w:val="%2."/>
+      <w:lvlJc w:val="left"/>
+      <w:pPr>
+        <w:ind w:left="2520" w:hanging="360"/>
+      </w:pPr>
+    </w:lvl>
+    <w:lvl w:ilvl="2" w:tplc="0409001B" w:tentative="1">
+      <w:start w:val="1"/>
+      <w:numFmt w:val="lowerRoman"/>
+      <w:lvlText w:val="%3."/>
+      <w:lvlJc w:val="right"/>
+      <w:pPr>
+        <w:ind w:left="3240" w:hanging="180"/>
+      </w:pPr>
+    </w:lvl>
+    <w:lvl w:ilvl="3" w:tplc="0409000F" w:tentative="1">
+      <w:start w:val="1"/>
+      <w:numFmt w:val="decimal"/>
+      <w:lvlText w:val="%4."/>
+      <w:lvlJc w:val="left"/>
+      <w:pPr>
+        <w:ind w:left="3960" w:hanging="360"/>
+      </w:pPr>
+    </w:lvl>
+    <w:lvl w:ilvl="4" w:tplc="04090019" w:tentative="1">
+      <w:start w:val="1"/>
+      <w:numFmt w:val="lowerLetter"/>
+      <w:lvlText w:val="%5."/>
+      <w:lvlJc w:val="left"/>
+      <w:pPr>
+        <w:ind w:left="4680" w:hanging="360"/>
+      </w:pPr>
+    </w:lvl>
+    <w:lvl w:ilvl="5" w:tplc="0409001B" w:tentative="1">
+      <w:start w:val="1"/>
+      <w:numFmt w:val="lowerRoman"/>
+      <w:lvlText w:val="%6."/>
+      <w:lvlJc w:val="right"/>
+      <w:pPr>
+        <w:ind w:left="5400" w:hanging="180"/>
+      </w:pPr>
+    </w:lvl>
+    <w:lvl w:ilvl="6" w:tplc="0409000F" w:tentative="1">
+      <w:start w:val="1"/>
+      <w:numFmt w:val="decimal"/>
+      <w:lvlText w:val="%7."/>
+      <w:lvlJc w:val="left"/>
+      <w:pPr>
+        <w:ind w:left="6120" w:hanging="360"/>
+      </w:pPr>
+    </w:lvl>
+    <w:lvl w:ilvl="7" w:tplc="04090019" w:tentative="1">
+      <w:start w:val="1"/>
+      <w:numFmt w:val="lowerLetter"/>
+      <w:lvlText w:val="%8."/>
+      <w:lvlJc w:val="left"/>
+      <w:pPr>
+        <w:ind w:left="6840" w:hanging="360"/>
+      </w:pPr>
+    </w:lvl>
+    <w:lvl w:ilvl="8" w:tplc="0409001B" w:tentative="1">
+      <w:start w:val="1"/>
+      <w:numFmt w:val="lowerRoman"/>
+      <w:lvlText w:val="%9."/>
+      <w:lvlJc w:val="right"/>
+      <w:pPr>
+        <w:ind w:left="7560" w:hanging="180"/>
+      </w:pPr>
+    </w:lvl>
+  </w:abstractNum>
+  <w:abstractNum w:abstractNumId="60" w15:restartNumberingAfterBreak="0">
     <w:nsid w:val="68C65332"/>
     <w:multiLevelType w:val="hybridMultilevel"/>
     <w:tmpl w:val="2AD0B4BC"/>
@@ -30915,7 +34240,7 @@
       </w:pPr>
     </w:lvl>
   </w:abstractNum>
-  <w:abstractNum w:abstractNumId="52" w15:restartNumberingAfterBreak="0">
+  <w:abstractNum w:abstractNumId="61" w15:restartNumberingAfterBreak="0">
     <w:nsid w:val="6A7E3986"/>
     <w:multiLevelType w:val="hybridMultilevel"/>
     <w:tmpl w:val="F06AB7DE"/>
@@ -31001,7 +34326,7 @@
       </w:pPr>
     </w:lvl>
   </w:abstractNum>
-  <w:abstractNum w:abstractNumId="53" w15:restartNumberingAfterBreak="0">
+  <w:abstractNum w:abstractNumId="62" w15:restartNumberingAfterBreak="0">
     <w:nsid w:val="6B043B8E"/>
     <w:multiLevelType w:val="hybridMultilevel"/>
     <w:tmpl w:val="57283332"/>
@@ -31090,7 +34415,7 @@
       </w:pPr>
     </w:lvl>
   </w:abstractNum>
-  <w:abstractNum w:abstractNumId="54" w15:restartNumberingAfterBreak="0">
+  <w:abstractNum w:abstractNumId="63" w15:restartNumberingAfterBreak="0">
     <w:nsid w:val="6BA435F7"/>
     <w:multiLevelType w:val="hybridMultilevel"/>
     <w:tmpl w:val="E89EAE66"/>
@@ -31182,7 +34507,7 @@
       </w:pPr>
     </w:lvl>
   </w:abstractNum>
-  <w:abstractNum w:abstractNumId="55" w15:restartNumberingAfterBreak="0">
+  <w:abstractNum w:abstractNumId="64" w15:restartNumberingAfterBreak="0">
     <w:nsid w:val="6CAF3334"/>
     <w:multiLevelType w:val="hybridMultilevel"/>
     <w:tmpl w:val="AB161832"/>
@@ -31268,7 +34593,93 @@
       </w:pPr>
     </w:lvl>
   </w:abstractNum>
-  <w:abstractNum w:abstractNumId="56" w15:restartNumberingAfterBreak="0">
+  <w:abstractNum w:abstractNumId="65" w15:restartNumberingAfterBreak="0">
+    <w:nsid w:val="6EB72C9C"/>
+    <w:multiLevelType w:val="hybridMultilevel"/>
+    <w:tmpl w:val="F06AB7DE"/>
+    <w:lvl w:ilvl="0" w:tplc="0409000F">
+      <w:start w:val="1"/>
+      <w:numFmt w:val="decimal"/>
+      <w:lvlText w:val="%1."/>
+      <w:lvlJc w:val="left"/>
+      <w:pPr>
+        <w:ind w:left="1080" w:hanging="360"/>
+      </w:pPr>
+    </w:lvl>
+    <w:lvl w:ilvl="1" w:tplc="04090019" w:tentative="1">
+      <w:start w:val="1"/>
+      <w:numFmt w:val="lowerLetter"/>
+      <w:lvlText w:val="%2."/>
+      <w:lvlJc w:val="left"/>
+      <w:pPr>
+        <w:ind w:left="180" w:hanging="360"/>
+      </w:pPr>
+    </w:lvl>
+    <w:lvl w:ilvl="2" w:tplc="0409001B" w:tentative="1">
+      <w:start w:val="1"/>
+      <w:numFmt w:val="lowerRoman"/>
+      <w:lvlText w:val="%3."/>
+      <w:lvlJc w:val="right"/>
+      <w:pPr>
+        <w:ind w:left="900" w:hanging="180"/>
+      </w:pPr>
+    </w:lvl>
+    <w:lvl w:ilvl="3" w:tplc="0409000F" w:tentative="1">
+      <w:start w:val="1"/>
+      <w:numFmt w:val="decimal"/>
+      <w:lvlText w:val="%4."/>
+      <w:lvlJc w:val="left"/>
+      <w:pPr>
+        <w:ind w:left="1620" w:hanging="360"/>
+      </w:pPr>
+    </w:lvl>
+    <w:lvl w:ilvl="4" w:tplc="04090019" w:tentative="1">
+      <w:start w:val="1"/>
+      <w:numFmt w:val="lowerLetter"/>
+      <w:lvlText w:val="%5."/>
+      <w:lvlJc w:val="left"/>
+      <w:pPr>
+        <w:ind w:left="2340" w:hanging="360"/>
+      </w:pPr>
+    </w:lvl>
+    <w:lvl w:ilvl="5" w:tplc="0409001B" w:tentative="1">
+      <w:start w:val="1"/>
+      <w:numFmt w:val="lowerRoman"/>
+      <w:lvlText w:val="%6."/>
+      <w:lvlJc w:val="right"/>
+      <w:pPr>
+        <w:ind w:left="3060" w:hanging="180"/>
+      </w:pPr>
+    </w:lvl>
+    <w:lvl w:ilvl="6" w:tplc="0409000F" w:tentative="1">
+      <w:start w:val="1"/>
+      <w:numFmt w:val="decimal"/>
+      <w:lvlText w:val="%7."/>
+      <w:lvlJc w:val="left"/>
+      <w:pPr>
+        <w:ind w:left="3780" w:hanging="360"/>
+      </w:pPr>
+    </w:lvl>
+    <w:lvl w:ilvl="7" w:tplc="04090019" w:tentative="1">
+      <w:start w:val="1"/>
+      <w:numFmt w:val="lowerLetter"/>
+      <w:lvlText w:val="%8."/>
+      <w:lvlJc w:val="left"/>
+      <w:pPr>
+        <w:ind w:left="4500" w:hanging="360"/>
+      </w:pPr>
+    </w:lvl>
+    <w:lvl w:ilvl="8" w:tplc="0409001B" w:tentative="1">
+      <w:start w:val="1"/>
+      <w:numFmt w:val="lowerRoman"/>
+      <w:lvlText w:val="%9."/>
+      <w:lvlJc w:val="right"/>
+      <w:pPr>
+        <w:ind w:left="5220" w:hanging="180"/>
+      </w:pPr>
+    </w:lvl>
+  </w:abstractNum>
+  <w:abstractNum w:abstractNumId="66" w15:restartNumberingAfterBreak="0">
     <w:nsid w:val="708E5A2E"/>
     <w:multiLevelType w:val="hybridMultilevel"/>
     <w:tmpl w:val="F06AB7DE"/>
@@ -31354,7 +34765,7 @@
       </w:pPr>
     </w:lvl>
   </w:abstractNum>
-  <w:abstractNum w:abstractNumId="57" w15:restartNumberingAfterBreak="0">
+  <w:abstractNum w:abstractNumId="67" w15:restartNumberingAfterBreak="0">
     <w:nsid w:val="72C12B66"/>
     <w:multiLevelType w:val="hybridMultilevel"/>
     <w:tmpl w:val="F5E62CC4"/>
@@ -31443,7 +34854,7 @@
       </w:pPr>
     </w:lvl>
   </w:abstractNum>
-  <w:abstractNum w:abstractNumId="58" w15:restartNumberingAfterBreak="0">
+  <w:abstractNum w:abstractNumId="68" w15:restartNumberingAfterBreak="0">
     <w:nsid w:val="732240AF"/>
     <w:multiLevelType w:val="hybridMultilevel"/>
     <w:tmpl w:val="B8FC2212"/>
@@ -31532,7 +34943,7 @@
       </w:pPr>
     </w:lvl>
   </w:abstractNum>
-  <w:abstractNum w:abstractNumId="59" w15:restartNumberingAfterBreak="0">
+  <w:abstractNum w:abstractNumId="69" w15:restartNumberingAfterBreak="0">
     <w:nsid w:val="735E27BD"/>
     <w:multiLevelType w:val="hybridMultilevel"/>
     <w:tmpl w:val="CC4ADD48"/>
@@ -31621,7 +35032,7 @@
       </w:pPr>
     </w:lvl>
   </w:abstractNum>
-  <w:abstractNum w:abstractNumId="60" w15:restartNumberingAfterBreak="0">
+  <w:abstractNum w:abstractNumId="70" w15:restartNumberingAfterBreak="0">
     <w:nsid w:val="74535672"/>
     <w:multiLevelType w:val="hybridMultilevel"/>
     <w:tmpl w:val="932CAB0E"/>
@@ -31710,7 +35121,7 @@
       </w:pPr>
     </w:lvl>
   </w:abstractNum>
-  <w:abstractNum w:abstractNumId="61" w15:restartNumberingAfterBreak="0">
+  <w:abstractNum w:abstractNumId="71" w15:restartNumberingAfterBreak="0">
     <w:nsid w:val="773F0B6E"/>
     <w:multiLevelType w:val="hybridMultilevel"/>
     <w:tmpl w:val="AB7AF340"/>
@@ -31799,7 +35210,7 @@
       </w:pPr>
     </w:lvl>
   </w:abstractNum>
-  <w:abstractNum w:abstractNumId="62" w15:restartNumberingAfterBreak="0">
+  <w:abstractNum w:abstractNumId="72" w15:restartNumberingAfterBreak="0">
     <w:nsid w:val="78995B69"/>
     <w:multiLevelType w:val="hybridMultilevel"/>
     <w:tmpl w:val="180A7A76"/>
@@ -31888,7 +35299,7 @@
       </w:pPr>
     </w:lvl>
   </w:abstractNum>
-  <w:abstractNum w:abstractNumId="63" w15:restartNumberingAfterBreak="0">
+  <w:abstractNum w:abstractNumId="73" w15:restartNumberingAfterBreak="0">
     <w:nsid w:val="79563DD8"/>
     <w:multiLevelType w:val="hybridMultilevel"/>
     <w:tmpl w:val="8DA21E3E"/>
@@ -31974,7 +35385,7 @@
       </w:pPr>
     </w:lvl>
   </w:abstractNum>
-  <w:abstractNum w:abstractNumId="64" w15:restartNumberingAfterBreak="0">
+  <w:abstractNum w:abstractNumId="74" w15:restartNumberingAfterBreak="0">
     <w:nsid w:val="79D36A7C"/>
     <w:multiLevelType w:val="hybridMultilevel"/>
     <w:tmpl w:val="A79A48A6"/>
@@ -32060,7 +35471,7 @@
       </w:pPr>
     </w:lvl>
   </w:abstractNum>
-  <w:abstractNum w:abstractNumId="65" w15:restartNumberingAfterBreak="0">
+  <w:abstractNum w:abstractNumId="75" w15:restartNumberingAfterBreak="0">
     <w:nsid w:val="79EC1337"/>
     <w:multiLevelType w:val="hybridMultilevel"/>
     <w:tmpl w:val="53B49AC4"/>
@@ -32149,7 +35560,7 @@
       </w:pPr>
     </w:lvl>
   </w:abstractNum>
-  <w:abstractNum w:abstractNumId="66" w15:restartNumberingAfterBreak="0">
+  <w:abstractNum w:abstractNumId="76" w15:restartNumberingAfterBreak="0">
     <w:nsid w:val="7C2F5DA3"/>
     <w:multiLevelType w:val="hybridMultilevel"/>
     <w:tmpl w:val="2BA8374E"/>
@@ -32241,7 +35652,7 @@
       </w:pPr>
     </w:lvl>
   </w:abstractNum>
-  <w:abstractNum w:abstractNumId="67" w15:restartNumberingAfterBreak="0">
+  <w:abstractNum w:abstractNumId="77" w15:restartNumberingAfterBreak="0">
     <w:nsid w:val="7D364343"/>
     <w:multiLevelType w:val="hybridMultilevel"/>
     <w:tmpl w:val="002260DC"/>
@@ -32330,7 +35741,7 @@
       </w:pPr>
     </w:lvl>
   </w:abstractNum>
-  <w:abstractNum w:abstractNumId="68" w15:restartNumberingAfterBreak="0">
+  <w:abstractNum w:abstractNumId="78" w15:restartNumberingAfterBreak="0">
     <w:nsid w:val="7E4F69CE"/>
     <w:multiLevelType w:val="hybridMultilevel"/>
     <w:tmpl w:val="DD70AF24"/>
@@ -32419,7 +35830,7 @@
       </w:pPr>
     </w:lvl>
   </w:abstractNum>
-  <w:abstractNum w:abstractNumId="69" w15:restartNumberingAfterBreak="0">
+  <w:abstractNum w:abstractNumId="79" w15:restartNumberingAfterBreak="0">
     <w:nsid w:val="7F194940"/>
     <w:multiLevelType w:val="hybridMultilevel"/>
     <w:tmpl w:val="CDDC1838"/>
@@ -32506,34 +35917,34 @@
     </w:lvl>
   </w:abstractNum>
   <w:num w:numId="1">
-    <w:abstractNumId w:val="46"/>
+    <w:abstractNumId w:val="53"/>
   </w:num>
   <w:num w:numId="2">
-    <w:abstractNumId w:val="27"/>
+    <w:abstractNumId w:val="32"/>
   </w:num>
   <w:num w:numId="3">
-    <w:abstractNumId w:val="37"/>
+    <w:abstractNumId w:val="43"/>
   </w:num>
   <w:num w:numId="4">
-    <w:abstractNumId w:val="65"/>
+    <w:abstractNumId w:val="75"/>
   </w:num>
   <w:num w:numId="5">
     <w:abstractNumId w:val="0"/>
   </w:num>
   <w:num w:numId="6">
-    <w:abstractNumId w:val="23"/>
+    <w:abstractNumId w:val="28"/>
   </w:num>
   <w:num w:numId="7">
-    <w:abstractNumId w:val="28"/>
+    <w:abstractNumId w:val="34"/>
   </w:num>
   <w:num w:numId="8">
-    <w:abstractNumId w:val="31"/>
+    <w:abstractNumId w:val="37"/>
   </w:num>
   <w:num w:numId="9">
-    <w:abstractNumId w:val="20"/>
+    <w:abstractNumId w:val="24"/>
   </w:num>
   <w:num w:numId="10">
-    <w:abstractNumId w:val="30"/>
+    <w:abstractNumId w:val="36"/>
   </w:num>
   <w:num w:numId="11">
     <w:abstractNumId w:val="2"/>
@@ -32545,22 +35956,22 @@
     <w:abstractNumId w:val="7"/>
   </w:num>
   <w:num w:numId="14">
-    <w:abstractNumId w:val="62"/>
+    <w:abstractNumId w:val="72"/>
   </w:num>
   <w:num w:numId="15">
-    <w:abstractNumId w:val="60"/>
+    <w:abstractNumId w:val="70"/>
   </w:num>
   <w:num w:numId="16">
-    <w:abstractNumId w:val="16"/>
+    <w:abstractNumId w:val="19"/>
   </w:num>
   <w:num w:numId="17">
-    <w:abstractNumId w:val="25"/>
+    <w:abstractNumId w:val="30"/>
   </w:num>
   <w:num w:numId="18">
-    <w:abstractNumId w:val="57"/>
+    <w:abstractNumId w:val="67"/>
   </w:num>
   <w:num w:numId="19">
-    <w:abstractNumId w:val="29"/>
+    <w:abstractNumId w:val="35"/>
   </w:num>
   <w:num w:numId="20">
     <w:abstractNumId w:val="8"/>
@@ -32569,7 +35980,7 @@
     <w:abstractNumId w:val="11"/>
   </w:num>
   <w:num w:numId="22">
-    <w:abstractNumId w:val="34"/>
+    <w:abstractNumId w:val="40"/>
   </w:num>
   <w:num w:numId="23">
     <w:abstractNumId w:val="6"/>
@@ -32584,147 +35995,177 @@
     </w:lvlOverride>
   </w:num>
   <w:num w:numId="26">
-    <w:abstractNumId w:val="49"/>
+    <w:abstractNumId w:val="57"/>
   </w:num>
   <w:num w:numId="27">
-    <w:abstractNumId w:val="21"/>
+    <w:abstractNumId w:val="25"/>
   </w:num>
   <w:num w:numId="28">
-    <w:abstractNumId w:val="44"/>
+    <w:abstractNumId w:val="50"/>
   </w:num>
   <w:num w:numId="29">
     <w:abstractNumId w:val="12"/>
   </w:num>
   <w:num w:numId="30">
-    <w:abstractNumId w:val="15"/>
+    <w:abstractNumId w:val="18"/>
   </w:num>
   <w:num w:numId="31">
-    <w:abstractNumId w:val="51"/>
+    <w:abstractNumId w:val="60"/>
   </w:num>
   <w:num w:numId="32">
     <w:abstractNumId w:val="9"/>
   </w:num>
   <w:num w:numId="33">
-    <w:abstractNumId w:val="39"/>
+    <w:abstractNumId w:val="45"/>
   </w:num>
   <w:num w:numId="34">
-    <w:abstractNumId w:val="66"/>
+    <w:abstractNumId w:val="76"/>
   </w:num>
   <w:num w:numId="35">
-    <w:abstractNumId w:val="32"/>
+    <w:abstractNumId w:val="38"/>
   </w:num>
   <w:num w:numId="36">
-    <w:abstractNumId w:val="67"/>
+    <w:abstractNumId w:val="77"/>
   </w:num>
   <w:num w:numId="37">
-    <w:abstractNumId w:val="26"/>
+    <w:abstractNumId w:val="31"/>
   </w:num>
   <w:num w:numId="38">
-    <w:abstractNumId w:val="61"/>
+    <w:abstractNumId w:val="71"/>
   </w:num>
   <w:num w:numId="39">
-    <w:abstractNumId w:val="58"/>
+    <w:abstractNumId w:val="68"/>
   </w:num>
   <w:num w:numId="40">
     <w:abstractNumId w:val="1"/>
   </w:num>
   <w:num w:numId="41">
-    <w:abstractNumId w:val="53"/>
+    <w:abstractNumId w:val="62"/>
   </w:num>
   <w:num w:numId="42">
-    <w:abstractNumId w:val="35"/>
+    <w:abstractNumId w:val="41"/>
   </w:num>
   <w:num w:numId="43">
-    <w:abstractNumId w:val="68"/>
+    <w:abstractNumId w:val="78"/>
   </w:num>
   <w:num w:numId="44">
-    <w:abstractNumId w:val="40"/>
+    <w:abstractNumId w:val="46"/>
   </w:num>
   <w:num w:numId="45">
-    <w:abstractNumId w:val="59"/>
+    <w:abstractNumId w:val="69"/>
   </w:num>
   <w:num w:numId="46">
+    <w:abstractNumId w:val="26"/>
+  </w:num>
+  <w:num w:numId="47">
+    <w:abstractNumId w:val="14"/>
+  </w:num>
+  <w:num w:numId="48">
+    <w:abstractNumId w:val="47"/>
+  </w:num>
+  <w:num w:numId="49">
+    <w:abstractNumId w:val="15"/>
+  </w:num>
+  <w:num w:numId="50">
+    <w:abstractNumId w:val="54"/>
+  </w:num>
+  <w:num w:numId="51">
+    <w:abstractNumId w:val="56"/>
+  </w:num>
+  <w:num w:numId="52">
+    <w:abstractNumId w:val="48"/>
+  </w:num>
+  <w:num w:numId="53">
+    <w:abstractNumId w:val="66"/>
+  </w:num>
+  <w:num w:numId="54">
     <w:abstractNumId w:val="22"/>
   </w:num>
-  <w:num w:numId="47">
-    <w:abstractNumId w:val="13"/>
-  </w:num>
-  <w:num w:numId="48">
-    <w:abstractNumId w:val="41"/>
-  </w:num>
-  <w:num w:numId="49">
-    <w:abstractNumId w:val="14"/>
-  </w:num>
-  <w:num w:numId="50">
-    <w:abstractNumId w:val="47"/>
-  </w:num>
-  <w:num w:numId="51">
-    <w:abstractNumId w:val="48"/>
-  </w:num>
-  <w:num w:numId="52">
-    <w:abstractNumId w:val="42"/>
-  </w:num>
-  <w:num w:numId="53">
-    <w:abstractNumId w:val="56"/>
-  </w:num>
-  <w:num w:numId="54">
-    <w:abstractNumId w:val="19"/>
-  </w:num>
   <w:num w:numId="55">
-    <w:abstractNumId w:val="52"/>
+    <w:abstractNumId w:val="61"/>
   </w:num>
   <w:num w:numId="56">
     <w:abstractNumId w:val="4"/>
   </w:num>
   <w:num w:numId="57">
-    <w:abstractNumId w:val="24"/>
+    <w:abstractNumId w:val="29"/>
   </w:num>
   <w:num w:numId="58">
     <w:abstractNumId w:val="5"/>
   </w:num>
   <w:num w:numId="59">
-    <w:abstractNumId w:val="50"/>
+    <w:abstractNumId w:val="58"/>
   </w:num>
   <w:num w:numId="60">
+    <w:abstractNumId w:val="74"/>
+  </w:num>
+  <w:num w:numId="61">
+    <w:abstractNumId w:val="79"/>
+  </w:num>
+  <w:num w:numId="62">
+    <w:abstractNumId w:val="73"/>
+  </w:num>
+  <w:num w:numId="63">
+    <w:abstractNumId w:val="21"/>
+  </w:num>
+  <w:num w:numId="64">
     <w:abstractNumId w:val="64"/>
   </w:num>
-  <w:num w:numId="61">
-    <w:abstractNumId w:val="69"/>
-  </w:num>
-  <w:num w:numId="62">
-    <w:abstractNumId w:val="63"/>
-  </w:num>
-  <w:num w:numId="63">
-    <w:abstractNumId w:val="18"/>
-  </w:num>
-  <w:num w:numId="64">
-    <w:abstractNumId w:val="55"/>
-  </w:num>
   <w:num w:numId="65">
-    <w:abstractNumId w:val="38"/>
+    <w:abstractNumId w:val="44"/>
   </w:num>
   <w:num w:numId="66">
-    <w:abstractNumId w:val="43"/>
+    <w:abstractNumId w:val="49"/>
   </w:num>
   <w:num w:numId="67">
-    <w:abstractNumId w:val="17"/>
+    <w:abstractNumId w:val="20"/>
   </w:num>
   <w:num w:numId="68">
-    <w:abstractNumId w:val="36"/>
+    <w:abstractNumId w:val="42"/>
   </w:num>
   <w:num w:numId="69">
-    <w:abstractNumId w:val="45"/>
+    <w:abstractNumId w:val="52"/>
   </w:num>
   <w:num w:numId="70">
-    <w:abstractNumId w:val="54"/>
+    <w:abstractNumId w:val="63"/>
   </w:num>
   <w:num w:numId="71">
     <w:abstractNumId w:val="10"/>
   </w:num>
   <w:num w:numId="72">
+    <w:abstractNumId w:val="39"/>
+  </w:num>
+  <w:num w:numId="73">
+    <w:abstractNumId w:val="16"/>
+  </w:num>
+  <w:num w:numId="74">
+    <w:abstractNumId w:val="65"/>
+  </w:num>
+  <w:num w:numId="75">
+    <w:abstractNumId w:val="27"/>
+  </w:num>
+  <w:num w:numId="76">
+    <w:abstractNumId w:val="23"/>
+  </w:num>
+  <w:num w:numId="77">
+    <w:abstractNumId w:val="59"/>
+  </w:num>
+  <w:num w:numId="78">
+    <w:abstractNumId w:val="13"/>
+  </w:num>
+  <w:num w:numId="79">
+    <w:abstractNumId w:val="17"/>
+  </w:num>
+  <w:num w:numId="80">
+    <w:abstractNumId w:val="51"/>
+  </w:num>
+  <w:num w:numId="81">
     <w:abstractNumId w:val="33"/>
   </w:num>
-  <w:numIdMacAtCleanup w:val="70"/>
+  <w:num w:numId="82">
+    <w:abstractNumId w:val="55"/>
+  </w:num>
+  <w:numIdMacAtCleanup w:val="82"/>
 </w:numbering>
 </file>
 
@@ -33122,7 +36563,7 @@
   <w:style w:type="paragraph" w:default="1" w:styleId="Normal">
     <w:name w:val="Normal"/>
     <w:qFormat/>
-    <w:rsid w:val="00670A2A"/>
+    <w:rsid w:val="008F04EB"/>
     <w:rPr>
       <w:noProof/>
       <w:lang w:val="id-ID"/>

--- a/LAPORAN PRAKTIK KERJA LAPANGAN.docx
+++ b/LAPORAN PRAKTIK KERJA LAPANGAN.docx
@@ -522,7 +522,7 @@
         <w:pStyle w:val="CustomTitle"/>
         <w:outlineLvl w:val="0"/>
       </w:pPr>
-      <w:bookmarkStart w:id="0" w:name="_Toc89410615"/>
+      <w:bookmarkStart w:id="0" w:name="_Toc90203367"/>
       <w:r>
         <w:lastRenderedPageBreak/>
         <w:t>LEMBAR PENGESAHAN</w:t>
@@ -1699,7 +1699,7 @@
           <w:lang w:val="en-US"/>
         </w:rPr>
       </w:pPr>
-      <w:bookmarkStart w:id="1" w:name="_Toc89410616"/>
+      <w:bookmarkStart w:id="1" w:name="_Toc90203368"/>
       <w:r>
         <w:rPr>
           <w:lang w:val="en-US"/>
@@ -1972,7 +1972,7 @@
         <w:pStyle w:val="CustomTitle"/>
         <w:outlineLvl w:val="0"/>
       </w:pPr>
-      <w:bookmarkStart w:id="2" w:name="_Toc89410617"/>
+      <w:bookmarkStart w:id="2" w:name="_Toc90203369"/>
       <w:r>
         <w:lastRenderedPageBreak/>
         <w:t>KATA PENGANTAR</w:t>
@@ -3007,7 +3007,7 @@
           <w:lang w:val="en-US"/>
         </w:rPr>
       </w:pPr>
-      <w:bookmarkStart w:id="3" w:name="_Toc89410618"/>
+      <w:bookmarkStart w:id="3" w:name="_Toc90203370"/>
       <w:r>
         <w:rPr>
           <w:lang w:val="en-US"/>
@@ -3074,7 +3074,7 @@
         </w:rPr>
         <w:fldChar w:fldCharType="separate"/>
       </w:r>
-      <w:hyperlink w:anchor="_Toc89410615" w:history="1">
+      <w:hyperlink w:anchor="_Toc90203367" w:history="1">
         <w:r>
           <w:rPr>
             <w:rStyle w:val="Hyperlink"/>
@@ -3097,7 +3097,7 @@
           <w:rPr>
             <w:webHidden/>
           </w:rPr>
-          <w:instrText xml:space="preserve"> PAGEREF _Toc89410615 \h </w:instrText>
+          <w:instrText xml:space="preserve"> PAGEREF _Toc90203367 \h </w:instrText>
         </w:r>
         <w:r>
           <w:rPr>
@@ -3140,7 +3140,7 @@
           <w:lang w:val="en-ID"/>
         </w:rPr>
       </w:pPr>
-      <w:hyperlink w:anchor="_Toc89410616" w:history="1">
+      <w:hyperlink w:anchor="_Toc90203368" w:history="1">
         <w:r>
           <w:rPr>
             <w:rStyle w:val="Hyperlink"/>
@@ -3164,7 +3164,7 @@
           <w:rPr>
             <w:webHidden/>
           </w:rPr>
-          <w:instrText xml:space="preserve"> PAGEREF _Toc89410616 \h </w:instrText>
+          <w:instrText xml:space="preserve"> PAGEREF _Toc90203368 \h </w:instrText>
         </w:r>
         <w:r>
           <w:rPr>
@@ -3207,7 +3207,7 @@
           <w:lang w:val="en-ID"/>
         </w:rPr>
       </w:pPr>
-      <w:hyperlink w:anchor="_Toc89410617" w:history="1">
+      <w:hyperlink w:anchor="_Toc90203369" w:history="1">
         <w:r>
           <w:rPr>
             <w:rStyle w:val="Hyperlink"/>
@@ -3230,7 +3230,7 @@
           <w:rPr>
             <w:webHidden/>
           </w:rPr>
-          <w:instrText xml:space="preserve"> PAGEREF _Toc89410617 \h </w:instrText>
+          <w:instrText xml:space="preserve"> PAGEREF _Toc90203369 \h </w:instrText>
         </w:r>
         <w:r>
           <w:rPr>
@@ -3273,7 +3273,7 @@
           <w:lang w:val="en-ID"/>
         </w:rPr>
       </w:pPr>
-      <w:hyperlink w:anchor="_Toc89410618" w:history="1">
+      <w:hyperlink w:anchor="_Toc90203370" w:history="1">
         <w:r>
           <w:rPr>
             <w:rStyle w:val="Hyperlink"/>
@@ -3297,7 +3297,7 @@
           <w:rPr>
             <w:webHidden/>
           </w:rPr>
-          <w:instrText xml:space="preserve"> PAGEREF _Toc89410618 \h </w:instrText>
+          <w:instrText xml:space="preserve"> PAGEREF _Toc90203370 \h </w:instrText>
         </w:r>
         <w:r>
           <w:rPr>
@@ -3340,7 +3340,7 @@
           <w:lang w:val="en-ID"/>
         </w:rPr>
       </w:pPr>
-      <w:hyperlink w:anchor="_Toc89410619" w:history="1">
+      <w:hyperlink w:anchor="_Toc90203371" w:history="1">
         <w:r>
           <w:rPr>
             <w:rStyle w:val="Hyperlink"/>
@@ -3364,7 +3364,7 @@
           <w:rPr>
             <w:webHidden/>
           </w:rPr>
-          <w:instrText xml:space="preserve"> PAGEREF _Toc89410619 \h </w:instrText>
+          <w:instrText xml:space="preserve"> PAGEREF _Toc90203371 \h </w:instrText>
         </w:r>
         <w:r>
           <w:rPr>
@@ -3407,7 +3407,7 @@
           <w:lang w:val="en-ID"/>
         </w:rPr>
       </w:pPr>
-      <w:hyperlink w:anchor="_Toc89410620" w:history="1">
+      <w:hyperlink w:anchor="_Toc90203372" w:history="1">
         <w:r>
           <w:rPr>
             <w:rStyle w:val="Hyperlink"/>
@@ -3431,7 +3431,7 @@
           <w:rPr>
             <w:webHidden/>
           </w:rPr>
-          <w:instrText xml:space="preserve"> PAGEREF _Toc89410620 \h </w:instrText>
+          <w:instrText xml:space="preserve"> PAGEREF _Toc90203372 \h </w:instrText>
         </w:r>
         <w:r>
           <w:rPr>
@@ -3474,7 +3474,7 @@
           <w:lang w:val="en-ID"/>
         </w:rPr>
       </w:pPr>
-      <w:hyperlink w:anchor="_Toc89410621" w:history="1">
+      <w:hyperlink w:anchor="_Toc90203373" w:history="1">
         <w:r>
           <w:rPr>
             <w:rStyle w:val="Hyperlink"/>
@@ -3497,7 +3497,7 @@
           <w:rPr>
             <w:webHidden/>
           </w:rPr>
-          <w:instrText xml:space="preserve"> PAGEREF _Toc89410621 \h </w:instrText>
+          <w:instrText xml:space="preserve"> PAGEREF _Toc90203373 \h </w:instrText>
         </w:r>
         <w:r>
           <w:rPr>
@@ -3539,7 +3539,7 @@
           <w:lang w:val="en-ID"/>
         </w:rPr>
       </w:pPr>
-      <w:hyperlink w:anchor="_Toc89410622" w:history="1">
+      <w:hyperlink w:anchor="_Toc90203374" w:history="1">
         <w:r>
           <w:rPr>
             <w:rStyle w:val="Hyperlink"/>
@@ -3580,7 +3580,7 @@
           <w:rPr>
             <w:webHidden/>
           </w:rPr>
-          <w:instrText xml:space="preserve"> PAGEREF _Toc89410622 \h </w:instrText>
+          <w:instrText xml:space="preserve"> PAGEREF _Toc90203374 \h </w:instrText>
         </w:r>
         <w:r>
           <w:rPr>
@@ -3622,7 +3622,7 @@
           <w:lang w:val="en-ID"/>
         </w:rPr>
       </w:pPr>
-      <w:hyperlink w:anchor="_Toc89410623" w:history="1">
+      <w:hyperlink w:anchor="_Toc90203375" w:history="1">
         <w:r>
           <w:rPr>
             <w:rStyle w:val="Hyperlink"/>
@@ -3663,7 +3663,7 @@
           <w:rPr>
             <w:webHidden/>
           </w:rPr>
-          <w:instrText xml:space="preserve"> PAGEREF _Toc89410623 \h </w:instrText>
+          <w:instrText xml:space="preserve"> PAGEREF _Toc90203375 \h </w:instrText>
         </w:r>
         <w:r>
           <w:rPr>
@@ -3705,7 +3705,7 @@
           <w:lang w:val="en-ID"/>
         </w:rPr>
       </w:pPr>
-      <w:hyperlink w:anchor="_Toc89410624" w:history="1">
+      <w:hyperlink w:anchor="_Toc90203376" w:history="1">
         <w:r>
           <w:rPr>
             <w:rStyle w:val="Hyperlink"/>
@@ -3746,7 +3746,7 @@
           <w:rPr>
             <w:webHidden/>
           </w:rPr>
-          <w:instrText xml:space="preserve"> PAGEREF _Toc89410624 \h </w:instrText>
+          <w:instrText xml:space="preserve"> PAGEREF _Toc90203376 \h </w:instrText>
         </w:r>
         <w:r>
           <w:rPr>
@@ -3788,7 +3788,7 @@
           <w:lang w:val="en-ID"/>
         </w:rPr>
       </w:pPr>
-      <w:hyperlink w:anchor="_Toc89410625" w:history="1">
+      <w:hyperlink w:anchor="_Toc90203377" w:history="1">
         <w:r>
           <w:rPr>
             <w:rStyle w:val="Hyperlink"/>
@@ -3829,7 +3829,7 @@
           <w:rPr>
             <w:webHidden/>
           </w:rPr>
-          <w:instrText xml:space="preserve"> PAGEREF _Toc89410625 \h </w:instrText>
+          <w:instrText xml:space="preserve"> PAGEREF _Toc90203377 \h </w:instrText>
         </w:r>
         <w:r>
           <w:rPr>
@@ -3871,7 +3871,7 @@
           <w:lang w:val="en-ID"/>
         </w:rPr>
       </w:pPr>
-      <w:hyperlink w:anchor="_Toc89410626" w:history="1">
+      <w:hyperlink w:anchor="_Toc90203378" w:history="1">
         <w:r>
           <w:rPr>
             <w:rStyle w:val="Hyperlink"/>
@@ -3912,7 +3912,7 @@
           <w:rPr>
             <w:webHidden/>
           </w:rPr>
-          <w:instrText xml:space="preserve"> PAGEREF _Toc89410626 \h </w:instrText>
+          <w:instrText xml:space="preserve"> PAGEREF _Toc90203378 \h </w:instrText>
         </w:r>
         <w:r>
           <w:rPr>
@@ -3955,7 +3955,7 @@
           <w:lang w:val="en-ID"/>
         </w:rPr>
       </w:pPr>
-      <w:hyperlink w:anchor="_Toc89410627" w:history="1">
+      <w:hyperlink w:anchor="_Toc90203379" w:history="1">
         <w:r>
           <w:rPr>
             <w:rStyle w:val="Hyperlink"/>
@@ -3979,7 +3979,7 @@
           <w:rPr>
             <w:webHidden/>
           </w:rPr>
-          <w:instrText xml:space="preserve"> PAGEREF _Toc89410627 \h </w:instrText>
+          <w:instrText xml:space="preserve"> PAGEREF _Toc90203379 \h </w:instrText>
         </w:r>
         <w:r>
           <w:rPr>
@@ -4021,7 +4021,7 @@
           <w:lang w:val="en-ID"/>
         </w:rPr>
       </w:pPr>
-      <w:hyperlink w:anchor="_Toc89410628" w:history="1">
+      <w:hyperlink w:anchor="_Toc90203380" w:history="1">
         <w:r>
           <w:rPr>
             <w:rStyle w:val="Hyperlink"/>
@@ -4062,7 +4062,7 @@
           <w:rPr>
             <w:webHidden/>
           </w:rPr>
-          <w:instrText xml:space="preserve"> PAGEREF _Toc89410628 \h </w:instrText>
+          <w:instrText xml:space="preserve"> PAGEREF _Toc90203380 \h </w:instrText>
         </w:r>
         <w:r>
           <w:rPr>
@@ -4105,7 +4105,7 @@
           <w:lang w:val="en-ID"/>
         </w:rPr>
       </w:pPr>
-      <w:hyperlink w:anchor="_Toc89410629" w:history="1">
+      <w:hyperlink w:anchor="_Toc90203381" w:history="1">
         <w:r>
           <w:rPr>
             <w:rStyle w:val="Hyperlink"/>
@@ -4145,7 +4145,7 @@
           <w:rPr>
             <w:webHidden/>
           </w:rPr>
-          <w:instrText xml:space="preserve"> PAGEREF _Toc89410629 \h </w:instrText>
+          <w:instrText xml:space="preserve"> PAGEREF _Toc90203381 \h </w:instrText>
         </w:r>
         <w:r>
           <w:rPr>
@@ -4188,7 +4188,7 @@
           <w:lang w:val="en-ID"/>
         </w:rPr>
       </w:pPr>
-      <w:hyperlink w:anchor="_Toc89410630" w:history="1">
+      <w:hyperlink w:anchor="_Toc90203382" w:history="1">
         <w:r>
           <w:rPr>
             <w:rStyle w:val="Hyperlink"/>
@@ -4228,7 +4228,7 @@
           <w:rPr>
             <w:webHidden/>
           </w:rPr>
-          <w:instrText xml:space="preserve"> PAGEREF _Toc89410630 \h </w:instrText>
+          <w:instrText xml:space="preserve"> PAGEREF _Toc90203382 \h </w:instrText>
         </w:r>
         <w:r>
           <w:rPr>
@@ -4271,7 +4271,7 @@
           <w:lang w:val="en-ID"/>
         </w:rPr>
       </w:pPr>
-      <w:hyperlink w:anchor="_Toc89410631" w:history="1">
+      <w:hyperlink w:anchor="_Toc90203383" w:history="1">
         <w:r>
           <w:rPr>
             <w:rStyle w:val="Hyperlink"/>
@@ -4311,7 +4311,7 @@
           <w:rPr>
             <w:webHidden/>
           </w:rPr>
-          <w:instrText xml:space="preserve"> PAGEREF _Toc89410631 \h </w:instrText>
+          <w:instrText xml:space="preserve"> PAGEREF _Toc90203383 \h </w:instrText>
         </w:r>
         <w:r>
           <w:rPr>
@@ -4354,7 +4354,7 @@
           <w:lang w:val="en-ID"/>
         </w:rPr>
       </w:pPr>
-      <w:hyperlink w:anchor="_Toc89410632" w:history="1">
+      <w:hyperlink w:anchor="_Toc90203384" w:history="1">
         <w:r>
           <w:rPr>
             <w:rStyle w:val="Hyperlink"/>
@@ -4394,7 +4394,7 @@
           <w:rPr>
             <w:webHidden/>
           </w:rPr>
-          <w:instrText xml:space="preserve"> PAGEREF _Toc89410632 \h </w:instrText>
+          <w:instrText xml:space="preserve"> PAGEREF _Toc90203384 \h </w:instrText>
         </w:r>
         <w:r>
           <w:rPr>
@@ -4437,7 +4437,7 @@
           <w:lang w:val="en-ID"/>
         </w:rPr>
       </w:pPr>
-      <w:hyperlink w:anchor="_Toc89410633" w:history="1">
+      <w:hyperlink w:anchor="_Toc90203385" w:history="1">
         <w:r>
           <w:rPr>
             <w:rStyle w:val="Hyperlink"/>
@@ -4477,7 +4477,7 @@
           <w:rPr>
             <w:webHidden/>
           </w:rPr>
-          <w:instrText xml:space="preserve"> PAGEREF _Toc89410633 \h </w:instrText>
+          <w:instrText xml:space="preserve"> PAGEREF _Toc90203385 \h </w:instrText>
         </w:r>
         <w:r>
           <w:rPr>
@@ -4519,7 +4519,7 @@
           <w:lang w:val="en-ID"/>
         </w:rPr>
       </w:pPr>
-      <w:hyperlink w:anchor="_Toc89410634" w:history="1">
+      <w:hyperlink w:anchor="_Toc90203386" w:history="1">
         <w:r>
           <w:rPr>
             <w:rStyle w:val="Hyperlink"/>
@@ -4560,7 +4560,7 @@
           <w:rPr>
             <w:webHidden/>
           </w:rPr>
-          <w:instrText xml:space="preserve"> PAGEREF _Toc89410634 \h </w:instrText>
+          <w:instrText xml:space="preserve"> PAGEREF _Toc90203386 \h </w:instrText>
         </w:r>
         <w:r>
           <w:rPr>
@@ -4603,7 +4603,7 @@
           <w:lang w:val="en-ID"/>
         </w:rPr>
       </w:pPr>
-      <w:hyperlink w:anchor="_Toc89410635" w:history="1">
+      <w:hyperlink w:anchor="_Toc90203387" w:history="1">
         <w:r>
           <w:rPr>
             <w:rStyle w:val="Hyperlink"/>
@@ -4643,7 +4643,7 @@
           <w:rPr>
             <w:webHidden/>
           </w:rPr>
-          <w:instrText xml:space="preserve"> PAGEREF _Toc89410635 \h </w:instrText>
+          <w:instrText xml:space="preserve"> PAGEREF _Toc90203387 \h </w:instrText>
         </w:r>
         <w:r>
           <w:rPr>
@@ -4686,7 +4686,7 @@
           <w:lang w:val="en-ID"/>
         </w:rPr>
       </w:pPr>
-      <w:hyperlink w:anchor="_Toc89410636" w:history="1">
+      <w:hyperlink w:anchor="_Toc90203388" w:history="1">
         <w:r>
           <w:rPr>
             <w:rStyle w:val="Hyperlink"/>
@@ -4726,7 +4726,7 @@
           <w:rPr>
             <w:webHidden/>
           </w:rPr>
-          <w:instrText xml:space="preserve"> PAGEREF _Toc89410636 \h </w:instrText>
+          <w:instrText xml:space="preserve"> PAGEREF _Toc90203388 \h </w:instrText>
         </w:r>
         <w:r>
           <w:rPr>
@@ -4769,7 +4769,7 @@
           <w:lang w:val="en-ID"/>
         </w:rPr>
       </w:pPr>
-      <w:hyperlink w:anchor="_Toc89410637" w:history="1">
+      <w:hyperlink w:anchor="_Toc90203389" w:history="1">
         <w:r>
           <w:rPr>
             <w:rStyle w:val="Hyperlink"/>
@@ -4809,7 +4809,7 @@
           <w:rPr>
             <w:webHidden/>
           </w:rPr>
-          <w:instrText xml:space="preserve"> PAGEREF _Toc89410637 \h </w:instrText>
+          <w:instrText xml:space="preserve"> PAGEREF _Toc90203389 \h </w:instrText>
         </w:r>
         <w:r>
           <w:rPr>
@@ -4852,7 +4852,7 @@
           <w:lang w:val="en-ID"/>
         </w:rPr>
       </w:pPr>
-      <w:hyperlink w:anchor="_Toc89410638" w:history="1">
+      <w:hyperlink w:anchor="_Toc90203390" w:history="1">
         <w:r>
           <w:rPr>
             <w:rStyle w:val="Hyperlink"/>
@@ -4892,7 +4892,7 @@
           <w:rPr>
             <w:webHidden/>
           </w:rPr>
-          <w:instrText xml:space="preserve"> PAGEREF _Toc89410638 \h </w:instrText>
+          <w:instrText xml:space="preserve"> PAGEREF _Toc90203390 \h </w:instrText>
         </w:r>
         <w:r>
           <w:rPr>
@@ -4935,7 +4935,7 @@
           <w:lang w:val="en-ID"/>
         </w:rPr>
       </w:pPr>
-      <w:hyperlink w:anchor="_Toc89410639" w:history="1">
+      <w:hyperlink w:anchor="_Toc90203391" w:history="1">
         <w:r>
           <w:rPr>
             <w:rStyle w:val="Hyperlink"/>
@@ -4959,7 +4959,7 @@
           <w:rPr>
             <w:webHidden/>
           </w:rPr>
-          <w:instrText xml:space="preserve"> PAGEREF _Toc89410639 \h </w:instrText>
+          <w:instrText xml:space="preserve"> PAGEREF _Toc90203391 \h </w:instrText>
         </w:r>
         <w:r>
           <w:rPr>
@@ -5001,7 +5001,7 @@
           <w:lang w:val="en-ID"/>
         </w:rPr>
       </w:pPr>
-      <w:hyperlink w:anchor="_Toc89410640" w:history="1">
+      <w:hyperlink w:anchor="_Toc90203392" w:history="1">
         <w:r>
           <w:rPr>
             <w:rStyle w:val="Hyperlink"/>
@@ -5040,7 +5040,7 @@
           <w:rPr>
             <w:webHidden/>
           </w:rPr>
-          <w:instrText xml:space="preserve"> PAGEREF _Toc89410640 \h </w:instrText>
+          <w:instrText xml:space="preserve"> PAGEREF _Toc90203392 \h </w:instrText>
         </w:r>
         <w:r>
           <w:rPr>
@@ -5083,7 +5083,7 @@
           <w:lang w:val="en-ID"/>
         </w:rPr>
       </w:pPr>
-      <w:hyperlink w:anchor="_Toc89410641" w:history="1">
+      <w:hyperlink w:anchor="_Toc90203393" w:history="1">
         <w:r>
           <w:rPr>
             <w:rStyle w:val="Hyperlink"/>
@@ -5123,7 +5123,7 @@
           <w:rPr>
             <w:webHidden/>
           </w:rPr>
-          <w:instrText xml:space="preserve"> PAGEREF _Toc89410641 \h </w:instrText>
+          <w:instrText xml:space="preserve"> PAGEREF _Toc90203393 \h </w:instrText>
         </w:r>
         <w:r>
           <w:rPr>
@@ -5166,7 +5166,7 @@
           <w:lang w:val="en-ID"/>
         </w:rPr>
       </w:pPr>
-      <w:hyperlink w:anchor="_Toc89410642" w:history="1">
+      <w:hyperlink w:anchor="_Toc90203394" w:history="1">
         <w:r>
           <w:rPr>
             <w:rStyle w:val="Hyperlink"/>
@@ -5206,7 +5206,7 @@
           <w:rPr>
             <w:webHidden/>
           </w:rPr>
-          <w:instrText xml:space="preserve"> PAGEREF _Toc89410642 \h </w:instrText>
+          <w:instrText xml:space="preserve"> PAGEREF _Toc90203394 \h </w:instrText>
         </w:r>
         <w:r>
           <w:rPr>
@@ -5249,7 +5249,7 @@
           <w:lang w:val="en-ID"/>
         </w:rPr>
       </w:pPr>
-      <w:hyperlink w:anchor="_Toc89410643" w:history="1">
+      <w:hyperlink w:anchor="_Toc90203395" w:history="1">
         <w:r>
           <w:rPr>
             <w:rStyle w:val="Hyperlink"/>
@@ -5289,7 +5289,7 @@
           <w:rPr>
             <w:webHidden/>
           </w:rPr>
-          <w:instrText xml:space="preserve"> PAGEREF _Toc89410643 \h </w:instrText>
+          <w:instrText xml:space="preserve"> PAGEREF _Toc90203395 \h </w:instrText>
         </w:r>
         <w:r>
           <w:rPr>
@@ -5332,7 +5332,7 @@
           <w:lang w:val="en-ID"/>
         </w:rPr>
       </w:pPr>
-      <w:hyperlink w:anchor="_Toc89410644" w:history="1">
+      <w:hyperlink w:anchor="_Toc90203396" w:history="1">
         <w:r>
           <w:rPr>
             <w:rStyle w:val="Hyperlink"/>
@@ -5372,7 +5372,7 @@
           <w:rPr>
             <w:webHidden/>
           </w:rPr>
-          <w:instrText xml:space="preserve"> PAGEREF _Toc89410644 \h </w:instrText>
+          <w:instrText xml:space="preserve"> PAGEREF _Toc90203396 \h </w:instrText>
         </w:r>
         <w:r>
           <w:rPr>
@@ -5415,7 +5415,7 @@
           <w:lang w:val="en-ID"/>
         </w:rPr>
       </w:pPr>
-      <w:hyperlink w:anchor="_Toc89410645" w:history="1">
+      <w:hyperlink w:anchor="_Toc90203397" w:history="1">
         <w:r>
           <w:rPr>
             <w:rStyle w:val="Hyperlink"/>
@@ -5455,7 +5455,7 @@
           <w:rPr>
             <w:webHidden/>
           </w:rPr>
-          <w:instrText xml:space="preserve"> PAGEREF _Toc89410645 \h </w:instrText>
+          <w:instrText xml:space="preserve"> PAGEREF _Toc90203397 \h </w:instrText>
         </w:r>
         <w:r>
           <w:rPr>
@@ -5498,7 +5498,7 @@
           <w:lang w:val="en-ID"/>
         </w:rPr>
       </w:pPr>
-      <w:hyperlink w:anchor="_Toc89410646" w:history="1">
+      <w:hyperlink w:anchor="_Toc90203398" w:history="1">
         <w:r>
           <w:rPr>
             <w:rStyle w:val="Hyperlink"/>
@@ -5538,7 +5538,7 @@
           <w:rPr>
             <w:webHidden/>
           </w:rPr>
-          <w:instrText xml:space="preserve"> PAGEREF _Toc89410646 \h </w:instrText>
+          <w:instrText xml:space="preserve"> PAGEREF _Toc90203398 \h </w:instrText>
         </w:r>
         <w:r>
           <w:rPr>
@@ -5581,7 +5581,7 @@
           <w:lang w:val="en-ID"/>
         </w:rPr>
       </w:pPr>
-      <w:hyperlink w:anchor="_Toc89410647" w:history="1">
+      <w:hyperlink w:anchor="_Toc90203399" w:history="1">
         <w:r>
           <w:rPr>
             <w:rStyle w:val="Hyperlink"/>
@@ -5621,7 +5621,7 @@
           <w:rPr>
             <w:webHidden/>
           </w:rPr>
-          <w:instrText xml:space="preserve"> PAGEREF _Toc89410647 \h </w:instrText>
+          <w:instrText xml:space="preserve"> PAGEREF _Toc90203399 \h </w:instrText>
         </w:r>
         <w:r>
           <w:rPr>
@@ -5663,7 +5663,7 @@
           <w:lang w:val="en-ID"/>
         </w:rPr>
       </w:pPr>
-      <w:hyperlink w:anchor="_Toc89410648" w:history="1">
+      <w:hyperlink w:anchor="_Toc90203400" w:history="1">
         <w:r>
           <w:rPr>
             <w:rStyle w:val="Hyperlink"/>
@@ -5702,7 +5702,7 @@
           <w:rPr>
             <w:webHidden/>
           </w:rPr>
-          <w:instrText xml:space="preserve"> PAGEREF _Toc89410648 \h </w:instrText>
+          <w:instrText xml:space="preserve"> PAGEREF _Toc90203400 \h </w:instrText>
         </w:r>
         <w:r>
           <w:rPr>
@@ -5745,7 +5745,7 @@
           <w:lang w:val="en-ID"/>
         </w:rPr>
       </w:pPr>
-      <w:hyperlink w:anchor="_Toc89410649" w:history="1">
+      <w:hyperlink w:anchor="_Toc90203401" w:history="1">
         <w:r>
           <w:rPr>
             <w:rStyle w:val="Hyperlink"/>
@@ -5785,7 +5785,7 @@
           <w:rPr>
             <w:webHidden/>
           </w:rPr>
-          <w:instrText xml:space="preserve"> PAGEREF _Toc89410649 \h </w:instrText>
+          <w:instrText xml:space="preserve"> PAGEREF _Toc90203401 \h </w:instrText>
         </w:r>
         <w:r>
           <w:rPr>
@@ -5828,7 +5828,7 @@
           <w:lang w:val="en-ID"/>
         </w:rPr>
       </w:pPr>
-      <w:hyperlink w:anchor="_Toc89410650" w:history="1">
+      <w:hyperlink w:anchor="_Toc90203402" w:history="1">
         <w:r>
           <w:rPr>
             <w:rStyle w:val="Hyperlink"/>
@@ -5868,7 +5868,7 @@
           <w:rPr>
             <w:webHidden/>
           </w:rPr>
-          <w:instrText xml:space="preserve"> PAGEREF _Toc89410650 \h </w:instrText>
+          <w:instrText xml:space="preserve"> PAGEREF _Toc90203402 \h </w:instrText>
         </w:r>
         <w:r>
           <w:rPr>
@@ -5911,7 +5911,7 @@
           <w:lang w:val="en-ID"/>
         </w:rPr>
       </w:pPr>
-      <w:hyperlink w:anchor="_Toc89410651" w:history="1">
+      <w:hyperlink w:anchor="_Toc90203403" w:history="1">
         <w:r>
           <w:rPr>
             <w:rStyle w:val="Hyperlink"/>
@@ -5951,7 +5951,7 @@
           <w:rPr>
             <w:webHidden/>
           </w:rPr>
-          <w:instrText xml:space="preserve"> PAGEREF _Toc89410651 \h </w:instrText>
+          <w:instrText xml:space="preserve"> PAGEREF _Toc90203403 \h </w:instrText>
         </w:r>
         <w:r>
           <w:rPr>
@@ -5994,7 +5994,7 @@
           <w:lang w:val="en-ID"/>
         </w:rPr>
       </w:pPr>
-      <w:hyperlink w:anchor="_Toc89410652" w:history="1">
+      <w:hyperlink w:anchor="_Toc90203404" w:history="1">
         <w:r>
           <w:rPr>
             <w:rStyle w:val="Hyperlink"/>
@@ -6034,7 +6034,7 @@
           <w:rPr>
             <w:webHidden/>
           </w:rPr>
-          <w:instrText xml:space="preserve"> PAGEREF _Toc89410652 \h </w:instrText>
+          <w:instrText xml:space="preserve"> PAGEREF _Toc90203404 \h </w:instrText>
         </w:r>
         <w:r>
           <w:rPr>
@@ -6077,7 +6077,7 @@
           <w:lang w:val="en-ID"/>
         </w:rPr>
       </w:pPr>
-      <w:hyperlink w:anchor="_Toc89410653" w:history="1">
+      <w:hyperlink w:anchor="_Toc90203405" w:history="1">
         <w:r>
           <w:rPr>
             <w:rStyle w:val="Hyperlink"/>
@@ -6117,7 +6117,7 @@
           <w:rPr>
             <w:webHidden/>
           </w:rPr>
-          <w:instrText xml:space="preserve"> PAGEREF _Toc89410653 \h </w:instrText>
+          <w:instrText xml:space="preserve"> PAGEREF _Toc90203405 \h </w:instrText>
         </w:r>
         <w:r>
           <w:rPr>
@@ -6160,7 +6160,7 @@
           <w:lang w:val="en-ID"/>
         </w:rPr>
       </w:pPr>
-      <w:hyperlink w:anchor="_Toc89410654" w:history="1">
+      <w:hyperlink w:anchor="_Toc90203406" w:history="1">
         <w:r>
           <w:rPr>
             <w:rStyle w:val="Hyperlink"/>
@@ -6200,7 +6200,7 @@
           <w:rPr>
             <w:webHidden/>
           </w:rPr>
-          <w:instrText xml:space="preserve"> PAGEREF _Toc89410654 \h </w:instrText>
+          <w:instrText xml:space="preserve"> PAGEREF _Toc90203406 \h </w:instrText>
         </w:r>
         <w:r>
           <w:rPr>
@@ -6243,7 +6243,7 @@
           <w:lang w:val="en-ID"/>
         </w:rPr>
       </w:pPr>
-      <w:hyperlink w:anchor="_Toc89410655" w:history="1">
+      <w:hyperlink w:anchor="_Toc90203407" w:history="1">
         <w:r>
           <w:rPr>
             <w:rStyle w:val="Hyperlink"/>
@@ -6283,7 +6283,7 @@
           <w:rPr>
             <w:webHidden/>
           </w:rPr>
-          <w:instrText xml:space="preserve"> PAGEREF _Toc89410655 \h </w:instrText>
+          <w:instrText xml:space="preserve"> PAGEREF _Toc90203407 \h </w:instrText>
         </w:r>
         <w:r>
           <w:rPr>
@@ -6325,7 +6325,7 @@
           <w:lang w:val="en-ID"/>
         </w:rPr>
       </w:pPr>
-      <w:hyperlink w:anchor="_Toc89410656" w:history="1">
+      <w:hyperlink w:anchor="_Toc90203408" w:history="1">
         <w:r>
           <w:rPr>
             <w:rStyle w:val="Hyperlink"/>
@@ -6364,7 +6364,7 @@
           <w:rPr>
             <w:webHidden/>
           </w:rPr>
-          <w:instrText xml:space="preserve"> PAGEREF _Toc89410656 \h </w:instrText>
+          <w:instrText xml:space="preserve"> PAGEREF _Toc90203408 \h </w:instrText>
         </w:r>
         <w:r>
           <w:rPr>
@@ -6407,7 +6407,7 @@
           <w:lang w:val="en-ID"/>
         </w:rPr>
       </w:pPr>
-      <w:hyperlink w:anchor="_Toc89410657" w:history="1">
+      <w:hyperlink w:anchor="_Toc90203409" w:history="1">
         <w:r>
           <w:rPr>
             <w:rStyle w:val="Hyperlink"/>
@@ -6447,7 +6447,7 @@
           <w:rPr>
             <w:webHidden/>
           </w:rPr>
-          <w:instrText xml:space="preserve"> PAGEREF _Toc89410657 \h </w:instrText>
+          <w:instrText xml:space="preserve"> PAGEREF _Toc90203409 \h </w:instrText>
         </w:r>
         <w:r>
           <w:rPr>
@@ -6490,7 +6490,7 @@
           <w:lang w:val="en-ID"/>
         </w:rPr>
       </w:pPr>
-      <w:hyperlink w:anchor="_Toc89410658" w:history="1">
+      <w:hyperlink w:anchor="_Toc90203410" w:history="1">
         <w:r>
           <w:rPr>
             <w:rStyle w:val="Hyperlink"/>
@@ -6530,7 +6530,7 @@
           <w:rPr>
             <w:webHidden/>
           </w:rPr>
-          <w:instrText xml:space="preserve"> PAGEREF _Toc89410658 \h </w:instrText>
+          <w:instrText xml:space="preserve"> PAGEREF _Toc90203410 \h </w:instrText>
         </w:r>
         <w:r>
           <w:rPr>
@@ -6573,7 +6573,7 @@
           <w:lang w:val="en-ID"/>
         </w:rPr>
       </w:pPr>
-      <w:hyperlink w:anchor="_Toc89410659" w:history="1">
+      <w:hyperlink w:anchor="_Toc90203411" w:history="1">
         <w:r>
           <w:rPr>
             <w:rStyle w:val="Hyperlink"/>
@@ -6613,7 +6613,7 @@
           <w:rPr>
             <w:webHidden/>
           </w:rPr>
-          <w:instrText xml:space="preserve"> PAGEREF _Toc89410659 \h </w:instrText>
+          <w:instrText xml:space="preserve"> PAGEREF _Toc90203411 \h </w:instrText>
         </w:r>
         <w:r>
           <w:rPr>
@@ -6656,7 +6656,7 @@
           <w:lang w:val="en-ID"/>
         </w:rPr>
       </w:pPr>
-      <w:hyperlink w:anchor="_Toc89410660" w:history="1">
+      <w:hyperlink w:anchor="_Toc90203412" w:history="1">
         <w:r>
           <w:rPr>
             <w:rStyle w:val="Hyperlink"/>
@@ -6696,7 +6696,7 @@
           <w:rPr>
             <w:webHidden/>
           </w:rPr>
-          <w:instrText xml:space="preserve"> PAGEREF _Toc89410660 \h </w:instrText>
+          <w:instrText xml:space="preserve"> PAGEREF _Toc90203412 \h </w:instrText>
         </w:r>
         <w:r>
           <w:rPr>
@@ -6739,7 +6739,7 @@
           <w:lang w:val="en-ID"/>
         </w:rPr>
       </w:pPr>
-      <w:hyperlink w:anchor="_Toc89410661" w:history="1">
+      <w:hyperlink w:anchor="_Toc90203413" w:history="1">
         <w:r>
           <w:rPr>
             <w:rStyle w:val="Hyperlink"/>
@@ -6779,7 +6779,7 @@
           <w:rPr>
             <w:webHidden/>
           </w:rPr>
-          <w:instrText xml:space="preserve"> PAGEREF _Toc89410661 \h </w:instrText>
+          <w:instrText xml:space="preserve"> PAGEREF _Toc90203413 \h </w:instrText>
         </w:r>
         <w:r>
           <w:rPr>
@@ -6822,7 +6822,7 @@
           <w:lang w:val="en-ID"/>
         </w:rPr>
       </w:pPr>
-      <w:hyperlink w:anchor="_Toc89410662" w:history="1">
+      <w:hyperlink w:anchor="_Toc90203414" w:history="1">
         <w:r>
           <w:rPr>
             <w:rStyle w:val="Hyperlink"/>
@@ -6862,7 +6862,7 @@
           <w:rPr>
             <w:webHidden/>
           </w:rPr>
-          <w:instrText xml:space="preserve"> PAGEREF _Toc89410662 \h </w:instrText>
+          <w:instrText xml:space="preserve"> PAGEREF _Toc90203414 \h </w:instrText>
         </w:r>
         <w:r>
           <w:rPr>
@@ -6905,7 +6905,7 @@
           <w:lang w:val="en-ID"/>
         </w:rPr>
       </w:pPr>
-      <w:hyperlink w:anchor="_Toc89410663" w:history="1">
+      <w:hyperlink w:anchor="_Toc90203415" w:history="1">
         <w:r>
           <w:rPr>
             <w:rStyle w:val="Hyperlink"/>
@@ -6945,7 +6945,7 @@
           <w:rPr>
             <w:webHidden/>
           </w:rPr>
-          <w:instrText xml:space="preserve"> PAGEREF _Toc89410663 \h </w:instrText>
+          <w:instrText xml:space="preserve"> PAGEREF _Toc90203415 \h </w:instrText>
         </w:r>
         <w:r>
           <w:rPr>
@@ -6987,7 +6987,7 @@
           <w:lang w:val="en-ID"/>
         </w:rPr>
       </w:pPr>
-      <w:hyperlink w:anchor="_Toc89410664" w:history="1">
+      <w:hyperlink w:anchor="_Toc90203416" w:history="1">
         <w:r>
           <w:rPr>
             <w:rStyle w:val="Hyperlink"/>
@@ -7026,7 +7026,7 @@
           <w:rPr>
             <w:webHidden/>
           </w:rPr>
-          <w:instrText xml:space="preserve"> PAGEREF _Toc89410664 \h </w:instrText>
+          <w:instrText xml:space="preserve"> PAGEREF _Toc90203416 \h </w:instrText>
         </w:r>
         <w:r>
           <w:rPr>
@@ -7069,7 +7069,7 @@
           <w:lang w:val="en-ID"/>
         </w:rPr>
       </w:pPr>
-      <w:hyperlink w:anchor="_Toc89410665" w:history="1">
+      <w:hyperlink w:anchor="_Toc90203417" w:history="1">
         <w:r>
           <w:rPr>
             <w:rStyle w:val="Hyperlink"/>
@@ -7109,7 +7109,7 @@
           <w:rPr>
             <w:webHidden/>
           </w:rPr>
-          <w:instrText xml:space="preserve"> PAGEREF _Toc89410665 \h </w:instrText>
+          <w:instrText xml:space="preserve"> PAGEREF _Toc90203417 \h </w:instrText>
         </w:r>
         <w:r>
           <w:rPr>
@@ -7152,7 +7152,7 @@
           <w:lang w:val="en-ID"/>
         </w:rPr>
       </w:pPr>
-      <w:hyperlink w:anchor="_Toc89410666" w:history="1">
+      <w:hyperlink w:anchor="_Toc90203418" w:history="1">
         <w:r>
           <w:rPr>
             <w:rStyle w:val="Hyperlink"/>
@@ -7192,7 +7192,7 @@
           <w:rPr>
             <w:webHidden/>
           </w:rPr>
-          <w:instrText xml:space="preserve"> PAGEREF _Toc89410666 \h </w:instrText>
+          <w:instrText xml:space="preserve"> PAGEREF _Toc90203418 \h </w:instrText>
         </w:r>
         <w:r>
           <w:rPr>
@@ -7235,7 +7235,7 @@
           <w:lang w:val="en-ID"/>
         </w:rPr>
       </w:pPr>
-      <w:hyperlink w:anchor="_Toc89410667" w:history="1">
+      <w:hyperlink w:anchor="_Toc90203419" w:history="1">
         <w:r>
           <w:rPr>
             <w:rStyle w:val="Hyperlink"/>
@@ -7275,7 +7275,7 @@
           <w:rPr>
             <w:webHidden/>
           </w:rPr>
-          <w:instrText xml:space="preserve"> PAGEREF _Toc89410667 \h </w:instrText>
+          <w:instrText xml:space="preserve"> PAGEREF _Toc90203419 \h </w:instrText>
         </w:r>
         <w:r>
           <w:rPr>
@@ -7318,7 +7318,7 @@
           <w:lang w:val="en-ID"/>
         </w:rPr>
       </w:pPr>
-      <w:hyperlink w:anchor="_Toc89410668" w:history="1">
+      <w:hyperlink w:anchor="_Toc90203420" w:history="1">
         <w:r>
           <w:rPr>
             <w:rStyle w:val="Hyperlink"/>
@@ -7358,7 +7358,7 @@
           <w:rPr>
             <w:webHidden/>
           </w:rPr>
-          <w:instrText xml:space="preserve"> PAGEREF _Toc89410668 \h </w:instrText>
+          <w:instrText xml:space="preserve"> PAGEREF _Toc90203420 \h </w:instrText>
         </w:r>
         <w:r>
           <w:rPr>
@@ -7401,7 +7401,7 @@
           <w:lang w:val="en-ID"/>
         </w:rPr>
       </w:pPr>
-      <w:hyperlink w:anchor="_Toc89410669" w:history="1">
+      <w:hyperlink w:anchor="_Toc90203421" w:history="1">
         <w:r>
           <w:rPr>
             <w:rStyle w:val="Hyperlink"/>
@@ -7441,7 +7441,7 @@
           <w:rPr>
             <w:webHidden/>
           </w:rPr>
-          <w:instrText xml:space="preserve"> PAGEREF _Toc89410669 \h </w:instrText>
+          <w:instrText xml:space="preserve"> PAGEREF _Toc90203421 \h </w:instrText>
         </w:r>
         <w:r>
           <w:rPr>
@@ -7484,7 +7484,7 @@
           <w:lang w:val="en-ID"/>
         </w:rPr>
       </w:pPr>
-      <w:hyperlink w:anchor="_Toc89410670" w:history="1">
+      <w:hyperlink w:anchor="_Toc90203422" w:history="1">
         <w:r>
           <w:rPr>
             <w:rStyle w:val="Hyperlink"/>
@@ -7524,7 +7524,7 @@
           <w:rPr>
             <w:webHidden/>
           </w:rPr>
-          <w:instrText xml:space="preserve"> PAGEREF _Toc89410670 \h </w:instrText>
+          <w:instrText xml:space="preserve"> PAGEREF _Toc90203422 \h </w:instrText>
         </w:r>
         <w:r>
           <w:rPr>
@@ -7567,7 +7567,7 @@
           <w:lang w:val="en-ID"/>
         </w:rPr>
       </w:pPr>
-      <w:hyperlink w:anchor="_Toc89410671" w:history="1">
+      <w:hyperlink w:anchor="_Toc90203423" w:history="1">
         <w:r>
           <w:rPr>
             <w:rStyle w:val="Hyperlink"/>
@@ -7607,7 +7607,7 @@
           <w:rPr>
             <w:webHidden/>
           </w:rPr>
-          <w:instrText xml:space="preserve"> PAGEREF _Toc89410671 \h </w:instrText>
+          <w:instrText xml:space="preserve"> PAGEREF _Toc90203423 \h </w:instrText>
         </w:r>
         <w:r>
           <w:rPr>
@@ -7649,7 +7649,7 @@
           <w:lang w:val="en-ID"/>
         </w:rPr>
       </w:pPr>
-      <w:hyperlink w:anchor="_Toc89410672" w:history="1">
+      <w:hyperlink w:anchor="_Toc90203424" w:history="1">
         <w:r>
           <w:rPr>
             <w:rStyle w:val="Hyperlink"/>
@@ -7688,7 +7688,7 @@
           <w:rPr>
             <w:webHidden/>
           </w:rPr>
-          <w:instrText xml:space="preserve"> PAGEREF _Toc89410672 \h </w:instrText>
+          <w:instrText xml:space="preserve"> PAGEREF _Toc90203424 \h </w:instrText>
         </w:r>
         <w:r>
           <w:rPr>
@@ -7731,7 +7731,7 @@
           <w:lang w:val="en-ID"/>
         </w:rPr>
       </w:pPr>
-      <w:hyperlink w:anchor="_Toc89410673" w:history="1">
+      <w:hyperlink w:anchor="_Toc90203425" w:history="1">
         <w:r>
           <w:rPr>
             <w:rStyle w:val="Hyperlink"/>
@@ -7771,7 +7771,7 @@
           <w:rPr>
             <w:webHidden/>
           </w:rPr>
-          <w:instrText xml:space="preserve"> PAGEREF _Toc89410673 \h </w:instrText>
+          <w:instrText xml:space="preserve"> PAGEREF _Toc90203425 \h </w:instrText>
         </w:r>
         <w:r>
           <w:rPr>
@@ -7814,7 +7814,7 @@
           <w:lang w:val="en-ID"/>
         </w:rPr>
       </w:pPr>
-      <w:hyperlink w:anchor="_Toc89410674" w:history="1">
+      <w:hyperlink w:anchor="_Toc90203426" w:history="1">
         <w:r>
           <w:rPr>
             <w:rStyle w:val="Hyperlink"/>
@@ -7854,7 +7854,7 @@
           <w:rPr>
             <w:webHidden/>
           </w:rPr>
-          <w:instrText xml:space="preserve"> PAGEREF _Toc89410674 \h </w:instrText>
+          <w:instrText xml:space="preserve"> PAGEREF _Toc90203426 \h </w:instrText>
         </w:r>
         <w:r>
           <w:rPr>
@@ -7897,7 +7897,7 @@
           <w:lang w:val="en-ID"/>
         </w:rPr>
       </w:pPr>
-      <w:hyperlink w:anchor="_Toc89410675" w:history="1">
+      <w:hyperlink w:anchor="_Toc90203427" w:history="1">
         <w:r>
           <w:rPr>
             <w:rStyle w:val="Hyperlink"/>
@@ -7937,7 +7937,7 @@
           <w:rPr>
             <w:webHidden/>
           </w:rPr>
-          <w:instrText xml:space="preserve"> PAGEREF _Toc89410675 \h </w:instrText>
+          <w:instrText xml:space="preserve"> PAGEREF _Toc90203427 \h </w:instrText>
         </w:r>
         <w:r>
           <w:rPr>
@@ -7980,7 +7980,7 @@
           <w:lang w:val="en-ID"/>
         </w:rPr>
       </w:pPr>
-      <w:hyperlink w:anchor="_Toc89410676" w:history="1">
+      <w:hyperlink w:anchor="_Toc90203428" w:history="1">
         <w:r>
           <w:rPr>
             <w:rStyle w:val="Hyperlink"/>
@@ -8020,7 +8020,7 @@
           <w:rPr>
             <w:webHidden/>
           </w:rPr>
-          <w:instrText xml:space="preserve"> PAGEREF _Toc89410676 \h </w:instrText>
+          <w:instrText xml:space="preserve"> PAGEREF _Toc90203428 \h </w:instrText>
         </w:r>
         <w:r>
           <w:rPr>
@@ -8063,7 +8063,7 @@
           <w:lang w:val="en-ID"/>
         </w:rPr>
       </w:pPr>
-      <w:hyperlink w:anchor="_Toc89410677" w:history="1">
+      <w:hyperlink w:anchor="_Toc90203429" w:history="1">
         <w:r>
           <w:rPr>
             <w:rStyle w:val="Hyperlink"/>
@@ -8103,7 +8103,7 @@
           <w:rPr>
             <w:webHidden/>
           </w:rPr>
-          <w:instrText xml:space="preserve"> PAGEREF _Toc89410677 \h </w:instrText>
+          <w:instrText xml:space="preserve"> PAGEREF _Toc90203429 \h </w:instrText>
         </w:r>
         <w:r>
           <w:rPr>
@@ -8146,7 +8146,7 @@
           <w:lang w:val="en-ID"/>
         </w:rPr>
       </w:pPr>
-      <w:hyperlink w:anchor="_Toc89410678" w:history="1">
+      <w:hyperlink w:anchor="_Toc90203430" w:history="1">
         <w:r>
           <w:rPr>
             <w:rStyle w:val="Hyperlink"/>
@@ -8186,7 +8186,7 @@
           <w:rPr>
             <w:webHidden/>
           </w:rPr>
-          <w:instrText xml:space="preserve"> PAGEREF _Toc89410678 \h </w:instrText>
+          <w:instrText xml:space="preserve"> PAGEREF _Toc90203430 \h </w:instrText>
         </w:r>
         <w:r>
           <w:rPr>
@@ -8229,7 +8229,7 @@
           <w:lang w:val="en-ID"/>
         </w:rPr>
       </w:pPr>
-      <w:hyperlink w:anchor="_Toc89410679" w:history="1">
+      <w:hyperlink w:anchor="_Toc90203431" w:history="1">
         <w:r>
           <w:rPr>
             <w:rStyle w:val="Hyperlink"/>
@@ -8269,7 +8269,7 @@
           <w:rPr>
             <w:webHidden/>
           </w:rPr>
-          <w:instrText xml:space="preserve"> PAGEREF _Toc89410679 \h </w:instrText>
+          <w:instrText xml:space="preserve"> PAGEREF _Toc90203431 \h </w:instrText>
         </w:r>
         <w:r>
           <w:rPr>
@@ -8311,7 +8311,7 @@
           <w:lang w:val="en-ID"/>
         </w:rPr>
       </w:pPr>
-      <w:hyperlink w:anchor="_Toc89410680" w:history="1">
+      <w:hyperlink w:anchor="_Toc90203432" w:history="1">
         <w:r>
           <w:rPr>
             <w:rStyle w:val="Hyperlink"/>
@@ -8332,7 +8332,7 @@
           <w:rPr>
             <w:rStyle w:val="Hyperlink"/>
           </w:rPr>
-          <w:t>Pembuatan Aplikasi Audit &amp; Verification</w:t>
+          <w:t>Pembuatan Database Aplikasi Audit &amp; Verification</w:t>
         </w:r>
         <w:r>
           <w:rPr>
@@ -8350,7 +8350,7 @@
           <w:rPr>
             <w:webHidden/>
           </w:rPr>
-          <w:instrText xml:space="preserve"> PAGEREF _Toc89410680 \h </w:instrText>
+          <w:instrText xml:space="preserve"> PAGEREF _Toc90203432 \h </w:instrText>
         </w:r>
         <w:r>
           <w:rPr>
@@ -8393,7 +8393,7 @@
           <w:lang w:val="en-ID"/>
         </w:rPr>
       </w:pPr>
-      <w:hyperlink w:anchor="_Toc89410681" w:history="1">
+      <w:hyperlink w:anchor="_Toc90203433" w:history="1">
         <w:r>
           <w:rPr>
             <w:rStyle w:val="Hyperlink"/>
@@ -8433,7 +8433,7 @@
           <w:rPr>
             <w:webHidden/>
           </w:rPr>
-          <w:instrText xml:space="preserve"> PAGEREF _Toc89410681 \h </w:instrText>
+          <w:instrText xml:space="preserve"> PAGEREF _Toc90203433 \h </w:instrText>
         </w:r>
         <w:r>
           <w:rPr>
@@ -8464,6 +8464,7 @@
       <w:pPr>
         <w:pStyle w:val="TOC3"/>
         <w:tabs>
+          <w:tab w:val="left" w:pos="960"/>
           <w:tab w:val="right" w:leader="dot" w:pos="7921"/>
         </w:tabs>
         <w:rPr>
@@ -8475,22 +8476,38 @@
           <w:lang w:val="en-ID"/>
         </w:rPr>
       </w:pPr>
-      <w:hyperlink w:anchor="_Toc89410682" w:history="1">
+      <w:hyperlink w:anchor="_Toc90203434" w:history="1">
         <w:r>
           <w:rPr>
             <w:rStyle w:val="Hyperlink"/>
-            <w:bCs/>
-          </w:rPr>
-          <w:t>Dalam project ini, saya diminta membuat sebuah aplikasi untuk melakukan audit, verifikasi, follow up, dan monitoring dari sebuah temuan.</w:t>
-        </w:r>
-        <w:r>
-          <w:rPr>
-            <w:webHidden/>
+          </w:rPr>
+          <w:t>2.</w:t>
+        </w:r>
+        <w:r>
+          <w:rPr>
+            <w:rFonts w:eastAsiaTheme="minorEastAsia"/>
+            <w:i w:val="0"/>
+            <w:iCs w:val="0"/>
+            <w:sz w:val="24"/>
+            <w:szCs w:val="24"/>
+            <w:lang w:val="en-ID"/>
           </w:rPr>
           <w:tab/>
         </w:r>
         <w:r>
           <w:rPr>
+            <w:rStyle w:val="Hyperlink"/>
+          </w:rPr>
+          <w:t>Alat dan Bahan</w:t>
+        </w:r>
+        <w:r>
+          <w:rPr>
+            <w:webHidden/>
+          </w:rPr>
+          <w:tab/>
+        </w:r>
+        <w:r>
+          <w:rPr>
             <w:webHidden/>
           </w:rPr>
           <w:fldChar w:fldCharType="begin"/>
@@ -8499,7 +8516,7 @@
           <w:rPr>
             <w:webHidden/>
           </w:rPr>
-          <w:instrText xml:space="preserve"> PAGEREF _Toc89410682 \h </w:instrText>
+          <w:instrText xml:space="preserve"> PAGEREF _Toc90203434 \h </w:instrText>
         </w:r>
         <w:r>
           <w:rPr>
@@ -8516,7 +8533,7 @@
           <w:rPr>
             <w:webHidden/>
           </w:rPr>
-          <w:t>46</w:t>
+          <w:t>47</w:t>
         </w:r>
         <w:r>
           <w:rPr>
@@ -8542,12 +8559,12 @@
           <w:lang w:val="en-ID"/>
         </w:rPr>
       </w:pPr>
-      <w:hyperlink w:anchor="_Toc89410683" w:history="1">
+      <w:hyperlink w:anchor="_Toc90203435" w:history="1">
         <w:r>
           <w:rPr>
             <w:rStyle w:val="Hyperlink"/>
           </w:rPr>
-          <w:t>2.</w:t>
+          <w:t>3.</w:t>
         </w:r>
         <w:r>
           <w:rPr>
@@ -8564,7 +8581,7 @@
           <w:rPr>
             <w:rStyle w:val="Hyperlink"/>
           </w:rPr>
-          <w:t>Alat dan Bahan</w:t>
+          <w:t>Keselamatan Kerja</w:t>
         </w:r>
         <w:r>
           <w:rPr>
@@ -8582,7 +8599,7 @@
           <w:rPr>
             <w:webHidden/>
           </w:rPr>
-          <w:instrText xml:space="preserve"> PAGEREF _Toc89410683 \h </w:instrText>
+          <w:instrText xml:space="preserve"> PAGEREF _Toc90203435 \h </w:instrText>
         </w:r>
         <w:r>
           <w:rPr>
@@ -8599,7 +8616,7 @@
           <w:rPr>
             <w:webHidden/>
           </w:rPr>
-          <w:t>46</w:t>
+          <w:t>47</w:t>
         </w:r>
         <w:r>
           <w:rPr>
@@ -8625,14 +8642,12 @@
           <w:lang w:val="en-ID"/>
         </w:rPr>
       </w:pPr>
-      <w:hyperlink w:anchor="_Toc89410684" w:history="1">
+      <w:hyperlink w:anchor="_Toc90203436" w:history="1">
         <w:r>
           <w:rPr>
             <w:rStyle w:val="Hyperlink"/>
-            <w:rFonts w:ascii="Symbol" w:hAnsi="Symbol"/>
-            <w:bCs/>
-          </w:rPr>
-          <w:t></w:t>
+          </w:rPr>
+          <w:t>4.</w:t>
         </w:r>
         <w:r>
           <w:rPr>
@@ -8648,9 +8663,8 @@
         <w:r>
           <w:rPr>
             <w:rStyle w:val="Hyperlink"/>
-            <w:bCs/>
-          </w:rPr>
-          <w:t>PC</w:t>
+          </w:rPr>
+          <w:t>Gambar Kerja</w:t>
         </w:r>
         <w:r>
           <w:rPr>
@@ -8668,7 +8682,7 @@
           <w:rPr>
             <w:webHidden/>
           </w:rPr>
-          <w:instrText xml:space="preserve"> PAGEREF _Toc89410684 \h </w:instrText>
+          <w:instrText xml:space="preserve"> PAGEREF _Toc90203436 \h </w:instrText>
         </w:r>
         <w:r>
           <w:rPr>
@@ -8685,7 +8699,7 @@
           <w:rPr>
             <w:webHidden/>
           </w:rPr>
-          <w:t>46</w:t>
+          <w:t>47</w:t>
         </w:r>
         <w:r>
           <w:rPr>
@@ -8711,14 +8725,12 @@
           <w:lang w:val="en-ID"/>
         </w:rPr>
       </w:pPr>
-      <w:hyperlink w:anchor="_Toc89410685" w:history="1">
+      <w:hyperlink w:anchor="_Toc90203437" w:history="1">
         <w:r>
           <w:rPr>
             <w:rStyle w:val="Hyperlink"/>
-            <w:rFonts w:ascii="Symbol" w:hAnsi="Symbol"/>
-            <w:bCs/>
-          </w:rPr>
-          <w:t></w:t>
+          </w:rPr>
+          <w:t>5.</w:t>
         </w:r>
         <w:r>
           <w:rPr>
@@ -8734,9 +8746,8 @@
         <w:r>
           <w:rPr>
             <w:rStyle w:val="Hyperlink"/>
-            <w:bCs/>
-          </w:rPr>
-          <w:t>Android Studio</w:t>
+          </w:rPr>
+          <w:t>Analisa dan Langkah Kerja</w:t>
         </w:r>
         <w:r>
           <w:rPr>
@@ -8754,7 +8765,7 @@
           <w:rPr>
             <w:webHidden/>
           </w:rPr>
-          <w:instrText xml:space="preserve"> PAGEREF _Toc89410685 \h </w:instrText>
+          <w:instrText xml:space="preserve"> PAGEREF _Toc90203437 \h </w:instrText>
         </w:r>
         <w:r>
           <w:rPr>
@@ -8771,7 +8782,7 @@
           <w:rPr>
             <w:webHidden/>
           </w:rPr>
-          <w:t>46</w:t>
+          <w:t>47</w:t>
         </w:r>
         <w:r>
           <w:rPr>
@@ -8797,14 +8808,12 @@
           <w:lang w:val="en-ID"/>
         </w:rPr>
       </w:pPr>
-      <w:hyperlink w:anchor="_Toc89410686" w:history="1">
+      <w:hyperlink w:anchor="_Toc90203438" w:history="1">
         <w:r>
           <w:rPr>
             <w:rStyle w:val="Hyperlink"/>
-            <w:rFonts w:ascii="Symbol" w:hAnsi="Symbol"/>
-            <w:bCs/>
-          </w:rPr>
-          <w:t></w:t>
+          </w:rPr>
+          <w:t>6.</w:t>
         </w:r>
         <w:r>
           <w:rPr>
@@ -8820,9 +8829,8 @@
         <w:r>
           <w:rPr>
             <w:rStyle w:val="Hyperlink"/>
-            <w:bCs/>
-          </w:rPr>
-          <w:t>Visual Studio Code</w:t>
+          </w:rPr>
+          <w:t>Quality Control</w:t>
         </w:r>
         <w:r>
           <w:rPr>
@@ -8840,7 +8848,7 @@
           <w:rPr>
             <w:webHidden/>
           </w:rPr>
-          <w:instrText xml:space="preserve"> PAGEREF _Toc89410686 \h </w:instrText>
+          <w:instrText xml:space="preserve"> PAGEREF _Toc90203438 \h </w:instrText>
         </w:r>
         <w:r>
           <w:rPr>
@@ -8857,7 +8865,7 @@
           <w:rPr>
             <w:webHidden/>
           </w:rPr>
-          <w:t>46</w:t>
+          <w:t>48</w:t>
         </w:r>
         <w:r>
           <w:rPr>
@@ -8883,14 +8891,12 @@
           <w:lang w:val="en-ID"/>
         </w:rPr>
       </w:pPr>
-      <w:hyperlink w:anchor="_Toc89410687" w:history="1">
+      <w:hyperlink w:anchor="_Toc90203439" w:history="1">
         <w:r>
           <w:rPr>
             <w:rStyle w:val="Hyperlink"/>
-            <w:rFonts w:ascii="Symbol" w:hAnsi="Symbol"/>
-            <w:bCs/>
-          </w:rPr>
-          <w:t></w:t>
+          </w:rPr>
+          <w:t>7.</w:t>
         </w:r>
         <w:r>
           <w:rPr>
@@ -8906,9 +8912,8 @@
         <w:r>
           <w:rPr>
             <w:rStyle w:val="Hyperlink"/>
-            <w:bCs/>
-          </w:rPr>
-          <w:t>Insomnia</w:t>
+          </w:rPr>
+          <w:t>Kesimpulan</w:t>
         </w:r>
         <w:r>
           <w:rPr>
@@ -8926,7 +8931,7 @@
           <w:rPr>
             <w:webHidden/>
           </w:rPr>
-          <w:instrText xml:space="preserve"> PAGEREF _Toc89410687 \h </w:instrText>
+          <w:instrText xml:space="preserve"> PAGEREF _Toc90203439 \h </w:instrText>
         </w:r>
         <w:r>
           <w:rPr>
@@ -8943,7 +8948,88 @@
           <w:rPr>
             <w:webHidden/>
           </w:rPr>
-          <w:t>46</w:t>
+          <w:t>48</w:t>
+        </w:r>
+        <w:r>
+          <w:rPr>
+            <w:webHidden/>
+          </w:rPr>
+          <w:fldChar w:fldCharType="end"/>
+        </w:r>
+      </w:hyperlink>
+    </w:p>
+    <w:p>
+      <w:pPr>
+        <w:pStyle w:val="TOC2"/>
+        <w:tabs>
+          <w:tab w:val="left" w:pos="720"/>
+          <w:tab w:val="right" w:leader="dot" w:pos="7921"/>
+        </w:tabs>
+        <w:rPr>
+          <w:rFonts w:eastAsiaTheme="minorEastAsia"/>
+          <w:smallCaps w:val="0"/>
+          <w:sz w:val="24"/>
+          <w:szCs w:val="24"/>
+          <w:lang w:val="en-ID"/>
+        </w:rPr>
+      </w:pPr>
+      <w:hyperlink w:anchor="_Toc90203440" w:history="1">
+        <w:r>
+          <w:rPr>
+            <w:rStyle w:val="Hyperlink"/>
+          </w:rPr>
+          <w:t>G.</w:t>
+        </w:r>
+        <w:r>
+          <w:rPr>
+            <w:rFonts w:eastAsiaTheme="minorEastAsia"/>
+            <w:smallCaps w:val="0"/>
+            <w:sz w:val="24"/>
+            <w:szCs w:val="24"/>
+            <w:lang w:val="en-ID"/>
+          </w:rPr>
+          <w:tab/>
+        </w:r>
+        <w:r>
+          <w:rPr>
+            <w:rStyle w:val="Hyperlink"/>
+          </w:rPr>
+          <w:t>Pembuatan Service RestAPI untuk Aplikasi Audit &amp; Verification</w:t>
+        </w:r>
+        <w:r>
+          <w:rPr>
+            <w:webHidden/>
+          </w:rPr>
+          <w:tab/>
+        </w:r>
+        <w:r>
+          <w:rPr>
+            <w:webHidden/>
+          </w:rPr>
+          <w:fldChar w:fldCharType="begin"/>
+        </w:r>
+        <w:r>
+          <w:rPr>
+            <w:webHidden/>
+          </w:rPr>
+          <w:instrText xml:space="preserve"> PAGEREF _Toc90203440 \h </w:instrText>
+        </w:r>
+        <w:r>
+          <w:rPr>
+            <w:webHidden/>
+          </w:rPr>
+        </w:r>
+        <w:r>
+          <w:rPr>
+            <w:webHidden/>
+          </w:rPr>
+          <w:fldChar w:fldCharType="separate"/>
+        </w:r>
+        <w:r>
+          <w:rPr>
+            <w:webHidden/>
+          </w:rPr>
+          <w:t>49</w:t>
         </w:r>
         <w:r>
           <w:rPr>
@@ -8969,14 +9055,12 @@
           <w:lang w:val="en-ID"/>
         </w:rPr>
       </w:pPr>
-      <w:hyperlink w:anchor="_Toc89410688" w:history="1">
+      <w:hyperlink w:anchor="_Toc90203441" w:history="1">
         <w:r>
           <w:rPr>
             <w:rStyle w:val="Hyperlink"/>
-            <w:rFonts w:ascii="Symbol" w:hAnsi="Symbol"/>
-            <w:bCs/>
-          </w:rPr>
-          <w:t></w:t>
+          </w:rPr>
+          <w:t>1.</w:t>
         </w:r>
         <w:r>
           <w:rPr>
@@ -8992,9 +9076,8 @@
         <w:r>
           <w:rPr>
             <w:rStyle w:val="Hyperlink"/>
-            <w:bCs/>
-          </w:rPr>
-          <w:t>DBeaver</w:t>
+          </w:rPr>
+          <w:t>Penjelasan Pekerjaan</w:t>
         </w:r>
         <w:r>
           <w:rPr>
@@ -9012,7 +9095,7 @@
           <w:rPr>
             <w:webHidden/>
           </w:rPr>
-          <w:instrText xml:space="preserve"> PAGEREF _Toc89410688 \h </w:instrText>
+          <w:instrText xml:space="preserve"> PAGEREF _Toc90203441 \h </w:instrText>
         </w:r>
         <w:r>
           <w:rPr>
@@ -9029,7 +9112,7 @@
           <w:rPr>
             <w:webHidden/>
           </w:rPr>
-          <w:t>46</w:t>
+          <w:t>49</w:t>
         </w:r>
         <w:r>
           <w:rPr>
@@ -9055,14 +9138,12 @@
           <w:lang w:val="en-ID"/>
         </w:rPr>
       </w:pPr>
-      <w:hyperlink w:anchor="_Toc89410689" w:history="1">
+      <w:hyperlink w:anchor="_Toc90203442" w:history="1">
         <w:r>
           <w:rPr>
             <w:rStyle w:val="Hyperlink"/>
-            <w:rFonts w:ascii="Symbol" w:hAnsi="Symbol"/>
-            <w:bCs/>
-          </w:rPr>
-          <w:t></w:t>
+          </w:rPr>
+          <w:t>2.</w:t>
         </w:r>
         <w:r>
           <w:rPr>
@@ -9078,9 +9159,8 @@
         <w:r>
           <w:rPr>
             <w:rStyle w:val="Hyperlink"/>
-            <w:bCs/>
-          </w:rPr>
-          <w:t>Web Browser</w:t>
+          </w:rPr>
+          <w:t>Alat dan Bahan</w:t>
         </w:r>
         <w:r>
           <w:rPr>
@@ -9098,7 +9178,7 @@
           <w:rPr>
             <w:webHidden/>
           </w:rPr>
-          <w:instrText xml:space="preserve"> PAGEREF _Toc89410689 \h </w:instrText>
+          <w:instrText xml:space="preserve"> PAGEREF _Toc90203442 \h </w:instrText>
         </w:r>
         <w:r>
           <w:rPr>
@@ -9115,7 +9195,7 @@
           <w:rPr>
             <w:webHidden/>
           </w:rPr>
-          <w:t>46</w:t>
+          <w:t>50</w:t>
         </w:r>
         <w:r>
           <w:rPr>
@@ -9141,14 +9221,12 @@
           <w:lang w:val="en-ID"/>
         </w:rPr>
       </w:pPr>
-      <w:hyperlink w:anchor="_Toc89410690" w:history="1">
+      <w:hyperlink w:anchor="_Toc90203443" w:history="1">
         <w:r>
           <w:rPr>
             <w:rStyle w:val="Hyperlink"/>
-            <w:rFonts w:ascii="Symbol" w:hAnsi="Symbol"/>
-            <w:bCs/>
-          </w:rPr>
-          <w:t></w:t>
+          </w:rPr>
+          <w:t>3.</w:t>
         </w:r>
         <w:r>
           <w:rPr>
@@ -9164,9 +9242,8 @@
         <w:r>
           <w:rPr>
             <w:rStyle w:val="Hyperlink"/>
-            <w:bCs/>
-          </w:rPr>
-          <w:t>Internet</w:t>
+          </w:rPr>
+          <w:t>Keselamatan Kerja</w:t>
         </w:r>
         <w:r>
           <w:rPr>
@@ -9184,7 +9261,7 @@
           <w:rPr>
             <w:webHidden/>
           </w:rPr>
-          <w:instrText xml:space="preserve"> PAGEREF _Toc89410690 \h </w:instrText>
+          <w:instrText xml:space="preserve"> PAGEREF _Toc90203443 \h </w:instrText>
         </w:r>
         <w:r>
           <w:rPr>
@@ -9201,7 +9278,7 @@
           <w:rPr>
             <w:webHidden/>
           </w:rPr>
-          <w:t>46</w:t>
+          <w:t>50</w:t>
         </w:r>
         <w:r>
           <w:rPr>
@@ -9227,12 +9304,12 @@
           <w:lang w:val="en-ID"/>
         </w:rPr>
       </w:pPr>
-      <w:hyperlink w:anchor="_Toc89410691" w:history="1">
+      <w:hyperlink w:anchor="_Toc90203444" w:history="1">
         <w:r>
           <w:rPr>
             <w:rStyle w:val="Hyperlink"/>
           </w:rPr>
-          <w:t>3.</w:t>
+          <w:t>4.</w:t>
         </w:r>
         <w:r>
           <w:rPr>
@@ -9249,7 +9326,7 @@
           <w:rPr>
             <w:rStyle w:val="Hyperlink"/>
           </w:rPr>
-          <w:t>Keselamatan Kerja</w:t>
+          <w:t>Gambar Kerja</w:t>
         </w:r>
         <w:r>
           <w:rPr>
@@ -9267,7 +9344,7 @@
           <w:rPr>
             <w:webHidden/>
           </w:rPr>
-          <w:instrText xml:space="preserve"> PAGEREF _Toc89410691 \h </w:instrText>
+          <w:instrText xml:space="preserve"> PAGEREF _Toc90203444 \h </w:instrText>
         </w:r>
         <w:r>
           <w:rPr>
@@ -9284,7 +9361,7 @@
           <w:rPr>
             <w:webHidden/>
           </w:rPr>
-          <w:t>46</w:t>
+          <w:t>50</w:t>
         </w:r>
         <w:r>
           <w:rPr>
@@ -9310,14 +9387,12 @@
           <w:lang w:val="en-ID"/>
         </w:rPr>
       </w:pPr>
-      <w:hyperlink w:anchor="_Toc89410692" w:history="1">
+      <w:hyperlink w:anchor="_Toc90203445" w:history="1">
         <w:r>
           <w:rPr>
             <w:rStyle w:val="Hyperlink"/>
-            <w:rFonts w:ascii="Symbol" w:hAnsi="Symbol"/>
-            <w:bCs/>
-          </w:rPr>
-          <w:t></w:t>
+          </w:rPr>
+          <w:t>5.</w:t>
         </w:r>
         <w:r>
           <w:rPr>
@@ -9333,9 +9408,8 @@
         <w:r>
           <w:rPr>
             <w:rStyle w:val="Hyperlink"/>
-            <w:bCs/>
-          </w:rPr>
-          <w:t>Posisi duduk yang baik menghinari sakit pinggang</w:t>
+          </w:rPr>
+          <w:t>Analisa dan Langkah Kerja</w:t>
         </w:r>
         <w:r>
           <w:rPr>
@@ -9353,7 +9427,7 @@
           <w:rPr>
             <w:webHidden/>
           </w:rPr>
-          <w:instrText xml:space="preserve"> PAGEREF _Toc89410692 \h </w:instrText>
+          <w:instrText xml:space="preserve"> PAGEREF _Toc90203445 \h </w:instrText>
         </w:r>
         <w:r>
           <w:rPr>
@@ -9370,7 +9444,7 @@
           <w:rPr>
             <w:webHidden/>
           </w:rPr>
-          <w:t>46</w:t>
+          <w:t>50</w:t>
         </w:r>
         <w:r>
           <w:rPr>
@@ -9396,14 +9470,12 @@
           <w:lang w:val="en-ID"/>
         </w:rPr>
       </w:pPr>
-      <w:hyperlink w:anchor="_Toc89410693" w:history="1">
+      <w:hyperlink w:anchor="_Toc90203446" w:history="1">
         <w:r>
           <w:rPr>
             <w:rStyle w:val="Hyperlink"/>
-            <w:rFonts w:ascii="Symbol" w:hAnsi="Symbol"/>
-            <w:bCs/>
-          </w:rPr>
-          <w:t></w:t>
+          </w:rPr>
+          <w:t>6.</w:t>
         </w:r>
         <w:r>
           <w:rPr>
@@ -9419,9 +9491,8 @@
         <w:r>
           <w:rPr>
             <w:rStyle w:val="Hyperlink"/>
-            <w:bCs/>
-          </w:rPr>
-          <w:t>Posisi Layar Monitor</w:t>
+          </w:rPr>
+          <w:t>Quality Control</w:t>
         </w:r>
         <w:r>
           <w:rPr>
@@ -9439,7 +9510,7 @@
           <w:rPr>
             <w:webHidden/>
           </w:rPr>
-          <w:instrText xml:space="preserve"> PAGEREF _Toc89410693 \h </w:instrText>
+          <w:instrText xml:space="preserve"> PAGEREF _Toc90203446 \h </w:instrText>
         </w:r>
         <w:r>
           <w:rPr>
@@ -9456,7 +9527,7 @@
           <w:rPr>
             <w:webHidden/>
           </w:rPr>
-          <w:t>46</w:t>
+          <w:t>53</w:t>
         </w:r>
         <w:r>
           <w:rPr>
@@ -9482,12 +9553,12 @@
           <w:lang w:val="en-ID"/>
         </w:rPr>
       </w:pPr>
-      <w:hyperlink w:anchor="_Toc89410694" w:history="1">
+      <w:hyperlink w:anchor="_Toc90203447" w:history="1">
         <w:r>
           <w:rPr>
             <w:rStyle w:val="Hyperlink"/>
           </w:rPr>
-          <w:t>4.</w:t>
+          <w:t>7.</w:t>
         </w:r>
         <w:r>
           <w:rPr>
@@ -9504,7 +9575,7 @@
           <w:rPr>
             <w:rStyle w:val="Hyperlink"/>
           </w:rPr>
-          <w:t>Gambar Kerja</w:t>
+          <w:t>Kesimpulan</w:t>
         </w:r>
         <w:r>
           <w:rPr>
@@ -9522,7 +9593,7 @@
           <w:rPr>
             <w:webHidden/>
           </w:rPr>
-          <w:instrText xml:space="preserve"> PAGEREF _Toc89410694 \h </w:instrText>
+          <w:instrText xml:space="preserve"> PAGEREF _Toc90203447 \h </w:instrText>
         </w:r>
         <w:r>
           <w:rPr>
@@ -9539,7 +9610,88 @@
           <w:rPr>
             <w:webHidden/>
           </w:rPr>
-          <w:t>46</w:t>
+          <w:t>53</w:t>
+        </w:r>
+        <w:r>
+          <w:rPr>
+            <w:webHidden/>
+          </w:rPr>
+          <w:fldChar w:fldCharType="end"/>
+        </w:r>
+      </w:hyperlink>
+    </w:p>
+    <w:p>
+      <w:pPr>
+        <w:pStyle w:val="TOC2"/>
+        <w:tabs>
+          <w:tab w:val="left" w:pos="720"/>
+          <w:tab w:val="right" w:leader="dot" w:pos="7921"/>
+        </w:tabs>
+        <w:rPr>
+          <w:rFonts w:eastAsiaTheme="minorEastAsia"/>
+          <w:smallCaps w:val="0"/>
+          <w:sz w:val="24"/>
+          <w:szCs w:val="24"/>
+          <w:lang w:val="en-ID"/>
+        </w:rPr>
+      </w:pPr>
+      <w:hyperlink w:anchor="_Toc90203448" w:history="1">
+        <w:r>
+          <w:rPr>
+            <w:rStyle w:val="Hyperlink"/>
+          </w:rPr>
+          <w:t>H.</w:t>
+        </w:r>
+        <w:r>
+          <w:rPr>
+            <w:rFonts w:eastAsiaTheme="minorEastAsia"/>
+            <w:smallCaps w:val="0"/>
+            <w:sz w:val="24"/>
+            <w:szCs w:val="24"/>
+            <w:lang w:val="en-ID"/>
+          </w:rPr>
+          <w:tab/>
+        </w:r>
+        <w:r>
+          <w:rPr>
+            <w:rStyle w:val="Hyperlink"/>
+          </w:rPr>
+          <w:t>Pembuatan Aplikasi Audit &amp; Verification</w:t>
+        </w:r>
+        <w:r>
+          <w:rPr>
+            <w:webHidden/>
+          </w:rPr>
+          <w:tab/>
+        </w:r>
+        <w:r>
+          <w:rPr>
+            <w:webHidden/>
+          </w:rPr>
+          <w:fldChar w:fldCharType="begin"/>
+        </w:r>
+        <w:r>
+          <w:rPr>
+            <w:webHidden/>
+          </w:rPr>
+          <w:instrText xml:space="preserve"> PAGEREF _Toc90203448 \h </w:instrText>
+        </w:r>
+        <w:r>
+          <w:rPr>
+            <w:webHidden/>
+          </w:rPr>
+        </w:r>
+        <w:r>
+          <w:rPr>
+            <w:webHidden/>
+          </w:rPr>
+          <w:fldChar w:fldCharType="separate"/>
+        </w:r>
+        <w:r>
+          <w:rPr>
+            <w:webHidden/>
+          </w:rPr>
+          <w:t>53</w:t>
         </w:r>
         <w:r>
           <w:rPr>
@@ -9565,12 +9717,12 @@
           <w:lang w:val="en-ID"/>
         </w:rPr>
       </w:pPr>
-      <w:hyperlink w:anchor="_Toc89410695" w:history="1">
+      <w:hyperlink w:anchor="_Toc90203449" w:history="1">
         <w:r>
           <w:rPr>
             <w:rStyle w:val="Hyperlink"/>
           </w:rPr>
-          <w:t>5.</w:t>
+          <w:t>1.</w:t>
         </w:r>
         <w:r>
           <w:rPr>
@@ -9587,7 +9739,7 @@
           <w:rPr>
             <w:rStyle w:val="Hyperlink"/>
           </w:rPr>
-          <w:t>Analisa dan Langkah Kerja</w:t>
+          <w:t>Penjelasan Pekerjaan</w:t>
         </w:r>
         <w:r>
           <w:rPr>
@@ -9605,7 +9757,7 @@
           <w:rPr>
             <w:webHidden/>
           </w:rPr>
-          <w:instrText xml:space="preserve"> PAGEREF _Toc89410695 \h </w:instrText>
+          <w:instrText xml:space="preserve"> PAGEREF _Toc90203449 \h </w:instrText>
         </w:r>
         <w:r>
           <w:rPr>
@@ -9622,7 +9774,7 @@
           <w:rPr>
             <w:webHidden/>
           </w:rPr>
-          <w:t>46</w:t>
+          <w:t>53</w:t>
         </w:r>
         <w:r>
           <w:rPr>
@@ -9648,13 +9800,12 @@
           <w:lang w:val="en-ID"/>
         </w:rPr>
       </w:pPr>
-      <w:hyperlink w:anchor="_Toc89410696" w:history="1">
+      <w:hyperlink w:anchor="_Toc90203450" w:history="1">
         <w:r>
           <w:rPr>
             <w:rStyle w:val="Hyperlink"/>
-            <w:bCs/>
-          </w:rPr>
-          <w:t>a.</w:t>
+          </w:rPr>
+          <w:t>2.</w:t>
         </w:r>
         <w:r>
           <w:rPr>
@@ -9670,9 +9821,8 @@
         <w:r>
           <w:rPr>
             <w:rStyle w:val="Hyperlink"/>
-            <w:bCs/>
-          </w:rPr>
-          <w:t>Desain Database</w:t>
+          </w:rPr>
+          <w:t>Alat dan Bahan</w:t>
         </w:r>
         <w:r>
           <w:rPr>
@@ -9690,7 +9840,7 @@
           <w:rPr>
             <w:webHidden/>
           </w:rPr>
-          <w:instrText xml:space="preserve"> PAGEREF _Toc89410696 \h </w:instrText>
+          <w:instrText xml:space="preserve"> PAGEREF _Toc90203450 \h </w:instrText>
         </w:r>
         <w:r>
           <w:rPr>
@@ -9707,7 +9857,7 @@
           <w:rPr>
             <w:webHidden/>
           </w:rPr>
-          <w:t>46</w:t>
+          <w:t>53</w:t>
         </w:r>
         <w:r>
           <w:rPr>
@@ -9733,13 +9883,12 @@
           <w:lang w:val="en-ID"/>
         </w:rPr>
       </w:pPr>
-      <w:hyperlink w:anchor="_Toc89410697" w:history="1">
+      <w:hyperlink w:anchor="_Toc90203451" w:history="1">
         <w:r>
           <w:rPr>
             <w:rStyle w:val="Hyperlink"/>
-            <w:bCs/>
-          </w:rPr>
-          <w:t>b.</w:t>
+          </w:rPr>
+          <w:t>3.</w:t>
         </w:r>
         <w:r>
           <w:rPr>
@@ -9755,9 +9904,8 @@
         <w:r>
           <w:rPr>
             <w:rStyle w:val="Hyperlink"/>
-            <w:bCs/>
-          </w:rPr>
-          <w:t>Desain RestAPI Service</w:t>
+          </w:rPr>
+          <w:t>Keselamatan Kerja</w:t>
         </w:r>
         <w:r>
           <w:rPr>
@@ -9775,7 +9923,7 @@
           <w:rPr>
             <w:webHidden/>
           </w:rPr>
-          <w:instrText xml:space="preserve"> PAGEREF _Toc89410697 \h </w:instrText>
+          <w:instrText xml:space="preserve"> PAGEREF _Toc90203451 \h </w:instrText>
         </w:r>
         <w:r>
           <w:rPr>
@@ -9792,7 +9940,7 @@
           <w:rPr>
             <w:webHidden/>
           </w:rPr>
-          <w:t>46</w:t>
+          <w:t>53</w:t>
         </w:r>
         <w:r>
           <w:rPr>
@@ -9818,13 +9966,12 @@
           <w:lang w:val="en-ID"/>
         </w:rPr>
       </w:pPr>
-      <w:hyperlink w:anchor="_Toc89410698" w:history="1">
+      <w:hyperlink w:anchor="_Toc90203452" w:history="1">
         <w:r>
           <w:rPr>
             <w:rStyle w:val="Hyperlink"/>
-            <w:bCs/>
-          </w:rPr>
-          <w:t>c.</w:t>
+          </w:rPr>
+          <w:t>4.</w:t>
         </w:r>
         <w:r>
           <w:rPr>
@@ -9840,9 +9987,8 @@
         <w:r>
           <w:rPr>
             <w:rStyle w:val="Hyperlink"/>
-            <w:bCs/>
-          </w:rPr>
-          <w:t>Membuat database dengan dbms Postgresql</w:t>
+          </w:rPr>
+          <w:t>Gambar Kerja</w:t>
         </w:r>
         <w:r>
           <w:rPr>
@@ -9860,7 +10006,7 @@
           <w:rPr>
             <w:webHidden/>
           </w:rPr>
-          <w:instrText xml:space="preserve"> PAGEREF _Toc89410698 \h </w:instrText>
+          <w:instrText xml:space="preserve"> PAGEREF _Toc90203452 \h </w:instrText>
         </w:r>
         <w:r>
           <w:rPr>
@@ -9877,7 +10023,7 @@
           <w:rPr>
             <w:webHidden/>
           </w:rPr>
-          <w:t>46</w:t>
+          <w:t>54</w:t>
         </w:r>
         <w:r>
           <w:rPr>
@@ -9903,13 +10049,12 @@
           <w:lang w:val="en-ID"/>
         </w:rPr>
       </w:pPr>
-      <w:hyperlink w:anchor="_Toc89410699" w:history="1">
+      <w:hyperlink w:anchor="_Toc90203453" w:history="1">
         <w:r>
           <w:rPr>
             <w:rStyle w:val="Hyperlink"/>
-            <w:bCs/>
-          </w:rPr>
-          <w:t>d.</w:t>
+          </w:rPr>
+          <w:t>5.</w:t>
         </w:r>
         <w:r>
           <w:rPr>
@@ -9925,9 +10070,8 @@
         <w:r>
           <w:rPr>
             <w:rStyle w:val="Hyperlink"/>
-            <w:bCs/>
-          </w:rPr>
-          <w:t>Membuat rest api dengan php</w:t>
+          </w:rPr>
+          <w:t>Analisa dan Langkah Kerja</w:t>
         </w:r>
         <w:r>
           <w:rPr>
@@ -9945,7 +10089,7 @@
           <w:rPr>
             <w:webHidden/>
           </w:rPr>
-          <w:instrText xml:space="preserve"> PAGEREF _Toc89410699 \h </w:instrText>
+          <w:instrText xml:space="preserve"> PAGEREF _Toc90203453 \h </w:instrText>
         </w:r>
         <w:r>
           <w:rPr>
@@ -9962,7 +10106,7 @@
           <w:rPr>
             <w:webHidden/>
           </w:rPr>
-          <w:t>46</w:t>
+          <w:t>54</w:t>
         </w:r>
         <w:r>
           <w:rPr>
@@ -9988,13 +10132,12 @@
           <w:lang w:val="en-ID"/>
         </w:rPr>
       </w:pPr>
-      <w:hyperlink w:anchor="_Toc89410700" w:history="1">
+      <w:hyperlink w:anchor="_Toc90203454" w:history="1">
         <w:r>
           <w:rPr>
             <w:rStyle w:val="Hyperlink"/>
-            <w:bCs/>
-          </w:rPr>
-          <w:t>e.</w:t>
+          </w:rPr>
+          <w:t>6.</w:t>
         </w:r>
         <w:r>
           <w:rPr>
@@ -10010,9 +10153,8 @@
         <w:r>
           <w:rPr>
             <w:rStyle w:val="Hyperlink"/>
-            <w:bCs/>
-          </w:rPr>
-          <w:t>Membuat Aplikasi android</w:t>
+          </w:rPr>
+          <w:t>Quality Control</w:t>
         </w:r>
         <w:r>
           <w:rPr>
@@ -10030,7 +10172,7 @@
           <w:rPr>
             <w:webHidden/>
           </w:rPr>
-          <w:instrText xml:space="preserve"> PAGEREF _Toc89410700 \h </w:instrText>
+          <w:instrText xml:space="preserve"> PAGEREF _Toc90203454 \h </w:instrText>
         </w:r>
         <w:r>
           <w:rPr>
@@ -10047,7 +10189,7 @@
           <w:rPr>
             <w:webHidden/>
           </w:rPr>
-          <w:t>47</w:t>
+          <w:t>55</w:t>
         </w:r>
         <w:r>
           <w:rPr>
@@ -10073,12 +10215,12 @@
           <w:lang w:val="en-ID"/>
         </w:rPr>
       </w:pPr>
-      <w:hyperlink w:anchor="_Toc89410701" w:history="1">
+      <w:hyperlink w:anchor="_Toc90203455" w:history="1">
         <w:r>
           <w:rPr>
             <w:rStyle w:val="Hyperlink"/>
           </w:rPr>
-          <w:t>6.</w:t>
+          <w:t>7.</w:t>
         </w:r>
         <w:r>
           <w:rPr>
@@ -10095,7 +10237,7 @@
           <w:rPr>
             <w:rStyle w:val="Hyperlink"/>
           </w:rPr>
-          <w:t>Quality Control</w:t>
+          <w:t>Kesimpulan</w:t>
         </w:r>
         <w:r>
           <w:rPr>
@@ -10113,7 +10255,7 @@
           <w:rPr>
             <w:webHidden/>
           </w:rPr>
-          <w:instrText xml:space="preserve"> PAGEREF _Toc89410701 \h </w:instrText>
+          <w:instrText xml:space="preserve"> PAGEREF _Toc90203455 \h </w:instrText>
         </w:r>
         <w:r>
           <w:rPr>
@@ -10130,7 +10272,88 @@
           <w:rPr>
             <w:webHidden/>
           </w:rPr>
-          <w:t>47</w:t>
+          <w:t>55</w:t>
+        </w:r>
+        <w:r>
+          <w:rPr>
+            <w:webHidden/>
+          </w:rPr>
+          <w:fldChar w:fldCharType="end"/>
+        </w:r>
+      </w:hyperlink>
+    </w:p>
+    <w:p>
+      <w:pPr>
+        <w:pStyle w:val="TOC2"/>
+        <w:tabs>
+          <w:tab w:val="left" w:pos="720"/>
+          <w:tab w:val="right" w:leader="dot" w:pos="7921"/>
+        </w:tabs>
+        <w:rPr>
+          <w:rFonts w:eastAsiaTheme="minorEastAsia"/>
+          <w:smallCaps w:val="0"/>
+          <w:sz w:val="24"/>
+          <w:szCs w:val="24"/>
+          <w:lang w:val="en-ID"/>
+        </w:rPr>
+      </w:pPr>
+      <w:hyperlink w:anchor="_Toc90203456" w:history="1">
+        <w:r>
+          <w:rPr>
+            <w:rStyle w:val="Hyperlink"/>
+          </w:rPr>
+          <w:t>I.</w:t>
+        </w:r>
+        <w:r>
+          <w:rPr>
+            <w:rFonts w:eastAsiaTheme="minorEastAsia"/>
+            <w:smallCaps w:val="0"/>
+            <w:sz w:val="24"/>
+            <w:szCs w:val="24"/>
+            <w:lang w:val="en-ID"/>
+          </w:rPr>
+          <w:tab/>
+        </w:r>
+        <w:r>
+          <w:rPr>
+            <w:rStyle w:val="Hyperlink"/>
+          </w:rPr>
+          <w:t>Pembuatan Kaizen</w:t>
+        </w:r>
+        <w:r>
+          <w:rPr>
+            <w:webHidden/>
+          </w:rPr>
+          <w:tab/>
+        </w:r>
+        <w:r>
+          <w:rPr>
+            <w:webHidden/>
+          </w:rPr>
+          <w:fldChar w:fldCharType="begin"/>
+        </w:r>
+        <w:r>
+          <w:rPr>
+            <w:webHidden/>
+          </w:rPr>
+          <w:instrText xml:space="preserve"> PAGEREF _Toc90203456 \h </w:instrText>
+        </w:r>
+        <w:r>
+          <w:rPr>
+            <w:webHidden/>
+          </w:rPr>
+        </w:r>
+        <w:r>
+          <w:rPr>
+            <w:webHidden/>
+          </w:rPr>
+          <w:fldChar w:fldCharType="separate"/>
+        </w:r>
+        <w:r>
+          <w:rPr>
+            <w:webHidden/>
+          </w:rPr>
+          <w:t>55</w:t>
         </w:r>
         <w:r>
           <w:rPr>
@@ -10144,6 +10367,7 @@
       <w:pPr>
         <w:pStyle w:val="TOC3"/>
         <w:tabs>
+          <w:tab w:val="left" w:pos="960"/>
           <w:tab w:val="right" w:leader="dot" w:pos="7921"/>
         </w:tabs>
         <w:rPr>
@@ -10155,22 +10379,38 @@
           <w:lang w:val="en-ID"/>
         </w:rPr>
       </w:pPr>
-      <w:hyperlink w:anchor="_Toc89410702" w:history="1">
+      <w:hyperlink w:anchor="_Toc90203457" w:history="1">
         <w:r>
           <w:rPr>
             <w:rStyle w:val="Hyperlink"/>
-            <w:bCs/>
-          </w:rPr>
-          <w:t>What ?</w:t>
-        </w:r>
-        <w:r>
-          <w:rPr>
-            <w:webHidden/>
+          </w:rPr>
+          <w:t>1.</w:t>
+        </w:r>
+        <w:r>
+          <w:rPr>
+            <w:rFonts w:eastAsiaTheme="minorEastAsia"/>
+            <w:i w:val="0"/>
+            <w:iCs w:val="0"/>
+            <w:sz w:val="24"/>
+            <w:szCs w:val="24"/>
+            <w:lang w:val="en-ID"/>
           </w:rPr>
           <w:tab/>
         </w:r>
         <w:r>
           <w:rPr>
+            <w:rStyle w:val="Hyperlink"/>
+          </w:rPr>
+          <w:t>Penjelasan Pekerjaan</w:t>
+        </w:r>
+        <w:r>
+          <w:rPr>
+            <w:webHidden/>
+          </w:rPr>
+          <w:tab/>
+        </w:r>
+        <w:r>
+          <w:rPr>
             <w:webHidden/>
           </w:rPr>
           <w:fldChar w:fldCharType="begin"/>
@@ -10179,7 +10419,7 @@
           <w:rPr>
             <w:webHidden/>
           </w:rPr>
-          <w:instrText xml:space="preserve"> PAGEREF _Toc89410702 \h </w:instrText>
+          <w:instrText xml:space="preserve"> PAGEREF _Toc90203457 \h </w:instrText>
         </w:r>
         <w:r>
           <w:rPr>
@@ -10196,7 +10436,7 @@
           <w:rPr>
             <w:webHidden/>
           </w:rPr>
-          <w:t>47</w:t>
+          <w:t>55</w:t>
         </w:r>
         <w:r>
           <w:rPr>
@@ -10210,7 +10450,6 @@
       <w:pPr>
         <w:pStyle w:val="TOC3"/>
         <w:tabs>
-          <w:tab w:val="left" w:pos="960"/>
           <w:tab w:val="right" w:leader="dot" w:pos="7921"/>
         </w:tabs>
         <w:rPr>
@@ -10222,12 +10461,79 @@
           <w:lang w:val="en-ID"/>
         </w:rPr>
       </w:pPr>
-      <w:hyperlink w:anchor="_Toc89410703" w:history="1">
+      <w:hyperlink w:anchor="_Toc90203458" w:history="1">
         <w:r>
           <w:rPr>
             <w:rStyle w:val="Hyperlink"/>
-          </w:rPr>
-          <w:t>7.</w:t>
+            <w:bCs/>
+          </w:rPr>
+          <w:t>Kaizen adalah</w:t>
+        </w:r>
+        <w:r>
+          <w:rPr>
+            <w:webHidden/>
+          </w:rPr>
+          <w:tab/>
+        </w:r>
+        <w:r>
+          <w:rPr>
+            <w:webHidden/>
+          </w:rPr>
+          <w:fldChar w:fldCharType="begin"/>
+        </w:r>
+        <w:r>
+          <w:rPr>
+            <w:webHidden/>
+          </w:rPr>
+          <w:instrText xml:space="preserve"> PAGEREF _Toc90203458 \h </w:instrText>
+        </w:r>
+        <w:r>
+          <w:rPr>
+            <w:webHidden/>
+          </w:rPr>
+        </w:r>
+        <w:r>
+          <w:rPr>
+            <w:webHidden/>
+          </w:rPr>
+          <w:fldChar w:fldCharType="separate"/>
+        </w:r>
+        <w:r>
+          <w:rPr>
+            <w:webHidden/>
+          </w:rPr>
+          <w:t>55</w:t>
+        </w:r>
+        <w:r>
+          <w:rPr>
+            <w:webHidden/>
+          </w:rPr>
+          <w:fldChar w:fldCharType="end"/>
+        </w:r>
+      </w:hyperlink>
+    </w:p>
+    <w:p>
+      <w:pPr>
+        <w:pStyle w:val="TOC3"/>
+        <w:tabs>
+          <w:tab w:val="left" w:pos="960"/>
+          <w:tab w:val="right" w:leader="dot" w:pos="7921"/>
+        </w:tabs>
+        <w:rPr>
+          <w:rFonts w:eastAsiaTheme="minorEastAsia"/>
+          <w:i w:val="0"/>
+          <w:iCs w:val="0"/>
+          <w:sz w:val="24"/>
+          <w:szCs w:val="24"/>
+          <w:lang w:val="en-ID"/>
+        </w:rPr>
+      </w:pPr>
+      <w:hyperlink w:anchor="_Toc90203459" w:history="1">
+        <w:r>
+          <w:rPr>
+            <w:rStyle w:val="Hyperlink"/>
+          </w:rPr>
+          <w:t>2.</w:t>
         </w:r>
         <w:r>
           <w:rPr>
@@ -10244,7 +10550,7 @@
           <w:rPr>
             <w:rStyle w:val="Hyperlink"/>
           </w:rPr>
-          <w:t>Kesimpulan</w:t>
+          <w:t>Alat dan Bahan</w:t>
         </w:r>
         <w:r>
           <w:rPr>
@@ -10262,7 +10568,7 @@
           <w:rPr>
             <w:webHidden/>
           </w:rPr>
-          <w:instrText xml:space="preserve"> PAGEREF _Toc89410703 \h </w:instrText>
+          <w:instrText xml:space="preserve"> PAGEREF _Toc90203459 \h </w:instrText>
         </w:r>
         <w:r>
           <w:rPr>
@@ -10279,7 +10585,7 @@
           <w:rPr>
             <w:webHidden/>
           </w:rPr>
-          <w:t>47</w:t>
+          <w:t>55</w:t>
         </w:r>
         <w:r>
           <w:rPr>
@@ -10293,6 +10599,7 @@
       <w:pPr>
         <w:pStyle w:val="TOC3"/>
         <w:tabs>
+          <w:tab w:val="left" w:pos="960"/>
           <w:tab w:val="right" w:leader="dot" w:pos="7921"/>
         </w:tabs>
         <w:rPr>
@@ -10304,83 +10611,18 @@
           <w:lang w:val="en-ID"/>
         </w:rPr>
       </w:pPr>
-      <w:hyperlink w:anchor="_Toc89410704" w:history="1">
+      <w:hyperlink w:anchor="_Toc90203460" w:history="1">
         <w:r>
           <w:rPr>
             <w:rStyle w:val="Hyperlink"/>
-            <w:bCs/>
-          </w:rPr>
-          <w:t>Kesimpulannya adalah….</w:t>
-        </w:r>
-        <w:r>
-          <w:rPr>
-            <w:webHidden/>
-          </w:rPr>
-          <w:tab/>
-        </w:r>
-        <w:r>
-          <w:rPr>
-            <w:webHidden/>
-          </w:rPr>
-          <w:fldChar w:fldCharType="begin"/>
-        </w:r>
-        <w:r>
-          <w:rPr>
-            <w:webHidden/>
-          </w:rPr>
-          <w:instrText xml:space="preserve"> PAGEREF _Toc89410704 \h </w:instrText>
-        </w:r>
-        <w:r>
-          <w:rPr>
-            <w:webHidden/>
-          </w:rPr>
-        </w:r>
-        <w:r>
-          <w:rPr>
-            <w:webHidden/>
-          </w:rPr>
-          <w:fldChar w:fldCharType="separate"/>
-        </w:r>
-        <w:r>
-          <w:rPr>
-            <w:webHidden/>
-          </w:rPr>
-          <w:t>47</w:t>
-        </w:r>
-        <w:r>
-          <w:rPr>
-            <w:webHidden/>
-          </w:rPr>
-          <w:fldChar w:fldCharType="end"/>
-        </w:r>
-      </w:hyperlink>
-    </w:p>
-    <w:p>
-      <w:pPr>
-        <w:pStyle w:val="TOC2"/>
-        <w:tabs>
-          <w:tab w:val="left" w:pos="720"/>
-          <w:tab w:val="right" w:leader="dot" w:pos="7921"/>
-        </w:tabs>
-        <w:rPr>
-          <w:rFonts w:eastAsiaTheme="minorEastAsia"/>
-          <w:smallCaps w:val="0"/>
-          <w:sz w:val="24"/>
-          <w:szCs w:val="24"/>
-          <w:lang w:val="en-ID"/>
-        </w:rPr>
-      </w:pPr>
-      <w:hyperlink w:anchor="_Toc89410705" w:history="1">
-        <w:r>
-          <w:rPr>
-            <w:rStyle w:val="Hyperlink"/>
-          </w:rPr>
-          <w:t>G.</w:t>
+          </w:rPr>
+          <w:t>3.</w:t>
         </w:r>
         <w:r>
           <w:rPr>
             <w:rFonts w:eastAsiaTheme="minorEastAsia"/>
-            <w:smallCaps w:val="0"/>
+            <w:i w:val="0"/>
+            <w:iCs w:val="0"/>
             <w:sz w:val="24"/>
             <w:szCs w:val="24"/>
             <w:lang w:val="en-ID"/>
@@ -10391,7 +10633,7 @@
           <w:rPr>
             <w:rStyle w:val="Hyperlink"/>
           </w:rPr>
-          <w:t>Pembuatan Kaizen</w:t>
+          <w:t>Keselamatan Kerja</w:t>
         </w:r>
         <w:r>
           <w:rPr>
@@ -10409,7 +10651,7 @@
           <w:rPr>
             <w:webHidden/>
           </w:rPr>
-          <w:instrText xml:space="preserve"> PAGEREF _Toc89410705 \h </w:instrText>
+          <w:instrText xml:space="preserve"> PAGEREF _Toc90203460 \h </w:instrText>
         </w:r>
         <w:r>
           <w:rPr>
@@ -10426,7 +10668,7 @@
           <w:rPr>
             <w:webHidden/>
           </w:rPr>
-          <w:t>47</w:t>
+          <w:t>55</w:t>
         </w:r>
         <w:r>
           <w:rPr>
@@ -10452,12 +10694,12 @@
           <w:lang w:val="en-ID"/>
         </w:rPr>
       </w:pPr>
-      <w:hyperlink w:anchor="_Toc89410706" w:history="1">
+      <w:hyperlink w:anchor="_Toc90203461" w:history="1">
         <w:r>
           <w:rPr>
             <w:rStyle w:val="Hyperlink"/>
           </w:rPr>
-          <w:t>1.</w:t>
+          <w:t>4.</w:t>
         </w:r>
         <w:r>
           <w:rPr>
@@ -10474,7 +10716,7 @@
           <w:rPr>
             <w:rStyle w:val="Hyperlink"/>
           </w:rPr>
-          <w:t>Penjelasan Pekerjaan</w:t>
+          <w:t>Gambar Kerja</w:t>
         </w:r>
         <w:r>
           <w:rPr>
@@ -10492,7 +10734,7 @@
           <w:rPr>
             <w:webHidden/>
           </w:rPr>
-          <w:instrText xml:space="preserve"> PAGEREF _Toc89410706 \h </w:instrText>
+          <w:instrText xml:space="preserve"> PAGEREF _Toc90203461 \h </w:instrText>
         </w:r>
         <w:r>
           <w:rPr>
@@ -10509,7 +10751,7 @@
           <w:rPr>
             <w:webHidden/>
           </w:rPr>
-          <w:t>47</w:t>
+          <w:t>55</w:t>
         </w:r>
         <w:r>
           <w:rPr>
@@ -10523,6 +10765,7 @@
       <w:pPr>
         <w:pStyle w:val="TOC3"/>
         <w:tabs>
+          <w:tab w:val="left" w:pos="960"/>
           <w:tab w:val="right" w:leader="dot" w:pos="7921"/>
         </w:tabs>
         <w:rPr>
@@ -10534,22 +10777,38 @@
           <w:lang w:val="en-ID"/>
         </w:rPr>
       </w:pPr>
-      <w:hyperlink w:anchor="_Toc89410707" w:history="1">
+      <w:hyperlink w:anchor="_Toc90203462" w:history="1">
         <w:r>
           <w:rPr>
             <w:rStyle w:val="Hyperlink"/>
-            <w:bCs/>
-          </w:rPr>
-          <w:t>Kaizen adalah</w:t>
-        </w:r>
-        <w:r>
-          <w:rPr>
-            <w:webHidden/>
+          </w:rPr>
+          <w:t>5.</w:t>
+        </w:r>
+        <w:r>
+          <w:rPr>
+            <w:rFonts w:eastAsiaTheme="minorEastAsia"/>
+            <w:i w:val="0"/>
+            <w:iCs w:val="0"/>
+            <w:sz w:val="24"/>
+            <w:szCs w:val="24"/>
+            <w:lang w:val="en-ID"/>
           </w:rPr>
           <w:tab/>
         </w:r>
         <w:r>
           <w:rPr>
+            <w:rStyle w:val="Hyperlink"/>
+          </w:rPr>
+          <w:t>Analisa dan Langkah Kerja</w:t>
+        </w:r>
+        <w:r>
+          <w:rPr>
+            <w:webHidden/>
+          </w:rPr>
+          <w:tab/>
+        </w:r>
+        <w:r>
+          <w:rPr>
             <w:webHidden/>
           </w:rPr>
           <w:fldChar w:fldCharType="begin"/>
@@ -10558,7 +10817,7 @@
           <w:rPr>
             <w:webHidden/>
           </w:rPr>
-          <w:instrText xml:space="preserve"> PAGEREF _Toc89410707 \h </w:instrText>
+          <w:instrText xml:space="preserve"> PAGEREF _Toc90203462 \h </w:instrText>
         </w:r>
         <w:r>
           <w:rPr>
@@ -10575,7 +10834,7 @@
           <w:rPr>
             <w:webHidden/>
           </w:rPr>
-          <w:t>47</w:t>
+          <w:t>55</w:t>
         </w:r>
         <w:r>
           <w:rPr>
@@ -10601,12 +10860,12 @@
           <w:lang w:val="en-ID"/>
         </w:rPr>
       </w:pPr>
-      <w:hyperlink w:anchor="_Toc89410708" w:history="1">
+      <w:hyperlink w:anchor="_Toc90203463" w:history="1">
         <w:r>
           <w:rPr>
             <w:rStyle w:val="Hyperlink"/>
           </w:rPr>
-          <w:t>2.</w:t>
+          <w:t>6.</w:t>
         </w:r>
         <w:r>
           <w:rPr>
@@ -10623,7 +10882,7 @@
           <w:rPr>
             <w:rStyle w:val="Hyperlink"/>
           </w:rPr>
-          <w:t>Alat dan Bahan</w:t>
+          <w:t>Quality Control</w:t>
         </w:r>
         <w:r>
           <w:rPr>
@@ -10641,7 +10900,7 @@
           <w:rPr>
             <w:webHidden/>
           </w:rPr>
-          <w:instrText xml:space="preserve"> PAGEREF _Toc89410708 \h </w:instrText>
+          <w:instrText xml:space="preserve"> PAGEREF _Toc90203463 \h </w:instrText>
         </w:r>
         <w:r>
           <w:rPr>
@@ -10658,7 +10917,7 @@
           <w:rPr>
             <w:webHidden/>
           </w:rPr>
-          <w:t>47</w:t>
+          <w:t>55</w:t>
         </w:r>
         <w:r>
           <w:rPr>
@@ -10684,12 +10943,12 @@
           <w:lang w:val="en-ID"/>
         </w:rPr>
       </w:pPr>
-      <w:hyperlink w:anchor="_Toc89410709" w:history="1">
+      <w:hyperlink w:anchor="_Toc90203464" w:history="1">
         <w:r>
           <w:rPr>
             <w:rStyle w:val="Hyperlink"/>
           </w:rPr>
-          <w:t>3.</w:t>
+          <w:t>7.</w:t>
         </w:r>
         <w:r>
           <w:rPr>
@@ -10706,7 +10965,7 @@
           <w:rPr>
             <w:rStyle w:val="Hyperlink"/>
           </w:rPr>
-          <w:t>Keselamatan Kerja</w:t>
+          <w:t>Kesimpulan</w:t>
         </w:r>
         <w:r>
           <w:rPr>
@@ -10724,7 +10983,7 @@
           <w:rPr>
             <w:webHidden/>
           </w:rPr>
-          <w:instrText xml:space="preserve"> PAGEREF _Toc89410709 \h </w:instrText>
+          <w:instrText xml:space="preserve"> PAGEREF _Toc90203464 \h </w:instrText>
         </w:r>
         <w:r>
           <w:rPr>
@@ -10741,339 +11000,7 @@
           <w:rPr>
             <w:webHidden/>
           </w:rPr>
-          <w:t>47</w:t>
-        </w:r>
-        <w:r>
-          <w:rPr>
-            <w:webHidden/>
-          </w:rPr>
-          <w:fldChar w:fldCharType="end"/>
-        </w:r>
-      </w:hyperlink>
-    </w:p>
-    <w:p>
-      <w:pPr>
-        <w:pStyle w:val="TOC3"/>
-        <w:tabs>
-          <w:tab w:val="left" w:pos="960"/>
-          <w:tab w:val="right" w:leader="dot" w:pos="7921"/>
-        </w:tabs>
-        <w:rPr>
-          <w:rFonts w:eastAsiaTheme="minorEastAsia"/>
-          <w:i w:val="0"/>
-          <w:iCs w:val="0"/>
-          <w:sz w:val="24"/>
-          <w:szCs w:val="24"/>
-          <w:lang w:val="en-ID"/>
-        </w:rPr>
-      </w:pPr>
-      <w:hyperlink w:anchor="_Toc89410710" w:history="1">
-        <w:r>
-          <w:rPr>
-            <w:rStyle w:val="Hyperlink"/>
-          </w:rPr>
-          <w:t>4.</w:t>
-        </w:r>
-        <w:r>
-          <w:rPr>
-            <w:rFonts w:eastAsiaTheme="minorEastAsia"/>
-            <w:i w:val="0"/>
-            <w:iCs w:val="0"/>
-            <w:sz w:val="24"/>
-            <w:szCs w:val="24"/>
-            <w:lang w:val="en-ID"/>
-          </w:rPr>
-          <w:tab/>
-        </w:r>
-        <w:r>
-          <w:rPr>
-            <w:rStyle w:val="Hyperlink"/>
-          </w:rPr>
-          <w:t>Gambar Kerja</w:t>
-        </w:r>
-        <w:r>
-          <w:rPr>
-            <w:webHidden/>
-          </w:rPr>
-          <w:tab/>
-        </w:r>
-        <w:r>
-          <w:rPr>
-            <w:webHidden/>
-          </w:rPr>
-          <w:fldChar w:fldCharType="begin"/>
-        </w:r>
-        <w:r>
-          <w:rPr>
-            <w:webHidden/>
-          </w:rPr>
-          <w:instrText xml:space="preserve"> PAGEREF _Toc89410710 \h </w:instrText>
-        </w:r>
-        <w:r>
-          <w:rPr>
-            <w:webHidden/>
-          </w:rPr>
-        </w:r>
-        <w:r>
-          <w:rPr>
-            <w:webHidden/>
-          </w:rPr>
-          <w:fldChar w:fldCharType="separate"/>
-        </w:r>
-        <w:r>
-          <w:rPr>
-            <w:webHidden/>
-          </w:rPr>
-          <w:t>47</w:t>
-        </w:r>
-        <w:r>
-          <w:rPr>
-            <w:webHidden/>
-          </w:rPr>
-          <w:fldChar w:fldCharType="end"/>
-        </w:r>
-      </w:hyperlink>
-    </w:p>
-    <w:p>
-      <w:pPr>
-        <w:pStyle w:val="TOC3"/>
-        <w:tabs>
-          <w:tab w:val="left" w:pos="960"/>
-          <w:tab w:val="right" w:leader="dot" w:pos="7921"/>
-        </w:tabs>
-        <w:rPr>
-          <w:rFonts w:eastAsiaTheme="minorEastAsia"/>
-          <w:i w:val="0"/>
-          <w:iCs w:val="0"/>
-          <w:sz w:val="24"/>
-          <w:szCs w:val="24"/>
-          <w:lang w:val="en-ID"/>
-        </w:rPr>
-      </w:pPr>
-      <w:hyperlink w:anchor="_Toc89410711" w:history="1">
-        <w:r>
-          <w:rPr>
-            <w:rStyle w:val="Hyperlink"/>
-          </w:rPr>
-          <w:t>5.</w:t>
-        </w:r>
-        <w:r>
-          <w:rPr>
-            <w:rFonts w:eastAsiaTheme="minorEastAsia"/>
-            <w:i w:val="0"/>
-            <w:iCs w:val="0"/>
-            <w:sz w:val="24"/>
-            <w:szCs w:val="24"/>
-            <w:lang w:val="en-ID"/>
-          </w:rPr>
-          <w:tab/>
-        </w:r>
-        <w:r>
-          <w:rPr>
-            <w:rStyle w:val="Hyperlink"/>
-          </w:rPr>
-          <w:t>Analisa dan Langkah Kerja</w:t>
-        </w:r>
-        <w:r>
-          <w:rPr>
-            <w:webHidden/>
-          </w:rPr>
-          <w:tab/>
-        </w:r>
-        <w:r>
-          <w:rPr>
-            <w:webHidden/>
-          </w:rPr>
-          <w:fldChar w:fldCharType="begin"/>
-        </w:r>
-        <w:r>
-          <w:rPr>
-            <w:webHidden/>
-          </w:rPr>
-          <w:instrText xml:space="preserve"> PAGEREF _Toc89410711 \h </w:instrText>
-        </w:r>
-        <w:r>
-          <w:rPr>
-            <w:webHidden/>
-          </w:rPr>
-        </w:r>
-        <w:r>
-          <w:rPr>
-            <w:webHidden/>
-          </w:rPr>
-          <w:fldChar w:fldCharType="separate"/>
-        </w:r>
-        <w:r>
-          <w:rPr>
-            <w:webHidden/>
-          </w:rPr>
-          <w:t>47</w:t>
-        </w:r>
-        <w:r>
-          <w:rPr>
-            <w:webHidden/>
-          </w:rPr>
-          <w:fldChar w:fldCharType="end"/>
-        </w:r>
-      </w:hyperlink>
-    </w:p>
-    <w:p>
-      <w:pPr>
-        <w:pStyle w:val="TOC3"/>
-        <w:tabs>
-          <w:tab w:val="left" w:pos="960"/>
-          <w:tab w:val="right" w:leader="dot" w:pos="7921"/>
-        </w:tabs>
-        <w:rPr>
-          <w:rFonts w:eastAsiaTheme="minorEastAsia"/>
-          <w:i w:val="0"/>
-          <w:iCs w:val="0"/>
-          <w:sz w:val="24"/>
-          <w:szCs w:val="24"/>
-          <w:lang w:val="en-ID"/>
-        </w:rPr>
-      </w:pPr>
-      <w:hyperlink w:anchor="_Toc89410712" w:history="1">
-        <w:r>
-          <w:rPr>
-            <w:rStyle w:val="Hyperlink"/>
-          </w:rPr>
-          <w:t>6.</w:t>
-        </w:r>
-        <w:r>
-          <w:rPr>
-            <w:rFonts w:eastAsiaTheme="minorEastAsia"/>
-            <w:i w:val="0"/>
-            <w:iCs w:val="0"/>
-            <w:sz w:val="24"/>
-            <w:szCs w:val="24"/>
-            <w:lang w:val="en-ID"/>
-          </w:rPr>
-          <w:tab/>
-        </w:r>
-        <w:r>
-          <w:rPr>
-            <w:rStyle w:val="Hyperlink"/>
-          </w:rPr>
-          <w:t>Quality Control</w:t>
-        </w:r>
-        <w:r>
-          <w:rPr>
-            <w:webHidden/>
-          </w:rPr>
-          <w:tab/>
-        </w:r>
-        <w:r>
-          <w:rPr>
-            <w:webHidden/>
-          </w:rPr>
-          <w:fldChar w:fldCharType="begin"/>
-        </w:r>
-        <w:r>
-          <w:rPr>
-            <w:webHidden/>
-          </w:rPr>
-          <w:instrText xml:space="preserve"> PAGEREF _Toc89410712 \h </w:instrText>
-        </w:r>
-        <w:r>
-          <w:rPr>
-            <w:webHidden/>
-          </w:rPr>
-        </w:r>
-        <w:r>
-          <w:rPr>
-            <w:webHidden/>
-          </w:rPr>
-          <w:fldChar w:fldCharType="separate"/>
-        </w:r>
-        <w:r>
-          <w:rPr>
-            <w:webHidden/>
-          </w:rPr>
-          <w:t>47</w:t>
-        </w:r>
-        <w:r>
-          <w:rPr>
-            <w:webHidden/>
-          </w:rPr>
-          <w:fldChar w:fldCharType="end"/>
-        </w:r>
-      </w:hyperlink>
-    </w:p>
-    <w:p>
-      <w:pPr>
-        <w:pStyle w:val="TOC3"/>
-        <w:tabs>
-          <w:tab w:val="left" w:pos="960"/>
-          <w:tab w:val="right" w:leader="dot" w:pos="7921"/>
-        </w:tabs>
-        <w:rPr>
-          <w:rFonts w:eastAsiaTheme="minorEastAsia"/>
-          <w:i w:val="0"/>
-          <w:iCs w:val="0"/>
-          <w:sz w:val="24"/>
-          <w:szCs w:val="24"/>
-          <w:lang w:val="en-ID"/>
-        </w:rPr>
-      </w:pPr>
-      <w:hyperlink w:anchor="_Toc89410713" w:history="1">
-        <w:r>
-          <w:rPr>
-            <w:rStyle w:val="Hyperlink"/>
-          </w:rPr>
-          <w:t>7.</w:t>
-        </w:r>
-        <w:r>
-          <w:rPr>
-            <w:rFonts w:eastAsiaTheme="minorEastAsia"/>
-            <w:i w:val="0"/>
-            <w:iCs w:val="0"/>
-            <w:sz w:val="24"/>
-            <w:szCs w:val="24"/>
-            <w:lang w:val="en-ID"/>
-          </w:rPr>
-          <w:tab/>
-        </w:r>
-        <w:r>
-          <w:rPr>
-            <w:rStyle w:val="Hyperlink"/>
-          </w:rPr>
-          <w:t>Kesimpulan</w:t>
-        </w:r>
-        <w:r>
-          <w:rPr>
-            <w:webHidden/>
-          </w:rPr>
-          <w:tab/>
-        </w:r>
-        <w:r>
-          <w:rPr>
-            <w:webHidden/>
-          </w:rPr>
-          <w:fldChar w:fldCharType="begin"/>
-        </w:r>
-        <w:r>
-          <w:rPr>
-            <w:webHidden/>
-          </w:rPr>
-          <w:instrText xml:space="preserve"> PAGEREF _Toc89410713 \h </w:instrText>
-        </w:r>
-        <w:r>
-          <w:rPr>
-            <w:webHidden/>
-          </w:rPr>
-        </w:r>
-        <w:r>
-          <w:rPr>
-            <w:webHidden/>
-          </w:rPr>
-          <w:fldChar w:fldCharType="separate"/>
-        </w:r>
-        <w:r>
-          <w:rPr>
-            <w:webHidden/>
-          </w:rPr>
-          <w:t>47</w:t>
+          <w:t>55</w:t>
         </w:r>
         <w:r>
           <w:rPr>
@@ -11099,7 +11026,7 @@
           <w:lang w:val="en-ID"/>
         </w:rPr>
       </w:pPr>
-      <w:hyperlink w:anchor="_Toc89410714" w:history="1">
+      <w:hyperlink w:anchor="_Toc90203465" w:history="1">
         <w:r>
           <w:rPr>
             <w:rStyle w:val="Hyperlink"/>
@@ -11123,7 +11050,7 @@
           <w:rPr>
             <w:webHidden/>
           </w:rPr>
-          <w:instrText xml:space="preserve"> PAGEREF _Toc89410714 \h </w:instrText>
+          <w:instrText xml:space="preserve"> PAGEREF _Toc90203465 \h </w:instrText>
         </w:r>
         <w:r>
           <w:rPr>
@@ -11140,7 +11067,7 @@
           <w:rPr>
             <w:webHidden/>
           </w:rPr>
-          <w:t>48</w:t>
+          <w:t>57</w:t>
         </w:r>
         <w:r>
           <w:rPr>
@@ -11165,7 +11092,7 @@
           <w:lang w:val="en-ID"/>
         </w:rPr>
       </w:pPr>
-      <w:hyperlink w:anchor="_Toc89410715" w:history="1">
+      <w:hyperlink w:anchor="_Toc90203466" w:history="1">
         <w:r>
           <w:rPr>
             <w:rStyle w:val="Hyperlink"/>
@@ -11204,7 +11131,7 @@
           <w:rPr>
             <w:webHidden/>
           </w:rPr>
-          <w:instrText xml:space="preserve"> PAGEREF _Toc89410715 \h </w:instrText>
+          <w:instrText xml:space="preserve"> PAGEREF _Toc90203466 \h </w:instrText>
         </w:r>
         <w:r>
           <w:rPr>
@@ -11221,7 +11148,7 @@
           <w:rPr>
             <w:webHidden/>
           </w:rPr>
-          <w:t>48</w:t>
+          <w:t>57</w:t>
         </w:r>
         <w:r>
           <w:rPr>
@@ -11247,7 +11174,7 @@
           <w:lang w:val="en-ID"/>
         </w:rPr>
       </w:pPr>
-      <w:hyperlink w:anchor="_Toc89410716" w:history="1">
+      <w:hyperlink w:anchor="_Toc90203467" w:history="1">
         <w:r>
           <w:rPr>
             <w:rStyle w:val="Hyperlink"/>
@@ -11287,7 +11214,7 @@
           <w:rPr>
             <w:webHidden/>
           </w:rPr>
-          <w:instrText xml:space="preserve"> PAGEREF _Toc89410716 \h </w:instrText>
+          <w:instrText xml:space="preserve"> PAGEREF _Toc90203467 \h </w:instrText>
         </w:r>
         <w:r>
           <w:rPr>
@@ -11304,7 +11231,7 @@
           <w:rPr>
             <w:webHidden/>
           </w:rPr>
-          <w:t>48</w:t>
+          <w:t>57</w:t>
         </w:r>
         <w:r>
           <w:rPr>
@@ -11330,7 +11257,7 @@
           <w:lang w:val="en-ID"/>
         </w:rPr>
       </w:pPr>
-      <w:hyperlink w:anchor="_Toc89410717" w:history="1">
+      <w:hyperlink w:anchor="_Toc90203468" w:history="1">
         <w:r>
           <w:rPr>
             <w:rStyle w:val="Hyperlink"/>
@@ -11370,7 +11297,7 @@
           <w:rPr>
             <w:webHidden/>
           </w:rPr>
-          <w:instrText xml:space="preserve"> PAGEREF _Toc89410717 \h </w:instrText>
+          <w:instrText xml:space="preserve"> PAGEREF _Toc90203468 \h </w:instrText>
         </w:r>
         <w:r>
           <w:rPr>
@@ -11387,7 +11314,7 @@
           <w:rPr>
             <w:webHidden/>
           </w:rPr>
-          <w:t>48</w:t>
+          <w:t>57</w:t>
         </w:r>
         <w:r>
           <w:rPr>
@@ -11413,7 +11340,7 @@
           <w:lang w:val="en-ID"/>
         </w:rPr>
       </w:pPr>
-      <w:hyperlink w:anchor="_Toc89410718" w:history="1">
+      <w:hyperlink w:anchor="_Toc90203469" w:history="1">
         <w:r>
           <w:rPr>
             <w:rStyle w:val="Hyperlink"/>
@@ -11453,7 +11380,7 @@
           <w:rPr>
             <w:webHidden/>
           </w:rPr>
-          <w:instrText xml:space="preserve"> PAGEREF _Toc89410718 \h </w:instrText>
+          <w:instrText xml:space="preserve"> PAGEREF _Toc90203469 \h </w:instrText>
         </w:r>
         <w:r>
           <w:rPr>
@@ -11470,7 +11397,7 @@
           <w:rPr>
             <w:webHidden/>
           </w:rPr>
-          <w:t>48</w:t>
+          <w:t>57</w:t>
         </w:r>
         <w:r>
           <w:rPr>
@@ -11496,7 +11423,7 @@
           <w:lang w:val="en-ID"/>
         </w:rPr>
       </w:pPr>
-      <w:hyperlink w:anchor="_Toc89410719" w:history="1">
+      <w:hyperlink w:anchor="_Toc90203470" w:history="1">
         <w:r>
           <w:rPr>
             <w:rStyle w:val="Hyperlink"/>
@@ -11536,7 +11463,7 @@
           <w:rPr>
             <w:webHidden/>
           </w:rPr>
-          <w:instrText xml:space="preserve"> PAGEREF _Toc89410719 \h </w:instrText>
+          <w:instrText xml:space="preserve"> PAGEREF _Toc90203470 \h </w:instrText>
         </w:r>
         <w:r>
           <w:rPr>
@@ -11553,7 +11480,7 @@
           <w:rPr>
             <w:webHidden/>
           </w:rPr>
-          <w:t>48</w:t>
+          <w:t>57</w:t>
         </w:r>
         <w:r>
           <w:rPr>
@@ -11579,7 +11506,7 @@
           <w:lang w:val="en-ID"/>
         </w:rPr>
       </w:pPr>
-      <w:hyperlink w:anchor="_Toc89410720" w:history="1">
+      <w:hyperlink w:anchor="_Toc90203471" w:history="1">
         <w:r>
           <w:rPr>
             <w:rStyle w:val="Hyperlink"/>
@@ -11619,7 +11546,7 @@
           <w:rPr>
             <w:webHidden/>
           </w:rPr>
-          <w:instrText xml:space="preserve"> PAGEREF _Toc89410720 \h </w:instrText>
+          <w:instrText xml:space="preserve"> PAGEREF _Toc90203471 \h </w:instrText>
         </w:r>
         <w:r>
           <w:rPr>
@@ -11636,7 +11563,7 @@
           <w:rPr>
             <w:webHidden/>
           </w:rPr>
-          <w:t>48</w:t>
+          <w:t>57</w:t>
         </w:r>
         <w:r>
           <w:rPr>
@@ -11662,7 +11589,7 @@
           <w:lang w:val="en-ID"/>
         </w:rPr>
       </w:pPr>
-      <w:hyperlink w:anchor="_Toc89410721" w:history="1">
+      <w:hyperlink w:anchor="_Toc90203472" w:history="1">
         <w:r>
           <w:rPr>
             <w:rStyle w:val="Hyperlink"/>
@@ -11702,7 +11629,7 @@
           <w:rPr>
             <w:webHidden/>
           </w:rPr>
-          <w:instrText xml:space="preserve"> PAGEREF _Toc89410721 \h </w:instrText>
+          <w:instrText xml:space="preserve"> PAGEREF _Toc90203472 \h </w:instrText>
         </w:r>
         <w:r>
           <w:rPr>
@@ -11719,7 +11646,7 @@
           <w:rPr>
             <w:webHidden/>
           </w:rPr>
-          <w:t>48</w:t>
+          <w:t>57</w:t>
         </w:r>
         <w:r>
           <w:rPr>
@@ -11744,7 +11671,7 @@
           <w:lang w:val="en-ID"/>
         </w:rPr>
       </w:pPr>
-      <w:hyperlink w:anchor="_Toc89410722" w:history="1">
+      <w:hyperlink w:anchor="_Toc90203473" w:history="1">
         <w:r>
           <w:rPr>
             <w:rStyle w:val="Hyperlink"/>
@@ -11783,7 +11710,7 @@
           <w:rPr>
             <w:webHidden/>
           </w:rPr>
-          <w:instrText xml:space="preserve"> PAGEREF _Toc89410722 \h </w:instrText>
+          <w:instrText xml:space="preserve"> PAGEREF _Toc90203473 \h </w:instrText>
         </w:r>
         <w:r>
           <w:rPr>
@@ -11800,7 +11727,7 @@
           <w:rPr>
             <w:webHidden/>
           </w:rPr>
-          <w:t>48</w:t>
+          <w:t>57</w:t>
         </w:r>
         <w:r>
           <w:rPr>
@@ -11826,7 +11753,7 @@
           <w:lang w:val="en-ID"/>
         </w:rPr>
       </w:pPr>
-      <w:hyperlink w:anchor="_Toc89410723" w:history="1">
+      <w:hyperlink w:anchor="_Toc90203474" w:history="1">
         <w:r>
           <w:rPr>
             <w:rStyle w:val="Hyperlink"/>
@@ -11866,7 +11793,7 @@
           <w:rPr>
             <w:webHidden/>
           </w:rPr>
-          <w:instrText xml:space="preserve"> PAGEREF _Toc89410723 \h </w:instrText>
+          <w:instrText xml:space="preserve"> PAGEREF _Toc90203474 \h </w:instrText>
         </w:r>
         <w:r>
           <w:rPr>
@@ -11883,7 +11810,7 @@
           <w:rPr>
             <w:webHidden/>
           </w:rPr>
-          <w:t>48</w:t>
+          <w:t>57</w:t>
         </w:r>
         <w:r>
           <w:rPr>
@@ -11909,7 +11836,7 @@
           <w:lang w:val="en-ID"/>
         </w:rPr>
       </w:pPr>
-      <w:hyperlink w:anchor="_Toc89410724" w:history="1">
+      <w:hyperlink w:anchor="_Toc90203475" w:history="1">
         <w:r>
           <w:rPr>
             <w:rStyle w:val="Hyperlink"/>
@@ -11949,7 +11876,7 @@
           <w:rPr>
             <w:webHidden/>
           </w:rPr>
-          <w:instrText xml:space="preserve"> PAGEREF _Toc89410724 \h </w:instrText>
+          <w:instrText xml:space="preserve"> PAGEREF _Toc90203475 \h </w:instrText>
         </w:r>
         <w:r>
           <w:rPr>
@@ -11966,7 +11893,7 @@
           <w:rPr>
             <w:webHidden/>
           </w:rPr>
-          <w:t>48</w:t>
+          <w:t>57</w:t>
         </w:r>
         <w:r>
           <w:rPr>
@@ -11992,7 +11919,7 @@
           <w:lang w:val="en-ID"/>
         </w:rPr>
       </w:pPr>
-      <w:hyperlink w:anchor="_Toc89410725" w:history="1">
+      <w:hyperlink w:anchor="_Toc90203476" w:history="1">
         <w:r>
           <w:rPr>
             <w:rStyle w:val="Hyperlink"/>
@@ -12032,7 +11959,7 @@
           <w:rPr>
             <w:webHidden/>
           </w:rPr>
-          <w:instrText xml:space="preserve"> PAGEREF _Toc89410725 \h </w:instrText>
+          <w:instrText xml:space="preserve"> PAGEREF _Toc90203476 \h </w:instrText>
         </w:r>
         <w:r>
           <w:rPr>
@@ -12049,7 +11976,7 @@
           <w:rPr>
             <w:webHidden/>
           </w:rPr>
-          <w:t>48</w:t>
+          <w:t>57</w:t>
         </w:r>
         <w:r>
           <w:rPr>
@@ -12075,7 +12002,7 @@
           <w:lang w:val="en-ID"/>
         </w:rPr>
       </w:pPr>
-      <w:hyperlink w:anchor="_Toc89410726" w:history="1">
+      <w:hyperlink w:anchor="_Toc90203477" w:history="1">
         <w:r>
           <w:rPr>
             <w:rStyle w:val="Hyperlink"/>
@@ -12115,7 +12042,7 @@
           <w:rPr>
             <w:webHidden/>
           </w:rPr>
-          <w:instrText xml:space="preserve"> PAGEREF _Toc89410726 \h </w:instrText>
+          <w:instrText xml:space="preserve"> PAGEREF _Toc90203477 \h </w:instrText>
         </w:r>
         <w:r>
           <w:rPr>
@@ -12132,7 +12059,7 @@
           <w:rPr>
             <w:webHidden/>
           </w:rPr>
-          <w:t>48</w:t>
+          <w:t>57</w:t>
         </w:r>
         <w:r>
           <w:rPr>
@@ -12158,7 +12085,7 @@
           <w:lang w:val="en-ID"/>
         </w:rPr>
       </w:pPr>
-      <w:hyperlink w:anchor="_Toc89410727" w:history="1">
+      <w:hyperlink w:anchor="_Toc90203478" w:history="1">
         <w:r>
           <w:rPr>
             <w:rStyle w:val="Hyperlink"/>
@@ -12198,7 +12125,7 @@
           <w:rPr>
             <w:webHidden/>
           </w:rPr>
-          <w:instrText xml:space="preserve"> PAGEREF _Toc89410727 \h </w:instrText>
+          <w:instrText xml:space="preserve"> PAGEREF _Toc90203478 \h </w:instrText>
         </w:r>
         <w:r>
           <w:rPr>
@@ -12215,7 +12142,7 @@
           <w:rPr>
             <w:webHidden/>
           </w:rPr>
-          <w:t>48</w:t>
+          <w:t>57</w:t>
         </w:r>
         <w:r>
           <w:rPr>
@@ -12241,7 +12168,7 @@
           <w:lang w:val="en-ID"/>
         </w:rPr>
       </w:pPr>
-      <w:hyperlink w:anchor="_Toc89410728" w:history="1">
+      <w:hyperlink w:anchor="_Toc90203479" w:history="1">
         <w:r>
           <w:rPr>
             <w:rStyle w:val="Hyperlink"/>
@@ -12281,7 +12208,7 @@
           <w:rPr>
             <w:webHidden/>
           </w:rPr>
-          <w:instrText xml:space="preserve"> PAGEREF _Toc89410728 \h </w:instrText>
+          <w:instrText xml:space="preserve"> PAGEREF _Toc90203479 \h </w:instrText>
         </w:r>
         <w:r>
           <w:rPr>
@@ -12298,7 +12225,7 @@
           <w:rPr>
             <w:webHidden/>
           </w:rPr>
-          <w:t>48</w:t>
+          <w:t>57</w:t>
         </w:r>
         <w:r>
           <w:rPr>
@@ -12324,7 +12251,7 @@
           <w:lang w:val="en-ID"/>
         </w:rPr>
       </w:pPr>
-      <w:hyperlink w:anchor="_Toc89410729" w:history="1">
+      <w:hyperlink w:anchor="_Toc90203480" w:history="1">
         <w:r>
           <w:rPr>
             <w:rStyle w:val="Hyperlink"/>
@@ -12364,7 +12291,7 @@
           <w:rPr>
             <w:webHidden/>
           </w:rPr>
-          <w:instrText xml:space="preserve"> PAGEREF _Toc89410729 \h </w:instrText>
+          <w:instrText xml:space="preserve"> PAGEREF _Toc90203480 \h </w:instrText>
         </w:r>
         <w:r>
           <w:rPr>
@@ -12381,7 +12308,7 @@
           <w:rPr>
             <w:webHidden/>
           </w:rPr>
-          <w:t>48</w:t>
+          <w:t>57</w:t>
         </w:r>
         <w:r>
           <w:rPr>
@@ -12407,7 +12334,7 @@
           <w:lang w:val="en-ID"/>
         </w:rPr>
       </w:pPr>
-      <w:hyperlink w:anchor="_Toc89410730" w:history="1">
+      <w:hyperlink w:anchor="_Toc90203481" w:history="1">
         <w:r>
           <w:rPr>
             <w:rStyle w:val="Hyperlink"/>
@@ -12447,7 +12374,7 @@
           <w:rPr>
             <w:webHidden/>
           </w:rPr>
-          <w:instrText xml:space="preserve"> PAGEREF _Toc89410730 \h </w:instrText>
+          <w:instrText xml:space="preserve"> PAGEREF _Toc90203481 \h </w:instrText>
         </w:r>
         <w:r>
           <w:rPr>
@@ -12464,7 +12391,7 @@
           <w:rPr>
             <w:webHidden/>
           </w:rPr>
-          <w:t>48</w:t>
+          <w:t>57</w:t>
         </w:r>
         <w:r>
           <w:rPr>
@@ -12490,7 +12417,7 @@
           <w:lang w:val="en-ID"/>
         </w:rPr>
       </w:pPr>
-      <w:hyperlink w:anchor="_Toc89410731" w:history="1">
+      <w:hyperlink w:anchor="_Toc90203482" w:history="1">
         <w:r>
           <w:rPr>
             <w:rStyle w:val="Hyperlink"/>
@@ -12530,7 +12457,7 @@
           <w:rPr>
             <w:webHidden/>
           </w:rPr>
-          <w:instrText xml:space="preserve"> PAGEREF _Toc89410731 \h </w:instrText>
+          <w:instrText xml:space="preserve"> PAGEREF _Toc90203482 \h </w:instrText>
         </w:r>
         <w:r>
           <w:rPr>
@@ -12547,7 +12474,7 @@
           <w:rPr>
             <w:webHidden/>
           </w:rPr>
-          <w:t>48</w:t>
+          <w:t>57</w:t>
         </w:r>
         <w:r>
           <w:rPr>
@@ -12573,7 +12500,7 @@
           <w:lang w:val="en-ID"/>
         </w:rPr>
       </w:pPr>
-      <w:hyperlink w:anchor="_Toc89410732" w:history="1">
+      <w:hyperlink w:anchor="_Toc90203483" w:history="1">
         <w:r>
           <w:rPr>
             <w:rStyle w:val="Hyperlink"/>
@@ -12613,7 +12540,7 @@
           <w:rPr>
             <w:webHidden/>
           </w:rPr>
-          <w:instrText xml:space="preserve"> PAGEREF _Toc89410732 \h </w:instrText>
+          <w:instrText xml:space="preserve"> PAGEREF _Toc90203483 \h </w:instrText>
         </w:r>
         <w:r>
           <w:rPr>
@@ -12630,7 +12557,7 @@
           <w:rPr>
             <w:webHidden/>
           </w:rPr>
-          <w:t>49</w:t>
+          <w:t>58</w:t>
         </w:r>
         <w:r>
           <w:rPr>
@@ -12655,7 +12582,7 @@
           <w:lang w:val="en-ID"/>
         </w:rPr>
       </w:pPr>
-      <w:hyperlink w:anchor="_Toc89410733" w:history="1">
+      <w:hyperlink w:anchor="_Toc90203484" w:history="1">
         <w:r>
           <w:rPr>
             <w:rStyle w:val="Hyperlink"/>
@@ -12694,7 +12621,7 @@
           <w:rPr>
             <w:webHidden/>
           </w:rPr>
-          <w:instrText xml:space="preserve"> PAGEREF _Toc89410733 \h </w:instrText>
+          <w:instrText xml:space="preserve"> PAGEREF _Toc90203484 \h </w:instrText>
         </w:r>
         <w:r>
           <w:rPr>
@@ -12711,7 +12638,7 @@
           <w:rPr>
             <w:webHidden/>
           </w:rPr>
-          <w:t>49</w:t>
+          <w:t>58</w:t>
         </w:r>
         <w:r>
           <w:rPr>
@@ -12736,7 +12663,7 @@
           <w:lang w:val="en-ID"/>
         </w:rPr>
       </w:pPr>
-      <w:hyperlink w:anchor="_Toc89410734" w:history="1">
+      <w:hyperlink w:anchor="_Toc90203485" w:history="1">
         <w:r>
           <w:rPr>
             <w:rStyle w:val="Hyperlink"/>
@@ -12775,7 +12702,7 @@
           <w:rPr>
             <w:webHidden/>
           </w:rPr>
-          <w:instrText xml:space="preserve"> PAGEREF _Toc89410734 \h </w:instrText>
+          <w:instrText xml:space="preserve"> PAGEREF _Toc90203485 \h </w:instrText>
         </w:r>
         <w:r>
           <w:rPr>
@@ -12792,7 +12719,7 @@
           <w:rPr>
             <w:webHidden/>
           </w:rPr>
-          <w:t>49</w:t>
+          <w:t>58</w:t>
         </w:r>
         <w:r>
           <w:rPr>
@@ -12817,7 +12744,7 @@
           <w:lang w:val="en-ID"/>
         </w:rPr>
       </w:pPr>
-      <w:hyperlink w:anchor="_Toc89410735" w:history="1">
+      <w:hyperlink w:anchor="_Toc90203486" w:history="1">
         <w:r>
           <w:rPr>
             <w:rStyle w:val="Hyperlink"/>
@@ -12856,7 +12783,7 @@
           <w:rPr>
             <w:webHidden/>
           </w:rPr>
-          <w:instrText xml:space="preserve"> PAGEREF _Toc89410735 \h </w:instrText>
+          <w:instrText xml:space="preserve"> PAGEREF _Toc90203486 \h </w:instrText>
         </w:r>
         <w:r>
           <w:rPr>
@@ -12873,7 +12800,7 @@
           <w:rPr>
             <w:webHidden/>
           </w:rPr>
-          <w:t>49</w:t>
+          <w:t>58</w:t>
         </w:r>
         <w:r>
           <w:rPr>
@@ -12898,7 +12825,7 @@
           <w:lang w:val="en-ID"/>
         </w:rPr>
       </w:pPr>
-      <w:hyperlink w:anchor="_Toc89410736" w:history="1">
+      <w:hyperlink w:anchor="_Toc90203487" w:history="1">
         <w:r>
           <w:rPr>
             <w:rStyle w:val="Hyperlink"/>
@@ -12937,7 +12864,7 @@
           <w:rPr>
             <w:webHidden/>
           </w:rPr>
-          <w:instrText xml:space="preserve"> PAGEREF _Toc89410736 \h </w:instrText>
+          <w:instrText xml:space="preserve"> PAGEREF _Toc90203487 \h </w:instrText>
         </w:r>
         <w:r>
           <w:rPr>
@@ -12954,7 +12881,7 @@
           <w:rPr>
             <w:webHidden/>
           </w:rPr>
-          <w:t>49</w:t>
+          <w:t>58</w:t>
         </w:r>
         <w:r>
           <w:rPr>
@@ -12980,7 +12907,7 @@
           <w:lang w:val="en-ID"/>
         </w:rPr>
       </w:pPr>
-      <w:hyperlink w:anchor="_Toc89410737" w:history="1">
+      <w:hyperlink w:anchor="_Toc90203488" w:history="1">
         <w:r>
           <w:rPr>
             <w:rStyle w:val="Hyperlink"/>
@@ -13004,7 +12931,7 @@
           <w:rPr>
             <w:webHidden/>
           </w:rPr>
-          <w:instrText xml:space="preserve"> PAGEREF _Toc89410737 \h </w:instrText>
+          <w:instrText xml:space="preserve"> PAGEREF _Toc90203488 \h </w:instrText>
         </w:r>
         <w:r>
           <w:rPr>
@@ -13021,7 +12948,7 @@
           <w:rPr>
             <w:webHidden/>
           </w:rPr>
-          <w:t>49</w:t>
+          <w:t>58</w:t>
         </w:r>
         <w:r>
           <w:rPr>
@@ -13046,7 +12973,7 @@
           <w:lang w:val="en-ID"/>
         </w:rPr>
       </w:pPr>
-      <w:hyperlink w:anchor="_Toc89410738" w:history="1">
+      <w:hyperlink w:anchor="_Toc90203489" w:history="1">
         <w:r>
           <w:rPr>
             <w:rStyle w:val="Hyperlink"/>
@@ -13085,7 +13012,7 @@
           <w:rPr>
             <w:webHidden/>
           </w:rPr>
-          <w:instrText xml:space="preserve"> PAGEREF _Toc89410738 \h </w:instrText>
+          <w:instrText xml:space="preserve"> PAGEREF _Toc90203489 \h </w:instrText>
         </w:r>
         <w:r>
           <w:rPr>
@@ -13102,7 +13029,7 @@
           <w:rPr>
             <w:webHidden/>
           </w:rPr>
-          <w:t>49</w:t>
+          <w:t>58</w:t>
         </w:r>
         <w:r>
           <w:rPr>
@@ -13127,7 +13054,7 @@
           <w:lang w:val="en-ID"/>
         </w:rPr>
       </w:pPr>
-      <w:hyperlink w:anchor="_Toc89410739" w:history="1">
+      <w:hyperlink w:anchor="_Toc90203490" w:history="1">
         <w:r>
           <w:rPr>
             <w:rStyle w:val="Hyperlink"/>
@@ -13166,7 +13093,7 @@
           <w:rPr>
             <w:webHidden/>
           </w:rPr>
-          <w:instrText xml:space="preserve"> PAGEREF _Toc89410739 \h </w:instrText>
+          <w:instrText xml:space="preserve"> PAGEREF _Toc90203490 \h </w:instrText>
         </w:r>
         <w:r>
           <w:rPr>
@@ -13183,7 +13110,7 @@
           <w:rPr>
             <w:webHidden/>
           </w:rPr>
-          <w:t>49</w:t>
+          <w:t>58</w:t>
         </w:r>
         <w:r>
           <w:rPr>
@@ -13209,7 +13136,7 @@
           <w:lang w:val="en-ID"/>
         </w:rPr>
       </w:pPr>
-      <w:hyperlink w:anchor="_Toc89410740" w:history="1">
+      <w:hyperlink w:anchor="_Toc90203491" w:history="1">
         <w:r>
           <w:rPr>
             <w:rStyle w:val="Hyperlink"/>
@@ -13249,7 +13176,7 @@
           <w:rPr>
             <w:webHidden/>
           </w:rPr>
-          <w:instrText xml:space="preserve"> PAGEREF _Toc89410740 \h </w:instrText>
+          <w:instrText xml:space="preserve"> PAGEREF _Toc90203491 \h </w:instrText>
         </w:r>
         <w:r>
           <w:rPr>
@@ -13266,7 +13193,7 @@
           <w:rPr>
             <w:webHidden/>
           </w:rPr>
-          <w:t>49</w:t>
+          <w:t>58</w:t>
         </w:r>
         <w:r>
           <w:rPr>
@@ -13292,7 +13219,7 @@
           <w:lang w:val="en-ID"/>
         </w:rPr>
       </w:pPr>
-      <w:hyperlink w:anchor="_Toc89410741" w:history="1">
+      <w:hyperlink w:anchor="_Toc90203492" w:history="1">
         <w:r>
           <w:rPr>
             <w:rStyle w:val="Hyperlink"/>
@@ -13332,7 +13259,7 @@
           <w:rPr>
             <w:webHidden/>
           </w:rPr>
-          <w:instrText xml:space="preserve"> PAGEREF _Toc89410741 \h </w:instrText>
+          <w:instrText xml:space="preserve"> PAGEREF _Toc90203492 \h </w:instrText>
         </w:r>
         <w:r>
           <w:rPr>
@@ -13349,7 +13276,7 @@
           <w:rPr>
             <w:webHidden/>
           </w:rPr>
-          <w:t>49</w:t>
+          <w:t>58</w:t>
         </w:r>
         <w:r>
           <w:rPr>
@@ -13375,7 +13302,7 @@
           <w:lang w:val="en-ID"/>
         </w:rPr>
       </w:pPr>
-      <w:hyperlink w:anchor="_Toc89410742" w:history="1">
+      <w:hyperlink w:anchor="_Toc90203493" w:history="1">
         <w:r>
           <w:rPr>
             <w:rStyle w:val="Hyperlink"/>
@@ -13415,7 +13342,7 @@
           <w:rPr>
             <w:webHidden/>
           </w:rPr>
-          <w:instrText xml:space="preserve"> PAGEREF _Toc89410742 \h </w:instrText>
+          <w:instrText xml:space="preserve"> PAGEREF _Toc90203493 \h </w:instrText>
         </w:r>
         <w:r>
           <w:rPr>
@@ -13432,7 +13359,7 @@
           <w:rPr>
             <w:webHidden/>
           </w:rPr>
-          <w:t>49</w:t>
+          <w:t>58</w:t>
         </w:r>
         <w:r>
           <w:rPr>
@@ -13457,7 +13384,7 @@
           <w:lang w:val="en-ID"/>
         </w:rPr>
       </w:pPr>
-      <w:hyperlink w:anchor="_Toc89410743" w:history="1">
+      <w:hyperlink w:anchor="_Toc90203494" w:history="1">
         <w:r>
           <w:rPr>
             <w:rStyle w:val="Hyperlink"/>
@@ -13496,7 +13423,7 @@
           <w:rPr>
             <w:webHidden/>
           </w:rPr>
-          <w:instrText xml:space="preserve"> PAGEREF _Toc89410743 \h </w:instrText>
+          <w:instrText xml:space="preserve"> PAGEREF _Toc90203494 \h </w:instrText>
         </w:r>
         <w:r>
           <w:rPr>
@@ -13513,7 +13440,7 @@
           <w:rPr>
             <w:webHidden/>
           </w:rPr>
-          <w:t>49</w:t>
+          <w:t>58</w:t>
         </w:r>
         <w:r>
           <w:rPr>
@@ -13539,7 +13466,7 @@
           <w:lang w:val="en-ID"/>
         </w:rPr>
       </w:pPr>
-      <w:hyperlink w:anchor="_Toc89410744" w:history="1">
+      <w:hyperlink w:anchor="_Toc90203495" w:history="1">
         <w:r>
           <w:rPr>
             <w:rStyle w:val="Hyperlink"/>
@@ -13563,7 +13490,7 @@
           <w:rPr>
             <w:webHidden/>
           </w:rPr>
-          <w:instrText xml:space="preserve"> PAGEREF _Toc89410744 \h </w:instrText>
+          <w:instrText xml:space="preserve"> PAGEREF _Toc90203495 \h </w:instrText>
         </w:r>
         <w:r>
           <w:rPr>
@@ -13580,7 +13507,7 @@
           <w:rPr>
             <w:webHidden/>
           </w:rPr>
-          <w:t>49</w:t>
+          <w:t>58</w:t>
         </w:r>
         <w:r>
           <w:rPr>
@@ -15377,7 +15304,7 @@
           <w:lang w:val="en-US"/>
         </w:rPr>
       </w:pPr>
-      <w:bookmarkStart w:id="6" w:name="_Toc89410619"/>
+      <w:bookmarkStart w:id="6" w:name="_Toc90203371"/>
       <w:r>
         <w:rPr>
           <w:lang w:val="en-US"/>
@@ -15557,7 +15484,7 @@
           <w:lang w:val="en-US"/>
         </w:rPr>
       </w:pPr>
-      <w:bookmarkStart w:id="7" w:name="_Toc89410620"/>
+      <w:bookmarkStart w:id="7" w:name="_Toc90203372"/>
       <w:r>
         <w:rPr>
           <w:lang w:val="en-US"/>
@@ -15616,7 +15543,7 @@
         <w:pStyle w:val="CustomTitle"/>
         <w:outlineLvl w:val="0"/>
       </w:pPr>
-      <w:bookmarkStart w:id="8" w:name="_Toc89410621"/>
+      <w:bookmarkStart w:id="8" w:name="_Toc90203373"/>
       <w:r>
         <w:t>BAB I</w:t>
       </w:r>
@@ -15655,7 +15582,7 @@
           <w:lang w:val="en-US"/>
         </w:rPr>
       </w:pPr>
-      <w:bookmarkStart w:id="9" w:name="_Toc89410622"/>
+      <w:bookmarkStart w:id="9" w:name="_Toc90203374"/>
       <w:r>
         <w:rPr>
           <w:lang w:val="en-US"/>
@@ -15738,7 +15665,7 @@
           <w:lang w:val="en-US"/>
         </w:rPr>
       </w:pPr>
-      <w:bookmarkStart w:id="10" w:name="_Toc89410623"/>
+      <w:bookmarkStart w:id="10" w:name="_Toc90203375"/>
       <w:r>
         <w:rPr>
           <w:lang w:val="en-US"/>
@@ -15954,7 +15881,7 @@
           <w:lang w:val="en-US"/>
         </w:rPr>
       </w:pPr>
-      <w:bookmarkStart w:id="11" w:name="_Toc89410624"/>
+      <w:bookmarkStart w:id="11" w:name="_Toc90203376"/>
       <w:r>
         <w:rPr>
           <w:lang w:val="en-US"/>
@@ -16099,7 +16026,7 @@
           <w:lang w:val="en-US"/>
         </w:rPr>
       </w:pPr>
-      <w:bookmarkStart w:id="12" w:name="_Toc89410625"/>
+      <w:bookmarkStart w:id="12" w:name="_Toc90203377"/>
       <w:r>
         <w:rPr>
           <w:lang w:val="en-US"/>
@@ -16318,7 +16245,7 @@
           <w:lang w:val="en-US"/>
         </w:rPr>
       </w:pPr>
-      <w:bookmarkStart w:id="13" w:name="_Toc89410626"/>
+      <w:bookmarkStart w:id="13" w:name="_Toc90203378"/>
       <w:r>
         <w:rPr>
           <w:lang w:val="en-US"/>
@@ -16480,7 +16407,7 @@
           <w:lang w:val="en-US"/>
         </w:rPr>
       </w:pPr>
-      <w:bookmarkStart w:id="14" w:name="_Toc89410627"/>
+      <w:bookmarkStart w:id="14" w:name="_Toc90203379"/>
       <w:r>
         <w:rPr>
           <w:lang w:val="en-US"/>
@@ -16526,7 +16453,7 @@
           <w:lang w:val="en-US"/>
         </w:rPr>
       </w:pPr>
-      <w:bookmarkStart w:id="15" w:name="_Toc89410628"/>
+      <w:bookmarkStart w:id="15" w:name="_Toc90203380"/>
       <w:r>
         <w:rPr>
           <w:lang w:val="en-US"/>
@@ -16544,7 +16471,7 @@
         </w:numPr>
         <w:outlineLvl w:val="2"/>
       </w:pPr>
-      <w:bookmarkStart w:id="16" w:name="_Toc89410629"/>
+      <w:bookmarkStart w:id="16" w:name="_Toc90203381"/>
       <w:r>
         <w:t>Sejarah Singkat Perusahaan</w:t>
       </w:r>
@@ -16677,7 +16604,7 @@
         </w:numPr>
         <w:outlineLvl w:val="2"/>
       </w:pPr>
-      <w:bookmarkStart w:id="17" w:name="_Toc89410630"/>
+      <w:bookmarkStart w:id="17" w:name="_Toc90203382"/>
       <w:r>
         <w:t>Visi dan Misi Perusahaan</w:t>
       </w:r>
@@ -16855,7 +16782,7 @@
         </w:numPr>
         <w:outlineLvl w:val="2"/>
       </w:pPr>
-      <w:bookmarkStart w:id="18" w:name="_Toc89410631"/>
+      <w:bookmarkStart w:id="18" w:name="_Toc90203383"/>
       <w:r>
         <w:t>Nilai-Nilai Perusahaan</w:t>
       </w:r>
@@ -16954,7 +16881,7 @@
         </w:numPr>
         <w:outlineLvl w:val="2"/>
       </w:pPr>
-      <w:bookmarkStart w:id="19" w:name="_Toc89410632"/>
+      <w:bookmarkStart w:id="19" w:name="_Toc90203384"/>
       <w:r>
         <w:t>Struktur Organisasi Perusahaan</w:t>
       </w:r>
@@ -19159,7 +19086,7 @@
         </w:numPr>
         <w:outlineLvl w:val="2"/>
       </w:pPr>
-      <w:bookmarkStart w:id="20" w:name="_Toc89410633"/>
+      <w:bookmarkStart w:id="20" w:name="_Toc90203385"/>
       <w:r>
         <w:lastRenderedPageBreak/>
         <w:t>Tugas dan Tanggung Jawab Personal Perusahaan</w:t>
@@ -19480,7 +19407,7 @@
           <w:lang w:val="en-US"/>
         </w:rPr>
       </w:pPr>
-      <w:bookmarkStart w:id="21" w:name="_Toc89410634"/>
+      <w:bookmarkStart w:id="21" w:name="_Toc90203386"/>
       <w:r>
         <w:rPr>
           <w:lang w:val="en-US"/>
@@ -19498,7 +19425,7 @@
         </w:numPr>
         <w:outlineLvl w:val="2"/>
       </w:pPr>
-      <w:bookmarkStart w:id="22" w:name="_Toc89410635"/>
+      <w:bookmarkStart w:id="22" w:name="_Toc90203387"/>
       <w:r>
         <w:t>Tenaga Kerja</w:t>
       </w:r>
@@ -20863,7 +20790,7 @@
         </w:numPr>
         <w:outlineLvl w:val="2"/>
       </w:pPr>
-      <w:bookmarkStart w:id="23" w:name="_Toc89410636"/>
+      <w:bookmarkStart w:id="23" w:name="_Toc90203388"/>
       <w:r>
         <w:t>Tata Tertib Perusahaan</w:t>
       </w:r>
@@ -21222,7 +21149,7 @@
         </w:numPr>
         <w:outlineLvl w:val="2"/>
       </w:pPr>
-      <w:bookmarkStart w:id="24" w:name="_Toc89410637"/>
+      <w:bookmarkStart w:id="24" w:name="_Toc90203389"/>
       <w:r>
         <w:lastRenderedPageBreak/>
         <w:t>Kesehatan dan Keselamatan Kerja</w:t>
@@ -21359,7 +21286,7 @@
         </w:numPr>
         <w:outlineLvl w:val="2"/>
       </w:pPr>
-      <w:bookmarkStart w:id="25" w:name="_Toc89410638"/>
+      <w:bookmarkStart w:id="25" w:name="_Toc90203390"/>
       <w:r>
         <w:t>Rekruitmen Karyawan</w:t>
       </w:r>
@@ -21506,7 +21433,7 @@
           <w:lang w:val="en-US"/>
         </w:rPr>
       </w:pPr>
-      <w:bookmarkStart w:id="26" w:name="_Toc89410639"/>
+      <w:bookmarkStart w:id="26" w:name="_Toc90203391"/>
       <w:r>
         <w:rPr>
           <w:lang w:val="en-US"/>
@@ -21547,7 +21474,7 @@
         </w:numPr>
         <w:outlineLvl w:val="1"/>
       </w:pPr>
-      <w:bookmarkStart w:id="27" w:name="_Toc89410640"/>
+      <w:bookmarkStart w:id="27" w:name="_Toc90203392"/>
       <w:r>
         <w:t>Instalasi Android Studio IDE</w:t>
       </w:r>
@@ -21735,7 +21662,7 @@
         </w:numPr>
         <w:outlineLvl w:val="2"/>
       </w:pPr>
-      <w:bookmarkStart w:id="28" w:name="_Toc89410641"/>
+      <w:bookmarkStart w:id="28" w:name="_Toc90203393"/>
       <w:r>
         <w:t>Penjelasan Pekerjaan</w:t>
       </w:r>
@@ -21868,7 +21795,7 @@
         </w:numPr>
         <w:outlineLvl w:val="2"/>
       </w:pPr>
-      <w:bookmarkStart w:id="29" w:name="_Toc89410642"/>
+      <w:bookmarkStart w:id="29" w:name="_Toc90203394"/>
       <w:r>
         <w:t>Alat dan Bahan</w:t>
       </w:r>
@@ -21920,7 +21847,7 @@
         </w:numPr>
         <w:outlineLvl w:val="2"/>
       </w:pPr>
-      <w:bookmarkStart w:id="30" w:name="_Toc89410643"/>
+      <w:bookmarkStart w:id="30" w:name="_Toc90203395"/>
       <w:r>
         <w:t>Keselamatan Kerja</w:t>
       </w:r>
@@ -22019,7 +21946,7 @@
         </w:numPr>
         <w:outlineLvl w:val="2"/>
       </w:pPr>
-      <w:bookmarkStart w:id="31" w:name="_Toc89410644"/>
+      <w:bookmarkStart w:id="31" w:name="_Toc90203396"/>
       <w:r>
         <w:t>Gambar Kerja</w:t>
       </w:r>
@@ -22061,7 +21988,7 @@
         </w:numPr>
         <w:outlineLvl w:val="2"/>
       </w:pPr>
-      <w:bookmarkStart w:id="32" w:name="_Toc89410645"/>
+      <w:bookmarkStart w:id="32" w:name="_Toc90203397"/>
       <w:r>
         <w:t>Analisa dan Langkah Kerja</w:t>
       </w:r>
@@ -22419,7 +22346,7 @@
         </w:numPr>
         <w:outlineLvl w:val="2"/>
       </w:pPr>
-      <w:bookmarkStart w:id="33" w:name="_Toc89410646"/>
+      <w:bookmarkStart w:id="33" w:name="_Toc90203398"/>
       <w:r>
         <w:t>Quality Control</w:t>
       </w:r>
@@ -22449,7 +22376,7 @@
         </w:numPr>
         <w:outlineLvl w:val="2"/>
       </w:pPr>
-      <w:bookmarkStart w:id="34" w:name="_Toc89410647"/>
+      <w:bookmarkStart w:id="34" w:name="_Toc90203399"/>
       <w:r>
         <w:t>Kesimpulan</w:t>
       </w:r>
@@ -22483,7 +22410,7 @@
         </w:numPr>
         <w:outlineLvl w:val="1"/>
       </w:pPr>
-      <w:bookmarkStart w:id="35" w:name="_Toc89410648"/>
+      <w:bookmarkStart w:id="35" w:name="_Toc90203400"/>
       <w:r>
         <w:lastRenderedPageBreak/>
         <w:t>Instalasi Postman</w:t>
@@ -22672,7 +22599,7 @@
         </w:numPr>
         <w:outlineLvl w:val="2"/>
       </w:pPr>
-      <w:bookmarkStart w:id="36" w:name="_Toc89410649"/>
+      <w:bookmarkStart w:id="36" w:name="_Toc90203401"/>
       <w:r>
         <w:t>Penjelasan Pekerjaan</w:t>
       </w:r>
@@ -22718,7 +22645,7 @@
         </w:numPr>
         <w:outlineLvl w:val="2"/>
       </w:pPr>
-      <w:bookmarkStart w:id="37" w:name="_Toc89410650"/>
+      <w:bookmarkStart w:id="37" w:name="_Toc90203402"/>
       <w:r>
         <w:t>Alat dan Bahan</w:t>
       </w:r>
@@ -22769,7 +22696,7 @@
         </w:numPr>
         <w:outlineLvl w:val="2"/>
       </w:pPr>
-      <w:bookmarkStart w:id="38" w:name="_Toc89410651"/>
+      <w:bookmarkStart w:id="38" w:name="_Toc90203403"/>
       <w:r>
         <w:t>Keselamatan Kerja</w:t>
       </w:r>
@@ -22868,7 +22795,7 @@
         </w:numPr>
         <w:outlineLvl w:val="2"/>
       </w:pPr>
-      <w:bookmarkStart w:id="39" w:name="_Toc89410652"/>
+      <w:bookmarkStart w:id="39" w:name="_Toc90203404"/>
       <w:r>
         <w:t>Gambar Kerja</w:t>
       </w:r>
@@ -22898,7 +22825,7 @@
         </w:numPr>
         <w:outlineLvl w:val="2"/>
       </w:pPr>
-      <w:bookmarkStart w:id="40" w:name="_Toc89410653"/>
+      <w:bookmarkStart w:id="40" w:name="_Toc90203405"/>
       <w:r>
         <w:t>Analisa dan Langkah Kerja</w:t>
       </w:r>
@@ -23049,7 +22976,7 @@
         </w:numPr>
         <w:outlineLvl w:val="2"/>
       </w:pPr>
-      <w:bookmarkStart w:id="41" w:name="_Toc89410654"/>
+      <w:bookmarkStart w:id="41" w:name="_Toc90203406"/>
       <w:r>
         <w:t>Quality Control</w:t>
       </w:r>
@@ -23158,7 +23085,7 @@
         </w:numPr>
         <w:outlineLvl w:val="2"/>
       </w:pPr>
-      <w:bookmarkStart w:id="42" w:name="_Toc89410655"/>
+      <w:bookmarkStart w:id="42" w:name="_Toc90203407"/>
       <w:r>
         <w:t>Kesimpulan</w:t>
       </w:r>
@@ -23182,7 +23109,10 @@
         </w:numPr>
         <w:outlineLvl w:val="1"/>
       </w:pPr>
-      <w:bookmarkStart w:id="43" w:name="_Toc89410656"/>
+      <w:bookmarkStart w:id="43" w:name="_Toc90203408"/>
+      <w:r>
+        <w:t xml:space="preserve">Instalasi dan </w:t>
+      </w:r>
       <w:r>
         <w:t>Konfigurasi Aplikasi DBeaver</w:t>
       </w:r>
@@ -23355,7 +23285,16 @@
                 <w:sz w:val="22"/>
                 <w:szCs w:val="22"/>
               </w:rPr>
-              <w:t>Instalasi Aplikasi Android Studio</w:t>
+              <w:t xml:space="preserve">Instalasi </w:t>
+            </w:r>
+            <w:r>
+              <w:rPr>
+                <w:b w:val="0"/>
+                <w:bCs/>
+                <w:sz w:val="22"/>
+                <w:szCs w:val="22"/>
+              </w:rPr>
+              <w:t>dan Konfigurasi Dbeaver</w:t>
             </w:r>
           </w:p>
         </w:tc>
@@ -23370,7 +23309,7 @@
         </w:numPr>
         <w:outlineLvl w:val="2"/>
       </w:pPr>
-      <w:bookmarkStart w:id="44" w:name="_Toc89410657"/>
+      <w:bookmarkStart w:id="44" w:name="_Toc90203409"/>
       <w:r>
         <w:t>Penjelasan Pekerjaan</w:t>
       </w:r>
@@ -23379,13 +23318,1195 @@
     <w:p>
       <w:pPr>
         <w:pStyle w:val="CustomSubTitle"/>
+        <w:spacing w:line="480" w:lineRule="auto"/>
+        <w:ind w:left="1080" w:firstLine="720"/>
+        <w:jc w:val="both"/>
+        <w:rPr>
+          <w:b w:val="0"/>
+          <w:bCs/>
+          <w:sz w:val="22"/>
+          <w:szCs w:val="22"/>
+        </w:rPr>
+      </w:pPr>
+      <w:r>
+        <w:rPr>
+          <w:b w:val="0"/>
+          <w:bCs/>
+          <w:sz w:val="22"/>
+          <w:szCs w:val="22"/>
+        </w:rPr>
+        <w:t>D</w:t>
+      </w:r>
+      <w:r>
+        <w:rPr>
+          <w:b w:val="0"/>
+          <w:bCs/>
+          <w:sz w:val="22"/>
+          <w:szCs w:val="22"/>
+        </w:rPr>
+        <w:t>B</w:t>
+      </w:r>
+      <w:r>
+        <w:rPr>
+          <w:b w:val="0"/>
+          <w:bCs/>
+          <w:sz w:val="22"/>
+          <w:szCs w:val="22"/>
+        </w:rPr>
+        <w:t>eaver</w:t>
+      </w:r>
+      <w:r>
+        <w:rPr>
+          <w:b w:val="0"/>
+          <w:bCs/>
+          <w:sz w:val="22"/>
+          <w:szCs w:val="22"/>
+        </w:rPr>
+        <w:t xml:space="preserve"> Community Edition</w:t>
+      </w:r>
+      <w:r>
+        <w:rPr>
+          <w:b w:val="0"/>
+          <w:bCs/>
+          <w:sz w:val="22"/>
+          <w:szCs w:val="22"/>
+        </w:rPr>
+        <w:t xml:space="preserve"> adalah </w:t>
+      </w:r>
+      <w:r>
+        <w:rPr>
+          <w:b w:val="0"/>
+          <w:bCs/>
+          <w:sz w:val="22"/>
+          <w:szCs w:val="22"/>
+        </w:rPr>
+        <w:t xml:space="preserve">sebuah </w:t>
+      </w:r>
+      <w:r>
+        <w:rPr>
+          <w:b w:val="0"/>
+          <w:bCs/>
+          <w:sz w:val="22"/>
+          <w:szCs w:val="22"/>
+        </w:rPr>
+        <w:t xml:space="preserve">SQL client </w:t>
+      </w:r>
+      <w:r>
+        <w:rPr>
+          <w:b w:val="0"/>
+          <w:bCs/>
+          <w:sz w:val="22"/>
+          <w:szCs w:val="22"/>
+        </w:rPr>
+        <w:t xml:space="preserve">software </w:t>
+      </w:r>
+      <w:r>
+        <w:rPr>
+          <w:b w:val="0"/>
+          <w:bCs/>
+          <w:sz w:val="22"/>
+          <w:szCs w:val="22"/>
+        </w:rPr>
+        <w:t xml:space="preserve">dan </w:t>
+      </w:r>
+      <w:r>
+        <w:rPr>
+          <w:b w:val="0"/>
+          <w:bCs/>
+          <w:sz w:val="22"/>
+          <w:szCs w:val="22"/>
+        </w:rPr>
+        <w:t xml:space="preserve">database </w:t>
+      </w:r>
+      <w:r>
+        <w:rPr>
+          <w:b w:val="0"/>
+          <w:bCs/>
+          <w:sz w:val="22"/>
+          <w:szCs w:val="22"/>
+        </w:rPr>
+        <w:t xml:space="preserve">administration </w:t>
+      </w:r>
+      <w:r>
+        <w:rPr>
+          <w:b w:val="0"/>
+          <w:bCs/>
+          <w:sz w:val="22"/>
+          <w:szCs w:val="22"/>
+        </w:rPr>
+        <w:t xml:space="preserve">tool </w:t>
+      </w:r>
+      <w:r>
+        <w:rPr>
+          <w:b w:val="0"/>
+          <w:bCs/>
+          <w:sz w:val="22"/>
+          <w:szCs w:val="22"/>
+        </w:rPr>
+        <w:t xml:space="preserve">open source dan </w:t>
+      </w:r>
+      <w:r>
+        <w:rPr>
+          <w:b w:val="0"/>
+          <w:bCs/>
+          <w:sz w:val="22"/>
+          <w:szCs w:val="22"/>
+        </w:rPr>
+        <w:t>multi platform</w:t>
+      </w:r>
+      <w:r>
+        <w:rPr>
+          <w:b w:val="0"/>
+          <w:bCs/>
+          <w:sz w:val="22"/>
+          <w:szCs w:val="22"/>
+        </w:rPr>
+        <w:t xml:space="preserve"> yang dibuat dengan Java dan berdasarkan platform Eclipse</w:t>
+      </w:r>
+      <w:r>
+        <w:rPr>
+          <w:b w:val="0"/>
+          <w:bCs/>
+          <w:sz w:val="22"/>
+          <w:szCs w:val="22"/>
+        </w:rPr>
+        <w:t>.</w:t>
+      </w:r>
+      <w:r>
+        <w:rPr>
+          <w:b w:val="0"/>
+          <w:bCs/>
+          <w:sz w:val="22"/>
+          <w:szCs w:val="22"/>
+        </w:rPr>
+        <w:t xml:space="preserve"> DBeaver menggunakan </w:t>
+      </w:r>
+      <w:r>
+        <w:rPr>
+          <w:b w:val="0"/>
+          <w:bCs/>
+          <w:sz w:val="22"/>
+          <w:szCs w:val="22"/>
+        </w:rPr>
+        <w:t xml:space="preserve">JDBC application programming interface (API) untuk berinteraksi dengan relational database melalui JDBC Driver. </w:t>
+      </w:r>
+    </w:p>
+    <w:p>
+      <w:pPr>
+        <w:pStyle w:val="CustomSubTitle"/>
+        <w:spacing w:line="480" w:lineRule="auto"/>
+        <w:ind w:left="1080" w:firstLine="720"/>
+        <w:jc w:val="both"/>
+        <w:rPr>
+          <w:b w:val="0"/>
+          <w:bCs/>
+          <w:sz w:val="22"/>
+          <w:szCs w:val="22"/>
+        </w:rPr>
+      </w:pPr>
+      <w:r>
+        <w:rPr>
+          <w:b w:val="0"/>
+          <w:bCs/>
+          <w:sz w:val="22"/>
+          <w:szCs w:val="22"/>
+        </w:rPr>
+        <w:lastRenderedPageBreak/>
+        <w:t xml:space="preserve">DBeaver menyediakan editor yang mensupport code completion dan syntax highlighting. </w:t>
+      </w:r>
+      <w:r>
+        <w:rPr>
+          <w:b w:val="0"/>
+          <w:bCs/>
+          <w:sz w:val="22"/>
+          <w:szCs w:val="22"/>
+        </w:rPr>
+        <w:t>Aplikasi ini menyediakan sebuah arsitektur plug-in yang memungkinkan user  untuk memodifikasi sebagian besar dari perilaku aplikasi untuk setiap</w:t>
+      </w:r>
+      <w:r>
+        <w:rPr>
+          <w:b w:val="0"/>
+          <w:bCs/>
+          <w:sz w:val="22"/>
+          <w:szCs w:val="22"/>
+        </w:rPr>
+        <w:t xml:space="preserve"> spesifik</w:t>
+      </w:r>
+      <w:r>
+        <w:rPr>
+          <w:b w:val="0"/>
+          <w:bCs/>
+          <w:sz w:val="22"/>
+          <w:szCs w:val="22"/>
+        </w:rPr>
+        <w:t xml:space="preserve">  database </w:t>
+      </w:r>
+      <w:r>
+        <w:rPr>
+          <w:b w:val="0"/>
+          <w:bCs/>
+          <w:sz w:val="22"/>
+          <w:szCs w:val="22"/>
+        </w:rPr>
+        <w:t>fungsionalitas atau fitur yang dibutuhkan database.</w:t>
+      </w:r>
+    </w:p>
+    <w:p>
+      <w:pPr>
+        <w:pStyle w:val="CustomSubTitle"/>
+        <w:spacing w:line="480" w:lineRule="auto"/>
+        <w:ind w:left="1080" w:firstLine="720"/>
+        <w:jc w:val="both"/>
+        <w:rPr>
+          <w:b w:val="0"/>
+          <w:bCs/>
+          <w:sz w:val="22"/>
+          <w:szCs w:val="22"/>
+        </w:rPr>
+      </w:pPr>
+      <w:r>
+        <w:rPr>
+          <w:b w:val="0"/>
+          <w:bCs/>
+          <w:sz w:val="22"/>
+          <w:szCs w:val="22"/>
+        </w:rPr>
+        <w:t>DBeaver Community Edition adalah versi pertama dari DBeaver yang di rilis di tahun 2010 dan menjadi open source di 2011.</w:t>
+      </w:r>
+      <w:r>
+        <w:rPr>
+          <w:b w:val="0"/>
+          <w:bCs/>
+          <w:sz w:val="22"/>
+          <w:szCs w:val="22"/>
+        </w:rPr>
+        <w:t xml:space="preserve"> Versi Community Edition includes extended support beberapa database seperti </w:t>
+      </w:r>
+      <w:r>
+        <w:rPr>
+          <w:b w:val="0"/>
+          <w:bCs/>
+          <w:sz w:val="22"/>
+          <w:szCs w:val="22"/>
+        </w:rPr>
+        <w:t>MySQL and MariaDB</w:t>
+      </w:r>
+      <w:r>
+        <w:rPr>
+          <w:b w:val="0"/>
+          <w:bCs/>
+          <w:sz w:val="22"/>
+          <w:szCs w:val="22"/>
+        </w:rPr>
+        <w:t xml:space="preserve">, </w:t>
+      </w:r>
+      <w:r>
+        <w:rPr>
+          <w:b w:val="0"/>
+          <w:bCs/>
+          <w:sz w:val="22"/>
+          <w:szCs w:val="22"/>
+        </w:rPr>
+        <w:t>PostgreSQL</w:t>
+      </w:r>
+      <w:r>
+        <w:rPr>
+          <w:b w:val="0"/>
+          <w:bCs/>
+          <w:sz w:val="22"/>
+          <w:szCs w:val="22"/>
+        </w:rPr>
+        <w:t xml:space="preserve">, </w:t>
+      </w:r>
+      <w:r>
+        <w:rPr>
+          <w:b w:val="0"/>
+          <w:bCs/>
+          <w:sz w:val="22"/>
+          <w:szCs w:val="22"/>
+        </w:rPr>
+        <w:t>Greenplum</w:t>
+      </w:r>
+      <w:r>
+        <w:rPr>
+          <w:b w:val="0"/>
+          <w:bCs/>
+          <w:sz w:val="22"/>
+          <w:szCs w:val="22"/>
+        </w:rPr>
+        <w:t xml:space="preserve">, </w:t>
+      </w:r>
+      <w:r>
+        <w:rPr>
+          <w:b w:val="0"/>
+          <w:bCs/>
+          <w:sz w:val="22"/>
+          <w:szCs w:val="22"/>
+        </w:rPr>
+        <w:t>Oracle</w:t>
+      </w:r>
+      <w:r>
+        <w:rPr>
+          <w:b w:val="0"/>
+          <w:bCs/>
+          <w:sz w:val="22"/>
+          <w:szCs w:val="22"/>
+        </w:rPr>
+        <w:t xml:space="preserve">, </w:t>
+      </w:r>
+      <w:r>
+        <w:rPr>
+          <w:b w:val="0"/>
+          <w:bCs/>
+          <w:sz w:val="22"/>
+          <w:szCs w:val="22"/>
+        </w:rPr>
+        <w:t>DB2 (LUW)</w:t>
+      </w:r>
+      <w:r>
+        <w:rPr>
+          <w:b w:val="0"/>
+          <w:bCs/>
+          <w:sz w:val="22"/>
+          <w:szCs w:val="22"/>
+        </w:rPr>
+        <w:t xml:space="preserve">, </w:t>
+      </w:r>
+      <w:r>
+        <w:rPr>
+          <w:b w:val="0"/>
+          <w:bCs/>
+          <w:sz w:val="22"/>
+          <w:szCs w:val="22"/>
+        </w:rPr>
+        <w:t>EXASOL</w:t>
+      </w:r>
+      <w:r>
+        <w:rPr>
+          <w:b w:val="0"/>
+          <w:bCs/>
+          <w:sz w:val="22"/>
+          <w:szCs w:val="22"/>
+        </w:rPr>
+        <w:t xml:space="preserve">, </w:t>
+      </w:r>
+      <w:r>
+        <w:rPr>
+          <w:b w:val="0"/>
+          <w:bCs/>
+          <w:sz w:val="22"/>
+          <w:szCs w:val="22"/>
+        </w:rPr>
+        <w:t>SQL Server</w:t>
+      </w:r>
+      <w:r>
+        <w:rPr>
+          <w:b w:val="0"/>
+          <w:bCs/>
+          <w:sz w:val="22"/>
+          <w:szCs w:val="22"/>
+        </w:rPr>
+        <w:t xml:space="preserve">, </w:t>
+      </w:r>
+      <w:r>
+        <w:rPr>
+          <w:b w:val="0"/>
+          <w:bCs/>
+          <w:sz w:val="22"/>
+          <w:szCs w:val="22"/>
+        </w:rPr>
+        <w:t>Sybase</w:t>
+      </w:r>
+      <w:r>
+        <w:rPr>
+          <w:b w:val="0"/>
+          <w:bCs/>
+          <w:sz w:val="22"/>
+          <w:szCs w:val="22"/>
+        </w:rPr>
+        <w:t xml:space="preserve">, </w:t>
+      </w:r>
+      <w:r>
+        <w:rPr>
+          <w:b w:val="0"/>
+          <w:bCs/>
+          <w:sz w:val="22"/>
+          <w:szCs w:val="22"/>
+        </w:rPr>
+        <w:t>Firebird</w:t>
+      </w:r>
+      <w:r>
+        <w:rPr>
+          <w:b w:val="0"/>
+          <w:bCs/>
+          <w:sz w:val="22"/>
+          <w:szCs w:val="22"/>
+        </w:rPr>
+        <w:t xml:space="preserve">, </w:t>
+      </w:r>
+      <w:r>
+        <w:rPr>
+          <w:b w:val="0"/>
+          <w:bCs/>
+          <w:sz w:val="22"/>
+          <w:szCs w:val="22"/>
+        </w:rPr>
+        <w:t>Teradata</w:t>
+      </w:r>
+      <w:r>
+        <w:rPr>
+          <w:b w:val="0"/>
+          <w:bCs/>
+          <w:sz w:val="22"/>
+          <w:szCs w:val="22"/>
+        </w:rPr>
+        <w:t xml:space="preserve">, </w:t>
+      </w:r>
+      <w:r>
+        <w:rPr>
+          <w:b w:val="0"/>
+          <w:bCs/>
+          <w:sz w:val="22"/>
+          <w:szCs w:val="22"/>
+        </w:rPr>
+        <w:t>Vertica</w:t>
+      </w:r>
+      <w:r>
+        <w:rPr>
+          <w:b w:val="0"/>
+          <w:bCs/>
+          <w:sz w:val="22"/>
+          <w:szCs w:val="22"/>
+        </w:rPr>
+        <w:t xml:space="preserve">, </w:t>
+      </w:r>
+      <w:r>
+        <w:rPr>
+          <w:b w:val="0"/>
+          <w:bCs/>
+          <w:sz w:val="22"/>
+          <w:szCs w:val="22"/>
+        </w:rPr>
+        <w:t>SAP HANA</w:t>
+      </w:r>
+      <w:r>
+        <w:rPr>
+          <w:b w:val="0"/>
+          <w:bCs/>
+          <w:sz w:val="22"/>
+          <w:szCs w:val="22"/>
+        </w:rPr>
+        <w:t xml:space="preserve">, </w:t>
+      </w:r>
+      <w:r>
+        <w:rPr>
+          <w:b w:val="0"/>
+          <w:bCs/>
+          <w:sz w:val="22"/>
+          <w:szCs w:val="22"/>
+        </w:rPr>
+        <w:t>Apache Phoenix</w:t>
+      </w:r>
+      <w:r>
+        <w:rPr>
+          <w:b w:val="0"/>
+          <w:bCs/>
+          <w:sz w:val="22"/>
+          <w:szCs w:val="22"/>
+        </w:rPr>
+        <w:t xml:space="preserve">, </w:t>
+      </w:r>
+      <w:r>
+        <w:rPr>
+          <w:b w:val="0"/>
+          <w:bCs/>
+          <w:sz w:val="22"/>
+          <w:szCs w:val="22"/>
+        </w:rPr>
+        <w:t>Netezza</w:t>
+      </w:r>
+      <w:r>
+        <w:rPr>
+          <w:b w:val="0"/>
+          <w:bCs/>
+          <w:sz w:val="22"/>
+          <w:szCs w:val="22"/>
+        </w:rPr>
+        <w:t xml:space="preserve">, </w:t>
+      </w:r>
+      <w:r>
+        <w:rPr>
+          <w:b w:val="0"/>
+          <w:bCs/>
+          <w:sz w:val="22"/>
+          <w:szCs w:val="22"/>
+        </w:rPr>
+        <w:t>Informix</w:t>
+      </w:r>
+      <w:r>
+        <w:rPr>
+          <w:b w:val="0"/>
+          <w:bCs/>
+          <w:sz w:val="22"/>
+          <w:szCs w:val="22"/>
+        </w:rPr>
+        <w:t xml:space="preserve">, </w:t>
+      </w:r>
+      <w:r>
+        <w:rPr>
+          <w:b w:val="0"/>
+          <w:bCs/>
+          <w:sz w:val="22"/>
+          <w:szCs w:val="22"/>
+        </w:rPr>
+        <w:t>Apache Derby</w:t>
+      </w:r>
+      <w:r>
+        <w:rPr>
+          <w:b w:val="0"/>
+          <w:bCs/>
+          <w:sz w:val="22"/>
+          <w:szCs w:val="22"/>
+        </w:rPr>
+        <w:t xml:space="preserve">, </w:t>
+      </w:r>
+      <w:r>
+        <w:rPr>
+          <w:b w:val="0"/>
+          <w:bCs/>
+          <w:sz w:val="22"/>
+          <w:szCs w:val="22"/>
+        </w:rPr>
+        <w:t>H2</w:t>
+      </w:r>
+      <w:r>
+        <w:rPr>
+          <w:b w:val="0"/>
+          <w:bCs/>
+          <w:sz w:val="22"/>
+          <w:szCs w:val="22"/>
+        </w:rPr>
+        <w:t xml:space="preserve">, </w:t>
+      </w:r>
+      <w:r>
+        <w:rPr>
+          <w:b w:val="0"/>
+          <w:bCs/>
+          <w:sz w:val="22"/>
+          <w:szCs w:val="22"/>
+        </w:rPr>
+        <w:t>SQLite</w:t>
+      </w:r>
+      <w:r>
+        <w:rPr>
+          <w:b w:val="0"/>
+          <w:bCs/>
+          <w:sz w:val="22"/>
+          <w:szCs w:val="22"/>
+        </w:rPr>
+        <w:t xml:space="preserve">, </w:t>
+      </w:r>
+      <w:r>
+        <w:rPr>
+          <w:b w:val="0"/>
+          <w:bCs/>
+          <w:sz w:val="22"/>
+          <w:szCs w:val="22"/>
+        </w:rPr>
+        <w:t>SnappyData</w:t>
+      </w:r>
+      <w:r>
+        <w:rPr>
+          <w:b w:val="0"/>
+          <w:bCs/>
+          <w:sz w:val="22"/>
+          <w:szCs w:val="22"/>
+        </w:rPr>
+        <w:t xml:space="preserve">, dan </w:t>
+      </w:r>
+      <w:r>
+        <w:rPr>
+          <w:b w:val="0"/>
+          <w:bCs/>
+          <w:sz w:val="22"/>
+          <w:szCs w:val="22"/>
+        </w:rPr>
+        <w:t>database</w:t>
+      </w:r>
+      <w:r>
+        <w:rPr>
+          <w:b w:val="0"/>
+          <w:bCs/>
+          <w:sz w:val="22"/>
+          <w:szCs w:val="22"/>
+        </w:rPr>
+        <w:t xml:space="preserve"> lain yang mempunyai driver </w:t>
+      </w:r>
+      <w:r>
+        <w:rPr>
+          <w:b w:val="0"/>
+          <w:bCs/>
+          <w:sz w:val="22"/>
+          <w:szCs w:val="22"/>
+        </w:rPr>
+        <w:t xml:space="preserve">JDBC </w:t>
+      </w:r>
+      <w:r>
+        <w:rPr>
+          <w:b w:val="0"/>
+          <w:bCs/>
+          <w:sz w:val="22"/>
+          <w:szCs w:val="22"/>
+        </w:rPr>
+        <w:t>atau</w:t>
+      </w:r>
+      <w:r>
+        <w:rPr>
+          <w:b w:val="0"/>
+          <w:bCs/>
+          <w:sz w:val="22"/>
+          <w:szCs w:val="22"/>
+        </w:rPr>
+        <w:t xml:space="preserve"> ODBC.</w:t>
+      </w:r>
+    </w:p>
+    <w:p>
+      <w:pPr>
+        <w:pStyle w:val="CustomSubTitle"/>
+        <w:spacing w:line="480" w:lineRule="auto"/>
+        <w:ind w:left="1080" w:firstLine="720"/>
+        <w:jc w:val="both"/>
+        <w:rPr>
+          <w:b w:val="0"/>
+          <w:bCs/>
+          <w:sz w:val="22"/>
+          <w:szCs w:val="22"/>
+        </w:rPr>
+      </w:pPr>
+      <w:r>
+        <w:rPr>
+          <w:b w:val="0"/>
+          <w:bCs/>
+          <w:sz w:val="22"/>
+          <w:szCs w:val="22"/>
+        </w:rPr>
+        <w:t>Aplikasi ini mempunya beberapa fitur diantaranya :</w:t>
+      </w:r>
+    </w:p>
+    <w:p>
+      <w:pPr>
+        <w:numPr>
+          <w:ilvl w:val="0"/>
+          <w:numId w:val="83"/>
+        </w:numPr>
+        <w:spacing w:before="100" w:beforeAutospacing="1" w:after="24" w:line="480" w:lineRule="auto"/>
+        <w:jc w:val="both"/>
+        <w:rPr>
+          <w:rFonts w:ascii="Arial" w:hAnsi="Arial" w:cs="Arial"/>
+          <w:noProof w:val="0"/>
+          <w:color w:val="000000" w:themeColor="text1"/>
+          <w:sz w:val="22"/>
+          <w:szCs w:val="22"/>
+          <w:lang w:val="en-ID"/>
+        </w:rPr>
+      </w:pPr>
+      <w:r>
+        <w:rPr>
+          <w:rFonts w:ascii="Arial" w:hAnsi="Arial" w:cs="Arial"/>
+          <w:color w:val="000000" w:themeColor="text1"/>
+          <w:sz w:val="22"/>
+          <w:szCs w:val="22"/>
+        </w:rPr>
+        <w:fldChar w:fldCharType="begin"/>
+      </w:r>
+      <w:r>
+        <w:rPr>
+          <w:rFonts w:ascii="Arial" w:hAnsi="Arial" w:cs="Arial"/>
+          <w:color w:val="000000" w:themeColor="text1"/>
+          <w:sz w:val="22"/>
+          <w:szCs w:val="22"/>
+        </w:rPr>
+        <w:instrText xml:space="preserve"> HYPERLINK "https://en.wikipedia.org/wiki/SQL" \o "SQL" </w:instrText>
+      </w:r>
+      <w:r>
+        <w:rPr>
+          <w:rFonts w:ascii="Arial" w:hAnsi="Arial" w:cs="Arial"/>
+          <w:color w:val="000000" w:themeColor="text1"/>
+          <w:sz w:val="22"/>
+          <w:szCs w:val="22"/>
+        </w:rPr>
+        <w:fldChar w:fldCharType="separate"/>
+      </w:r>
+      <w:r>
+        <w:rPr>
+          <w:rStyle w:val="Hyperlink"/>
+          <w:rFonts w:ascii="Arial" w:hAnsi="Arial" w:cs="Arial"/>
+          <w:color w:val="000000" w:themeColor="text1"/>
+          <w:sz w:val="22"/>
+          <w:szCs w:val="22"/>
+        </w:rPr>
+        <w:t>SQL</w:t>
+      </w:r>
+      <w:r>
+        <w:rPr>
+          <w:rFonts w:ascii="Arial" w:hAnsi="Arial" w:cs="Arial"/>
+          <w:color w:val="000000" w:themeColor="text1"/>
+          <w:sz w:val="22"/>
+          <w:szCs w:val="22"/>
+        </w:rPr>
+        <w:fldChar w:fldCharType="end"/>
+      </w:r>
+      <w:r>
+        <w:rPr>
+          <w:rStyle w:val="apple-converted-space"/>
+          <w:rFonts w:ascii="Arial" w:hAnsi="Arial" w:cs="Arial"/>
+          <w:color w:val="000000" w:themeColor="text1"/>
+          <w:sz w:val="22"/>
+          <w:szCs w:val="22"/>
+        </w:rPr>
+        <w:t> </w:t>
+      </w:r>
+      <w:r>
+        <w:rPr>
+          <w:rFonts w:ascii="Arial" w:hAnsi="Arial" w:cs="Arial"/>
+          <w:color w:val="000000" w:themeColor="text1"/>
+          <w:sz w:val="22"/>
+          <w:szCs w:val="22"/>
+        </w:rPr>
+        <w:t>queries execution</w:t>
+      </w:r>
+    </w:p>
+    <w:p>
+      <w:pPr>
+        <w:numPr>
+          <w:ilvl w:val="0"/>
+          <w:numId w:val="83"/>
+        </w:numPr>
+        <w:spacing w:before="100" w:beforeAutospacing="1" w:after="24" w:line="480" w:lineRule="auto"/>
+        <w:jc w:val="both"/>
+        <w:rPr>
+          <w:rFonts w:ascii="Arial" w:hAnsi="Arial" w:cs="Arial"/>
+          <w:color w:val="000000" w:themeColor="text1"/>
+          <w:sz w:val="22"/>
+          <w:szCs w:val="22"/>
+        </w:rPr>
+      </w:pPr>
+      <w:r>
+        <w:rPr>
+          <w:rFonts w:ascii="Arial" w:hAnsi="Arial" w:cs="Arial"/>
+          <w:color w:val="000000" w:themeColor="text1"/>
+          <w:sz w:val="22"/>
+          <w:szCs w:val="22"/>
+        </w:rPr>
+        <w:t>Data browser/editor with a huge number of features</w:t>
+      </w:r>
+    </w:p>
+    <w:p>
+      <w:pPr>
+        <w:numPr>
+          <w:ilvl w:val="0"/>
+          <w:numId w:val="83"/>
+        </w:numPr>
+        <w:spacing w:before="100" w:beforeAutospacing="1" w:after="24" w:line="480" w:lineRule="auto"/>
+        <w:jc w:val="both"/>
+        <w:rPr>
+          <w:rFonts w:ascii="Arial" w:hAnsi="Arial" w:cs="Arial"/>
+          <w:color w:val="000000" w:themeColor="text1"/>
+          <w:sz w:val="22"/>
+          <w:szCs w:val="22"/>
+        </w:rPr>
+      </w:pPr>
+      <w:r>
+        <w:rPr>
+          <w:rFonts w:ascii="Arial" w:hAnsi="Arial" w:cs="Arial"/>
+          <w:color w:val="000000" w:themeColor="text1"/>
+          <w:sz w:val="22"/>
+          <w:szCs w:val="22"/>
+        </w:rPr>
+        <w:t>Syntax highlighting and SQL auto-completion</w:t>
+      </w:r>
+    </w:p>
+    <w:p>
+      <w:pPr>
+        <w:numPr>
+          <w:ilvl w:val="0"/>
+          <w:numId w:val="83"/>
+        </w:numPr>
+        <w:spacing w:before="100" w:beforeAutospacing="1" w:after="24" w:line="480" w:lineRule="auto"/>
+        <w:jc w:val="both"/>
+        <w:rPr>
+          <w:rFonts w:ascii="Arial" w:hAnsi="Arial" w:cs="Arial"/>
+          <w:color w:val="000000" w:themeColor="text1"/>
+          <w:sz w:val="22"/>
+          <w:szCs w:val="22"/>
+        </w:rPr>
+      </w:pPr>
+      <w:r>
+        <w:rPr>
+          <w:rFonts w:ascii="Arial" w:hAnsi="Arial" w:cs="Arial"/>
+          <w:color w:val="000000" w:themeColor="text1"/>
+          <w:sz w:val="22"/>
+          <w:szCs w:val="22"/>
+        </w:rPr>
+        <w:t>Database structure (</w:t>
+      </w:r>
+      <w:hyperlink r:id="rId18" w:tooltip="Metadata" w:history="1">
+        <w:r>
+          <w:rPr>
+            <w:rStyle w:val="Hyperlink"/>
+            <w:rFonts w:ascii="Arial" w:hAnsi="Arial" w:cs="Arial"/>
+            <w:color w:val="000000" w:themeColor="text1"/>
+            <w:sz w:val="22"/>
+            <w:szCs w:val="22"/>
+          </w:rPr>
+          <w:t>metadata</w:t>
+        </w:r>
+      </w:hyperlink>
+      <w:r>
+        <w:rPr>
+          <w:rFonts w:ascii="Arial" w:hAnsi="Arial" w:cs="Arial"/>
+          <w:color w:val="000000" w:themeColor="text1"/>
+          <w:sz w:val="22"/>
+          <w:szCs w:val="22"/>
+        </w:rPr>
+        <w:t>) browse and edit</w:t>
+      </w:r>
+    </w:p>
+    <w:p>
+      <w:pPr>
+        <w:numPr>
+          <w:ilvl w:val="0"/>
+          <w:numId w:val="83"/>
+        </w:numPr>
+        <w:spacing w:before="100" w:beforeAutospacing="1" w:after="24" w:line="480" w:lineRule="auto"/>
+        <w:jc w:val="both"/>
+        <w:rPr>
+          <w:rFonts w:ascii="Arial" w:hAnsi="Arial" w:cs="Arial"/>
+          <w:color w:val="000000" w:themeColor="text1"/>
+          <w:sz w:val="22"/>
+          <w:szCs w:val="22"/>
+        </w:rPr>
+      </w:pPr>
+      <w:r>
+        <w:rPr>
+          <w:rFonts w:ascii="Arial" w:hAnsi="Arial" w:cs="Arial"/>
+          <w:color w:val="000000" w:themeColor="text1"/>
+          <w:sz w:val="22"/>
+          <w:szCs w:val="22"/>
+        </w:rPr>
+        <w:t>SQL scripts management</w:t>
+      </w:r>
+    </w:p>
+    <w:p>
+      <w:pPr>
+        <w:numPr>
+          <w:ilvl w:val="0"/>
+          <w:numId w:val="83"/>
+        </w:numPr>
+        <w:spacing w:before="100" w:beforeAutospacing="1" w:after="24" w:line="480" w:lineRule="auto"/>
+        <w:jc w:val="both"/>
+        <w:rPr>
+          <w:rFonts w:ascii="Arial" w:hAnsi="Arial" w:cs="Arial"/>
+          <w:color w:val="000000" w:themeColor="text1"/>
+          <w:sz w:val="22"/>
+          <w:szCs w:val="22"/>
+        </w:rPr>
+      </w:pPr>
+      <w:hyperlink r:id="rId19" w:tooltip="Data definition language" w:history="1">
+        <w:r>
+          <w:rPr>
+            <w:rStyle w:val="Hyperlink"/>
+            <w:rFonts w:ascii="Arial" w:hAnsi="Arial" w:cs="Arial"/>
+            <w:color w:val="000000" w:themeColor="text1"/>
+            <w:sz w:val="22"/>
+            <w:szCs w:val="22"/>
+          </w:rPr>
+          <w:t>DDL</w:t>
+        </w:r>
+      </w:hyperlink>
+      <w:r>
+        <w:rPr>
+          <w:rStyle w:val="apple-converted-space"/>
+          <w:rFonts w:ascii="Arial" w:hAnsi="Arial" w:cs="Arial"/>
+          <w:color w:val="000000" w:themeColor="text1"/>
+          <w:sz w:val="22"/>
+          <w:szCs w:val="22"/>
+        </w:rPr>
+        <w:t> </w:t>
+      </w:r>
+      <w:r>
+        <w:rPr>
+          <w:rFonts w:ascii="Arial" w:hAnsi="Arial" w:cs="Arial"/>
+          <w:color w:val="000000" w:themeColor="text1"/>
+          <w:sz w:val="22"/>
+          <w:szCs w:val="22"/>
+        </w:rPr>
+        <w:t>generation</w:t>
+      </w:r>
+    </w:p>
+    <w:p>
+      <w:pPr>
+        <w:numPr>
+          <w:ilvl w:val="0"/>
+          <w:numId w:val="83"/>
+        </w:numPr>
+        <w:spacing w:before="100" w:beforeAutospacing="1" w:after="24" w:line="480" w:lineRule="auto"/>
+        <w:jc w:val="both"/>
+        <w:rPr>
+          <w:rFonts w:ascii="Arial" w:hAnsi="Arial" w:cs="Arial"/>
+          <w:color w:val="000000" w:themeColor="text1"/>
+          <w:sz w:val="22"/>
+          <w:szCs w:val="22"/>
+        </w:rPr>
+      </w:pPr>
+      <w:hyperlink r:id="rId20" w:tooltip="Entity–relationship model" w:history="1">
+        <w:r>
+          <w:rPr>
+            <w:rStyle w:val="Hyperlink"/>
+            <w:rFonts w:ascii="Arial" w:hAnsi="Arial" w:cs="Arial"/>
+            <w:color w:val="000000" w:themeColor="text1"/>
+            <w:sz w:val="22"/>
+            <w:szCs w:val="22"/>
+          </w:rPr>
+          <w:t>ERD</w:t>
+        </w:r>
+      </w:hyperlink>
+      <w:r>
+        <w:rPr>
+          <w:rStyle w:val="apple-converted-space"/>
+          <w:rFonts w:ascii="Arial" w:hAnsi="Arial" w:cs="Arial"/>
+          <w:color w:val="000000" w:themeColor="text1"/>
+          <w:sz w:val="22"/>
+          <w:szCs w:val="22"/>
+        </w:rPr>
+        <w:t> </w:t>
+      </w:r>
+      <w:r>
+        <w:rPr>
+          <w:rFonts w:ascii="Arial" w:hAnsi="Arial" w:cs="Arial"/>
+          <w:color w:val="000000" w:themeColor="text1"/>
+          <w:sz w:val="22"/>
+          <w:szCs w:val="22"/>
+        </w:rPr>
+        <w:t>(Entity Relationship Diagrams) rendering</w:t>
+      </w:r>
+    </w:p>
+    <w:p>
+      <w:pPr>
+        <w:numPr>
+          <w:ilvl w:val="0"/>
+          <w:numId w:val="83"/>
+        </w:numPr>
+        <w:spacing w:before="100" w:beforeAutospacing="1" w:after="24" w:line="480" w:lineRule="auto"/>
+        <w:jc w:val="both"/>
+        <w:rPr>
+          <w:rFonts w:ascii="Arial" w:hAnsi="Arial" w:cs="Arial"/>
+          <w:color w:val="000000" w:themeColor="text1"/>
+          <w:sz w:val="22"/>
+          <w:szCs w:val="22"/>
+        </w:rPr>
+      </w:pPr>
+      <w:hyperlink r:id="rId21" w:tooltip="Tunneling protocol" w:history="1">
+        <w:r>
+          <w:rPr>
+            <w:rStyle w:val="Hyperlink"/>
+            <w:rFonts w:ascii="Arial" w:hAnsi="Arial" w:cs="Arial"/>
+            <w:color w:val="000000" w:themeColor="text1"/>
+            <w:sz w:val="22"/>
+            <w:szCs w:val="22"/>
+          </w:rPr>
+          <w:t>SSH tunnelling</w:t>
+        </w:r>
+      </w:hyperlink>
+    </w:p>
+    <w:p>
+      <w:pPr>
+        <w:numPr>
+          <w:ilvl w:val="0"/>
+          <w:numId w:val="83"/>
+        </w:numPr>
+        <w:spacing w:before="100" w:beforeAutospacing="1" w:after="24" w:line="480" w:lineRule="auto"/>
+        <w:jc w:val="both"/>
+        <w:rPr>
+          <w:rFonts w:ascii="Arial" w:hAnsi="Arial" w:cs="Arial"/>
+          <w:color w:val="000000" w:themeColor="text1"/>
+          <w:sz w:val="22"/>
+          <w:szCs w:val="22"/>
+        </w:rPr>
+      </w:pPr>
+      <w:r>
+        <w:rPr>
+          <w:rFonts w:ascii="Arial" w:hAnsi="Arial" w:cs="Arial"/>
+          <w:color w:val="000000" w:themeColor="text1"/>
+          <w:sz w:val="22"/>
+          <w:szCs w:val="22"/>
+        </w:rPr>
+        <w:t>SSL support (MySQL and PostgreSQL)</w:t>
+      </w:r>
+    </w:p>
+    <w:p>
+      <w:pPr>
+        <w:numPr>
+          <w:ilvl w:val="0"/>
+          <w:numId w:val="83"/>
+        </w:numPr>
+        <w:spacing w:before="100" w:beforeAutospacing="1" w:after="24" w:line="480" w:lineRule="auto"/>
+        <w:jc w:val="both"/>
+        <w:rPr>
+          <w:rFonts w:ascii="Arial" w:hAnsi="Arial" w:cs="Arial"/>
+          <w:color w:val="000000" w:themeColor="text1"/>
+          <w:sz w:val="22"/>
+          <w:szCs w:val="22"/>
+        </w:rPr>
+      </w:pPr>
+      <w:r>
+        <w:rPr>
+          <w:rFonts w:ascii="Arial" w:hAnsi="Arial" w:cs="Arial"/>
+          <w:color w:val="000000" w:themeColor="text1"/>
+          <w:sz w:val="22"/>
+          <w:szCs w:val="22"/>
+        </w:rPr>
+        <w:t>Data export/migration</w:t>
+      </w:r>
+    </w:p>
+    <w:p>
+      <w:pPr>
+        <w:numPr>
+          <w:ilvl w:val="0"/>
+          <w:numId w:val="83"/>
+        </w:numPr>
+        <w:spacing w:before="100" w:beforeAutospacing="1" w:after="24" w:line="480" w:lineRule="auto"/>
+        <w:jc w:val="both"/>
+        <w:rPr>
+          <w:rFonts w:ascii="Arial" w:hAnsi="Arial" w:cs="Arial"/>
+          <w:color w:val="000000" w:themeColor="text1"/>
+          <w:sz w:val="22"/>
+          <w:szCs w:val="22"/>
+        </w:rPr>
+      </w:pPr>
+      <w:r>
+        <w:rPr>
+          <w:rFonts w:ascii="Arial" w:hAnsi="Arial" w:cs="Arial"/>
+          <w:color w:val="000000" w:themeColor="text1"/>
+          <w:sz w:val="22"/>
+          <w:szCs w:val="22"/>
+        </w:rPr>
+        <w:lastRenderedPageBreak/>
+        <w:t>Import, export and backup of data (MySQL and PostgreSQL)</w:t>
+      </w:r>
+    </w:p>
+    <w:p>
+      <w:pPr>
+        <w:numPr>
+          <w:ilvl w:val="0"/>
+          <w:numId w:val="83"/>
+        </w:numPr>
+        <w:spacing w:before="100" w:beforeAutospacing="1" w:after="24" w:line="480" w:lineRule="auto"/>
+        <w:jc w:val="both"/>
+        <w:rPr>
+          <w:rFonts w:ascii="Arial" w:hAnsi="Arial" w:cs="Arial"/>
+          <w:color w:val="000000" w:themeColor="text1"/>
+          <w:sz w:val="22"/>
+          <w:szCs w:val="22"/>
+        </w:rPr>
+      </w:pPr>
+      <w:r>
+        <w:rPr>
+          <w:rFonts w:ascii="Arial" w:hAnsi="Arial" w:cs="Arial"/>
+          <w:color w:val="000000" w:themeColor="text1"/>
+          <w:sz w:val="22"/>
+          <w:szCs w:val="22"/>
+        </w:rPr>
+        <w:t>Mock data generation</w:t>
+      </w:r>
+      <w:hyperlink r:id="rId22" w:anchor="cite_note-12" w:history="1">
+        <w:r>
+          <w:rPr>
+            <w:rStyle w:val="Hyperlink"/>
+            <w:rFonts w:ascii="Arial" w:hAnsi="Arial" w:cs="Arial"/>
+            <w:color w:val="000000" w:themeColor="text1"/>
+            <w:sz w:val="22"/>
+            <w:szCs w:val="22"/>
+            <w:vertAlign w:val="superscript"/>
+          </w:rPr>
+          <w:t>[12]</w:t>
+        </w:r>
+      </w:hyperlink>
+      <w:r>
+        <w:rPr>
+          <w:rStyle w:val="apple-converted-space"/>
+          <w:rFonts w:ascii="Arial" w:hAnsi="Arial" w:cs="Arial"/>
+          <w:color w:val="000000" w:themeColor="text1"/>
+          <w:sz w:val="22"/>
+          <w:szCs w:val="22"/>
+        </w:rPr>
+        <w:t> </w:t>
+      </w:r>
+      <w:r>
+        <w:rPr>
+          <w:rFonts w:ascii="Arial" w:hAnsi="Arial" w:cs="Arial"/>
+          <w:color w:val="000000" w:themeColor="text1"/>
+          <w:sz w:val="22"/>
+          <w:szCs w:val="22"/>
+        </w:rPr>
+        <w:t>for</w:t>
+      </w:r>
+      <w:r>
+        <w:rPr>
+          <w:rStyle w:val="apple-converted-space"/>
+          <w:rFonts w:ascii="Arial" w:hAnsi="Arial" w:cs="Arial"/>
+          <w:color w:val="000000" w:themeColor="text1"/>
+          <w:sz w:val="22"/>
+          <w:szCs w:val="22"/>
+        </w:rPr>
+        <w:t> </w:t>
+      </w:r>
+      <w:hyperlink r:id="rId23" w:tooltip="Database testing" w:history="1">
+        <w:r>
+          <w:rPr>
+            <w:rStyle w:val="Hyperlink"/>
+            <w:rFonts w:ascii="Arial" w:hAnsi="Arial" w:cs="Arial"/>
+            <w:color w:val="000000" w:themeColor="text1"/>
+            <w:sz w:val="22"/>
+            <w:szCs w:val="22"/>
+          </w:rPr>
+          <w:t>database testing</w:t>
+        </w:r>
+      </w:hyperlink>
+    </w:p>
+    <w:p>
+      <w:pPr>
+        <w:pStyle w:val="CustomSubTitle"/>
+        <w:spacing w:line="480" w:lineRule="auto"/>
+        <w:ind w:left="1080" w:firstLine="720"/>
+        <w:jc w:val="both"/>
+        <w:rPr>
+          <w:b w:val="0"/>
+          <w:bCs/>
+          <w:sz w:val="22"/>
+          <w:szCs w:val="22"/>
+        </w:rPr>
+      </w:pPr>
+      <w:r>
+        <w:rPr>
+          <w:b w:val="0"/>
+          <w:bCs/>
+          <w:sz w:val="22"/>
+          <w:szCs w:val="22"/>
+        </w:rPr>
+        <w:t>Kami biasanya menggunakan aplikasi ini untuk melakukan operasi ke database sehari hari. Karena operasi database adalah pekerjaan yang sering kami lakukan, maka adanya aplikasi ini sangat dibutuhkan, sehingga kami harus menginstall dan mengkonfigurasinya dengan benar.</w:t>
+      </w:r>
+    </w:p>
+    <w:p>
+      <w:pPr>
+        <w:pStyle w:val="CustomSubTitle"/>
         <w:numPr>
           <w:ilvl w:val="0"/>
           <w:numId w:val="52"/>
         </w:numPr>
         <w:outlineLvl w:val="2"/>
       </w:pPr>
-      <w:bookmarkStart w:id="45" w:name="_Toc89410658"/>
+      <w:bookmarkStart w:id="45" w:name="_Toc90203410"/>
       <w:r>
         <w:t>Alat dan Bahan</w:t>
       </w:r>
@@ -23396,11 +24517,95 @@
         <w:pStyle w:val="CustomSubTitle"/>
         <w:numPr>
           <w:ilvl w:val="0"/>
+          <w:numId w:val="85"/>
+        </w:numPr>
+        <w:rPr>
+          <w:b w:val="0"/>
+          <w:bCs/>
+          <w:sz w:val="22"/>
+          <w:szCs w:val="22"/>
+        </w:rPr>
+      </w:pPr>
+      <w:r>
+        <w:rPr>
+          <w:b w:val="0"/>
+          <w:bCs/>
+          <w:sz w:val="22"/>
+          <w:szCs w:val="22"/>
+        </w:rPr>
+        <w:t>Linux PC</w:t>
+      </w:r>
+    </w:p>
+    <w:p>
+      <w:pPr>
+        <w:pStyle w:val="CustomSubTitle"/>
+        <w:numPr>
+          <w:ilvl w:val="0"/>
+          <w:numId w:val="85"/>
+        </w:numPr>
+        <w:rPr>
+          <w:b w:val="0"/>
+          <w:bCs/>
+          <w:sz w:val="22"/>
+          <w:szCs w:val="22"/>
+        </w:rPr>
+      </w:pPr>
+      <w:r>
+        <w:rPr>
+          <w:b w:val="0"/>
+          <w:bCs/>
+          <w:sz w:val="22"/>
+          <w:szCs w:val="22"/>
+        </w:rPr>
+        <w:t>Koneksi Internet</w:t>
+      </w:r>
+    </w:p>
+    <w:p>
+      <w:pPr>
+        <w:pStyle w:val="CustomSubTitle"/>
+        <w:numPr>
+          <w:ilvl w:val="0"/>
+          <w:numId w:val="85"/>
+        </w:numPr>
+        <w:rPr>
+          <w:b w:val="0"/>
+          <w:bCs/>
+          <w:sz w:val="22"/>
+          <w:szCs w:val="22"/>
+        </w:rPr>
+      </w:pPr>
+      <w:r>
+        <w:rPr>
+          <w:b w:val="0"/>
+          <w:bCs/>
+          <w:sz w:val="22"/>
+          <w:szCs w:val="22"/>
+        </w:rPr>
+        <w:t>Firefox Web Browser</w:t>
+      </w:r>
+    </w:p>
+    <w:p>
+      <w:pPr>
+        <w:pStyle w:val="CustomSubTitle"/>
+        <w:ind w:left="3240"/>
+        <w:rPr>
+          <w:b w:val="0"/>
+          <w:bCs/>
+          <w:sz w:val="22"/>
+          <w:szCs w:val="22"/>
+        </w:rPr>
+      </w:pPr>
+    </w:p>
+    <w:p>
+      <w:pPr>
+        <w:pStyle w:val="CustomSubTitle"/>
+        <w:numPr>
+          <w:ilvl w:val="0"/>
           <w:numId w:val="52"/>
         </w:numPr>
         <w:outlineLvl w:val="2"/>
       </w:pPr>
-      <w:bookmarkStart w:id="46" w:name="_Toc89410659"/>
+      <w:bookmarkStart w:id="46" w:name="_Toc90203411"/>
       <w:r>
         <w:t>Keselamatan Kerja</w:t>
       </w:r>
@@ -23409,13 +24614,26 @@
     <w:p>
       <w:pPr>
         <w:pStyle w:val="CustomSubTitle"/>
+        <w:ind w:left="1080"/>
+        <w:outlineLvl w:val="2"/>
+        <w:rPr>
+          <w:b w:val="0"/>
+          <w:bCs/>
+          <w:sz w:val="22"/>
+          <w:szCs w:val="22"/>
+        </w:rPr>
+      </w:pPr>
+    </w:p>
+    <w:p>
+      <w:pPr>
+        <w:pStyle w:val="CustomSubTitle"/>
         <w:numPr>
           <w:ilvl w:val="0"/>
           <w:numId w:val="52"/>
         </w:numPr>
         <w:outlineLvl w:val="2"/>
       </w:pPr>
-      <w:bookmarkStart w:id="47" w:name="_Toc89410660"/>
+      <w:bookmarkStart w:id="47" w:name="_Toc90203412"/>
       <w:r>
         <w:t>Gambar Kerja</w:t>
       </w:r>
@@ -23424,13 +24642,19 @@
     <w:p>
       <w:pPr>
         <w:pStyle w:val="CustomSubTitle"/>
+        <w:outlineLvl w:val="2"/>
+      </w:pPr>
+    </w:p>
+    <w:p>
+      <w:pPr>
+        <w:pStyle w:val="CustomSubTitle"/>
         <w:numPr>
           <w:ilvl w:val="0"/>
           <w:numId w:val="52"/>
         </w:numPr>
         <w:outlineLvl w:val="2"/>
       </w:pPr>
-      <w:bookmarkStart w:id="48" w:name="_Toc89410661"/>
+      <w:bookmarkStart w:id="48" w:name="_Toc90203413"/>
       <w:r>
         <w:t>Analisa dan Langkah Kerja</w:t>
       </w:r>
@@ -23439,13 +24663,19 @@
     <w:p>
       <w:pPr>
         <w:pStyle w:val="CustomSubTitle"/>
+        <w:outlineLvl w:val="2"/>
+      </w:pPr>
+    </w:p>
+    <w:p>
+      <w:pPr>
+        <w:pStyle w:val="CustomSubTitle"/>
         <w:numPr>
           <w:ilvl w:val="0"/>
           <w:numId w:val="52"/>
         </w:numPr>
         <w:outlineLvl w:val="2"/>
       </w:pPr>
-      <w:bookmarkStart w:id="49" w:name="_Toc89410662"/>
+      <w:bookmarkStart w:id="49" w:name="_Toc90203414"/>
       <w:r>
         <w:t>Quality Control</w:t>
       </w:r>
@@ -23454,13 +24684,19 @@
     <w:p>
       <w:pPr>
         <w:pStyle w:val="CustomSubTitle"/>
+        <w:outlineLvl w:val="2"/>
+      </w:pPr>
+    </w:p>
+    <w:p>
+      <w:pPr>
+        <w:pStyle w:val="CustomSubTitle"/>
         <w:numPr>
           <w:ilvl w:val="0"/>
           <w:numId w:val="52"/>
         </w:numPr>
         <w:outlineLvl w:val="2"/>
       </w:pPr>
-      <w:bookmarkStart w:id="50" w:name="_Toc89410663"/>
+      <w:bookmarkStart w:id="50" w:name="_Toc90203415"/>
       <w:r>
         <w:t>Kesimpulan</w:t>
       </w:r>
@@ -23469,15 +24705,20 @@
     <w:p>
       <w:pPr>
         <w:pStyle w:val="CustomSubTitle"/>
+        <w:outlineLvl w:val="2"/>
+      </w:pPr>
+    </w:p>
+    <w:p>
+      <w:pPr>
+        <w:pStyle w:val="CustomSubTitle"/>
         <w:numPr>
           <w:ilvl w:val="0"/>
           <w:numId w:val="48"/>
         </w:numPr>
         <w:outlineLvl w:val="1"/>
       </w:pPr>
-      <w:bookmarkStart w:id="51" w:name="_Toc89410664"/>
-      <w:r>
-        <w:lastRenderedPageBreak/>
+      <w:bookmarkStart w:id="51" w:name="_Toc90203416"/>
+      <w:r>
         <w:t>Penambahan Fitur Aplikasi</w:t>
       </w:r>
       <w:bookmarkEnd w:id="51"/>
@@ -23517,6 +24758,7 @@
                 <w:sz w:val="22"/>
                 <w:szCs w:val="22"/>
               </w:rPr>
+              <w:lastRenderedPageBreak/>
               <w:t>Nama Perusahaan</w:t>
             </w:r>
           </w:p>
@@ -23664,7 +24906,7 @@
         </w:numPr>
         <w:outlineLvl w:val="2"/>
       </w:pPr>
-      <w:bookmarkStart w:id="52" w:name="_Toc89410665"/>
+      <w:bookmarkStart w:id="52" w:name="_Toc90203417"/>
       <w:r>
         <w:t>Penjelasan Pekerjaan</w:t>
       </w:r>
@@ -23679,7 +24921,7 @@
         </w:numPr>
         <w:outlineLvl w:val="2"/>
       </w:pPr>
-      <w:bookmarkStart w:id="53" w:name="_Toc89410666"/>
+      <w:bookmarkStart w:id="53" w:name="_Toc90203418"/>
       <w:r>
         <w:t>Alat dan Bahan</w:t>
       </w:r>
@@ -23694,7 +24936,7 @@
         </w:numPr>
         <w:outlineLvl w:val="2"/>
       </w:pPr>
-      <w:bookmarkStart w:id="54" w:name="_Toc89410667"/>
+      <w:bookmarkStart w:id="54" w:name="_Toc90203419"/>
       <w:r>
         <w:t>Keselamatan Kerja</w:t>
       </w:r>
@@ -23709,7 +24951,7 @@
         </w:numPr>
         <w:outlineLvl w:val="2"/>
       </w:pPr>
-      <w:bookmarkStart w:id="55" w:name="_Toc89410668"/>
+      <w:bookmarkStart w:id="55" w:name="_Toc90203420"/>
       <w:r>
         <w:t>Gambar Kerja</w:t>
       </w:r>
@@ -23724,7 +24966,7 @@
         </w:numPr>
         <w:outlineLvl w:val="2"/>
       </w:pPr>
-      <w:bookmarkStart w:id="56" w:name="_Toc89410669"/>
+      <w:bookmarkStart w:id="56" w:name="_Toc90203421"/>
       <w:r>
         <w:t>Analisa dan Langkah Kerja</w:t>
       </w:r>
@@ -23739,7 +24981,7 @@
         </w:numPr>
         <w:outlineLvl w:val="2"/>
       </w:pPr>
-      <w:bookmarkStart w:id="57" w:name="_Toc89410670"/>
+      <w:bookmarkStart w:id="57" w:name="_Toc90203422"/>
       <w:r>
         <w:t>Quality Control</w:t>
       </w:r>
@@ -23754,7 +24996,7 @@
         </w:numPr>
         <w:outlineLvl w:val="2"/>
       </w:pPr>
-      <w:bookmarkStart w:id="58" w:name="_Toc89410671"/>
+      <w:bookmarkStart w:id="58" w:name="_Toc90203423"/>
       <w:r>
         <w:t>Kesimpulan</w:t>
       </w:r>
@@ -23769,7 +25011,7 @@
         </w:numPr>
         <w:outlineLvl w:val="1"/>
       </w:pPr>
-      <w:bookmarkStart w:id="59" w:name="_Toc89410672"/>
+      <w:bookmarkStart w:id="59" w:name="_Toc90203424"/>
       <w:r>
         <w:t>Penambahan Fitur Aplikasi</w:t>
       </w:r>
@@ -23957,7 +25199,7 @@
         </w:numPr>
         <w:outlineLvl w:val="2"/>
       </w:pPr>
-      <w:bookmarkStart w:id="60" w:name="_Toc89410673"/>
+      <w:bookmarkStart w:id="60" w:name="_Toc90203425"/>
       <w:r>
         <w:t>Penjelasan Pekerjaan</w:t>
       </w:r>
@@ -23972,7 +25214,7 @@
         </w:numPr>
         <w:outlineLvl w:val="2"/>
       </w:pPr>
-      <w:bookmarkStart w:id="61" w:name="_Toc89410674"/>
+      <w:bookmarkStart w:id="61" w:name="_Toc90203426"/>
       <w:r>
         <w:t>Alat dan Bahan</w:t>
       </w:r>
@@ -23987,7 +25229,7 @@
         </w:numPr>
         <w:outlineLvl w:val="2"/>
       </w:pPr>
-      <w:bookmarkStart w:id="62" w:name="_Toc89410675"/>
+      <w:bookmarkStart w:id="62" w:name="_Toc90203427"/>
       <w:r>
         <w:t>Keselamatan Kerja</w:t>
       </w:r>
@@ -24002,7 +25244,7 @@
         </w:numPr>
         <w:outlineLvl w:val="2"/>
       </w:pPr>
-      <w:bookmarkStart w:id="63" w:name="_Toc89410676"/>
+      <w:bookmarkStart w:id="63" w:name="_Toc90203428"/>
       <w:r>
         <w:t>Gambar Kerja</w:t>
       </w:r>
@@ -24017,7 +25259,7 @@
         </w:numPr>
         <w:outlineLvl w:val="2"/>
       </w:pPr>
-      <w:bookmarkStart w:id="64" w:name="_Toc89410677"/>
+      <w:bookmarkStart w:id="64" w:name="_Toc90203429"/>
       <w:r>
         <w:t>Analisa dan Langkah Kerja</w:t>
       </w:r>
@@ -24032,7 +25274,7 @@
         </w:numPr>
         <w:outlineLvl w:val="2"/>
       </w:pPr>
-      <w:bookmarkStart w:id="65" w:name="_Toc89410678"/>
+      <w:bookmarkStart w:id="65" w:name="_Toc90203430"/>
       <w:r>
         <w:t>Quality Control</w:t>
       </w:r>
@@ -24047,7 +25289,7 @@
         </w:numPr>
         <w:outlineLvl w:val="2"/>
       </w:pPr>
-      <w:bookmarkStart w:id="66" w:name="_Toc89410679"/>
+      <w:bookmarkStart w:id="66" w:name="_Toc90203431"/>
       <w:r>
         <w:t>Kesimpulan</w:t>
       </w:r>
@@ -24062,10 +25304,11 @@
         </w:numPr>
         <w:outlineLvl w:val="1"/>
       </w:pPr>
-      <w:bookmarkStart w:id="67" w:name="_Toc89410680"/>
+      <w:bookmarkStart w:id="67" w:name="_Toc90203432"/>
       <w:r>
         <w:t>Pembuatan Database Aplikasi Audit &amp; Verification</w:t>
       </w:r>
+      <w:bookmarkEnd w:id="67"/>
     </w:p>
     <w:tbl>
       <w:tblPr>
@@ -24250,9 +25493,11 @@
         </w:numPr>
         <w:outlineLvl w:val="2"/>
       </w:pPr>
+      <w:bookmarkStart w:id="68" w:name="_Toc90203433"/>
       <w:r>
         <w:t>Penjelasan Pekerjaan</w:t>
       </w:r>
+      <w:bookmarkEnd w:id="68"/>
     </w:p>
     <w:p>
       <w:pPr>
@@ -24260,7 +25505,6 @@
         <w:spacing w:line="480" w:lineRule="auto"/>
         <w:ind w:left="1080" w:firstLine="720"/>
         <w:jc w:val="both"/>
-        <w:outlineLvl w:val="2"/>
         <w:rPr>
           <w:b w:val="0"/>
           <w:bCs/>
@@ -24304,7 +25548,6 @@
         <w:spacing w:line="480" w:lineRule="auto"/>
         <w:ind w:left="1080" w:firstLine="720"/>
         <w:jc w:val="both"/>
-        <w:outlineLvl w:val="2"/>
         <w:rPr>
           <w:b w:val="0"/>
           <w:bCs/>
@@ -24348,7 +25591,6 @@
         <w:spacing w:line="480" w:lineRule="auto"/>
         <w:ind w:left="1080" w:firstLine="720"/>
         <w:jc w:val="both"/>
-        <w:outlineLvl w:val="2"/>
         <w:rPr>
           <w:b w:val="0"/>
           <w:bCs/>
@@ -24372,7 +25614,6 @@
         <w:spacing w:line="480" w:lineRule="auto"/>
         <w:ind w:left="1080" w:firstLine="720"/>
         <w:jc w:val="both"/>
-        <w:outlineLvl w:val="2"/>
         <w:rPr>
           <w:b w:val="0"/>
           <w:bCs/>
@@ -24409,9 +25650,11 @@
         </w:numPr>
         <w:outlineLvl w:val="2"/>
       </w:pPr>
+      <w:bookmarkStart w:id="69" w:name="_Toc90203434"/>
       <w:r>
         <w:t>Alat dan Bahan</w:t>
       </w:r>
+      <w:bookmarkEnd w:id="69"/>
     </w:p>
     <w:p>
       <w:pPr>
@@ -24420,7 +25663,6 @@
           <w:ilvl w:val="0"/>
           <w:numId w:val="75"/>
         </w:numPr>
-        <w:outlineLvl w:val="2"/>
         <w:rPr>
           <w:b w:val="0"/>
           <w:bCs/>
@@ -24441,7 +25683,6 @@
           <w:ilvl w:val="0"/>
           <w:numId w:val="75"/>
         </w:numPr>
-        <w:outlineLvl w:val="2"/>
         <w:rPr>
           <w:b w:val="0"/>
           <w:bCs/>
@@ -24462,13 +25703,12 @@
           <w:ilvl w:val="0"/>
           <w:numId w:val="75"/>
         </w:numPr>
-        <w:outlineLvl w:val="2"/>
         <w:rPr>
           <w:b w:val="0"/>
           <w:bCs/>
         </w:rPr>
       </w:pPr>
-      <w:hyperlink r:id="rId18" w:history="1">
+      <w:hyperlink r:id="rId24" w:history="1">
         <w:r>
           <w:rPr>
             <w:rStyle w:val="Hyperlink"/>
@@ -24493,7 +25733,6 @@
           <w:ilvl w:val="0"/>
           <w:numId w:val="75"/>
         </w:numPr>
-        <w:outlineLvl w:val="2"/>
         <w:rPr>
           <w:b w:val="0"/>
           <w:bCs/>
@@ -24505,6 +25744,55 @@
           <w:bCs/>
         </w:rPr>
         <w:t>Koneksi Internet</w:t>
+      </w:r>
+    </w:p>
+    <w:p>
+      <w:pPr>
+        <w:pStyle w:val="CustomSubTitle"/>
+        <w:ind w:left="1800"/>
+        <w:rPr>
+          <w:b w:val="0"/>
+          <w:bCs/>
+        </w:rPr>
+      </w:pPr>
+    </w:p>
+    <w:p>
+      <w:pPr>
+        <w:pStyle w:val="CustomSubTitle"/>
+        <w:numPr>
+          <w:ilvl w:val="0"/>
+          <w:numId w:val="74"/>
+        </w:numPr>
+        <w:outlineLvl w:val="2"/>
+      </w:pPr>
+      <w:bookmarkStart w:id="70" w:name="_Toc90203435"/>
+      <w:r>
+        <w:t>Keselamatan Kerja</w:t>
+      </w:r>
+      <w:bookmarkEnd w:id="70"/>
+    </w:p>
+    <w:p>
+      <w:pPr>
+        <w:pStyle w:val="CustomSubTitle"/>
+        <w:numPr>
+          <w:ilvl w:val="0"/>
+          <w:numId w:val="76"/>
+        </w:numPr>
+        <w:rPr>
+          <w:b w:val="0"/>
+          <w:bCs/>
+          <w:sz w:val="22"/>
+          <w:szCs w:val="22"/>
+        </w:rPr>
+      </w:pPr>
+      <w:r>
+        <w:rPr>
+          <w:b w:val="0"/>
+          <w:bCs/>
+          <w:sz w:val="22"/>
+          <w:szCs w:val="22"/>
+        </w:rPr>
+        <w:t>Keselamatan Kerja</w:t>
       </w:r>
     </w:p>
     <w:p>
@@ -24515,6 +25803,8 @@
         <w:rPr>
           <w:b w:val="0"/>
           <w:bCs/>
+          <w:sz w:val="22"/>
+          <w:szCs w:val="22"/>
         </w:rPr>
       </w:pPr>
     </w:p>
@@ -24527,18 +25817,16 @@
         </w:numPr>
         <w:outlineLvl w:val="2"/>
       </w:pPr>
-      <w:r>
-        <w:t>Keselamatan Kerja</w:t>
-      </w:r>
+      <w:bookmarkStart w:id="71" w:name="_Toc90203436"/>
+      <w:r>
+        <w:t>Gambar Kerja</w:t>
+      </w:r>
+      <w:bookmarkEnd w:id="71"/>
     </w:p>
     <w:p>
       <w:pPr>
         <w:pStyle w:val="CustomSubTitle"/>
-        <w:numPr>
-          <w:ilvl w:val="0"/>
-          <w:numId w:val="76"/>
-        </w:numPr>
-        <w:outlineLvl w:val="2"/>
+        <w:ind w:left="1080"/>
         <w:rPr>
           <w:b w:val="0"/>
           <w:bCs/>
@@ -24553,32 +25841,6 @@
           <w:sz w:val="22"/>
           <w:szCs w:val="22"/>
         </w:rPr>
-        <w:t>Keselamatan Kerja</w:t>
-      </w:r>
-    </w:p>
-    <w:p>
-      <w:pPr>
-        <w:pStyle w:val="CustomSubTitle"/>
-        <w:ind w:left="1800"/>
-        <w:outlineLvl w:val="2"/>
-        <w:rPr>
-          <w:b w:val="0"/>
-          <w:bCs/>
-          <w:sz w:val="22"/>
-          <w:szCs w:val="22"/>
-        </w:rPr>
-      </w:pPr>
-    </w:p>
-    <w:p>
-      <w:pPr>
-        <w:pStyle w:val="CustomSubTitle"/>
-        <w:numPr>
-          <w:ilvl w:val="0"/>
-          <w:numId w:val="74"/>
-        </w:numPr>
-        <w:outlineLvl w:val="2"/>
-      </w:pPr>
-      <w:r>
         <w:t>Gambar Kerja</w:t>
       </w:r>
     </w:p>
@@ -24594,40 +25856,55 @@
           <w:szCs w:val="22"/>
         </w:rPr>
       </w:pPr>
-      <w:r>
+    </w:p>
+    <w:p>
+      <w:pPr>
+        <w:pStyle w:val="CustomSubTitle"/>
+        <w:numPr>
+          <w:ilvl w:val="0"/>
+          <w:numId w:val="74"/>
+        </w:numPr>
+        <w:outlineLvl w:val="2"/>
+      </w:pPr>
+      <w:bookmarkStart w:id="72" w:name="_Toc90203437"/>
+      <w:r>
+        <w:t>Analisa dan Langkah Kerja</w:t>
+      </w:r>
+      <w:bookmarkEnd w:id="72"/>
+    </w:p>
+    <w:p>
+      <w:pPr>
+        <w:pStyle w:val="CustomSubTitle"/>
+        <w:numPr>
+          <w:ilvl w:val="0"/>
+          <w:numId w:val="77"/>
+        </w:numPr>
+        <w:spacing w:line="480" w:lineRule="auto"/>
+        <w:jc w:val="both"/>
         <w:rPr>
           <w:b w:val="0"/>
           <w:bCs/>
           <w:sz w:val="22"/>
           <w:szCs w:val="22"/>
         </w:rPr>
-        <w:t>Gambar Kerja</w:t>
-      </w:r>
-    </w:p>
-    <w:p>
-      <w:pPr>
-        <w:pStyle w:val="CustomSubTitle"/>
-        <w:ind w:left="1080"/>
-        <w:outlineLvl w:val="2"/>
+      </w:pPr>
+      <w:r>
         <w:rPr>
           <w:b w:val="0"/>
           <w:bCs/>
           <w:sz w:val="22"/>
           <w:szCs w:val="22"/>
         </w:rPr>
-      </w:pPr>
-    </w:p>
-    <w:p>
-      <w:pPr>
-        <w:pStyle w:val="CustomSubTitle"/>
-        <w:numPr>
-          <w:ilvl w:val="0"/>
-          <w:numId w:val="74"/>
-        </w:numPr>
-        <w:outlineLvl w:val="2"/>
-      </w:pPr>
-      <w:r>
-        <w:t>Analisa dan Langkah Kerja</w:t>
+        <w:t xml:space="preserve">Langkah pertama </w:t>
+      </w:r>
+      <w:r>
+        <w:rPr>
+          <w:b w:val="0"/>
+          <w:bCs/>
+          <w:sz w:val="22"/>
+          <w:szCs w:val="22"/>
+        </w:rPr>
+        <w:t>yang kami lakukan adalah menganalisa alur aplikasi yang dibutuhkan user. Kami menganalisa data data apa yang dibutuhkan, yang diolah dan yang di gunakan.</w:t>
       </w:r>
     </w:p>
     <w:p>
@@ -24639,7 +25916,6 @@
         </w:numPr>
         <w:spacing w:line="480" w:lineRule="auto"/>
         <w:jc w:val="both"/>
-        <w:outlineLvl w:val="2"/>
         <w:rPr>
           <w:b w:val="0"/>
           <w:bCs/>
@@ -24654,16 +25930,34 @@
           <w:sz w:val="22"/>
           <w:szCs w:val="22"/>
         </w:rPr>
-        <w:t xml:space="preserve">Langkah pertama </w:t>
-      </w:r>
-      <w:r>
+        <w:t>Setelah itu, kami membuat ERD sesuai hasil analisa yang kami lakukan. Kami membuat ERD tersebut menggunakan …</w:t>
+      </w:r>
+    </w:p>
+    <w:p>
+      <w:pPr>
+        <w:pStyle w:val="CustomSubTitle"/>
+        <w:numPr>
+          <w:ilvl w:val="0"/>
+          <w:numId w:val="77"/>
+        </w:numPr>
+        <w:spacing w:line="480" w:lineRule="auto"/>
+        <w:jc w:val="both"/>
         <w:rPr>
           <w:b w:val="0"/>
           <w:bCs/>
           <w:sz w:val="22"/>
           <w:szCs w:val="22"/>
         </w:rPr>
-        <w:t>yang kami lakukan adalah menganalisa alur aplikasi yang dibutuhkan user. Kami menganalisa data data apa yang dibutuhkan, yang diolah dan yang di gunakan.</w:t>
+      </w:pPr>
+      <w:r>
+        <w:rPr>
+          <w:b w:val="0"/>
+          <w:bCs/>
+          <w:sz w:val="22"/>
+          <w:szCs w:val="22"/>
+        </w:rPr>
+        <w:lastRenderedPageBreak/>
+        <w:t>Setelah ERD sudah dibuat, kemudian kami membuat database nya di PostgreSQL dengan menggunakan Sql Tools DBeaver.</w:t>
       </w:r>
     </w:p>
     <w:p>
@@ -24675,7 +25969,6 @@
         </w:numPr>
         <w:spacing w:line="480" w:lineRule="auto"/>
         <w:jc w:val="both"/>
-        <w:outlineLvl w:val="2"/>
         <w:rPr>
           <w:b w:val="0"/>
           <w:bCs/>
@@ -24690,7 +25983,7 @@
           <w:sz w:val="22"/>
           <w:szCs w:val="22"/>
         </w:rPr>
-        <w:t>Setelah itu, kami membuat ERD sesuai hasil analisa yang kami lakukan. Kami membuat ERD tersebut menggunakan …</w:t>
+        <w:t>Untuk membuat database / skema di DBeaver, buka DBeaver kemudian hubungkan dengan server. Setelah terhubung dengan server, buat skema baru dengan nama av.</w:t>
       </w:r>
     </w:p>
     <w:p>
@@ -24702,62 +25995,6 @@
         </w:numPr>
         <w:spacing w:line="480" w:lineRule="auto"/>
         <w:jc w:val="both"/>
-        <w:outlineLvl w:val="2"/>
-        <w:rPr>
-          <w:b w:val="0"/>
-          <w:bCs/>
-          <w:sz w:val="22"/>
-          <w:szCs w:val="22"/>
-        </w:rPr>
-      </w:pPr>
-      <w:r>
-        <w:rPr>
-          <w:b w:val="0"/>
-          <w:bCs/>
-          <w:sz w:val="22"/>
-          <w:szCs w:val="22"/>
-        </w:rPr>
-        <w:lastRenderedPageBreak/>
-        <w:t>Setelah ERD sudah dibuat, kemudian kami membuat database nya di PostgreSQL dengan menggunakan Sql Tools DBeaver.</w:t>
-      </w:r>
-    </w:p>
-    <w:p>
-      <w:pPr>
-        <w:pStyle w:val="CustomSubTitle"/>
-        <w:numPr>
-          <w:ilvl w:val="0"/>
-          <w:numId w:val="77"/>
-        </w:numPr>
-        <w:spacing w:line="480" w:lineRule="auto"/>
-        <w:jc w:val="both"/>
-        <w:outlineLvl w:val="2"/>
-        <w:rPr>
-          <w:b w:val="0"/>
-          <w:bCs/>
-          <w:sz w:val="22"/>
-          <w:szCs w:val="22"/>
-        </w:rPr>
-      </w:pPr>
-      <w:r>
-        <w:rPr>
-          <w:b w:val="0"/>
-          <w:bCs/>
-          <w:sz w:val="22"/>
-          <w:szCs w:val="22"/>
-        </w:rPr>
-        <w:t>Untuk membuat database / skema di DBeaver, buka DBeaver kemudian hubungkan dengan server. Setelah terhubung dengan server, buat skema baru dengan nama av.</w:t>
-      </w:r>
-    </w:p>
-    <w:p>
-      <w:pPr>
-        <w:pStyle w:val="CustomSubTitle"/>
-        <w:numPr>
-          <w:ilvl w:val="0"/>
-          <w:numId w:val="77"/>
-        </w:numPr>
-        <w:spacing w:line="480" w:lineRule="auto"/>
-        <w:jc w:val="both"/>
-        <w:outlineLvl w:val="2"/>
         <w:rPr>
           <w:b w:val="0"/>
           <w:bCs/>
@@ -24781,7 +26018,6 @@
         <w:spacing w:line="480" w:lineRule="auto"/>
         <w:ind w:left="1800"/>
         <w:jc w:val="both"/>
-        <w:outlineLvl w:val="2"/>
         <w:rPr>
           <w:b w:val="0"/>
           <w:bCs/>
@@ -24796,7 +26032,6 @@
         <w:spacing w:line="480" w:lineRule="auto"/>
         <w:ind w:left="1800"/>
         <w:jc w:val="both"/>
-        <w:outlineLvl w:val="2"/>
         <w:rPr>
           <w:b w:val="0"/>
           <w:bCs/>
@@ -24823,7 +26058,6 @@
         </w:numPr>
         <w:spacing w:line="480" w:lineRule="auto"/>
         <w:jc w:val="both"/>
-        <w:outlineLvl w:val="2"/>
         <w:rPr>
           <w:b w:val="0"/>
           <w:bCs/>
@@ -24850,9 +26084,11 @@
         </w:numPr>
         <w:outlineLvl w:val="2"/>
       </w:pPr>
+      <w:bookmarkStart w:id="73" w:name="_Toc90203438"/>
       <w:r>
         <w:t>Quality Control</w:t>
       </w:r>
+      <w:bookmarkEnd w:id="73"/>
     </w:p>
     <w:p>
       <w:pPr>
@@ -24861,7 +26097,6 @@
           <w:ilvl w:val="0"/>
           <w:numId w:val="78"/>
         </w:numPr>
-        <w:outlineLvl w:val="2"/>
         <w:rPr>
           <w:b w:val="0"/>
           <w:bCs/>
@@ -24901,9 +26136,11 @@
         </w:numPr>
         <w:outlineLvl w:val="2"/>
       </w:pPr>
+      <w:bookmarkStart w:id="74" w:name="_Toc90203439"/>
       <w:r>
         <w:t>Kesimpulan</w:t>
       </w:r>
+      <w:bookmarkEnd w:id="74"/>
     </w:p>
     <w:p>
       <w:pPr>
@@ -24911,7 +26148,6 @@
         <w:spacing w:line="480" w:lineRule="auto"/>
         <w:ind w:left="1080" w:firstLine="720"/>
         <w:jc w:val="both"/>
-        <w:outlineLvl w:val="2"/>
         <w:rPr>
           <w:b w:val="0"/>
           <w:bCs/>
@@ -24926,16 +26162,7 @@
           <w:sz w:val="22"/>
           <w:szCs w:val="22"/>
         </w:rPr>
-        <w:t xml:space="preserve">Database </w:t>
-      </w:r>
-      <w:r>
-        <w:rPr>
-          <w:b w:val="0"/>
-          <w:bCs/>
-          <w:sz w:val="22"/>
-          <w:szCs w:val="22"/>
-        </w:rPr>
-        <w:t>adalah kumpulan informasi yang terorganisir, atau data yang biasanya disimpan secara elektronik di dalam sistem komputer</w:t>
+        <w:t>Database adalah kumpulan informasi yang terorganisir, atau data yang biasanya disimpan secara elektronik di dalam sistem komputer</w:t>
       </w:r>
       <w:r>
         <w:rPr>
@@ -24963,10 +26190,12 @@
         </w:numPr>
         <w:outlineLvl w:val="1"/>
       </w:pPr>
+      <w:bookmarkStart w:id="75" w:name="_Toc90203440"/>
       <w:r>
         <w:lastRenderedPageBreak/>
-        <w:t>Pembuatan Service RestAPI untuk Aplikasi Audit &amp; Verification</w:t>
-      </w:r>
+        <w:t>Pembuatan Service RestAPI Aplikasi Audit &amp; Verification</w:t>
+      </w:r>
+      <w:bookmarkEnd w:id="75"/>
     </w:p>
     <w:tbl>
       <w:tblPr>
@@ -25150,9 +26379,11 @@
         </w:numPr>
         <w:outlineLvl w:val="2"/>
       </w:pPr>
+      <w:bookmarkStart w:id="76" w:name="_Toc90203441"/>
       <w:r>
         <w:t>Penjelasan Pekerjaan</w:t>
       </w:r>
+      <w:bookmarkEnd w:id="76"/>
     </w:p>
     <w:p>
       <w:pPr>
@@ -25160,7 +26391,6 @@
         <w:spacing w:line="480" w:lineRule="auto"/>
         <w:ind w:left="1080" w:firstLine="720"/>
         <w:jc w:val="both"/>
-        <w:outlineLvl w:val="2"/>
         <w:rPr>
           <w:b w:val="0"/>
           <w:bCs/>
@@ -25184,7 +26414,6 @@
         <w:spacing w:line="480" w:lineRule="auto"/>
         <w:ind w:left="1080" w:firstLine="720"/>
         <w:jc w:val="both"/>
-        <w:outlineLvl w:val="2"/>
         <w:rPr>
           <w:b w:val="0"/>
           <w:bCs/>
@@ -25335,7 +26564,6 @@
         <w:spacing w:line="480" w:lineRule="auto"/>
         <w:ind w:left="1080" w:firstLine="720"/>
         <w:jc w:val="both"/>
-        <w:outlineLvl w:val="2"/>
         <w:rPr>
           <w:b w:val="0"/>
           <w:bCs/>
@@ -25359,7 +26587,6 @@
         <w:spacing w:line="480" w:lineRule="auto"/>
         <w:ind w:left="1080" w:firstLine="720"/>
         <w:jc w:val="both"/>
-        <w:outlineLvl w:val="2"/>
         <w:rPr>
           <w:b w:val="0"/>
           <w:bCs/>
@@ -25383,7 +26610,6 @@
         <w:spacing w:line="480" w:lineRule="auto"/>
         <w:ind w:left="1080" w:firstLine="720"/>
         <w:jc w:val="both"/>
-        <w:outlineLvl w:val="2"/>
         <w:rPr>
           <w:b w:val="0"/>
           <w:sz w:val="22"/>
@@ -25423,7 +26649,7 @@
         </w:rPr>
         <w:t xml:space="preserve"> yang dipublish di GitHub nya </w:t>
       </w:r>
-      <w:hyperlink r:id="rId19" w:history="1">
+      <w:hyperlink r:id="rId25" w:history="1">
         <w:r>
           <w:rPr>
             <w:rStyle w:val="Hyperlink"/>
@@ -25457,7 +26683,6 @@
         <w:spacing w:line="480" w:lineRule="auto"/>
         <w:ind w:left="1080" w:firstLine="720"/>
         <w:jc w:val="both"/>
-        <w:outlineLvl w:val="2"/>
         <w:rPr>
           <w:b w:val="0"/>
           <w:bCs/>
@@ -25475,9 +26700,11 @@
         </w:numPr>
         <w:outlineLvl w:val="2"/>
       </w:pPr>
+      <w:bookmarkStart w:id="77" w:name="_Toc90203442"/>
       <w:r>
         <w:t>Alat dan Bahan</w:t>
       </w:r>
+      <w:bookmarkEnd w:id="77"/>
     </w:p>
     <w:p>
       <w:pPr>
@@ -25486,7 +26713,6 @@
           <w:ilvl w:val="0"/>
           <w:numId w:val="79"/>
         </w:numPr>
-        <w:outlineLvl w:val="2"/>
         <w:rPr>
           <w:b w:val="0"/>
           <w:bCs/>
@@ -25511,7 +26737,6 @@
           <w:ilvl w:val="0"/>
           <w:numId w:val="79"/>
         </w:numPr>
-        <w:outlineLvl w:val="2"/>
         <w:rPr>
           <w:b w:val="0"/>
           <w:bCs/>
@@ -25536,7 +26761,6 @@
           <w:ilvl w:val="0"/>
           <w:numId w:val="79"/>
         </w:numPr>
-        <w:outlineLvl w:val="2"/>
         <w:rPr>
           <w:b w:val="0"/>
           <w:bCs/>
@@ -25561,7 +26785,6 @@
           <w:ilvl w:val="0"/>
           <w:numId w:val="79"/>
         </w:numPr>
-        <w:outlineLvl w:val="2"/>
         <w:rPr>
           <w:b w:val="0"/>
           <w:bCs/>
@@ -25586,7 +26809,6 @@
           <w:ilvl w:val="0"/>
           <w:numId w:val="79"/>
         </w:numPr>
-        <w:outlineLvl w:val="2"/>
         <w:rPr>
           <w:b w:val="0"/>
           <w:bCs/>
@@ -25611,7 +26833,6 @@
           <w:ilvl w:val="0"/>
           <w:numId w:val="79"/>
         </w:numPr>
-        <w:outlineLvl w:val="2"/>
         <w:rPr>
           <w:b w:val="0"/>
           <w:bCs/>
@@ -25651,9 +26872,11 @@
         </w:numPr>
         <w:outlineLvl w:val="2"/>
       </w:pPr>
+      <w:bookmarkStart w:id="78" w:name="_Toc90203443"/>
       <w:r>
         <w:t>Keselamatan Kerja</w:t>
       </w:r>
+      <w:bookmarkEnd w:id="78"/>
     </w:p>
     <w:p>
       <w:pPr>
@@ -25662,7 +26885,6 @@
           <w:ilvl w:val="0"/>
           <w:numId w:val="80"/>
         </w:numPr>
-        <w:outlineLvl w:val="2"/>
         <w:rPr>
           <w:b w:val="0"/>
           <w:bCs/>
@@ -25702,8 +26924,31 @@
         </w:numPr>
         <w:outlineLvl w:val="2"/>
       </w:pPr>
+      <w:bookmarkStart w:id="79" w:name="_Toc90203444"/>
       <w:r>
         <w:t>Gambar Kerja</w:t>
+      </w:r>
+      <w:bookmarkEnd w:id="79"/>
+    </w:p>
+    <w:p>
+      <w:pPr>
+        <w:pStyle w:val="CustomSubTitle"/>
+        <w:ind w:left="1080"/>
+        <w:rPr>
+          <w:b w:val="0"/>
+          <w:bCs/>
+          <w:sz w:val="22"/>
+          <w:szCs w:val="22"/>
+        </w:rPr>
+      </w:pPr>
+      <w:r>
+        <w:rPr>
+          <w:b w:val="0"/>
+          <w:bCs/>
+          <w:sz w:val="22"/>
+          <w:szCs w:val="22"/>
+        </w:rPr>
+        <w:t>Gambar</w:t>
       </w:r>
     </w:p>
     <w:p>
@@ -25718,41 +26963,21 @@
           <w:szCs w:val="22"/>
         </w:rPr>
       </w:pPr>
-      <w:r>
-        <w:rPr>
-          <w:b w:val="0"/>
-          <w:bCs/>
-          <w:sz w:val="22"/>
-          <w:szCs w:val="22"/>
-        </w:rPr>
-        <w:t>Gambar</w:t>
-      </w:r>
     </w:p>
     <w:p>
       <w:pPr>
         <w:pStyle w:val="CustomSubTitle"/>
-        <w:ind w:left="1080"/>
+        <w:numPr>
+          <w:ilvl w:val="0"/>
+          <w:numId w:val="73"/>
+        </w:numPr>
         <w:outlineLvl w:val="2"/>
-        <w:rPr>
-          <w:b w:val="0"/>
-          <w:bCs/>
-          <w:sz w:val="22"/>
-          <w:szCs w:val="22"/>
-        </w:rPr>
-      </w:pPr>
-    </w:p>
-    <w:p>
-      <w:pPr>
-        <w:pStyle w:val="CustomSubTitle"/>
-        <w:numPr>
-          <w:ilvl w:val="0"/>
-          <w:numId w:val="73"/>
-        </w:numPr>
-        <w:outlineLvl w:val="2"/>
-      </w:pPr>
+      </w:pPr>
+      <w:bookmarkStart w:id="80" w:name="_Toc90203445"/>
       <w:r>
         <w:t>Analisa dan Langkah Kerja</w:t>
       </w:r>
+      <w:bookmarkEnd w:id="80"/>
     </w:p>
     <w:p>
       <w:pPr>
@@ -25763,7 +26988,6 @@
         </w:numPr>
         <w:spacing w:line="480" w:lineRule="auto"/>
         <w:jc w:val="both"/>
-        <w:outlineLvl w:val="2"/>
         <w:rPr>
           <w:b w:val="0"/>
           <w:bCs/>
@@ -25814,7 +27038,6 @@
         <w:spacing w:line="480" w:lineRule="auto"/>
         <w:ind w:left="1800"/>
         <w:jc w:val="both"/>
-        <w:outlineLvl w:val="2"/>
         <w:rPr>
           <w:b w:val="0"/>
           <w:bCs/>
@@ -25830,16 +27053,7 @@
           <w:szCs w:val="22"/>
         </w:rPr>
         <w:lastRenderedPageBreak/>
-        <w:t xml:space="preserve">composer create-project CodeIgniter/framework </w:t>
-      </w:r>
-      <w:r>
-        <w:rPr>
-          <w:b w:val="0"/>
-          <w:bCs/>
-          <w:sz w:val="22"/>
-          <w:szCs w:val="22"/>
-        </w:rPr>
-        <w:t>audit-api</w:t>
+        <w:t>composer create-project CodeIgniter/framework audit-api</w:t>
       </w:r>
     </w:p>
     <w:p>
@@ -25851,7 +27065,6 @@
         </w:numPr>
         <w:spacing w:line="480" w:lineRule="auto"/>
         <w:jc w:val="both"/>
-        <w:outlineLvl w:val="2"/>
         <w:rPr>
           <w:b w:val="0"/>
           <w:bCs/>
@@ -25884,7 +27097,6 @@
         <w:spacing w:line="480" w:lineRule="auto"/>
         <w:ind w:left="1800"/>
         <w:jc w:val="both"/>
-        <w:outlineLvl w:val="2"/>
         <w:rPr>
           <w:b w:val="0"/>
           <w:bCs/>
@@ -25915,7 +27127,7 @@
                     <pic:cNvPicPr/>
                   </pic:nvPicPr>
                   <pic:blipFill>
-                    <a:blip r:embed="rId20"/>
+                    <a:blip r:embed="rId26"/>
                     <a:stretch>
                       <a:fillRect/>
                     </a:stretch>
@@ -25945,7 +27157,6 @@
         </w:numPr>
         <w:spacing w:line="480" w:lineRule="auto"/>
         <w:jc w:val="both"/>
-        <w:outlineLvl w:val="2"/>
         <w:rPr>
           <w:b w:val="0"/>
           <w:bCs/>
@@ -25969,7 +27180,6 @@
         <w:spacing w:line="480" w:lineRule="auto"/>
         <w:ind w:left="1800"/>
         <w:jc w:val="both"/>
-        <w:outlineLvl w:val="2"/>
         <w:rPr>
           <w:b w:val="0"/>
           <w:bCs/>
@@ -26001,7 +27211,7 @@
                     <pic:cNvPicPr/>
                   </pic:nvPicPr>
                   <pic:blipFill>
-                    <a:blip r:embed="rId21"/>
+                    <a:blip r:embed="rId27"/>
                     <a:stretch>
                       <a:fillRect/>
                     </a:stretch>
@@ -26028,7 +27238,6 @@
         <w:spacing w:line="480" w:lineRule="auto"/>
         <w:ind w:left="1800"/>
         <w:jc w:val="both"/>
-        <w:outlineLvl w:val="2"/>
         <w:rPr>
           <w:b w:val="0"/>
           <w:bCs/>
@@ -26055,7 +27264,6 @@
         </w:numPr>
         <w:spacing w:line="480" w:lineRule="auto"/>
         <w:jc w:val="both"/>
-        <w:outlineLvl w:val="2"/>
         <w:rPr>
           <w:b w:val="0"/>
           <w:bCs/>
@@ -26088,7 +27296,6 @@
         <w:spacing w:line="480" w:lineRule="auto"/>
         <w:ind w:left="1800"/>
         <w:jc w:val="both"/>
-        <w:outlineLvl w:val="2"/>
         <w:rPr>
           <w:b w:val="0"/>
           <w:bCs/>
@@ -26106,7 +27313,6 @@
         </w:numPr>
         <w:spacing w:line="480" w:lineRule="auto"/>
         <w:jc w:val="both"/>
-        <w:outlineLvl w:val="2"/>
         <w:rPr>
           <w:b w:val="0"/>
           <w:bCs/>
@@ -26144,7 +27350,6 @@
         </w:numPr>
         <w:spacing w:line="480" w:lineRule="auto"/>
         <w:jc w:val="both"/>
-        <w:outlineLvl w:val="2"/>
         <w:rPr>
           <w:b w:val="0"/>
           <w:bCs/>
@@ -26334,7 +27539,6 @@
         </w:numPr>
         <w:spacing w:line="480" w:lineRule="auto"/>
         <w:jc w:val="both"/>
-        <w:outlineLvl w:val="2"/>
         <w:rPr>
           <w:b w:val="0"/>
           <w:bCs/>
@@ -26379,9 +27583,11 @@
         </w:numPr>
         <w:outlineLvl w:val="2"/>
       </w:pPr>
+      <w:bookmarkStart w:id="81" w:name="_Toc90203446"/>
       <w:r>
         <w:t>Quality Control</w:t>
       </w:r>
+      <w:bookmarkEnd w:id="81"/>
     </w:p>
     <w:p>
       <w:pPr>
@@ -26392,9 +27598,11 @@
         </w:numPr>
         <w:outlineLvl w:val="2"/>
       </w:pPr>
+      <w:bookmarkStart w:id="82" w:name="_Toc90203447"/>
       <w:r>
         <w:t>Kesimpulan</w:t>
       </w:r>
+      <w:bookmarkEnd w:id="82"/>
     </w:p>
     <w:p>
       <w:pPr>
@@ -26412,13 +27620,14 @@
         </w:numPr>
         <w:outlineLvl w:val="1"/>
       </w:pPr>
+      <w:bookmarkStart w:id="83" w:name="_Toc90203448"/>
       <w:r>
         <w:t>Pembuatan</w:t>
       </w:r>
       <w:r>
         <w:t xml:space="preserve"> Aplikasi Audit &amp; Verification</w:t>
       </w:r>
-      <w:bookmarkEnd w:id="67"/>
+      <w:bookmarkEnd w:id="83"/>
     </w:p>
     <w:tbl>
       <w:tblPr>
@@ -26602,11 +27811,307 @@
         </w:numPr>
         <w:outlineLvl w:val="2"/>
       </w:pPr>
-      <w:bookmarkStart w:id="68" w:name="_Toc89410681"/>
+      <w:bookmarkStart w:id="84" w:name="_Toc90203449"/>
       <w:r>
         <w:t>Penjelasan Pekerjaan</w:t>
       </w:r>
-      <w:bookmarkEnd w:id="68"/>
+      <w:bookmarkEnd w:id="84"/>
+    </w:p>
+    <w:p>
+      <w:pPr>
+        <w:pStyle w:val="CustomSubTitle"/>
+        <w:spacing w:line="480" w:lineRule="auto"/>
+        <w:ind w:left="1080" w:firstLine="720"/>
+        <w:jc w:val="both"/>
+        <w:rPr>
+          <w:b w:val="0"/>
+          <w:bCs/>
+          <w:sz w:val="22"/>
+          <w:szCs w:val="22"/>
+        </w:rPr>
+      </w:pPr>
+      <w:r>
+        <w:rPr>
+          <w:b w:val="0"/>
+          <w:bCs/>
+          <w:sz w:val="22"/>
+          <w:szCs w:val="22"/>
+        </w:rPr>
+        <w:t>Dalam project ini, saya diminta membuat sebuah aplikasi untuk melakukan audit, verifikasi, follow up, dan monitoring dari sebuah temuan.</w:t>
+      </w:r>
+    </w:p>
+    <w:p>
+      <w:pPr>
+        <w:pStyle w:val="CustomSubTitle"/>
+        <w:spacing w:line="480" w:lineRule="auto"/>
+        <w:ind w:left="1080" w:firstLine="720"/>
+        <w:jc w:val="both"/>
+        <w:rPr>
+          <w:b w:val="0"/>
+          <w:bCs/>
+          <w:sz w:val="22"/>
+          <w:szCs w:val="22"/>
+        </w:rPr>
+      </w:pPr>
+    </w:p>
+    <w:p>
+      <w:pPr>
+        <w:pStyle w:val="CustomSubTitle"/>
+        <w:spacing w:line="480" w:lineRule="auto"/>
+        <w:ind w:left="1080" w:firstLine="720"/>
+        <w:jc w:val="both"/>
+        <w:rPr>
+          <w:b w:val="0"/>
+          <w:bCs/>
+          <w:sz w:val="22"/>
+          <w:szCs w:val="22"/>
+        </w:rPr>
+      </w:pPr>
+      <w:r>
+        <w:rPr>
+          <w:b w:val="0"/>
+          <w:bCs/>
+          <w:sz w:val="22"/>
+          <w:szCs w:val="22"/>
+        </w:rPr>
+        <w:t>Dalam aplikasi ini saya menggunakan Android Studio sebagai IDE nya, bahasa pemrograman Kotlin, software architecture MVVM (Model View VIewModel).</w:t>
+      </w:r>
+    </w:p>
+    <w:p>
+      <w:pPr>
+        <w:pStyle w:val="CustomSubTitle"/>
+        <w:spacing w:line="480" w:lineRule="auto"/>
+        <w:ind w:left="1080" w:firstLine="720"/>
+        <w:jc w:val="center"/>
+        <w:rPr>
+          <w:b w:val="0"/>
+          <w:bCs/>
+          <w:sz w:val="22"/>
+          <w:szCs w:val="22"/>
+        </w:rPr>
+      </w:pPr>
+      <w:r>
+        <w:rPr>
+          <w:b w:val="0"/>
+          <w:bCs/>
+          <w:sz w:val="22"/>
+          <w:szCs w:val="22"/>
+        </w:rPr>
+        <w:drawing>
+          <wp:inline distT="0" distB="0" distL="0" distR="0" wp14:anchorId="49B90F5D" wp14:editId="5B8F4BE8">
+            <wp:extent cx="2794000" cy="622300"/>
+            <wp:effectExtent l="0" t="0" r="0" b="0"/>
+            <wp:docPr id="7" name="Picture 7"/>
+            <wp:cNvGraphicFramePr>
+              <a:graphicFrameLocks xmlns:a="http://schemas.openxmlformats.org/drawingml/2006/main" noChangeAspect="1"/>
+            </wp:cNvGraphicFramePr>
+            <a:graphic xmlns:a="http://schemas.openxmlformats.org/drawingml/2006/main">
+              <a:graphicData uri="http://schemas.openxmlformats.org/drawingml/2006/picture">
+                <pic:pic xmlns:pic="http://schemas.openxmlformats.org/drawingml/2006/picture">
+                  <pic:nvPicPr>
+                    <pic:cNvPr id="7" name="Picture 7"/>
+                    <pic:cNvPicPr/>
+                  </pic:nvPicPr>
+                  <pic:blipFill>
+                    <a:blip r:embed="rId28">
+                      <a:extLst>
+                        <a:ext uri="{28A0092B-C50C-407E-A947-70E740481C1C}">
+                          <a14:useLocalDpi xmlns:a14="http://schemas.microsoft.com/office/drawing/2010/main" val="0"/>
+                        </a:ext>
+                      </a:extLst>
+                    </a:blip>
+                    <a:stretch>
+                      <a:fillRect/>
+                    </a:stretch>
+                  </pic:blipFill>
+                  <pic:spPr>
+                    <a:xfrm>
+                      <a:off x="0" y="0"/>
+                      <a:ext cx="2794000" cy="622300"/>
+                    </a:xfrm>
+                    <a:prstGeom prst="rect">
+                      <a:avLst/>
+                    </a:prstGeom>
+                  </pic:spPr>
+                </pic:pic>
+              </a:graphicData>
+            </a:graphic>
+          </wp:inline>
+        </w:drawing>
+      </w:r>
+    </w:p>
+    <w:p>
+      <w:pPr>
+        <w:pStyle w:val="CustomSubTitle"/>
+        <w:spacing w:line="480" w:lineRule="auto"/>
+        <w:ind w:left="1080" w:firstLine="720"/>
+        <w:jc w:val="both"/>
+        <w:rPr>
+          <w:b w:val="0"/>
+          <w:bCs/>
+          <w:sz w:val="22"/>
+          <w:szCs w:val="22"/>
+        </w:rPr>
+      </w:pPr>
+      <w:r>
+        <w:rPr>
+          <w:b w:val="0"/>
+          <w:bCs/>
+          <w:sz w:val="22"/>
+          <w:szCs w:val="22"/>
+        </w:rPr>
+        <w:t>Kotlin adalah sebuah bahasa pemrograman</w:t>
+      </w:r>
+      <w:r>
+        <w:rPr>
+          <w:b w:val="0"/>
+          <w:bCs/>
+          <w:sz w:val="22"/>
+          <w:szCs w:val="22"/>
+        </w:rPr>
+        <w:t xml:space="preserve"> </w:t>
+      </w:r>
+      <w:r>
+        <w:rPr>
+          <w:b w:val="0"/>
+          <w:bCs/>
+          <w:sz w:val="22"/>
+          <w:szCs w:val="22"/>
+        </w:rPr>
+        <w:t xml:space="preserve">dengan pengetikan statis yang berjalan pada Mesin Virtual Java (JVM) ataupun </w:t>
+      </w:r>
+      <w:r>
+        <w:rPr>
+          <w:b w:val="0"/>
+          <w:bCs/>
+          <w:sz w:val="22"/>
+          <w:szCs w:val="22"/>
+        </w:rPr>
+        <w:lastRenderedPageBreak/>
+        <w:t>menggunakan kompiler LLVM.</w:t>
+      </w:r>
+      <w:r>
+        <w:rPr>
+          <w:b w:val="0"/>
+          <w:bCs/>
+          <w:sz w:val="22"/>
+          <w:szCs w:val="22"/>
+        </w:rPr>
+        <w:t xml:space="preserve"> Pengembang utama Kotlin adalah tim programmer dari JetBrains yang bermarkas di Rusia</w:t>
+      </w:r>
+      <w:r>
+        <w:rPr>
+          <w:b w:val="0"/>
+          <w:bCs/>
+          <w:sz w:val="22"/>
+          <w:szCs w:val="22"/>
+        </w:rPr>
+        <w:t xml:space="preserve"> yang pertama dirilis tahun 2011</w:t>
+      </w:r>
+      <w:r>
+        <w:rPr>
+          <w:b w:val="0"/>
+          <w:bCs/>
+          <w:sz w:val="22"/>
+          <w:szCs w:val="22"/>
+        </w:rPr>
+        <w:t>. Setelah Google mengumumkan bahwa Kotlin menjadi bahasa utama atau yang direkomendasikan ketika membuat aplikasi Android bersama dengan Java dan C++.</w:t>
+      </w:r>
+    </w:p>
+    <w:p>
+      <w:pPr>
+        <w:pStyle w:val="CustomSubTitle"/>
+        <w:spacing w:line="480" w:lineRule="auto"/>
+        <w:ind w:left="360" w:firstLine="720"/>
+        <w:jc w:val="center"/>
+        <w:rPr>
+          <w:b w:val="0"/>
+          <w:bCs/>
+          <w:sz w:val="22"/>
+          <w:szCs w:val="22"/>
+        </w:rPr>
+      </w:pPr>
+      <w:r>
+        <w:rPr>
+          <w:b w:val="0"/>
+          <w:bCs/>
+          <w:sz w:val="22"/>
+          <w:szCs w:val="22"/>
+        </w:rPr>
+        <w:drawing>
+          <wp:inline distT="0" distB="0" distL="0" distR="0" wp14:anchorId="7FE0BC9D" wp14:editId="3ECBCDF3">
+            <wp:extent cx="4381500" cy="1308608"/>
+            <wp:effectExtent l="0" t="0" r="0" b="0"/>
+            <wp:docPr id="8" name="Picture 8"/>
+            <wp:cNvGraphicFramePr>
+              <a:graphicFrameLocks xmlns:a="http://schemas.openxmlformats.org/drawingml/2006/main" noChangeAspect="1"/>
+            </wp:cNvGraphicFramePr>
+            <a:graphic xmlns:a="http://schemas.openxmlformats.org/drawingml/2006/main">
+              <a:graphicData uri="http://schemas.openxmlformats.org/drawingml/2006/picture">
+                <pic:pic xmlns:pic="http://schemas.openxmlformats.org/drawingml/2006/picture">
+                  <pic:nvPicPr>
+                    <pic:cNvPr id="8" name="Picture 8"/>
+                    <pic:cNvPicPr/>
+                  </pic:nvPicPr>
+                  <pic:blipFill>
+                    <a:blip r:embed="rId29">
+                      <a:extLst>
+                        <a:ext uri="{28A0092B-C50C-407E-A947-70E740481C1C}">
+                          <a14:useLocalDpi xmlns:a14="http://schemas.microsoft.com/office/drawing/2010/main" val="0"/>
+                        </a:ext>
+                      </a:extLst>
+                    </a:blip>
+                    <a:stretch>
+                      <a:fillRect/>
+                    </a:stretch>
+                  </pic:blipFill>
+                  <pic:spPr>
+                    <a:xfrm>
+                      <a:off x="0" y="0"/>
+                      <a:ext cx="4393133" cy="1312082"/>
+                    </a:xfrm>
+                    <a:prstGeom prst="rect">
+                      <a:avLst/>
+                    </a:prstGeom>
+                  </pic:spPr>
+                </pic:pic>
+              </a:graphicData>
+            </a:graphic>
+          </wp:inline>
+        </w:drawing>
+      </w:r>
+    </w:p>
+    <w:p>
+      <w:pPr>
+        <w:pStyle w:val="CustomSubTitle"/>
+        <w:spacing w:line="480" w:lineRule="auto"/>
+        <w:ind w:left="1080" w:firstLine="720"/>
+        <w:jc w:val="both"/>
+        <w:rPr>
+          <w:b w:val="0"/>
+          <w:bCs/>
+          <w:sz w:val="22"/>
+          <w:szCs w:val="22"/>
+        </w:rPr>
+      </w:pPr>
+      <w:r>
+        <w:rPr>
+          <w:b w:val="0"/>
+          <w:bCs/>
+          <w:sz w:val="22"/>
+          <w:szCs w:val="22"/>
+        </w:rPr>
+        <w:t xml:space="preserve">Model View ViewModel (MVVM) adalah </w:t>
+      </w:r>
+      <w:r>
+        <w:rPr>
+          <w:b w:val="0"/>
+          <w:bCs/>
+          <w:sz w:val="22"/>
+          <w:szCs w:val="22"/>
+        </w:rPr>
+        <w:t xml:space="preserve">sebuah software architecture pattern yang memfasilitasi pemisahan pengembangan graphical user interface (View) </w:t>
+      </w:r>
     </w:p>
     <w:p>
       <w:pPr>
@@ -26621,282 +28126,253 @@
           <w:szCs w:val="22"/>
         </w:rPr>
       </w:pPr>
-      <w:bookmarkStart w:id="69" w:name="_Toc89410682"/>
-      <w:r>
+    </w:p>
+    <w:p>
+      <w:pPr>
+        <w:pStyle w:val="CustomSubTitle"/>
+        <w:numPr>
+          <w:ilvl w:val="0"/>
+          <w:numId w:val="55"/>
+        </w:numPr>
+        <w:outlineLvl w:val="2"/>
+      </w:pPr>
+      <w:bookmarkStart w:id="85" w:name="_Toc90203450"/>
+      <w:r>
+        <w:t>Alat dan Bahan</w:t>
+      </w:r>
+      <w:bookmarkEnd w:id="85"/>
+    </w:p>
+    <w:p>
+      <w:pPr>
+        <w:pStyle w:val="CustomSubTitle"/>
+        <w:numPr>
+          <w:ilvl w:val="0"/>
+          <w:numId w:val="71"/>
+        </w:numPr>
         <w:rPr>
           <w:b w:val="0"/>
           <w:bCs/>
           <w:sz w:val="22"/>
           <w:szCs w:val="22"/>
         </w:rPr>
-        <w:t>Dalam project ini, saya diminta membuat sebuah aplikasi untuk melakukan audit, verifikasi, follow up, dan monitoring dari sebuah temuan.</w:t>
-      </w:r>
-      <w:bookmarkEnd w:id="69"/>
-    </w:p>
-    <w:p>
-      <w:pPr>
-        <w:pStyle w:val="CustomSubTitle"/>
-        <w:numPr>
-          <w:ilvl w:val="0"/>
-          <w:numId w:val="55"/>
-        </w:numPr>
-        <w:outlineLvl w:val="2"/>
-      </w:pPr>
-      <w:bookmarkStart w:id="70" w:name="_Toc89410683"/>
-      <w:r>
-        <w:t>Alat dan Bahan</w:t>
-      </w:r>
-      <w:bookmarkEnd w:id="70"/>
-    </w:p>
-    <w:p>
-      <w:pPr>
-        <w:pStyle w:val="CustomSubTitle"/>
-        <w:numPr>
-          <w:ilvl w:val="0"/>
-          <w:numId w:val="71"/>
-        </w:numPr>
+      </w:pPr>
+      <w:r>
         <w:rPr>
           <w:b w:val="0"/>
           <w:bCs/>
           <w:sz w:val="22"/>
           <w:szCs w:val="22"/>
         </w:rPr>
-      </w:pPr>
-      <w:bookmarkStart w:id="71" w:name="_Toc89410684"/>
-      <w:r>
+        <w:t>PC</w:t>
+      </w:r>
+    </w:p>
+    <w:p>
+      <w:pPr>
+        <w:pStyle w:val="CustomSubTitle"/>
+        <w:numPr>
+          <w:ilvl w:val="0"/>
+          <w:numId w:val="71"/>
+        </w:numPr>
         <w:rPr>
           <w:b w:val="0"/>
           <w:bCs/>
           <w:sz w:val="22"/>
           <w:szCs w:val="22"/>
         </w:rPr>
-        <w:t>PC</w:t>
-      </w:r>
-      <w:bookmarkEnd w:id="71"/>
-    </w:p>
-    <w:p>
-      <w:pPr>
-        <w:pStyle w:val="CustomSubTitle"/>
-        <w:numPr>
-          <w:ilvl w:val="0"/>
-          <w:numId w:val="71"/>
-        </w:numPr>
+      </w:pPr>
+      <w:r>
         <w:rPr>
           <w:b w:val="0"/>
           <w:bCs/>
           <w:sz w:val="22"/>
           <w:szCs w:val="22"/>
         </w:rPr>
-      </w:pPr>
-      <w:bookmarkStart w:id="72" w:name="_Toc89410685"/>
-      <w:r>
+        <w:t>Android Studio</w:t>
+      </w:r>
+    </w:p>
+    <w:p>
+      <w:pPr>
+        <w:pStyle w:val="CustomSubTitle"/>
+        <w:numPr>
+          <w:ilvl w:val="0"/>
+          <w:numId w:val="71"/>
+        </w:numPr>
         <w:rPr>
           <w:b w:val="0"/>
           <w:bCs/>
           <w:sz w:val="22"/>
           <w:szCs w:val="22"/>
         </w:rPr>
-        <w:t>Android Studio</w:t>
-      </w:r>
-      <w:bookmarkEnd w:id="72"/>
-    </w:p>
-    <w:p>
-      <w:pPr>
-        <w:pStyle w:val="CustomSubTitle"/>
-        <w:numPr>
-          <w:ilvl w:val="0"/>
-          <w:numId w:val="71"/>
-        </w:numPr>
+      </w:pPr>
+      <w:r>
         <w:rPr>
           <w:b w:val="0"/>
           <w:bCs/>
           <w:sz w:val="22"/>
           <w:szCs w:val="22"/>
         </w:rPr>
-      </w:pPr>
-      <w:bookmarkStart w:id="73" w:name="_Toc89410686"/>
-      <w:r>
+        <w:t>Visual Studio Code</w:t>
+      </w:r>
+    </w:p>
+    <w:p>
+      <w:pPr>
+        <w:pStyle w:val="CustomSubTitle"/>
+        <w:numPr>
+          <w:ilvl w:val="0"/>
+          <w:numId w:val="71"/>
+        </w:numPr>
         <w:rPr>
           <w:b w:val="0"/>
           <w:bCs/>
           <w:sz w:val="22"/>
           <w:szCs w:val="22"/>
         </w:rPr>
-        <w:t>Visual Studio Code</w:t>
-      </w:r>
-      <w:bookmarkEnd w:id="73"/>
-    </w:p>
-    <w:p>
-      <w:pPr>
-        <w:pStyle w:val="CustomSubTitle"/>
-        <w:numPr>
-          <w:ilvl w:val="0"/>
-          <w:numId w:val="71"/>
-        </w:numPr>
+      </w:pPr>
+      <w:r>
         <w:rPr>
           <w:b w:val="0"/>
           <w:bCs/>
           <w:sz w:val="22"/>
           <w:szCs w:val="22"/>
         </w:rPr>
-      </w:pPr>
-      <w:bookmarkStart w:id="74" w:name="_Toc89410687"/>
-      <w:r>
+        <w:t>Insomnia</w:t>
+      </w:r>
+    </w:p>
+    <w:p>
+      <w:pPr>
+        <w:pStyle w:val="CustomSubTitle"/>
+        <w:numPr>
+          <w:ilvl w:val="0"/>
+          <w:numId w:val="71"/>
+        </w:numPr>
         <w:rPr>
           <w:b w:val="0"/>
           <w:bCs/>
           <w:sz w:val="22"/>
           <w:szCs w:val="22"/>
         </w:rPr>
-        <w:t>Insomnia</w:t>
-      </w:r>
-      <w:bookmarkEnd w:id="74"/>
-    </w:p>
-    <w:p>
-      <w:pPr>
-        <w:pStyle w:val="CustomSubTitle"/>
-        <w:numPr>
-          <w:ilvl w:val="0"/>
-          <w:numId w:val="71"/>
-        </w:numPr>
+      </w:pPr>
+      <w:r>
         <w:rPr>
           <w:b w:val="0"/>
           <w:bCs/>
           <w:sz w:val="22"/>
           <w:szCs w:val="22"/>
         </w:rPr>
-      </w:pPr>
-      <w:bookmarkStart w:id="75" w:name="_Toc89410688"/>
-      <w:r>
+        <w:t>DBeaver</w:t>
+      </w:r>
+    </w:p>
+    <w:p>
+      <w:pPr>
+        <w:pStyle w:val="CustomSubTitle"/>
+        <w:numPr>
+          <w:ilvl w:val="0"/>
+          <w:numId w:val="71"/>
+        </w:numPr>
         <w:rPr>
           <w:b w:val="0"/>
           <w:bCs/>
           <w:sz w:val="22"/>
           <w:szCs w:val="22"/>
         </w:rPr>
-        <w:t>DBeaver</w:t>
-      </w:r>
-      <w:bookmarkEnd w:id="75"/>
-    </w:p>
-    <w:p>
-      <w:pPr>
-        <w:pStyle w:val="CustomSubTitle"/>
-        <w:numPr>
-          <w:ilvl w:val="0"/>
-          <w:numId w:val="71"/>
-        </w:numPr>
+      </w:pPr>
+      <w:r>
         <w:rPr>
           <w:b w:val="0"/>
           <w:bCs/>
           <w:sz w:val="22"/>
           <w:szCs w:val="22"/>
         </w:rPr>
-      </w:pPr>
-      <w:bookmarkStart w:id="76" w:name="_Toc89410689"/>
-      <w:r>
+        <w:t>Web Browser</w:t>
+      </w:r>
+    </w:p>
+    <w:p>
+      <w:pPr>
+        <w:pStyle w:val="CustomSubTitle"/>
+        <w:numPr>
+          <w:ilvl w:val="0"/>
+          <w:numId w:val="71"/>
+        </w:numPr>
         <w:rPr>
           <w:b w:val="0"/>
           <w:bCs/>
           <w:sz w:val="22"/>
           <w:szCs w:val="22"/>
         </w:rPr>
-        <w:t>Web Browser</w:t>
-      </w:r>
-      <w:bookmarkEnd w:id="76"/>
-    </w:p>
-    <w:p>
-      <w:pPr>
-        <w:pStyle w:val="CustomSubTitle"/>
-        <w:numPr>
-          <w:ilvl w:val="0"/>
-          <w:numId w:val="71"/>
-        </w:numPr>
+      </w:pPr>
+      <w:r>
         <w:rPr>
           <w:b w:val="0"/>
           <w:bCs/>
           <w:sz w:val="22"/>
           <w:szCs w:val="22"/>
         </w:rPr>
-      </w:pPr>
-      <w:bookmarkStart w:id="77" w:name="_Toc89410690"/>
-      <w:r>
+        <w:t>Internet</w:t>
+      </w:r>
+    </w:p>
+    <w:p>
+      <w:pPr>
+        <w:pStyle w:val="CustomSubTitle"/>
+        <w:numPr>
+          <w:ilvl w:val="0"/>
+          <w:numId w:val="55"/>
+        </w:numPr>
+        <w:outlineLvl w:val="2"/>
+      </w:pPr>
+      <w:bookmarkStart w:id="86" w:name="_Toc90203451"/>
+      <w:r>
+        <w:t>Keselamatan Kerja</w:t>
+      </w:r>
+      <w:bookmarkEnd w:id="86"/>
+    </w:p>
+    <w:p>
+      <w:pPr>
+        <w:pStyle w:val="CustomSubTitle"/>
+        <w:numPr>
+          <w:ilvl w:val="0"/>
+          <w:numId w:val="72"/>
+        </w:numPr>
         <w:rPr>
           <w:b w:val="0"/>
           <w:bCs/>
           <w:sz w:val="22"/>
           <w:szCs w:val="22"/>
         </w:rPr>
-        <w:t>Internet</w:t>
-      </w:r>
-      <w:bookmarkEnd w:id="77"/>
-    </w:p>
-    <w:p>
-      <w:pPr>
-        <w:pStyle w:val="CustomSubTitle"/>
-        <w:numPr>
-          <w:ilvl w:val="0"/>
-          <w:numId w:val="55"/>
-        </w:numPr>
-        <w:outlineLvl w:val="2"/>
-      </w:pPr>
-      <w:bookmarkStart w:id="78" w:name="_Toc89410691"/>
-      <w:r>
-        <w:t>Keselamatan Kerja</w:t>
-      </w:r>
-      <w:bookmarkEnd w:id="78"/>
-    </w:p>
-    <w:p>
-      <w:pPr>
-        <w:pStyle w:val="CustomSubTitle"/>
-        <w:numPr>
-          <w:ilvl w:val="0"/>
-          <w:numId w:val="72"/>
-        </w:numPr>
+      </w:pPr>
+      <w:r>
         <w:rPr>
           <w:b w:val="0"/>
           <w:bCs/>
           <w:sz w:val="22"/>
           <w:szCs w:val="22"/>
         </w:rPr>
-      </w:pPr>
-      <w:bookmarkStart w:id="79" w:name="_Toc89410692"/>
-      <w:r>
+        <w:t>Posisi duduk yang baik menghinari sakit pinggang</w:t>
+      </w:r>
+    </w:p>
+    <w:p>
+      <w:pPr>
+        <w:pStyle w:val="CustomSubTitle"/>
+        <w:numPr>
+          <w:ilvl w:val="0"/>
+          <w:numId w:val="72"/>
+        </w:numPr>
         <w:rPr>
           <w:b w:val="0"/>
           <w:bCs/>
           <w:sz w:val="22"/>
           <w:szCs w:val="22"/>
         </w:rPr>
-        <w:t>Posisi duduk yang baik menghinari sakit pinggang</w:t>
-      </w:r>
-      <w:bookmarkEnd w:id="79"/>
-    </w:p>
-    <w:p>
-      <w:pPr>
-        <w:pStyle w:val="CustomSubTitle"/>
-        <w:numPr>
-          <w:ilvl w:val="0"/>
-          <w:numId w:val="72"/>
-        </w:numPr>
+      </w:pPr>
+      <w:r>
         <w:rPr>
           <w:b w:val="0"/>
           <w:bCs/>
           <w:sz w:val="22"/>
           <w:szCs w:val="22"/>
         </w:rPr>
-      </w:pPr>
-      <w:bookmarkStart w:id="80" w:name="_Toc89410693"/>
-      <w:r>
-        <w:rPr>
-          <w:b w:val="0"/>
-          <w:bCs/>
-          <w:sz w:val="22"/>
-          <w:szCs w:val="22"/>
-        </w:rPr>
         <w:lastRenderedPageBreak/>
         <w:t>Posisi Layar Monitor</w:t>
       </w:r>
-      <w:bookmarkEnd w:id="80"/>
     </w:p>
     <w:p>
       <w:pPr>
@@ -26907,11 +28383,11 @@
         </w:numPr>
         <w:outlineLvl w:val="2"/>
       </w:pPr>
-      <w:bookmarkStart w:id="81" w:name="_Toc89410694"/>
+      <w:bookmarkStart w:id="87" w:name="_Toc90203452"/>
       <w:r>
         <w:t>Gambar Kerja</w:t>
       </w:r>
-      <w:bookmarkEnd w:id="81"/>
+      <w:bookmarkEnd w:id="87"/>
     </w:p>
     <w:p>
       <w:pPr>
@@ -26935,11 +28411,11 @@
         </w:numPr>
         <w:outlineLvl w:val="2"/>
       </w:pPr>
-      <w:bookmarkStart w:id="82" w:name="_Toc89410695"/>
+      <w:bookmarkStart w:id="88" w:name="_Toc90203453"/>
       <w:r>
         <w:t>Analisa dan Langkah Kerja</w:t>
       </w:r>
-      <w:bookmarkEnd w:id="82"/>
+      <w:bookmarkEnd w:id="88"/>
     </w:p>
     <w:p>
       <w:pPr>
@@ -26948,7 +28424,6 @@
           <w:ilvl w:val="0"/>
           <w:numId w:val="70"/>
         </w:numPr>
-        <w:outlineLvl w:val="2"/>
         <w:rPr>
           <w:b w:val="0"/>
           <w:bCs/>
@@ -26971,7 +28446,6 @@
         <w:pStyle w:val="CustomSubTitle"/>
         <w:spacing w:line="480" w:lineRule="auto"/>
         <w:ind w:left="1440"/>
-        <w:outlineLvl w:val="2"/>
         <w:rPr>
           <w:b w:val="0"/>
           <w:bCs/>
@@ -27016,7 +28490,6 @@
         </w:numPr>
         <w:spacing w:line="480" w:lineRule="auto"/>
         <w:jc w:val="both"/>
-        <w:outlineLvl w:val="2"/>
         <w:rPr>
           <w:b w:val="0"/>
           <w:bCs/>
@@ -27024,7 +28497,6 @@
           <w:szCs w:val="22"/>
         </w:rPr>
       </w:pPr>
-      <w:bookmarkStart w:id="83" w:name="_Toc89410697"/>
       <w:r>
         <w:rPr>
           <w:b w:val="0"/>
@@ -27043,7 +28515,7 @@
         </w:rPr>
         <w:t xml:space="preserve">desain database nya menjadi ERD dengan service </w:t>
       </w:r>
-      <w:hyperlink r:id="rId22" w:history="1">
+      <w:hyperlink r:id="rId30" w:history="1">
         <w:r>
           <w:rPr>
             <w:rStyle w:val="Hyperlink"/>
@@ -27071,7 +28543,6 @@
         <w:spacing w:line="360" w:lineRule="auto"/>
         <w:ind w:left="1440"/>
         <w:jc w:val="both"/>
-        <w:outlineLvl w:val="2"/>
         <w:rPr>
           <w:b w:val="0"/>
           <w:bCs/>
@@ -27088,7 +28559,6 @@
           <w:numId w:val="70"/>
         </w:numPr>
         <w:spacing w:line="480" w:lineRule="auto"/>
-        <w:outlineLvl w:val="2"/>
         <w:rPr>
           <w:b w:val="0"/>
           <w:bCs/>
@@ -27126,7 +28596,6 @@
           <w:numId w:val="70"/>
         </w:numPr>
         <w:spacing w:line="480" w:lineRule="auto"/>
-        <w:outlineLvl w:val="2"/>
         <w:rPr>
           <w:b w:val="0"/>
           <w:bCs/>
@@ -27197,7 +28666,6 @@
         <w:pStyle w:val="CustomSubTitle"/>
         <w:spacing w:line="480" w:lineRule="auto"/>
         <w:ind w:left="1440"/>
-        <w:outlineLvl w:val="2"/>
         <w:rPr>
           <w:b w:val="0"/>
           <w:bCs/>
@@ -27224,7 +28692,6 @@
           <w:ilvl w:val="0"/>
           <w:numId w:val="70"/>
         </w:numPr>
-        <w:outlineLvl w:val="2"/>
         <w:rPr>
           <w:b w:val="0"/>
           <w:bCs/>
@@ -27241,7 +28708,6 @@
         </w:rPr>
         <w:t>Desain RestAPI Service</w:t>
       </w:r>
-      <w:bookmarkEnd w:id="83"/>
     </w:p>
     <w:p>
       <w:pPr>
@@ -27250,7 +28716,6 @@
           <w:ilvl w:val="0"/>
           <w:numId w:val="70"/>
         </w:numPr>
-        <w:outlineLvl w:val="2"/>
         <w:rPr>
           <w:b w:val="0"/>
           <w:bCs/>
@@ -27258,7 +28723,6 @@
           <w:szCs w:val="22"/>
         </w:rPr>
       </w:pPr>
-      <w:bookmarkStart w:id="84" w:name="_Toc89410698"/>
       <w:r>
         <w:rPr>
           <w:b w:val="0"/>
@@ -27268,7 +28732,6 @@
         </w:rPr>
         <w:t>Membuat database dengan dbms Postgresql</w:t>
       </w:r>
-      <w:bookmarkEnd w:id="84"/>
     </w:p>
     <w:p>
       <w:pPr>
@@ -27277,7 +28740,6 @@
           <w:ilvl w:val="0"/>
           <w:numId w:val="70"/>
         </w:numPr>
-        <w:outlineLvl w:val="2"/>
         <w:rPr>
           <w:b w:val="0"/>
           <w:bCs/>
@@ -27285,7 +28747,6 @@
           <w:szCs w:val="22"/>
         </w:rPr>
       </w:pPr>
-      <w:bookmarkStart w:id="85" w:name="_Toc89410699"/>
       <w:r>
         <w:rPr>
           <w:b w:val="0"/>
@@ -27295,7 +28756,6 @@
         </w:rPr>
         <w:t>Membuat rest api dengan php</w:t>
       </w:r>
-      <w:bookmarkEnd w:id="85"/>
     </w:p>
     <w:p>
       <w:pPr>
@@ -27304,7 +28764,6 @@
           <w:ilvl w:val="0"/>
           <w:numId w:val="70"/>
         </w:numPr>
-        <w:outlineLvl w:val="2"/>
         <w:rPr>
           <w:b w:val="0"/>
           <w:bCs/>
@@ -27312,7 +28771,6 @@
           <w:szCs w:val="22"/>
         </w:rPr>
       </w:pPr>
-      <w:bookmarkStart w:id="86" w:name="_Toc89410700"/>
       <w:r>
         <w:rPr>
           <w:b w:val="0"/>
@@ -27322,7 +28780,6 @@
         </w:rPr>
         <w:t>Membuat Aplikasi android</w:t>
       </w:r>
-      <w:bookmarkEnd w:id="86"/>
     </w:p>
     <w:p>
       <w:pPr>
@@ -27333,17 +28790,16 @@
         </w:numPr>
         <w:outlineLvl w:val="2"/>
       </w:pPr>
-      <w:bookmarkStart w:id="87" w:name="_Toc89410701"/>
+      <w:bookmarkStart w:id="89" w:name="_Toc90203454"/>
       <w:r>
         <w:t>Quality Control</w:t>
       </w:r>
-      <w:bookmarkEnd w:id="87"/>
+      <w:bookmarkEnd w:id="89"/>
     </w:p>
     <w:p>
       <w:pPr>
         <w:pStyle w:val="CustomSubTitle"/>
         <w:ind w:left="1080"/>
-        <w:outlineLvl w:val="2"/>
         <w:rPr>
           <w:b w:val="0"/>
           <w:bCs/>
@@ -27351,7 +28807,6 @@
           <w:szCs w:val="22"/>
         </w:rPr>
       </w:pPr>
-      <w:bookmarkStart w:id="88" w:name="_Toc89410702"/>
       <w:r>
         <w:rPr>
           <w:b w:val="0"/>
@@ -27361,7 +28816,6 @@
         </w:rPr>
         <w:t>What ?</w:t>
       </w:r>
-      <w:bookmarkEnd w:id="88"/>
     </w:p>
     <w:p>
       <w:pPr>
@@ -27372,17 +28826,16 @@
         </w:numPr>
         <w:outlineLvl w:val="2"/>
       </w:pPr>
-      <w:bookmarkStart w:id="89" w:name="_Toc89410703"/>
+      <w:bookmarkStart w:id="90" w:name="_Toc90203455"/>
       <w:r>
         <w:t>Kesimpulan</w:t>
       </w:r>
-      <w:bookmarkEnd w:id="89"/>
+      <w:bookmarkEnd w:id="90"/>
     </w:p>
     <w:p>
       <w:pPr>
         <w:pStyle w:val="CustomSubTitle"/>
         <w:ind w:left="1080"/>
-        <w:outlineLvl w:val="2"/>
         <w:rPr>
           <w:b w:val="0"/>
           <w:bCs/>
@@ -27390,7 +28843,6 @@
           <w:szCs w:val="22"/>
         </w:rPr>
       </w:pPr>
-      <w:bookmarkStart w:id="90" w:name="_Toc89410704"/>
       <w:r>
         <w:rPr>
           <w:b w:val="0"/>
@@ -27400,7 +28852,6 @@
         </w:rPr>
         <w:t>Kesimpulannya adalah….</w:t>
       </w:r>
-      <w:bookmarkEnd w:id="90"/>
     </w:p>
     <w:p>
       <w:pPr>
@@ -27411,7 +28862,7 @@
         </w:numPr>
         <w:outlineLvl w:val="1"/>
       </w:pPr>
-      <w:bookmarkStart w:id="91" w:name="_Toc89410705"/>
+      <w:bookmarkStart w:id="91" w:name="_Toc90203456"/>
       <w:r>
         <w:t>Pembuatan Kaizen</w:t>
       </w:r>
@@ -27599,7 +29050,7 @@
         </w:numPr>
         <w:outlineLvl w:val="2"/>
       </w:pPr>
-      <w:bookmarkStart w:id="92" w:name="_Toc89410706"/>
+      <w:bookmarkStart w:id="92" w:name="_Toc90203457"/>
       <w:r>
         <w:t>Penjelasan Pekerjaan</w:t>
       </w:r>
@@ -27617,7 +29068,7 @@
           <w:szCs w:val="22"/>
         </w:rPr>
       </w:pPr>
-      <w:bookmarkStart w:id="93" w:name="_Toc89410707"/>
+      <w:bookmarkStart w:id="93" w:name="_Toc90203458"/>
       <w:r>
         <w:rPr>
           <w:b w:val="0"/>
@@ -27638,7 +29089,7 @@
         </w:numPr>
         <w:outlineLvl w:val="2"/>
       </w:pPr>
-      <w:bookmarkStart w:id="94" w:name="_Toc89410708"/>
+      <w:bookmarkStart w:id="94" w:name="_Toc90203459"/>
       <w:r>
         <w:t>Alat dan Bahan</w:t>
       </w:r>
@@ -27653,7 +29104,7 @@
         </w:numPr>
         <w:outlineLvl w:val="2"/>
       </w:pPr>
-      <w:bookmarkStart w:id="95" w:name="_Toc89410709"/>
+      <w:bookmarkStart w:id="95" w:name="_Toc90203460"/>
       <w:r>
         <w:t>Keselamatan Kerja</w:t>
       </w:r>
@@ -27668,7 +29119,7 @@
         </w:numPr>
         <w:outlineLvl w:val="2"/>
       </w:pPr>
-      <w:bookmarkStart w:id="96" w:name="_Toc89410710"/>
+      <w:bookmarkStart w:id="96" w:name="_Toc90203461"/>
       <w:r>
         <w:t>Gambar Kerja</w:t>
       </w:r>
@@ -27683,7 +29134,7 @@
         </w:numPr>
         <w:outlineLvl w:val="2"/>
       </w:pPr>
-      <w:bookmarkStart w:id="97" w:name="_Toc89410711"/>
+      <w:bookmarkStart w:id="97" w:name="_Toc90203462"/>
       <w:r>
         <w:t>Analisa dan Langkah Kerja</w:t>
       </w:r>
@@ -27698,7 +29149,7 @@
         </w:numPr>
         <w:outlineLvl w:val="2"/>
       </w:pPr>
-      <w:bookmarkStart w:id="98" w:name="_Toc89410712"/>
+      <w:bookmarkStart w:id="98" w:name="_Toc90203463"/>
       <w:r>
         <w:t>Quality Control</w:t>
       </w:r>
@@ -27713,7 +29164,7 @@
         </w:numPr>
         <w:outlineLvl w:val="2"/>
       </w:pPr>
-      <w:bookmarkStart w:id="99" w:name="_Toc89410713"/>
+      <w:bookmarkStart w:id="99" w:name="_Toc90203464"/>
       <w:r>
         <w:t>Kesimpulan</w:t>
       </w:r>
@@ -27749,7 +29200,7 @@
           <w:lang w:val="en-US"/>
         </w:rPr>
       </w:pPr>
-      <w:bookmarkStart w:id="100" w:name="_Toc89410714"/>
+      <w:bookmarkStart w:id="100" w:name="_Toc90203465"/>
       <w:r>
         <w:rPr>
           <w:lang w:val="en-US"/>
@@ -27791,7 +29242,7 @@
         </w:numPr>
         <w:outlineLvl w:val="1"/>
       </w:pPr>
-      <w:bookmarkStart w:id="101" w:name="_Toc89410715"/>
+      <w:bookmarkStart w:id="101" w:name="_Toc90203466"/>
       <w:r>
         <w:t>Kompetensi di Perusahaan</w:t>
       </w:r>
@@ -27821,7 +29272,7 @@
         </w:numPr>
         <w:outlineLvl w:val="2"/>
       </w:pPr>
-      <w:bookmarkStart w:id="102" w:name="_Toc89410716"/>
+      <w:bookmarkStart w:id="102" w:name="_Toc90203467"/>
       <w:r>
         <w:t xml:space="preserve">Proses Pembuatan Aplikasi Mobile </w:t>
       </w:r>
@@ -27842,7 +29293,7 @@
         </w:numPr>
         <w:outlineLvl w:val="2"/>
       </w:pPr>
-      <w:bookmarkStart w:id="103" w:name="_Toc89410717"/>
+      <w:bookmarkStart w:id="103" w:name="_Toc90203468"/>
       <w:r>
         <w:t>Melakukan Operasi Database di Database Enterprise</w:t>
       </w:r>
@@ -27857,7 +29308,7 @@
         </w:numPr>
         <w:outlineLvl w:val="2"/>
       </w:pPr>
-      <w:bookmarkStart w:id="104" w:name="_Toc89410718"/>
+      <w:bookmarkStart w:id="104" w:name="_Toc90203469"/>
       <w:r>
         <w:t>Pengetahuan Dasar tentang Komputer dan Jaringan Komputer</w:t>
       </w:r>
@@ -27872,7 +29323,7 @@
         </w:numPr>
         <w:outlineLvl w:val="2"/>
       </w:pPr>
-      <w:bookmarkStart w:id="105" w:name="_Toc89410719"/>
+      <w:bookmarkStart w:id="105" w:name="_Toc90203470"/>
       <w:r>
         <w:t xml:space="preserve">Time </w:t>
       </w:r>
@@ -27890,7 +29341,7 @@
         </w:numPr>
         <w:outlineLvl w:val="2"/>
       </w:pPr>
-      <w:bookmarkStart w:id="106" w:name="_Toc89410720"/>
+      <w:bookmarkStart w:id="106" w:name="_Toc90203471"/>
       <w:r>
         <w:t>Team Work</w:t>
       </w:r>
@@ -27905,7 +29356,7 @@
         </w:numPr>
         <w:outlineLvl w:val="2"/>
       </w:pPr>
-      <w:bookmarkStart w:id="107" w:name="_Toc89410721"/>
+      <w:bookmarkStart w:id="107" w:name="_Toc90203472"/>
       <w:r>
         <w:t>Communication</w:t>
       </w:r>
@@ -27920,7 +29371,7 @@
         </w:numPr>
         <w:outlineLvl w:val="1"/>
       </w:pPr>
-      <w:bookmarkStart w:id="108" w:name="_Toc89410722"/>
+      <w:bookmarkStart w:id="108" w:name="_Toc90203473"/>
       <w:r>
         <w:t>Kompetensi di Sekolah</w:t>
       </w:r>
@@ -27935,7 +29386,7 @@
         </w:numPr>
         <w:outlineLvl w:val="2"/>
       </w:pPr>
-      <w:bookmarkStart w:id="109" w:name="_Toc89410723"/>
+      <w:bookmarkStart w:id="109" w:name="_Toc90203474"/>
       <w:r>
         <w:t>Keamnan Jaringan Dasar</w:t>
       </w:r>
@@ -27950,7 +29401,7 @@
         </w:numPr>
         <w:outlineLvl w:val="2"/>
       </w:pPr>
-      <w:bookmarkStart w:id="110" w:name="_Toc89410724"/>
+      <w:bookmarkStart w:id="110" w:name="_Toc90203475"/>
       <w:r>
         <w:t>Pemrograman Dasar</w:t>
       </w:r>
@@ -27965,7 +29416,7 @@
         </w:numPr>
         <w:outlineLvl w:val="2"/>
       </w:pPr>
-      <w:bookmarkStart w:id="111" w:name="_Toc89410725"/>
+      <w:bookmarkStart w:id="111" w:name="_Toc90203476"/>
       <w:r>
         <w:t>Sistem Komputer dan Sistem Komputer Digital</w:t>
       </w:r>
@@ -27980,7 +29431,7 @@
         </w:numPr>
         <w:outlineLvl w:val="2"/>
       </w:pPr>
-      <w:bookmarkStart w:id="112" w:name="_Toc89410726"/>
+      <w:bookmarkStart w:id="112" w:name="_Toc90203477"/>
       <w:r>
         <w:t>Desain Grafis</w:t>
       </w:r>
@@ -27995,7 +29446,7 @@
         </w:numPr>
         <w:outlineLvl w:val="2"/>
       </w:pPr>
-      <w:bookmarkStart w:id="113" w:name="_Toc89410727"/>
+      <w:bookmarkStart w:id="113" w:name="_Toc90203478"/>
       <w:r>
         <w:rPr>
           <w:i/>
@@ -28017,7 +29468,7 @@
         </w:numPr>
         <w:outlineLvl w:val="2"/>
       </w:pPr>
-      <w:bookmarkStart w:id="114" w:name="_Toc89410728"/>
+      <w:bookmarkStart w:id="114" w:name="_Toc90203479"/>
       <w:r>
         <w:rPr>
           <w:i/>
@@ -28039,7 +29490,7 @@
         </w:numPr>
         <w:outlineLvl w:val="2"/>
       </w:pPr>
-      <w:bookmarkStart w:id="115" w:name="_Toc89410729"/>
+      <w:bookmarkStart w:id="115" w:name="_Toc90203480"/>
       <w:r>
         <w:rPr>
           <w:i/>
@@ -28061,7 +29512,7 @@
         </w:numPr>
         <w:outlineLvl w:val="2"/>
       </w:pPr>
-      <w:bookmarkStart w:id="116" w:name="_Toc89410730"/>
+      <w:bookmarkStart w:id="116" w:name="_Toc90203481"/>
       <w:r>
         <w:t>Sistem Keamanan Jaringan (SKJ)</w:t>
       </w:r>
@@ -28076,7 +29527,7 @@
         </w:numPr>
         <w:outlineLvl w:val="2"/>
       </w:pPr>
-      <w:bookmarkStart w:id="117" w:name="_Toc89410731"/>
+      <w:bookmarkStart w:id="117" w:name="_Toc90203482"/>
       <w:r>
         <w:rPr>
           <w:i/>
@@ -28098,7 +29549,7 @@
         </w:numPr>
         <w:outlineLvl w:val="2"/>
       </w:pPr>
-      <w:bookmarkStart w:id="118" w:name="_Toc89410732"/>
+      <w:bookmarkStart w:id="118" w:name="_Toc90203483"/>
       <w:r>
         <w:lastRenderedPageBreak/>
         <w:t>Produk Kreatif dan Kewirausahaan (PKK)</w:t>
@@ -28114,7 +29565,7 @@
         </w:numPr>
         <w:outlineLvl w:val="1"/>
       </w:pPr>
-      <w:bookmarkStart w:id="119" w:name="_Toc89410733"/>
+      <w:bookmarkStart w:id="119" w:name="_Toc90203484"/>
       <w:r>
         <w:t>Kesesuaian Kompetensi Perusahaan dengan Kelas</w:t>
       </w:r>
@@ -28129,7 +29580,7 @@
         </w:numPr>
         <w:outlineLvl w:val="1"/>
       </w:pPr>
-      <w:bookmarkStart w:id="120" w:name="_Toc89410734"/>
+      <w:bookmarkStart w:id="120" w:name="_Toc90203485"/>
       <w:r>
         <w:t>Presentase Kesesuaian Antara Kompetensi Perusahaan dengan Sekolah</w:t>
       </w:r>
@@ -28156,7 +29607,7 @@
         </w:numPr>
         <w:outlineLvl w:val="1"/>
       </w:pPr>
-      <w:bookmarkStart w:id="121" w:name="_Toc89410735"/>
+      <w:bookmarkStart w:id="121" w:name="_Toc90203486"/>
       <w:r>
         <w:t>Pembahasan dan Analisis</w:t>
       </w:r>
@@ -28171,7 +29622,7 @@
         </w:numPr>
         <w:outlineLvl w:val="1"/>
       </w:pPr>
-      <w:bookmarkStart w:id="122" w:name="_Toc89410736"/>
+      <w:bookmarkStart w:id="122" w:name="_Toc90203487"/>
       <w:r>
         <w:t>Rekomendasi CV KHS sebagai tempat Praktik Kerja Lapangan</w:t>
       </w:r>
@@ -28197,7 +29648,7 @@
           <w:lang w:val="en-US"/>
         </w:rPr>
       </w:pPr>
-      <w:bookmarkStart w:id="123" w:name="_Toc89410737"/>
+      <w:bookmarkStart w:id="123" w:name="_Toc90203488"/>
       <w:r>
         <w:rPr>
           <w:lang w:val="en-US"/>
@@ -28238,7 +29689,7 @@
         </w:numPr>
         <w:outlineLvl w:val="1"/>
       </w:pPr>
-      <w:bookmarkStart w:id="124" w:name="_Toc89410738"/>
+      <w:bookmarkStart w:id="124" w:name="_Toc90203489"/>
       <w:r>
         <w:t>Kesimpulan</w:t>
       </w:r>
@@ -28253,7 +29704,7 @@
         </w:numPr>
         <w:outlineLvl w:val="1"/>
       </w:pPr>
-      <w:bookmarkStart w:id="125" w:name="_Toc89410739"/>
+      <w:bookmarkStart w:id="125" w:name="_Toc90203490"/>
       <w:r>
         <w:t>Saran – Saran</w:t>
       </w:r>
@@ -28268,7 +29719,7 @@
         </w:numPr>
         <w:outlineLvl w:val="2"/>
       </w:pPr>
-      <w:bookmarkStart w:id="126" w:name="_Toc89410740"/>
+      <w:bookmarkStart w:id="126" w:name="_Toc90203491"/>
       <w:r>
         <w:t>Perusahaan</w:t>
       </w:r>
@@ -28283,7 +29734,7 @@
         </w:numPr>
         <w:outlineLvl w:val="2"/>
       </w:pPr>
-      <w:bookmarkStart w:id="127" w:name="_Toc89410741"/>
+      <w:bookmarkStart w:id="127" w:name="_Toc90203492"/>
       <w:r>
         <w:t>Sekolah</w:t>
       </w:r>
@@ -28298,7 +29749,7 @@
         </w:numPr>
         <w:outlineLvl w:val="2"/>
       </w:pPr>
-      <w:bookmarkStart w:id="128" w:name="_Toc89410742"/>
+      <w:bookmarkStart w:id="128" w:name="_Toc90203493"/>
       <w:r>
         <w:t>Adik Kelas</w:t>
       </w:r>
@@ -28313,7 +29764,7 @@
         </w:numPr>
         <w:outlineLvl w:val="1"/>
       </w:pPr>
-      <w:bookmarkStart w:id="129" w:name="_Toc89410743"/>
+      <w:bookmarkStart w:id="129" w:name="_Toc90203494"/>
       <w:r>
         <w:t>Penutup</w:t>
       </w:r>
@@ -28342,7 +29793,7 @@
           <w:lang w:val="en-US"/>
         </w:rPr>
       </w:pPr>
-      <w:bookmarkStart w:id="130" w:name="_Toc89410744"/>
+      <w:bookmarkStart w:id="130" w:name="_Toc90203495"/>
       <w:r>
         <w:rPr>
           <w:lang w:val="en-US"/>
@@ -28505,11 +29956,6 @@
         <w:docPartUnique/>
       </w:docPartObj>
     </w:sdtPr>
-    <w:sdtEndPr>
-      <w:rPr>
-        <w:rStyle w:val="PageNumber"/>
-      </w:rPr>
-    </w:sdtEndPr>
     <w:sdtContent>
       <w:p>
         <w:pPr>
@@ -28562,11 +30008,6 @@
         <w:docPartUnique/>
       </w:docPartObj>
     </w:sdtPr>
-    <w:sdtEndPr>
-      <w:rPr>
-        <w:rStyle w:val="PageNumber"/>
-      </w:rPr>
-    </w:sdtEndPr>
     <w:sdtContent>
       <w:p>
         <w:pPr>
@@ -28631,11 +30072,6 @@
         <w:docPartUnique/>
       </w:docPartObj>
     </w:sdtPr>
-    <w:sdtEndPr>
-      <w:rPr>
-        <w:rStyle w:val="PageNumber"/>
-      </w:rPr>
-    </w:sdtEndPr>
     <w:sdtContent>
       <w:p>
         <w:pPr>
@@ -28718,11 +30154,6 @@
         <w:docPartUnique/>
       </w:docPartObj>
     </w:sdtPr>
-    <w:sdtEndPr>
-      <w:rPr>
-        <w:rStyle w:val="PageNumber"/>
-      </w:rPr>
-    </w:sdtEndPr>
     <w:sdtContent>
       <w:p>
         <w:pPr>
@@ -28764,11 +30195,6 @@
         <w:docPartUnique/>
       </w:docPartObj>
     </w:sdtPr>
-    <w:sdtEndPr>
-      <w:rPr>
-        <w:rStyle w:val="PageNumber"/>
-      </w:rPr>
-    </w:sdtEndPr>
     <w:sdtContent>
       <w:p>
         <w:pPr>
@@ -29914,6 +31340,92 @@
     </w:lvl>
   </w:abstractNum>
   <w:abstractNum w:abstractNumId="12" w15:restartNumberingAfterBreak="0">
+    <w:nsid w:val="13100E58"/>
+    <w:multiLevelType w:val="hybridMultilevel"/>
+    <w:tmpl w:val="0B6A558C"/>
+    <w:lvl w:ilvl="0" w:tplc="04090019">
+      <w:start w:val="1"/>
+      <w:numFmt w:val="lowerLetter"/>
+      <w:lvlText w:val="%1."/>
+      <w:lvlJc w:val="left"/>
+      <w:pPr>
+        <w:ind w:left="1440" w:hanging="360"/>
+      </w:pPr>
+    </w:lvl>
+    <w:lvl w:ilvl="1" w:tplc="04090019" w:tentative="1">
+      <w:start w:val="1"/>
+      <w:numFmt w:val="lowerLetter"/>
+      <w:lvlText w:val="%2."/>
+      <w:lvlJc w:val="left"/>
+      <w:pPr>
+        <w:ind w:left="2160" w:hanging="360"/>
+      </w:pPr>
+    </w:lvl>
+    <w:lvl w:ilvl="2" w:tplc="0409001B" w:tentative="1">
+      <w:start w:val="1"/>
+      <w:numFmt w:val="lowerRoman"/>
+      <w:lvlText w:val="%3."/>
+      <w:lvlJc w:val="right"/>
+      <w:pPr>
+        <w:ind w:left="2880" w:hanging="180"/>
+      </w:pPr>
+    </w:lvl>
+    <w:lvl w:ilvl="3" w:tplc="0409000F" w:tentative="1">
+      <w:start w:val="1"/>
+      <w:numFmt w:val="decimal"/>
+      <w:lvlText w:val="%4."/>
+      <w:lvlJc w:val="left"/>
+      <w:pPr>
+        <w:ind w:left="3600" w:hanging="360"/>
+      </w:pPr>
+    </w:lvl>
+    <w:lvl w:ilvl="4" w:tplc="04090019" w:tentative="1">
+      <w:start w:val="1"/>
+      <w:numFmt w:val="lowerLetter"/>
+      <w:lvlText w:val="%5."/>
+      <w:lvlJc w:val="left"/>
+      <w:pPr>
+        <w:ind w:left="4320" w:hanging="360"/>
+      </w:pPr>
+    </w:lvl>
+    <w:lvl w:ilvl="5" w:tplc="0409001B" w:tentative="1">
+      <w:start w:val="1"/>
+      <w:numFmt w:val="lowerRoman"/>
+      <w:lvlText w:val="%6."/>
+      <w:lvlJc w:val="right"/>
+      <w:pPr>
+        <w:ind w:left="5040" w:hanging="180"/>
+      </w:pPr>
+    </w:lvl>
+    <w:lvl w:ilvl="6" w:tplc="0409000F" w:tentative="1">
+      <w:start w:val="1"/>
+      <w:numFmt w:val="decimal"/>
+      <w:lvlText w:val="%7."/>
+      <w:lvlJc w:val="left"/>
+      <w:pPr>
+        <w:ind w:left="5760" w:hanging="360"/>
+      </w:pPr>
+    </w:lvl>
+    <w:lvl w:ilvl="7" w:tplc="04090019" w:tentative="1">
+      <w:start w:val="1"/>
+      <w:numFmt w:val="lowerLetter"/>
+      <w:lvlText w:val="%8."/>
+      <w:lvlJc w:val="left"/>
+      <w:pPr>
+        <w:ind w:left="6480" w:hanging="360"/>
+      </w:pPr>
+    </w:lvl>
+    <w:lvl w:ilvl="8" w:tplc="0409001B" w:tentative="1">
+      <w:start w:val="1"/>
+      <w:numFmt w:val="lowerRoman"/>
+      <w:lvlText w:val="%9."/>
+      <w:lvlJc w:val="right"/>
+      <w:pPr>
+        <w:ind w:left="7200" w:hanging="180"/>
+      </w:pPr>
+    </w:lvl>
+  </w:abstractNum>
+  <w:abstractNum w:abstractNumId="13" w15:restartNumberingAfterBreak="0">
     <w:nsid w:val="140A740D"/>
     <w:multiLevelType w:val="hybridMultilevel"/>
     <w:tmpl w:val="3C9691AA"/>
@@ -30002,7 +31514,7 @@
       </w:pPr>
     </w:lvl>
   </w:abstractNum>
-  <w:abstractNum w:abstractNumId="13" w15:restartNumberingAfterBreak="0">
+  <w:abstractNum w:abstractNumId="14" w15:restartNumberingAfterBreak="0">
     <w:nsid w:val="14220B29"/>
     <w:multiLevelType w:val="hybridMultilevel"/>
     <w:tmpl w:val="9AE0197C"/>
@@ -30088,7 +31600,7 @@
       </w:pPr>
     </w:lvl>
   </w:abstractNum>
-  <w:abstractNum w:abstractNumId="14" w15:restartNumberingAfterBreak="0">
+  <w:abstractNum w:abstractNumId="15" w15:restartNumberingAfterBreak="0">
     <w:nsid w:val="145A6B24"/>
     <w:multiLevelType w:val="hybridMultilevel"/>
     <w:tmpl w:val="25581BD4"/>
@@ -30177,7 +31689,7 @@
       </w:pPr>
     </w:lvl>
   </w:abstractNum>
-  <w:abstractNum w:abstractNumId="15" w15:restartNumberingAfterBreak="0">
+  <w:abstractNum w:abstractNumId="16" w15:restartNumberingAfterBreak="0">
     <w:nsid w:val="14AD54CC"/>
     <w:multiLevelType w:val="hybridMultilevel"/>
     <w:tmpl w:val="AF46982E"/>
@@ -30263,7 +31775,7 @@
       </w:pPr>
     </w:lvl>
   </w:abstractNum>
-  <w:abstractNum w:abstractNumId="16" w15:restartNumberingAfterBreak="0">
+  <w:abstractNum w:abstractNumId="17" w15:restartNumberingAfterBreak="0">
     <w:nsid w:val="15731BFD"/>
     <w:multiLevelType w:val="hybridMultilevel"/>
     <w:tmpl w:val="F06AB7DE"/>
@@ -30349,7 +31861,7 @@
       </w:pPr>
     </w:lvl>
   </w:abstractNum>
-  <w:abstractNum w:abstractNumId="17" w15:restartNumberingAfterBreak="0">
+  <w:abstractNum w:abstractNumId="18" w15:restartNumberingAfterBreak="0">
     <w:nsid w:val="17431D43"/>
     <w:multiLevelType w:val="hybridMultilevel"/>
     <w:tmpl w:val="7A6283B0"/>
@@ -30435,7 +31947,7 @@
       </w:pPr>
     </w:lvl>
   </w:abstractNum>
-  <w:abstractNum w:abstractNumId="18" w15:restartNumberingAfterBreak="0">
+  <w:abstractNum w:abstractNumId="19" w15:restartNumberingAfterBreak="0">
     <w:nsid w:val="1A5278CB"/>
     <w:multiLevelType w:val="hybridMultilevel"/>
     <w:tmpl w:val="D32AA7C0"/>
@@ -30521,7 +32033,7 @@
       </w:pPr>
     </w:lvl>
   </w:abstractNum>
-  <w:abstractNum w:abstractNumId="19" w15:restartNumberingAfterBreak="0">
+  <w:abstractNum w:abstractNumId="20" w15:restartNumberingAfterBreak="0">
     <w:nsid w:val="1BC752AA"/>
     <w:multiLevelType w:val="hybridMultilevel"/>
     <w:tmpl w:val="92D0D6EE"/>
@@ -30610,7 +32122,7 @@
       </w:pPr>
     </w:lvl>
   </w:abstractNum>
-  <w:abstractNum w:abstractNumId="20" w15:restartNumberingAfterBreak="0">
+  <w:abstractNum w:abstractNumId="21" w15:restartNumberingAfterBreak="0">
     <w:nsid w:val="1BE01FC7"/>
     <w:multiLevelType w:val="hybridMultilevel"/>
     <w:tmpl w:val="8A16F61A"/>
@@ -30696,7 +32208,7 @@
       </w:pPr>
     </w:lvl>
   </w:abstractNum>
-  <w:abstractNum w:abstractNumId="21" w15:restartNumberingAfterBreak="0">
+  <w:abstractNum w:abstractNumId="22" w15:restartNumberingAfterBreak="0">
     <w:nsid w:val="1D3D716D"/>
     <w:multiLevelType w:val="hybridMultilevel"/>
     <w:tmpl w:val="7B20EB14"/>
@@ -30782,7 +32294,7 @@
       </w:pPr>
     </w:lvl>
   </w:abstractNum>
-  <w:abstractNum w:abstractNumId="22" w15:restartNumberingAfterBreak="0">
+  <w:abstractNum w:abstractNumId="23" w15:restartNumberingAfterBreak="0">
     <w:nsid w:val="1DAD1E1C"/>
     <w:multiLevelType w:val="hybridMultilevel"/>
     <w:tmpl w:val="F06AB7DE"/>
@@ -30868,7 +32380,7 @@
       </w:pPr>
     </w:lvl>
   </w:abstractNum>
-  <w:abstractNum w:abstractNumId="23" w15:restartNumberingAfterBreak="0">
+  <w:abstractNum w:abstractNumId="24" w15:restartNumberingAfterBreak="0">
     <w:nsid w:val="1E393622"/>
     <w:multiLevelType w:val="hybridMultilevel"/>
     <w:tmpl w:val="095E97A6"/>
@@ -30954,7 +32466,7 @@
       </w:pPr>
     </w:lvl>
   </w:abstractNum>
-  <w:abstractNum w:abstractNumId="24" w15:restartNumberingAfterBreak="0">
+  <w:abstractNum w:abstractNumId="25" w15:restartNumberingAfterBreak="0">
     <w:nsid w:val="200507F4"/>
     <w:multiLevelType w:val="hybridMultilevel"/>
     <w:tmpl w:val="0B006C70"/>
@@ -31043,7 +32555,7 @@
       </w:pPr>
     </w:lvl>
   </w:abstractNum>
-  <w:abstractNum w:abstractNumId="25" w15:restartNumberingAfterBreak="0">
+  <w:abstractNum w:abstractNumId="26" w15:restartNumberingAfterBreak="0">
     <w:nsid w:val="20F16502"/>
     <w:multiLevelType w:val="hybridMultilevel"/>
     <w:tmpl w:val="1E68DE26"/>
@@ -31129,7 +32641,7 @@
       </w:pPr>
     </w:lvl>
   </w:abstractNum>
-  <w:abstractNum w:abstractNumId="26" w15:restartNumberingAfterBreak="0">
+  <w:abstractNum w:abstractNumId="27" w15:restartNumberingAfterBreak="0">
     <w:nsid w:val="214C1F83"/>
     <w:multiLevelType w:val="hybridMultilevel"/>
     <w:tmpl w:val="A07A1424"/>
@@ -31218,7 +32730,7 @@
       </w:pPr>
     </w:lvl>
   </w:abstractNum>
-  <w:abstractNum w:abstractNumId="27" w15:restartNumberingAfterBreak="0">
+  <w:abstractNum w:abstractNumId="28" w15:restartNumberingAfterBreak="0">
     <w:nsid w:val="23582FEC"/>
     <w:multiLevelType w:val="hybridMultilevel"/>
     <w:tmpl w:val="5C361B5C"/>
@@ -31304,7 +32816,7 @@
       </w:pPr>
     </w:lvl>
   </w:abstractNum>
-  <w:abstractNum w:abstractNumId="28" w15:restartNumberingAfterBreak="0">
+  <w:abstractNum w:abstractNumId="29" w15:restartNumberingAfterBreak="0">
     <w:nsid w:val="24B44155"/>
     <w:multiLevelType w:val="hybridMultilevel"/>
     <w:tmpl w:val="6B480B90"/>
@@ -31393,7 +32905,93 @@
       </w:pPr>
     </w:lvl>
   </w:abstractNum>
-  <w:abstractNum w:abstractNumId="29" w15:restartNumberingAfterBreak="0">
+  <w:abstractNum w:abstractNumId="30" w15:restartNumberingAfterBreak="0">
+    <w:nsid w:val="2673355E"/>
+    <w:multiLevelType w:val="hybridMultilevel"/>
+    <w:tmpl w:val="39FE441C"/>
+    <w:lvl w:ilvl="0" w:tplc="04090019">
+      <w:start w:val="1"/>
+      <w:numFmt w:val="lowerLetter"/>
+      <w:lvlText w:val="%1."/>
+      <w:lvlJc w:val="left"/>
+      <w:pPr>
+        <w:ind w:left="1440" w:hanging="360"/>
+      </w:pPr>
+    </w:lvl>
+    <w:lvl w:ilvl="1" w:tplc="04090019" w:tentative="1">
+      <w:start w:val="1"/>
+      <w:numFmt w:val="lowerLetter"/>
+      <w:lvlText w:val="%2."/>
+      <w:lvlJc w:val="left"/>
+      <w:pPr>
+        <w:ind w:left="2160" w:hanging="360"/>
+      </w:pPr>
+    </w:lvl>
+    <w:lvl w:ilvl="2" w:tplc="0409001B" w:tentative="1">
+      <w:start w:val="1"/>
+      <w:numFmt w:val="lowerRoman"/>
+      <w:lvlText w:val="%3."/>
+      <w:lvlJc w:val="right"/>
+      <w:pPr>
+        <w:ind w:left="2880" w:hanging="180"/>
+      </w:pPr>
+    </w:lvl>
+    <w:lvl w:ilvl="3" w:tplc="0409000F" w:tentative="1">
+      <w:start w:val="1"/>
+      <w:numFmt w:val="decimal"/>
+      <w:lvlText w:val="%4."/>
+      <w:lvlJc w:val="left"/>
+      <w:pPr>
+        <w:ind w:left="3600" w:hanging="360"/>
+      </w:pPr>
+    </w:lvl>
+    <w:lvl w:ilvl="4" w:tplc="04090019" w:tentative="1">
+      <w:start w:val="1"/>
+      <w:numFmt w:val="lowerLetter"/>
+      <w:lvlText w:val="%5."/>
+      <w:lvlJc w:val="left"/>
+      <w:pPr>
+        <w:ind w:left="4320" w:hanging="360"/>
+      </w:pPr>
+    </w:lvl>
+    <w:lvl w:ilvl="5" w:tplc="0409001B" w:tentative="1">
+      <w:start w:val="1"/>
+      <w:numFmt w:val="lowerRoman"/>
+      <w:lvlText w:val="%6."/>
+      <w:lvlJc w:val="right"/>
+      <w:pPr>
+        <w:ind w:left="5040" w:hanging="180"/>
+      </w:pPr>
+    </w:lvl>
+    <w:lvl w:ilvl="6" w:tplc="0409000F" w:tentative="1">
+      <w:start w:val="1"/>
+      <w:numFmt w:val="decimal"/>
+      <w:lvlText w:val="%7."/>
+      <w:lvlJc w:val="left"/>
+      <w:pPr>
+        <w:ind w:left="5760" w:hanging="360"/>
+      </w:pPr>
+    </w:lvl>
+    <w:lvl w:ilvl="7" w:tplc="04090019" w:tentative="1">
+      <w:start w:val="1"/>
+      <w:numFmt w:val="lowerLetter"/>
+      <w:lvlText w:val="%8."/>
+      <w:lvlJc w:val="left"/>
+      <w:pPr>
+        <w:ind w:left="6480" w:hanging="360"/>
+      </w:pPr>
+    </w:lvl>
+    <w:lvl w:ilvl="8" w:tplc="0409001B" w:tentative="1">
+      <w:start w:val="1"/>
+      <w:numFmt w:val="lowerRoman"/>
+      <w:lvlText w:val="%9."/>
+      <w:lvlJc w:val="right"/>
+      <w:pPr>
+        <w:ind w:left="7200" w:hanging="180"/>
+      </w:pPr>
+    </w:lvl>
+  </w:abstractNum>
+  <w:abstractNum w:abstractNumId="31" w15:restartNumberingAfterBreak="0">
     <w:nsid w:val="27720159"/>
     <w:multiLevelType w:val="hybridMultilevel"/>
     <w:tmpl w:val="C86C7AE4"/>
@@ -31485,7 +33083,7 @@
       </w:pPr>
     </w:lvl>
   </w:abstractNum>
-  <w:abstractNum w:abstractNumId="30" w15:restartNumberingAfterBreak="0">
+  <w:abstractNum w:abstractNumId="32" w15:restartNumberingAfterBreak="0">
     <w:nsid w:val="27911509"/>
     <w:multiLevelType w:val="hybridMultilevel"/>
     <w:tmpl w:val="DBDC1776"/>
@@ -31574,7 +33172,7 @@
       </w:pPr>
     </w:lvl>
   </w:abstractNum>
-  <w:abstractNum w:abstractNumId="31" w15:restartNumberingAfterBreak="0">
+  <w:abstractNum w:abstractNumId="33" w15:restartNumberingAfterBreak="0">
     <w:nsid w:val="2AB81610"/>
     <w:multiLevelType w:val="hybridMultilevel"/>
     <w:tmpl w:val="870C7B8C"/>
@@ -31663,7 +33261,7 @@
       </w:pPr>
     </w:lvl>
   </w:abstractNum>
-  <w:abstractNum w:abstractNumId="32" w15:restartNumberingAfterBreak="0">
+  <w:abstractNum w:abstractNumId="34" w15:restartNumberingAfterBreak="0">
     <w:nsid w:val="326A5C2B"/>
     <w:multiLevelType w:val="hybridMultilevel"/>
     <w:tmpl w:val="B8367324"/>
@@ -31752,7 +33350,7 @@
       </w:pPr>
     </w:lvl>
   </w:abstractNum>
-  <w:abstractNum w:abstractNumId="33" w15:restartNumberingAfterBreak="0">
+  <w:abstractNum w:abstractNumId="35" w15:restartNumberingAfterBreak="0">
     <w:nsid w:val="35287E9E"/>
     <w:multiLevelType w:val="hybridMultilevel"/>
     <w:tmpl w:val="6958DE68"/>
@@ -31838,7 +33436,7 @@
       </w:pPr>
     </w:lvl>
   </w:abstractNum>
-  <w:abstractNum w:abstractNumId="34" w15:restartNumberingAfterBreak="0">
+  <w:abstractNum w:abstractNumId="36" w15:restartNumberingAfterBreak="0">
     <w:nsid w:val="38C65200"/>
     <w:multiLevelType w:val="hybridMultilevel"/>
     <w:tmpl w:val="41801D42"/>
@@ -31927,7 +33525,7 @@
       </w:pPr>
     </w:lvl>
   </w:abstractNum>
-  <w:abstractNum w:abstractNumId="35" w15:restartNumberingAfterBreak="0">
+  <w:abstractNum w:abstractNumId="37" w15:restartNumberingAfterBreak="0">
     <w:nsid w:val="397D3FF9"/>
     <w:multiLevelType w:val="hybridMultilevel"/>
     <w:tmpl w:val="E8E2CE12"/>
@@ -32013,7 +33611,7 @@
       </w:pPr>
     </w:lvl>
   </w:abstractNum>
-  <w:abstractNum w:abstractNumId="36" w15:restartNumberingAfterBreak="0">
+  <w:abstractNum w:abstractNumId="38" w15:restartNumberingAfterBreak="0">
     <w:nsid w:val="3B917B6D"/>
     <w:multiLevelType w:val="hybridMultilevel"/>
     <w:tmpl w:val="01240FD4"/>
@@ -32105,7 +33703,7 @@
       </w:pPr>
     </w:lvl>
   </w:abstractNum>
-  <w:abstractNum w:abstractNumId="37" w15:restartNumberingAfterBreak="0">
+  <w:abstractNum w:abstractNumId="39" w15:restartNumberingAfterBreak="0">
     <w:nsid w:val="3CE1373E"/>
     <w:multiLevelType w:val="hybridMultilevel"/>
     <w:tmpl w:val="2A64C092"/>
@@ -32194,7 +33792,7 @@
       </w:pPr>
     </w:lvl>
   </w:abstractNum>
-  <w:abstractNum w:abstractNumId="38" w15:restartNumberingAfterBreak="0">
+  <w:abstractNum w:abstractNumId="40" w15:restartNumberingAfterBreak="0">
     <w:nsid w:val="3CF67631"/>
     <w:multiLevelType w:val="hybridMultilevel"/>
     <w:tmpl w:val="7E1EE88E"/>
@@ -32283,7 +33881,7 @@
       </w:pPr>
     </w:lvl>
   </w:abstractNum>
-  <w:abstractNum w:abstractNumId="39" w15:restartNumberingAfterBreak="0">
+  <w:abstractNum w:abstractNumId="41" w15:restartNumberingAfterBreak="0">
     <w:nsid w:val="3E396458"/>
     <w:multiLevelType w:val="hybridMultilevel"/>
     <w:tmpl w:val="A988605C"/>
@@ -32396,7 +33994,7 @@
       </w:rPr>
     </w:lvl>
   </w:abstractNum>
-  <w:abstractNum w:abstractNumId="40" w15:restartNumberingAfterBreak="0">
+  <w:abstractNum w:abstractNumId="42" w15:restartNumberingAfterBreak="0">
     <w:nsid w:val="3E6614A7"/>
     <w:multiLevelType w:val="hybridMultilevel"/>
     <w:tmpl w:val="208AA37C"/>
@@ -32485,7 +34083,7 @@
       </w:pPr>
     </w:lvl>
   </w:abstractNum>
-  <w:abstractNum w:abstractNumId="41" w15:restartNumberingAfterBreak="0">
+  <w:abstractNum w:abstractNumId="43" w15:restartNumberingAfterBreak="0">
     <w:nsid w:val="3EDE02F4"/>
     <w:multiLevelType w:val="hybridMultilevel"/>
     <w:tmpl w:val="DF7882D2"/>
@@ -32574,7 +34172,7 @@
       </w:pPr>
     </w:lvl>
   </w:abstractNum>
-  <w:abstractNum w:abstractNumId="42" w15:restartNumberingAfterBreak="0">
+  <w:abstractNum w:abstractNumId="44" w15:restartNumberingAfterBreak="0">
     <w:nsid w:val="3FBF5387"/>
     <w:multiLevelType w:val="hybridMultilevel"/>
     <w:tmpl w:val="5CB26E94"/>
@@ -32660,7 +34258,7 @@
       </w:pPr>
     </w:lvl>
   </w:abstractNum>
-  <w:abstractNum w:abstractNumId="43" w15:restartNumberingAfterBreak="0">
+  <w:abstractNum w:abstractNumId="45" w15:restartNumberingAfterBreak="0">
     <w:nsid w:val="42014FC0"/>
     <w:multiLevelType w:val="hybridMultilevel"/>
     <w:tmpl w:val="18C2165E"/>
@@ -32749,7 +34347,7 @@
       </w:pPr>
     </w:lvl>
   </w:abstractNum>
-  <w:abstractNum w:abstractNumId="44" w15:restartNumberingAfterBreak="0">
+  <w:abstractNum w:abstractNumId="46" w15:restartNumberingAfterBreak="0">
     <w:nsid w:val="44E137E7"/>
     <w:multiLevelType w:val="hybridMultilevel"/>
     <w:tmpl w:val="C30C394A"/>
@@ -32835,7 +34433,7 @@
       </w:pPr>
     </w:lvl>
   </w:abstractNum>
-  <w:abstractNum w:abstractNumId="45" w15:restartNumberingAfterBreak="0">
+  <w:abstractNum w:abstractNumId="47" w15:restartNumberingAfterBreak="0">
     <w:nsid w:val="45063D66"/>
     <w:multiLevelType w:val="hybridMultilevel"/>
     <w:tmpl w:val="70C6E96E"/>
@@ -32924,7 +34522,7 @@
       </w:pPr>
     </w:lvl>
   </w:abstractNum>
-  <w:abstractNum w:abstractNumId="46" w15:restartNumberingAfterBreak="0">
+  <w:abstractNum w:abstractNumId="48" w15:restartNumberingAfterBreak="0">
     <w:nsid w:val="46F90E25"/>
     <w:multiLevelType w:val="hybridMultilevel"/>
     <w:tmpl w:val="CB24DEB8"/>
@@ -33013,7 +34611,7 @@
       </w:pPr>
     </w:lvl>
   </w:abstractNum>
-  <w:abstractNum w:abstractNumId="47" w15:restartNumberingAfterBreak="0">
+  <w:abstractNum w:abstractNumId="49" w15:restartNumberingAfterBreak="0">
     <w:nsid w:val="48797FB1"/>
     <w:multiLevelType w:val="hybridMultilevel"/>
     <w:tmpl w:val="D71AC290"/>
@@ -33105,7 +34703,7 @@
       </w:pPr>
     </w:lvl>
   </w:abstractNum>
-  <w:abstractNum w:abstractNumId="48" w15:restartNumberingAfterBreak="0">
+  <w:abstractNum w:abstractNumId="50" w15:restartNumberingAfterBreak="0">
     <w:nsid w:val="4A3C1E71"/>
     <w:multiLevelType w:val="hybridMultilevel"/>
     <w:tmpl w:val="F06AB7DE"/>
@@ -33191,7 +34789,7 @@
       </w:pPr>
     </w:lvl>
   </w:abstractNum>
-  <w:abstractNum w:abstractNumId="49" w15:restartNumberingAfterBreak="0">
+  <w:abstractNum w:abstractNumId="51" w15:restartNumberingAfterBreak="0">
     <w:nsid w:val="4DFF0127"/>
     <w:multiLevelType w:val="hybridMultilevel"/>
     <w:tmpl w:val="C9BA7B0C"/>
@@ -33277,7 +34875,7 @@
       </w:pPr>
     </w:lvl>
   </w:abstractNum>
-  <w:abstractNum w:abstractNumId="50" w15:restartNumberingAfterBreak="0">
+  <w:abstractNum w:abstractNumId="52" w15:restartNumberingAfterBreak="0">
     <w:nsid w:val="50EF1B95"/>
     <w:multiLevelType w:val="hybridMultilevel"/>
     <w:tmpl w:val="19681B2A"/>
@@ -33366,7 +34964,7 @@
       </w:pPr>
     </w:lvl>
   </w:abstractNum>
-  <w:abstractNum w:abstractNumId="51" w15:restartNumberingAfterBreak="0">
+  <w:abstractNum w:abstractNumId="53" w15:restartNumberingAfterBreak="0">
     <w:nsid w:val="5117384E"/>
     <w:multiLevelType w:val="hybridMultilevel"/>
     <w:tmpl w:val="94D0979E"/>
@@ -33452,7 +35050,156 @@
       </w:pPr>
     </w:lvl>
   </w:abstractNum>
-  <w:abstractNum w:abstractNumId="52" w15:restartNumberingAfterBreak="0">
+  <w:abstractNum w:abstractNumId="54" w15:restartNumberingAfterBreak="0">
+    <w:nsid w:val="58770881"/>
+    <w:multiLevelType w:val="multilevel"/>
+    <w:tmpl w:val="CBC4A0F0"/>
+    <w:lvl w:ilvl="0">
+      <w:start w:val="1"/>
+      <w:numFmt w:val="bullet"/>
+      <w:lvlText w:val=""/>
+      <w:lvlJc w:val="left"/>
+      <w:pPr>
+        <w:tabs>
+          <w:tab w:val="num" w:pos="720"/>
+        </w:tabs>
+        <w:ind w:left="720" w:hanging="360"/>
+      </w:pPr>
+      <w:rPr>
+        <w:rFonts w:ascii="Symbol" w:hAnsi="Symbol" w:hint="default"/>
+        <w:sz w:val="20"/>
+      </w:rPr>
+    </w:lvl>
+    <w:lvl w:ilvl="1" w:tentative="1">
+      <w:start w:val="1"/>
+      <w:numFmt w:val="bullet"/>
+      <w:lvlText w:val="o"/>
+      <w:lvlJc w:val="left"/>
+      <w:pPr>
+        <w:tabs>
+          <w:tab w:val="num" w:pos="1440"/>
+        </w:tabs>
+        <w:ind w:left="1440" w:hanging="360"/>
+      </w:pPr>
+      <w:rPr>
+        <w:rFonts w:ascii="Courier New" w:hAnsi="Courier New" w:hint="default"/>
+        <w:sz w:val="20"/>
+      </w:rPr>
+    </w:lvl>
+    <w:lvl w:ilvl="2" w:tentative="1">
+      <w:start w:val="1"/>
+      <w:numFmt w:val="bullet"/>
+      <w:lvlText w:val=""/>
+      <w:lvlJc w:val="left"/>
+      <w:pPr>
+        <w:tabs>
+          <w:tab w:val="num" w:pos="2160"/>
+        </w:tabs>
+        <w:ind w:left="2160" w:hanging="360"/>
+      </w:pPr>
+      <w:rPr>
+        <w:rFonts w:ascii="Wingdings" w:hAnsi="Wingdings" w:hint="default"/>
+        <w:sz w:val="20"/>
+      </w:rPr>
+    </w:lvl>
+    <w:lvl w:ilvl="3" w:tentative="1">
+      <w:start w:val="1"/>
+      <w:numFmt w:val="bullet"/>
+      <w:lvlText w:val=""/>
+      <w:lvlJc w:val="left"/>
+      <w:pPr>
+        <w:tabs>
+          <w:tab w:val="num" w:pos="2880"/>
+        </w:tabs>
+        <w:ind w:left="2880" w:hanging="360"/>
+      </w:pPr>
+      <w:rPr>
+        <w:rFonts w:ascii="Wingdings" w:hAnsi="Wingdings" w:hint="default"/>
+        <w:sz w:val="20"/>
+      </w:rPr>
+    </w:lvl>
+    <w:lvl w:ilvl="4" w:tentative="1">
+      <w:start w:val="1"/>
+      <w:numFmt w:val="bullet"/>
+      <w:lvlText w:val=""/>
+      <w:lvlJc w:val="left"/>
+      <w:pPr>
+        <w:tabs>
+          <w:tab w:val="num" w:pos="3600"/>
+        </w:tabs>
+        <w:ind w:left="3600" w:hanging="360"/>
+      </w:pPr>
+      <w:rPr>
+        <w:rFonts w:ascii="Wingdings" w:hAnsi="Wingdings" w:hint="default"/>
+        <w:sz w:val="20"/>
+      </w:rPr>
+    </w:lvl>
+    <w:lvl w:ilvl="5" w:tentative="1">
+      <w:start w:val="1"/>
+      <w:numFmt w:val="bullet"/>
+      <w:lvlText w:val=""/>
+      <w:lvlJc w:val="left"/>
+      <w:pPr>
+        <w:tabs>
+          <w:tab w:val="num" w:pos="4320"/>
+        </w:tabs>
+        <w:ind w:left="4320" w:hanging="360"/>
+      </w:pPr>
+      <w:rPr>
+        <w:rFonts w:ascii="Wingdings" w:hAnsi="Wingdings" w:hint="default"/>
+        <w:sz w:val="20"/>
+      </w:rPr>
+    </w:lvl>
+    <w:lvl w:ilvl="6" w:tentative="1">
+      <w:start w:val="1"/>
+      <w:numFmt w:val="bullet"/>
+      <w:lvlText w:val=""/>
+      <w:lvlJc w:val="left"/>
+      <w:pPr>
+        <w:tabs>
+          <w:tab w:val="num" w:pos="5040"/>
+        </w:tabs>
+        <w:ind w:left="5040" w:hanging="360"/>
+      </w:pPr>
+      <w:rPr>
+        <w:rFonts w:ascii="Wingdings" w:hAnsi="Wingdings" w:hint="default"/>
+        <w:sz w:val="20"/>
+      </w:rPr>
+    </w:lvl>
+    <w:lvl w:ilvl="7" w:tentative="1">
+      <w:start w:val="1"/>
+      <w:numFmt w:val="bullet"/>
+      <w:lvlText w:val=""/>
+      <w:lvlJc w:val="left"/>
+      <w:pPr>
+        <w:tabs>
+          <w:tab w:val="num" w:pos="5760"/>
+        </w:tabs>
+        <w:ind w:left="5760" w:hanging="360"/>
+      </w:pPr>
+      <w:rPr>
+        <w:rFonts w:ascii="Wingdings" w:hAnsi="Wingdings" w:hint="default"/>
+        <w:sz w:val="20"/>
+      </w:rPr>
+    </w:lvl>
+    <w:lvl w:ilvl="8" w:tentative="1">
+      <w:start w:val="1"/>
+      <w:numFmt w:val="bullet"/>
+      <w:lvlText w:val=""/>
+      <w:lvlJc w:val="left"/>
+      <w:pPr>
+        <w:tabs>
+          <w:tab w:val="num" w:pos="6480"/>
+        </w:tabs>
+        <w:ind w:left="6480" w:hanging="360"/>
+      </w:pPr>
+      <w:rPr>
+        <w:rFonts w:ascii="Wingdings" w:hAnsi="Wingdings" w:hint="default"/>
+        <w:sz w:val="20"/>
+      </w:rPr>
+    </w:lvl>
+  </w:abstractNum>
+  <w:abstractNum w:abstractNumId="55" w15:restartNumberingAfterBreak="0">
     <w:nsid w:val="58CA17E0"/>
     <w:multiLevelType w:val="hybridMultilevel"/>
     <w:tmpl w:val="268C3D78"/>
@@ -33538,7 +35285,7 @@
       </w:pPr>
     </w:lvl>
   </w:abstractNum>
-  <w:abstractNum w:abstractNumId="53" w15:restartNumberingAfterBreak="0">
+  <w:abstractNum w:abstractNumId="56" w15:restartNumberingAfterBreak="0">
     <w:nsid w:val="5D6D64B4"/>
     <w:multiLevelType w:val="hybridMultilevel"/>
     <w:tmpl w:val="C0DAEF5C"/>
@@ -33627,7 +35374,7 @@
       </w:pPr>
     </w:lvl>
   </w:abstractNum>
-  <w:abstractNum w:abstractNumId="54" w15:restartNumberingAfterBreak="0">
+  <w:abstractNum w:abstractNumId="57" w15:restartNumberingAfterBreak="0">
     <w:nsid w:val="5F005BA8"/>
     <w:multiLevelType w:val="hybridMultilevel"/>
     <w:tmpl w:val="9F784616"/>
@@ -33713,7 +35460,7 @@
       </w:pPr>
     </w:lvl>
   </w:abstractNum>
-  <w:abstractNum w:abstractNumId="55" w15:restartNumberingAfterBreak="0">
+  <w:abstractNum w:abstractNumId="58" w15:restartNumberingAfterBreak="0">
     <w:nsid w:val="606F458C"/>
     <w:multiLevelType w:val="hybridMultilevel"/>
     <w:tmpl w:val="54F4A91A"/>
@@ -33804,7 +35551,7 @@
       </w:pPr>
     </w:lvl>
   </w:abstractNum>
-  <w:abstractNum w:abstractNumId="56" w15:restartNumberingAfterBreak="0">
+  <w:abstractNum w:abstractNumId="59" w15:restartNumberingAfterBreak="0">
     <w:nsid w:val="62187C65"/>
     <w:multiLevelType w:val="hybridMultilevel"/>
     <w:tmpl w:val="D180C8F0"/>
@@ -33890,7 +35637,7 @@
       </w:pPr>
     </w:lvl>
   </w:abstractNum>
-  <w:abstractNum w:abstractNumId="57" w15:restartNumberingAfterBreak="0">
+  <w:abstractNum w:abstractNumId="60" w15:restartNumberingAfterBreak="0">
     <w:nsid w:val="63806F94"/>
     <w:multiLevelType w:val="hybridMultilevel"/>
     <w:tmpl w:val="B9E299FA"/>
@@ -33979,7 +35726,7 @@
       </w:pPr>
     </w:lvl>
   </w:abstractNum>
-  <w:abstractNum w:abstractNumId="58" w15:restartNumberingAfterBreak="0">
+  <w:abstractNum w:abstractNumId="61" w15:restartNumberingAfterBreak="0">
     <w:nsid w:val="6746423E"/>
     <w:multiLevelType w:val="hybridMultilevel"/>
     <w:tmpl w:val="3B5224DA"/>
@@ -34065,7 +35812,7 @@
       </w:pPr>
     </w:lvl>
   </w:abstractNum>
-  <w:abstractNum w:abstractNumId="59" w15:restartNumberingAfterBreak="0">
+  <w:abstractNum w:abstractNumId="62" w15:restartNumberingAfterBreak="0">
     <w:nsid w:val="6791783D"/>
     <w:multiLevelType w:val="hybridMultilevel"/>
     <w:tmpl w:val="36CEC3D4"/>
@@ -34151,7 +35898,7 @@
       </w:pPr>
     </w:lvl>
   </w:abstractNum>
-  <w:abstractNum w:abstractNumId="60" w15:restartNumberingAfterBreak="0">
+  <w:abstractNum w:abstractNumId="63" w15:restartNumberingAfterBreak="0">
     <w:nsid w:val="68C65332"/>
     <w:multiLevelType w:val="hybridMultilevel"/>
     <w:tmpl w:val="2AD0B4BC"/>
@@ -34240,7 +35987,7 @@
       </w:pPr>
     </w:lvl>
   </w:abstractNum>
-  <w:abstractNum w:abstractNumId="61" w15:restartNumberingAfterBreak="0">
+  <w:abstractNum w:abstractNumId="64" w15:restartNumberingAfterBreak="0">
     <w:nsid w:val="6A7E3986"/>
     <w:multiLevelType w:val="hybridMultilevel"/>
     <w:tmpl w:val="F06AB7DE"/>
@@ -34326,7 +36073,7 @@
       </w:pPr>
     </w:lvl>
   </w:abstractNum>
-  <w:abstractNum w:abstractNumId="62" w15:restartNumberingAfterBreak="0">
+  <w:abstractNum w:abstractNumId="65" w15:restartNumberingAfterBreak="0">
     <w:nsid w:val="6B043B8E"/>
     <w:multiLevelType w:val="hybridMultilevel"/>
     <w:tmpl w:val="57283332"/>
@@ -34415,7 +36162,7 @@
       </w:pPr>
     </w:lvl>
   </w:abstractNum>
-  <w:abstractNum w:abstractNumId="63" w15:restartNumberingAfterBreak="0">
+  <w:abstractNum w:abstractNumId="66" w15:restartNumberingAfterBreak="0">
     <w:nsid w:val="6BA435F7"/>
     <w:multiLevelType w:val="hybridMultilevel"/>
     <w:tmpl w:val="E89EAE66"/>
@@ -34507,7 +36254,7 @@
       </w:pPr>
     </w:lvl>
   </w:abstractNum>
-  <w:abstractNum w:abstractNumId="64" w15:restartNumberingAfterBreak="0">
+  <w:abstractNum w:abstractNumId="67" w15:restartNumberingAfterBreak="0">
     <w:nsid w:val="6CAF3334"/>
     <w:multiLevelType w:val="hybridMultilevel"/>
     <w:tmpl w:val="AB161832"/>
@@ -34593,7 +36340,7 @@
       </w:pPr>
     </w:lvl>
   </w:abstractNum>
-  <w:abstractNum w:abstractNumId="65" w15:restartNumberingAfterBreak="0">
+  <w:abstractNum w:abstractNumId="68" w15:restartNumberingAfterBreak="0">
     <w:nsid w:val="6EB72C9C"/>
     <w:multiLevelType w:val="hybridMultilevel"/>
     <w:tmpl w:val="F06AB7DE"/>
@@ -34679,7 +36426,7 @@
       </w:pPr>
     </w:lvl>
   </w:abstractNum>
-  <w:abstractNum w:abstractNumId="66" w15:restartNumberingAfterBreak="0">
+  <w:abstractNum w:abstractNumId="69" w15:restartNumberingAfterBreak="0">
     <w:nsid w:val="708E5A2E"/>
     <w:multiLevelType w:val="hybridMultilevel"/>
     <w:tmpl w:val="F06AB7DE"/>
@@ -34765,7 +36512,7 @@
       </w:pPr>
     </w:lvl>
   </w:abstractNum>
-  <w:abstractNum w:abstractNumId="67" w15:restartNumberingAfterBreak="0">
+  <w:abstractNum w:abstractNumId="70" w15:restartNumberingAfterBreak="0">
     <w:nsid w:val="72C12B66"/>
     <w:multiLevelType w:val="hybridMultilevel"/>
     <w:tmpl w:val="F5E62CC4"/>
@@ -34854,7 +36601,7 @@
       </w:pPr>
     </w:lvl>
   </w:abstractNum>
-  <w:abstractNum w:abstractNumId="68" w15:restartNumberingAfterBreak="0">
+  <w:abstractNum w:abstractNumId="71" w15:restartNumberingAfterBreak="0">
     <w:nsid w:val="732240AF"/>
     <w:multiLevelType w:val="hybridMultilevel"/>
     <w:tmpl w:val="B8FC2212"/>
@@ -34943,7 +36690,7 @@
       </w:pPr>
     </w:lvl>
   </w:abstractNum>
-  <w:abstractNum w:abstractNumId="69" w15:restartNumberingAfterBreak="0">
+  <w:abstractNum w:abstractNumId="72" w15:restartNumberingAfterBreak="0">
     <w:nsid w:val="735E27BD"/>
     <w:multiLevelType w:val="hybridMultilevel"/>
     <w:tmpl w:val="CC4ADD48"/>
@@ -35032,7 +36779,7 @@
       </w:pPr>
     </w:lvl>
   </w:abstractNum>
-  <w:abstractNum w:abstractNumId="70" w15:restartNumberingAfterBreak="0">
+  <w:abstractNum w:abstractNumId="73" w15:restartNumberingAfterBreak="0">
     <w:nsid w:val="74535672"/>
     <w:multiLevelType w:val="hybridMultilevel"/>
     <w:tmpl w:val="932CAB0E"/>
@@ -35121,7 +36868,7 @@
       </w:pPr>
     </w:lvl>
   </w:abstractNum>
-  <w:abstractNum w:abstractNumId="71" w15:restartNumberingAfterBreak="0">
+  <w:abstractNum w:abstractNumId="74" w15:restartNumberingAfterBreak="0">
     <w:nsid w:val="773F0B6E"/>
     <w:multiLevelType w:val="hybridMultilevel"/>
     <w:tmpl w:val="AB7AF340"/>
@@ -35210,7 +36957,7 @@
       </w:pPr>
     </w:lvl>
   </w:abstractNum>
-  <w:abstractNum w:abstractNumId="72" w15:restartNumberingAfterBreak="0">
+  <w:abstractNum w:abstractNumId="75" w15:restartNumberingAfterBreak="0">
     <w:nsid w:val="78995B69"/>
     <w:multiLevelType w:val="hybridMultilevel"/>
     <w:tmpl w:val="180A7A76"/>
@@ -35299,7 +37046,7 @@
       </w:pPr>
     </w:lvl>
   </w:abstractNum>
-  <w:abstractNum w:abstractNumId="73" w15:restartNumberingAfterBreak="0">
+  <w:abstractNum w:abstractNumId="76" w15:restartNumberingAfterBreak="0">
     <w:nsid w:val="79563DD8"/>
     <w:multiLevelType w:val="hybridMultilevel"/>
     <w:tmpl w:val="8DA21E3E"/>
@@ -35385,7 +37132,7 @@
       </w:pPr>
     </w:lvl>
   </w:abstractNum>
-  <w:abstractNum w:abstractNumId="74" w15:restartNumberingAfterBreak="0">
+  <w:abstractNum w:abstractNumId="77" w15:restartNumberingAfterBreak="0">
     <w:nsid w:val="79D36A7C"/>
     <w:multiLevelType w:val="hybridMultilevel"/>
     <w:tmpl w:val="A79A48A6"/>
@@ -35471,7 +37218,7 @@
       </w:pPr>
     </w:lvl>
   </w:abstractNum>
-  <w:abstractNum w:abstractNumId="75" w15:restartNumberingAfterBreak="0">
+  <w:abstractNum w:abstractNumId="78" w15:restartNumberingAfterBreak="0">
     <w:nsid w:val="79EC1337"/>
     <w:multiLevelType w:val="hybridMultilevel"/>
     <w:tmpl w:val="53B49AC4"/>
@@ -35560,7 +37307,7 @@
       </w:pPr>
     </w:lvl>
   </w:abstractNum>
-  <w:abstractNum w:abstractNumId="76" w15:restartNumberingAfterBreak="0">
+  <w:abstractNum w:abstractNumId="79" w15:restartNumberingAfterBreak="0">
     <w:nsid w:val="7C2F5DA3"/>
     <w:multiLevelType w:val="hybridMultilevel"/>
     <w:tmpl w:val="2BA8374E"/>
@@ -35652,7 +37399,7 @@
       </w:pPr>
     </w:lvl>
   </w:abstractNum>
-  <w:abstractNum w:abstractNumId="77" w15:restartNumberingAfterBreak="0">
+  <w:abstractNum w:abstractNumId="80" w15:restartNumberingAfterBreak="0">
     <w:nsid w:val="7D364343"/>
     <w:multiLevelType w:val="hybridMultilevel"/>
     <w:tmpl w:val="002260DC"/>
@@ -35741,7 +37488,7 @@
       </w:pPr>
     </w:lvl>
   </w:abstractNum>
-  <w:abstractNum w:abstractNumId="78" w15:restartNumberingAfterBreak="0">
+  <w:abstractNum w:abstractNumId="81" w15:restartNumberingAfterBreak="0">
     <w:nsid w:val="7E4F69CE"/>
     <w:multiLevelType w:val="hybridMultilevel"/>
     <w:tmpl w:val="DD70AF24"/>
@@ -35830,7 +37577,7 @@
       </w:pPr>
     </w:lvl>
   </w:abstractNum>
-  <w:abstractNum w:abstractNumId="79" w15:restartNumberingAfterBreak="0">
+  <w:abstractNum w:abstractNumId="82" w15:restartNumberingAfterBreak="0">
     <w:nsid w:val="7F194940"/>
     <w:multiLevelType w:val="hybridMultilevel"/>
     <w:tmpl w:val="CDDC1838"/>
@@ -35917,34 +37664,34 @@
     </w:lvl>
   </w:abstractNum>
   <w:num w:numId="1">
-    <w:abstractNumId w:val="53"/>
+    <w:abstractNumId w:val="56"/>
   </w:num>
   <w:num w:numId="2">
-    <w:abstractNumId w:val="32"/>
+    <w:abstractNumId w:val="34"/>
   </w:num>
   <w:num w:numId="3">
-    <w:abstractNumId w:val="43"/>
+    <w:abstractNumId w:val="45"/>
   </w:num>
   <w:num w:numId="4">
-    <w:abstractNumId w:val="75"/>
+    <w:abstractNumId w:val="78"/>
   </w:num>
   <w:num w:numId="5">
     <w:abstractNumId w:val="0"/>
   </w:num>
   <w:num w:numId="6">
-    <w:abstractNumId w:val="28"/>
+    <w:abstractNumId w:val="29"/>
   </w:num>
   <w:num w:numId="7">
-    <w:abstractNumId w:val="34"/>
+    <w:abstractNumId w:val="36"/>
   </w:num>
   <w:num w:numId="8">
-    <w:abstractNumId w:val="37"/>
+    <w:abstractNumId w:val="39"/>
   </w:num>
   <w:num w:numId="9">
-    <w:abstractNumId w:val="24"/>
+    <w:abstractNumId w:val="25"/>
   </w:num>
   <w:num w:numId="10">
-    <w:abstractNumId w:val="36"/>
+    <w:abstractNumId w:val="38"/>
   </w:num>
   <w:num w:numId="11">
     <w:abstractNumId w:val="2"/>
@@ -35956,22 +37703,22 @@
     <w:abstractNumId w:val="7"/>
   </w:num>
   <w:num w:numId="14">
-    <w:abstractNumId w:val="72"/>
+    <w:abstractNumId w:val="75"/>
   </w:num>
   <w:num w:numId="15">
+    <w:abstractNumId w:val="73"/>
+  </w:num>
+  <w:num w:numId="16">
+    <w:abstractNumId w:val="20"/>
+  </w:num>
+  <w:num w:numId="17">
+    <w:abstractNumId w:val="32"/>
+  </w:num>
+  <w:num w:numId="18">
     <w:abstractNumId w:val="70"/>
   </w:num>
-  <w:num w:numId="16">
-    <w:abstractNumId w:val="19"/>
-  </w:num>
-  <w:num w:numId="17">
-    <w:abstractNumId w:val="30"/>
-  </w:num>
-  <w:num w:numId="18">
-    <w:abstractNumId w:val="67"/>
-  </w:num>
   <w:num w:numId="19">
-    <w:abstractNumId w:val="35"/>
+    <w:abstractNumId w:val="37"/>
   </w:num>
   <w:num w:numId="20">
     <w:abstractNumId w:val="8"/>
@@ -35980,7 +37727,7 @@
     <w:abstractNumId w:val="11"/>
   </w:num>
   <w:num w:numId="22">
-    <w:abstractNumId w:val="40"/>
+    <w:abstractNumId w:val="42"/>
   </w:num>
   <w:num w:numId="23">
     <w:abstractNumId w:val="6"/>
@@ -35995,175 +37742,184 @@
     </w:lvlOverride>
   </w:num>
   <w:num w:numId="26">
-    <w:abstractNumId w:val="57"/>
+    <w:abstractNumId w:val="60"/>
   </w:num>
   <w:num w:numId="27">
-    <w:abstractNumId w:val="25"/>
+    <w:abstractNumId w:val="26"/>
   </w:num>
   <w:num w:numId="28">
-    <w:abstractNumId w:val="50"/>
+    <w:abstractNumId w:val="52"/>
   </w:num>
   <w:num w:numId="29">
-    <w:abstractNumId w:val="12"/>
+    <w:abstractNumId w:val="13"/>
   </w:num>
   <w:num w:numId="30">
-    <w:abstractNumId w:val="18"/>
+    <w:abstractNumId w:val="19"/>
   </w:num>
   <w:num w:numId="31">
-    <w:abstractNumId w:val="60"/>
+    <w:abstractNumId w:val="63"/>
   </w:num>
   <w:num w:numId="32">
     <w:abstractNumId w:val="9"/>
   </w:num>
   <w:num w:numId="33">
-    <w:abstractNumId w:val="45"/>
+    <w:abstractNumId w:val="47"/>
   </w:num>
   <w:num w:numId="34">
-    <w:abstractNumId w:val="76"/>
+    <w:abstractNumId w:val="79"/>
   </w:num>
   <w:num w:numId="35">
-    <w:abstractNumId w:val="38"/>
+    <w:abstractNumId w:val="40"/>
   </w:num>
   <w:num w:numId="36">
-    <w:abstractNumId w:val="77"/>
+    <w:abstractNumId w:val="80"/>
   </w:num>
   <w:num w:numId="37">
-    <w:abstractNumId w:val="31"/>
+    <w:abstractNumId w:val="33"/>
   </w:num>
   <w:num w:numId="38">
-    <w:abstractNumId w:val="71"/>
+    <w:abstractNumId w:val="74"/>
   </w:num>
   <w:num w:numId="39">
-    <w:abstractNumId w:val="68"/>
+    <w:abstractNumId w:val="71"/>
   </w:num>
   <w:num w:numId="40">
     <w:abstractNumId w:val="1"/>
   </w:num>
   <w:num w:numId="41">
-    <w:abstractNumId w:val="62"/>
+    <w:abstractNumId w:val="65"/>
   </w:num>
   <w:num w:numId="42">
-    <w:abstractNumId w:val="41"/>
+    <w:abstractNumId w:val="43"/>
   </w:num>
   <w:num w:numId="43">
-    <w:abstractNumId w:val="78"/>
+    <w:abstractNumId w:val="81"/>
   </w:num>
   <w:num w:numId="44">
-    <w:abstractNumId w:val="46"/>
+    <w:abstractNumId w:val="48"/>
   </w:num>
   <w:num w:numId="45">
+    <w:abstractNumId w:val="72"/>
+  </w:num>
+  <w:num w:numId="46">
+    <w:abstractNumId w:val="27"/>
+  </w:num>
+  <w:num w:numId="47">
+    <w:abstractNumId w:val="15"/>
+  </w:num>
+  <w:num w:numId="48">
+    <w:abstractNumId w:val="49"/>
+  </w:num>
+  <w:num w:numId="49">
+    <w:abstractNumId w:val="16"/>
+  </w:num>
+  <w:num w:numId="50">
+    <w:abstractNumId w:val="57"/>
+  </w:num>
+  <w:num w:numId="51">
+    <w:abstractNumId w:val="59"/>
+  </w:num>
+  <w:num w:numId="52">
+    <w:abstractNumId w:val="50"/>
+  </w:num>
+  <w:num w:numId="53">
     <w:abstractNumId w:val="69"/>
   </w:num>
-  <w:num w:numId="46">
-    <w:abstractNumId w:val="26"/>
-  </w:num>
-  <w:num w:numId="47">
-    <w:abstractNumId w:val="14"/>
-  </w:num>
-  <w:num w:numId="48">
-    <w:abstractNumId w:val="47"/>
-  </w:num>
-  <w:num w:numId="49">
-    <w:abstractNumId w:val="15"/>
-  </w:num>
-  <w:num w:numId="50">
-    <w:abstractNumId w:val="54"/>
-  </w:num>
-  <w:num w:numId="51">
-    <w:abstractNumId w:val="56"/>
-  </w:num>
-  <w:num w:numId="52">
-    <w:abstractNumId w:val="48"/>
-  </w:num>
-  <w:num w:numId="53">
-    <w:abstractNumId w:val="66"/>
-  </w:num>
   <w:num w:numId="54">
-    <w:abstractNumId w:val="22"/>
+    <w:abstractNumId w:val="23"/>
   </w:num>
   <w:num w:numId="55">
-    <w:abstractNumId w:val="61"/>
+    <w:abstractNumId w:val="64"/>
   </w:num>
   <w:num w:numId="56">
     <w:abstractNumId w:val="4"/>
   </w:num>
   <w:num w:numId="57">
-    <w:abstractNumId w:val="29"/>
+    <w:abstractNumId w:val="31"/>
   </w:num>
   <w:num w:numId="58">
     <w:abstractNumId w:val="5"/>
   </w:num>
   <w:num w:numId="59">
-    <w:abstractNumId w:val="58"/>
+    <w:abstractNumId w:val="61"/>
   </w:num>
   <w:num w:numId="60">
-    <w:abstractNumId w:val="74"/>
+    <w:abstractNumId w:val="77"/>
   </w:num>
   <w:num w:numId="61">
-    <w:abstractNumId w:val="79"/>
+    <w:abstractNumId w:val="82"/>
   </w:num>
   <w:num w:numId="62">
-    <w:abstractNumId w:val="73"/>
+    <w:abstractNumId w:val="76"/>
   </w:num>
   <w:num w:numId="63">
+    <w:abstractNumId w:val="22"/>
+  </w:num>
+  <w:num w:numId="64">
+    <w:abstractNumId w:val="67"/>
+  </w:num>
+  <w:num w:numId="65">
+    <w:abstractNumId w:val="46"/>
+  </w:num>
+  <w:num w:numId="66">
+    <w:abstractNumId w:val="51"/>
+  </w:num>
+  <w:num w:numId="67">
     <w:abstractNumId w:val="21"/>
   </w:num>
-  <w:num w:numId="64">
-    <w:abstractNumId w:val="64"/>
-  </w:num>
-  <w:num w:numId="65">
+  <w:num w:numId="68">
     <w:abstractNumId w:val="44"/>
   </w:num>
-  <w:num w:numId="66">
-    <w:abstractNumId w:val="49"/>
-  </w:num>
-  <w:num w:numId="67">
-    <w:abstractNumId w:val="20"/>
-  </w:num>
-  <w:num w:numId="68">
-    <w:abstractNumId w:val="42"/>
-  </w:num>
   <w:num w:numId="69">
-    <w:abstractNumId w:val="52"/>
+    <w:abstractNumId w:val="55"/>
   </w:num>
   <w:num w:numId="70">
-    <w:abstractNumId w:val="63"/>
+    <w:abstractNumId w:val="66"/>
   </w:num>
   <w:num w:numId="71">
     <w:abstractNumId w:val="10"/>
   </w:num>
   <w:num w:numId="72">
-    <w:abstractNumId w:val="39"/>
+    <w:abstractNumId w:val="41"/>
   </w:num>
   <w:num w:numId="73">
-    <w:abstractNumId w:val="16"/>
+    <w:abstractNumId w:val="17"/>
   </w:num>
   <w:num w:numId="74">
-    <w:abstractNumId w:val="65"/>
+    <w:abstractNumId w:val="68"/>
   </w:num>
   <w:num w:numId="75">
-    <w:abstractNumId w:val="27"/>
+    <w:abstractNumId w:val="28"/>
   </w:num>
   <w:num w:numId="76">
-    <w:abstractNumId w:val="23"/>
+    <w:abstractNumId w:val="24"/>
   </w:num>
   <w:num w:numId="77">
-    <w:abstractNumId w:val="59"/>
+    <w:abstractNumId w:val="62"/>
   </w:num>
   <w:num w:numId="78">
-    <w:abstractNumId w:val="13"/>
+    <w:abstractNumId w:val="14"/>
   </w:num>
   <w:num w:numId="79">
-    <w:abstractNumId w:val="17"/>
+    <w:abstractNumId w:val="18"/>
   </w:num>
   <w:num w:numId="80">
-    <w:abstractNumId w:val="51"/>
+    <w:abstractNumId w:val="53"/>
   </w:num>
   <w:num w:numId="81">
-    <w:abstractNumId w:val="33"/>
+    <w:abstractNumId w:val="35"/>
   </w:num>
   <w:num w:numId="82">
-    <w:abstractNumId w:val="55"/>
+    <w:abstractNumId w:val="58"/>
+  </w:num>
+  <w:num w:numId="83">
+    <w:abstractNumId w:val="12"/>
+  </w:num>
+  <w:num w:numId="84">
+    <w:abstractNumId w:val="54"/>
+  </w:num>
+  <w:num w:numId="85">
+    <w:abstractNumId w:val="30"/>
   </w:num>
   <w:numIdMacAtCleanup w:val="82"/>
 </w:numbering>
@@ -37099,6 +38855,11 @@
       <w:u w:val="single"/>
     </w:rPr>
   </w:style>
+  <w:style w:type="character" w:customStyle="1" w:styleId="apple-converted-space">
+    <w:name w:val="apple-converted-space"/>
+    <w:basedOn w:val="DefaultParagraphFont"/>
+    <w:rsid w:val="00F34E35"/>
+  </w:style>
 </w:styles>
 </file>
 

--- a/LAPORAN PRAKTIK KERJA LAPANGAN.docx
+++ b/LAPORAN PRAKTIK KERJA LAPANGAN.docx
@@ -19612,6 +19612,737 @@
         <w:pStyle w:val="30"/>
         <w:ind w:left="1440" w:firstLine="0"/>
       </w:pPr>
+      <w:r>
+        <w:drawing>
+          <wp:inline distT="0" distB="0" distL="114300" distR="114300">
+            <wp:extent cx="635" cy="0"/>
+            <wp:effectExtent l="0" t="0" r="0" b="0"/>
+            <wp:docPr id="5" name="Picture 1"/>
+            <wp:cNvGraphicFramePr>
+              <a:graphicFrameLocks xmlns:a="http://schemas.openxmlformats.org/drawingml/2006/main" noChangeAspect="1"/>
+            </wp:cNvGraphicFramePr>
+            <a:graphic xmlns:a="http://schemas.openxmlformats.org/drawingml/2006/main">
+              <a:graphicData uri="http://schemas.openxmlformats.org/drawingml/2006/picture">
+                <pic:pic xmlns:pic="http://schemas.openxmlformats.org/drawingml/2006/picture">
+                  <pic:nvPicPr>
+                    <pic:cNvPr id="5" name="Picture 1"/>
+                    <pic:cNvPicPr>
+                      <a:picLocks noChangeAspect="1"/>
+                    </pic:cNvPicPr>
+                  </pic:nvPicPr>
+                  <pic:blipFill>
+                    <a:blip r:embed="rId13"/>
+                    <a:stretch>
+                      <a:fillRect/>
+                    </a:stretch>
+                  </pic:blipFill>
+                  <pic:spPr>
+                    <a:xfrm>
+                      <a:off x="0" y="0"/>
+                      <a:ext cx="635" cy="0"/>
+                    </a:xfrm>
+                    <a:prstGeom prst="rect">
+                      <a:avLst/>
+                    </a:prstGeom>
+                    <a:noFill/>
+                    <a:ln>
+                      <a:noFill/>
+                    </a:ln>
+                  </pic:spPr>
+                </pic:pic>
+              </a:graphicData>
+            </a:graphic>
+          </wp:inline>
+        </w:drawing>
+      </w:r>
+      <w:r>
+        <w:drawing>
+          <wp:inline distT="0" distB="0" distL="114300" distR="114300">
+            <wp:extent cx="635" cy="0"/>
+            <wp:effectExtent l="0" t="0" r="0" b="0"/>
+            <wp:docPr id="17" name="Picture 2"/>
+            <wp:cNvGraphicFramePr>
+              <a:graphicFrameLocks xmlns:a="http://schemas.openxmlformats.org/drawingml/2006/main" noChangeAspect="1"/>
+            </wp:cNvGraphicFramePr>
+            <a:graphic xmlns:a="http://schemas.openxmlformats.org/drawingml/2006/main">
+              <a:graphicData uri="http://schemas.openxmlformats.org/drawingml/2006/picture">
+                <pic:pic xmlns:pic="http://schemas.openxmlformats.org/drawingml/2006/picture">
+                  <pic:nvPicPr>
+                    <pic:cNvPr id="17" name="Picture 2"/>
+                    <pic:cNvPicPr>
+                      <a:picLocks noChangeAspect="1"/>
+                    </pic:cNvPicPr>
+                  </pic:nvPicPr>
+                  <pic:blipFill>
+                    <a:blip r:embed="rId13"/>
+                    <a:stretch>
+                      <a:fillRect/>
+                    </a:stretch>
+                  </pic:blipFill>
+                  <pic:spPr>
+                    <a:xfrm>
+                      <a:off x="0" y="0"/>
+                      <a:ext cx="635" cy="0"/>
+                    </a:xfrm>
+                    <a:prstGeom prst="rect">
+                      <a:avLst/>
+                    </a:prstGeom>
+                    <a:noFill/>
+                    <a:ln>
+                      <a:noFill/>
+                    </a:ln>
+                  </pic:spPr>
+                </pic:pic>
+              </a:graphicData>
+            </a:graphic>
+          </wp:inline>
+        </w:drawing>
+      </w:r>
+      <w:r>
+        <w:drawing>
+          <wp:inline distT="0" distB="0" distL="114300" distR="114300">
+            <wp:extent cx="635" cy="0"/>
+            <wp:effectExtent l="0" t="0" r="0" b="0"/>
+            <wp:docPr id="36" name="Picture 3"/>
+            <wp:cNvGraphicFramePr>
+              <a:graphicFrameLocks xmlns:a="http://schemas.openxmlformats.org/drawingml/2006/main" noChangeAspect="1"/>
+            </wp:cNvGraphicFramePr>
+            <a:graphic xmlns:a="http://schemas.openxmlformats.org/drawingml/2006/main">
+              <a:graphicData uri="http://schemas.openxmlformats.org/drawingml/2006/picture">
+                <pic:pic xmlns:pic="http://schemas.openxmlformats.org/drawingml/2006/picture">
+                  <pic:nvPicPr>
+                    <pic:cNvPr id="36" name="Picture 3"/>
+                    <pic:cNvPicPr>
+                      <a:picLocks noChangeAspect="1"/>
+                    </pic:cNvPicPr>
+                  </pic:nvPicPr>
+                  <pic:blipFill>
+                    <a:blip r:embed="rId13"/>
+                    <a:stretch>
+                      <a:fillRect/>
+                    </a:stretch>
+                  </pic:blipFill>
+                  <pic:spPr>
+                    <a:xfrm>
+                      <a:off x="0" y="0"/>
+                      <a:ext cx="635" cy="0"/>
+                    </a:xfrm>
+                    <a:prstGeom prst="rect">
+                      <a:avLst/>
+                    </a:prstGeom>
+                    <a:noFill/>
+                    <a:ln>
+                      <a:noFill/>
+                    </a:ln>
+                  </pic:spPr>
+                </pic:pic>
+              </a:graphicData>
+            </a:graphic>
+          </wp:inline>
+        </w:drawing>
+      </w:r>
+      <w:r>
+        <w:drawing>
+          <wp:inline distT="0" distB="0" distL="114300" distR="114300">
+            <wp:extent cx="635" cy="0"/>
+            <wp:effectExtent l="0" t="0" r="0" b="0"/>
+            <wp:docPr id="39" name="Picture 4"/>
+            <wp:cNvGraphicFramePr>
+              <a:graphicFrameLocks xmlns:a="http://schemas.openxmlformats.org/drawingml/2006/main" noChangeAspect="1"/>
+            </wp:cNvGraphicFramePr>
+            <a:graphic xmlns:a="http://schemas.openxmlformats.org/drawingml/2006/main">
+              <a:graphicData uri="http://schemas.openxmlformats.org/drawingml/2006/picture">
+                <pic:pic xmlns:pic="http://schemas.openxmlformats.org/drawingml/2006/picture">
+                  <pic:nvPicPr>
+                    <pic:cNvPr id="39" name="Picture 4"/>
+                    <pic:cNvPicPr>
+                      <a:picLocks noChangeAspect="1"/>
+                    </pic:cNvPicPr>
+                  </pic:nvPicPr>
+                  <pic:blipFill>
+                    <a:blip r:embed="rId13"/>
+                    <a:stretch>
+                      <a:fillRect/>
+                    </a:stretch>
+                  </pic:blipFill>
+                  <pic:spPr>
+                    <a:xfrm>
+                      <a:off x="0" y="0"/>
+                      <a:ext cx="635" cy="0"/>
+                    </a:xfrm>
+                    <a:prstGeom prst="rect">
+                      <a:avLst/>
+                    </a:prstGeom>
+                    <a:noFill/>
+                    <a:ln>
+                      <a:noFill/>
+                    </a:ln>
+                  </pic:spPr>
+                </pic:pic>
+              </a:graphicData>
+            </a:graphic>
+          </wp:inline>
+        </w:drawing>
+      </w:r>
+      <w:r>
+        <w:drawing>
+          <wp:inline distT="0" distB="0" distL="114300" distR="114300">
+            <wp:extent cx="635" cy="0"/>
+            <wp:effectExtent l="0" t="0" r="0" b="0"/>
+            <wp:docPr id="40" name="Picture 5"/>
+            <wp:cNvGraphicFramePr>
+              <a:graphicFrameLocks xmlns:a="http://schemas.openxmlformats.org/drawingml/2006/main" noChangeAspect="1"/>
+            </wp:cNvGraphicFramePr>
+            <a:graphic xmlns:a="http://schemas.openxmlformats.org/drawingml/2006/main">
+              <a:graphicData uri="http://schemas.openxmlformats.org/drawingml/2006/picture">
+                <pic:pic xmlns:pic="http://schemas.openxmlformats.org/drawingml/2006/picture">
+                  <pic:nvPicPr>
+                    <pic:cNvPr id="40" name="Picture 5"/>
+                    <pic:cNvPicPr>
+                      <a:picLocks noChangeAspect="1"/>
+                    </pic:cNvPicPr>
+                  </pic:nvPicPr>
+                  <pic:blipFill>
+                    <a:blip r:embed="rId13"/>
+                    <a:stretch>
+                      <a:fillRect/>
+                    </a:stretch>
+                  </pic:blipFill>
+                  <pic:spPr>
+                    <a:xfrm>
+                      <a:off x="0" y="0"/>
+                      <a:ext cx="635" cy="0"/>
+                    </a:xfrm>
+                    <a:prstGeom prst="rect">
+                      <a:avLst/>
+                    </a:prstGeom>
+                    <a:noFill/>
+                    <a:ln>
+                      <a:noFill/>
+                    </a:ln>
+                  </pic:spPr>
+                </pic:pic>
+              </a:graphicData>
+            </a:graphic>
+          </wp:inline>
+        </w:drawing>
+      </w:r>
+      <w:r>
+        <w:drawing>
+          <wp:inline distT="0" distB="0" distL="114300" distR="114300">
+            <wp:extent cx="635" cy="0"/>
+            <wp:effectExtent l="0" t="0" r="0" b="0"/>
+            <wp:docPr id="41" name="Picture 6"/>
+            <wp:cNvGraphicFramePr>
+              <a:graphicFrameLocks xmlns:a="http://schemas.openxmlformats.org/drawingml/2006/main" noChangeAspect="1"/>
+            </wp:cNvGraphicFramePr>
+            <a:graphic xmlns:a="http://schemas.openxmlformats.org/drawingml/2006/main">
+              <a:graphicData uri="http://schemas.openxmlformats.org/drawingml/2006/picture">
+                <pic:pic xmlns:pic="http://schemas.openxmlformats.org/drawingml/2006/picture">
+                  <pic:nvPicPr>
+                    <pic:cNvPr id="41" name="Picture 6"/>
+                    <pic:cNvPicPr>
+                      <a:picLocks noChangeAspect="1"/>
+                    </pic:cNvPicPr>
+                  </pic:nvPicPr>
+                  <pic:blipFill>
+                    <a:blip r:embed="rId13"/>
+                    <a:stretch>
+                      <a:fillRect/>
+                    </a:stretch>
+                  </pic:blipFill>
+                  <pic:spPr>
+                    <a:xfrm>
+                      <a:off x="0" y="0"/>
+                      <a:ext cx="635" cy="0"/>
+                    </a:xfrm>
+                    <a:prstGeom prst="rect">
+                      <a:avLst/>
+                    </a:prstGeom>
+                    <a:noFill/>
+                    <a:ln>
+                      <a:noFill/>
+                    </a:ln>
+                  </pic:spPr>
+                </pic:pic>
+              </a:graphicData>
+            </a:graphic>
+          </wp:inline>
+        </w:drawing>
+      </w:r>
+      <w:r>
+        <w:drawing>
+          <wp:inline distT="0" distB="0" distL="114300" distR="114300">
+            <wp:extent cx="635" cy="0"/>
+            <wp:effectExtent l="0" t="0" r="0" b="0"/>
+            <wp:docPr id="42" name="Picture 7"/>
+            <wp:cNvGraphicFramePr>
+              <a:graphicFrameLocks xmlns:a="http://schemas.openxmlformats.org/drawingml/2006/main" noChangeAspect="1"/>
+            </wp:cNvGraphicFramePr>
+            <a:graphic xmlns:a="http://schemas.openxmlformats.org/drawingml/2006/main">
+              <a:graphicData uri="http://schemas.openxmlformats.org/drawingml/2006/picture">
+                <pic:pic xmlns:pic="http://schemas.openxmlformats.org/drawingml/2006/picture">
+                  <pic:nvPicPr>
+                    <pic:cNvPr id="42" name="Picture 7"/>
+                    <pic:cNvPicPr>
+                      <a:picLocks noChangeAspect="1"/>
+                    </pic:cNvPicPr>
+                  </pic:nvPicPr>
+                  <pic:blipFill>
+                    <a:blip r:embed="rId13"/>
+                    <a:stretch>
+                      <a:fillRect/>
+                    </a:stretch>
+                  </pic:blipFill>
+                  <pic:spPr>
+                    <a:xfrm>
+                      <a:off x="0" y="0"/>
+                      <a:ext cx="635" cy="0"/>
+                    </a:xfrm>
+                    <a:prstGeom prst="rect">
+                      <a:avLst/>
+                    </a:prstGeom>
+                    <a:noFill/>
+                    <a:ln>
+                      <a:noFill/>
+                    </a:ln>
+                  </pic:spPr>
+                </pic:pic>
+              </a:graphicData>
+            </a:graphic>
+          </wp:inline>
+        </w:drawing>
+      </w:r>
+      <w:r>
+        <w:drawing>
+          <wp:inline distT="0" distB="0" distL="114300" distR="114300">
+            <wp:extent cx="635" cy="0"/>
+            <wp:effectExtent l="0" t="0" r="0" b="0"/>
+            <wp:docPr id="43" name="Picture 8"/>
+            <wp:cNvGraphicFramePr>
+              <a:graphicFrameLocks xmlns:a="http://schemas.openxmlformats.org/drawingml/2006/main" noChangeAspect="1"/>
+            </wp:cNvGraphicFramePr>
+            <a:graphic xmlns:a="http://schemas.openxmlformats.org/drawingml/2006/main">
+              <a:graphicData uri="http://schemas.openxmlformats.org/drawingml/2006/picture">
+                <pic:pic xmlns:pic="http://schemas.openxmlformats.org/drawingml/2006/picture">
+                  <pic:nvPicPr>
+                    <pic:cNvPr id="43" name="Picture 8"/>
+                    <pic:cNvPicPr>
+                      <a:picLocks noChangeAspect="1"/>
+                    </pic:cNvPicPr>
+                  </pic:nvPicPr>
+                  <pic:blipFill>
+                    <a:blip r:embed="rId13"/>
+                    <a:stretch>
+                      <a:fillRect/>
+                    </a:stretch>
+                  </pic:blipFill>
+                  <pic:spPr>
+                    <a:xfrm>
+                      <a:off x="0" y="0"/>
+                      <a:ext cx="635" cy="0"/>
+                    </a:xfrm>
+                    <a:prstGeom prst="rect">
+                      <a:avLst/>
+                    </a:prstGeom>
+                    <a:noFill/>
+                    <a:ln>
+                      <a:noFill/>
+                    </a:ln>
+                  </pic:spPr>
+                </pic:pic>
+              </a:graphicData>
+            </a:graphic>
+          </wp:inline>
+        </w:drawing>
+      </w:r>
+      <w:r>
+        <w:drawing>
+          <wp:inline distT="0" distB="0" distL="114300" distR="114300">
+            <wp:extent cx="635" cy="0"/>
+            <wp:effectExtent l="0" t="0" r="0" b="0"/>
+            <wp:docPr id="44" name="Picture 9"/>
+            <wp:cNvGraphicFramePr>
+              <a:graphicFrameLocks xmlns:a="http://schemas.openxmlformats.org/drawingml/2006/main" noChangeAspect="1"/>
+            </wp:cNvGraphicFramePr>
+            <a:graphic xmlns:a="http://schemas.openxmlformats.org/drawingml/2006/main">
+              <a:graphicData uri="http://schemas.openxmlformats.org/drawingml/2006/picture">
+                <pic:pic xmlns:pic="http://schemas.openxmlformats.org/drawingml/2006/picture">
+                  <pic:nvPicPr>
+                    <pic:cNvPr id="44" name="Picture 9"/>
+                    <pic:cNvPicPr>
+                      <a:picLocks noChangeAspect="1"/>
+                    </pic:cNvPicPr>
+                  </pic:nvPicPr>
+                  <pic:blipFill>
+                    <a:blip r:embed="rId13"/>
+                    <a:stretch>
+                      <a:fillRect/>
+                    </a:stretch>
+                  </pic:blipFill>
+                  <pic:spPr>
+                    <a:xfrm>
+                      <a:off x="0" y="0"/>
+                      <a:ext cx="635" cy="0"/>
+                    </a:xfrm>
+                    <a:prstGeom prst="rect">
+                      <a:avLst/>
+                    </a:prstGeom>
+                    <a:noFill/>
+                    <a:ln>
+                      <a:noFill/>
+                    </a:ln>
+                  </pic:spPr>
+                </pic:pic>
+              </a:graphicData>
+            </a:graphic>
+          </wp:inline>
+        </w:drawing>
+      </w:r>
+      <w:r>
+        <w:drawing>
+          <wp:inline distT="0" distB="0" distL="114300" distR="114300">
+            <wp:extent cx="635" cy="0"/>
+            <wp:effectExtent l="0" t="0" r="0" b="0"/>
+            <wp:docPr id="45" name="Picture 10"/>
+            <wp:cNvGraphicFramePr>
+              <a:graphicFrameLocks xmlns:a="http://schemas.openxmlformats.org/drawingml/2006/main" noChangeAspect="1"/>
+            </wp:cNvGraphicFramePr>
+            <a:graphic xmlns:a="http://schemas.openxmlformats.org/drawingml/2006/main">
+              <a:graphicData uri="http://schemas.openxmlformats.org/drawingml/2006/picture">
+                <pic:pic xmlns:pic="http://schemas.openxmlformats.org/drawingml/2006/picture">
+                  <pic:nvPicPr>
+                    <pic:cNvPr id="45" name="Picture 10"/>
+                    <pic:cNvPicPr>
+                      <a:picLocks noChangeAspect="1"/>
+                    </pic:cNvPicPr>
+                  </pic:nvPicPr>
+                  <pic:blipFill>
+                    <a:blip r:embed="rId13"/>
+                    <a:stretch>
+                      <a:fillRect/>
+                    </a:stretch>
+                  </pic:blipFill>
+                  <pic:spPr>
+                    <a:xfrm>
+                      <a:off x="0" y="0"/>
+                      <a:ext cx="635" cy="0"/>
+                    </a:xfrm>
+                    <a:prstGeom prst="rect">
+                      <a:avLst/>
+                    </a:prstGeom>
+                    <a:noFill/>
+                    <a:ln>
+                      <a:noFill/>
+                    </a:ln>
+                  </pic:spPr>
+                </pic:pic>
+              </a:graphicData>
+            </a:graphic>
+          </wp:inline>
+        </w:drawing>
+      </w:r>
+      <w:r>
+        <w:drawing>
+          <wp:inline distT="0" distB="0" distL="114300" distR="114300">
+            <wp:extent cx="635" cy="0"/>
+            <wp:effectExtent l="0" t="0" r="0" b="0"/>
+            <wp:docPr id="46" name="Picture 11"/>
+            <wp:cNvGraphicFramePr>
+              <a:graphicFrameLocks xmlns:a="http://schemas.openxmlformats.org/drawingml/2006/main" noChangeAspect="1"/>
+            </wp:cNvGraphicFramePr>
+            <a:graphic xmlns:a="http://schemas.openxmlformats.org/drawingml/2006/main">
+              <a:graphicData uri="http://schemas.openxmlformats.org/drawingml/2006/picture">
+                <pic:pic xmlns:pic="http://schemas.openxmlformats.org/drawingml/2006/picture">
+                  <pic:nvPicPr>
+                    <pic:cNvPr id="46" name="Picture 11"/>
+                    <pic:cNvPicPr>
+                      <a:picLocks noChangeAspect="1"/>
+                    </pic:cNvPicPr>
+                  </pic:nvPicPr>
+                  <pic:blipFill>
+                    <a:blip r:embed="rId13"/>
+                    <a:stretch>
+                      <a:fillRect/>
+                    </a:stretch>
+                  </pic:blipFill>
+                  <pic:spPr>
+                    <a:xfrm>
+                      <a:off x="0" y="0"/>
+                      <a:ext cx="635" cy="0"/>
+                    </a:xfrm>
+                    <a:prstGeom prst="rect">
+                      <a:avLst/>
+                    </a:prstGeom>
+                    <a:noFill/>
+                    <a:ln>
+                      <a:noFill/>
+                    </a:ln>
+                  </pic:spPr>
+                </pic:pic>
+              </a:graphicData>
+            </a:graphic>
+          </wp:inline>
+        </w:drawing>
+      </w:r>
+      <w:r>
+        <w:drawing>
+          <wp:inline distT="0" distB="0" distL="114300" distR="114300">
+            <wp:extent cx="635" cy="0"/>
+            <wp:effectExtent l="0" t="0" r="0" b="0"/>
+            <wp:docPr id="47" name="Picture 12"/>
+            <wp:cNvGraphicFramePr>
+              <a:graphicFrameLocks xmlns:a="http://schemas.openxmlformats.org/drawingml/2006/main" noChangeAspect="1"/>
+            </wp:cNvGraphicFramePr>
+            <a:graphic xmlns:a="http://schemas.openxmlformats.org/drawingml/2006/main">
+              <a:graphicData uri="http://schemas.openxmlformats.org/drawingml/2006/picture">
+                <pic:pic xmlns:pic="http://schemas.openxmlformats.org/drawingml/2006/picture">
+                  <pic:nvPicPr>
+                    <pic:cNvPr id="47" name="Picture 12"/>
+                    <pic:cNvPicPr>
+                      <a:picLocks noChangeAspect="1"/>
+                    </pic:cNvPicPr>
+                  </pic:nvPicPr>
+                  <pic:blipFill>
+                    <a:blip r:embed="rId13"/>
+                    <a:stretch>
+                      <a:fillRect/>
+                    </a:stretch>
+                  </pic:blipFill>
+                  <pic:spPr>
+                    <a:xfrm>
+                      <a:off x="0" y="0"/>
+                      <a:ext cx="635" cy="0"/>
+                    </a:xfrm>
+                    <a:prstGeom prst="rect">
+                      <a:avLst/>
+                    </a:prstGeom>
+                    <a:noFill/>
+                    <a:ln>
+                      <a:noFill/>
+                    </a:ln>
+                  </pic:spPr>
+                </pic:pic>
+              </a:graphicData>
+            </a:graphic>
+          </wp:inline>
+        </w:drawing>
+      </w:r>
+      <w:r>
+        <w:drawing>
+          <wp:inline distT="0" distB="0" distL="114300" distR="114300">
+            <wp:extent cx="635" cy="0"/>
+            <wp:effectExtent l="0" t="0" r="0" b="0"/>
+            <wp:docPr id="48" name="Picture 13"/>
+            <wp:cNvGraphicFramePr>
+              <a:graphicFrameLocks xmlns:a="http://schemas.openxmlformats.org/drawingml/2006/main" noChangeAspect="1"/>
+            </wp:cNvGraphicFramePr>
+            <a:graphic xmlns:a="http://schemas.openxmlformats.org/drawingml/2006/main">
+              <a:graphicData uri="http://schemas.openxmlformats.org/drawingml/2006/picture">
+                <pic:pic xmlns:pic="http://schemas.openxmlformats.org/drawingml/2006/picture">
+                  <pic:nvPicPr>
+                    <pic:cNvPr id="48" name="Picture 13"/>
+                    <pic:cNvPicPr>
+                      <a:picLocks noChangeAspect="1"/>
+                    </pic:cNvPicPr>
+                  </pic:nvPicPr>
+                  <pic:blipFill>
+                    <a:blip r:embed="rId13"/>
+                    <a:stretch>
+                      <a:fillRect/>
+                    </a:stretch>
+                  </pic:blipFill>
+                  <pic:spPr>
+                    <a:xfrm>
+                      <a:off x="0" y="0"/>
+                      <a:ext cx="635" cy="0"/>
+                    </a:xfrm>
+                    <a:prstGeom prst="rect">
+                      <a:avLst/>
+                    </a:prstGeom>
+                    <a:noFill/>
+                    <a:ln>
+                      <a:noFill/>
+                    </a:ln>
+                  </pic:spPr>
+                </pic:pic>
+              </a:graphicData>
+            </a:graphic>
+          </wp:inline>
+        </w:drawing>
+      </w:r>
+      <w:r>
+        <w:drawing>
+          <wp:inline distT="0" distB="0" distL="114300" distR="114300">
+            <wp:extent cx="635" cy="0"/>
+            <wp:effectExtent l="0" t="0" r="0" b="0"/>
+            <wp:docPr id="49" name="Picture 14"/>
+            <wp:cNvGraphicFramePr>
+              <a:graphicFrameLocks xmlns:a="http://schemas.openxmlformats.org/drawingml/2006/main" noChangeAspect="1"/>
+            </wp:cNvGraphicFramePr>
+            <a:graphic xmlns:a="http://schemas.openxmlformats.org/drawingml/2006/main">
+              <a:graphicData uri="http://schemas.openxmlformats.org/drawingml/2006/picture">
+                <pic:pic xmlns:pic="http://schemas.openxmlformats.org/drawingml/2006/picture">
+                  <pic:nvPicPr>
+                    <pic:cNvPr id="49" name="Picture 14"/>
+                    <pic:cNvPicPr>
+                      <a:picLocks noChangeAspect="1"/>
+                    </pic:cNvPicPr>
+                  </pic:nvPicPr>
+                  <pic:blipFill>
+                    <a:blip r:embed="rId13"/>
+                    <a:stretch>
+                      <a:fillRect/>
+                    </a:stretch>
+                  </pic:blipFill>
+                  <pic:spPr>
+                    <a:xfrm>
+                      <a:off x="0" y="0"/>
+                      <a:ext cx="635" cy="0"/>
+                    </a:xfrm>
+                    <a:prstGeom prst="rect">
+                      <a:avLst/>
+                    </a:prstGeom>
+                    <a:noFill/>
+                    <a:ln>
+                      <a:noFill/>
+                    </a:ln>
+                  </pic:spPr>
+                </pic:pic>
+              </a:graphicData>
+            </a:graphic>
+          </wp:inline>
+        </w:drawing>
+      </w:r>
+      <w:r>
+        <w:drawing>
+          <wp:inline distT="0" distB="0" distL="114300" distR="114300">
+            <wp:extent cx="635" cy="0"/>
+            <wp:effectExtent l="0" t="0" r="0" b="0"/>
+            <wp:docPr id="50" name="Picture 15"/>
+            <wp:cNvGraphicFramePr>
+              <a:graphicFrameLocks xmlns:a="http://schemas.openxmlformats.org/drawingml/2006/main" noChangeAspect="1"/>
+            </wp:cNvGraphicFramePr>
+            <a:graphic xmlns:a="http://schemas.openxmlformats.org/drawingml/2006/main">
+              <a:graphicData uri="http://schemas.openxmlformats.org/drawingml/2006/picture">
+                <pic:pic xmlns:pic="http://schemas.openxmlformats.org/drawingml/2006/picture">
+                  <pic:nvPicPr>
+                    <pic:cNvPr id="50" name="Picture 15"/>
+                    <pic:cNvPicPr>
+                      <a:picLocks noChangeAspect="1"/>
+                    </pic:cNvPicPr>
+                  </pic:nvPicPr>
+                  <pic:blipFill>
+                    <a:blip r:embed="rId13"/>
+                    <a:stretch>
+                      <a:fillRect/>
+                    </a:stretch>
+                  </pic:blipFill>
+                  <pic:spPr>
+                    <a:xfrm>
+                      <a:off x="0" y="0"/>
+                      <a:ext cx="635" cy="0"/>
+                    </a:xfrm>
+                    <a:prstGeom prst="rect">
+                      <a:avLst/>
+                    </a:prstGeom>
+                    <a:noFill/>
+                    <a:ln>
+                      <a:noFill/>
+                    </a:ln>
+                  </pic:spPr>
+                </pic:pic>
+              </a:graphicData>
+            </a:graphic>
+          </wp:inline>
+        </w:drawing>
+      </w:r>
+      <w:r>
+        <w:drawing>
+          <wp:inline distT="0" distB="0" distL="114300" distR="114300">
+            <wp:extent cx="635" cy="0"/>
+            <wp:effectExtent l="0" t="0" r="0" b="0"/>
+            <wp:docPr id="51" name="Picture 16"/>
+            <wp:cNvGraphicFramePr>
+              <a:graphicFrameLocks xmlns:a="http://schemas.openxmlformats.org/drawingml/2006/main" noChangeAspect="1"/>
+            </wp:cNvGraphicFramePr>
+            <a:graphic xmlns:a="http://schemas.openxmlformats.org/drawingml/2006/main">
+              <a:graphicData uri="http://schemas.openxmlformats.org/drawingml/2006/picture">
+                <pic:pic xmlns:pic="http://schemas.openxmlformats.org/drawingml/2006/picture">
+                  <pic:nvPicPr>
+                    <pic:cNvPr id="51" name="Picture 16"/>
+                    <pic:cNvPicPr>
+                      <a:picLocks noChangeAspect="1"/>
+                    </pic:cNvPicPr>
+                  </pic:nvPicPr>
+                  <pic:blipFill>
+                    <a:blip r:embed="rId13"/>
+                    <a:stretch>
+                      <a:fillRect/>
+                    </a:stretch>
+                  </pic:blipFill>
+                  <pic:spPr>
+                    <a:xfrm>
+                      <a:off x="0" y="0"/>
+                      <a:ext cx="635" cy="0"/>
+                    </a:xfrm>
+                    <a:prstGeom prst="rect">
+                      <a:avLst/>
+                    </a:prstGeom>
+                    <a:noFill/>
+                    <a:ln>
+                      <a:noFill/>
+                    </a:ln>
+                  </pic:spPr>
+                </pic:pic>
+              </a:graphicData>
+            </a:graphic>
+          </wp:inline>
+        </w:drawing>
+      </w:r>
+      <w:r>
+        <w:drawing>
+          <wp:inline distT="0" distB="0" distL="114300" distR="114300">
+            <wp:extent cx="4121150" cy="2277110"/>
+            <wp:effectExtent l="0" t="0" r="12065" b="1270"/>
+            <wp:docPr id="52" name="Picture 17"/>
+            <wp:cNvGraphicFramePr>
+              <a:graphicFrameLocks xmlns:a="http://schemas.openxmlformats.org/drawingml/2006/main" noChangeAspect="1"/>
+            </wp:cNvGraphicFramePr>
+            <a:graphic xmlns:a="http://schemas.openxmlformats.org/drawingml/2006/main">
+              <a:graphicData uri="http://schemas.openxmlformats.org/drawingml/2006/picture">
+                <pic:pic xmlns:pic="http://schemas.openxmlformats.org/drawingml/2006/picture">
+                  <pic:nvPicPr>
+                    <pic:cNvPr id="52" name="Picture 17"/>
+                    <pic:cNvPicPr>
+                      <a:picLocks noChangeAspect="1"/>
+                    </pic:cNvPicPr>
+                  </pic:nvPicPr>
+                  <pic:blipFill>
+                    <a:blip r:embed="rId14"/>
+                    <a:stretch>
+                      <a:fillRect/>
+                    </a:stretch>
+                  </pic:blipFill>
+                  <pic:spPr>
+                    <a:xfrm>
+                      <a:off x="0" y="0"/>
+                      <a:ext cx="4121150" cy="2277110"/>
+                    </a:xfrm>
+                    <a:prstGeom prst="rect">
+                      <a:avLst/>
+                    </a:prstGeom>
+                    <a:noFill/>
+                    <a:ln>
+                      <a:noFill/>
+                    </a:ln>
+                  </pic:spPr>
+                </pic:pic>
+              </a:graphicData>
+            </a:graphic>
+          </wp:inline>
+        </w:drawing>
+      </w:r>
     </w:p>
     <w:p>
       <w:pPr>
@@ -19619,6 +20350,227 @@
         <w:ind w:left="1440" w:firstLine="0"/>
       </w:pPr>
       <w:r>
+        <w:drawing>
+          <wp:inline distT="0" distB="0" distL="114300" distR="114300">
+            <wp:extent cx="635" cy="0"/>
+            <wp:effectExtent l="0" t="0" r="0" b="0"/>
+            <wp:docPr id="53" name="Picture 18"/>
+            <wp:cNvGraphicFramePr>
+              <a:graphicFrameLocks xmlns:a="http://schemas.openxmlformats.org/drawingml/2006/main" noChangeAspect="1"/>
+            </wp:cNvGraphicFramePr>
+            <a:graphic xmlns:a="http://schemas.openxmlformats.org/drawingml/2006/main">
+              <a:graphicData uri="http://schemas.openxmlformats.org/drawingml/2006/picture">
+                <pic:pic xmlns:pic="http://schemas.openxmlformats.org/drawingml/2006/picture">
+                  <pic:nvPicPr>
+                    <pic:cNvPr id="53" name="Picture 18"/>
+                    <pic:cNvPicPr>
+                      <a:picLocks noChangeAspect="1"/>
+                    </pic:cNvPicPr>
+                  </pic:nvPicPr>
+                  <pic:blipFill>
+                    <a:blip r:embed="rId13"/>
+                    <a:stretch>
+                      <a:fillRect/>
+                    </a:stretch>
+                  </pic:blipFill>
+                  <pic:spPr>
+                    <a:xfrm>
+                      <a:off x="0" y="0"/>
+                      <a:ext cx="635" cy="0"/>
+                    </a:xfrm>
+                    <a:prstGeom prst="rect">
+                      <a:avLst/>
+                    </a:prstGeom>
+                    <a:noFill/>
+                    <a:ln>
+                      <a:noFill/>
+                    </a:ln>
+                  </pic:spPr>
+                </pic:pic>
+              </a:graphicData>
+            </a:graphic>
+          </wp:inline>
+        </w:drawing>
+      </w:r>
+      <w:r>
+        <w:drawing>
+          <wp:inline distT="0" distB="0" distL="114300" distR="114300">
+            <wp:extent cx="635" cy="0"/>
+            <wp:effectExtent l="0" t="0" r="0" b="0"/>
+            <wp:docPr id="54" name="Picture 19"/>
+            <wp:cNvGraphicFramePr>
+              <a:graphicFrameLocks xmlns:a="http://schemas.openxmlformats.org/drawingml/2006/main" noChangeAspect="1"/>
+            </wp:cNvGraphicFramePr>
+            <a:graphic xmlns:a="http://schemas.openxmlformats.org/drawingml/2006/main">
+              <a:graphicData uri="http://schemas.openxmlformats.org/drawingml/2006/picture">
+                <pic:pic xmlns:pic="http://schemas.openxmlformats.org/drawingml/2006/picture">
+                  <pic:nvPicPr>
+                    <pic:cNvPr id="54" name="Picture 19"/>
+                    <pic:cNvPicPr>
+                      <a:picLocks noChangeAspect="1"/>
+                    </pic:cNvPicPr>
+                  </pic:nvPicPr>
+                  <pic:blipFill>
+                    <a:blip r:embed="rId13"/>
+                    <a:stretch>
+                      <a:fillRect/>
+                    </a:stretch>
+                  </pic:blipFill>
+                  <pic:spPr>
+                    <a:xfrm>
+                      <a:off x="0" y="0"/>
+                      <a:ext cx="635" cy="0"/>
+                    </a:xfrm>
+                    <a:prstGeom prst="rect">
+                      <a:avLst/>
+                    </a:prstGeom>
+                    <a:noFill/>
+                    <a:ln>
+                      <a:noFill/>
+                    </a:ln>
+                  </pic:spPr>
+                </pic:pic>
+              </a:graphicData>
+            </a:graphic>
+          </wp:inline>
+        </w:drawing>
+      </w:r>
+      <w:r>
+        <w:drawing>
+          <wp:inline distT="0" distB="0" distL="114300" distR="114300">
+            <wp:extent cx="635" cy="0"/>
+            <wp:effectExtent l="0" t="0" r="0" b="0"/>
+            <wp:docPr id="55" name="Picture 20"/>
+            <wp:cNvGraphicFramePr>
+              <a:graphicFrameLocks xmlns:a="http://schemas.openxmlformats.org/drawingml/2006/main" noChangeAspect="1"/>
+            </wp:cNvGraphicFramePr>
+            <a:graphic xmlns:a="http://schemas.openxmlformats.org/drawingml/2006/main">
+              <a:graphicData uri="http://schemas.openxmlformats.org/drawingml/2006/picture">
+                <pic:pic xmlns:pic="http://schemas.openxmlformats.org/drawingml/2006/picture">
+                  <pic:nvPicPr>
+                    <pic:cNvPr id="55" name="Picture 20"/>
+                    <pic:cNvPicPr>
+                      <a:picLocks noChangeAspect="1"/>
+                    </pic:cNvPicPr>
+                  </pic:nvPicPr>
+                  <pic:blipFill>
+                    <a:blip r:embed="rId13"/>
+                    <a:stretch>
+                      <a:fillRect/>
+                    </a:stretch>
+                  </pic:blipFill>
+                  <pic:spPr>
+                    <a:xfrm>
+                      <a:off x="0" y="0"/>
+                      <a:ext cx="635" cy="0"/>
+                    </a:xfrm>
+                    <a:prstGeom prst="rect">
+                      <a:avLst/>
+                    </a:prstGeom>
+                    <a:noFill/>
+                    <a:ln>
+                      <a:noFill/>
+                    </a:ln>
+                  </pic:spPr>
+                </pic:pic>
+              </a:graphicData>
+            </a:graphic>
+          </wp:inline>
+        </w:drawing>
+      </w:r>
+      <w:r>
+        <w:drawing>
+          <wp:inline distT="0" distB="0" distL="114300" distR="114300">
+            <wp:extent cx="635" cy="0"/>
+            <wp:effectExtent l="0" t="0" r="0" b="0"/>
+            <wp:docPr id="57" name="Picture 22"/>
+            <wp:cNvGraphicFramePr>
+              <a:graphicFrameLocks xmlns:a="http://schemas.openxmlformats.org/drawingml/2006/main" noChangeAspect="1"/>
+            </wp:cNvGraphicFramePr>
+            <a:graphic xmlns:a="http://schemas.openxmlformats.org/drawingml/2006/main">
+              <a:graphicData uri="http://schemas.openxmlformats.org/drawingml/2006/picture">
+                <pic:pic xmlns:pic="http://schemas.openxmlformats.org/drawingml/2006/picture">
+                  <pic:nvPicPr>
+                    <pic:cNvPr id="57" name="Picture 22"/>
+                    <pic:cNvPicPr>
+                      <a:picLocks noChangeAspect="1"/>
+                    </pic:cNvPicPr>
+                  </pic:nvPicPr>
+                  <pic:blipFill>
+                    <a:blip r:embed="rId13"/>
+                    <a:stretch>
+                      <a:fillRect/>
+                    </a:stretch>
+                  </pic:blipFill>
+                  <pic:spPr>
+                    <a:xfrm>
+                      <a:off x="0" y="0"/>
+                      <a:ext cx="635" cy="0"/>
+                    </a:xfrm>
+                    <a:prstGeom prst="rect">
+                      <a:avLst/>
+                    </a:prstGeom>
+                    <a:noFill/>
+                    <a:ln>
+                      <a:noFill/>
+                    </a:ln>
+                  </pic:spPr>
+                </pic:pic>
+              </a:graphicData>
+            </a:graphic>
+          </wp:inline>
+        </w:drawing>
+      </w:r>
+      <w:r>
+        <w:drawing>
+          <wp:inline distT="0" distB="0" distL="114300" distR="114300">
+            <wp:extent cx="4102735" cy="2266950"/>
+            <wp:effectExtent l="0" t="0" r="1270" b="11430"/>
+            <wp:docPr id="58" name="Picture 23"/>
+            <wp:cNvGraphicFramePr>
+              <a:graphicFrameLocks xmlns:a="http://schemas.openxmlformats.org/drawingml/2006/main" noChangeAspect="1"/>
+            </wp:cNvGraphicFramePr>
+            <a:graphic xmlns:a="http://schemas.openxmlformats.org/drawingml/2006/main">
+              <a:graphicData uri="http://schemas.openxmlformats.org/drawingml/2006/picture">
+                <pic:pic xmlns:pic="http://schemas.openxmlformats.org/drawingml/2006/picture">
+                  <pic:nvPicPr>
+                    <pic:cNvPr id="58" name="Picture 23"/>
+                    <pic:cNvPicPr>
+                      <a:picLocks noChangeAspect="1"/>
+                    </pic:cNvPicPr>
+                  </pic:nvPicPr>
+                  <pic:blipFill>
+                    <a:blip r:embed="rId15"/>
+                    <a:stretch>
+                      <a:fillRect/>
+                    </a:stretch>
+                  </pic:blipFill>
+                  <pic:spPr>
+                    <a:xfrm>
+                      <a:off x="0" y="0"/>
+                      <a:ext cx="4102735" cy="2266950"/>
+                    </a:xfrm>
+                    <a:prstGeom prst="rect">
+                      <a:avLst/>
+                    </a:prstGeom>
+                    <a:noFill/>
+                    <a:ln>
+                      <a:noFill/>
+                    </a:ln>
+                  </pic:spPr>
+                </pic:pic>
+              </a:graphicData>
+            </a:graphic>
+          </wp:inline>
+        </w:drawing>
+      </w:r>
+    </w:p>
+    <w:p>
+      <w:pPr>
+        <w:pStyle w:val="30"/>
+        <w:ind w:left="1440" w:firstLine="0"/>
+      </w:pPr>
+      <w:r>
         <w:t>Gambar 3.3 Dialog Terms and Conditions</w:t>
       </w:r>
     </w:p>
@@ -19675,7 +20627,34 @@
         </w:numPr>
       </w:pPr>
       <w:r>
-        <w:t>File Installer Android Studio berbeda beda tiap Operating System. Untuk Windows, file installernya berektensi .exe dan untuk memulai proses instalasinya. Untuk Mac OS, file installernya akan bereksistensi .dmg dan untuk proses instalasinya adalah double click filenya dan drag Android Studionya ke folder Aplication. Sedangkan untuk linux, file nya akan bereksistensi .tar.gz.</w:t>
+        <w:t>File Installer Android Studio berbeda beda tiap Operating System. Untuk Windows, file installernya berektensi .exe dan untuk memulai proses instalasinya</w:t>
+      </w:r>
+      <w:r>
+        <w:rPr>
+          <w:rFonts w:hint="default"/>
+        </w:rPr>
+        <w:t xml:space="preserve"> tinggal double click installernya dan ikuti petunjuk instalasinya</w:t>
+      </w:r>
+      <w:r>
+        <w:t xml:space="preserve">. Untuk Mac OS, file installernya akan bereksistensi .dmg dan untuk </w:t>
+      </w:r>
+      <w:r>
+        <w:rPr>
+          <w:rFonts w:hint="default"/>
+        </w:rPr>
+        <w:t xml:space="preserve">cara </w:t>
+      </w:r>
+      <w:r>
+        <w:t>instalasinya adalah double click file</w:t>
+      </w:r>
+      <w:r>
+        <w:rPr>
+          <w:rFonts w:hint="default"/>
+        </w:rPr>
+        <w:t xml:space="preserve"> dmg </w:t>
+      </w:r>
+      <w:r>
+        <w:t>nya dan drag Android Studionya ke folder Aplication. Sedangkan untuk linux, file nya akan bereksistensi .tar.gz.</w:t>
       </w:r>
     </w:p>
     <w:p>
@@ -19683,14 +20662,66 @@
         <w:pStyle w:val="30"/>
         <w:ind w:left="1440" w:firstLine="0"/>
       </w:pPr>
+      <w:r>
+        <w:drawing>
+          <wp:inline distT="0" distB="0" distL="114300" distR="114300">
+            <wp:extent cx="4279900" cy="283210"/>
+            <wp:effectExtent l="0" t="0" r="13970" b="8890"/>
+            <wp:docPr id="59" name="Picture 24"/>
+            <wp:cNvGraphicFramePr>
+              <a:graphicFrameLocks xmlns:a="http://schemas.openxmlformats.org/drawingml/2006/main" noChangeAspect="1"/>
+            </wp:cNvGraphicFramePr>
+            <a:graphic xmlns:a="http://schemas.openxmlformats.org/drawingml/2006/main">
+              <a:graphicData uri="http://schemas.openxmlformats.org/drawingml/2006/picture">
+                <pic:pic xmlns:pic="http://schemas.openxmlformats.org/drawingml/2006/picture">
+                  <pic:nvPicPr>
+                    <pic:cNvPr id="59" name="Picture 24"/>
+                    <pic:cNvPicPr>
+                      <a:picLocks noChangeAspect="1"/>
+                    </pic:cNvPicPr>
+                  </pic:nvPicPr>
+                  <pic:blipFill>
+                    <a:blip r:embed="rId16"/>
+                    <a:stretch>
+                      <a:fillRect/>
+                    </a:stretch>
+                  </pic:blipFill>
+                  <pic:spPr>
+                    <a:xfrm>
+                      <a:off x="0" y="0"/>
+                      <a:ext cx="4279900" cy="283210"/>
+                    </a:xfrm>
+                    <a:prstGeom prst="rect">
+                      <a:avLst/>
+                    </a:prstGeom>
+                    <a:noFill/>
+                    <a:ln>
+                      <a:noFill/>
+                    </a:ln>
+                  </pic:spPr>
+                </pic:pic>
+              </a:graphicData>
+            </a:graphic>
+          </wp:inline>
+        </w:drawing>
+      </w:r>
     </w:p>
     <w:p>
       <w:pPr>
         <w:pStyle w:val="30"/>
         <w:ind w:left="1440" w:firstLine="0"/>
-      </w:pPr>
-      <w:r>
-        <w:t>Gambar 3.2 Download Android Studio</w:t>
+        <w:rPr>
+          <w:rFonts w:hint="default"/>
+        </w:rPr>
+      </w:pPr>
+      <w:r>
+        <w:t xml:space="preserve">Gambar 3.2 </w:t>
+      </w:r>
+      <w:r>
+        <w:rPr>
+          <w:rFonts w:hint="default"/>
+        </w:rPr>
+        <w:t>File installer Android Studio untuk Linux</w:t>
       </w:r>
     </w:p>
     <w:p>
@@ -19702,7 +20733,75 @@
         </w:numPr>
       </w:pPr>
       <w:r>
-        <w:t>Karena di PC saya menggunakan Linux Mint, maka file installer nya berbentuk tar.gz, setelah file installer nya selesai didownload, unpack file .tar.gz ke lokasi yang sesuai seperti /usr/local/ untuk spesifik user atau /opt/ untuk semua user.</w:t>
+        <w:t xml:space="preserve">Karena di PC saya menggunakan Linux Mint, maka file installer nya berbentuk tar.gz, setelah file installer nya selesai </w:t>
+      </w:r>
+      <w:r>
+        <w:rPr>
+          <w:rFonts w:hint="default"/>
+        </w:rPr>
+        <w:t>ter</w:t>
+      </w:r>
+      <w:r>
+        <w:t>download, unpack file .tar.gz ke lokasi yang sesuai seperti /usr/local/ untuk spesifik user atau /opt/ untuk semua user.</w:t>
+      </w:r>
+      <w:r>
+        <w:rPr>
+          <w:rFonts w:hint="default"/>
+        </w:rPr>
+        <w:t xml:space="preserve"> Tapi disini saya akan menaruhnya di /home/{username}/Programs/.</w:t>
+      </w:r>
+    </w:p>
+    <w:p>
+      <w:pPr>
+        <w:pStyle w:val="30"/>
+        <w:numPr>
+          <w:ilvl w:val="0"/>
+          <w:numId w:val="0"/>
+        </w:numPr>
+        <w:ind w:left="0" w:leftChars="300" w:firstLine="716" w:firstLineChars="0"/>
+      </w:pPr>
+      <w:r>
+        <w:drawing>
+          <wp:inline distT="0" distB="0" distL="114300" distR="114300">
+            <wp:extent cx="3158490" cy="882015"/>
+            <wp:effectExtent l="0" t="0" r="10795" b="8890"/>
+            <wp:docPr id="60" name="Picture 25"/>
+            <wp:cNvGraphicFramePr>
+              <a:graphicFrameLocks xmlns:a="http://schemas.openxmlformats.org/drawingml/2006/main" noChangeAspect="1"/>
+            </wp:cNvGraphicFramePr>
+            <a:graphic xmlns:a="http://schemas.openxmlformats.org/drawingml/2006/main">
+              <a:graphicData uri="http://schemas.openxmlformats.org/drawingml/2006/picture">
+                <pic:pic xmlns:pic="http://schemas.openxmlformats.org/drawingml/2006/picture">
+                  <pic:nvPicPr>
+                    <pic:cNvPr id="60" name="Picture 25"/>
+                    <pic:cNvPicPr>
+                      <a:picLocks noChangeAspect="1"/>
+                    </pic:cNvPicPr>
+                  </pic:nvPicPr>
+                  <pic:blipFill>
+                    <a:blip r:embed="rId17"/>
+                    <a:stretch>
+                      <a:fillRect/>
+                    </a:stretch>
+                  </pic:blipFill>
+                  <pic:spPr>
+                    <a:xfrm>
+                      <a:off x="0" y="0"/>
+                      <a:ext cx="3158490" cy="882015"/>
+                    </a:xfrm>
+                    <a:prstGeom prst="rect">
+                      <a:avLst/>
+                    </a:prstGeom>
+                    <a:noFill/>
+                    <a:ln>
+                      <a:noFill/>
+                    </a:ln>
+                  </pic:spPr>
+                </pic:pic>
+              </a:graphicData>
+            </a:graphic>
+          </wp:inline>
+        </w:drawing>
       </w:r>
     </w:p>
     <w:p>
@@ -19715,9 +20814,18 @@
       <w:pPr>
         <w:pStyle w:val="30"/>
         <w:ind w:left="1440" w:firstLine="0"/>
-      </w:pPr>
-      <w:r>
-        <w:t>Gambar 3.3 Welcome Setup Android Studio</w:t>
+        <w:rPr>
+          <w:rFonts w:hint="default"/>
+        </w:rPr>
+      </w:pPr>
+      <w:r>
+        <w:t xml:space="preserve">Gambar 3.3 </w:t>
+      </w:r>
+      <w:r>
+        <w:rPr>
+          <w:rFonts w:hint="default"/>
+        </w:rPr>
+        <w:t>Lokasi Android Studio</w:t>
       </w:r>
     </w:p>
     <w:p>
@@ -19729,7 +20837,16 @@
         </w:numPr>
       </w:pPr>
       <w:r>
-        <w:t>Kemudian untuk menjalankan Android Studio, buka terminal dan navigate ke directory instalasi nya dan ke android-studio/bin/ lalu jalankan file studio.sh.</w:t>
+        <w:t>Kemudian untuk menjalankan Android Studio, buka terminal dan navigate ke directory instalasi nya dan ke</w:t>
+      </w:r>
+      <w:r>
+        <w:rPr>
+          <w:rFonts w:hint="default"/>
+        </w:rPr>
+        <w:t xml:space="preserve"> kemudian navigate lagi ke</w:t>
+      </w:r>
+      <w:r>
+        <w:t xml:space="preserve"> android-studio/bin/ lalu jalankan file studio.sh.</w:t>
       </w:r>
     </w:p>
     <w:p>
@@ -19746,56 +20863,78 @@
         <w:pStyle w:val="30"/>
         <w:ind w:left="1440" w:firstLine="0"/>
       </w:pPr>
-    </w:p>
-    <w:p>
-      <w:pPr>
-        <w:pStyle w:val="30"/>
-        <w:numPr>
-          <w:ilvl w:val="0"/>
-          <w:numId w:val="53"/>
-        </w:numPr>
-      </w:pPr>
-      <w:r>
-        <w:t>Kemudian pilih apakah ingin import setting Android Studio yang sudah ada atau tidak, kemudian tekan OK.</w:t>
+      <w:r>
+        <w:drawing>
+          <wp:inline distT="0" distB="0" distL="114300" distR="114300">
+            <wp:extent cx="3851275" cy="2793365"/>
+            <wp:effectExtent l="0" t="0" r="4445" b="10795"/>
+            <wp:docPr id="61" name="Picture 26"/>
+            <wp:cNvGraphicFramePr>
+              <a:graphicFrameLocks xmlns:a="http://schemas.openxmlformats.org/drawingml/2006/main" noChangeAspect="1"/>
+            </wp:cNvGraphicFramePr>
+            <a:graphic xmlns:a="http://schemas.openxmlformats.org/drawingml/2006/main">
+              <a:graphicData uri="http://schemas.openxmlformats.org/drawingml/2006/picture">
+                <pic:pic xmlns:pic="http://schemas.openxmlformats.org/drawingml/2006/picture">
+                  <pic:nvPicPr>
+                    <pic:cNvPr id="61" name="Picture 26"/>
+                    <pic:cNvPicPr>
+                      <a:picLocks noChangeAspect="1"/>
+                    </pic:cNvPicPr>
+                  </pic:nvPicPr>
+                  <pic:blipFill>
+                    <a:blip r:embed="rId18"/>
+                    <a:stretch>
+                      <a:fillRect/>
+                    </a:stretch>
+                  </pic:blipFill>
+                  <pic:spPr>
+                    <a:xfrm>
+                      <a:off x="0" y="0"/>
+                      <a:ext cx="3851275" cy="2793365"/>
+                    </a:xfrm>
+                    <a:prstGeom prst="rect">
+                      <a:avLst/>
+                    </a:prstGeom>
+                    <a:noFill/>
+                    <a:ln>
+                      <a:noFill/>
+                    </a:ln>
+                  </pic:spPr>
+                </pic:pic>
+              </a:graphicData>
+            </a:graphic>
+          </wp:inline>
+        </w:drawing>
       </w:r>
     </w:p>
     <w:p>
       <w:pPr>
         <w:pStyle w:val="30"/>
         <w:ind w:left="1440" w:firstLine="0"/>
-      </w:pPr>
-      <w:r>
-        <w:t xml:space="preserve"> </w:t>
-      </w:r>
-    </w:p>
-    <w:p>
-      <w:pPr>
-        <w:pStyle w:val="30"/>
-        <w:numPr>
-          <w:ilvl w:val="0"/>
-          <w:numId w:val="53"/>
-        </w:numPr>
-      </w:pPr>
-      <w:r>
-        <w:t>Android Studio akan menampilkan Setup Wizard yang akan memandu melalui proses instalasi yang tersisa, seperti memilih tema, download Android SDK components yang dibutuhkan untuk proses development.</w:t>
+        <w:rPr>
+          <w:rFonts w:hint="default"/>
+        </w:rPr>
+      </w:pPr>
+      <w:r>
+        <w:rPr>
+          <w:rFonts w:hint="default"/>
+        </w:rPr>
+        <w:t>Gambar 3.4 Menjalankan Android Studio</w:t>
       </w:r>
     </w:p>
     <w:p>
       <w:pPr>
         <w:pStyle w:val="30"/>
         <w:ind w:left="1440" w:firstLine="0"/>
-      </w:pPr>
-    </w:p>
-    <w:p>
-      <w:pPr>
-        <w:pStyle w:val="30"/>
-        <w:numPr>
-          <w:ilvl w:val="0"/>
-          <w:numId w:val="53"/>
-        </w:numPr>
-      </w:pPr>
-      <w:r>
-        <w:t>Setelah seluruh proses selesai, Android Studio sudah siap digunakan untuk mengembangkan aplikasi android.</w:t>
+        <w:rPr>
+          <w:rFonts w:hint="default"/>
+        </w:rPr>
+      </w:pPr>
+      <w:r>
+        <w:rPr>
+          <w:rFonts w:hint="default"/>
+        </w:rPr>
+        <w:t>Setelah itu Android studio akan mulai berjalan, tunggu hingga loadingnya selesai.</w:t>
       </w:r>
     </w:p>
     <w:p>
@@ -19803,12 +20942,77 @@
         <w:pStyle w:val="30"/>
         <w:ind w:left="1440" w:firstLine="0"/>
       </w:pPr>
+      <w:r>
+        <w:drawing>
+          <wp:inline distT="0" distB="0" distL="114300" distR="114300">
+            <wp:extent cx="4014470" cy="2561590"/>
+            <wp:effectExtent l="0" t="0" r="1905" b="8890"/>
+            <wp:docPr id="63" name="Picture 28"/>
+            <wp:cNvGraphicFramePr>
+              <a:graphicFrameLocks xmlns:a="http://schemas.openxmlformats.org/drawingml/2006/main" noChangeAspect="1"/>
+            </wp:cNvGraphicFramePr>
+            <a:graphic xmlns:a="http://schemas.openxmlformats.org/drawingml/2006/main">
+              <a:graphicData uri="http://schemas.openxmlformats.org/drawingml/2006/picture">
+                <pic:pic xmlns:pic="http://schemas.openxmlformats.org/drawingml/2006/picture">
+                  <pic:nvPicPr>
+                    <pic:cNvPr id="63" name="Picture 28"/>
+                    <pic:cNvPicPr>
+                      <a:picLocks noChangeAspect="1"/>
+                    </pic:cNvPicPr>
+                  </pic:nvPicPr>
+                  <pic:blipFill>
+                    <a:blip r:embed="rId19"/>
+                    <a:srcRect l="2178" t="3150" r="2518" b="3651"/>
+                    <a:stretch>
+                      <a:fillRect/>
+                    </a:stretch>
+                  </pic:blipFill>
+                  <pic:spPr>
+                    <a:xfrm>
+                      <a:off x="0" y="0"/>
+                      <a:ext cx="4014470" cy="2561590"/>
+                    </a:xfrm>
+                    <a:prstGeom prst="rect">
+                      <a:avLst/>
+                    </a:prstGeom>
+                    <a:noFill/>
+                    <a:ln>
+                      <a:noFill/>
+                    </a:ln>
+                  </pic:spPr>
+                </pic:pic>
+              </a:graphicData>
+            </a:graphic>
+          </wp:inline>
+        </w:drawing>
+      </w:r>
     </w:p>
     <w:p>
       <w:pPr>
         <w:pStyle w:val="30"/>
         <w:ind w:left="1440" w:firstLine="0"/>
-      </w:pPr>
+        <w:rPr>
+          <w:rFonts w:hint="default"/>
+        </w:rPr>
+      </w:pPr>
+      <w:r>
+        <w:rPr>
+          <w:rFonts w:hint="default"/>
+        </w:rPr>
+        <w:t>Gambar 3.5 Loading Android Studio</w:t>
+      </w:r>
+    </w:p>
+    <w:p>
+      <w:pPr>
+        <w:pStyle w:val="30"/>
+        <w:numPr>
+          <w:ilvl w:val="0"/>
+          <w:numId w:val="53"/>
+        </w:numPr>
+      </w:pPr>
+      <w:r>
+        <w:t>Kemudian pilih apakah ingin import setting Android Studio yang sudah ada atau tidak, kemudian tekan OK.</w:t>
+      </w:r>
     </w:p>
     <w:p>
       <w:pPr>
@@ -19816,7 +21020,104 @@
         <w:ind w:left="1440" w:firstLine="0"/>
       </w:pPr>
       <w:r>
-        <w:t>Gambar 3.16 Welcome To Android Studio</w:t>
+        <w:t xml:space="preserve"> </w:t>
+      </w:r>
+    </w:p>
+    <w:p>
+      <w:pPr>
+        <w:pStyle w:val="30"/>
+        <w:numPr>
+          <w:ilvl w:val="0"/>
+          <w:numId w:val="53"/>
+        </w:numPr>
+      </w:pPr>
+      <w:r>
+        <w:t>Android Studio akan menampilkan Setup Wizard yang akan memandu melalui proses instalasi yang tersisa, seperti memilih tema, download Android SDK components yang dibutuhkan untuk proses development.</w:t>
+      </w:r>
+    </w:p>
+    <w:p>
+      <w:pPr>
+        <w:pStyle w:val="30"/>
+        <w:ind w:left="1440" w:firstLine="0"/>
+      </w:pPr>
+    </w:p>
+    <w:p>
+      <w:pPr>
+        <w:pStyle w:val="30"/>
+        <w:numPr>
+          <w:ilvl w:val="0"/>
+          <w:numId w:val="53"/>
+        </w:numPr>
+      </w:pPr>
+      <w:r>
+        <w:t>Setelah seluruh proses selesai, Android Studio sudah siap digunakan untuk mengembangkan aplikasi android.</w:t>
+      </w:r>
+    </w:p>
+    <w:p>
+      <w:pPr>
+        <w:pStyle w:val="30"/>
+        <w:ind w:left="1440" w:firstLine="0"/>
+      </w:pPr>
+      <w:r>
+        <w:drawing>
+          <wp:inline distT="0" distB="0" distL="114300" distR="114300">
+            <wp:extent cx="4126230" cy="3202940"/>
+            <wp:effectExtent l="0" t="0" r="6985" b="10160"/>
+            <wp:docPr id="64" name="Picture 29"/>
+            <wp:cNvGraphicFramePr>
+              <a:graphicFrameLocks xmlns:a="http://schemas.openxmlformats.org/drawingml/2006/main" noChangeAspect="1"/>
+            </wp:cNvGraphicFramePr>
+            <a:graphic xmlns:a="http://schemas.openxmlformats.org/drawingml/2006/main">
+              <a:graphicData uri="http://schemas.openxmlformats.org/drawingml/2006/picture">
+                <pic:pic xmlns:pic="http://schemas.openxmlformats.org/drawingml/2006/picture">
+                  <pic:nvPicPr>
+                    <pic:cNvPr id="64" name="Picture 29"/>
+                    <pic:cNvPicPr>
+                      <a:picLocks noChangeAspect="1"/>
+                    </pic:cNvPicPr>
+                  </pic:nvPicPr>
+                  <pic:blipFill>
+                    <a:blip r:embed="rId20"/>
+                    <a:stretch>
+                      <a:fillRect/>
+                    </a:stretch>
+                  </pic:blipFill>
+                  <pic:spPr>
+                    <a:xfrm>
+                      <a:off x="0" y="0"/>
+                      <a:ext cx="4126230" cy="3202940"/>
+                    </a:xfrm>
+                    <a:prstGeom prst="rect">
+                      <a:avLst/>
+                    </a:prstGeom>
+                    <a:noFill/>
+                    <a:ln>
+                      <a:noFill/>
+                    </a:ln>
+                  </pic:spPr>
+                </pic:pic>
+              </a:graphicData>
+            </a:graphic>
+          </wp:inline>
+        </w:drawing>
+      </w:r>
+    </w:p>
+    <w:p>
+      <w:pPr>
+        <w:pStyle w:val="30"/>
+        <w:ind w:left="1440" w:firstLine="0"/>
+      </w:pPr>
+      <w:r>
+        <w:t>Gambar 3.</w:t>
+      </w:r>
+      <w:r>
+        <w:rPr>
+          <w:rFonts w:hint="default"/>
+        </w:rPr>
+        <w:t>6</w:t>
+      </w:r>
+      <w:r>
+        <w:t xml:space="preserve"> Welcome To Android Studio</w:t>
       </w:r>
     </w:p>
     <w:p>
@@ -19840,7 +21141,16 @@
         <w:ind w:left="1080"/>
       </w:pPr>
       <w:r>
-        <w:t>Setelah instalasi Android Studio selesai, perlu dilakukan beberapa setup sebelum Android Studio benar benar dapat digunakan dengan maksimal. Diantaranya adalah pengecekan fitur yang akan digunakan. Setting Android Studio sesuai preferensi seperti ukuran font editor dan aplikasi, penggunaan memory, dan lain-lain. Atau bahkan install beberapa plugin yang dibutuhkan untuk mempermudah pekerjaan di Android Studio.</w:t>
+        <w:t>Setelah instalasi Android Studio selesai, perlu dilakukan beberapa setup sebelum Android Studio benar benar dapat digunakan dengan maksimal. Diantaranya adalah pengecekan fitur yang akan digunakan. Setting Android Studio sesuai preferensi seperti ukuran font editor dan aplikasi, penggunaan memory,</w:t>
+      </w:r>
+      <w:r>
+        <w:rPr>
+          <w:rFonts w:hint="default"/>
+        </w:rPr>
+        <w:t xml:space="preserve"> pengaturan tema</w:t>
+      </w:r>
+      <w:r>
+        <w:t xml:space="preserve"> dan lain-lain. Atau bahkan install beberapa plugin yang dibutuhkan untuk mempermudah pekerjaan di Android Studio.</w:t>
       </w:r>
     </w:p>
     <w:p>
@@ -19896,7 +21206,7 @@
       <w:tblPr>
         <w:tblStyle w:val="13"/>
         <w:tblW w:w="0" w:type="auto"/>
-        <w:tblInd w:w="607" w:type="dxa"/>
+        <w:tblInd w:w="827" w:type="dxa"/>
         <w:tblBorders>
           <w:top w:val="single" w:color="auto" w:sz="4" w:space="0"/>
           <w:left w:val="single" w:color="auto" w:sz="4" w:space="0"/>
@@ -19914,9 +21224,9 @@
         </w:tblCellMar>
       </w:tblPr>
       <w:tblGrid>
-        <w:gridCol w:w="2405"/>
-        <w:gridCol w:w="2406"/>
-        <w:gridCol w:w="2406"/>
+        <w:gridCol w:w="2185"/>
+        <w:gridCol w:w="2492"/>
+        <w:gridCol w:w="2519"/>
       </w:tblGrid>
       <w:tr>
         <w:tblPrEx>
@@ -19937,7 +21247,7 @@
         </w:tblPrEx>
         <w:tc>
           <w:tcPr>
-            <w:tcW w:w="2405" w:type="dxa"/>
+            <w:tcW w:w="2185" w:type="dxa"/>
           </w:tcPr>
           <w:p>
             <w:pPr>
@@ -19963,7 +21273,7 @@
         </w:tc>
         <w:tc>
           <w:tcPr>
-            <w:tcW w:w="2406" w:type="dxa"/>
+            <w:tcW w:w="2492" w:type="dxa"/>
           </w:tcPr>
           <w:p>
             <w:pPr>
@@ -19989,7 +21299,7 @@
         </w:tc>
         <w:tc>
           <w:tcPr>
-            <w:tcW w:w="2406" w:type="dxa"/>
+            <w:tcW w:w="2519" w:type="dxa"/>
           </w:tcPr>
           <w:p>
             <w:pPr>
@@ -20033,7 +21343,7 @@
         </w:tblPrEx>
         <w:tc>
           <w:tcPr>
-            <w:tcW w:w="2405" w:type="dxa"/>
+            <w:tcW w:w="2185" w:type="dxa"/>
           </w:tcPr>
           <w:p>
             <w:pPr>
@@ -20059,7 +21369,7 @@
         </w:tc>
         <w:tc>
           <w:tcPr>
-            <w:tcW w:w="2406" w:type="dxa"/>
+            <w:tcW w:w="2492" w:type="dxa"/>
           </w:tcPr>
           <w:p>
             <w:pPr>
@@ -20085,7 +21395,7 @@
         </w:tc>
         <w:tc>
           <w:tcPr>
-            <w:tcW w:w="2406" w:type="dxa"/>
+            <w:tcW w:w="2519" w:type="dxa"/>
           </w:tcPr>
           <w:p>
             <w:pPr>
@@ -20252,6 +21562,18 @@
         </w:numPr>
       </w:pPr>
       <w:r>
+        <w:t>Memastikan alat dan bahan berada di posisi yang tepat</w:t>
+      </w:r>
+    </w:p>
+    <w:p>
+      <w:pPr>
+        <w:pStyle w:val="30"/>
+        <w:numPr>
+          <w:ilvl w:val="0"/>
+          <w:numId w:val="56"/>
+        </w:numPr>
+      </w:pPr>
+      <w:r>
         <w:t>Menggunakan alat sesuai dengan fungsinya</w:t>
       </w:r>
     </w:p>
@@ -20289,18 +21611,6 @@
       </w:pPr>
       <w:r>
         <w:t>Mematikan perangkat jika telah selesai digunakan</w:t>
-      </w:r>
-    </w:p>
-    <w:p>
-      <w:pPr>
-        <w:pStyle w:val="30"/>
-        <w:numPr>
-          <w:ilvl w:val="0"/>
-          <w:numId w:val="56"/>
-        </w:numPr>
-      </w:pPr>
-      <w:r>
-        <w:t>Memastikan alat dan bahan berada di posisi yang tepat</w:t>
       </w:r>
     </w:p>
     <w:p>
@@ -20950,7 +22260,45 @@
           <w:sz w:val="22"/>
           <w:szCs w:val="22"/>
         </w:rPr>
-        <w:t>Aplikasi ini mempunya beberapa fitur diantaranya :</w:t>
+        <w:t>Aplikasi ini mempunya</w:t>
+      </w:r>
+      <w:r>
+        <w:rPr>
+          <w:rFonts w:hint="default"/>
+          <w:b w:val="0"/>
+          <w:bCs/>
+          <w:sz w:val="22"/>
+          <w:szCs w:val="22"/>
+        </w:rPr>
+        <w:t>i</w:t>
+      </w:r>
+      <w:r>
+        <w:rPr>
+          <w:b w:val="0"/>
+          <w:bCs/>
+          <w:sz w:val="22"/>
+          <w:szCs w:val="22"/>
+        </w:rPr>
+        <w:t xml:space="preserve"> beberapa fitur </w:t>
+      </w:r>
+      <w:r>
+        <w:rPr>
+          <w:rFonts w:hint="default"/>
+          <w:b w:val="0"/>
+          <w:bCs/>
+          <w:sz w:val="22"/>
+          <w:szCs w:val="22"/>
+        </w:rPr>
+        <w:t xml:space="preserve">yang </w:t>
+      </w:r>
+      <w:r>
+        <w:rPr>
+          <w:b w:val="0"/>
+          <w:bCs/>
+          <w:sz w:val="22"/>
+          <w:szCs w:val="22"/>
+        </w:rPr>
+        <w:t>diantaranya :</w:t>
       </w:r>
     </w:p>
     <w:p>
@@ -21646,45 +22994,33 @@
         <w:t>Mock data generation</w:t>
       </w:r>
       <w:r>
-        <w:fldChar w:fldCharType="begin"/>
-      </w:r>
-      <w:r>
-        <w:instrText xml:space="preserve"> HYPERLINK "https://en.wikipedia.org/wiki/DBeaver" \l "cite_note-12" </w:instrText>
-      </w:r>
-      <w:r>
-        <w:fldChar w:fldCharType="separate"/>
-      </w:r>
-      <w:r>
-        <w:rPr>
-          <w:rStyle w:val="10"/>
+        <w:rPr>
+          <w:rStyle w:val="35"/>
           <w:rFonts w:ascii="Arial" w:hAnsi="Arial" w:cs="Arial"/>
           <w:color w:val="000000" w:themeColor="text1"/>
           <w:sz w:val="22"/>
           <w:szCs w:val="22"/>
-          <w:vertAlign w:val="superscript"/>
           <w14:textFill>
             <w14:solidFill>
               <w14:schemeClr w14:val="tx1"/>
             </w14:solidFill>
           </w14:textFill>
         </w:rPr>
-        <w:t>[12]</w:t>
-      </w:r>
-      <w:r>
-        <w:rPr>
-          <w:rStyle w:val="10"/>
+        <w:t> </w:t>
+      </w:r>
+      <w:r>
+        <w:rPr>
           <w:rFonts w:ascii="Arial" w:hAnsi="Arial" w:cs="Arial"/>
           <w:color w:val="000000" w:themeColor="text1"/>
           <w:sz w:val="22"/>
           <w:szCs w:val="22"/>
-          <w:vertAlign w:val="superscript"/>
           <w14:textFill>
             <w14:solidFill>
               <w14:schemeClr w14:val="tx1"/>
             </w14:solidFill>
           </w14:textFill>
         </w:rPr>
-        <w:fldChar w:fldCharType="end"/>
+        <w:t>for</w:t>
       </w:r>
       <w:r>
         <w:rPr>
@@ -21702,7 +23038,17 @@
         <w:t> </w:t>
       </w:r>
       <w:r>
-        <w:rPr>
+        <w:fldChar w:fldCharType="begin"/>
+      </w:r>
+      <w:r>
+        <w:instrText xml:space="preserve"> HYPERLINK "https://en.wikipedia.org/wiki/Database_testing" \o "Database testing" </w:instrText>
+      </w:r>
+      <w:r>
+        <w:fldChar w:fldCharType="separate"/>
+      </w:r>
+      <w:r>
+        <w:rPr>
+          <w:rStyle w:val="10"/>
           <w:rFonts w:ascii="Arial" w:hAnsi="Arial" w:cs="Arial"/>
           <w:color w:val="000000" w:themeColor="text1"/>
           <w:sz w:val="22"/>
@@ -21713,11 +23059,11 @@
             </w14:solidFill>
           </w14:textFill>
         </w:rPr>
-        <w:t>for</w:t>
-      </w:r>
-      <w:r>
-        <w:rPr>
-          <w:rStyle w:val="35"/>
+        <w:t>database testing</w:t>
+      </w:r>
+      <w:r>
+        <w:rPr>
+          <w:rStyle w:val="10"/>
           <w:rFonts w:ascii="Arial" w:hAnsi="Arial" w:cs="Arial"/>
           <w:color w:val="000000" w:themeColor="text1"/>
           <w:sz w:val="22"/>
@@ -21728,21 +23074,319 @@
             </w14:solidFill>
           </w14:textFill>
         </w:rPr>
-        <w:t> </w:t>
-      </w:r>
-      <w:r>
-        <w:fldChar w:fldCharType="begin"/>
-      </w:r>
-      <w:r>
-        <w:instrText xml:space="preserve"> HYPERLINK "https://en.wikipedia.org/wiki/Database_testing" \o "Database testing" </w:instrText>
-      </w:r>
-      <w:r>
-        <w:fldChar w:fldCharType="separate"/>
-      </w:r>
-      <w:r>
-        <w:rPr>
-          <w:rStyle w:val="10"/>
-          <w:rFonts w:ascii="Arial" w:hAnsi="Arial" w:cs="Arial"/>
+        <w:fldChar w:fldCharType="end"/>
+      </w:r>
+    </w:p>
+    <w:p>
+      <w:pPr>
+        <w:pStyle w:val="29"/>
+        <w:spacing w:line="480" w:lineRule="auto"/>
+        <w:ind w:left="1080" w:firstLine="720"/>
+        <w:jc w:val="both"/>
+        <w:rPr>
+          <w:b w:val="0"/>
+          <w:bCs/>
+          <w:sz w:val="22"/>
+          <w:szCs w:val="22"/>
+        </w:rPr>
+      </w:pPr>
+      <w:r>
+        <w:rPr>
+          <w:b w:val="0"/>
+          <w:bCs/>
+          <w:sz w:val="22"/>
+          <w:szCs w:val="22"/>
+        </w:rPr>
+        <w:t>Kami biasanya menggunakan aplikasi ini untuk melakukan operasi ke database sehari hari. Karena operasi database adalah pekerjaan yang sering kami lakukan, maka adanya aplikasi ini sangat dibutuhkan, sehingga kami harus menginstall dan mengkonfigurasinya dengan benar.</w:t>
+      </w:r>
+    </w:p>
+    <w:p>
+      <w:pPr>
+        <w:pStyle w:val="29"/>
+        <w:numPr>
+          <w:ilvl w:val="0"/>
+          <w:numId w:val="59"/>
+        </w:numPr>
+        <w:outlineLvl w:val="2"/>
+      </w:pPr>
+      <w:bookmarkStart w:id="45" w:name="_Toc90203410"/>
+      <w:r>
+        <w:t>Alat dan Bahan</w:t>
+      </w:r>
+      <w:bookmarkEnd w:id="45"/>
+    </w:p>
+    <w:p>
+      <w:pPr>
+        <w:pStyle w:val="29"/>
+        <w:numPr>
+          <w:ilvl w:val="0"/>
+          <w:numId w:val="61"/>
+        </w:numPr>
+        <w:rPr>
+          <w:b w:val="0"/>
+          <w:bCs/>
+          <w:sz w:val="22"/>
+          <w:szCs w:val="22"/>
+        </w:rPr>
+      </w:pPr>
+      <w:r>
+        <w:rPr>
+          <w:b w:val="0"/>
+          <w:bCs/>
+          <w:sz w:val="22"/>
+          <w:szCs w:val="22"/>
+        </w:rPr>
+        <w:t>Linux PC</w:t>
+      </w:r>
+    </w:p>
+    <w:p>
+      <w:pPr>
+        <w:pStyle w:val="29"/>
+        <w:numPr>
+          <w:ilvl w:val="0"/>
+          <w:numId w:val="61"/>
+        </w:numPr>
+        <w:rPr>
+          <w:b w:val="0"/>
+          <w:bCs/>
+          <w:sz w:val="22"/>
+          <w:szCs w:val="22"/>
+        </w:rPr>
+      </w:pPr>
+      <w:r>
+        <w:rPr>
+          <w:b w:val="0"/>
+          <w:bCs/>
+          <w:sz w:val="22"/>
+          <w:szCs w:val="22"/>
+        </w:rPr>
+        <w:t>Koneksi Internet</w:t>
+      </w:r>
+    </w:p>
+    <w:p>
+      <w:pPr>
+        <w:pStyle w:val="29"/>
+        <w:numPr>
+          <w:ilvl w:val="0"/>
+          <w:numId w:val="61"/>
+        </w:numPr>
+        <w:rPr>
+          <w:b w:val="0"/>
+          <w:bCs/>
+          <w:sz w:val="22"/>
+          <w:szCs w:val="22"/>
+        </w:rPr>
+      </w:pPr>
+      <w:r>
+        <w:rPr>
+          <w:b w:val="0"/>
+          <w:bCs/>
+          <w:sz w:val="22"/>
+          <w:szCs w:val="22"/>
+        </w:rPr>
+        <w:t>Firefox Web Browser</w:t>
+      </w:r>
+    </w:p>
+    <w:p>
+      <w:pPr>
+        <w:pStyle w:val="29"/>
+        <w:ind w:left="3240"/>
+        <w:rPr>
+          <w:b w:val="0"/>
+          <w:bCs/>
+          <w:sz w:val="22"/>
+          <w:szCs w:val="22"/>
+        </w:rPr>
+      </w:pPr>
+    </w:p>
+    <w:p>
+      <w:pPr>
+        <w:pStyle w:val="29"/>
+        <w:numPr>
+          <w:ilvl w:val="0"/>
+          <w:numId w:val="59"/>
+        </w:numPr>
+        <w:outlineLvl w:val="2"/>
+      </w:pPr>
+      <w:bookmarkStart w:id="46" w:name="_Toc90203411"/>
+      <w:r>
+        <w:t>Keselamatan Kerja</w:t>
+      </w:r>
+      <w:bookmarkEnd w:id="46"/>
+    </w:p>
+    <w:p>
+      <w:pPr>
+        <w:pStyle w:val="30"/>
+        <w:numPr>
+          <w:ilvl w:val="0"/>
+          <w:numId w:val="62"/>
+        </w:numPr>
+      </w:pPr>
+      <w:r>
+        <w:t>Berdoa sebelum mengerjakan</w:t>
+      </w:r>
+    </w:p>
+    <w:p>
+      <w:pPr>
+        <w:pStyle w:val="30"/>
+        <w:numPr>
+          <w:ilvl w:val="0"/>
+          <w:numId w:val="62"/>
+        </w:numPr>
+      </w:pPr>
+      <w:r>
+        <w:t>Memastikan alat dan bahan sesuai dengan yang dibutuhkan</w:t>
+      </w:r>
+    </w:p>
+    <w:p>
+      <w:pPr>
+        <w:pStyle w:val="30"/>
+        <w:numPr>
+          <w:ilvl w:val="0"/>
+          <w:numId w:val="62"/>
+        </w:numPr>
+      </w:pPr>
+      <w:r>
+        <w:t>Memastikan alat dan bahan berada di posisi yang tepat</w:t>
+      </w:r>
+    </w:p>
+    <w:p>
+      <w:pPr>
+        <w:pStyle w:val="30"/>
+        <w:numPr>
+          <w:ilvl w:val="0"/>
+          <w:numId w:val="62"/>
+        </w:numPr>
+      </w:pPr>
+      <w:r>
+        <w:t>Menggunakan alat sesuai dengan fungsinya</w:t>
+      </w:r>
+    </w:p>
+    <w:p>
+      <w:pPr>
+        <w:pStyle w:val="30"/>
+        <w:numPr>
+          <w:ilvl w:val="0"/>
+          <w:numId w:val="62"/>
+        </w:numPr>
+      </w:pPr>
+      <w:r>
+        <w:t>Memperhatikan posisi duduk dan jarak pandang dengan komputer</w:t>
+      </w:r>
+    </w:p>
+    <w:p>
+      <w:pPr>
+        <w:pStyle w:val="30"/>
+        <w:numPr>
+          <w:ilvl w:val="0"/>
+          <w:numId w:val="62"/>
+        </w:numPr>
+        <w:rPr>
+          <w:b w:val="0"/>
+          <w:bCs/>
+          <w:sz w:val="22"/>
+          <w:szCs w:val="22"/>
+        </w:rPr>
+      </w:pPr>
+      <w:r>
+        <w:t>Berhati hati dengan air dan listrik</w:t>
+      </w:r>
+    </w:p>
+    <w:p>
+      <w:pPr>
+        <w:pStyle w:val="30"/>
+        <w:numPr>
+          <w:ilvl w:val="0"/>
+          <w:numId w:val="62"/>
+        </w:numPr>
+        <w:rPr>
+          <w:b w:val="0"/>
+          <w:bCs/>
+          <w:sz w:val="22"/>
+          <w:szCs w:val="22"/>
+        </w:rPr>
+      </w:pPr>
+      <w:r>
+        <w:t>Mematikan perangkat jika telah selesai digunakan</w:t>
+      </w:r>
+    </w:p>
+    <w:p>
+      <w:pPr>
+        <w:pStyle w:val="29"/>
+        <w:numPr>
+          <w:ilvl w:val="0"/>
+          <w:numId w:val="59"/>
+        </w:numPr>
+        <w:outlineLvl w:val="2"/>
+      </w:pPr>
+      <w:bookmarkStart w:id="47" w:name="_Toc90203412"/>
+      <w:r>
+        <w:t>Gambar Kerja</w:t>
+      </w:r>
+      <w:bookmarkEnd w:id="47"/>
+    </w:p>
+    <w:p>
+      <w:pPr>
+        <w:pStyle w:val="29"/>
+        <w:ind w:leftChars="400"/>
+        <w:outlineLvl w:val="2"/>
+        <w:rPr>
+          <w:rFonts w:hint="default"/>
+        </w:rPr>
+      </w:pPr>
+      <w:r>
+        <w:rPr>
+          <w:rFonts w:hint="default"/>
+        </w:rPr>
+        <w:drawing>
+          <wp:inline distT="0" distB="0" distL="114300" distR="114300">
+            <wp:extent cx="2827020" cy="2374265"/>
+            <wp:effectExtent l="0" t="0" r="6350" b="6350"/>
+            <wp:docPr id="86" name="Picture 86" descr="zen_wireframe(3)"/>
+            <wp:cNvGraphicFramePr>
+              <a:graphicFrameLocks xmlns:a="http://schemas.openxmlformats.org/drawingml/2006/main" noChangeAspect="1"/>
+            </wp:cNvGraphicFramePr>
+            <a:graphic xmlns:a="http://schemas.openxmlformats.org/drawingml/2006/main">
+              <a:graphicData uri="http://schemas.openxmlformats.org/drawingml/2006/picture">
+                <pic:pic xmlns:pic="http://schemas.openxmlformats.org/drawingml/2006/picture">
+                  <pic:nvPicPr>
+                    <pic:cNvPr id="86" name="Picture 86" descr="zen_wireframe(3)"/>
+                    <pic:cNvPicPr>
+                      <a:picLocks noChangeAspect="1"/>
+                    </pic:cNvPicPr>
+                  </pic:nvPicPr>
+                  <pic:blipFill>
+                    <a:blip r:embed="rId21"/>
+                    <a:stretch>
+                      <a:fillRect/>
+                    </a:stretch>
+                  </pic:blipFill>
+                  <pic:spPr>
+                    <a:xfrm>
+                      <a:off x="0" y="0"/>
+                      <a:ext cx="2827020" cy="2374265"/>
+                    </a:xfrm>
+                    <a:prstGeom prst="rect">
+                      <a:avLst/>
+                    </a:prstGeom>
+                  </pic:spPr>
+                </pic:pic>
+              </a:graphicData>
+            </a:graphic>
+          </wp:inline>
+        </w:drawing>
+      </w:r>
+    </w:p>
+    <w:p>
+      <w:pPr>
+        <w:pStyle w:val="29"/>
+        <w:numPr>
+          <w:ilvl w:val="0"/>
+          <w:numId w:val="59"/>
+        </w:numPr>
+        <w:outlineLvl w:val="2"/>
+        <w:rPr>
+          <w:rFonts w:hint="default" w:ascii="Arial" w:hAnsi="Arial" w:cs="Arial"/>
           <w:color w:val="000000" w:themeColor="text1"/>
           <w:sz w:val="22"/>
           <w:szCs w:val="22"/>
@@ -21752,12 +23396,24 @@
             </w14:solidFill>
           </w14:textFill>
         </w:rPr>
-        <w:t>database testing</w:t>
-      </w:r>
-      <w:r>
-        <w:rPr>
-          <w:rStyle w:val="10"/>
-          <w:rFonts w:ascii="Arial" w:hAnsi="Arial" w:cs="Arial"/>
+      </w:pPr>
+      <w:bookmarkStart w:id="48" w:name="_Toc90203413"/>
+      <w:r>
+        <w:t>Analisa dan Langkah Kerja</w:t>
+      </w:r>
+      <w:bookmarkEnd w:id="48"/>
+    </w:p>
+    <w:p>
+      <w:pPr>
+        <w:numPr>
+          <w:ilvl w:val="0"/>
+          <w:numId w:val="63"/>
+        </w:numPr>
+        <w:spacing w:before="100" w:beforeAutospacing="1" w:after="24" w:line="480" w:lineRule="auto"/>
+        <w:ind w:left="1440" w:leftChars="0" w:hanging="360" w:firstLineChars="0"/>
+        <w:jc w:val="both"/>
+        <w:rPr>
+          <w:rFonts w:hint="default" w:ascii="Arial" w:hAnsi="Arial" w:cs="Arial"/>
           <w:color w:val="000000" w:themeColor="text1"/>
           <w:sz w:val="22"/>
           <w:szCs w:val="22"/>
@@ -21767,22 +23423,1051 @@
             </w14:solidFill>
           </w14:textFill>
         </w:rPr>
+      </w:pPr>
+      <w:r>
+        <w:rPr>
+          <w:rFonts w:hint="default" w:ascii="Arial" w:hAnsi="Arial" w:cs="Arial"/>
+          <w:color w:val="000000" w:themeColor="text1"/>
+          <w:sz w:val="22"/>
+          <w:szCs w:val="22"/>
+          <w14:textFill>
+            <w14:solidFill>
+              <w14:schemeClr w14:val="tx1"/>
+            </w14:solidFill>
+          </w14:textFill>
+        </w:rPr>
+        <w:t xml:space="preserve">Untuk menginstall DBeaver di Linux, kita bisa menggunakan beberapa cara yaitu dengan file installer, dengan archive aplikasinya langsung, atau dengan melalui command line. Disini kita akan menggunakan file installernya. </w:t>
+      </w:r>
+    </w:p>
+    <w:p>
+      <w:pPr>
+        <w:numPr>
+          <w:ilvl w:val="0"/>
+          <w:numId w:val="0"/>
+        </w:numPr>
+        <w:spacing w:beforeAutospacing="0" w:line="240" w:lineRule="auto"/>
+        <w:ind w:left="1440" w:leftChars="600"/>
+        <w:jc w:val="both"/>
+        <w:rPr>
+          <w:rFonts w:hint="default" w:ascii="Arial" w:hAnsi="Arial" w:cs="Arial"/>
+          <w:color w:val="000000" w:themeColor="text1"/>
+          <w:sz w:val="22"/>
+          <w:szCs w:val="22"/>
+          <w14:textFill>
+            <w14:solidFill>
+              <w14:schemeClr w14:val="tx1"/>
+            </w14:solidFill>
+          </w14:textFill>
+        </w:rPr>
+      </w:pPr>
+    </w:p>
+    <w:p>
+      <w:pPr>
+        <w:numPr>
+          <w:ilvl w:val="0"/>
+          <w:numId w:val="63"/>
+        </w:numPr>
+        <w:spacing w:before="100" w:beforeAutospacing="1" w:after="24" w:line="480" w:lineRule="auto"/>
+        <w:jc w:val="both"/>
+        <w:rPr>
+          <w:rFonts w:hint="default" w:ascii="Arial" w:hAnsi="Arial" w:cs="Arial"/>
+          <w:color w:val="000000" w:themeColor="text1"/>
+          <w:sz w:val="22"/>
+          <w:szCs w:val="22"/>
+          <w14:textFill>
+            <w14:solidFill>
+              <w14:schemeClr w14:val="tx1"/>
+            </w14:solidFill>
+          </w14:textFill>
+        </w:rPr>
+      </w:pPr>
+      <w:r>
+        <w:rPr>
+          <w:rFonts w:hint="default" w:ascii="Arial" w:hAnsi="Arial" w:cs="Arial"/>
+          <w:color w:val="000000" w:themeColor="text1"/>
+          <w:sz w:val="22"/>
+          <w:szCs w:val="22"/>
+          <w14:textFill>
+            <w14:solidFill>
+              <w14:schemeClr w14:val="tx1"/>
+            </w14:solidFill>
+          </w14:textFill>
+        </w:rPr>
+        <w:t xml:space="preserve">Untuk mendownload file installernya, buka website resmi DBeaver </w:t>
+      </w:r>
+      <w:r>
+        <w:rPr>
+          <w:rFonts w:hint="default" w:ascii="Arial" w:hAnsi="Arial" w:cs="Arial"/>
+          <w:color w:val="000000" w:themeColor="text1"/>
+          <w:sz w:val="22"/>
+          <w:szCs w:val="22"/>
+          <w14:textFill>
+            <w14:solidFill>
+              <w14:schemeClr w14:val="tx1"/>
+            </w14:solidFill>
+          </w14:textFill>
+        </w:rPr>
+        <w:t xml:space="preserve">di </w:t>
+      </w:r>
+      <w:r>
+        <w:rPr>
+          <w:rFonts w:hint="default" w:ascii="Arial" w:hAnsi="Arial" w:cs="Arial"/>
+          <w:color w:val="000000" w:themeColor="text1"/>
+          <w:sz w:val="22"/>
+          <w:szCs w:val="22"/>
+          <w14:textFill>
+            <w14:solidFill>
+              <w14:schemeClr w14:val="tx1"/>
+            </w14:solidFill>
+          </w14:textFill>
+        </w:rPr>
+        <w:fldChar w:fldCharType="begin"/>
+      </w:r>
+      <w:r>
+        <w:rPr>
+          <w:rFonts w:hint="default" w:ascii="Arial" w:hAnsi="Arial" w:cs="Arial"/>
+          <w:color w:val="000000" w:themeColor="text1"/>
+          <w:sz w:val="22"/>
+          <w:szCs w:val="22"/>
+          <w14:textFill>
+            <w14:solidFill>
+              <w14:schemeClr w14:val="tx1"/>
+            </w14:solidFill>
+          </w14:textFill>
+        </w:rPr>
+        <w:instrText xml:space="preserve"> HYPERLINK "https://dbeaver.io/download/" </w:instrText>
+      </w:r>
+      <w:r>
+        <w:rPr>
+          <w:rFonts w:hint="default" w:ascii="Arial" w:hAnsi="Arial" w:cs="Arial"/>
+          <w:color w:val="000000" w:themeColor="text1"/>
+          <w:sz w:val="22"/>
+          <w:szCs w:val="22"/>
+          <w14:textFill>
+            <w14:solidFill>
+              <w14:schemeClr w14:val="tx1"/>
+            </w14:solidFill>
+          </w14:textFill>
+        </w:rPr>
+        <w:fldChar w:fldCharType="separate"/>
+      </w:r>
+      <w:r>
+        <w:rPr>
+          <w:rStyle w:val="10"/>
+          <w:rFonts w:hint="default" w:ascii="Arial" w:hAnsi="Arial" w:cs="Arial"/>
+          <w:color w:val="000000" w:themeColor="text1"/>
+          <w:sz w:val="22"/>
+          <w:szCs w:val="22"/>
+          <w14:textFill>
+            <w14:solidFill>
+              <w14:schemeClr w14:val="tx1"/>
+            </w14:solidFill>
+          </w14:textFill>
+        </w:rPr>
+        <w:t>https://dbeaver.io/download/</w:t>
+      </w:r>
+      <w:r>
+        <w:rPr>
+          <w:rFonts w:hint="default" w:ascii="Arial" w:hAnsi="Arial" w:cs="Arial"/>
+          <w:color w:val="000000" w:themeColor="text1"/>
+          <w:sz w:val="22"/>
+          <w:szCs w:val="22"/>
+          <w14:textFill>
+            <w14:solidFill>
+              <w14:schemeClr w14:val="tx1"/>
+            </w14:solidFill>
+          </w14:textFill>
+        </w:rPr>
         <w:fldChar w:fldCharType="end"/>
       </w:r>
+      <w:r>
+        <w:rPr>
+          <w:rFonts w:hint="default" w:ascii="Arial" w:hAnsi="Arial" w:cs="Arial"/>
+          <w:color w:val="000000" w:themeColor="text1"/>
+          <w:sz w:val="22"/>
+          <w:szCs w:val="22"/>
+          <w14:textFill>
+            <w14:solidFill>
+              <w14:schemeClr w14:val="tx1"/>
+            </w14:solidFill>
+          </w14:textFill>
+        </w:rPr>
+        <w:t xml:space="preserve"> kemudian scroll sedikit ke bawah untuk melihat section untuk sistem operasi Linux. Lalu download yang Linux Debian package 64 bit (installer).</w:t>
+      </w:r>
+    </w:p>
+    <w:p>
+      <w:pPr>
+        <w:numPr>
+          <w:ilvl w:val="0"/>
+          <w:numId w:val="0"/>
+        </w:numPr>
+        <w:spacing w:beforeAutospacing="0" w:line="240" w:lineRule="auto"/>
+        <w:ind w:left="720" w:leftChars="0" w:firstLine="720" w:firstLineChars="0"/>
+        <w:jc w:val="both"/>
+      </w:pPr>
+      <w:r>
+        <w:drawing>
+          <wp:inline distT="0" distB="0" distL="114300" distR="114300">
+            <wp:extent cx="2877820" cy="1721485"/>
+            <wp:effectExtent l="0" t="0" r="13970" b="1905"/>
+            <wp:docPr id="66" name="Picture 31"/>
+            <wp:cNvGraphicFramePr>
+              <a:graphicFrameLocks xmlns:a="http://schemas.openxmlformats.org/drawingml/2006/main" noChangeAspect="1"/>
+            </wp:cNvGraphicFramePr>
+            <a:graphic xmlns:a="http://schemas.openxmlformats.org/drawingml/2006/main">
+              <a:graphicData uri="http://schemas.openxmlformats.org/drawingml/2006/picture">
+                <pic:pic xmlns:pic="http://schemas.openxmlformats.org/drawingml/2006/picture">
+                  <pic:nvPicPr>
+                    <pic:cNvPr id="66" name="Picture 31"/>
+                    <pic:cNvPicPr>
+                      <a:picLocks noChangeAspect="1"/>
+                    </pic:cNvPicPr>
+                  </pic:nvPicPr>
+                  <pic:blipFill>
+                    <a:blip r:embed="rId22"/>
+                    <a:stretch>
+                      <a:fillRect/>
+                    </a:stretch>
+                  </pic:blipFill>
+                  <pic:spPr>
+                    <a:xfrm>
+                      <a:off x="0" y="0"/>
+                      <a:ext cx="2877820" cy="1721485"/>
+                    </a:xfrm>
+                    <a:prstGeom prst="rect">
+                      <a:avLst/>
+                    </a:prstGeom>
+                    <a:noFill/>
+                    <a:ln>
+                      <a:noFill/>
+                    </a:ln>
+                  </pic:spPr>
+                </pic:pic>
+              </a:graphicData>
+            </a:graphic>
+          </wp:inline>
+        </w:drawing>
+      </w:r>
+    </w:p>
+    <w:p>
+      <w:pPr>
+        <w:numPr>
+          <w:ilvl w:val="0"/>
+          <w:numId w:val="0"/>
+        </w:numPr>
+        <w:spacing w:before="100" w:beforeAutospacing="1" w:after="24" w:line="480" w:lineRule="auto"/>
+        <w:ind w:left="0" w:leftChars="300" w:firstLine="716" w:firstLineChars="0"/>
+        <w:jc w:val="both"/>
+        <w:rPr>
+          <w:rFonts w:hint="default"/>
+        </w:rPr>
+      </w:pPr>
+      <w:r>
+        <w:rPr>
+          <w:rFonts w:hint="default" w:ascii="Arial" w:hAnsi="Arial" w:cs="Arial"/>
+          <w:sz w:val="22"/>
+          <w:szCs w:val="22"/>
+        </w:rPr>
+        <w:t>Gambar 3.1 Link download DBeaver untuk Linux</w:t>
+      </w:r>
+    </w:p>
+    <w:p>
+      <w:pPr>
+        <w:numPr>
+          <w:ilvl w:val="0"/>
+          <w:numId w:val="63"/>
+        </w:numPr>
+        <w:spacing w:before="100" w:beforeAutospacing="1" w:after="24" w:line="480" w:lineRule="auto"/>
+        <w:jc w:val="both"/>
+        <w:rPr>
+          <w:rFonts w:ascii="Arial" w:hAnsi="Arial" w:cs="Arial"/>
+          <w:color w:val="000000" w:themeColor="text1"/>
+          <w:sz w:val="22"/>
+          <w:szCs w:val="22"/>
+          <w:lang w:val="zh-CN"/>
+          <w14:textFill>
+            <w14:solidFill>
+              <w14:schemeClr w14:val="tx1"/>
+            </w14:solidFill>
+          </w14:textFill>
+        </w:rPr>
+      </w:pPr>
+      <w:r>
+        <w:rPr>
+          <w:rFonts w:hint="default" w:ascii="Arial" w:hAnsi="Arial" w:cs="Arial"/>
+          <w:color w:val="000000" w:themeColor="text1"/>
+          <w:sz w:val="22"/>
+          <w:szCs w:val="22"/>
+          <w14:textFill>
+            <w14:solidFill>
+              <w14:schemeClr w14:val="tx1"/>
+            </w14:solidFill>
+          </w14:textFill>
+        </w:rPr>
+        <w:t>Setelah installernya terdownload, double click file nya untuk memulai proses instalasinya.</w:t>
+      </w:r>
+    </w:p>
+    <w:p>
+      <w:pPr>
+        <w:numPr>
+          <w:ilvl w:val="0"/>
+          <w:numId w:val="0"/>
+        </w:numPr>
+        <w:spacing w:beforeAutospacing="0" w:line="240" w:lineRule="auto"/>
+        <w:ind w:left="1440" w:leftChars="600" w:firstLine="0" w:firstLineChars="0"/>
+        <w:jc w:val="both"/>
+        <w:rPr>
+          <w:rFonts w:hint="default" w:ascii="Arial" w:hAnsi="Arial" w:cs="Arial"/>
+          <w:color w:val="000000" w:themeColor="text1"/>
+          <w:sz w:val="22"/>
+          <w:szCs w:val="22"/>
+          <w14:textFill>
+            <w14:solidFill>
+              <w14:schemeClr w14:val="tx1"/>
+            </w14:solidFill>
+          </w14:textFill>
+        </w:rPr>
+      </w:pPr>
+      <w:r>
+        <w:drawing>
+          <wp:inline distT="0" distB="0" distL="114300" distR="114300">
+            <wp:extent cx="4482465" cy="338455"/>
+            <wp:effectExtent l="0" t="0" r="1270" b="12065"/>
+            <wp:docPr id="67" name="Picture 32"/>
+            <wp:cNvGraphicFramePr>
+              <a:graphicFrameLocks xmlns:a="http://schemas.openxmlformats.org/drawingml/2006/main" noChangeAspect="1"/>
+            </wp:cNvGraphicFramePr>
+            <a:graphic xmlns:a="http://schemas.openxmlformats.org/drawingml/2006/main">
+              <a:graphicData uri="http://schemas.openxmlformats.org/drawingml/2006/picture">
+                <pic:pic xmlns:pic="http://schemas.openxmlformats.org/drawingml/2006/picture">
+                  <pic:nvPicPr>
+                    <pic:cNvPr id="67" name="Picture 32"/>
+                    <pic:cNvPicPr>
+                      <a:picLocks noChangeAspect="1"/>
+                    </pic:cNvPicPr>
+                  </pic:nvPicPr>
+                  <pic:blipFill>
+                    <a:blip r:embed="rId23"/>
+                    <a:stretch>
+                      <a:fillRect/>
+                    </a:stretch>
+                  </pic:blipFill>
+                  <pic:spPr>
+                    <a:xfrm>
+                      <a:off x="0" y="0"/>
+                      <a:ext cx="4482465" cy="338455"/>
+                    </a:xfrm>
+                    <a:prstGeom prst="rect">
+                      <a:avLst/>
+                    </a:prstGeom>
+                    <a:noFill/>
+                    <a:ln>
+                      <a:noFill/>
+                    </a:ln>
+                  </pic:spPr>
+                </pic:pic>
+              </a:graphicData>
+            </a:graphic>
+          </wp:inline>
+        </w:drawing>
+      </w:r>
+    </w:p>
+    <w:p>
+      <w:pPr>
+        <w:numPr>
+          <w:numId w:val="0"/>
+        </w:numPr>
+        <w:spacing w:before="100" w:beforeAutospacing="1" w:after="24" w:line="480" w:lineRule="auto"/>
+        <w:ind w:left="720" w:leftChars="0" w:firstLine="720" w:firstLineChars="0"/>
+        <w:jc w:val="both"/>
+        <w:rPr>
+          <w:rFonts w:hint="default" w:ascii="Arial" w:hAnsi="Arial" w:cs="Arial"/>
+          <w:color w:val="000000" w:themeColor="text1"/>
+          <w:sz w:val="22"/>
+          <w:szCs w:val="22"/>
+          <w14:textFill>
+            <w14:solidFill>
+              <w14:schemeClr w14:val="tx1"/>
+            </w14:solidFill>
+          </w14:textFill>
+        </w:rPr>
+      </w:pPr>
+      <w:r>
+        <w:rPr>
+          <w:rFonts w:hint="default" w:ascii="Arial" w:hAnsi="Arial" w:cs="Arial"/>
+          <w:color w:val="000000" w:themeColor="text1"/>
+          <w:sz w:val="22"/>
+          <w:szCs w:val="22"/>
+          <w14:textFill>
+            <w14:solidFill>
+              <w14:schemeClr w14:val="tx1"/>
+            </w14:solidFill>
+          </w14:textFill>
+        </w:rPr>
+        <w:t>Gambar 3.2 File Installer DBeaver</w:t>
+      </w:r>
+    </w:p>
+    <w:p>
+      <w:pPr>
+        <w:numPr>
+          <w:ilvl w:val="0"/>
+          <w:numId w:val="63"/>
+        </w:numPr>
+        <w:spacing w:before="100" w:beforeAutospacing="1" w:after="24" w:line="480" w:lineRule="auto"/>
+        <w:jc w:val="both"/>
+        <w:rPr>
+          <w:rFonts w:ascii="Arial" w:hAnsi="Arial" w:cs="Arial"/>
+          <w:color w:val="000000" w:themeColor="text1"/>
+          <w:sz w:val="22"/>
+          <w:szCs w:val="22"/>
+          <w14:textFill>
+            <w14:solidFill>
+              <w14:schemeClr w14:val="tx1"/>
+            </w14:solidFill>
+          </w14:textFill>
+        </w:rPr>
+      </w:pPr>
+      <w:r>
+        <w:rPr>
+          <w:rFonts w:hint="default" w:ascii="Arial" w:hAnsi="Arial" w:cs="Arial"/>
+          <w:color w:val="000000" w:themeColor="text1"/>
+          <w:sz w:val="22"/>
+          <w:szCs w:val="22"/>
+          <w14:textFill>
+            <w14:solidFill>
+              <w14:schemeClr w14:val="tx1"/>
+            </w14:solidFill>
+          </w14:textFill>
+        </w:rPr>
+        <w:t>Kemudian akan muncul window instalasi seperti berikut, untuk memulai proses instalasi klik tombol Install Package dan juga masukan user password jika diminta.</w:t>
+      </w:r>
+    </w:p>
+    <w:p>
+      <w:pPr>
+        <w:numPr>
+          <w:ilvl w:val="0"/>
+          <w:numId w:val="0"/>
+        </w:numPr>
+        <w:spacing w:beforeAutospacing="0" w:line="240" w:lineRule="auto"/>
+        <w:ind w:left="1440" w:leftChars="600"/>
+        <w:jc w:val="both"/>
+        <w:rPr>
+          <w:rFonts w:ascii="Arial" w:hAnsi="Arial" w:cs="Arial"/>
+          <w:color w:val="000000" w:themeColor="text1"/>
+          <w:sz w:val="22"/>
+          <w:szCs w:val="22"/>
+          <w14:textFill>
+            <w14:solidFill>
+              <w14:schemeClr w14:val="tx1"/>
+            </w14:solidFill>
+          </w14:textFill>
+        </w:rPr>
+      </w:pPr>
+      <w:r>
+        <w:drawing>
+          <wp:inline distT="0" distB="0" distL="114300" distR="114300">
+            <wp:extent cx="3468370" cy="2683510"/>
+            <wp:effectExtent l="0" t="0" r="7620" b="3810"/>
+            <wp:docPr id="68" name="Picture 33"/>
+            <wp:cNvGraphicFramePr>
+              <a:graphicFrameLocks xmlns:a="http://schemas.openxmlformats.org/drawingml/2006/main" noChangeAspect="1"/>
+            </wp:cNvGraphicFramePr>
+            <a:graphic xmlns:a="http://schemas.openxmlformats.org/drawingml/2006/main">
+              <a:graphicData uri="http://schemas.openxmlformats.org/drawingml/2006/picture">
+                <pic:pic xmlns:pic="http://schemas.openxmlformats.org/drawingml/2006/picture">
+                  <pic:nvPicPr>
+                    <pic:cNvPr id="68" name="Picture 33"/>
+                    <pic:cNvPicPr>
+                      <a:picLocks noChangeAspect="1"/>
+                    </pic:cNvPicPr>
+                  </pic:nvPicPr>
+                  <pic:blipFill>
+                    <a:blip r:embed="rId24"/>
+                    <a:stretch>
+                      <a:fillRect/>
+                    </a:stretch>
+                  </pic:blipFill>
+                  <pic:spPr>
+                    <a:xfrm>
+                      <a:off x="0" y="0"/>
+                      <a:ext cx="3468370" cy="2683510"/>
+                    </a:xfrm>
+                    <a:prstGeom prst="rect">
+                      <a:avLst/>
+                    </a:prstGeom>
+                    <a:noFill/>
+                    <a:ln>
+                      <a:noFill/>
+                    </a:ln>
+                  </pic:spPr>
+                </pic:pic>
+              </a:graphicData>
+            </a:graphic>
+          </wp:inline>
+        </w:drawing>
+      </w:r>
+    </w:p>
+    <w:p>
+      <w:pPr>
+        <w:numPr>
+          <w:ilvl w:val="0"/>
+          <w:numId w:val="63"/>
+        </w:numPr>
+        <w:spacing w:before="100" w:beforeAutospacing="1" w:after="24" w:line="480" w:lineRule="auto"/>
+        <w:jc w:val="both"/>
+        <w:rPr>
+          <w:rFonts w:ascii="Arial" w:hAnsi="Arial" w:cs="Arial"/>
+          <w:color w:val="000000" w:themeColor="text1"/>
+          <w:sz w:val="22"/>
+          <w:szCs w:val="22"/>
+          <w14:textFill>
+            <w14:solidFill>
+              <w14:schemeClr w14:val="tx1"/>
+            </w14:solidFill>
+          </w14:textFill>
+        </w:rPr>
+      </w:pPr>
+      <w:r>
+        <w:rPr>
+          <w:rFonts w:hint="default" w:ascii="Arial" w:hAnsi="Arial" w:cs="Arial"/>
+          <w:color w:val="000000" w:themeColor="text1"/>
+          <w:sz w:val="22"/>
+          <w:szCs w:val="22"/>
+          <w14:textFill>
+            <w14:solidFill>
+              <w14:schemeClr w14:val="tx1"/>
+            </w14:solidFill>
+          </w14:textFill>
+        </w:rPr>
+        <w:t>Setelah selesai, jalankan aplikasi DBeaver dari launcher. Jika sudah muncul tampilan seperti berikut ini maka DBeaver sudah berhasil terinstall.</w:t>
+      </w:r>
+    </w:p>
+    <w:p>
+      <w:pPr>
+        <w:numPr>
+          <w:numId w:val="0"/>
+        </w:numPr>
+        <w:spacing w:beforeAutospacing="0" w:line="240" w:lineRule="auto"/>
+        <w:ind w:left="720" w:leftChars="0" w:firstLine="720" w:firstLineChars="0"/>
+        <w:jc w:val="both"/>
+        <w:rPr>
+          <w:rFonts w:ascii="Arial" w:hAnsi="Arial" w:cs="Arial"/>
+          <w:color w:val="000000" w:themeColor="text1"/>
+          <w:sz w:val="22"/>
+          <w:szCs w:val="22"/>
+          <w14:textFill>
+            <w14:solidFill>
+              <w14:schemeClr w14:val="tx1"/>
+            </w14:solidFill>
+          </w14:textFill>
+        </w:rPr>
+      </w:pPr>
+      <w:r>
+        <w:drawing>
+          <wp:inline distT="0" distB="0" distL="114300" distR="114300">
+            <wp:extent cx="4114165" cy="2335530"/>
+            <wp:effectExtent l="0" t="0" r="4445" b="1270"/>
+            <wp:docPr id="70" name="Picture 35"/>
+            <wp:cNvGraphicFramePr>
+              <a:graphicFrameLocks xmlns:a="http://schemas.openxmlformats.org/drawingml/2006/main" noChangeAspect="1"/>
+            </wp:cNvGraphicFramePr>
+            <a:graphic xmlns:a="http://schemas.openxmlformats.org/drawingml/2006/main">
+              <a:graphicData uri="http://schemas.openxmlformats.org/drawingml/2006/picture">
+                <pic:pic xmlns:pic="http://schemas.openxmlformats.org/drawingml/2006/picture">
+                  <pic:nvPicPr>
+                    <pic:cNvPr id="70" name="Picture 35"/>
+                    <pic:cNvPicPr>
+                      <a:picLocks noChangeAspect="1"/>
+                    </pic:cNvPicPr>
+                  </pic:nvPicPr>
+                  <pic:blipFill>
+                    <a:blip r:embed="rId25"/>
+                    <a:stretch>
+                      <a:fillRect/>
+                    </a:stretch>
+                  </pic:blipFill>
+                  <pic:spPr>
+                    <a:xfrm>
+                      <a:off x="0" y="0"/>
+                      <a:ext cx="4114165" cy="2335530"/>
+                    </a:xfrm>
+                    <a:prstGeom prst="rect">
+                      <a:avLst/>
+                    </a:prstGeom>
+                    <a:noFill/>
+                    <a:ln>
+                      <a:noFill/>
+                    </a:ln>
+                  </pic:spPr>
+                </pic:pic>
+              </a:graphicData>
+            </a:graphic>
+          </wp:inline>
+        </w:drawing>
+      </w:r>
+    </w:p>
+    <w:p>
+      <w:pPr>
+        <w:numPr>
+          <w:ilvl w:val="0"/>
+          <w:numId w:val="63"/>
+        </w:numPr>
+        <w:spacing w:before="100" w:beforeAutospacing="1" w:after="24" w:line="480" w:lineRule="auto"/>
+        <w:jc w:val="both"/>
+        <w:rPr>
+          <w:rFonts w:ascii="Arial" w:hAnsi="Arial" w:cs="Arial"/>
+          <w:color w:val="000000" w:themeColor="text1"/>
+          <w:sz w:val="22"/>
+          <w:szCs w:val="22"/>
+          <w14:textFill>
+            <w14:solidFill>
+              <w14:schemeClr w14:val="tx1"/>
+            </w14:solidFill>
+          </w14:textFill>
+        </w:rPr>
+      </w:pPr>
+      <w:r>
+        <w:rPr>
+          <w:rFonts w:hint="default" w:ascii="Arial" w:hAnsi="Arial" w:cs="Arial"/>
+          <w:color w:val="000000" w:themeColor="text1"/>
+          <w:sz w:val="22"/>
+          <w:szCs w:val="22"/>
+          <w14:textFill>
+            <w14:solidFill>
+              <w14:schemeClr w14:val="tx1"/>
+            </w14:solidFill>
+          </w14:textFill>
+        </w:rPr>
+        <w:t>Kemudian sebelum bisa digunakan, DBeaver harus disetting dulu untuk koneksi database servernya. Untuk menambah koneksi database server baru, tekan icon Create new connection di bagian kiri atas DBeaver.</w:t>
+      </w:r>
+    </w:p>
+    <w:p>
+      <w:pPr>
+        <w:numPr>
+          <w:numId w:val="0"/>
+        </w:numPr>
+        <w:spacing w:beforeAutospacing="0" w:line="240" w:lineRule="auto"/>
+        <w:ind w:left="720" w:leftChars="0" w:firstLine="720" w:firstLineChars="0"/>
+        <w:jc w:val="both"/>
+        <w:rPr>
+          <w:rFonts w:ascii="Arial" w:hAnsi="Arial" w:cs="Arial"/>
+          <w:color w:val="000000" w:themeColor="text1"/>
+          <w:sz w:val="22"/>
+          <w:szCs w:val="22"/>
+          <w14:textFill>
+            <w14:solidFill>
+              <w14:schemeClr w14:val="tx1"/>
+            </w14:solidFill>
+          </w14:textFill>
+        </w:rPr>
+      </w:pPr>
+      <w:r>
+        <w:drawing>
+          <wp:inline distT="0" distB="0" distL="114300" distR="114300">
+            <wp:extent cx="1820545" cy="541020"/>
+            <wp:effectExtent l="0" t="0" r="5080" b="13970"/>
+            <wp:docPr id="71" name="Picture 36"/>
+            <wp:cNvGraphicFramePr>
+              <a:graphicFrameLocks xmlns:a="http://schemas.openxmlformats.org/drawingml/2006/main" noChangeAspect="1"/>
+            </wp:cNvGraphicFramePr>
+            <a:graphic xmlns:a="http://schemas.openxmlformats.org/drawingml/2006/main">
+              <a:graphicData uri="http://schemas.openxmlformats.org/drawingml/2006/picture">
+                <pic:pic xmlns:pic="http://schemas.openxmlformats.org/drawingml/2006/picture">
+                  <pic:nvPicPr>
+                    <pic:cNvPr id="71" name="Picture 36"/>
+                    <pic:cNvPicPr>
+                      <a:picLocks noChangeAspect="1"/>
+                    </pic:cNvPicPr>
+                  </pic:nvPicPr>
+                  <pic:blipFill>
+                    <a:blip r:embed="rId26"/>
+                    <a:stretch>
+                      <a:fillRect/>
+                    </a:stretch>
+                  </pic:blipFill>
+                  <pic:spPr>
+                    <a:xfrm>
+                      <a:off x="0" y="0"/>
+                      <a:ext cx="1820545" cy="541020"/>
+                    </a:xfrm>
+                    <a:prstGeom prst="rect">
+                      <a:avLst/>
+                    </a:prstGeom>
+                    <a:noFill/>
+                    <a:ln>
+                      <a:noFill/>
+                    </a:ln>
+                  </pic:spPr>
+                </pic:pic>
+              </a:graphicData>
+            </a:graphic>
+          </wp:inline>
+        </w:drawing>
+      </w:r>
+    </w:p>
+    <w:p>
+      <w:pPr>
+        <w:numPr>
+          <w:ilvl w:val="0"/>
+          <w:numId w:val="63"/>
+        </w:numPr>
+        <w:spacing w:before="100" w:beforeAutospacing="1" w:after="24" w:line="480" w:lineRule="auto"/>
+        <w:jc w:val="both"/>
+        <w:rPr>
+          <w:rFonts w:ascii="Arial" w:hAnsi="Arial" w:cs="Arial"/>
+          <w:color w:val="000000" w:themeColor="text1"/>
+          <w:sz w:val="22"/>
+          <w:szCs w:val="22"/>
+          <w14:textFill>
+            <w14:solidFill>
+              <w14:schemeClr w14:val="tx1"/>
+            </w14:solidFill>
+          </w14:textFill>
+        </w:rPr>
+      </w:pPr>
+      <w:r>
+        <w:rPr>
+          <w:rFonts w:hint="default" w:ascii="Arial" w:hAnsi="Arial" w:cs="Arial"/>
+          <w:color w:val="000000" w:themeColor="text1"/>
+          <w:sz w:val="22"/>
+          <w:szCs w:val="22"/>
+          <w14:textFill>
+            <w14:solidFill>
+              <w14:schemeClr w14:val="tx1"/>
+            </w14:solidFill>
+          </w14:textFill>
+        </w:rPr>
+        <w:t>Kemudian akan muncul jendela baru seperti berikut ini, di sini pilih jenis database yang ingin ditambahkan, sebagai contoh kita akan memilih PostgreSQL. Setelah itu tekan tombol Next.</w:t>
+      </w:r>
+    </w:p>
+    <w:p>
+      <w:pPr>
+        <w:numPr>
+          <w:numId w:val="0"/>
+        </w:numPr>
+        <w:spacing w:beforeAutospacing="0" w:line="240" w:lineRule="auto"/>
+        <w:ind w:left="720" w:leftChars="0" w:firstLine="720" w:firstLineChars="0"/>
+        <w:jc w:val="both"/>
+        <w:rPr>
+          <w:rFonts w:ascii="Arial" w:hAnsi="Arial" w:cs="Arial"/>
+          <w:color w:val="000000" w:themeColor="text1"/>
+          <w:sz w:val="22"/>
+          <w:szCs w:val="22"/>
+          <w14:textFill>
+            <w14:solidFill>
+              <w14:schemeClr w14:val="tx1"/>
+            </w14:solidFill>
+          </w14:textFill>
+        </w:rPr>
+      </w:pPr>
+      <w:r>
+        <w:drawing>
+          <wp:inline distT="0" distB="0" distL="114300" distR="114300">
+            <wp:extent cx="3643630" cy="3533775"/>
+            <wp:effectExtent l="0" t="0" r="7620" b="635"/>
+            <wp:docPr id="72" name="Picture 37"/>
+            <wp:cNvGraphicFramePr>
+              <a:graphicFrameLocks xmlns:a="http://schemas.openxmlformats.org/drawingml/2006/main" noChangeAspect="1"/>
+            </wp:cNvGraphicFramePr>
+            <a:graphic xmlns:a="http://schemas.openxmlformats.org/drawingml/2006/main">
+              <a:graphicData uri="http://schemas.openxmlformats.org/drawingml/2006/picture">
+                <pic:pic xmlns:pic="http://schemas.openxmlformats.org/drawingml/2006/picture">
+                  <pic:nvPicPr>
+                    <pic:cNvPr id="72" name="Picture 37"/>
+                    <pic:cNvPicPr>
+                      <a:picLocks noChangeAspect="1"/>
+                    </pic:cNvPicPr>
+                  </pic:nvPicPr>
+                  <pic:blipFill>
+                    <a:blip r:embed="rId27"/>
+                    <a:stretch>
+                      <a:fillRect/>
+                    </a:stretch>
+                  </pic:blipFill>
+                  <pic:spPr>
+                    <a:xfrm>
+                      <a:off x="0" y="0"/>
+                      <a:ext cx="3643630" cy="3533775"/>
+                    </a:xfrm>
+                    <a:prstGeom prst="rect">
+                      <a:avLst/>
+                    </a:prstGeom>
+                    <a:noFill/>
+                    <a:ln>
+                      <a:noFill/>
+                    </a:ln>
+                  </pic:spPr>
+                </pic:pic>
+              </a:graphicData>
+            </a:graphic>
+          </wp:inline>
+        </w:drawing>
+      </w:r>
+    </w:p>
+    <w:p>
+      <w:pPr>
+        <w:numPr>
+          <w:ilvl w:val="0"/>
+          <w:numId w:val="63"/>
+        </w:numPr>
+        <w:spacing w:before="100" w:beforeAutospacing="1" w:after="24" w:line="480" w:lineRule="auto"/>
+        <w:jc w:val="both"/>
+        <w:rPr>
+          <w:rFonts w:ascii="Arial" w:hAnsi="Arial" w:cs="Arial"/>
+          <w:color w:val="000000" w:themeColor="text1"/>
+          <w:sz w:val="22"/>
+          <w:szCs w:val="22"/>
+          <w14:textFill>
+            <w14:solidFill>
+              <w14:schemeClr w14:val="tx1"/>
+            </w14:solidFill>
+          </w14:textFill>
+        </w:rPr>
+      </w:pPr>
+      <w:r>
+        <w:rPr>
+          <w:rFonts w:hint="default" w:ascii="Arial" w:hAnsi="Arial" w:cs="Arial"/>
+          <w:color w:val="000000" w:themeColor="text1"/>
+          <w:sz w:val="22"/>
+          <w:szCs w:val="22"/>
+          <w14:textFill>
+            <w14:solidFill>
+              <w14:schemeClr w14:val="tx1"/>
+            </w14:solidFill>
+          </w14:textFill>
+        </w:rPr>
+        <w:t>Kemudian akan muncul jendela konfigurasi server databasenya seperti berkut ini. Di sini isi semua pengaturan database nya sesuai dengan benar. Setelah selesai tekan tombol Finish.</w:t>
+      </w:r>
+    </w:p>
+    <w:p>
+      <w:pPr>
+        <w:numPr>
+          <w:numId w:val="0"/>
+        </w:numPr>
+        <w:spacing w:beforeAutospacing="0" w:line="240" w:lineRule="auto"/>
+        <w:ind w:left="720" w:leftChars="0" w:firstLine="720" w:firstLineChars="0"/>
+        <w:jc w:val="both"/>
+        <w:rPr>
+          <w:rFonts w:ascii="Arial" w:hAnsi="Arial" w:cs="Arial"/>
+          <w:color w:val="000000" w:themeColor="text1"/>
+          <w:sz w:val="22"/>
+          <w:szCs w:val="22"/>
+          <w14:textFill>
+            <w14:solidFill>
+              <w14:schemeClr w14:val="tx1"/>
+            </w14:solidFill>
+          </w14:textFill>
+        </w:rPr>
+      </w:pPr>
+      <w:r>
+        <w:drawing>
+          <wp:inline distT="0" distB="0" distL="114300" distR="114300">
+            <wp:extent cx="3615055" cy="3505835"/>
+            <wp:effectExtent l="0" t="0" r="6985" b="13970"/>
+            <wp:docPr id="73" name="Picture 38"/>
+            <wp:cNvGraphicFramePr>
+              <a:graphicFrameLocks xmlns:a="http://schemas.openxmlformats.org/drawingml/2006/main" noChangeAspect="1"/>
+            </wp:cNvGraphicFramePr>
+            <a:graphic xmlns:a="http://schemas.openxmlformats.org/drawingml/2006/main">
+              <a:graphicData uri="http://schemas.openxmlformats.org/drawingml/2006/picture">
+                <pic:pic xmlns:pic="http://schemas.openxmlformats.org/drawingml/2006/picture">
+                  <pic:nvPicPr>
+                    <pic:cNvPr id="73" name="Picture 38"/>
+                    <pic:cNvPicPr>
+                      <a:picLocks noChangeAspect="1"/>
+                    </pic:cNvPicPr>
+                  </pic:nvPicPr>
+                  <pic:blipFill>
+                    <a:blip r:embed="rId28"/>
+                    <a:stretch>
+                      <a:fillRect/>
+                    </a:stretch>
+                  </pic:blipFill>
+                  <pic:spPr>
+                    <a:xfrm>
+                      <a:off x="0" y="0"/>
+                      <a:ext cx="3615055" cy="3505835"/>
+                    </a:xfrm>
+                    <a:prstGeom prst="rect">
+                      <a:avLst/>
+                    </a:prstGeom>
+                    <a:noFill/>
+                    <a:ln>
+                      <a:noFill/>
+                    </a:ln>
+                  </pic:spPr>
+                </pic:pic>
+              </a:graphicData>
+            </a:graphic>
+          </wp:inline>
+        </w:drawing>
+      </w:r>
+    </w:p>
+    <w:p>
+      <w:pPr>
+        <w:numPr>
+          <w:ilvl w:val="0"/>
+          <w:numId w:val="63"/>
+        </w:numPr>
+        <w:spacing w:before="100" w:beforeAutospacing="1" w:after="24" w:line="480" w:lineRule="auto"/>
+        <w:jc w:val="both"/>
+        <w:rPr>
+          <w:rFonts w:ascii="Arial" w:hAnsi="Arial" w:cs="Arial"/>
+          <w:color w:val="000000" w:themeColor="text1"/>
+          <w:sz w:val="22"/>
+          <w:szCs w:val="22"/>
+          <w14:textFill>
+            <w14:solidFill>
+              <w14:schemeClr w14:val="tx1"/>
+            </w14:solidFill>
+          </w14:textFill>
+        </w:rPr>
+      </w:pPr>
+      <w:r>
+        <w:rPr>
+          <w:rFonts w:hint="default" w:ascii="Arial" w:hAnsi="Arial" w:cs="Arial"/>
+          <w:color w:val="000000" w:themeColor="text1"/>
+          <w:sz w:val="22"/>
+          <w:szCs w:val="22"/>
+          <w14:textFill>
+            <w14:solidFill>
+              <w14:schemeClr w14:val="tx1"/>
+            </w14:solidFill>
+          </w14:textFill>
+        </w:rPr>
+        <w:t>Setelah selesai, koneksi yang baru dibuat akan muncul di Database Navigator DBeaver.</w:t>
+      </w:r>
+    </w:p>
+    <w:p>
+      <w:pPr>
+        <w:numPr>
+          <w:numId w:val="0"/>
+        </w:numPr>
+        <w:spacing w:beforeAutospacing="0" w:line="240" w:lineRule="auto"/>
+        <w:ind w:left="720" w:leftChars="0" w:firstLine="720" w:firstLineChars="0"/>
+        <w:jc w:val="both"/>
+        <w:rPr>
+          <w:rFonts w:ascii="Arial" w:hAnsi="Arial" w:cs="Arial"/>
+          <w:color w:val="000000" w:themeColor="text1"/>
+          <w:sz w:val="22"/>
+          <w:szCs w:val="22"/>
+          <w14:textFill>
+            <w14:solidFill>
+              <w14:schemeClr w14:val="tx1"/>
+            </w14:solidFill>
+          </w14:textFill>
+        </w:rPr>
+      </w:pPr>
+      <w:r>
+        <w:drawing>
+          <wp:inline distT="0" distB="0" distL="114300" distR="114300">
+            <wp:extent cx="2787015" cy="1558290"/>
+            <wp:effectExtent l="0" t="0" r="2540" b="4445"/>
+            <wp:docPr id="74" name="Picture 39"/>
+            <wp:cNvGraphicFramePr>
+              <a:graphicFrameLocks xmlns:a="http://schemas.openxmlformats.org/drawingml/2006/main" noChangeAspect="1"/>
+            </wp:cNvGraphicFramePr>
+            <a:graphic xmlns:a="http://schemas.openxmlformats.org/drawingml/2006/main">
+              <a:graphicData uri="http://schemas.openxmlformats.org/drawingml/2006/picture">
+                <pic:pic xmlns:pic="http://schemas.openxmlformats.org/drawingml/2006/picture">
+                  <pic:nvPicPr>
+                    <pic:cNvPr id="74" name="Picture 39"/>
+                    <pic:cNvPicPr>
+                      <a:picLocks noChangeAspect="1"/>
+                    </pic:cNvPicPr>
+                  </pic:nvPicPr>
+                  <pic:blipFill>
+                    <a:blip r:embed="rId29"/>
+                    <a:stretch>
+                      <a:fillRect/>
+                    </a:stretch>
+                  </pic:blipFill>
+                  <pic:spPr>
+                    <a:xfrm>
+                      <a:off x="0" y="0"/>
+                      <a:ext cx="2787015" cy="1558290"/>
+                    </a:xfrm>
+                    <a:prstGeom prst="rect">
+                      <a:avLst/>
+                    </a:prstGeom>
+                    <a:noFill/>
+                    <a:ln>
+                      <a:noFill/>
+                    </a:ln>
+                  </pic:spPr>
+                </pic:pic>
+              </a:graphicData>
+            </a:graphic>
+          </wp:inline>
+        </w:drawing>
+      </w:r>
     </w:p>
     <w:p>
       <w:pPr>
         <w:pStyle w:val="29"/>
-        <w:spacing w:line="480" w:lineRule="auto"/>
-        <w:ind w:left="1080" w:firstLine="720"/>
-        <w:jc w:val="both"/>
-        <w:rPr>
+        <w:numPr>
+          <w:ilvl w:val="0"/>
+          <w:numId w:val="0"/>
+        </w:numPr>
+        <w:ind w:leftChars="500"/>
+        <w:outlineLvl w:val="2"/>
+        <w:rPr>
+          <w:rFonts w:hint="default"/>
           <w:b w:val="0"/>
           <w:bCs/>
           <w:sz w:val="22"/>
           <w:szCs w:val="22"/>
         </w:rPr>
       </w:pPr>
+    </w:p>
+    <w:p>
+      <w:pPr>
+        <w:pStyle w:val="29"/>
+        <w:numPr>
+          <w:ilvl w:val="0"/>
+          <w:numId w:val="59"/>
+        </w:numPr>
+        <w:outlineLvl w:val="2"/>
+      </w:pPr>
+      <w:bookmarkStart w:id="49" w:name="_Toc90203414"/>
+      <w:r>
+        <w:t>Quality Control</w:t>
+      </w:r>
+      <w:bookmarkEnd w:id="49"/>
+    </w:p>
+    <w:p>
+      <w:pPr>
+        <w:pStyle w:val="29"/>
+        <w:outlineLvl w:val="2"/>
+      </w:pPr>
+    </w:p>
+    <w:p>
+      <w:pPr>
+        <w:pStyle w:val="29"/>
+        <w:numPr>
+          <w:ilvl w:val="0"/>
+          <w:numId w:val="59"/>
+        </w:numPr>
+        <w:outlineLvl w:val="2"/>
+      </w:pPr>
+      <w:bookmarkStart w:id="50" w:name="_Toc90203415"/>
+      <w:r>
+        <w:t>Kesimpulan</w:t>
+      </w:r>
+      <w:bookmarkEnd w:id="50"/>
+    </w:p>
+    <w:p>
+      <w:pPr>
+        <w:pStyle w:val="29"/>
+        <w:spacing w:before="0" w:after="0" w:line="480" w:lineRule="auto"/>
+        <w:ind w:left="960" w:leftChars="400" w:firstLine="720" w:firstLineChars="0"/>
+        <w:jc w:val="both"/>
+        <w:outlineLvl w:val="2"/>
+        <w:rPr>
+          <w:sz w:val="22"/>
+          <w:szCs w:val="22"/>
+        </w:rPr>
+      </w:pPr>
       <w:r>
         <w:rPr>
           <w:b w:val="0"/>
@@ -21790,219 +24475,8 @@
           <w:sz w:val="22"/>
           <w:szCs w:val="22"/>
         </w:rPr>
-        <w:t>Kami biasanya menggunakan aplikasi ini untuk melakukan operasi ke database sehari hari. Karena operasi database adalah pekerjaan yang sering kami lakukan, maka adanya aplikasi ini sangat dibutuhkan, sehingga kami harus menginstall dan mengkonfigurasinya dengan benar.</w:t>
-      </w:r>
-    </w:p>
-    <w:p>
-      <w:pPr>
-        <w:pStyle w:val="29"/>
-        <w:numPr>
-          <w:ilvl w:val="0"/>
-          <w:numId w:val="59"/>
-        </w:numPr>
-        <w:outlineLvl w:val="2"/>
-      </w:pPr>
-      <w:bookmarkStart w:id="45" w:name="_Toc90203410"/>
-      <w:r>
-        <w:t>Alat dan Bahan</w:t>
-      </w:r>
-      <w:bookmarkEnd w:id="45"/>
-    </w:p>
-    <w:p>
-      <w:pPr>
-        <w:pStyle w:val="29"/>
-        <w:numPr>
-          <w:ilvl w:val="0"/>
-          <w:numId w:val="61"/>
-        </w:numPr>
-        <w:rPr>
-          <w:b w:val="0"/>
-          <w:bCs/>
-          <w:sz w:val="22"/>
-          <w:szCs w:val="22"/>
-        </w:rPr>
-      </w:pPr>
-      <w:r>
-        <w:rPr>
-          <w:b w:val="0"/>
-          <w:bCs/>
-          <w:sz w:val="22"/>
-          <w:szCs w:val="22"/>
-        </w:rPr>
-        <w:t>Linux PC</w:t>
-      </w:r>
-    </w:p>
-    <w:p>
-      <w:pPr>
-        <w:pStyle w:val="29"/>
-        <w:numPr>
-          <w:ilvl w:val="0"/>
-          <w:numId w:val="61"/>
-        </w:numPr>
-        <w:rPr>
-          <w:b w:val="0"/>
-          <w:bCs/>
-          <w:sz w:val="22"/>
-          <w:szCs w:val="22"/>
-        </w:rPr>
-      </w:pPr>
-      <w:r>
-        <w:rPr>
-          <w:b w:val="0"/>
-          <w:bCs/>
-          <w:sz w:val="22"/>
-          <w:szCs w:val="22"/>
-        </w:rPr>
-        <w:t>Koneksi Internet</w:t>
-      </w:r>
-    </w:p>
-    <w:p>
-      <w:pPr>
-        <w:pStyle w:val="29"/>
-        <w:numPr>
-          <w:ilvl w:val="0"/>
-          <w:numId w:val="61"/>
-        </w:numPr>
-        <w:rPr>
-          <w:b w:val="0"/>
-          <w:bCs/>
-          <w:sz w:val="22"/>
-          <w:szCs w:val="22"/>
-        </w:rPr>
-      </w:pPr>
-      <w:r>
-        <w:rPr>
-          <w:b w:val="0"/>
-          <w:bCs/>
-          <w:sz w:val="22"/>
-          <w:szCs w:val="22"/>
-        </w:rPr>
-        <w:t>Firefox Web Browser</w:t>
-      </w:r>
-    </w:p>
-    <w:p>
-      <w:pPr>
-        <w:pStyle w:val="29"/>
-        <w:ind w:left="3240"/>
-        <w:rPr>
-          <w:b w:val="0"/>
-          <w:bCs/>
-          <w:sz w:val="22"/>
-          <w:szCs w:val="22"/>
-        </w:rPr>
-      </w:pPr>
-    </w:p>
-    <w:p>
-      <w:pPr>
-        <w:pStyle w:val="29"/>
-        <w:numPr>
-          <w:ilvl w:val="0"/>
-          <w:numId w:val="59"/>
-        </w:numPr>
-        <w:outlineLvl w:val="2"/>
-      </w:pPr>
-      <w:bookmarkStart w:id="46" w:name="_Toc90203411"/>
-      <w:r>
-        <w:t>Keselamatan Kerja</w:t>
-      </w:r>
-      <w:bookmarkEnd w:id="46"/>
-    </w:p>
-    <w:p>
-      <w:pPr>
-        <w:pStyle w:val="29"/>
-        <w:ind w:left="1080"/>
-        <w:outlineLvl w:val="2"/>
-        <w:rPr>
-          <w:b w:val="0"/>
-          <w:bCs/>
-          <w:sz w:val="22"/>
-          <w:szCs w:val="22"/>
-        </w:rPr>
-      </w:pPr>
-    </w:p>
-    <w:p>
-      <w:pPr>
-        <w:pStyle w:val="29"/>
-        <w:numPr>
-          <w:ilvl w:val="0"/>
-          <w:numId w:val="59"/>
-        </w:numPr>
-        <w:outlineLvl w:val="2"/>
-      </w:pPr>
-      <w:bookmarkStart w:id="47" w:name="_Toc90203412"/>
-      <w:r>
-        <w:t>Gambar Kerja</w:t>
-      </w:r>
-      <w:bookmarkEnd w:id="47"/>
-    </w:p>
-    <w:p>
-      <w:pPr>
-        <w:pStyle w:val="29"/>
-        <w:outlineLvl w:val="2"/>
-      </w:pPr>
-    </w:p>
-    <w:p>
-      <w:pPr>
-        <w:pStyle w:val="29"/>
-        <w:numPr>
-          <w:ilvl w:val="0"/>
-          <w:numId w:val="59"/>
-        </w:numPr>
-        <w:outlineLvl w:val="2"/>
-      </w:pPr>
-      <w:bookmarkStart w:id="48" w:name="_Toc90203413"/>
-      <w:r>
-        <w:t>Analisa dan Langkah Kerja</w:t>
-      </w:r>
-      <w:bookmarkEnd w:id="48"/>
-    </w:p>
-    <w:p>
-      <w:pPr>
-        <w:pStyle w:val="29"/>
-        <w:outlineLvl w:val="2"/>
-      </w:pPr>
-    </w:p>
-    <w:p>
-      <w:pPr>
-        <w:pStyle w:val="29"/>
-        <w:numPr>
-          <w:ilvl w:val="0"/>
-          <w:numId w:val="59"/>
-        </w:numPr>
-        <w:outlineLvl w:val="2"/>
-      </w:pPr>
-      <w:bookmarkStart w:id="49" w:name="_Toc90203414"/>
-      <w:r>
-        <w:t>Quality Control</w:t>
-      </w:r>
-      <w:bookmarkEnd w:id="49"/>
-    </w:p>
-    <w:p>
-      <w:pPr>
-        <w:pStyle w:val="29"/>
-        <w:outlineLvl w:val="2"/>
-      </w:pPr>
-    </w:p>
-    <w:p>
-      <w:pPr>
-        <w:pStyle w:val="29"/>
-        <w:numPr>
-          <w:ilvl w:val="0"/>
-          <w:numId w:val="59"/>
-        </w:numPr>
-        <w:outlineLvl w:val="2"/>
-      </w:pPr>
-      <w:bookmarkStart w:id="50" w:name="_Toc90203415"/>
-      <w:r>
-        <w:t>Kesimpulan</w:t>
-      </w:r>
-      <w:bookmarkEnd w:id="50"/>
-    </w:p>
-    <w:p>
-      <w:pPr>
-        <w:pStyle w:val="29"/>
-        <w:outlineLvl w:val="2"/>
-      </w:pPr>
+        <w:t xml:space="preserve">DBeaver Community Edition adalah sebuah SQL client software dan database administration tool open source dan multi platform yang dibuat dengan Java dan berdasarkan platform Eclipse. </w:t>
+      </w:r>
     </w:p>
     <w:p>
       <w:pPr>
@@ -22243,7 +24717,7 @@
         <w:pStyle w:val="29"/>
         <w:numPr>
           <w:ilvl w:val="0"/>
-          <w:numId w:val="62"/>
+          <w:numId w:val="64"/>
         </w:numPr>
         <w:outlineLvl w:val="2"/>
       </w:pPr>
@@ -22258,7 +24732,7 @@
         <w:pStyle w:val="29"/>
         <w:numPr>
           <w:ilvl w:val="0"/>
-          <w:numId w:val="62"/>
+          <w:numId w:val="64"/>
         </w:numPr>
         <w:outlineLvl w:val="2"/>
       </w:pPr>
@@ -22273,7 +24747,7 @@
         <w:pStyle w:val="29"/>
         <w:numPr>
           <w:ilvl w:val="0"/>
-          <w:numId w:val="62"/>
+          <w:numId w:val="64"/>
         </w:numPr>
         <w:outlineLvl w:val="2"/>
       </w:pPr>
@@ -22288,7 +24762,7 @@
         <w:pStyle w:val="29"/>
         <w:numPr>
           <w:ilvl w:val="0"/>
-          <w:numId w:val="62"/>
+          <w:numId w:val="64"/>
         </w:numPr>
         <w:outlineLvl w:val="2"/>
       </w:pPr>
@@ -22303,7 +24777,7 @@
         <w:pStyle w:val="29"/>
         <w:numPr>
           <w:ilvl w:val="0"/>
-          <w:numId w:val="62"/>
+          <w:numId w:val="64"/>
         </w:numPr>
         <w:outlineLvl w:val="2"/>
       </w:pPr>
@@ -22318,7 +24792,7 @@
         <w:pStyle w:val="29"/>
         <w:numPr>
           <w:ilvl w:val="0"/>
-          <w:numId w:val="62"/>
+          <w:numId w:val="64"/>
         </w:numPr>
         <w:outlineLvl w:val="2"/>
       </w:pPr>
@@ -22333,7 +24807,7 @@
         <w:pStyle w:val="29"/>
         <w:numPr>
           <w:ilvl w:val="0"/>
-          <w:numId w:val="62"/>
+          <w:numId w:val="64"/>
         </w:numPr>
         <w:outlineLvl w:val="2"/>
       </w:pPr>
@@ -22582,7 +25056,7 @@
         <w:pStyle w:val="29"/>
         <w:numPr>
           <w:ilvl w:val="0"/>
-          <w:numId w:val="63"/>
+          <w:numId w:val="65"/>
         </w:numPr>
         <w:outlineLvl w:val="2"/>
       </w:pPr>
@@ -22597,7 +25071,7 @@
         <w:pStyle w:val="29"/>
         <w:numPr>
           <w:ilvl w:val="0"/>
-          <w:numId w:val="63"/>
+          <w:numId w:val="65"/>
         </w:numPr>
         <w:outlineLvl w:val="2"/>
       </w:pPr>
@@ -22612,7 +25086,7 @@
         <w:pStyle w:val="29"/>
         <w:numPr>
           <w:ilvl w:val="0"/>
-          <w:numId w:val="63"/>
+          <w:numId w:val="65"/>
         </w:numPr>
         <w:outlineLvl w:val="2"/>
       </w:pPr>
@@ -22627,7 +25101,7 @@
         <w:pStyle w:val="29"/>
         <w:numPr>
           <w:ilvl w:val="0"/>
-          <w:numId w:val="63"/>
+          <w:numId w:val="65"/>
         </w:numPr>
         <w:outlineLvl w:val="2"/>
       </w:pPr>
@@ -22642,7 +25116,7 @@
         <w:pStyle w:val="29"/>
         <w:numPr>
           <w:ilvl w:val="0"/>
-          <w:numId w:val="63"/>
+          <w:numId w:val="65"/>
         </w:numPr>
         <w:outlineLvl w:val="2"/>
       </w:pPr>
@@ -22657,7 +25131,7 @@
         <w:pStyle w:val="29"/>
         <w:numPr>
           <w:ilvl w:val="0"/>
-          <w:numId w:val="63"/>
+          <w:numId w:val="65"/>
         </w:numPr>
         <w:outlineLvl w:val="2"/>
       </w:pPr>
@@ -22672,7 +25146,7 @@
         <w:pStyle w:val="29"/>
         <w:numPr>
           <w:ilvl w:val="0"/>
-          <w:numId w:val="63"/>
+          <w:numId w:val="65"/>
         </w:numPr>
         <w:outlineLvl w:val="2"/>
       </w:pPr>
@@ -22921,7 +25395,7 @@
         <w:pStyle w:val="29"/>
         <w:numPr>
           <w:ilvl w:val="0"/>
-          <w:numId w:val="64"/>
+          <w:numId w:val="66"/>
         </w:numPr>
         <w:outlineLvl w:val="2"/>
       </w:pPr>
@@ -23068,7 +25542,7 @@
         <w:pStyle w:val="29"/>
         <w:numPr>
           <w:ilvl w:val="0"/>
-          <w:numId w:val="64"/>
+          <w:numId w:val="66"/>
         </w:numPr>
         <w:outlineLvl w:val="2"/>
       </w:pPr>
@@ -23083,7 +25557,7 @@
         <w:pStyle w:val="29"/>
         <w:numPr>
           <w:ilvl w:val="0"/>
-          <w:numId w:val="65"/>
+          <w:numId w:val="67"/>
         </w:numPr>
         <w:rPr>
           <w:b w:val="0"/>
@@ -23103,7 +25577,7 @@
         <w:pStyle w:val="29"/>
         <w:numPr>
           <w:ilvl w:val="0"/>
-          <w:numId w:val="65"/>
+          <w:numId w:val="67"/>
         </w:numPr>
         <w:rPr>
           <w:b w:val="0"/>
@@ -23123,7 +25597,7 @@
         <w:pStyle w:val="29"/>
         <w:numPr>
           <w:ilvl w:val="0"/>
-          <w:numId w:val="65"/>
+          <w:numId w:val="67"/>
         </w:numPr>
         <w:rPr>
           <w:b w:val="0"/>
@@ -23168,7 +25642,7 @@
         <w:pStyle w:val="29"/>
         <w:numPr>
           <w:ilvl w:val="0"/>
-          <w:numId w:val="65"/>
+          <w:numId w:val="67"/>
         </w:numPr>
         <w:rPr>
           <w:b w:val="0"/>
@@ -23198,7 +25672,7 @@
         <w:pStyle w:val="29"/>
         <w:numPr>
           <w:ilvl w:val="0"/>
-          <w:numId w:val="64"/>
+          <w:numId w:val="66"/>
         </w:numPr>
         <w:outlineLvl w:val="2"/>
       </w:pPr>
@@ -23210,10 +25684,70 @@
     </w:p>
     <w:p>
       <w:pPr>
-        <w:pStyle w:val="29"/>
-        <w:numPr>
-          <w:ilvl w:val="0"/>
-          <w:numId w:val="66"/>
+        <w:pStyle w:val="30"/>
+        <w:numPr>
+          <w:ilvl w:val="0"/>
+          <w:numId w:val="68"/>
+        </w:numPr>
+      </w:pPr>
+      <w:r>
+        <w:t>Berdoa sebelum mengerjakan</w:t>
+      </w:r>
+    </w:p>
+    <w:p>
+      <w:pPr>
+        <w:pStyle w:val="30"/>
+        <w:numPr>
+          <w:ilvl w:val="0"/>
+          <w:numId w:val="68"/>
+        </w:numPr>
+      </w:pPr>
+      <w:r>
+        <w:t>Memastikan alat dan bahan sesuai dengan yang dibutuhkan</w:t>
+      </w:r>
+    </w:p>
+    <w:p>
+      <w:pPr>
+        <w:pStyle w:val="30"/>
+        <w:numPr>
+          <w:ilvl w:val="0"/>
+          <w:numId w:val="68"/>
+        </w:numPr>
+      </w:pPr>
+      <w:r>
+        <w:t>Memastikan alat dan bahan berada di posisi yang tepat</w:t>
+      </w:r>
+    </w:p>
+    <w:p>
+      <w:pPr>
+        <w:pStyle w:val="30"/>
+        <w:numPr>
+          <w:ilvl w:val="0"/>
+          <w:numId w:val="68"/>
+        </w:numPr>
+      </w:pPr>
+      <w:r>
+        <w:t>Menggunakan alat sesuai dengan fungsinya</w:t>
+      </w:r>
+    </w:p>
+    <w:p>
+      <w:pPr>
+        <w:pStyle w:val="30"/>
+        <w:numPr>
+          <w:ilvl w:val="0"/>
+          <w:numId w:val="68"/>
+        </w:numPr>
+      </w:pPr>
+      <w:r>
+        <w:t>Memperhatikan posisi duduk dan jarak pandang dengan komputer</w:t>
+      </w:r>
+    </w:p>
+    <w:p>
+      <w:pPr>
+        <w:pStyle w:val="30"/>
+        <w:numPr>
+          <w:ilvl w:val="0"/>
+          <w:numId w:val="68"/>
         </w:numPr>
         <w:rPr>
           <w:b w:val="0"/>
@@ -23223,34 +25757,33 @@
         </w:rPr>
       </w:pPr>
       <w:r>
+        <w:t>Berhati hati dengan air dan listrik</w:t>
+      </w:r>
+    </w:p>
+    <w:p>
+      <w:pPr>
+        <w:pStyle w:val="30"/>
+        <w:numPr>
+          <w:ilvl w:val="0"/>
+          <w:numId w:val="68"/>
+        </w:numPr>
         <w:rPr>
           <w:b w:val="0"/>
           <w:bCs/>
           <w:sz w:val="22"/>
           <w:szCs w:val="22"/>
         </w:rPr>
-        <w:t>Keselamatan Kerja</w:t>
+      </w:pPr>
+      <w:r>
+        <w:t>Mematikan perangkat jika telah selesai digunakan</w:t>
       </w:r>
     </w:p>
     <w:p>
       <w:pPr>
         <w:pStyle w:val="29"/>
-        <w:ind w:left="1800"/>
-        <w:outlineLvl w:val="2"/>
-        <w:rPr>
-          <w:b w:val="0"/>
-          <w:bCs/>
-          <w:sz w:val="22"/>
-          <w:szCs w:val="22"/>
-        </w:rPr>
-      </w:pPr>
-    </w:p>
-    <w:p>
-      <w:pPr>
-        <w:pStyle w:val="29"/>
-        <w:numPr>
-          <w:ilvl w:val="0"/>
-          <w:numId w:val="64"/>
+        <w:numPr>
+          <w:ilvl w:val="0"/>
+          <w:numId w:val="66"/>
         </w:numPr>
         <w:outlineLvl w:val="2"/>
       </w:pPr>
@@ -23299,7 +25832,7 @@
         <w:pStyle w:val="29"/>
         <w:numPr>
           <w:ilvl w:val="0"/>
-          <w:numId w:val="64"/>
+          <w:numId w:val="66"/>
         </w:numPr>
         <w:outlineLvl w:val="2"/>
       </w:pPr>
@@ -23314,7 +25847,7 @@
         <w:pStyle w:val="29"/>
         <w:numPr>
           <w:ilvl w:val="0"/>
-          <w:numId w:val="67"/>
+          <w:numId w:val="69"/>
         </w:numPr>
         <w:spacing w:line="480" w:lineRule="auto"/>
         <w:jc w:val="both"/>
@@ -23340,7 +25873,7 @@
         <w:pStyle w:val="29"/>
         <w:numPr>
           <w:ilvl w:val="0"/>
-          <w:numId w:val="67"/>
+          <w:numId w:val="69"/>
         </w:numPr>
         <w:spacing w:line="480" w:lineRule="auto"/>
         <w:jc w:val="both"/>
@@ -23366,7 +25899,7 @@
         <w:pStyle w:val="29"/>
         <w:numPr>
           <w:ilvl w:val="0"/>
-          <w:numId w:val="67"/>
+          <w:numId w:val="69"/>
         </w:numPr>
         <w:spacing w:line="480" w:lineRule="auto"/>
         <w:jc w:val="both"/>
@@ -23392,7 +25925,7 @@
         <w:pStyle w:val="29"/>
         <w:numPr>
           <w:ilvl w:val="0"/>
-          <w:numId w:val="67"/>
+          <w:numId w:val="69"/>
         </w:numPr>
         <w:spacing w:line="480" w:lineRule="auto"/>
         <w:jc w:val="both"/>
@@ -23418,7 +25951,7 @@
         <w:pStyle w:val="29"/>
         <w:numPr>
           <w:ilvl w:val="0"/>
-          <w:numId w:val="67"/>
+          <w:numId w:val="69"/>
         </w:numPr>
         <w:spacing w:line="480" w:lineRule="auto"/>
         <w:jc w:val="both"/>
@@ -23481,7 +26014,7 @@
         <w:pStyle w:val="29"/>
         <w:numPr>
           <w:ilvl w:val="0"/>
-          <w:numId w:val="67"/>
+          <w:numId w:val="69"/>
         </w:numPr>
         <w:spacing w:line="480" w:lineRule="auto"/>
         <w:jc w:val="both"/>
@@ -23507,7 +26040,7 @@
         <w:pStyle w:val="29"/>
         <w:numPr>
           <w:ilvl w:val="0"/>
-          <w:numId w:val="64"/>
+          <w:numId w:val="66"/>
         </w:numPr>
         <w:outlineLvl w:val="2"/>
       </w:pPr>
@@ -23522,7 +26055,7 @@
         <w:pStyle w:val="29"/>
         <w:numPr>
           <w:ilvl w:val="0"/>
-          <w:numId w:val="68"/>
+          <w:numId w:val="70"/>
         </w:numPr>
         <w:rPr>
           <w:b w:val="0"/>
@@ -23559,7 +26092,7 @@
         <w:pStyle w:val="29"/>
         <w:numPr>
           <w:ilvl w:val="0"/>
-          <w:numId w:val="64"/>
+          <w:numId w:val="66"/>
         </w:numPr>
         <w:outlineLvl w:val="2"/>
       </w:pPr>
@@ -23838,7 +26371,7 @@
         <w:pStyle w:val="29"/>
         <w:numPr>
           <w:ilvl w:val="0"/>
-          <w:numId w:val="69"/>
+          <w:numId w:val="71"/>
         </w:numPr>
         <w:outlineLvl w:val="2"/>
       </w:pPr>
@@ -23868,7 +26401,148 @@
           <w:sz w:val="22"/>
           <w:szCs w:val="22"/>
         </w:rPr>
-        <w:t>Untuk aplikasi Audit &amp; Verification kami menggunakan service RestAPI dengan menggunakan bahasa pemrograman PHP dan dengan framework CodeIgniter dan library codeigniter-restserver.</w:t>
+        <w:t xml:space="preserve">Untuk aplikasi Audit &amp; Verification kami </w:t>
+      </w:r>
+      <w:r>
+        <w:rPr>
+          <w:rFonts w:hint="default"/>
+          <w:b w:val="0"/>
+          <w:bCs/>
+          <w:sz w:val="22"/>
+          <w:szCs w:val="22"/>
+        </w:rPr>
+        <w:t xml:space="preserve">membuat </w:t>
+      </w:r>
+      <w:r>
+        <w:rPr>
+          <w:b w:val="0"/>
+          <w:bCs/>
+          <w:sz w:val="22"/>
+          <w:szCs w:val="22"/>
+        </w:rPr>
+        <w:t xml:space="preserve">service </w:t>
+      </w:r>
+      <w:r>
+        <w:rPr>
+          <w:rFonts w:hint="default"/>
+          <w:b w:val="0"/>
+          <w:bCs/>
+          <w:sz w:val="22"/>
+          <w:szCs w:val="22"/>
+        </w:rPr>
+        <w:t xml:space="preserve">REST API </w:t>
+      </w:r>
+      <w:r>
+        <w:rPr>
+          <w:b w:val="0"/>
+          <w:bCs/>
+          <w:sz w:val="22"/>
+          <w:szCs w:val="22"/>
+        </w:rPr>
+        <w:t>dengan menggunakan bahasa pemrograman PHP</w:t>
+      </w:r>
+      <w:r>
+        <w:rPr>
+          <w:rFonts w:hint="default"/>
+          <w:b w:val="0"/>
+          <w:bCs/>
+          <w:sz w:val="22"/>
+          <w:szCs w:val="22"/>
+        </w:rPr>
+        <w:t xml:space="preserve">, database PostgreSQL, </w:t>
+      </w:r>
+      <w:r>
+        <w:rPr>
+          <w:b w:val="0"/>
+          <w:bCs/>
+          <w:sz w:val="22"/>
+          <w:szCs w:val="22"/>
+        </w:rPr>
+        <w:t xml:space="preserve">framework </w:t>
+      </w:r>
+      <w:r>
+        <w:rPr>
+          <w:rFonts w:hint="default"/>
+          <w:b w:val="0"/>
+          <w:bCs/>
+          <w:sz w:val="22"/>
+          <w:szCs w:val="22"/>
+        </w:rPr>
+        <w:t xml:space="preserve">PHP </w:t>
+      </w:r>
+      <w:r>
+        <w:rPr>
+          <w:b w:val="0"/>
+          <w:bCs/>
+          <w:sz w:val="22"/>
+          <w:szCs w:val="22"/>
+        </w:rPr>
+        <w:t>CodeIgniter dan library codeigniter-restserver.</w:t>
+      </w:r>
+    </w:p>
+    <w:p>
+      <w:pPr>
+        <w:pStyle w:val="29"/>
+        <w:spacing w:line="480" w:lineRule="auto"/>
+        <w:ind w:left="240" w:leftChars="100" w:firstLine="720"/>
+        <w:jc w:val="both"/>
+        <w:rPr>
+          <w:rFonts w:hint="default"/>
+          <w:b w:val="0"/>
+          <w:bCs/>
+          <w:sz w:val="22"/>
+          <w:szCs w:val="22"/>
+        </w:rPr>
+      </w:pPr>
+      <w:r>
+        <w:rPr>
+          <w:b w:val="0"/>
+          <w:bCs/>
+          <w:sz w:val="22"/>
+          <w:szCs w:val="22"/>
+          <w:lang w:val="en-US" w:eastAsia="zh-CN"/>
+        </w:rPr>
+        <w:drawing>
+          <wp:inline distT="0" distB="0" distL="114300" distR="114300">
+            <wp:extent cx="4283710" cy="1576705"/>
+            <wp:effectExtent l="0" t="0" r="10160" b="635"/>
+            <wp:docPr id="76" name="Picture 41" descr="IMG_256"/>
+            <wp:cNvGraphicFramePr>
+              <a:graphicFrameLocks xmlns:a="http://schemas.openxmlformats.org/drawingml/2006/main" noChangeAspect="1"/>
+            </wp:cNvGraphicFramePr>
+            <a:graphic xmlns:a="http://schemas.openxmlformats.org/drawingml/2006/main">
+              <a:graphicData uri="http://schemas.openxmlformats.org/drawingml/2006/picture">
+                <pic:pic xmlns:pic="http://schemas.openxmlformats.org/drawingml/2006/picture">
+                  <pic:nvPicPr>
+                    <pic:cNvPr id="76" name="Picture 41" descr="IMG_256"/>
+                    <pic:cNvPicPr>
+                      <a:picLocks noChangeAspect="1"/>
+                    </pic:cNvPicPr>
+                  </pic:nvPicPr>
+                  <pic:blipFill>
+                    <a:blip r:embed="rId30"/>
+                    <a:stretch>
+                      <a:fillRect/>
+                    </a:stretch>
+                  </pic:blipFill>
+                  <pic:spPr>
+                    <a:xfrm>
+                      <a:off x="0" y="0"/>
+                      <a:ext cx="4283710" cy="1576705"/>
+                    </a:xfrm>
+                    <a:prstGeom prst="rect">
+                      <a:avLst/>
+                    </a:prstGeom>
+                    <a:noFill/>
+                    <a:ln w="9525">
+                      <a:noFill/>
+                    </a:ln>
+                  </pic:spPr>
+                </pic:pic>
+              </a:graphicData>
+            </a:graphic>
+          </wp:inline>
+        </w:drawing>
       </w:r>
     </w:p>
     <w:p>
@@ -23878,6 +26552,234 @@
         <w:ind w:left="1080" w:firstLine="720"/>
         <w:jc w:val="both"/>
         <w:rPr>
+          <w:rFonts w:hint="default"/>
+          <w:b w:val="0"/>
+          <w:bCs/>
+          <w:sz w:val="22"/>
+          <w:szCs w:val="22"/>
+        </w:rPr>
+      </w:pPr>
+      <w:r>
+        <w:rPr>
+          <w:rFonts w:hint="default"/>
+          <w:b w:val="0"/>
+          <w:bCs/>
+          <w:sz w:val="22"/>
+          <w:szCs w:val="22"/>
+        </w:rPr>
+        <w:t xml:space="preserve">REST API (RESTful API) adalah sebuah application programming interface (API atau web API) yang mengikuti arsitektur REST yang memungkinkan aplikasi dan services untuk berkomunikasi satu sama lain dengan fleksibel dan tanpa menggunakan kemampuan pemrosessan yang besar. </w:t>
+      </w:r>
+    </w:p>
+    <w:p>
+      <w:pPr>
+        <w:pStyle w:val="29"/>
+        <w:spacing w:line="480" w:lineRule="auto"/>
+        <w:ind w:left="1080" w:firstLine="720"/>
+        <w:jc w:val="both"/>
+        <w:rPr>
+          <w:rFonts w:hint="default"/>
+          <w:b w:val="0"/>
+          <w:bCs/>
+          <w:sz w:val="22"/>
+          <w:szCs w:val="22"/>
+        </w:rPr>
+      </w:pPr>
+      <w:r>
+        <w:rPr>
+          <w:rFonts w:hint="default"/>
+          <w:b w:val="0"/>
+          <w:bCs/>
+          <w:sz w:val="22"/>
+          <w:szCs w:val="22"/>
+        </w:rPr>
+        <w:t>REST (</w:t>
+      </w:r>
+      <w:r>
+        <w:rPr>
+          <w:rFonts w:hint="default"/>
+          <w:b w:val="0"/>
+          <w:bCs/>
+          <w:sz w:val="22"/>
+          <w:szCs w:val="22"/>
+        </w:rPr>
+        <w:t>representational state transfer</w:t>
+      </w:r>
+      <w:r>
+        <w:rPr>
+          <w:rFonts w:hint="default"/>
+          <w:b w:val="0"/>
+          <w:bCs/>
+          <w:sz w:val="22"/>
+          <w:szCs w:val="22"/>
+        </w:rPr>
+        <w:t>) sendiri adalah sebuah gaya arsitektur yang menyediakan standaar antar sistem komputer melalui web yang memudahkan antar sistem yang berbeda untuk saling berkomunikasi.</w:t>
+      </w:r>
+    </w:p>
+    <w:p>
+      <w:pPr>
+        <w:pStyle w:val="29"/>
+        <w:spacing w:line="480" w:lineRule="auto"/>
+        <w:ind w:left="1080" w:firstLine="720"/>
+        <w:jc w:val="both"/>
+        <w:rPr>
+          <w:rFonts w:hint="default"/>
+          <w:b w:val="0"/>
+          <w:bCs/>
+          <w:sz w:val="22"/>
+          <w:szCs w:val="22"/>
+        </w:rPr>
+      </w:pPr>
+      <w:r>
+        <w:rPr>
+          <w:rFonts w:hint="default"/>
+          <w:b w:val="0"/>
+          <w:bCs/>
+          <w:sz w:val="22"/>
+          <w:szCs w:val="22"/>
+        </w:rPr>
+        <w:t>API atau Application Program Interface sendiri merupakan antarmuka yang menjadi perantara antara sistem aplikasi yang berbeda. Dalam contoh kasus kita, API menghubungkan dua sistem yang berbeda yaitu server dengan client. API tak hanya dalam bentuk Web Service, bisa saja berupa SDK (Software Development Kit) ataupun lainnya.</w:t>
+      </w:r>
+    </w:p>
+    <w:p>
+      <w:pPr>
+        <w:keepNext w:val="0"/>
+        <w:keepLines w:val="0"/>
+        <w:widowControl/>
+        <w:suppressLineNumbers w:val="0"/>
+        <w:ind w:left="960" w:leftChars="400"/>
+        <w:jc w:val="center"/>
+        <w:rPr>
+          <w:rFonts w:ascii="SimSun" w:hAnsi="SimSun" w:eastAsia="SimSun" w:cs="SimSun"/>
+          <w:kern w:val="0"/>
+          <w:sz w:val="24"/>
+          <w:szCs w:val="24"/>
+          <w:lang w:val="en-US" w:eastAsia="zh-CN" w:bidi="ar"/>
+        </w:rPr>
+      </w:pPr>
+      <w:r>
+        <w:rPr>
+          <w:rFonts w:ascii="SimSun" w:hAnsi="SimSun" w:eastAsia="SimSun" w:cs="SimSun"/>
+          <w:kern w:val="0"/>
+          <w:sz w:val="24"/>
+          <w:szCs w:val="24"/>
+          <w:lang w:val="en-US" w:eastAsia="zh-CN" w:bidi="ar"/>
+        </w:rPr>
+        <w:drawing>
+          <wp:inline distT="0" distB="0" distL="114300" distR="114300">
+            <wp:extent cx="304800" cy="304800"/>
+            <wp:effectExtent l="0" t="0" r="0" b="0"/>
+            <wp:docPr id="79" name="Picture 44" descr="IMG_256"/>
+            <wp:cNvGraphicFramePr>
+              <a:graphicFrameLocks xmlns:a="http://schemas.openxmlformats.org/drawingml/2006/main" noChangeAspect="1"/>
+            </wp:cNvGraphicFramePr>
+            <a:graphic xmlns:a="http://schemas.openxmlformats.org/drawingml/2006/main">
+              <a:graphicData uri="http://schemas.openxmlformats.org/drawingml/2006/picture">
+                <pic:pic xmlns:pic="http://schemas.openxmlformats.org/drawingml/2006/picture">
+                  <pic:nvPicPr>
+                    <pic:cNvPr id="79" name="Picture 44" descr="IMG_256"/>
+                    <pic:cNvPicPr>
+                      <a:picLocks noChangeAspect="1"/>
+                    </pic:cNvPicPr>
+                  </pic:nvPicPr>
+                  <pic:blipFill>
+                    <a:blip r:embed="rId13"/>
+                    <a:stretch>
+                      <a:fillRect/>
+                    </a:stretch>
+                  </pic:blipFill>
+                  <pic:spPr>
+                    <a:xfrm>
+                      <a:off x="0" y="0"/>
+                      <a:ext cx="304800" cy="304800"/>
+                    </a:xfrm>
+                    <a:prstGeom prst="rect">
+                      <a:avLst/>
+                    </a:prstGeom>
+                    <a:noFill/>
+                    <a:ln w="9525">
+                      <a:noFill/>
+                    </a:ln>
+                  </pic:spPr>
+                </pic:pic>
+              </a:graphicData>
+            </a:graphic>
+          </wp:inline>
+        </w:drawing>
+      </w:r>
+      <w:r>
+        <w:rPr>
+          <w:rFonts w:ascii="SimSun" w:hAnsi="SimSun" w:eastAsia="SimSun" w:cs="SimSun"/>
+          <w:kern w:val="0"/>
+          <w:sz w:val="24"/>
+          <w:szCs w:val="24"/>
+          <w:lang w:val="en-US" w:eastAsia="zh-CN" w:bidi="ar"/>
+        </w:rPr>
+        <w:drawing>
+          <wp:inline distT="0" distB="0" distL="114300" distR="114300">
+            <wp:extent cx="2233930" cy="1205865"/>
+            <wp:effectExtent l="0" t="0" r="0" b="6350"/>
+            <wp:docPr id="81" name="Picture 46" descr="IMG_256"/>
+            <wp:cNvGraphicFramePr>
+              <a:graphicFrameLocks xmlns:a="http://schemas.openxmlformats.org/drawingml/2006/main" noChangeAspect="1"/>
+            </wp:cNvGraphicFramePr>
+            <a:graphic xmlns:a="http://schemas.openxmlformats.org/drawingml/2006/main">
+              <a:graphicData uri="http://schemas.openxmlformats.org/drawingml/2006/picture">
+                <pic:pic xmlns:pic="http://schemas.openxmlformats.org/drawingml/2006/picture">
+                  <pic:nvPicPr>
+                    <pic:cNvPr id="81" name="Picture 46" descr="IMG_256"/>
+                    <pic:cNvPicPr>
+                      <a:picLocks noChangeAspect="1"/>
+                    </pic:cNvPicPr>
+                  </pic:nvPicPr>
+                  <pic:blipFill>
+                    <a:blip r:embed="rId31"/>
+                    <a:stretch>
+                      <a:fillRect/>
+                    </a:stretch>
+                  </pic:blipFill>
+                  <pic:spPr>
+                    <a:xfrm>
+                      <a:off x="0" y="0"/>
+                      <a:ext cx="2233930" cy="1205865"/>
+                    </a:xfrm>
+                    <a:prstGeom prst="rect">
+                      <a:avLst/>
+                    </a:prstGeom>
+                    <a:noFill/>
+                    <a:ln w="9525">
+                      <a:noFill/>
+                    </a:ln>
+                  </pic:spPr>
+                </pic:pic>
+              </a:graphicData>
+            </a:graphic>
+          </wp:inline>
+        </w:drawing>
+      </w:r>
+    </w:p>
+    <w:p>
+      <w:pPr>
+        <w:keepNext w:val="0"/>
+        <w:keepLines w:val="0"/>
+        <w:widowControl/>
+        <w:suppressLineNumbers w:val="0"/>
+        <w:jc w:val="left"/>
+        <w:rPr>
+          <w:rFonts w:hint="default"/>
+          <w:b w:val="0"/>
+          <w:bCs/>
+          <w:sz w:val="22"/>
+          <w:szCs w:val="22"/>
+        </w:rPr>
+      </w:pPr>
+    </w:p>
+    <w:p>
+      <w:pPr>
+        <w:pStyle w:val="29"/>
+        <w:spacing w:line="480" w:lineRule="auto"/>
+        <w:ind w:left="1080" w:firstLine="720"/>
+        <w:jc w:val="both"/>
+        <w:rPr>
           <w:b w:val="0"/>
           <w:bCs/>
           <w:sz w:val="22"/>
@@ -24019,6 +26921,72 @@
     </w:p>
     <w:p>
       <w:pPr>
+        <w:keepNext w:val="0"/>
+        <w:keepLines w:val="0"/>
+        <w:widowControl/>
+        <w:suppressLineNumbers w:val="0"/>
+        <w:ind w:leftChars="500"/>
+        <w:jc w:val="center"/>
+        <w:rPr>
+          <w:b w:val="0"/>
+          <w:bCs/>
+          <w:sz w:val="22"/>
+          <w:szCs w:val="22"/>
+        </w:rPr>
+      </w:pPr>
+      <w:r>
+        <w:rPr>
+          <w:rFonts w:ascii="SimSun" w:hAnsi="SimSun" w:eastAsia="SimSun" w:cs="SimSun"/>
+          <w:kern w:val="0"/>
+          <w:sz w:val="24"/>
+          <w:szCs w:val="24"/>
+          <w:lang w:val="en-US" w:eastAsia="zh-CN" w:bidi="ar"/>
+        </w:rPr>
+        <w:drawing>
+          <wp:inline distT="0" distB="0" distL="114300" distR="114300">
+            <wp:extent cx="2292350" cy="1719580"/>
+            <wp:effectExtent l="0" t="0" r="0" b="3810"/>
+            <wp:docPr id="82" name="Picture 47" descr="IMG_256"/>
+            <wp:cNvGraphicFramePr>
+              <a:graphicFrameLocks xmlns:a="http://schemas.openxmlformats.org/drawingml/2006/main" noChangeAspect="1"/>
+            </wp:cNvGraphicFramePr>
+            <a:graphic xmlns:a="http://schemas.openxmlformats.org/drawingml/2006/main">
+              <a:graphicData uri="http://schemas.openxmlformats.org/drawingml/2006/picture">
+                <pic:pic xmlns:pic="http://schemas.openxmlformats.org/drawingml/2006/picture">
+                  <pic:nvPicPr>
+                    <pic:cNvPr id="82" name="Picture 47" descr="IMG_256"/>
+                    <pic:cNvPicPr>
+                      <a:picLocks noChangeAspect="1"/>
+                    </pic:cNvPicPr>
+                  </pic:nvPicPr>
+                  <pic:blipFill>
+                    <a:blip r:embed="rId32"/>
+                    <a:stretch>
+                      <a:fillRect/>
+                    </a:stretch>
+                  </pic:blipFill>
+                  <pic:spPr>
+                    <a:xfrm>
+                      <a:off x="0" y="0"/>
+                      <a:ext cx="2292350" cy="1719580"/>
+                    </a:xfrm>
+                    <a:prstGeom prst="rect">
+                      <a:avLst/>
+                    </a:prstGeom>
+                    <a:noFill/>
+                    <a:ln w="9525">
+                      <a:noFill/>
+                    </a:ln>
+                  </pic:spPr>
+                </pic:pic>
+              </a:graphicData>
+            </a:graphic>
+          </wp:inline>
+        </w:drawing>
+      </w:r>
+    </w:p>
+    <w:p>
+      <w:pPr>
         <w:pStyle w:val="29"/>
         <w:spacing w:line="480" w:lineRule="auto"/>
         <w:ind w:left="1080" w:firstLine="720"/>
@@ -24115,7 +27083,7 @@
         <w:pStyle w:val="29"/>
         <w:numPr>
           <w:ilvl w:val="0"/>
-          <w:numId w:val="69"/>
+          <w:numId w:val="71"/>
         </w:numPr>
         <w:outlineLvl w:val="2"/>
       </w:pPr>
@@ -24130,7 +27098,7 @@
         <w:pStyle w:val="29"/>
         <w:numPr>
           <w:ilvl w:val="0"/>
-          <w:numId w:val="70"/>
+          <w:numId w:val="72"/>
         </w:numPr>
         <w:rPr>
           <w:b w:val="0"/>
@@ -24154,7 +27122,7 @@
         <w:pStyle w:val="29"/>
         <w:numPr>
           <w:ilvl w:val="0"/>
-          <w:numId w:val="70"/>
+          <w:numId w:val="72"/>
         </w:numPr>
         <w:rPr>
           <w:b w:val="0"/>
@@ -24178,7 +27146,7 @@
         <w:pStyle w:val="29"/>
         <w:numPr>
           <w:ilvl w:val="0"/>
-          <w:numId w:val="70"/>
+          <w:numId w:val="72"/>
         </w:numPr>
         <w:rPr>
           <w:b w:val="0"/>
@@ -24202,7 +27170,7 @@
         <w:pStyle w:val="29"/>
         <w:numPr>
           <w:ilvl w:val="0"/>
-          <w:numId w:val="70"/>
+          <w:numId w:val="72"/>
         </w:numPr>
         <w:rPr>
           <w:b w:val="0"/>
@@ -24226,7 +27194,7 @@
         <w:pStyle w:val="29"/>
         <w:numPr>
           <w:ilvl w:val="0"/>
-          <w:numId w:val="70"/>
+          <w:numId w:val="72"/>
         </w:numPr>
         <w:rPr>
           <w:b w:val="0"/>
@@ -24250,7 +27218,7 @@
         <w:pStyle w:val="29"/>
         <w:numPr>
           <w:ilvl w:val="0"/>
-          <w:numId w:val="70"/>
+          <w:numId w:val="72"/>
         </w:numPr>
         <w:rPr>
           <w:b w:val="0"/>
@@ -24287,7 +27255,7 @@
         <w:pStyle w:val="29"/>
         <w:numPr>
           <w:ilvl w:val="0"/>
-          <w:numId w:val="69"/>
+          <w:numId w:val="71"/>
         </w:numPr>
         <w:outlineLvl w:val="2"/>
       </w:pPr>
@@ -24299,10 +27267,70 @@
     </w:p>
     <w:p>
       <w:pPr>
-        <w:pStyle w:val="29"/>
-        <w:numPr>
-          <w:ilvl w:val="0"/>
-          <w:numId w:val="71"/>
+        <w:pStyle w:val="30"/>
+        <w:numPr>
+          <w:ilvl w:val="0"/>
+          <w:numId w:val="73"/>
+        </w:numPr>
+      </w:pPr>
+      <w:r>
+        <w:t>Berdoa sebelum mengerjakan</w:t>
+      </w:r>
+    </w:p>
+    <w:p>
+      <w:pPr>
+        <w:pStyle w:val="30"/>
+        <w:numPr>
+          <w:ilvl w:val="0"/>
+          <w:numId w:val="73"/>
+        </w:numPr>
+      </w:pPr>
+      <w:r>
+        <w:t>Memastikan alat dan bahan sesuai dengan yang dibutuhkan</w:t>
+      </w:r>
+    </w:p>
+    <w:p>
+      <w:pPr>
+        <w:pStyle w:val="30"/>
+        <w:numPr>
+          <w:ilvl w:val="0"/>
+          <w:numId w:val="73"/>
+        </w:numPr>
+      </w:pPr>
+      <w:r>
+        <w:t>Memastikan alat dan bahan berada di posisi yang tepat</w:t>
+      </w:r>
+    </w:p>
+    <w:p>
+      <w:pPr>
+        <w:pStyle w:val="30"/>
+        <w:numPr>
+          <w:ilvl w:val="0"/>
+          <w:numId w:val="73"/>
+        </w:numPr>
+      </w:pPr>
+      <w:r>
+        <w:t>Menggunakan alat sesuai dengan fungsinya</w:t>
+      </w:r>
+    </w:p>
+    <w:p>
+      <w:pPr>
+        <w:pStyle w:val="30"/>
+        <w:numPr>
+          <w:ilvl w:val="0"/>
+          <w:numId w:val="73"/>
+        </w:numPr>
+      </w:pPr>
+      <w:r>
+        <w:t>Memperhatikan posisi duduk dan jarak pandang dengan komputer</w:t>
+      </w:r>
+    </w:p>
+    <w:p>
+      <w:pPr>
+        <w:pStyle w:val="30"/>
+        <w:numPr>
+          <w:ilvl w:val="0"/>
+          <w:numId w:val="73"/>
         </w:numPr>
         <w:rPr>
           <w:b w:val="0"/>
@@ -24312,42 +27340,100 @@
         </w:rPr>
       </w:pPr>
       <w:r>
+        <w:t>Berhati hati dengan air dan listrik</w:t>
+      </w:r>
+    </w:p>
+    <w:p>
+      <w:pPr>
+        <w:pStyle w:val="30"/>
+        <w:numPr>
+          <w:ilvl w:val="0"/>
+          <w:numId w:val="73"/>
+        </w:numPr>
         <w:rPr>
           <w:b w:val="0"/>
           <w:bCs/>
           <w:sz w:val="22"/>
           <w:szCs w:val="22"/>
         </w:rPr>
-        <w:t>Keselamatan….</w:t>
+      </w:pPr>
+      <w:r>
+        <w:t>Mematikan perangkat jika telah selesai digunakan</w:t>
       </w:r>
     </w:p>
     <w:p>
       <w:pPr>
         <w:pStyle w:val="29"/>
-        <w:ind w:left="1800"/>
+        <w:numPr>
+          <w:ilvl w:val="0"/>
+          <w:numId w:val="71"/>
+        </w:numPr>
         <w:outlineLvl w:val="2"/>
-        <w:rPr>
+      </w:pPr>
+      <w:bookmarkStart w:id="79" w:name="_Toc90203444"/>
+      <w:r>
+        <w:t>Gambar Kerja</w:t>
+      </w:r>
+      <w:bookmarkEnd w:id="79"/>
+    </w:p>
+    <w:p>
+      <w:pPr>
+        <w:pStyle w:val="29"/>
+        <w:ind w:left="1080"/>
+        <w:rPr>
+          <w:rFonts w:hint="default"/>
           <w:b w:val="0"/>
           <w:bCs/>
           <w:sz w:val="22"/>
           <w:szCs w:val="22"/>
         </w:rPr>
       </w:pPr>
-    </w:p>
-    <w:p>
-      <w:pPr>
-        <w:pStyle w:val="29"/>
-        <w:numPr>
-          <w:ilvl w:val="0"/>
-          <w:numId w:val="69"/>
-        </w:numPr>
-        <w:outlineLvl w:val="2"/>
-      </w:pPr>
-      <w:bookmarkStart w:id="79" w:name="_Toc90203444"/>
-      <w:r>
-        <w:t>Gambar Kerja</w:t>
-      </w:r>
-      <w:bookmarkEnd w:id="79"/>
+      <w:r>
+        <w:rPr>
+          <w:rFonts w:hint="default"/>
+          <w:b w:val="0"/>
+          <w:bCs/>
+          <w:sz w:val="22"/>
+          <w:szCs w:val="22"/>
+        </w:rPr>
+        <w:drawing>
+          <wp:inline distT="0" distB="0" distL="114300" distR="114300">
+            <wp:extent cx="4264025" cy="2239645"/>
+            <wp:effectExtent l="0" t="0" r="635" b="9525"/>
+            <wp:docPr id="85" name="Picture 85" descr="zen_wireframe(2)"/>
+            <wp:cNvGraphicFramePr>
+              <a:graphicFrameLocks xmlns:a="http://schemas.openxmlformats.org/drawingml/2006/main" noChangeAspect="1"/>
+            </wp:cNvGraphicFramePr>
+            <a:graphic xmlns:a="http://schemas.openxmlformats.org/drawingml/2006/main">
+              <a:graphicData uri="http://schemas.openxmlformats.org/drawingml/2006/picture">
+                <pic:pic xmlns:pic="http://schemas.openxmlformats.org/drawingml/2006/picture">
+                  <pic:nvPicPr>
+                    <pic:cNvPr id="85" name="Picture 85" descr="zen_wireframe(2)"/>
+                    <pic:cNvPicPr>
+                      <a:picLocks noChangeAspect="1"/>
+                    </pic:cNvPicPr>
+                  </pic:nvPicPr>
+                  <pic:blipFill>
+                    <a:blip r:embed="rId33"/>
+                    <a:stretch>
+                      <a:fillRect/>
+                    </a:stretch>
+                  </pic:blipFill>
+                  <pic:spPr>
+                    <a:xfrm>
+                      <a:off x="0" y="0"/>
+                      <a:ext cx="4264025" cy="2239645"/>
+                    </a:xfrm>
+                    <a:prstGeom prst="rect">
+                      <a:avLst/>
+                    </a:prstGeom>
+                  </pic:spPr>
+                </pic:pic>
+              </a:graphicData>
+            </a:graphic>
+          </wp:inline>
+        </w:drawing>
+      </w:r>
     </w:p>
     <w:p>
       <w:pPr>
@@ -24373,37 +27459,24 @@
     <w:p>
       <w:pPr>
         <w:pStyle w:val="29"/>
-        <w:ind w:left="1080"/>
+        <w:numPr>
+          <w:ilvl w:val="0"/>
+          <w:numId w:val="71"/>
+        </w:numPr>
         <w:outlineLvl w:val="2"/>
-        <w:rPr>
-          <w:b w:val="0"/>
-          <w:bCs/>
-          <w:sz w:val="22"/>
-          <w:szCs w:val="22"/>
-        </w:rPr>
-      </w:pPr>
+      </w:pPr>
+      <w:bookmarkStart w:id="80" w:name="_Toc90203445"/>
+      <w:r>
+        <w:t>Analisa dan Langkah Kerja</w:t>
+      </w:r>
+      <w:bookmarkEnd w:id="80"/>
     </w:p>
     <w:p>
       <w:pPr>
         <w:pStyle w:val="29"/>
         <w:numPr>
           <w:ilvl w:val="0"/>
-          <w:numId w:val="69"/>
-        </w:numPr>
-        <w:outlineLvl w:val="2"/>
-      </w:pPr>
-      <w:bookmarkStart w:id="80" w:name="_Toc90203445"/>
-      <w:r>
-        <w:t>Analisa dan Langkah Kerja</w:t>
-      </w:r>
-      <w:bookmarkEnd w:id="80"/>
-    </w:p>
-    <w:p>
-      <w:pPr>
-        <w:pStyle w:val="29"/>
-        <w:numPr>
-          <w:ilvl w:val="0"/>
-          <w:numId w:val="72"/>
+          <w:numId w:val="74"/>
         </w:numPr>
         <w:spacing w:line="480" w:lineRule="auto"/>
         <w:jc w:val="both"/>
@@ -24452,7 +27525,7 @@
         <w:pStyle w:val="29"/>
         <w:numPr>
           <w:ilvl w:val="0"/>
-          <w:numId w:val="72"/>
+          <w:numId w:val="74"/>
         </w:numPr>
         <w:spacing w:line="480" w:lineRule="auto"/>
         <w:jc w:val="both"/>
@@ -24511,7 +27584,7 @@
                     </pic:cNvPicPr>
                   </pic:nvPicPr>
                   <pic:blipFill>
-                    <a:blip r:embed="rId13"/>
+                    <a:blip r:embed="rId34"/>
                     <a:stretch>
                       <a:fillRect/>
                     </a:stretch>
@@ -24537,7 +27610,7 @@
         <w:pStyle w:val="29"/>
         <w:numPr>
           <w:ilvl w:val="0"/>
-          <w:numId w:val="72"/>
+          <w:numId w:val="74"/>
         </w:numPr>
         <w:spacing w:line="480" w:lineRule="auto"/>
         <w:jc w:val="both"/>
@@ -24596,7 +27669,7 @@
                     </pic:cNvPicPr>
                   </pic:nvPicPr>
                   <pic:blipFill>
-                    <a:blip r:embed="rId14"/>
+                    <a:blip r:embed="rId35"/>
                     <a:stretch>
                       <a:fillRect/>
                     </a:stretch>
@@ -24645,7 +27718,7 @@
         <w:pStyle w:val="29"/>
         <w:numPr>
           <w:ilvl w:val="0"/>
-          <w:numId w:val="72"/>
+          <w:numId w:val="74"/>
         </w:numPr>
         <w:spacing w:line="480" w:lineRule="auto"/>
         <w:jc w:val="both"/>
@@ -24685,7 +27758,7 @@
         <w:pStyle w:val="29"/>
         <w:numPr>
           <w:ilvl w:val="0"/>
-          <w:numId w:val="72"/>
+          <w:numId w:val="74"/>
         </w:numPr>
         <w:spacing w:line="480" w:lineRule="auto"/>
         <w:jc w:val="both"/>
@@ -24722,7 +27795,7 @@
         <w:pStyle w:val="29"/>
         <w:numPr>
           <w:ilvl w:val="0"/>
-          <w:numId w:val="72"/>
+          <w:numId w:val="74"/>
         </w:numPr>
         <w:spacing w:line="480" w:lineRule="auto"/>
         <w:jc w:val="both"/>
@@ -24748,7 +27821,7 @@
         <w:pStyle w:val="27"/>
         <w:numPr>
           <w:ilvl w:val="0"/>
-          <w:numId w:val="73"/>
+          <w:numId w:val="75"/>
         </w:numPr>
         <w:spacing w:line="360" w:lineRule="auto"/>
         <w:rPr>
@@ -24773,7 +27846,7 @@
         <w:pStyle w:val="27"/>
         <w:numPr>
           <w:ilvl w:val="0"/>
-          <w:numId w:val="73"/>
+          <w:numId w:val="75"/>
         </w:numPr>
         <w:spacing w:line="360" w:lineRule="auto"/>
         <w:rPr>
@@ -24798,7 +27871,7 @@
         <w:pStyle w:val="27"/>
         <w:numPr>
           <w:ilvl w:val="0"/>
-          <w:numId w:val="73"/>
+          <w:numId w:val="75"/>
         </w:numPr>
         <w:spacing w:line="360" w:lineRule="auto"/>
         <w:rPr>
@@ -24823,7 +27896,7 @@
         <w:pStyle w:val="27"/>
         <w:numPr>
           <w:ilvl w:val="0"/>
-          <w:numId w:val="73"/>
+          <w:numId w:val="75"/>
         </w:numPr>
         <w:spacing w:line="360" w:lineRule="auto"/>
         <w:rPr>
@@ -24848,7 +27921,7 @@
         <w:pStyle w:val="27"/>
         <w:numPr>
           <w:ilvl w:val="0"/>
-          <w:numId w:val="73"/>
+          <w:numId w:val="75"/>
         </w:numPr>
         <w:spacing w:line="360" w:lineRule="auto"/>
         <w:rPr>
@@ -24884,7 +27957,7 @@
         <w:pStyle w:val="29"/>
         <w:numPr>
           <w:ilvl w:val="0"/>
-          <w:numId w:val="72"/>
+          <w:numId w:val="74"/>
         </w:numPr>
         <w:spacing w:line="480" w:lineRule="auto"/>
         <w:jc w:val="both"/>
@@ -24910,7 +27983,7 @@
         <w:pStyle w:val="29"/>
         <w:numPr>
           <w:ilvl w:val="0"/>
-          <w:numId w:val="69"/>
+          <w:numId w:val="71"/>
         </w:numPr>
         <w:outlineLvl w:val="2"/>
       </w:pPr>
@@ -24925,7 +27998,7 @@
         <w:pStyle w:val="29"/>
         <w:numPr>
           <w:ilvl w:val="0"/>
-          <w:numId w:val="69"/>
+          <w:numId w:val="71"/>
         </w:numPr>
         <w:outlineLvl w:val="2"/>
       </w:pPr>
@@ -25181,7 +28254,7 @@
         <w:pStyle w:val="29"/>
         <w:numPr>
           <w:ilvl w:val="0"/>
-          <w:numId w:val="74"/>
+          <w:numId w:val="76"/>
         </w:numPr>
         <w:outlineLvl w:val="2"/>
       </w:pPr>
@@ -25365,7 +28438,7 @@
                     </pic:cNvPicPr>
                   </pic:nvPicPr>
                   <pic:blipFill>
-                    <a:blip r:embed="rId15">
+                    <a:blip r:embed="rId36">
                       <a:extLst>
                         <a:ext uri="{28A0092B-C50C-407E-A947-70E740481C1C}">
                           <a14:useLocalDpi xmlns:a14="http://schemas.microsoft.com/office/drawing/2010/main" val="0"/>
@@ -25419,20 +28492,6 @@
       <w:pPr>
         <w:pStyle w:val="29"/>
         <w:spacing w:line="480" w:lineRule="auto"/>
-        <w:ind w:left="1080" w:firstLine="720"/>
-        <w:jc w:val="both"/>
-        <w:rPr>
-          <w:b w:val="0"/>
-          <w:bCs/>
-          <w:sz w:val="22"/>
-          <w:szCs w:val="22"/>
-        </w:rPr>
-      </w:pPr>
-    </w:p>
-    <w:p>
-      <w:pPr>
-        <w:pStyle w:val="29"/>
-        <w:spacing w:line="480" w:lineRule="auto"/>
         <w:ind w:left="360" w:firstLine="720"/>
         <w:jc w:val="center"/>
         <w:rPr>
@@ -25467,7 +28526,7 @@
                     </pic:cNvPicPr>
                   </pic:nvPicPr>
                   <pic:blipFill>
-                    <a:blip r:embed="rId16">
+                    <a:blip r:embed="rId37">
                       <a:extLst>
                         <a:ext uri="{28A0092B-C50C-407E-A947-70E740481C1C}">
                           <a14:useLocalDpi xmlns:a14="http://schemas.microsoft.com/office/drawing/2010/main" val="0"/>
@@ -25565,7 +28624,7 @@
         <w:pStyle w:val="29"/>
         <w:numPr>
           <w:ilvl w:val="0"/>
-          <w:numId w:val="74"/>
+          <w:numId w:val="76"/>
         </w:numPr>
         <w:outlineLvl w:val="2"/>
       </w:pPr>
@@ -25580,7 +28639,7 @@
         <w:pStyle w:val="29"/>
         <w:numPr>
           <w:ilvl w:val="0"/>
-          <w:numId w:val="75"/>
+          <w:numId w:val="77"/>
         </w:numPr>
         <w:rPr>
           <w:b w:val="0"/>
@@ -25604,7 +28663,7 @@
         <w:pStyle w:val="29"/>
         <w:numPr>
           <w:ilvl w:val="0"/>
-          <w:numId w:val="75"/>
+          <w:numId w:val="77"/>
         </w:numPr>
         <w:rPr>
           <w:b w:val="0"/>
@@ -25628,7 +28687,7 @@
         <w:pStyle w:val="29"/>
         <w:numPr>
           <w:ilvl w:val="0"/>
-          <w:numId w:val="75"/>
+          <w:numId w:val="77"/>
         </w:numPr>
         <w:rPr>
           <w:b w:val="0"/>
@@ -25652,7 +28711,7 @@
         <w:pStyle w:val="29"/>
         <w:numPr>
           <w:ilvl w:val="0"/>
-          <w:numId w:val="75"/>
+          <w:numId w:val="77"/>
         </w:numPr>
         <w:rPr>
           <w:b w:val="0"/>
@@ -25676,7 +28735,7 @@
         <w:pStyle w:val="29"/>
         <w:numPr>
           <w:ilvl w:val="0"/>
-          <w:numId w:val="75"/>
+          <w:numId w:val="77"/>
         </w:numPr>
         <w:rPr>
           <w:b w:val="0"/>
@@ -25700,7 +28759,7 @@
         <w:pStyle w:val="29"/>
         <w:numPr>
           <w:ilvl w:val="0"/>
-          <w:numId w:val="75"/>
+          <w:numId w:val="77"/>
         </w:numPr>
         <w:rPr>
           <w:b w:val="0"/>
@@ -25724,7 +28783,7 @@
         <w:pStyle w:val="29"/>
         <w:numPr>
           <w:ilvl w:val="0"/>
-          <w:numId w:val="75"/>
+          <w:numId w:val="77"/>
         </w:numPr>
         <w:rPr>
           <w:b w:val="0"/>
@@ -25748,7 +28807,7 @@
         <w:pStyle w:val="29"/>
         <w:numPr>
           <w:ilvl w:val="0"/>
-          <w:numId w:val="74"/>
+          <w:numId w:val="76"/>
         </w:numPr>
         <w:outlineLvl w:val="2"/>
       </w:pPr>
@@ -25760,10 +28819,70 @@
     </w:p>
     <w:p>
       <w:pPr>
-        <w:pStyle w:val="29"/>
-        <w:numPr>
-          <w:ilvl w:val="0"/>
-          <w:numId w:val="76"/>
+        <w:pStyle w:val="30"/>
+        <w:numPr>
+          <w:ilvl w:val="0"/>
+          <w:numId w:val="78"/>
+        </w:numPr>
+      </w:pPr>
+      <w:r>
+        <w:t>Berdoa sebelum mengerjakan</w:t>
+      </w:r>
+    </w:p>
+    <w:p>
+      <w:pPr>
+        <w:pStyle w:val="30"/>
+        <w:numPr>
+          <w:ilvl w:val="0"/>
+          <w:numId w:val="78"/>
+        </w:numPr>
+      </w:pPr>
+      <w:r>
+        <w:t>Memastikan alat dan bahan sesuai dengan yang dibutuhkan</w:t>
+      </w:r>
+    </w:p>
+    <w:p>
+      <w:pPr>
+        <w:pStyle w:val="30"/>
+        <w:numPr>
+          <w:ilvl w:val="0"/>
+          <w:numId w:val="78"/>
+        </w:numPr>
+      </w:pPr>
+      <w:r>
+        <w:t>Memastikan alat dan bahan berada di posisi yang tepat</w:t>
+      </w:r>
+    </w:p>
+    <w:p>
+      <w:pPr>
+        <w:pStyle w:val="30"/>
+        <w:numPr>
+          <w:ilvl w:val="0"/>
+          <w:numId w:val="78"/>
+        </w:numPr>
+      </w:pPr>
+      <w:r>
+        <w:t>Menggunakan alat sesuai dengan fungsinya</w:t>
+      </w:r>
+    </w:p>
+    <w:p>
+      <w:pPr>
+        <w:pStyle w:val="30"/>
+        <w:numPr>
+          <w:ilvl w:val="0"/>
+          <w:numId w:val="78"/>
+        </w:numPr>
+      </w:pPr>
+      <w:r>
+        <w:t>Memperhatikan posisi duduk dan jarak pandang dengan komputer</w:t>
+      </w:r>
+    </w:p>
+    <w:p>
+      <w:pPr>
+        <w:pStyle w:val="30"/>
+        <w:numPr>
+          <w:ilvl w:val="0"/>
+          <w:numId w:val="78"/>
         </w:numPr>
         <w:rPr>
           <w:b w:val="0"/>
@@ -25773,13 +28892,25 @@
         </w:rPr>
       </w:pPr>
       <w:r>
+        <w:t>Berhati hati dengan air dan listrik</w:t>
+      </w:r>
+    </w:p>
+    <w:p>
+      <w:pPr>
+        <w:pStyle w:val="30"/>
+        <w:numPr>
+          <w:ilvl w:val="0"/>
+          <w:numId w:val="78"/>
+        </w:numPr>
         <w:rPr>
           <w:b w:val="0"/>
           <w:bCs/>
           <w:sz w:val="22"/>
           <w:szCs w:val="22"/>
         </w:rPr>
-        <w:t>Posisi duduk yang baik menghinari sakit pinggang</w:t>
+      </w:pPr>
+      <w:r>
+        <w:t>Mematikan perangkat jika telah selesai digunakan</w:t>
       </w:r>
     </w:p>
     <w:p>
@@ -25788,30 +28919,6 @@
         <w:numPr>
           <w:ilvl w:val="0"/>
           <w:numId w:val="76"/>
-        </w:numPr>
-        <w:rPr>
-          <w:b w:val="0"/>
-          <w:bCs/>
-          <w:sz w:val="22"/>
-          <w:szCs w:val="22"/>
-        </w:rPr>
-      </w:pPr>
-      <w:r>
-        <w:rPr>
-          <w:b w:val="0"/>
-          <w:bCs/>
-          <w:sz w:val="22"/>
-          <w:szCs w:val="22"/>
-        </w:rPr>
-        <w:t>Posisi Layar Monitor</w:t>
-      </w:r>
-    </w:p>
-    <w:p>
-      <w:pPr>
-        <w:pStyle w:val="29"/>
-        <w:numPr>
-          <w:ilvl w:val="0"/>
-          <w:numId w:val="74"/>
         </w:numPr>
         <w:outlineLvl w:val="2"/>
       </w:pPr>
@@ -25866,7 +28973,7 @@
                     </pic:cNvPicPr>
                   </pic:nvPicPr>
                   <pic:blipFill>
-                    <a:blip r:embed="rId17"/>
+                    <a:blip r:embed="rId38"/>
                     <a:stretch>
                       <a:fillRect/>
                     </a:stretch>
@@ -25909,7 +29016,7 @@
         <w:pStyle w:val="29"/>
         <w:numPr>
           <w:ilvl w:val="0"/>
-          <w:numId w:val="74"/>
+          <w:numId w:val="76"/>
         </w:numPr>
         <w:outlineLvl w:val="2"/>
       </w:pPr>
@@ -25924,7 +29031,7 @@
         <w:pStyle w:val="29"/>
         <w:numPr>
           <w:ilvl w:val="0"/>
-          <w:numId w:val="77"/>
+          <w:numId w:val="79"/>
         </w:numPr>
         <w:spacing w:line="480" w:lineRule="auto"/>
         <w:rPr>
@@ -25982,7 +29089,7 @@
                     </pic:cNvPicPr>
                   </pic:nvPicPr>
                   <pic:blipFill>
-                    <a:blip r:embed="rId18"/>
+                    <a:blip r:embed="rId39"/>
                     <a:stretch>
                       <a:fillRect/>
                     </a:stretch>
@@ -26012,7 +29119,7 @@
         <w:pStyle w:val="29"/>
         <w:numPr>
           <w:ilvl w:val="0"/>
-          <w:numId w:val="77"/>
+          <w:numId w:val="79"/>
         </w:numPr>
         <w:spacing w:line="480" w:lineRule="auto"/>
         <w:rPr>
@@ -26055,7 +29162,7 @@
         <w:pStyle w:val="29"/>
         <w:numPr>
           <w:ilvl w:val="0"/>
-          <w:numId w:val="77"/>
+          <w:numId w:val="79"/>
         </w:numPr>
         <w:spacing w:line="480" w:lineRule="auto"/>
         <w:rPr>
@@ -26081,7 +29188,7 @@
         <w:pStyle w:val="29"/>
         <w:numPr>
           <w:ilvl w:val="0"/>
-          <w:numId w:val="77"/>
+          <w:numId w:val="79"/>
         </w:numPr>
         <w:spacing w:line="480" w:lineRule="auto"/>
         <w:rPr>
@@ -26145,7 +29252,7 @@
                     </pic:cNvPicPr>
                   </pic:nvPicPr>
                   <pic:blipFill>
-                    <a:blip r:embed="rId19"/>
+                    <a:blip r:embed="rId40"/>
                     <a:stretch>
                       <a:fillRect/>
                     </a:stretch>
@@ -26209,7 +29316,7 @@
                     </pic:cNvPicPr>
                   </pic:nvPicPr>
                   <pic:blipFill>
-                    <a:blip r:embed="rId20"/>
+                    <a:blip r:embed="rId41"/>
                     <a:stretch>
                       <a:fillRect/>
                     </a:stretch>
@@ -26273,7 +29380,7 @@
                     </pic:cNvPicPr>
                   </pic:nvPicPr>
                   <pic:blipFill>
-                    <a:blip r:embed="rId21"/>
+                    <a:blip r:embed="rId42"/>
                     <a:stretch>
                       <a:fillRect/>
                     </a:stretch>
@@ -26299,7 +29406,7 @@
         <w:pStyle w:val="29"/>
         <w:numPr>
           <w:ilvl w:val="0"/>
-          <w:numId w:val="77"/>
+          <w:numId w:val="79"/>
         </w:numPr>
         <w:spacing w:line="480" w:lineRule="auto"/>
         <w:rPr>
@@ -26356,7 +29463,7 @@
                     </pic:cNvPicPr>
                   </pic:nvPicPr>
                   <pic:blipFill>
-                    <a:blip r:embed="rId22"/>
+                    <a:blip r:embed="rId43"/>
                     <a:stretch>
                       <a:fillRect/>
                     </a:stretch>
@@ -26386,7 +29493,7 @@
         <w:pStyle w:val="29"/>
         <w:numPr>
           <w:ilvl w:val="0"/>
-          <w:numId w:val="77"/>
+          <w:numId w:val="79"/>
         </w:numPr>
         <w:spacing w:line="480" w:lineRule="auto"/>
         <w:rPr>
@@ -26443,7 +29550,7 @@
                     </pic:cNvPicPr>
                   </pic:nvPicPr>
                   <pic:blipFill>
-                    <a:blip r:embed="rId23"/>
+                    <a:blip r:embed="rId44"/>
                     <a:stretch>
                       <a:fillRect/>
                     </a:stretch>
@@ -26473,7 +29580,7 @@
         <w:pStyle w:val="29"/>
         <w:numPr>
           <w:ilvl w:val="0"/>
-          <w:numId w:val="77"/>
+          <w:numId w:val="79"/>
         </w:numPr>
         <w:spacing w:line="480" w:lineRule="auto"/>
         <w:rPr>
@@ -26502,7 +29609,7 @@
           <w:numId w:val="0"/>
         </w:numPr>
         <w:spacing w:line="480" w:lineRule="auto"/>
-        <w:ind w:left="0" w:leftChars="200" w:firstLine="716" w:firstLineChars="0"/>
+        <w:ind w:left="480" w:leftChars="200" w:firstLine="716" w:firstLineChars="0"/>
         <w:jc w:val="center"/>
         <w:rPr>
           <w:b w:val="0"/>
@@ -26530,7 +29637,7 @@
                     </pic:cNvPicPr>
                   </pic:nvPicPr>
                   <pic:blipFill>
-                    <a:blip r:embed="rId24"/>
+                    <a:blip r:embed="rId45"/>
                     <a:stretch>
                       <a:fillRect/>
                     </a:stretch>
@@ -26560,7 +29667,7 @@
         <w:pStyle w:val="29"/>
         <w:numPr>
           <w:ilvl w:val="0"/>
-          <w:numId w:val="77"/>
+          <w:numId w:val="79"/>
         </w:numPr>
         <w:spacing w:line="480" w:lineRule="auto"/>
         <w:rPr>
@@ -26589,7 +29696,7 @@
           <w:numId w:val="0"/>
         </w:numPr>
         <w:spacing w:line="480" w:lineRule="auto"/>
-        <w:ind w:left="1080" w:leftChars="600"/>
+        <w:ind w:left="1440" w:leftChars="600"/>
         <w:jc w:val="center"/>
         <w:rPr>
           <w:b w:val="0"/>
@@ -26617,7 +29724,7 @@
                     </pic:cNvPicPr>
                   </pic:nvPicPr>
                   <pic:blipFill>
-                    <a:blip r:embed="rId25"/>
+                    <a:blip r:embed="rId46"/>
                     <a:stretch>
                       <a:fillRect/>
                     </a:stretch>
@@ -26647,7 +29754,7 @@
         <w:pStyle w:val="29"/>
         <w:numPr>
           <w:ilvl w:val="0"/>
-          <w:numId w:val="77"/>
+          <w:numId w:val="79"/>
         </w:numPr>
         <w:spacing w:line="480" w:lineRule="auto"/>
         <w:jc w:val="left"/>
@@ -26677,7 +29784,7 @@
           <w:numId w:val="0"/>
         </w:numPr>
         <w:spacing w:line="480" w:lineRule="auto"/>
-        <w:ind w:left="0" w:leftChars="200" w:firstLine="716" w:firstLineChars="0"/>
+        <w:ind w:left="480" w:leftChars="200" w:firstLine="716" w:firstLineChars="0"/>
         <w:jc w:val="left"/>
         <w:rPr>
           <w:b w:val="0"/>
@@ -26711,7 +29818,7 @@
                     </pic:cNvPicPr>
                   </pic:nvPicPr>
                   <pic:blipFill>
-                    <a:blip r:embed="rId26"/>
+                    <a:blip r:embed="rId47"/>
                     <a:stretch>
                       <a:fillRect/>
                     </a:stretch>
@@ -26740,7 +29847,7 @@
           <w:numId w:val="0"/>
         </w:numPr>
         <w:spacing w:line="480" w:lineRule="auto"/>
-        <w:ind w:left="0" w:leftChars="600" w:firstLine="716" w:firstLineChars="0"/>
+        <w:ind w:left="1440" w:leftChars="600" w:firstLine="716" w:firstLineChars="0"/>
         <w:jc w:val="both"/>
         <w:rPr>
           <w:rFonts w:hint="default"/>
@@ -26766,7 +29873,7 @@
         <w:pStyle w:val="29"/>
         <w:numPr>
           <w:ilvl w:val="0"/>
-          <w:numId w:val="77"/>
+          <w:numId w:val="79"/>
         </w:numPr>
         <w:spacing w:line="480" w:lineRule="auto"/>
         <w:jc w:val="left"/>
@@ -26802,7 +29909,7 @@
                     </pic:cNvPicPr>
                   </pic:nvPicPr>
                   <pic:blipFill>
-                    <a:blip r:embed="rId27"/>
+                    <a:blip r:embed="rId48"/>
                     <a:stretch>
                       <a:fillRect/>
                     </a:stretch>
@@ -26828,7 +29935,7 @@
         <w:pStyle w:val="29"/>
         <w:numPr>
           <w:ilvl w:val="0"/>
-          <w:numId w:val="77"/>
+          <w:numId w:val="79"/>
         </w:numPr>
         <w:spacing w:line="480" w:lineRule="auto"/>
         <w:rPr>
@@ -26854,7 +29961,7 @@
         <w:pStyle w:val="29"/>
         <w:numPr>
           <w:ilvl w:val="0"/>
-          <w:numId w:val="77"/>
+          <w:numId w:val="79"/>
         </w:numPr>
         <w:rPr>
           <w:b w:val="0"/>
@@ -26900,7 +30007,7 @@
         <w:pStyle w:val="29"/>
         <w:numPr>
           <w:ilvl w:val="0"/>
-          <w:numId w:val="77"/>
+          <w:numId w:val="79"/>
         </w:numPr>
         <w:spacing w:line="480" w:lineRule="auto"/>
         <w:jc w:val="both"/>
@@ -26972,15 +30079,13 @@
           <w:szCs w:val="22"/>
         </w:rPr>
       </w:pPr>
-      <w:bookmarkStart w:id="131" w:name="_GoBack"/>
-      <w:bookmarkEnd w:id="131"/>
     </w:p>
     <w:p>
       <w:pPr>
         <w:pStyle w:val="29"/>
         <w:numPr>
           <w:ilvl w:val="0"/>
-          <w:numId w:val="77"/>
+          <w:numId w:val="79"/>
         </w:numPr>
         <w:spacing w:line="480" w:lineRule="auto"/>
         <w:rPr>
@@ -27017,7 +30122,7 @@
         <w:pStyle w:val="29"/>
         <w:numPr>
           <w:ilvl w:val="0"/>
-          <w:numId w:val="77"/>
+          <w:numId w:val="79"/>
         </w:numPr>
         <w:spacing w:line="480" w:lineRule="auto"/>
         <w:rPr>
@@ -27078,7 +30183,7 @@
         <w:pStyle w:val="29"/>
         <w:numPr>
           <w:ilvl w:val="0"/>
-          <w:numId w:val="77"/>
+          <w:numId w:val="79"/>
         </w:numPr>
         <w:rPr>
           <w:b w:val="0"/>
@@ -27102,7 +30207,7 @@
         <w:pStyle w:val="29"/>
         <w:numPr>
           <w:ilvl w:val="0"/>
-          <w:numId w:val="77"/>
+          <w:numId w:val="79"/>
         </w:numPr>
         <w:rPr>
           <w:b w:val="0"/>
@@ -27126,7 +30231,7 @@
         <w:pStyle w:val="29"/>
         <w:numPr>
           <w:ilvl w:val="0"/>
-          <w:numId w:val="77"/>
+          <w:numId w:val="79"/>
         </w:numPr>
         <w:rPr>
           <w:b w:val="0"/>
@@ -27150,7 +30255,7 @@
         <w:pStyle w:val="29"/>
         <w:numPr>
           <w:ilvl w:val="0"/>
-          <w:numId w:val="77"/>
+          <w:numId w:val="79"/>
         </w:numPr>
         <w:rPr>
           <w:b w:val="0"/>
@@ -27174,7 +30279,7 @@
         <w:pStyle w:val="29"/>
         <w:numPr>
           <w:ilvl w:val="0"/>
-          <w:numId w:val="74"/>
+          <w:numId w:val="76"/>
         </w:numPr>
         <w:outlineLvl w:val="2"/>
       </w:pPr>
@@ -27210,7 +30315,7 @@
         <w:pStyle w:val="29"/>
         <w:numPr>
           <w:ilvl w:val="0"/>
-          <w:numId w:val="74"/>
+          <w:numId w:val="76"/>
         </w:numPr>
         <w:outlineLvl w:val="2"/>
       </w:pPr>
@@ -27480,7 +30585,7 @@
         <w:pStyle w:val="29"/>
         <w:numPr>
           <w:ilvl w:val="0"/>
-          <w:numId w:val="78"/>
+          <w:numId w:val="80"/>
         </w:numPr>
         <w:outlineLvl w:val="2"/>
       </w:pPr>
@@ -27493,6 +30598,7 @@
     <w:p>
       <w:pPr>
         <w:pStyle w:val="29"/>
+        <w:spacing w:line="480" w:lineRule="auto"/>
         <w:ind w:left="1080"/>
         <w:outlineLvl w:val="2"/>
         <w:rPr>
@@ -27511,7 +30617,7 @@
           <w:sz w:val="22"/>
           <w:szCs w:val="22"/>
         </w:rPr>
-        <w:t xml:space="preserve">Selama kami PKL di CV KHS, kami direkomendasikan membuat </w:t>
+        <w:t xml:space="preserve">Selama PKL di CV KHS, kami direkomendasikan membuat </w:t>
       </w:r>
       <w:r>
         <w:rPr>
@@ -27529,7 +30635,7 @@
         <w:pStyle w:val="29"/>
         <w:numPr>
           <w:ilvl w:val="0"/>
-          <w:numId w:val="78"/>
+          <w:numId w:val="80"/>
         </w:numPr>
         <w:outlineLvl w:val="2"/>
       </w:pPr>
@@ -27544,7 +30650,7 @@
         <w:pStyle w:val="29"/>
         <w:numPr>
           <w:ilvl w:val="0"/>
-          <w:numId w:val="78"/>
+          <w:numId w:val="80"/>
         </w:numPr>
         <w:outlineLvl w:val="2"/>
       </w:pPr>
@@ -27559,7 +30665,7 @@
         <w:pStyle w:val="29"/>
         <w:numPr>
           <w:ilvl w:val="0"/>
-          <w:numId w:val="78"/>
+          <w:numId w:val="80"/>
         </w:numPr>
         <w:outlineLvl w:val="2"/>
       </w:pPr>
@@ -27574,7 +30680,7 @@
         <w:pStyle w:val="29"/>
         <w:numPr>
           <w:ilvl w:val="0"/>
-          <w:numId w:val="78"/>
+          <w:numId w:val="80"/>
         </w:numPr>
         <w:outlineLvl w:val="2"/>
       </w:pPr>
@@ -27589,7 +30695,7 @@
         <w:pStyle w:val="29"/>
         <w:numPr>
           <w:ilvl w:val="0"/>
-          <w:numId w:val="78"/>
+          <w:numId w:val="80"/>
         </w:numPr>
         <w:outlineLvl w:val="2"/>
       </w:pPr>
@@ -27604,7 +30710,7 @@
         <w:pStyle w:val="29"/>
         <w:numPr>
           <w:ilvl w:val="0"/>
-          <w:numId w:val="78"/>
+          <w:numId w:val="80"/>
         </w:numPr>
         <w:outlineLvl w:val="2"/>
       </w:pPr>
@@ -27680,7 +30786,7 @@
         <w:pStyle w:val="29"/>
         <w:numPr>
           <w:ilvl w:val="0"/>
-          <w:numId w:val="79"/>
+          <w:numId w:val="81"/>
         </w:numPr>
         <w:outlineLvl w:val="1"/>
       </w:pPr>
@@ -27704,7 +30810,7 @@
         <w:pStyle w:val="30"/>
         <w:numPr>
           <w:ilvl w:val="0"/>
-          <w:numId w:val="80"/>
+          <w:numId w:val="82"/>
         </w:numPr>
         <w:outlineLvl w:val="2"/>
       </w:pPr>
@@ -27719,7 +30825,7 @@
         <w:pStyle w:val="30"/>
         <w:numPr>
           <w:ilvl w:val="0"/>
-          <w:numId w:val="80"/>
+          <w:numId w:val="82"/>
         </w:numPr>
         <w:outlineLvl w:val="2"/>
       </w:pPr>
@@ -27734,7 +30840,7 @@
         <w:pStyle w:val="30"/>
         <w:numPr>
           <w:ilvl w:val="0"/>
-          <w:numId w:val="80"/>
+          <w:numId w:val="82"/>
         </w:numPr>
         <w:outlineLvl w:val="2"/>
       </w:pPr>
@@ -27749,7 +30855,7 @@
         <w:pStyle w:val="30"/>
         <w:numPr>
           <w:ilvl w:val="0"/>
-          <w:numId w:val="80"/>
+          <w:numId w:val="82"/>
         </w:numPr>
         <w:outlineLvl w:val="2"/>
       </w:pPr>
@@ -27764,7 +30870,7 @@
         <w:pStyle w:val="30"/>
         <w:numPr>
           <w:ilvl w:val="0"/>
-          <w:numId w:val="80"/>
+          <w:numId w:val="82"/>
         </w:numPr>
         <w:outlineLvl w:val="2"/>
       </w:pPr>
@@ -27779,7 +30885,7 @@
         <w:pStyle w:val="30"/>
         <w:numPr>
           <w:ilvl w:val="0"/>
-          <w:numId w:val="80"/>
+          <w:numId w:val="82"/>
         </w:numPr>
         <w:outlineLvl w:val="2"/>
       </w:pPr>
@@ -27794,7 +30900,7 @@
         <w:pStyle w:val="29"/>
         <w:numPr>
           <w:ilvl w:val="0"/>
-          <w:numId w:val="79"/>
+          <w:numId w:val="81"/>
         </w:numPr>
         <w:outlineLvl w:val="1"/>
       </w:pPr>
@@ -27809,7 +30915,7 @@
         <w:pStyle w:val="30"/>
         <w:numPr>
           <w:ilvl w:val="0"/>
-          <w:numId w:val="81"/>
+          <w:numId w:val="83"/>
         </w:numPr>
         <w:outlineLvl w:val="2"/>
       </w:pPr>
@@ -27824,7 +30930,7 @@
         <w:pStyle w:val="30"/>
         <w:numPr>
           <w:ilvl w:val="0"/>
-          <w:numId w:val="81"/>
+          <w:numId w:val="83"/>
         </w:numPr>
         <w:outlineLvl w:val="2"/>
       </w:pPr>
@@ -27839,7 +30945,7 @@
         <w:pStyle w:val="30"/>
         <w:numPr>
           <w:ilvl w:val="0"/>
-          <w:numId w:val="81"/>
+          <w:numId w:val="83"/>
         </w:numPr>
         <w:outlineLvl w:val="2"/>
       </w:pPr>
@@ -27854,7 +30960,7 @@
         <w:pStyle w:val="30"/>
         <w:numPr>
           <w:ilvl w:val="0"/>
-          <w:numId w:val="81"/>
+          <w:numId w:val="83"/>
         </w:numPr>
         <w:outlineLvl w:val="2"/>
       </w:pPr>
@@ -27869,7 +30975,7 @@
         <w:pStyle w:val="30"/>
         <w:numPr>
           <w:ilvl w:val="0"/>
-          <w:numId w:val="81"/>
+          <w:numId w:val="83"/>
         </w:numPr>
         <w:outlineLvl w:val="2"/>
       </w:pPr>
@@ -27891,7 +30997,7 @@
         <w:pStyle w:val="30"/>
         <w:numPr>
           <w:ilvl w:val="0"/>
-          <w:numId w:val="81"/>
+          <w:numId w:val="83"/>
         </w:numPr>
         <w:outlineLvl w:val="2"/>
       </w:pPr>
@@ -27913,7 +31019,7 @@
         <w:pStyle w:val="30"/>
         <w:numPr>
           <w:ilvl w:val="0"/>
-          <w:numId w:val="81"/>
+          <w:numId w:val="83"/>
         </w:numPr>
         <w:outlineLvl w:val="2"/>
       </w:pPr>
@@ -27935,7 +31041,7 @@
         <w:pStyle w:val="30"/>
         <w:numPr>
           <w:ilvl w:val="0"/>
-          <w:numId w:val="81"/>
+          <w:numId w:val="83"/>
         </w:numPr>
         <w:outlineLvl w:val="2"/>
       </w:pPr>
@@ -27950,7 +31056,7 @@
         <w:pStyle w:val="30"/>
         <w:numPr>
           <w:ilvl w:val="0"/>
-          <w:numId w:val="81"/>
+          <w:numId w:val="83"/>
         </w:numPr>
         <w:outlineLvl w:val="2"/>
       </w:pPr>
@@ -27972,37 +31078,66 @@
         <w:pStyle w:val="30"/>
         <w:numPr>
           <w:ilvl w:val="0"/>
+          <w:numId w:val="83"/>
+        </w:numPr>
+        <w:outlineLvl w:val="2"/>
+      </w:pPr>
+      <w:bookmarkStart w:id="118" w:name="_Toc90203483"/>
+      <w:r>
+        <w:t>Produk Kreatif dan Kewirausahaan (PKK)</w:t>
+      </w:r>
+      <w:bookmarkEnd w:id="118"/>
+    </w:p>
+    <w:p>
+      <w:pPr>
+        <w:pStyle w:val="29"/>
+        <w:numPr>
+          <w:ilvl w:val="0"/>
           <w:numId w:val="81"/>
         </w:numPr>
-        <w:outlineLvl w:val="2"/>
-      </w:pPr>
-      <w:bookmarkStart w:id="118" w:name="_Toc90203483"/>
-      <w:r>
-        <w:t>Produk Kreatif dan Kewirausahaan (PKK)</w:t>
-      </w:r>
-      <w:bookmarkEnd w:id="118"/>
+        <w:outlineLvl w:val="1"/>
+      </w:pPr>
+      <w:bookmarkStart w:id="119" w:name="_Toc90203484"/>
+      <w:r>
+        <w:t>Kesesuaian Kompetensi Perusahaan dengan Kelas</w:t>
+      </w:r>
+      <w:bookmarkEnd w:id="119"/>
     </w:p>
     <w:p>
       <w:pPr>
         <w:pStyle w:val="29"/>
         <w:numPr>
           <w:ilvl w:val="0"/>
-          <w:numId w:val="79"/>
-        </w:numPr>
+          <w:numId w:val="0"/>
+        </w:numPr>
+        <w:spacing w:before="0" w:after="0"/>
+        <w:ind w:left="720" w:leftChars="0" w:firstLine="720" w:firstLineChars="0"/>
         <w:outlineLvl w:val="1"/>
-      </w:pPr>
-      <w:bookmarkStart w:id="119" w:name="_Toc90203484"/>
-      <w:r>
-        <w:t>Kesesuaian Kompetensi Perusahaan dengan Kelas</w:t>
-      </w:r>
-      <w:bookmarkEnd w:id="119"/>
+        <w:rPr>
+          <w:rFonts w:hint="default"/>
+          <w:b w:val="0"/>
+          <w:bCs/>
+          <w:sz w:val="22"/>
+          <w:szCs w:val="22"/>
+        </w:rPr>
+      </w:pPr>
+      <w:r>
+        <w:rPr>
+          <w:rFonts w:hint="default"/>
+          <w:b w:val="0"/>
+          <w:bCs/>
+          <w:sz w:val="22"/>
+          <w:szCs w:val="22"/>
+        </w:rPr>
+        <w:t>Kesesuaian kompetensi perusahaan dengan kelas adalah</w:t>
+      </w:r>
     </w:p>
     <w:p>
       <w:pPr>
         <w:pStyle w:val="29"/>
         <w:numPr>
           <w:ilvl w:val="0"/>
-          <w:numId w:val="79"/>
+          <w:numId w:val="81"/>
         </w:numPr>
         <w:outlineLvl w:val="1"/>
       </w:pPr>
@@ -28018,7 +31153,18 @@
         <w:ind w:left="720"/>
       </w:pPr>
       <w:r>
-        <w:t xml:space="preserve">Presentase kesesuaian antara kompetensi perusahaan di CV Karya Hidup Sentosa sebagai programmer Android dengan kompetensi sekolah untuk jurusan Sistem Informatika, Jaringan dan Aplikasi adalah sekitar 30%. Karena hanya ada </w:t>
+        <w:t xml:space="preserve">Presentase kesesuaian antara kompetensi perusahaan di CV Karya Hidup Sentosa sebagai programmer Android dengan kompetensi sekolah untuk jurusan Sistem Informatika, Jaringan dan Aplikasi adalah sekitar </w:t>
+      </w:r>
+      <w:r>
+        <w:rPr>
+          <w:rFonts w:hint="default"/>
+        </w:rPr>
+        <w:t>7</w:t>
+      </w:r>
+      <w:bookmarkStart w:id="131" w:name="_GoBack"/>
+      <w:bookmarkEnd w:id="131"/>
+      <w:r>
+        <w:t xml:space="preserve">0%. Karena hanya ada </w:t>
       </w:r>
       <w:r>
         <w:tab/>
@@ -28029,7 +31175,7 @@
         <w:pStyle w:val="29"/>
         <w:numPr>
           <w:ilvl w:val="0"/>
-          <w:numId w:val="79"/>
+          <w:numId w:val="81"/>
         </w:numPr>
         <w:outlineLvl w:val="1"/>
       </w:pPr>
@@ -28043,8 +31189,35 @@
       <w:pPr>
         <w:pStyle w:val="29"/>
         <w:numPr>
-          <w:ilvl w:val="0"/>
-          <w:numId w:val="79"/>
+          <w:numId w:val="0"/>
+        </w:numPr>
+        <w:ind w:firstLine="720" w:firstLineChars="0"/>
+        <w:outlineLvl w:val="1"/>
+        <w:rPr>
+          <w:rFonts w:hint="default"/>
+          <w:b w:val="0"/>
+          <w:bCs/>
+          <w:sz w:val="22"/>
+          <w:szCs w:val="22"/>
+        </w:rPr>
+      </w:pPr>
+      <w:r>
+        <w:rPr>
+          <w:rFonts w:hint="default"/>
+          <w:b w:val="0"/>
+          <w:bCs/>
+          <w:sz w:val="22"/>
+          <w:szCs w:val="22"/>
+        </w:rPr>
+        <w:t>Pembahasan ...</w:t>
+      </w:r>
+    </w:p>
+    <w:p>
+      <w:pPr>
+        <w:pStyle w:val="29"/>
+        <w:numPr>
+          <w:ilvl w:val="0"/>
+          <w:numId w:val="81"/>
         </w:numPr>
         <w:outlineLvl w:val="1"/>
       </w:pPr>
@@ -28058,7 +31231,24 @@
       <w:pPr>
         <w:pStyle w:val="29"/>
         <w:ind w:left="720"/>
-      </w:pPr>
+        <w:rPr>
+          <w:rFonts w:hint="default"/>
+          <w:b w:val="0"/>
+          <w:bCs/>
+          <w:sz w:val="22"/>
+          <w:szCs w:val="22"/>
+        </w:rPr>
+      </w:pPr>
+      <w:r>
+        <w:rPr>
+          <w:rFonts w:hint="default"/>
+          <w:b w:val="0"/>
+          <w:bCs/>
+          <w:sz w:val="22"/>
+          <w:szCs w:val="22"/>
+        </w:rPr>
+        <w:t>Rekomendasi</w:t>
+      </w:r>
     </w:p>
     <w:p>
       <w:pPr>
@@ -28111,7 +31301,7 @@
         <w:pStyle w:val="29"/>
         <w:numPr>
           <w:ilvl w:val="0"/>
-          <w:numId w:val="82"/>
+          <w:numId w:val="84"/>
         </w:numPr>
         <w:outlineLvl w:val="1"/>
       </w:pPr>
@@ -28125,10 +31315,37 @@
       <w:pPr>
         <w:pStyle w:val="29"/>
         <w:numPr>
-          <w:ilvl w:val="0"/>
-          <w:numId w:val="82"/>
-        </w:numPr>
+          <w:numId w:val="0"/>
+        </w:numPr>
+        <w:ind w:firstLine="720" w:firstLineChars="0"/>
         <w:outlineLvl w:val="1"/>
+        <w:rPr>
+          <w:rFonts w:hint="default"/>
+          <w:b w:val="0"/>
+          <w:bCs/>
+          <w:sz w:val="22"/>
+          <w:szCs w:val="22"/>
+        </w:rPr>
+      </w:pPr>
+      <w:r>
+        <w:rPr>
+          <w:rFonts w:hint="default"/>
+          <w:b w:val="0"/>
+          <w:bCs/>
+          <w:sz w:val="22"/>
+          <w:szCs w:val="22"/>
+        </w:rPr>
+        <w:t>Kesimpulan ...</w:t>
+      </w:r>
+    </w:p>
+    <w:p>
+      <w:pPr>
+        <w:pStyle w:val="29"/>
+        <w:numPr>
+          <w:ilvl w:val="0"/>
+          <w:numId w:val="84"/>
+        </w:numPr>
+        <w:outlineLvl w:val="1"/>
       </w:pPr>
       <w:bookmarkStart w:id="125" w:name="_Toc90203490"/>
       <w:r>
@@ -28141,8 +31358,9 @@
         <w:pStyle w:val="29"/>
         <w:numPr>
           <w:ilvl w:val="0"/>
-          <w:numId w:val="83"/>
-        </w:numPr>
+          <w:numId w:val="85"/>
+        </w:numPr>
+        <w:ind w:left="1500" w:leftChars="0"/>
         <w:outlineLvl w:val="2"/>
       </w:pPr>
       <w:bookmarkStart w:id="126" w:name="_Toc90203491"/>
@@ -28155,10 +31373,39 @@
       <w:pPr>
         <w:pStyle w:val="29"/>
         <w:numPr>
-          <w:ilvl w:val="0"/>
-          <w:numId w:val="83"/>
-        </w:numPr>
+          <w:numId w:val="0"/>
+        </w:numPr>
+        <w:spacing w:before="0" w:after="0"/>
+        <w:ind w:left="720" w:leftChars="0" w:firstLine="720" w:firstLineChars="0"/>
         <w:outlineLvl w:val="2"/>
+        <w:rPr>
+          <w:rFonts w:hint="default"/>
+          <w:b w:val="0"/>
+          <w:bCs/>
+          <w:sz w:val="22"/>
+          <w:szCs w:val="22"/>
+        </w:rPr>
+      </w:pPr>
+      <w:r>
+        <w:rPr>
+          <w:rFonts w:hint="default"/>
+          <w:b w:val="0"/>
+          <w:bCs/>
+          <w:sz w:val="22"/>
+          <w:szCs w:val="22"/>
+        </w:rPr>
+        <w:t>Saran untuk perusahaan</w:t>
+      </w:r>
+    </w:p>
+    <w:p>
+      <w:pPr>
+        <w:pStyle w:val="29"/>
+        <w:numPr>
+          <w:ilvl w:val="0"/>
+          <w:numId w:val="85"/>
+        </w:numPr>
+        <w:ind w:left="1500" w:leftChars="0"/>
+        <w:outlineLvl w:val="2"/>
       </w:pPr>
       <w:bookmarkStart w:id="127" w:name="_Toc90203492"/>
       <w:r>
@@ -28170,10 +31417,38 @@
       <w:pPr>
         <w:pStyle w:val="29"/>
         <w:numPr>
-          <w:ilvl w:val="0"/>
-          <w:numId w:val="83"/>
-        </w:numPr>
+          <w:numId w:val="0"/>
+        </w:numPr>
+        <w:ind w:left="720" w:leftChars="0" w:firstLine="720" w:firstLineChars="0"/>
         <w:outlineLvl w:val="2"/>
+        <w:rPr>
+          <w:rFonts w:hint="default"/>
+          <w:b w:val="0"/>
+          <w:bCs/>
+          <w:sz w:val="22"/>
+          <w:szCs w:val="22"/>
+        </w:rPr>
+      </w:pPr>
+      <w:r>
+        <w:rPr>
+          <w:rFonts w:hint="default"/>
+          <w:b w:val="0"/>
+          <w:bCs/>
+          <w:sz w:val="22"/>
+          <w:szCs w:val="22"/>
+        </w:rPr>
+        <w:t>Saran untuk sekolah</w:t>
+      </w:r>
+    </w:p>
+    <w:p>
+      <w:pPr>
+        <w:pStyle w:val="29"/>
+        <w:numPr>
+          <w:ilvl w:val="0"/>
+          <w:numId w:val="85"/>
+        </w:numPr>
+        <w:ind w:left="1500" w:leftChars="0"/>
+        <w:outlineLvl w:val="2"/>
       </w:pPr>
       <w:bookmarkStart w:id="128" w:name="_Toc90203493"/>
       <w:r>
@@ -28185,8 +31460,35 @@
       <w:pPr>
         <w:pStyle w:val="29"/>
         <w:numPr>
-          <w:ilvl w:val="0"/>
-          <w:numId w:val="82"/>
+          <w:numId w:val="0"/>
+        </w:numPr>
+        <w:ind w:left="720" w:leftChars="0" w:firstLine="720" w:firstLineChars="0"/>
+        <w:outlineLvl w:val="2"/>
+        <w:rPr>
+          <w:rFonts w:hint="default"/>
+          <w:b w:val="0"/>
+          <w:bCs/>
+          <w:sz w:val="22"/>
+          <w:szCs w:val="22"/>
+        </w:rPr>
+      </w:pPr>
+      <w:r>
+        <w:rPr>
+          <w:rFonts w:hint="default"/>
+          <w:b w:val="0"/>
+          <w:bCs/>
+          <w:sz w:val="22"/>
+          <w:szCs w:val="22"/>
+        </w:rPr>
+        <w:t>Saran untuk adik kelas</w:t>
+      </w:r>
+    </w:p>
+    <w:p>
+      <w:pPr>
+        <w:pStyle w:val="29"/>
+        <w:numPr>
+          <w:ilvl w:val="0"/>
+          <w:numId w:val="84"/>
         </w:numPr>
         <w:outlineLvl w:val="1"/>
       </w:pPr>
@@ -28195,6 +31497,34 @@
         <w:t>Penutup</w:t>
       </w:r>
       <w:bookmarkEnd w:id="129"/>
+    </w:p>
+    <w:p>
+      <w:pPr>
+        <w:pStyle w:val="29"/>
+        <w:numPr>
+          <w:numId w:val="0"/>
+        </w:numPr>
+        <w:spacing w:before="0" w:after="0"/>
+        <w:ind w:firstLine="720" w:firstLineChars="0"/>
+        <w:outlineLvl w:val="1"/>
+        <w:rPr>
+          <w:rFonts w:hint="default"/>
+          <w:b w:val="0"/>
+          <w:bCs/>
+          <w:sz w:val="22"/>
+          <w:szCs w:val="22"/>
+        </w:rPr>
+      </w:pPr>
+      <w:r>
+        <w:rPr>
+          <w:rFonts w:hint="default"/>
+          <w:b w:val="0"/>
+          <w:bCs/>
+          <w:sz w:val="22"/>
+          <w:szCs w:val="22"/>
+        </w:rPr>
+        <w:t>Penutup....</w:t>
+      </w:r>
     </w:p>
     <w:p>
       <w:pPr>
@@ -28271,7 +31601,7 @@
           <w:i/>
           <w:iCs/>
         </w:rPr>
-        <w:t>Laporan Praktik Kerja Lapangan Teknik Audior Video</w:t>
+        <w:t>Laporan Praktik Kerja Lapangan Teknik Audio Video</w:t>
       </w:r>
       <w:r>
         <w:t>. Klaten: SMK Negeri 2 Klaten.</w:t>
@@ -28655,6 +31985,436 @@
 <file path=word/numbering.xml><?xml version="1.0" encoding="utf-8"?>
 <w:numbering xmlns:wpc="http://schemas.microsoft.com/office/word/2010/wordprocessingCanvas" xmlns:mc="http://schemas.openxmlformats.org/markup-compatibility/2006" xmlns:o="urn:schemas-microsoft-com:office:office" xmlns:r="http://schemas.openxmlformats.org/officeDocument/2006/relationships" xmlns:m="http://schemas.openxmlformats.org/officeDocument/2006/math" xmlns:v="urn:schemas-microsoft-com:vml" xmlns:wp14="http://schemas.microsoft.com/office/word/2010/wordprocessingDrawing" xmlns:wp="http://schemas.openxmlformats.org/drawingml/2006/wordprocessingDrawing" xmlns:w10="urn:schemas-microsoft-com:office:word" xmlns:w="http://schemas.openxmlformats.org/wordprocessingml/2006/main" xmlns:w14="http://schemas.microsoft.com/office/word/2010/wordml" xmlns:wpg="http://schemas.microsoft.com/office/word/2010/wordprocessingGroup" xmlns:wpi="http://schemas.microsoft.com/office/word/2010/wordprocessingInk" xmlns:wne="http://schemas.microsoft.com/office/word/2006/wordml" xmlns:wps="http://schemas.microsoft.com/office/word/2010/wordprocessingShape" xmlns:wpsCustomData="http://www.wps.cn/officeDocument/2013/wpsCustomData" mc:Ignorable="w14 wp14">
   <w:abstractNum w:abstractNumId="0">
+    <w:nsid w:val="BD6D6E94"/>
+    <w:multiLevelType w:val="multilevel"/>
+    <w:tmpl w:val="BD6D6E94"/>
+    <w:lvl w:ilvl="0" w:tentative="0">
+      <w:start w:val="1"/>
+      <w:numFmt w:val="lowerLetter"/>
+      <w:lvlText w:val="%1."/>
+      <w:lvlJc w:val="left"/>
+      <w:pPr>
+        <w:ind w:left="1440" w:hanging="360"/>
+      </w:pPr>
+    </w:lvl>
+    <w:lvl w:ilvl="1" w:tentative="0">
+      <w:start w:val="1"/>
+      <w:numFmt w:val="lowerLetter"/>
+      <w:lvlText w:val="%2."/>
+      <w:lvlJc w:val="left"/>
+      <w:pPr>
+        <w:ind w:left="2160" w:hanging="360"/>
+      </w:pPr>
+    </w:lvl>
+    <w:lvl w:ilvl="2" w:tentative="0">
+      <w:start w:val="1"/>
+      <w:numFmt w:val="lowerRoman"/>
+      <w:lvlText w:val="%3."/>
+      <w:lvlJc w:val="right"/>
+      <w:pPr>
+        <w:ind w:left="2880" w:hanging="180"/>
+      </w:pPr>
+    </w:lvl>
+    <w:lvl w:ilvl="3" w:tentative="0">
+      <w:start w:val="1"/>
+      <w:numFmt w:val="decimal"/>
+      <w:lvlText w:val="%4."/>
+      <w:lvlJc w:val="left"/>
+      <w:pPr>
+        <w:ind w:left="3600" w:hanging="360"/>
+      </w:pPr>
+    </w:lvl>
+    <w:lvl w:ilvl="4" w:tentative="0">
+      <w:start w:val="1"/>
+      <w:numFmt w:val="lowerLetter"/>
+      <w:lvlText w:val="%5."/>
+      <w:lvlJc w:val="left"/>
+      <w:pPr>
+        <w:ind w:left="4320" w:hanging="360"/>
+      </w:pPr>
+    </w:lvl>
+    <w:lvl w:ilvl="5" w:tentative="0">
+      <w:start w:val="1"/>
+      <w:numFmt w:val="lowerRoman"/>
+      <w:lvlText w:val="%6."/>
+      <w:lvlJc w:val="right"/>
+      <w:pPr>
+        <w:ind w:left="5040" w:hanging="180"/>
+      </w:pPr>
+    </w:lvl>
+    <w:lvl w:ilvl="6" w:tentative="0">
+      <w:start w:val="1"/>
+      <w:numFmt w:val="decimal"/>
+      <w:lvlText w:val="%7."/>
+      <w:lvlJc w:val="left"/>
+      <w:pPr>
+        <w:ind w:left="5760" w:hanging="360"/>
+      </w:pPr>
+    </w:lvl>
+    <w:lvl w:ilvl="7" w:tentative="0">
+      <w:start w:val="1"/>
+      <w:numFmt w:val="lowerLetter"/>
+      <w:lvlText w:val="%8."/>
+      <w:lvlJc w:val="left"/>
+      <w:pPr>
+        <w:ind w:left="6480" w:hanging="360"/>
+      </w:pPr>
+    </w:lvl>
+    <w:lvl w:ilvl="8" w:tentative="0">
+      <w:start w:val="1"/>
+      <w:numFmt w:val="lowerRoman"/>
+      <w:lvlText w:val="%9."/>
+      <w:lvlJc w:val="right"/>
+      <w:pPr>
+        <w:ind w:left="7200" w:hanging="180"/>
+      </w:pPr>
+    </w:lvl>
+  </w:abstractNum>
+  <w:abstractNum w:abstractNumId="1">
+    <w:nsid w:val="D7B99E70"/>
+    <w:multiLevelType w:val="multilevel"/>
+    <w:tmpl w:val="D7B99E70"/>
+    <w:lvl w:ilvl="0" w:tentative="0">
+      <w:start w:val="1"/>
+      <w:numFmt w:val="lowerLetter"/>
+      <w:lvlText w:val="%1."/>
+      <w:lvlJc w:val="left"/>
+      <w:pPr>
+        <w:ind w:left="1440" w:hanging="360"/>
+      </w:pPr>
+    </w:lvl>
+    <w:lvl w:ilvl="1" w:tentative="0">
+      <w:start w:val="1"/>
+      <w:numFmt w:val="lowerLetter"/>
+      <w:lvlText w:val="%2."/>
+      <w:lvlJc w:val="left"/>
+      <w:pPr>
+        <w:ind w:left="2160" w:hanging="360"/>
+      </w:pPr>
+    </w:lvl>
+    <w:lvl w:ilvl="2" w:tentative="0">
+      <w:start w:val="1"/>
+      <w:numFmt w:val="lowerRoman"/>
+      <w:lvlText w:val="%3."/>
+      <w:lvlJc w:val="right"/>
+      <w:pPr>
+        <w:ind w:left="2880" w:hanging="180"/>
+      </w:pPr>
+    </w:lvl>
+    <w:lvl w:ilvl="3" w:tentative="0">
+      <w:start w:val="1"/>
+      <w:numFmt w:val="decimal"/>
+      <w:lvlText w:val="%4."/>
+      <w:lvlJc w:val="left"/>
+      <w:pPr>
+        <w:ind w:left="3600" w:hanging="360"/>
+      </w:pPr>
+    </w:lvl>
+    <w:lvl w:ilvl="4" w:tentative="0">
+      <w:start w:val="1"/>
+      <w:numFmt w:val="lowerLetter"/>
+      <w:lvlText w:val="%5."/>
+      <w:lvlJc w:val="left"/>
+      <w:pPr>
+        <w:ind w:left="4320" w:hanging="360"/>
+      </w:pPr>
+    </w:lvl>
+    <w:lvl w:ilvl="5" w:tentative="0">
+      <w:start w:val="1"/>
+      <w:numFmt w:val="lowerRoman"/>
+      <w:lvlText w:val="%6."/>
+      <w:lvlJc w:val="right"/>
+      <w:pPr>
+        <w:ind w:left="5040" w:hanging="180"/>
+      </w:pPr>
+    </w:lvl>
+    <w:lvl w:ilvl="6" w:tentative="0">
+      <w:start w:val="1"/>
+      <w:numFmt w:val="decimal"/>
+      <w:lvlText w:val="%7."/>
+      <w:lvlJc w:val="left"/>
+      <w:pPr>
+        <w:ind w:left="5760" w:hanging="360"/>
+      </w:pPr>
+    </w:lvl>
+    <w:lvl w:ilvl="7" w:tentative="0">
+      <w:start w:val="1"/>
+      <w:numFmt w:val="lowerLetter"/>
+      <w:lvlText w:val="%8."/>
+      <w:lvlJc w:val="left"/>
+      <w:pPr>
+        <w:ind w:left="6480" w:hanging="360"/>
+      </w:pPr>
+    </w:lvl>
+    <w:lvl w:ilvl="8" w:tentative="0">
+      <w:start w:val="1"/>
+      <w:numFmt w:val="lowerRoman"/>
+      <w:lvlText w:val="%9."/>
+      <w:lvlJc w:val="right"/>
+      <w:pPr>
+        <w:ind w:left="7200" w:hanging="180"/>
+      </w:pPr>
+    </w:lvl>
+  </w:abstractNum>
+  <w:abstractNum w:abstractNumId="2">
+    <w:nsid w:val="D8CF61B4"/>
+    <w:multiLevelType w:val="multilevel"/>
+    <w:tmpl w:val="D8CF61B4"/>
+    <w:lvl w:ilvl="0" w:tentative="0">
+      <w:start w:val="1"/>
+      <w:numFmt w:val="lowerLetter"/>
+      <w:lvlText w:val="%1."/>
+      <w:lvlJc w:val="left"/>
+      <w:pPr>
+        <w:ind w:left="1440" w:hanging="360"/>
+      </w:pPr>
+    </w:lvl>
+    <w:lvl w:ilvl="1" w:tentative="0">
+      <w:start w:val="1"/>
+      <w:numFmt w:val="lowerLetter"/>
+      <w:lvlText w:val="%2."/>
+      <w:lvlJc w:val="left"/>
+      <w:pPr>
+        <w:ind w:left="2160" w:hanging="360"/>
+      </w:pPr>
+    </w:lvl>
+    <w:lvl w:ilvl="2" w:tentative="0">
+      <w:start w:val="1"/>
+      <w:numFmt w:val="lowerRoman"/>
+      <w:lvlText w:val="%3."/>
+      <w:lvlJc w:val="right"/>
+      <w:pPr>
+        <w:ind w:left="2880" w:hanging="180"/>
+      </w:pPr>
+    </w:lvl>
+    <w:lvl w:ilvl="3" w:tentative="0">
+      <w:start w:val="1"/>
+      <w:numFmt w:val="decimal"/>
+      <w:lvlText w:val="%4."/>
+      <w:lvlJc w:val="left"/>
+      <w:pPr>
+        <w:ind w:left="3600" w:hanging="360"/>
+      </w:pPr>
+    </w:lvl>
+    <w:lvl w:ilvl="4" w:tentative="0">
+      <w:start w:val="1"/>
+      <w:numFmt w:val="lowerLetter"/>
+      <w:lvlText w:val="%5."/>
+      <w:lvlJc w:val="left"/>
+      <w:pPr>
+        <w:ind w:left="4320" w:hanging="360"/>
+      </w:pPr>
+    </w:lvl>
+    <w:lvl w:ilvl="5" w:tentative="0">
+      <w:start w:val="1"/>
+      <w:numFmt w:val="lowerRoman"/>
+      <w:lvlText w:val="%6."/>
+      <w:lvlJc w:val="right"/>
+      <w:pPr>
+        <w:ind w:left="5040" w:hanging="180"/>
+      </w:pPr>
+    </w:lvl>
+    <w:lvl w:ilvl="6" w:tentative="0">
+      <w:start w:val="1"/>
+      <w:numFmt w:val="decimal"/>
+      <w:lvlText w:val="%7."/>
+      <w:lvlJc w:val="left"/>
+      <w:pPr>
+        <w:ind w:left="5760" w:hanging="360"/>
+      </w:pPr>
+    </w:lvl>
+    <w:lvl w:ilvl="7" w:tentative="0">
+      <w:start w:val="1"/>
+      <w:numFmt w:val="lowerLetter"/>
+      <w:lvlText w:val="%8."/>
+      <w:lvlJc w:val="left"/>
+      <w:pPr>
+        <w:ind w:left="6480" w:hanging="360"/>
+      </w:pPr>
+    </w:lvl>
+    <w:lvl w:ilvl="8" w:tentative="0">
+      <w:start w:val="1"/>
+      <w:numFmt w:val="lowerRoman"/>
+      <w:lvlText w:val="%9."/>
+      <w:lvlJc w:val="right"/>
+      <w:pPr>
+        <w:ind w:left="7200" w:hanging="180"/>
+      </w:pPr>
+    </w:lvl>
+  </w:abstractNum>
+  <w:abstractNum w:abstractNumId="3">
+    <w:nsid w:val="DFA74B5B"/>
+    <w:multiLevelType w:val="multilevel"/>
+    <w:tmpl w:val="DFA74B5B"/>
+    <w:lvl w:ilvl="0" w:tentative="0">
+      <w:start w:val="1"/>
+      <w:numFmt w:val="lowerLetter"/>
+      <w:lvlText w:val="%1."/>
+      <w:lvlJc w:val="left"/>
+      <w:pPr>
+        <w:ind w:left="1440" w:hanging="360"/>
+      </w:pPr>
+    </w:lvl>
+    <w:lvl w:ilvl="1" w:tentative="0">
+      <w:start w:val="1"/>
+      <w:numFmt w:val="lowerLetter"/>
+      <w:lvlText w:val="%2."/>
+      <w:lvlJc w:val="left"/>
+      <w:pPr>
+        <w:ind w:left="2160" w:hanging="360"/>
+      </w:pPr>
+    </w:lvl>
+    <w:lvl w:ilvl="2" w:tentative="0">
+      <w:start w:val="1"/>
+      <w:numFmt w:val="lowerRoman"/>
+      <w:lvlText w:val="%3."/>
+      <w:lvlJc w:val="right"/>
+      <w:pPr>
+        <w:ind w:left="2880" w:hanging="180"/>
+      </w:pPr>
+    </w:lvl>
+    <w:lvl w:ilvl="3" w:tentative="0">
+      <w:start w:val="1"/>
+      <w:numFmt w:val="decimal"/>
+      <w:lvlText w:val="%4."/>
+      <w:lvlJc w:val="left"/>
+      <w:pPr>
+        <w:ind w:left="3600" w:hanging="360"/>
+      </w:pPr>
+    </w:lvl>
+    <w:lvl w:ilvl="4" w:tentative="0">
+      <w:start w:val="1"/>
+      <w:numFmt w:val="lowerLetter"/>
+      <w:lvlText w:val="%5."/>
+      <w:lvlJc w:val="left"/>
+      <w:pPr>
+        <w:ind w:left="4320" w:hanging="360"/>
+      </w:pPr>
+    </w:lvl>
+    <w:lvl w:ilvl="5" w:tentative="0">
+      <w:start w:val="1"/>
+      <w:numFmt w:val="lowerRoman"/>
+      <w:lvlText w:val="%6."/>
+      <w:lvlJc w:val="right"/>
+      <w:pPr>
+        <w:ind w:left="5040" w:hanging="180"/>
+      </w:pPr>
+    </w:lvl>
+    <w:lvl w:ilvl="6" w:tentative="0">
+      <w:start w:val="1"/>
+      <w:numFmt w:val="decimal"/>
+      <w:lvlText w:val="%7."/>
+      <w:lvlJc w:val="left"/>
+      <w:pPr>
+        <w:ind w:left="5760" w:hanging="360"/>
+      </w:pPr>
+    </w:lvl>
+    <w:lvl w:ilvl="7" w:tentative="0">
+      <w:start w:val="1"/>
+      <w:numFmt w:val="lowerLetter"/>
+      <w:lvlText w:val="%8."/>
+      <w:lvlJc w:val="left"/>
+      <w:pPr>
+        <w:ind w:left="6480" w:hanging="360"/>
+      </w:pPr>
+    </w:lvl>
+    <w:lvl w:ilvl="8" w:tentative="0">
+      <w:start w:val="1"/>
+      <w:numFmt w:val="lowerRoman"/>
+      <w:lvlText w:val="%9."/>
+      <w:lvlJc w:val="right"/>
+      <w:pPr>
+        <w:ind w:left="7200" w:hanging="180"/>
+      </w:pPr>
+    </w:lvl>
+  </w:abstractNum>
+  <w:abstractNum w:abstractNumId="4">
+    <w:nsid w:val="E29A81CA"/>
+    <w:multiLevelType w:val="multilevel"/>
+    <w:tmpl w:val="E29A81CA"/>
+    <w:lvl w:ilvl="0" w:tentative="0">
+      <w:start w:val="1"/>
+      <w:numFmt w:val="lowerLetter"/>
+      <w:lvlText w:val="%1."/>
+      <w:lvlJc w:val="left"/>
+      <w:pPr>
+        <w:ind w:left="1440" w:hanging="360"/>
+      </w:pPr>
+    </w:lvl>
+    <w:lvl w:ilvl="1" w:tentative="0">
+      <w:start w:val="1"/>
+      <w:numFmt w:val="lowerLetter"/>
+      <w:lvlText w:val="%2."/>
+      <w:lvlJc w:val="left"/>
+      <w:pPr>
+        <w:ind w:left="2160" w:hanging="360"/>
+      </w:pPr>
+    </w:lvl>
+    <w:lvl w:ilvl="2" w:tentative="0">
+      <w:start w:val="1"/>
+      <w:numFmt w:val="lowerRoman"/>
+      <w:lvlText w:val="%3."/>
+      <w:lvlJc w:val="right"/>
+      <w:pPr>
+        <w:ind w:left="2880" w:hanging="180"/>
+      </w:pPr>
+    </w:lvl>
+    <w:lvl w:ilvl="3" w:tentative="0">
+      <w:start w:val="1"/>
+      <w:numFmt w:val="decimal"/>
+      <w:lvlText w:val="%4."/>
+      <w:lvlJc w:val="left"/>
+      <w:pPr>
+        <w:ind w:left="3600" w:hanging="360"/>
+      </w:pPr>
+    </w:lvl>
+    <w:lvl w:ilvl="4" w:tentative="0">
+      <w:start w:val="1"/>
+      <w:numFmt w:val="lowerLetter"/>
+      <w:lvlText w:val="%5."/>
+      <w:lvlJc w:val="left"/>
+      <w:pPr>
+        <w:ind w:left="4320" w:hanging="360"/>
+      </w:pPr>
+    </w:lvl>
+    <w:lvl w:ilvl="5" w:tentative="0">
+      <w:start w:val="1"/>
+      <w:numFmt w:val="lowerRoman"/>
+      <w:lvlText w:val="%6."/>
+      <w:lvlJc w:val="right"/>
+      <w:pPr>
+        <w:ind w:left="5040" w:hanging="180"/>
+      </w:pPr>
+    </w:lvl>
+    <w:lvl w:ilvl="6" w:tentative="0">
+      <w:start w:val="1"/>
+      <w:numFmt w:val="decimal"/>
+      <w:lvlText w:val="%7."/>
+      <w:lvlJc w:val="left"/>
+      <w:pPr>
+        <w:ind w:left="5760" w:hanging="360"/>
+      </w:pPr>
+    </w:lvl>
+    <w:lvl w:ilvl="7" w:tentative="0">
+      <w:start w:val="1"/>
+      <w:numFmt w:val="lowerLetter"/>
+      <w:lvlText w:val="%8."/>
+      <w:lvlJc w:val="left"/>
+      <w:pPr>
+        <w:ind w:left="6480" w:hanging="360"/>
+      </w:pPr>
+    </w:lvl>
+    <w:lvl w:ilvl="8" w:tentative="0">
+      <w:start w:val="1"/>
+      <w:numFmt w:val="lowerRoman"/>
+      <w:lvlText w:val="%9."/>
+      <w:lvlJc w:val="right"/>
+      <w:pPr>
+        <w:ind w:left="7200" w:hanging="180"/>
+      </w:pPr>
+    </w:lvl>
+  </w:abstractNum>
+  <w:abstractNum w:abstractNumId="5">
     <w:nsid w:val="01D0356A"/>
     <w:multiLevelType w:val="multilevel"/>
     <w:tmpl w:val="01D0356A"/>
@@ -28743,7 +32503,7 @@
       </w:pPr>
     </w:lvl>
   </w:abstractNum>
-  <w:abstractNum w:abstractNumId="1">
+  <w:abstractNum w:abstractNumId="6">
     <w:nsid w:val="03311881"/>
     <w:multiLevelType w:val="multilevel"/>
     <w:tmpl w:val="03311881"/>
@@ -28832,7 +32592,7 @@
       </w:pPr>
     </w:lvl>
   </w:abstractNum>
-  <w:abstractNum w:abstractNumId="2">
+  <w:abstractNum w:abstractNumId="7">
     <w:nsid w:val="062607FD"/>
     <w:multiLevelType w:val="multilevel"/>
     <w:tmpl w:val="062607FD"/>
@@ -28921,7 +32681,7 @@
       </w:pPr>
     </w:lvl>
   </w:abstractNum>
-  <w:abstractNum w:abstractNumId="3">
+  <w:abstractNum w:abstractNumId="8">
     <w:nsid w:val="07A202ED"/>
     <w:multiLevelType w:val="multilevel"/>
     <w:tmpl w:val="07A202ED"/>
@@ -29010,7 +32770,7 @@
       </w:pPr>
     </w:lvl>
   </w:abstractNum>
-  <w:abstractNum w:abstractNumId="4">
+  <w:abstractNum w:abstractNumId="9">
     <w:nsid w:val="08025911"/>
     <w:multiLevelType w:val="multilevel"/>
     <w:tmpl w:val="08025911"/>
@@ -29096,7 +32856,7 @@
       </w:pPr>
     </w:lvl>
   </w:abstractNum>
-  <w:abstractNum w:abstractNumId="5">
+  <w:abstractNum w:abstractNumId="10">
     <w:nsid w:val="087B111B"/>
     <w:multiLevelType w:val="multilevel"/>
     <w:tmpl w:val="087B111B"/>
@@ -29185,7 +32945,7 @@
       </w:pPr>
     </w:lvl>
   </w:abstractNum>
-  <w:abstractNum w:abstractNumId="6">
+  <w:abstractNum w:abstractNumId="11">
     <w:nsid w:val="0A7E2A28"/>
     <w:multiLevelType w:val="multilevel"/>
     <w:tmpl w:val="0A7E2A28"/>
@@ -29274,7 +33034,7 @@
       </w:pPr>
     </w:lvl>
   </w:abstractNum>
-  <w:abstractNum w:abstractNumId="7">
+  <w:abstractNum w:abstractNumId="12">
     <w:nsid w:val="0BF44532"/>
     <w:multiLevelType w:val="multilevel"/>
     <w:tmpl w:val="0BF44532"/>
@@ -29366,7 +33126,7 @@
       </w:pPr>
     </w:lvl>
   </w:abstractNum>
-  <w:abstractNum w:abstractNumId="8">
+  <w:abstractNum w:abstractNumId="13">
     <w:nsid w:val="0C460136"/>
     <w:multiLevelType w:val="multilevel"/>
     <w:tmpl w:val="0C460136"/>
@@ -29455,7 +33215,7 @@
       </w:pPr>
     </w:lvl>
   </w:abstractNum>
-  <w:abstractNum w:abstractNumId="9">
+  <w:abstractNum w:abstractNumId="14">
     <w:nsid w:val="0D9B14C6"/>
     <w:multiLevelType w:val="multilevel"/>
     <w:tmpl w:val="0D9B14C6"/>
@@ -29544,7 +33304,7 @@
       </w:pPr>
     </w:lvl>
   </w:abstractNum>
-  <w:abstractNum w:abstractNumId="10">
+  <w:abstractNum w:abstractNumId="15">
     <w:nsid w:val="0FF15389"/>
     <w:multiLevelType w:val="multilevel"/>
     <w:tmpl w:val="0FF15389"/>
@@ -29657,7 +33417,7 @@
       </w:rPr>
     </w:lvl>
   </w:abstractNum>
-  <w:abstractNum w:abstractNumId="11">
+  <w:abstractNum w:abstractNumId="16">
     <w:nsid w:val="102802DD"/>
     <w:multiLevelType w:val="multilevel"/>
     <w:tmpl w:val="102802DD"/>
@@ -29746,7 +33506,7 @@
       </w:pPr>
     </w:lvl>
   </w:abstractNum>
-  <w:abstractNum w:abstractNumId="12">
+  <w:abstractNum w:abstractNumId="17">
     <w:nsid w:val="13100E58"/>
     <w:multiLevelType w:val="multilevel"/>
     <w:tmpl w:val="13100E58"/>
@@ -29832,7 +33592,7 @@
       </w:pPr>
     </w:lvl>
   </w:abstractNum>
-  <w:abstractNum w:abstractNumId="13">
+  <w:abstractNum w:abstractNumId="18">
     <w:nsid w:val="140A740D"/>
     <w:multiLevelType w:val="multilevel"/>
     <w:tmpl w:val="140A740D"/>
@@ -29921,7 +33681,7 @@
       </w:pPr>
     </w:lvl>
   </w:abstractNum>
-  <w:abstractNum w:abstractNumId="14">
+  <w:abstractNum w:abstractNumId="19">
     <w:nsid w:val="14220B29"/>
     <w:multiLevelType w:val="multilevel"/>
     <w:tmpl w:val="14220B29"/>
@@ -30007,7 +33767,7 @@
       </w:pPr>
     </w:lvl>
   </w:abstractNum>
-  <w:abstractNum w:abstractNumId="15">
+  <w:abstractNum w:abstractNumId="20">
     <w:nsid w:val="145A6B24"/>
     <w:multiLevelType w:val="multilevel"/>
     <w:tmpl w:val="145A6B24"/>
@@ -30096,7 +33856,7 @@
       </w:pPr>
     </w:lvl>
   </w:abstractNum>
-  <w:abstractNum w:abstractNumId="16">
+  <w:abstractNum w:abstractNumId="21">
     <w:nsid w:val="14AD54CC"/>
     <w:multiLevelType w:val="multilevel"/>
     <w:tmpl w:val="14AD54CC"/>
@@ -30182,7 +33942,7 @@
       </w:pPr>
     </w:lvl>
   </w:abstractNum>
-  <w:abstractNum w:abstractNumId="17">
+  <w:abstractNum w:abstractNumId="22">
     <w:nsid w:val="15731BFD"/>
     <w:multiLevelType w:val="multilevel"/>
     <w:tmpl w:val="15731BFD"/>
@@ -30268,7 +34028,7 @@
       </w:pPr>
     </w:lvl>
   </w:abstractNum>
-  <w:abstractNum w:abstractNumId="18">
+  <w:abstractNum w:abstractNumId="23">
     <w:nsid w:val="17431D43"/>
     <w:multiLevelType w:val="multilevel"/>
     <w:tmpl w:val="17431D43"/>
@@ -30354,7 +34114,7 @@
       </w:pPr>
     </w:lvl>
   </w:abstractNum>
-  <w:abstractNum w:abstractNumId="19">
+  <w:abstractNum w:abstractNumId="24">
     <w:nsid w:val="1A5278CB"/>
     <w:multiLevelType w:val="multilevel"/>
     <w:tmpl w:val="1A5278CB"/>
@@ -30440,7 +34200,7 @@
       </w:pPr>
     </w:lvl>
   </w:abstractNum>
-  <w:abstractNum w:abstractNumId="20">
+  <w:abstractNum w:abstractNumId="25">
     <w:nsid w:val="1BC752AA"/>
     <w:multiLevelType w:val="multilevel"/>
     <w:tmpl w:val="1BC752AA"/>
@@ -30529,7 +34289,7 @@
       </w:pPr>
     </w:lvl>
   </w:abstractNum>
-  <w:abstractNum w:abstractNumId="21">
+  <w:abstractNum w:abstractNumId="26">
     <w:nsid w:val="1BE01FC7"/>
     <w:multiLevelType w:val="multilevel"/>
     <w:tmpl w:val="1BE01FC7"/>
@@ -30615,7 +34375,7 @@
       </w:pPr>
     </w:lvl>
   </w:abstractNum>
-  <w:abstractNum w:abstractNumId="22">
+  <w:abstractNum w:abstractNumId="27">
     <w:nsid w:val="1D3D716D"/>
     <w:multiLevelType w:val="multilevel"/>
     <w:tmpl w:val="1D3D716D"/>
@@ -30701,7 +34461,7 @@
       </w:pPr>
     </w:lvl>
   </w:abstractNum>
-  <w:abstractNum w:abstractNumId="23">
+  <w:abstractNum w:abstractNumId="28">
     <w:nsid w:val="1DAD1E1C"/>
     <w:multiLevelType w:val="multilevel"/>
     <w:tmpl w:val="1DAD1E1C"/>
@@ -30787,93 +34547,7 @@
       </w:pPr>
     </w:lvl>
   </w:abstractNum>
-  <w:abstractNum w:abstractNumId="24">
-    <w:nsid w:val="1E393622"/>
-    <w:multiLevelType w:val="multilevel"/>
-    <w:tmpl w:val="1E393622"/>
-    <w:lvl w:ilvl="0" w:tentative="0">
-      <w:start w:val="1"/>
-      <w:numFmt w:val="lowerLetter"/>
-      <w:lvlText w:val="%1)"/>
-      <w:lvlJc w:val="left"/>
-      <w:pPr>
-        <w:ind w:left="1800" w:hanging="360"/>
-      </w:pPr>
-    </w:lvl>
-    <w:lvl w:ilvl="1" w:tentative="0">
-      <w:start w:val="1"/>
-      <w:numFmt w:val="lowerLetter"/>
-      <w:lvlText w:val="%2."/>
-      <w:lvlJc w:val="left"/>
-      <w:pPr>
-        <w:ind w:left="2520" w:hanging="360"/>
-      </w:pPr>
-    </w:lvl>
-    <w:lvl w:ilvl="2" w:tentative="0">
-      <w:start w:val="1"/>
-      <w:numFmt w:val="lowerRoman"/>
-      <w:lvlText w:val="%3."/>
-      <w:lvlJc w:val="right"/>
-      <w:pPr>
-        <w:ind w:left="3240" w:hanging="180"/>
-      </w:pPr>
-    </w:lvl>
-    <w:lvl w:ilvl="3" w:tentative="0">
-      <w:start w:val="1"/>
-      <w:numFmt w:val="decimal"/>
-      <w:lvlText w:val="%4."/>
-      <w:lvlJc w:val="left"/>
-      <w:pPr>
-        <w:ind w:left="3960" w:hanging="360"/>
-      </w:pPr>
-    </w:lvl>
-    <w:lvl w:ilvl="4" w:tentative="0">
-      <w:start w:val="1"/>
-      <w:numFmt w:val="lowerLetter"/>
-      <w:lvlText w:val="%5."/>
-      <w:lvlJc w:val="left"/>
-      <w:pPr>
-        <w:ind w:left="4680" w:hanging="360"/>
-      </w:pPr>
-    </w:lvl>
-    <w:lvl w:ilvl="5" w:tentative="0">
-      <w:start w:val="1"/>
-      <w:numFmt w:val="lowerRoman"/>
-      <w:lvlText w:val="%6."/>
-      <w:lvlJc w:val="right"/>
-      <w:pPr>
-        <w:ind w:left="5400" w:hanging="180"/>
-      </w:pPr>
-    </w:lvl>
-    <w:lvl w:ilvl="6" w:tentative="0">
-      <w:start w:val="1"/>
-      <w:numFmt w:val="decimal"/>
-      <w:lvlText w:val="%7."/>
-      <w:lvlJc w:val="left"/>
-      <w:pPr>
-        <w:ind w:left="6120" w:hanging="360"/>
-      </w:pPr>
-    </w:lvl>
-    <w:lvl w:ilvl="7" w:tentative="0">
-      <w:start w:val="1"/>
-      <w:numFmt w:val="lowerLetter"/>
-      <w:lvlText w:val="%8."/>
-      <w:lvlJc w:val="left"/>
-      <w:pPr>
-        <w:ind w:left="6840" w:hanging="360"/>
-      </w:pPr>
-    </w:lvl>
-    <w:lvl w:ilvl="8" w:tentative="0">
-      <w:start w:val="1"/>
-      <w:numFmt w:val="lowerRoman"/>
-      <w:lvlText w:val="%9."/>
-      <w:lvlJc w:val="right"/>
-      <w:pPr>
-        <w:ind w:left="7560" w:hanging="180"/>
-      </w:pPr>
-    </w:lvl>
-  </w:abstractNum>
-  <w:abstractNum w:abstractNumId="25">
+  <w:abstractNum w:abstractNumId="29">
     <w:nsid w:val="200507F4"/>
     <w:multiLevelType w:val="multilevel"/>
     <w:tmpl w:val="200507F4"/>
@@ -30962,7 +34636,7 @@
       </w:pPr>
     </w:lvl>
   </w:abstractNum>
-  <w:abstractNum w:abstractNumId="26">
+  <w:abstractNum w:abstractNumId="30">
     <w:nsid w:val="20F16502"/>
     <w:multiLevelType w:val="multilevel"/>
     <w:tmpl w:val="20F16502"/>
@@ -31048,7 +34722,7 @@
       </w:pPr>
     </w:lvl>
   </w:abstractNum>
-  <w:abstractNum w:abstractNumId="27">
+  <w:abstractNum w:abstractNumId="31">
     <w:nsid w:val="214C1F83"/>
     <w:multiLevelType w:val="multilevel"/>
     <w:tmpl w:val="214C1F83"/>
@@ -31137,7 +34811,7 @@
       </w:pPr>
     </w:lvl>
   </w:abstractNum>
-  <w:abstractNum w:abstractNumId="28">
+  <w:abstractNum w:abstractNumId="32">
     <w:nsid w:val="23582FEC"/>
     <w:multiLevelType w:val="multilevel"/>
     <w:tmpl w:val="23582FEC"/>
@@ -31223,7 +34897,7 @@
       </w:pPr>
     </w:lvl>
   </w:abstractNum>
-  <w:abstractNum w:abstractNumId="29">
+  <w:abstractNum w:abstractNumId="33">
     <w:nsid w:val="24B44155"/>
     <w:multiLevelType w:val="multilevel"/>
     <w:tmpl w:val="24B44155"/>
@@ -31312,7 +34986,7 @@
       </w:pPr>
     </w:lvl>
   </w:abstractNum>
-  <w:abstractNum w:abstractNumId="30">
+  <w:abstractNum w:abstractNumId="34">
     <w:nsid w:val="2673355E"/>
     <w:multiLevelType w:val="multilevel"/>
     <w:tmpl w:val="2673355E"/>
@@ -31398,7 +35072,7 @@
       </w:pPr>
     </w:lvl>
   </w:abstractNum>
-  <w:abstractNum w:abstractNumId="31">
+  <w:abstractNum w:abstractNumId="35">
     <w:nsid w:val="27720159"/>
     <w:multiLevelType w:val="multilevel"/>
     <w:tmpl w:val="27720159"/>
@@ -31490,7 +35164,7 @@
       </w:pPr>
     </w:lvl>
   </w:abstractNum>
-  <w:abstractNum w:abstractNumId="32">
+  <w:abstractNum w:abstractNumId="36">
     <w:nsid w:val="27911509"/>
     <w:multiLevelType w:val="multilevel"/>
     <w:tmpl w:val="27911509"/>
@@ -31579,7 +35253,7 @@
       </w:pPr>
     </w:lvl>
   </w:abstractNum>
-  <w:abstractNum w:abstractNumId="33">
+  <w:abstractNum w:abstractNumId="37">
     <w:nsid w:val="2AB81610"/>
     <w:multiLevelType w:val="multilevel"/>
     <w:tmpl w:val="2AB81610"/>
@@ -31668,7 +35342,7 @@
       </w:pPr>
     </w:lvl>
   </w:abstractNum>
-  <w:abstractNum w:abstractNumId="34">
+  <w:abstractNum w:abstractNumId="38">
     <w:nsid w:val="326A5C2B"/>
     <w:multiLevelType w:val="multilevel"/>
     <w:tmpl w:val="326A5C2B"/>
@@ -31757,7 +35431,7 @@
       </w:pPr>
     </w:lvl>
   </w:abstractNum>
-  <w:abstractNum w:abstractNumId="35">
+  <w:abstractNum w:abstractNumId="39">
     <w:nsid w:val="35287E9E"/>
     <w:multiLevelType w:val="multilevel"/>
     <w:tmpl w:val="35287E9E"/>
@@ -31843,7 +35517,7 @@
       </w:pPr>
     </w:lvl>
   </w:abstractNum>
-  <w:abstractNum w:abstractNumId="36">
+  <w:abstractNum w:abstractNumId="40">
     <w:nsid w:val="38C65200"/>
     <w:multiLevelType w:val="multilevel"/>
     <w:tmpl w:val="38C65200"/>
@@ -31932,7 +35606,7 @@
       </w:pPr>
     </w:lvl>
   </w:abstractNum>
-  <w:abstractNum w:abstractNumId="37">
+  <w:abstractNum w:abstractNumId="41">
     <w:nsid w:val="397D3FF9"/>
     <w:multiLevelType w:val="multilevel"/>
     <w:tmpl w:val="397D3FF9"/>
@@ -32018,7 +35692,7 @@
       </w:pPr>
     </w:lvl>
   </w:abstractNum>
-  <w:abstractNum w:abstractNumId="38">
+  <w:abstractNum w:abstractNumId="42">
     <w:nsid w:val="3B917B6D"/>
     <w:multiLevelType w:val="multilevel"/>
     <w:tmpl w:val="3B917B6D"/>
@@ -32110,7 +35784,7 @@
       </w:pPr>
     </w:lvl>
   </w:abstractNum>
-  <w:abstractNum w:abstractNumId="39">
+  <w:abstractNum w:abstractNumId="43">
     <w:nsid w:val="3CE1373E"/>
     <w:multiLevelType w:val="multilevel"/>
     <w:tmpl w:val="3CE1373E"/>
@@ -32199,7 +35873,7 @@
       </w:pPr>
     </w:lvl>
   </w:abstractNum>
-  <w:abstractNum w:abstractNumId="40">
+  <w:abstractNum w:abstractNumId="44">
     <w:nsid w:val="3CF67631"/>
     <w:multiLevelType w:val="multilevel"/>
     <w:tmpl w:val="3CF67631"/>
@@ -32288,120 +35962,7 @@
       </w:pPr>
     </w:lvl>
   </w:abstractNum>
-  <w:abstractNum w:abstractNumId="41">
-    <w:nsid w:val="3E396458"/>
-    <w:multiLevelType w:val="multilevel"/>
-    <w:tmpl w:val="3E396458"/>
-    <w:lvl w:ilvl="0" w:tentative="0">
-      <w:start w:val="1"/>
-      <w:numFmt w:val="bullet"/>
-      <w:lvlText w:val=""/>
-      <w:lvlJc w:val="left"/>
-      <w:pPr>
-        <w:ind w:left="1800" w:hanging="360"/>
-      </w:pPr>
-      <w:rPr>
-        <w:rFonts w:hint="default" w:ascii="Symbol" w:hAnsi="Symbol"/>
-      </w:rPr>
-    </w:lvl>
-    <w:lvl w:ilvl="1" w:tentative="0">
-      <w:start w:val="1"/>
-      <w:numFmt w:val="bullet"/>
-      <w:lvlText w:val="o"/>
-      <w:lvlJc w:val="left"/>
-      <w:pPr>
-        <w:ind w:left="2520" w:hanging="360"/>
-      </w:pPr>
-      <w:rPr>
-        <w:rFonts w:hint="default" w:ascii="Courier New" w:hAnsi="Courier New"/>
-      </w:rPr>
-    </w:lvl>
-    <w:lvl w:ilvl="2" w:tentative="0">
-      <w:start w:val="1"/>
-      <w:numFmt w:val="bullet"/>
-      <w:lvlText w:val=""/>
-      <w:lvlJc w:val="left"/>
-      <w:pPr>
-        <w:ind w:left="3240" w:hanging="360"/>
-      </w:pPr>
-      <w:rPr>
-        <w:rFonts w:hint="default" w:ascii="Wingdings" w:hAnsi="Wingdings"/>
-      </w:rPr>
-    </w:lvl>
-    <w:lvl w:ilvl="3" w:tentative="0">
-      <w:start w:val="1"/>
-      <w:numFmt w:val="bullet"/>
-      <w:lvlText w:val=""/>
-      <w:lvlJc w:val="left"/>
-      <w:pPr>
-        <w:ind w:left="3960" w:hanging="360"/>
-      </w:pPr>
-      <w:rPr>
-        <w:rFonts w:hint="default" w:ascii="Symbol" w:hAnsi="Symbol"/>
-      </w:rPr>
-    </w:lvl>
-    <w:lvl w:ilvl="4" w:tentative="0">
-      <w:start w:val="1"/>
-      <w:numFmt w:val="bullet"/>
-      <w:lvlText w:val="o"/>
-      <w:lvlJc w:val="left"/>
-      <w:pPr>
-        <w:ind w:left="4680" w:hanging="360"/>
-      </w:pPr>
-      <w:rPr>
-        <w:rFonts w:hint="default" w:ascii="Courier New" w:hAnsi="Courier New"/>
-      </w:rPr>
-    </w:lvl>
-    <w:lvl w:ilvl="5" w:tentative="0">
-      <w:start w:val="1"/>
-      <w:numFmt w:val="bullet"/>
-      <w:lvlText w:val=""/>
-      <w:lvlJc w:val="left"/>
-      <w:pPr>
-        <w:ind w:left="5400" w:hanging="360"/>
-      </w:pPr>
-      <w:rPr>
-        <w:rFonts w:hint="default" w:ascii="Wingdings" w:hAnsi="Wingdings"/>
-      </w:rPr>
-    </w:lvl>
-    <w:lvl w:ilvl="6" w:tentative="0">
-      <w:start w:val="1"/>
-      <w:numFmt w:val="bullet"/>
-      <w:lvlText w:val=""/>
-      <w:lvlJc w:val="left"/>
-      <w:pPr>
-        <w:ind w:left="6120" w:hanging="360"/>
-      </w:pPr>
-      <w:rPr>
-        <w:rFonts w:hint="default" w:ascii="Symbol" w:hAnsi="Symbol"/>
-      </w:rPr>
-    </w:lvl>
-    <w:lvl w:ilvl="7" w:tentative="0">
-      <w:start w:val="1"/>
-      <w:numFmt w:val="bullet"/>
-      <w:lvlText w:val="o"/>
-      <w:lvlJc w:val="left"/>
-      <w:pPr>
-        <w:ind w:left="6840" w:hanging="360"/>
-      </w:pPr>
-      <w:rPr>
-        <w:rFonts w:hint="default" w:ascii="Courier New" w:hAnsi="Courier New"/>
-      </w:rPr>
-    </w:lvl>
-    <w:lvl w:ilvl="8" w:tentative="0">
-      <w:start w:val="1"/>
-      <w:numFmt w:val="bullet"/>
-      <w:lvlText w:val=""/>
-      <w:lvlJc w:val="left"/>
-      <w:pPr>
-        <w:ind w:left="7560" w:hanging="360"/>
-      </w:pPr>
-      <w:rPr>
-        <w:rFonts w:hint="default" w:ascii="Wingdings" w:hAnsi="Wingdings"/>
-      </w:rPr>
-    </w:lvl>
-  </w:abstractNum>
-  <w:abstractNum w:abstractNumId="42">
+  <w:abstractNum w:abstractNumId="45">
     <w:nsid w:val="3E6614A7"/>
     <w:multiLevelType w:val="multilevel"/>
     <w:tmpl w:val="3E6614A7"/>
@@ -32490,7 +36051,7 @@
       </w:pPr>
     </w:lvl>
   </w:abstractNum>
-  <w:abstractNum w:abstractNumId="43">
+  <w:abstractNum w:abstractNumId="46">
     <w:nsid w:val="3EDE02F4"/>
     <w:multiLevelType w:val="multilevel"/>
     <w:tmpl w:val="3EDE02F4"/>
@@ -32579,7 +36140,7 @@
       </w:pPr>
     </w:lvl>
   </w:abstractNum>
-  <w:abstractNum w:abstractNumId="44">
+  <w:abstractNum w:abstractNumId="47">
     <w:nsid w:val="3FBF5387"/>
     <w:multiLevelType w:val="multilevel"/>
     <w:tmpl w:val="3FBF5387"/>
@@ -32665,7 +36226,7 @@
       </w:pPr>
     </w:lvl>
   </w:abstractNum>
-  <w:abstractNum w:abstractNumId="45">
+  <w:abstractNum w:abstractNumId="48">
     <w:nsid w:val="42014FC0"/>
     <w:multiLevelType w:val="multilevel"/>
     <w:tmpl w:val="42014FC0"/>
@@ -32754,7 +36315,7 @@
       </w:pPr>
     </w:lvl>
   </w:abstractNum>
-  <w:abstractNum w:abstractNumId="46">
+  <w:abstractNum w:abstractNumId="49">
     <w:nsid w:val="44E137E7"/>
     <w:multiLevelType w:val="multilevel"/>
     <w:tmpl w:val="44E137E7"/>
@@ -32840,7 +36401,7 @@
       </w:pPr>
     </w:lvl>
   </w:abstractNum>
-  <w:abstractNum w:abstractNumId="47">
+  <w:abstractNum w:abstractNumId="50">
     <w:nsid w:val="45063D66"/>
     <w:multiLevelType w:val="multilevel"/>
     <w:tmpl w:val="45063D66"/>
@@ -32929,7 +36490,7 @@
       </w:pPr>
     </w:lvl>
   </w:abstractNum>
-  <w:abstractNum w:abstractNumId="48">
+  <w:abstractNum w:abstractNumId="51">
     <w:nsid w:val="46F90E25"/>
     <w:multiLevelType w:val="multilevel"/>
     <w:tmpl w:val="46F90E25"/>
@@ -33018,7 +36579,7 @@
       </w:pPr>
     </w:lvl>
   </w:abstractNum>
-  <w:abstractNum w:abstractNumId="49">
+  <w:abstractNum w:abstractNumId="52">
     <w:nsid w:val="48797FB1"/>
     <w:multiLevelType w:val="multilevel"/>
     <w:tmpl w:val="48797FB1"/>
@@ -33110,7 +36671,7 @@
       </w:pPr>
     </w:lvl>
   </w:abstractNum>
-  <w:abstractNum w:abstractNumId="50">
+  <w:abstractNum w:abstractNumId="53">
     <w:nsid w:val="4A3C1E71"/>
     <w:multiLevelType w:val="multilevel"/>
     <w:tmpl w:val="4A3C1E71"/>
@@ -33196,7 +36757,7 @@
       </w:pPr>
     </w:lvl>
   </w:abstractNum>
-  <w:abstractNum w:abstractNumId="51">
+  <w:abstractNum w:abstractNumId="54">
     <w:nsid w:val="4DFF0127"/>
     <w:multiLevelType w:val="multilevel"/>
     <w:tmpl w:val="4DFF0127"/>
@@ -33282,7 +36843,7 @@
       </w:pPr>
     </w:lvl>
   </w:abstractNum>
-  <w:abstractNum w:abstractNumId="52">
+  <w:abstractNum w:abstractNumId="55">
     <w:nsid w:val="50EF1B95"/>
     <w:multiLevelType w:val="multilevel"/>
     <w:tmpl w:val="50EF1B95"/>
@@ -33371,93 +36932,7 @@
       </w:pPr>
     </w:lvl>
   </w:abstractNum>
-  <w:abstractNum w:abstractNumId="53">
-    <w:nsid w:val="5117384E"/>
-    <w:multiLevelType w:val="multilevel"/>
-    <w:tmpl w:val="5117384E"/>
-    <w:lvl w:ilvl="0" w:tentative="0">
-      <w:start w:val="1"/>
-      <w:numFmt w:val="lowerLetter"/>
-      <w:lvlText w:val="%1."/>
-      <w:lvlJc w:val="left"/>
-      <w:pPr>
-        <w:ind w:left="1800" w:hanging="360"/>
-      </w:pPr>
-    </w:lvl>
-    <w:lvl w:ilvl="1" w:tentative="0">
-      <w:start w:val="1"/>
-      <w:numFmt w:val="lowerLetter"/>
-      <w:lvlText w:val="%2."/>
-      <w:lvlJc w:val="left"/>
-      <w:pPr>
-        <w:ind w:left="2520" w:hanging="360"/>
-      </w:pPr>
-    </w:lvl>
-    <w:lvl w:ilvl="2" w:tentative="0">
-      <w:start w:val="1"/>
-      <w:numFmt w:val="lowerRoman"/>
-      <w:lvlText w:val="%3."/>
-      <w:lvlJc w:val="right"/>
-      <w:pPr>
-        <w:ind w:left="3240" w:hanging="180"/>
-      </w:pPr>
-    </w:lvl>
-    <w:lvl w:ilvl="3" w:tentative="0">
-      <w:start w:val="1"/>
-      <w:numFmt w:val="decimal"/>
-      <w:lvlText w:val="%4."/>
-      <w:lvlJc w:val="left"/>
-      <w:pPr>
-        <w:ind w:left="3960" w:hanging="360"/>
-      </w:pPr>
-    </w:lvl>
-    <w:lvl w:ilvl="4" w:tentative="0">
-      <w:start w:val="1"/>
-      <w:numFmt w:val="lowerLetter"/>
-      <w:lvlText w:val="%5."/>
-      <w:lvlJc w:val="left"/>
-      <w:pPr>
-        <w:ind w:left="4680" w:hanging="360"/>
-      </w:pPr>
-    </w:lvl>
-    <w:lvl w:ilvl="5" w:tentative="0">
-      <w:start w:val="1"/>
-      <w:numFmt w:val="lowerRoman"/>
-      <w:lvlText w:val="%6."/>
-      <w:lvlJc w:val="right"/>
-      <w:pPr>
-        <w:ind w:left="5400" w:hanging="180"/>
-      </w:pPr>
-    </w:lvl>
-    <w:lvl w:ilvl="6" w:tentative="0">
-      <w:start w:val="1"/>
-      <w:numFmt w:val="decimal"/>
-      <w:lvlText w:val="%7."/>
-      <w:lvlJc w:val="left"/>
-      <w:pPr>
-        <w:ind w:left="6120" w:hanging="360"/>
-      </w:pPr>
-    </w:lvl>
-    <w:lvl w:ilvl="7" w:tentative="0">
-      <w:start w:val="1"/>
-      <w:numFmt w:val="lowerLetter"/>
-      <w:lvlText w:val="%8."/>
-      <w:lvlJc w:val="left"/>
-      <w:pPr>
-        <w:ind w:left="6840" w:hanging="360"/>
-      </w:pPr>
-    </w:lvl>
-    <w:lvl w:ilvl="8" w:tentative="0">
-      <w:start w:val="1"/>
-      <w:numFmt w:val="lowerRoman"/>
-      <w:lvlText w:val="%9."/>
-      <w:lvlJc w:val="right"/>
-      <w:pPr>
-        <w:ind w:left="7560" w:hanging="180"/>
-      </w:pPr>
-    </w:lvl>
-  </w:abstractNum>
-  <w:abstractNum w:abstractNumId="54">
+  <w:abstractNum w:abstractNumId="56">
     <w:nsid w:val="58CA17E0"/>
     <w:multiLevelType w:val="multilevel"/>
     <w:tmpl w:val="58CA17E0"/>
@@ -33543,7 +37018,7 @@
       </w:pPr>
     </w:lvl>
   </w:abstractNum>
-  <w:abstractNum w:abstractNumId="55">
+  <w:abstractNum w:abstractNumId="57">
     <w:nsid w:val="5D6D64B4"/>
     <w:multiLevelType w:val="multilevel"/>
     <w:tmpl w:val="5D6D64B4"/>
@@ -33632,7 +37107,7 @@
       </w:pPr>
     </w:lvl>
   </w:abstractNum>
-  <w:abstractNum w:abstractNumId="56">
+  <w:abstractNum w:abstractNumId="58">
     <w:nsid w:val="5F005BA8"/>
     <w:multiLevelType w:val="multilevel"/>
     <w:tmpl w:val="5F005BA8"/>
@@ -33718,7 +37193,7 @@
       </w:pPr>
     </w:lvl>
   </w:abstractNum>
-  <w:abstractNum w:abstractNumId="57">
+  <w:abstractNum w:abstractNumId="59">
     <w:nsid w:val="606F458C"/>
     <w:multiLevelType w:val="multilevel"/>
     <w:tmpl w:val="606F458C"/>
@@ -33809,7 +37284,7 @@
       </w:pPr>
     </w:lvl>
   </w:abstractNum>
-  <w:abstractNum w:abstractNumId="58">
+  <w:abstractNum w:abstractNumId="60">
     <w:nsid w:val="62187C65"/>
     <w:multiLevelType w:val="multilevel"/>
     <w:tmpl w:val="62187C65"/>
@@ -33895,7 +37370,7 @@
       </w:pPr>
     </w:lvl>
   </w:abstractNum>
-  <w:abstractNum w:abstractNumId="59">
+  <w:abstractNum w:abstractNumId="61">
     <w:nsid w:val="63806F94"/>
     <w:multiLevelType w:val="multilevel"/>
     <w:tmpl w:val="63806F94"/>
@@ -33984,7 +37459,7 @@
       </w:pPr>
     </w:lvl>
   </w:abstractNum>
-  <w:abstractNum w:abstractNumId="60">
+  <w:abstractNum w:abstractNumId="62">
     <w:nsid w:val="6746423E"/>
     <w:multiLevelType w:val="multilevel"/>
     <w:tmpl w:val="6746423E"/>
@@ -33994,7 +37469,10 @@
       <w:lvlText w:val="%1."/>
       <w:lvlJc w:val="left"/>
       <w:pPr>
-        <w:ind w:left="1080" w:hanging="360"/>
+        <w:tabs>
+          <w:tab w:val="left" w:pos="420"/>
+        </w:tabs>
+        <w:ind w:left="1500" w:hanging="360"/>
       </w:pPr>
     </w:lvl>
     <w:lvl w:ilvl="1" w:tentative="0">
@@ -34003,7 +37481,10 @@
       <w:lvlText w:val="%2."/>
       <w:lvlJc w:val="left"/>
       <w:pPr>
-        <w:ind w:left="1800" w:hanging="360"/>
+        <w:tabs>
+          <w:tab w:val="left" w:pos="420"/>
+        </w:tabs>
+        <w:ind w:left="2220" w:hanging="360"/>
       </w:pPr>
     </w:lvl>
     <w:lvl w:ilvl="2" w:tentative="0">
@@ -34012,7 +37493,10 @@
       <w:lvlText w:val="%3."/>
       <w:lvlJc w:val="right"/>
       <w:pPr>
-        <w:ind w:left="2520" w:hanging="180"/>
+        <w:tabs>
+          <w:tab w:val="left" w:pos="420"/>
+        </w:tabs>
+        <w:ind w:left="2940" w:hanging="180"/>
       </w:pPr>
     </w:lvl>
     <w:lvl w:ilvl="3" w:tentative="0">
@@ -34021,7 +37505,10 @@
       <w:lvlText w:val="%4."/>
       <w:lvlJc w:val="left"/>
       <w:pPr>
-        <w:ind w:left="3240" w:hanging="360"/>
+        <w:tabs>
+          <w:tab w:val="left" w:pos="420"/>
+        </w:tabs>
+        <w:ind w:left="3660" w:hanging="360"/>
       </w:pPr>
     </w:lvl>
     <w:lvl w:ilvl="4" w:tentative="0">
@@ -34030,7 +37517,10 @@
       <w:lvlText w:val="%5."/>
       <w:lvlJc w:val="left"/>
       <w:pPr>
-        <w:ind w:left="3960" w:hanging="360"/>
+        <w:tabs>
+          <w:tab w:val="left" w:pos="420"/>
+        </w:tabs>
+        <w:ind w:left="4380" w:hanging="360"/>
       </w:pPr>
     </w:lvl>
     <w:lvl w:ilvl="5" w:tentative="0">
@@ -34039,7 +37529,10 @@
       <w:lvlText w:val="%6."/>
       <w:lvlJc w:val="right"/>
       <w:pPr>
-        <w:ind w:left="4680" w:hanging="180"/>
+        <w:tabs>
+          <w:tab w:val="left" w:pos="420"/>
+        </w:tabs>
+        <w:ind w:left="5100" w:hanging="180"/>
       </w:pPr>
     </w:lvl>
     <w:lvl w:ilvl="6" w:tentative="0">
@@ -34048,7 +37541,10 @@
       <w:lvlText w:val="%7."/>
       <w:lvlJc w:val="left"/>
       <w:pPr>
-        <w:ind w:left="5400" w:hanging="360"/>
+        <w:tabs>
+          <w:tab w:val="left" w:pos="420"/>
+        </w:tabs>
+        <w:ind w:left="5820" w:hanging="360"/>
       </w:pPr>
     </w:lvl>
     <w:lvl w:ilvl="7" w:tentative="0">
@@ -34057,7 +37553,10 @@
       <w:lvlText w:val="%8."/>
       <w:lvlJc w:val="left"/>
       <w:pPr>
-        <w:ind w:left="6120" w:hanging="360"/>
+        <w:tabs>
+          <w:tab w:val="left" w:pos="420"/>
+        </w:tabs>
+        <w:ind w:left="6540" w:hanging="360"/>
       </w:pPr>
     </w:lvl>
     <w:lvl w:ilvl="8" w:tentative="0">
@@ -34066,11 +37565,14 @@
       <w:lvlText w:val="%9."/>
       <w:lvlJc w:val="right"/>
       <w:pPr>
-        <w:ind w:left="6840" w:hanging="180"/>
+        <w:tabs>
+          <w:tab w:val="left" w:pos="420"/>
+        </w:tabs>
+        <w:ind w:left="7260" w:hanging="180"/>
       </w:pPr>
     </w:lvl>
   </w:abstractNum>
-  <w:abstractNum w:abstractNumId="61">
+  <w:abstractNum w:abstractNumId="63">
     <w:nsid w:val="6791783D"/>
     <w:multiLevelType w:val="multilevel"/>
     <w:tmpl w:val="6791783D"/>
@@ -34156,7 +37658,7 @@
       </w:pPr>
     </w:lvl>
   </w:abstractNum>
-  <w:abstractNum w:abstractNumId="62">
+  <w:abstractNum w:abstractNumId="64">
     <w:nsid w:val="68C65332"/>
     <w:multiLevelType w:val="multilevel"/>
     <w:tmpl w:val="68C65332"/>
@@ -34245,7 +37747,7 @@
       </w:pPr>
     </w:lvl>
   </w:abstractNum>
-  <w:abstractNum w:abstractNumId="63">
+  <w:abstractNum w:abstractNumId="65">
     <w:nsid w:val="6A7E3986"/>
     <w:multiLevelType w:val="multilevel"/>
     <w:tmpl w:val="6A7E3986"/>
@@ -34331,7 +37833,7 @@
       </w:pPr>
     </w:lvl>
   </w:abstractNum>
-  <w:abstractNum w:abstractNumId="64">
+  <w:abstractNum w:abstractNumId="66">
     <w:nsid w:val="6B043B8E"/>
     <w:multiLevelType w:val="multilevel"/>
     <w:tmpl w:val="6B043B8E"/>
@@ -34420,7 +37922,7 @@
       </w:pPr>
     </w:lvl>
   </w:abstractNum>
-  <w:abstractNum w:abstractNumId="65">
+  <w:abstractNum w:abstractNumId="67">
     <w:nsid w:val="6BA435F7"/>
     <w:multiLevelType w:val="multilevel"/>
     <w:tmpl w:val="6BA435F7"/>
@@ -34512,7 +38014,7 @@
       </w:pPr>
     </w:lvl>
   </w:abstractNum>
-  <w:abstractNum w:abstractNumId="66">
+  <w:abstractNum w:abstractNumId="68">
     <w:nsid w:val="6CAF3334"/>
     <w:multiLevelType w:val="multilevel"/>
     <w:tmpl w:val="6CAF3334"/>
@@ -34598,7 +38100,7 @@
       </w:pPr>
     </w:lvl>
   </w:abstractNum>
-  <w:abstractNum w:abstractNumId="67">
+  <w:abstractNum w:abstractNumId="69">
     <w:nsid w:val="6EB72C9C"/>
     <w:multiLevelType w:val="multilevel"/>
     <w:tmpl w:val="6EB72C9C"/>
@@ -34684,7 +38186,7 @@
       </w:pPr>
     </w:lvl>
   </w:abstractNum>
-  <w:abstractNum w:abstractNumId="68">
+  <w:abstractNum w:abstractNumId="70">
     <w:nsid w:val="708E5A2E"/>
     <w:multiLevelType w:val="multilevel"/>
     <w:tmpl w:val="708E5A2E"/>
@@ -34770,7 +38272,7 @@
       </w:pPr>
     </w:lvl>
   </w:abstractNum>
-  <w:abstractNum w:abstractNumId="69">
+  <w:abstractNum w:abstractNumId="71">
     <w:nsid w:val="72C12B66"/>
     <w:multiLevelType w:val="multilevel"/>
     <w:tmpl w:val="72C12B66"/>
@@ -34859,7 +38361,7 @@
       </w:pPr>
     </w:lvl>
   </w:abstractNum>
-  <w:abstractNum w:abstractNumId="70">
+  <w:abstractNum w:abstractNumId="72">
     <w:nsid w:val="732240AF"/>
     <w:multiLevelType w:val="multilevel"/>
     <w:tmpl w:val="732240AF"/>
@@ -34948,7 +38450,7 @@
       </w:pPr>
     </w:lvl>
   </w:abstractNum>
-  <w:abstractNum w:abstractNumId="71">
+  <w:abstractNum w:abstractNumId="73">
     <w:nsid w:val="735E27BD"/>
     <w:multiLevelType w:val="multilevel"/>
     <w:tmpl w:val="735E27BD"/>
@@ -35037,7 +38539,7 @@
       </w:pPr>
     </w:lvl>
   </w:abstractNum>
-  <w:abstractNum w:abstractNumId="72">
+  <w:abstractNum w:abstractNumId="74">
     <w:nsid w:val="74535672"/>
     <w:multiLevelType w:val="multilevel"/>
     <w:tmpl w:val="74535672"/>
@@ -35126,7 +38628,7 @@
       </w:pPr>
     </w:lvl>
   </w:abstractNum>
-  <w:abstractNum w:abstractNumId="73">
+  <w:abstractNum w:abstractNumId="75">
     <w:nsid w:val="773F0B6E"/>
     <w:multiLevelType w:val="multilevel"/>
     <w:tmpl w:val="773F0B6E"/>
@@ -35215,7 +38717,7 @@
       </w:pPr>
     </w:lvl>
   </w:abstractNum>
-  <w:abstractNum w:abstractNumId="74">
+  <w:abstractNum w:abstractNumId="76">
     <w:nsid w:val="78995B69"/>
     <w:multiLevelType w:val="multilevel"/>
     <w:tmpl w:val="78995B69"/>
@@ -35304,7 +38806,7 @@
       </w:pPr>
     </w:lvl>
   </w:abstractNum>
-  <w:abstractNum w:abstractNumId="75">
+  <w:abstractNum w:abstractNumId="77">
     <w:nsid w:val="79563DD8"/>
     <w:multiLevelType w:val="multilevel"/>
     <w:tmpl w:val="79563DD8"/>
@@ -35390,7 +38892,7 @@
       </w:pPr>
     </w:lvl>
   </w:abstractNum>
-  <w:abstractNum w:abstractNumId="76">
+  <w:abstractNum w:abstractNumId="78">
     <w:nsid w:val="79D36A7C"/>
     <w:multiLevelType w:val="multilevel"/>
     <w:tmpl w:val="79D36A7C"/>
@@ -35476,7 +38978,7 @@
       </w:pPr>
     </w:lvl>
   </w:abstractNum>
-  <w:abstractNum w:abstractNumId="77">
+  <w:abstractNum w:abstractNumId="79">
     <w:nsid w:val="79EC1337"/>
     <w:multiLevelType w:val="multilevel"/>
     <w:tmpl w:val="79EC1337"/>
@@ -35565,7 +39067,7 @@
       </w:pPr>
     </w:lvl>
   </w:abstractNum>
-  <w:abstractNum w:abstractNumId="78">
+  <w:abstractNum w:abstractNumId="80">
     <w:nsid w:val="7C2F5DA3"/>
     <w:multiLevelType w:val="multilevel"/>
     <w:tmpl w:val="7C2F5DA3"/>
@@ -35657,7 +39159,7 @@
       </w:pPr>
     </w:lvl>
   </w:abstractNum>
-  <w:abstractNum w:abstractNumId="79">
+  <w:abstractNum w:abstractNumId="81">
     <w:nsid w:val="7D364343"/>
     <w:multiLevelType w:val="multilevel"/>
     <w:tmpl w:val="7D364343"/>
@@ -35746,7 +39248,7 @@
       </w:pPr>
     </w:lvl>
   </w:abstractNum>
-  <w:abstractNum w:abstractNumId="80">
+  <w:abstractNum w:abstractNumId="82">
     <w:nsid w:val="7E4F69CE"/>
     <w:multiLevelType w:val="multilevel"/>
     <w:tmpl w:val="7E4F69CE"/>
@@ -35835,7 +39337,7 @@
       </w:pPr>
     </w:lvl>
   </w:abstractNum>
-  <w:abstractNum w:abstractNumId="81">
+  <w:abstractNum w:abstractNumId="83">
     <w:nsid w:val="7F194940"/>
     <w:multiLevelType w:val="multilevel"/>
     <w:tmpl w:val="7F194940"/>
@@ -35922,256 +39424,262 @@
     </w:lvl>
   </w:abstractNum>
   <w:num w:numId="1">
-    <w:abstractNumId w:val="55"/>
+    <w:abstractNumId w:val="57"/>
   </w:num>
   <w:num w:numId="2">
-    <w:abstractNumId w:val="34"/>
+    <w:abstractNumId w:val="38"/>
   </w:num>
   <w:num w:numId="3">
+    <w:abstractNumId w:val="48"/>
+  </w:num>
+  <w:num w:numId="4">
+    <w:abstractNumId w:val="79"/>
+  </w:num>
+  <w:num w:numId="5">
+    <w:abstractNumId w:val="5"/>
+  </w:num>
+  <w:num w:numId="6">
+    <w:abstractNumId w:val="33"/>
+  </w:num>
+  <w:num w:numId="7">
+    <w:abstractNumId w:val="40"/>
+  </w:num>
+  <w:num w:numId="8">
+    <w:abstractNumId w:val="29"/>
+  </w:num>
+  <w:num w:numId="9">
+    <w:abstractNumId w:val="43"/>
+  </w:num>
+  <w:num w:numId="10">
+    <w:abstractNumId w:val="42"/>
+  </w:num>
+  <w:num w:numId="11">
+    <w:abstractNumId w:val="35"/>
+  </w:num>
+  <w:num w:numId="12">
+    <w:abstractNumId w:val="76"/>
+  </w:num>
+  <w:num w:numId="13">
+    <w:abstractNumId w:val="74"/>
+  </w:num>
+  <w:num w:numId="14">
+    <w:abstractNumId w:val="25"/>
+  </w:num>
+  <w:num w:numId="15">
+    <w:abstractNumId w:val="7"/>
+  </w:num>
+  <w:num w:numId="16">
+    <w:abstractNumId w:val="10"/>
+  </w:num>
+  <w:num w:numId="17">
+    <w:abstractNumId w:val="12"/>
+  </w:num>
+  <w:num w:numId="18">
+    <w:abstractNumId w:val="36"/>
+  </w:num>
+  <w:num w:numId="19">
+    <w:abstractNumId w:val="71"/>
+  </w:num>
+  <w:num w:numId="20">
+    <w:abstractNumId w:val="41"/>
+  </w:num>
+  <w:num w:numId="21">
+    <w:abstractNumId w:val="13"/>
+  </w:num>
+  <w:num w:numId="22">
+    <w:abstractNumId w:val="16"/>
+  </w:num>
+  <w:num w:numId="23">
     <w:abstractNumId w:val="45"/>
   </w:num>
-  <w:num w:numId="4">
-    <w:abstractNumId w:val="77"/>
+  <w:num w:numId="24">
+    <w:abstractNumId w:val="11"/>
   </w:num>
-  <w:num w:numId="5">
-    <w:abstractNumId w:val="0"/>
-  </w:num>
-  <w:num w:numId="6">
-    <w:abstractNumId w:val="29"/>
-  </w:num>
-  <w:num w:numId="7">
-    <w:abstractNumId w:val="36"/>
-  </w:num>
-  <w:num w:numId="8">
-    <w:abstractNumId w:val="25"/>
-  </w:num>
-  <w:num w:numId="9">
-    <w:abstractNumId w:val="39"/>
-  </w:num>
-  <w:num w:numId="10">
-    <w:abstractNumId w:val="38"/>
-  </w:num>
-  <w:num w:numId="11">
-    <w:abstractNumId w:val="31"/>
-  </w:num>
-  <w:num w:numId="12">
-    <w:abstractNumId w:val="74"/>
-  </w:num>
-  <w:num w:numId="13">
-    <w:abstractNumId w:val="72"/>
-  </w:num>
-  <w:num w:numId="14">
-    <w:abstractNumId w:val="20"/>
-  </w:num>
-  <w:num w:numId="15">
-    <w:abstractNumId w:val="2"/>
-  </w:num>
-  <w:num w:numId="16">
-    <w:abstractNumId w:val="5"/>
-  </w:num>
-  <w:num w:numId="17">
-    <w:abstractNumId w:val="7"/>
-  </w:num>
-  <w:num w:numId="18">
-    <w:abstractNumId w:val="32"/>
-  </w:num>
-  <w:num w:numId="19">
-    <w:abstractNumId w:val="69"/>
-  </w:num>
-  <w:num w:numId="20">
-    <w:abstractNumId w:val="37"/>
-  </w:num>
-  <w:num w:numId="21">
+  <w:num w:numId="25">
     <w:abstractNumId w:val="8"/>
   </w:num>
-  <w:num w:numId="22">
-    <w:abstractNumId w:val="11"/>
-  </w:num>
-  <w:num w:numId="23">
-    <w:abstractNumId w:val="42"/>
-  </w:num>
-  <w:num w:numId="24">
-    <w:abstractNumId w:val="6"/>
-  </w:num>
-  <w:num w:numId="25">
-    <w:abstractNumId w:val="3"/>
-  </w:num>
   <w:num w:numId="26">
-    <w:abstractNumId w:val="7"/>
+    <w:abstractNumId w:val="12"/>
     <w:lvlOverride w:ilvl="0">
       <w:startOverride w:val="1"/>
     </w:lvlOverride>
   </w:num>
   <w:num w:numId="27">
-    <w:abstractNumId w:val="59"/>
+    <w:abstractNumId w:val="61"/>
   </w:num>
   <w:num w:numId="28">
+    <w:abstractNumId w:val="30"/>
+  </w:num>
+  <w:num w:numId="29">
+    <w:abstractNumId w:val="55"/>
+  </w:num>
+  <w:num w:numId="30">
+    <w:abstractNumId w:val="18"/>
+  </w:num>
+  <w:num w:numId="31">
+    <w:abstractNumId w:val="24"/>
+  </w:num>
+  <w:num w:numId="32">
+    <w:abstractNumId w:val="64"/>
+  </w:num>
+  <w:num w:numId="33">
+    <w:abstractNumId w:val="14"/>
+  </w:num>
+  <w:num w:numId="34">
+    <w:abstractNumId w:val="50"/>
+  </w:num>
+  <w:num w:numId="35">
+    <w:abstractNumId w:val="80"/>
+  </w:num>
+  <w:num w:numId="36">
+    <w:abstractNumId w:val="44"/>
+  </w:num>
+  <w:num w:numId="37">
+    <w:abstractNumId w:val="81"/>
+  </w:num>
+  <w:num w:numId="38">
+    <w:abstractNumId w:val="37"/>
+  </w:num>
+  <w:num w:numId="39">
+    <w:abstractNumId w:val="75"/>
+  </w:num>
+  <w:num w:numId="40">
+    <w:abstractNumId w:val="72"/>
+  </w:num>
+  <w:num w:numId="41">
+    <w:abstractNumId w:val="6"/>
+  </w:num>
+  <w:num w:numId="42">
+    <w:abstractNumId w:val="66"/>
+  </w:num>
+  <w:num w:numId="43">
+    <w:abstractNumId w:val="46"/>
+  </w:num>
+  <w:num w:numId="44">
+    <w:abstractNumId w:val="82"/>
+  </w:num>
+  <w:num w:numId="45">
+    <w:abstractNumId w:val="51"/>
+  </w:num>
+  <w:num w:numId="46">
+    <w:abstractNumId w:val="73"/>
+  </w:num>
+  <w:num w:numId="47">
+    <w:abstractNumId w:val="31"/>
+  </w:num>
+  <w:num w:numId="48">
+    <w:abstractNumId w:val="20"/>
+  </w:num>
+  <w:num w:numId="49">
+    <w:abstractNumId w:val="52"/>
+  </w:num>
+  <w:num w:numId="50">
+    <w:abstractNumId w:val="58"/>
+  </w:num>
+  <w:num w:numId="51">
+    <w:abstractNumId w:val="77"/>
+  </w:num>
+  <w:num w:numId="52">
+    <w:abstractNumId w:val="27"/>
+  </w:num>
+  <w:num w:numId="53">
+    <w:abstractNumId w:val="68"/>
+  </w:num>
+  <w:num w:numId="54">
+    <w:abstractNumId w:val="60"/>
+  </w:num>
+  <w:num w:numId="55">
+    <w:abstractNumId w:val="49"/>
+  </w:num>
+  <w:num w:numId="56">
+    <w:abstractNumId w:val="54"/>
+  </w:num>
+  <w:num w:numId="57">
     <w:abstractNumId w:val="26"/>
   </w:num>
-  <w:num w:numId="29">
-    <w:abstractNumId w:val="52"/>
-  </w:num>
-  <w:num w:numId="30">
-    <w:abstractNumId w:val="13"/>
-  </w:num>
-  <w:num w:numId="31">
-    <w:abstractNumId w:val="19"/>
-  </w:num>
-  <w:num w:numId="32">
-    <w:abstractNumId w:val="62"/>
-  </w:num>
-  <w:num w:numId="33">
-    <w:abstractNumId w:val="9"/>
-  </w:num>
-  <w:num w:numId="34">
+  <w:num w:numId="58">
     <w:abstractNumId w:val="47"/>
   </w:num>
-  <w:num w:numId="35">
-    <w:abstractNumId w:val="78"/>
+  <w:num w:numId="59">
+    <w:abstractNumId w:val="53"/>
   </w:num>
-  <w:num w:numId="36">
-    <w:abstractNumId w:val="40"/>
+  <w:num w:numId="60">
+    <w:abstractNumId w:val="17"/>
   </w:num>
-  <w:num w:numId="37">
-    <w:abstractNumId w:val="79"/>
+  <w:num w:numId="61">
+    <w:abstractNumId w:val="34"/>
   </w:num>
-  <w:num w:numId="38">
-    <w:abstractNumId w:val="33"/>
-  </w:num>
-  <w:num w:numId="39">
-    <w:abstractNumId w:val="73"/>
-  </w:num>
-  <w:num w:numId="40">
-    <w:abstractNumId w:val="70"/>
-  </w:num>
-  <w:num w:numId="41">
+  <w:num w:numId="62">
     <w:abstractNumId w:val="1"/>
   </w:num>
-  <w:num w:numId="42">
-    <w:abstractNumId w:val="64"/>
-  </w:num>
-  <w:num w:numId="43">
-    <w:abstractNumId w:val="43"/>
-  </w:num>
-  <w:num w:numId="44">
-    <w:abstractNumId w:val="80"/>
-  </w:num>
-  <w:num w:numId="45">
-    <w:abstractNumId w:val="48"/>
-  </w:num>
-  <w:num w:numId="46">
-    <w:abstractNumId w:val="71"/>
-  </w:num>
-  <w:num w:numId="47">
-    <w:abstractNumId w:val="27"/>
-  </w:num>
-  <w:num w:numId="48">
-    <w:abstractNumId w:val="15"/>
-  </w:num>
-  <w:num w:numId="49">
-    <w:abstractNumId w:val="49"/>
-  </w:num>
-  <w:num w:numId="50">
-    <w:abstractNumId w:val="56"/>
-  </w:num>
-  <w:num w:numId="51">
-    <w:abstractNumId w:val="75"/>
-  </w:num>
-  <w:num w:numId="52">
-    <w:abstractNumId w:val="22"/>
-  </w:num>
-  <w:num w:numId="53">
-    <w:abstractNumId w:val="66"/>
-  </w:num>
-  <w:num w:numId="54">
-    <w:abstractNumId w:val="58"/>
-  </w:num>
-  <w:num w:numId="55">
-    <w:abstractNumId w:val="46"/>
-  </w:num>
-  <w:num w:numId="56">
-    <w:abstractNumId w:val="51"/>
-  </w:num>
-  <w:num w:numId="57">
-    <w:abstractNumId w:val="21"/>
-  </w:num>
-  <w:num w:numId="58">
-    <w:abstractNumId w:val="44"/>
-  </w:num>
-  <w:num w:numId="59">
-    <w:abstractNumId w:val="50"/>
-  </w:num>
-  <w:num w:numId="60">
-    <w:abstractNumId w:val="12"/>
-  </w:num>
-  <w:num w:numId="61">
-    <w:abstractNumId w:val="30"/>
-  </w:num>
-  <w:num w:numId="62">
-    <w:abstractNumId w:val="68"/>
-  </w:num>
   <w:num w:numId="63">
-    <w:abstractNumId w:val="23"/>
+    <w:abstractNumId w:val="3"/>
   </w:num>
   <w:num w:numId="64">
-    <w:abstractNumId w:val="67"/>
+    <w:abstractNumId w:val="70"/>
   </w:num>
   <w:num w:numId="65">
     <w:abstractNumId w:val="28"/>
   </w:num>
   <w:num w:numId="66">
-    <w:abstractNumId w:val="24"/>
+    <w:abstractNumId w:val="69"/>
   </w:num>
   <w:num w:numId="67">
-    <w:abstractNumId w:val="61"/>
+    <w:abstractNumId w:val="32"/>
   </w:num>
   <w:num w:numId="68">
-    <w:abstractNumId w:val="14"/>
+    <w:abstractNumId w:val="2"/>
   </w:num>
   <w:num w:numId="69">
-    <w:abstractNumId w:val="17"/>
+    <w:abstractNumId w:val="63"/>
   </w:num>
   <w:num w:numId="70">
-    <w:abstractNumId w:val="18"/>
+    <w:abstractNumId w:val="19"/>
   </w:num>
   <w:num w:numId="71">
-    <w:abstractNumId w:val="53"/>
+    <w:abstractNumId w:val="22"/>
   </w:num>
   <w:num w:numId="72">
-    <w:abstractNumId w:val="35"/>
+    <w:abstractNumId w:val="23"/>
   </w:num>
   <w:num w:numId="73">
-    <w:abstractNumId w:val="57"/>
+    <w:abstractNumId w:val="0"/>
   </w:num>
   <w:num w:numId="74">
-    <w:abstractNumId w:val="63"/>
+    <w:abstractNumId w:val="39"/>
   </w:num>
   <w:num w:numId="75">
-    <w:abstractNumId w:val="10"/>
+    <w:abstractNumId w:val="59"/>
   </w:num>
   <w:num w:numId="76">
-    <w:abstractNumId w:val="41"/>
+    <w:abstractNumId w:val="65"/>
   </w:num>
   <w:num w:numId="77">
-    <w:abstractNumId w:val="65"/>
+    <w:abstractNumId w:val="15"/>
   </w:num>
   <w:num w:numId="78">
     <w:abstractNumId w:val="4"/>
   </w:num>
   <w:num w:numId="79">
-    <w:abstractNumId w:val="16"/>
+    <w:abstractNumId w:val="67"/>
   </w:num>
   <w:num w:numId="80">
-    <w:abstractNumId w:val="76"/>
+    <w:abstractNumId w:val="9"/>
   </w:num>
   <w:num w:numId="81">
-    <w:abstractNumId w:val="81"/>
+    <w:abstractNumId w:val="21"/>
   </w:num>
   <w:num w:numId="82">
-    <w:abstractNumId w:val="54"/>
+    <w:abstractNumId w:val="78"/>
   </w:num>
   <w:num w:numId="83">
-    <w:abstractNumId w:val="60"/>
+    <w:abstractNumId w:val="83"/>
+  </w:num>
+  <w:num w:numId="84">
+    <w:abstractNumId w:val="56"/>
+  </w:num>
+  <w:num w:numId="85">
+    <w:abstractNumId w:val="62"/>
   </w:num>
 </w:numbering>
 </file>

--- a/LAPORAN PRAKTIK KERJA LAPANGAN.docx
+++ b/LAPORAN PRAKTIK KERJA LAPANGAN.docx
@@ -1799,7 +1799,18 @@
           <w:szCs w:val="22"/>
           <w:lang w:val="en-US"/>
         </w:rPr>
-        <w:t>Bapak Mulyono dan Ibu Ponisih selaku ayahanda dan ibunda tercinta penulis yang selaku memberikan dukungan kepada penulis selama melaksanakan kegiatan Praktik Kerja Lapangan serta proses penyusunan laporan ini.</w:t>
+        <w:t>Bapak Mulyono dan Ibu Ponisih selaku ayahanda dan ibunda tercinta penulis yang selaku memberikan dukungan kepada penulis selama melaksanakan kegiatan Praktik Kerja Lapa</w:t>
+      </w:r>
+      <w:bookmarkStart w:id="131" w:name="_GoBack"/>
+      <w:bookmarkEnd w:id="131"/>
+      <w:r>
+        <w:rPr>
+          <w:rFonts w:ascii="Arial" w:hAnsi="Arial" w:cs="Arial"/>
+          <w:sz w:val="22"/>
+          <w:szCs w:val="22"/>
+          <w:lang w:val="en-US"/>
+        </w:rPr>
+        <w:t>ngan serta proses penyusunan laporan ini.</w:t>
       </w:r>
     </w:p>
     <w:p>
@@ -20758,7 +20769,7 @@
           <w:ilvl w:val="0"/>
           <w:numId w:val="0"/>
         </w:numPr>
-        <w:ind w:left="0" w:leftChars="300" w:firstLine="716" w:firstLineChars="0"/>
+        <w:ind w:left="720" w:leftChars="300" w:firstLine="716" w:firstLineChars="0"/>
       </w:pPr>
       <w:r>
         <w:drawing>
@@ -23493,21 +23504,7 @@
             </w14:solidFill>
           </w14:textFill>
         </w:rPr>
-        <w:t xml:space="preserve">Untuk mendownload file installernya, buka website resmi DBeaver </w:t>
-      </w:r>
-      <w:r>
-        <w:rPr>
-          <w:rFonts w:hint="default" w:ascii="Arial" w:hAnsi="Arial" w:cs="Arial"/>
-          <w:color w:val="000000" w:themeColor="text1"/>
-          <w:sz w:val="22"/>
-          <w:szCs w:val="22"/>
-          <w14:textFill>
-            <w14:solidFill>
-              <w14:schemeClr w14:val="tx1"/>
-            </w14:solidFill>
-          </w14:textFill>
-        </w:rPr>
-        <w:t xml:space="preserve">di </w:t>
+        <w:t xml:space="preserve">Untuk mendownload file installernya, buka website resmi DBeaver di </w:t>
       </w:r>
       <w:r>
         <w:rPr>
@@ -23656,7 +23653,7 @@
           <w:numId w:val="0"/>
         </w:numPr>
         <w:spacing w:before="100" w:beforeAutospacing="1" w:after="24" w:line="480" w:lineRule="auto"/>
-        <w:ind w:left="0" w:leftChars="300" w:firstLine="716" w:firstLineChars="0"/>
+        <w:ind w:left="720" w:leftChars="300" w:firstLine="716" w:firstLineChars="0"/>
         <w:jc w:val="both"/>
         <w:rPr>
           <w:rFonts w:hint="default"/>
@@ -23775,6 +23772,7 @@
     <w:p>
       <w:pPr>
         <w:numPr>
+          <w:ilvl w:val="0"/>
           <w:numId w:val="0"/>
         </w:numPr>
         <w:spacing w:before="100" w:beforeAutospacing="1" w:after="24" w:line="480" w:lineRule="auto"/>
@@ -23945,6 +23943,7 @@
     <w:p>
       <w:pPr>
         <w:numPr>
+          <w:ilvl w:val="0"/>
           <w:numId w:val="0"/>
         </w:numPr>
         <w:spacing w:beforeAutospacing="0" w:line="240" w:lineRule="auto"/>
@@ -24044,6 +24043,7 @@
     <w:p>
       <w:pPr>
         <w:numPr>
+          <w:ilvl w:val="0"/>
           <w:numId w:val="0"/>
         </w:numPr>
         <w:spacing w:beforeAutospacing="0" w:line="240" w:lineRule="auto"/>
@@ -24143,6 +24143,7 @@
     <w:p>
       <w:pPr>
         <w:numPr>
+          <w:ilvl w:val="0"/>
           <w:numId w:val="0"/>
         </w:numPr>
         <w:spacing w:beforeAutospacing="0" w:line="240" w:lineRule="auto"/>
@@ -24242,6 +24243,7 @@
     <w:p>
       <w:pPr>
         <w:numPr>
+          <w:ilvl w:val="0"/>
           <w:numId w:val="0"/>
         </w:numPr>
         <w:spacing w:beforeAutospacing="0" w:line="240" w:lineRule="auto"/>
@@ -24341,6 +24343,7 @@
     <w:p>
       <w:pPr>
         <w:numPr>
+          <w:ilvl w:val="0"/>
           <w:numId w:val="0"/>
         </w:numPr>
         <w:spacing w:beforeAutospacing="0" w:line="240" w:lineRule="auto"/>
@@ -26592,27 +26595,7 @@
           <w:sz w:val="22"/>
           <w:szCs w:val="22"/>
         </w:rPr>
-        <w:t>REST (</w:t>
-      </w:r>
-      <w:r>
-        <w:rPr>
-          <w:rFonts w:hint="default"/>
-          <w:b w:val="0"/>
-          <w:bCs/>
-          <w:sz w:val="22"/>
-          <w:szCs w:val="22"/>
-        </w:rPr>
-        <w:t>representational state transfer</w:t>
-      </w:r>
-      <w:r>
-        <w:rPr>
-          <w:rFonts w:hint="default"/>
-          <w:b w:val="0"/>
-          <w:bCs/>
-          <w:sz w:val="22"/>
-          <w:szCs w:val="22"/>
-        </w:rPr>
-        <w:t>) sendiri adalah sebuah gaya arsitektur yang menyediakan standaar antar sistem komputer melalui web yang memudahkan antar sistem yang berbeda untuk saling berkomunikasi.</w:t>
+        <w:t>REST (representational state transfer) sendiri adalah sebuah gaya arsitektur yang menyediakan standaar antar sistem komputer melalui web yang memudahkan antar sistem yang berbeda untuk saling berkomunikasi.</w:t>
       </w:r>
     </w:p>
     <w:p>
@@ -31161,8 +31144,6 @@
         </w:rPr>
         <w:t>7</w:t>
       </w:r>
-      <w:bookmarkStart w:id="131" w:name="_GoBack"/>
-      <w:bookmarkEnd w:id="131"/>
       <w:r>
         <w:t xml:space="preserve">0%. Karena hanya ada </w:t>
       </w:r>
@@ -31189,6 +31170,7 @@
       <w:pPr>
         <w:pStyle w:val="29"/>
         <w:numPr>
+          <w:ilvl w:val="0"/>
           <w:numId w:val="0"/>
         </w:numPr>
         <w:ind w:firstLine="720" w:firstLineChars="0"/>
@@ -31315,6 +31297,7 @@
       <w:pPr>
         <w:pStyle w:val="29"/>
         <w:numPr>
+          <w:ilvl w:val="0"/>
           <w:numId w:val="0"/>
         </w:numPr>
         <w:ind w:firstLine="720" w:firstLineChars="0"/>
@@ -31373,6 +31356,7 @@
       <w:pPr>
         <w:pStyle w:val="29"/>
         <w:numPr>
+          <w:ilvl w:val="0"/>
           <w:numId w:val="0"/>
         </w:numPr>
         <w:spacing w:before="0" w:after="0"/>
@@ -31417,6 +31401,7 @@
       <w:pPr>
         <w:pStyle w:val="29"/>
         <w:numPr>
+          <w:ilvl w:val="0"/>
           <w:numId w:val="0"/>
         </w:numPr>
         <w:ind w:left="720" w:leftChars="0" w:firstLine="720" w:firstLineChars="0"/>
@@ -31460,6 +31445,7 @@
       <w:pPr>
         <w:pStyle w:val="29"/>
         <w:numPr>
+          <w:ilvl w:val="0"/>
           <w:numId w:val="0"/>
         </w:numPr>
         <w:ind w:left="720" w:leftChars="0" w:firstLine="720" w:firstLineChars="0"/>
@@ -31502,6 +31488,7 @@
       <w:pPr>
         <w:pStyle w:val="29"/>
         <w:numPr>
+          <w:ilvl w:val="0"/>
           <w:numId w:val="0"/>
         </w:numPr>
         <w:spacing w:before="0" w:after="0"/>
@@ -39790,7 +39777,7 @@
     <w:lsdException w:uiPriority="99" w:name="Normal (Web)"/>
     <w:lsdException w:uiPriority="99" w:name="HTML Acronym"/>
     <w:lsdException w:uiPriority="99" w:name="HTML Address"/>
-    <w:lsdException w:uiPriority="99" w:name="HTML Cite"/>
+    <w:lsdException w:qFormat="1" w:uiPriority="99" w:name="HTML Cite"/>
     <w:lsdException w:uiPriority="99" w:name="HTML Code"/>
     <w:lsdException w:uiPriority="99" w:name="HTML Definition"/>
     <w:lsdException w:uiPriority="99" w:name="HTML Keyboard"/>
@@ -40070,6 +40057,7 @@
     <w:basedOn w:val="4"/>
     <w:semiHidden/>
     <w:unhideWhenUsed/>
+    <w:qFormat/>
     <w:uiPriority w:val="99"/>
     <w:rPr>
       <w:i/>
